--- a/Courses/Software-Sciences/Module-1-OOP-New/04.2-Loops-Advanced/04.2-Loops-Advanced-Exercises.docx
+++ b/Courses/Software-Sciences/Module-1-OOP-New/04.2-Loops-Advanced/04.2-Loops-Advanced-Exercises.docx
@@ -72,7 +72,7 @@
           <w:rPr>
             <w:rStyle w:val="Hyperlink"/>
           </w:rPr>
-          <w:t>https://judge.softuni.bg/Contests/3157/Loops</w:t>
+          <w:t>https://judge.softuni.org/Contests/Practice/Index/3899</w:t>
         </w:r>
       </w:hyperlink>
       <w:r>
@@ -2479,7 +2479,6 @@
         <w:rPr>
           <w:lang w:val="bg-BG"/>
         </w:rPr>
-        <w:lastRenderedPageBreak/>
         <w:t xml:space="preserve">Четна </w:t>
       </w:r>
       <w:r>
@@ -3685,1667 +3684,6 @@
         <w:rPr>
           <w:lang w:val="bg-BG"/>
         </w:rPr>
-        <w:t>Четене на думи</w:t>
-      </w:r>
-    </w:p>
-    <w:p>
-      <w:pPr>
-        <w:rPr>
-          <w:lang w:val="bg-BG"/>
-        </w:rPr>
-      </w:pPr>
-      <w:r>
-        <w:rPr>
-          <w:lang w:val="bg-BG"/>
-        </w:rPr>
-        <w:t>Напишете програма</w:t>
-      </w:r>
-      <w:r>
-        <w:t xml:space="preserve">, </w:t>
-      </w:r>
-      <w:r>
-        <w:rPr>
-          <w:lang w:val="bg-BG"/>
-        </w:rPr>
-        <w:t>която чете текст от конзолата</w:t>
-      </w:r>
-      <w:r>
-        <w:rPr>
-          <w:noProof/>
-        </w:rPr>
-        <w:t>(</w:t>
-      </w:r>
-      <w:r>
-        <w:rPr>
-          <w:lang w:val="bg-BG"/>
-        </w:rPr>
-        <w:t>стринг</w:t>
-      </w:r>
-      <w:r>
-        <w:rPr>
-          <w:noProof/>
-        </w:rPr>
-        <w:t xml:space="preserve">) </w:t>
-      </w:r>
-      <w:r>
-        <w:rPr>
-          <w:lang w:val="bg-BG"/>
-        </w:rPr>
-        <w:t>и го принтира</w:t>
-      </w:r>
-      <w:r>
-        <w:t xml:space="preserve">, </w:t>
-      </w:r>
-      <w:r>
-        <w:rPr>
-          <w:lang w:val="bg-BG"/>
-        </w:rPr>
-        <w:t xml:space="preserve">докато не получи командата </w:t>
-      </w:r>
-      <w:r>
-        <w:t>"</w:t>
-      </w:r>
-      <w:r>
-        <w:rPr>
-          <w:b/>
-          <w:bCs/>
-        </w:rPr>
-        <w:t>Stop</w:t>
-      </w:r>
-      <w:r>
-        <w:t>".</w:t>
-      </w:r>
-    </w:p>
-    <w:p>
-      <w:pPr>
-        <w:pStyle w:val="Heading3"/>
-        <w:rPr>
-          <w:lang w:val="bg-BG"/>
-        </w:rPr>
-      </w:pPr>
-      <w:r>
-        <w:rPr>
-          <w:lang w:val="bg-BG"/>
-        </w:rPr>
-        <w:t>Пример</w:t>
-      </w:r>
-      <w:r>
-        <w:rPr>
-          <w:lang w:val="bg-BG"/>
-        </w:rPr>
-        <w:t>и</w:t>
-      </w:r>
-    </w:p>
-    <w:tbl>
-      <w:tblPr>
-        <w:tblStyle w:val="TableGrid"/>
-        <w:tblW w:w="10425" w:type="dxa"/>
-        <w:tblCellMar>
-          <w:top w:w="57" w:type="dxa"/>
-          <w:left w:w="85" w:type="dxa"/>
-          <w:bottom w:w="57" w:type="dxa"/>
-          <w:right w:w="85" w:type="dxa"/>
-        </w:tblCellMar>
-        <w:tblLook w:val="04A0" w:firstRow="1" w:lastRow="0" w:firstColumn="1" w:lastColumn="0" w:noHBand="0" w:noVBand="1"/>
-      </w:tblPr>
-      <w:tblGrid>
-        <w:gridCol w:w="1525"/>
-        <w:gridCol w:w="3330"/>
-        <w:gridCol w:w="630"/>
-        <w:gridCol w:w="1530"/>
-        <w:gridCol w:w="3410"/>
-      </w:tblGrid>
-      <w:tr>
-        <w:trPr>
-          <w:trHeight w:val="258"/>
-        </w:trPr>
-        <w:tc>
-          <w:tcPr>
-            <w:tcW w:w="1525" w:type="dxa"/>
-            <w:shd w:val="clear" w:color="auto" w:fill="D9D9D9" w:themeFill="background1" w:themeFillShade="D9"/>
-            <w:vAlign w:val="center"/>
-          </w:tcPr>
-          <w:p>
-            <w:pPr>
-              <w:spacing w:before="20" w:after="20"/>
-              <w:jc w:val="center"/>
-              <w:rPr>
-                <w:b/>
-              </w:rPr>
-            </w:pPr>
-            <w:r>
-              <w:rPr>
-                <w:b/>
-                <w:lang w:val="bg-BG"/>
-              </w:rPr>
-              <w:t>Вход</w:t>
-            </w:r>
-          </w:p>
-        </w:tc>
-        <w:tc>
-          <w:tcPr>
-            <w:tcW w:w="3330" w:type="dxa"/>
-            <w:tcBorders>
-              <w:right w:val="single" w:sz="4" w:space="0" w:color="auto"/>
-            </w:tcBorders>
-            <w:shd w:val="clear" w:color="auto" w:fill="D9D9D9" w:themeFill="background1" w:themeFillShade="D9"/>
-            <w:vAlign w:val="center"/>
-          </w:tcPr>
-          <w:p>
-            <w:pPr>
-              <w:spacing w:before="20" w:after="20"/>
-              <w:jc w:val="center"/>
-              <w:rPr>
-                <w:b/>
-              </w:rPr>
-            </w:pPr>
-            <w:r>
-              <w:rPr>
-                <w:b/>
-                <w:lang w:val="bg-BG"/>
-              </w:rPr>
-              <w:t>Изход</w:t>
-            </w:r>
-          </w:p>
-        </w:tc>
-        <w:tc>
-          <w:tcPr>
-            <w:tcW w:w="630" w:type="dxa"/>
-            <w:tcBorders>
-              <w:top w:val="nil"/>
-              <w:left w:val="single" w:sz="4" w:space="0" w:color="auto"/>
-              <w:bottom w:val="nil"/>
-              <w:right w:val="single" w:sz="4" w:space="0" w:color="auto"/>
-            </w:tcBorders>
-            <w:shd w:val="clear" w:color="auto" w:fill="auto"/>
-          </w:tcPr>
-          <w:p>
-            <w:pPr>
-              <w:spacing w:before="20" w:after="20"/>
-            </w:pPr>
-          </w:p>
-        </w:tc>
-        <w:tc>
-          <w:tcPr>
-            <w:tcW w:w="1530" w:type="dxa"/>
-            <w:tcBorders>
-              <w:left w:val="single" w:sz="4" w:space="0" w:color="auto"/>
-            </w:tcBorders>
-            <w:shd w:val="clear" w:color="auto" w:fill="D9D9D9" w:themeFill="background1" w:themeFillShade="D9"/>
-            <w:vAlign w:val="center"/>
-          </w:tcPr>
-          <w:p>
-            <w:pPr>
-              <w:spacing w:before="20" w:after="20"/>
-              <w:jc w:val="center"/>
-              <w:rPr>
-                <w:b/>
-              </w:rPr>
-            </w:pPr>
-            <w:r>
-              <w:rPr>
-                <w:b/>
-                <w:lang w:val="bg-BG"/>
-              </w:rPr>
-              <w:t>Вход</w:t>
-            </w:r>
-          </w:p>
-        </w:tc>
-        <w:tc>
-          <w:tcPr>
-            <w:tcW w:w="3410" w:type="dxa"/>
-            <w:shd w:val="clear" w:color="auto" w:fill="D9D9D9" w:themeFill="background1" w:themeFillShade="D9"/>
-            <w:vAlign w:val="center"/>
-          </w:tcPr>
-          <w:p>
-            <w:pPr>
-              <w:spacing w:before="20" w:after="20"/>
-              <w:jc w:val="center"/>
-              <w:rPr>
-                <w:b/>
-              </w:rPr>
-            </w:pPr>
-            <w:r>
-              <w:rPr>
-                <w:b/>
-                <w:lang w:val="bg-BG"/>
-              </w:rPr>
-              <w:t>Изход</w:t>
-            </w:r>
-          </w:p>
-        </w:tc>
-      </w:tr>
-      <w:tr>
-        <w:trPr>
-          <w:trHeight w:val="2570"/>
-        </w:trPr>
-        <w:tc>
-          <w:tcPr>
-            <w:tcW w:w="1525" w:type="dxa"/>
-          </w:tcPr>
-          <w:p>
-            <w:pPr>
-              <w:pStyle w:val="Code"/>
-              <w:spacing w:before="20" w:after="20"/>
-              <w:rPr>
-                <w:b w:val="0"/>
-                <w:noProof w:val="0"/>
-                <w:lang w:val="bg-BG"/>
-              </w:rPr>
-            </w:pPr>
-            <w:r>
-              <w:rPr>
-                <w:b w:val="0"/>
-              </w:rPr>
-              <w:t>Nakov</w:t>
-            </w:r>
-          </w:p>
-          <w:p>
-            <w:pPr>
-              <w:spacing w:before="20" w:after="20"/>
-              <w:rPr>
-                <w:rFonts w:ascii="Consolas" w:hAnsi="Consolas"/>
-                <w:lang w:val="bg-BG"/>
-              </w:rPr>
-            </w:pPr>
-            <w:r>
-              <w:rPr>
-                <w:rFonts w:ascii="Consolas" w:hAnsi="Consolas"/>
-                <w:noProof/>
-              </w:rPr>
-              <w:t>SoftUni</w:t>
-            </w:r>
-          </w:p>
-          <w:p>
-            <w:pPr>
-              <w:spacing w:before="20" w:after="20"/>
-              <w:rPr>
-                <w:rFonts w:ascii="Consolas" w:hAnsi="Consolas"/>
-                <w:lang w:val="bg-BG"/>
-              </w:rPr>
-            </w:pPr>
-            <w:r>
-              <w:rPr>
-                <w:rFonts w:ascii="Consolas" w:hAnsi="Consolas"/>
-                <w:noProof/>
-              </w:rPr>
-              <w:t>Sofia</w:t>
-            </w:r>
-          </w:p>
-          <w:p>
-            <w:pPr>
-              <w:spacing w:before="20" w:after="20"/>
-              <w:rPr>
-                <w:rFonts w:ascii="Consolas" w:hAnsi="Consolas"/>
-                <w:lang w:val="bg-BG"/>
-              </w:rPr>
-            </w:pPr>
-            <w:r>
-              <w:rPr>
-                <w:rFonts w:ascii="Consolas" w:hAnsi="Consolas"/>
-                <w:noProof/>
-              </w:rPr>
-              <w:t>Bulgaria</w:t>
-            </w:r>
-          </w:p>
-          <w:p>
-            <w:pPr>
-              <w:spacing w:before="20" w:after="20"/>
-              <w:rPr>
-                <w:rFonts w:ascii="Consolas" w:hAnsi="Consolas"/>
-                <w:lang w:val="bg-BG"/>
-              </w:rPr>
-            </w:pPr>
-            <w:r>
-              <w:rPr>
-                <w:rFonts w:ascii="Consolas" w:hAnsi="Consolas"/>
-                <w:noProof/>
-              </w:rPr>
-              <w:t>SomeText</w:t>
-            </w:r>
-          </w:p>
-          <w:p>
-            <w:pPr>
-              <w:spacing w:before="20" w:after="20"/>
-              <w:rPr>
-                <w:rFonts w:ascii="Consolas" w:hAnsi="Consolas"/>
-                <w:lang w:val="bg-BG"/>
-              </w:rPr>
-            </w:pPr>
-            <w:r>
-              <w:rPr>
-                <w:rFonts w:ascii="Consolas" w:hAnsi="Consolas"/>
-                <w:noProof/>
-              </w:rPr>
-              <w:t>Stop</w:t>
-            </w:r>
-          </w:p>
-          <w:p>
-            <w:pPr>
-              <w:spacing w:before="20" w:after="20"/>
-              <w:rPr>
-                <w:rFonts w:ascii="Consolas" w:hAnsi="Consolas"/>
-                <w:noProof/>
-                <w:lang w:val="bg-BG"/>
-              </w:rPr>
-            </w:pPr>
-            <w:r>
-              <w:rPr>
-                <w:rFonts w:ascii="Consolas" w:hAnsi="Consolas"/>
-                <w:noProof/>
-              </w:rPr>
-              <w:t>AfterStop</w:t>
-            </w:r>
-          </w:p>
-          <w:p>
-            <w:pPr>
-              <w:spacing w:before="20" w:after="20"/>
-              <w:rPr>
-                <w:rFonts w:ascii="Consolas" w:hAnsi="Consolas"/>
-                <w:lang w:val="bg-BG"/>
-              </w:rPr>
-            </w:pPr>
-            <w:r>
-              <w:rPr>
-                <w:rFonts w:ascii="Consolas" w:hAnsi="Consolas"/>
-                <w:noProof/>
-              </w:rPr>
-              <w:t>Europe</w:t>
-            </w:r>
-          </w:p>
-          <w:p>
-            <w:pPr>
-              <w:spacing w:before="20" w:after="20"/>
-              <w:rPr>
-                <w:rFonts w:ascii="Consolas" w:hAnsi="Consolas"/>
-                <w:noProof/>
-              </w:rPr>
-            </w:pPr>
-            <w:r>
-              <w:rPr>
-                <w:rFonts w:ascii="Consolas" w:hAnsi="Consolas"/>
-                <w:noProof/>
-              </w:rPr>
-              <w:t>HelloWorld</w:t>
-            </w:r>
-          </w:p>
-        </w:tc>
-        <w:tc>
-          <w:tcPr>
-            <w:tcW w:w="3330" w:type="dxa"/>
-            <w:tcBorders>
-              <w:right w:val="single" w:sz="4" w:space="0" w:color="auto"/>
-            </w:tcBorders>
-          </w:tcPr>
-          <w:p>
-            <w:pPr>
-              <w:spacing w:before="20" w:after="20"/>
-              <w:rPr>
-                <w:rFonts w:ascii="Consolas" w:hAnsi="Consolas"/>
-                <w:lang w:val="bg-BG"/>
-              </w:rPr>
-            </w:pPr>
-            <w:r>
-              <w:rPr>
-                <w:rFonts w:ascii="Consolas" w:hAnsi="Consolas"/>
-                <w:noProof/>
-              </w:rPr>
-              <w:t>Nakov</w:t>
-            </w:r>
-          </w:p>
-          <w:p>
-            <w:pPr>
-              <w:spacing w:before="20" w:after="20"/>
-              <w:rPr>
-                <w:rFonts w:ascii="Consolas" w:hAnsi="Consolas"/>
-                <w:lang w:val="bg-BG"/>
-              </w:rPr>
-            </w:pPr>
-            <w:r>
-              <w:rPr>
-                <w:rFonts w:ascii="Consolas" w:hAnsi="Consolas"/>
-                <w:noProof/>
-              </w:rPr>
-              <w:t>SoftUni</w:t>
-            </w:r>
-          </w:p>
-          <w:p>
-            <w:pPr>
-              <w:spacing w:before="20" w:after="20"/>
-              <w:rPr>
-                <w:rFonts w:ascii="Consolas" w:hAnsi="Consolas"/>
-                <w:lang w:val="bg-BG"/>
-              </w:rPr>
-            </w:pPr>
-            <w:r>
-              <w:rPr>
-                <w:rFonts w:ascii="Consolas" w:hAnsi="Consolas"/>
-                <w:noProof/>
-              </w:rPr>
-              <w:t>Sofia</w:t>
-            </w:r>
-          </w:p>
-          <w:p>
-            <w:pPr>
-              <w:spacing w:before="20" w:after="20"/>
-              <w:rPr>
-                <w:rFonts w:ascii="Consolas" w:hAnsi="Consolas"/>
-                <w:lang w:val="bg-BG"/>
-              </w:rPr>
-            </w:pPr>
-            <w:r>
-              <w:rPr>
-                <w:rFonts w:ascii="Consolas" w:hAnsi="Consolas"/>
-                <w:noProof/>
-              </w:rPr>
-              <w:t>Bulgaria</w:t>
-            </w:r>
-          </w:p>
-          <w:p>
-            <w:pPr>
-              <w:spacing w:before="20" w:after="20"/>
-              <w:rPr>
-                <w:rFonts w:ascii="Consolas" w:hAnsi="Consolas"/>
-                <w:i/>
-                <w:iCs/>
-                <w:noProof/>
-              </w:rPr>
-            </w:pPr>
-            <w:r>
-              <w:rPr>
-                <w:rFonts w:ascii="Consolas" w:hAnsi="Consolas"/>
-                <w:noProof/>
-              </w:rPr>
-              <w:t>SomeText</w:t>
-            </w:r>
-          </w:p>
-        </w:tc>
-        <w:tc>
-          <w:tcPr>
-            <w:tcW w:w="630" w:type="dxa"/>
-            <w:tcBorders>
-              <w:top w:val="nil"/>
-              <w:left w:val="single" w:sz="4" w:space="0" w:color="auto"/>
-              <w:bottom w:val="nil"/>
-              <w:right w:val="single" w:sz="4" w:space="0" w:color="auto"/>
-            </w:tcBorders>
-            <w:shd w:val="clear" w:color="auto" w:fill="auto"/>
-          </w:tcPr>
-          <w:p>
-            <w:pPr>
-              <w:spacing w:before="20" w:after="20"/>
-              <w:rPr>
-                <w:rFonts w:ascii="Consolas" w:hAnsi="Consolas"/>
-                <w:b/>
-                <w:noProof/>
-              </w:rPr>
-            </w:pPr>
-          </w:p>
-        </w:tc>
-        <w:tc>
-          <w:tcPr>
-            <w:tcW w:w="1530" w:type="dxa"/>
-            <w:tcBorders>
-              <w:left w:val="single" w:sz="4" w:space="0" w:color="auto"/>
-            </w:tcBorders>
-          </w:tcPr>
-          <w:p>
-            <w:pPr>
-              <w:spacing w:before="20" w:after="20"/>
-              <w:rPr>
-                <w:rFonts w:ascii="Consolas" w:hAnsi="Consolas"/>
-                <w:lang w:val="bg-BG"/>
-              </w:rPr>
-            </w:pPr>
-            <w:r>
-              <w:rPr>
-                <w:rFonts w:ascii="Consolas" w:hAnsi="Consolas"/>
-                <w:noProof/>
-              </w:rPr>
-              <w:t>Sofia</w:t>
-            </w:r>
-          </w:p>
-          <w:p>
-            <w:pPr>
-              <w:spacing w:before="20" w:after="20"/>
-              <w:rPr>
-                <w:rFonts w:ascii="Consolas" w:hAnsi="Consolas"/>
-                <w:lang w:val="bg-BG"/>
-              </w:rPr>
-            </w:pPr>
-            <w:r>
-              <w:rPr>
-                <w:rFonts w:ascii="Consolas" w:hAnsi="Consolas"/>
-                <w:noProof/>
-              </w:rPr>
-              <w:t>Berlin</w:t>
-            </w:r>
-          </w:p>
-          <w:p>
-            <w:pPr>
-              <w:spacing w:before="20" w:after="20"/>
-              <w:rPr>
-                <w:rFonts w:ascii="Consolas" w:hAnsi="Consolas"/>
-                <w:lang w:val="bg-BG"/>
-              </w:rPr>
-            </w:pPr>
-            <w:r>
-              <w:rPr>
-                <w:rFonts w:ascii="Consolas" w:hAnsi="Consolas"/>
-                <w:noProof/>
-              </w:rPr>
-              <w:t>Moscow</w:t>
-            </w:r>
-            <w:r>
-              <w:rPr>
-                <w:rFonts w:ascii="Consolas" w:hAnsi="Consolas"/>
-                <w:lang w:val="bg-BG"/>
-              </w:rPr>
-              <w:br/>
-            </w:r>
-            <w:r>
-              <w:rPr>
-                <w:rFonts w:ascii="Consolas" w:hAnsi="Consolas"/>
-                <w:noProof/>
-              </w:rPr>
-              <w:t>Athens</w:t>
-            </w:r>
-          </w:p>
-          <w:p>
-            <w:pPr>
-              <w:spacing w:before="20" w:after="20"/>
-              <w:rPr>
-                <w:rFonts w:ascii="Consolas" w:hAnsi="Consolas"/>
-                <w:lang w:val="bg-BG"/>
-              </w:rPr>
-            </w:pPr>
-            <w:r>
-              <w:rPr>
-                <w:rFonts w:ascii="Consolas" w:hAnsi="Consolas"/>
-                <w:noProof/>
-              </w:rPr>
-              <w:t>Madrid</w:t>
-            </w:r>
-          </w:p>
-          <w:p>
-            <w:pPr>
-              <w:spacing w:before="20" w:after="20"/>
-              <w:rPr>
-                <w:rFonts w:ascii="Consolas" w:hAnsi="Consolas"/>
-                <w:lang w:val="bg-BG"/>
-              </w:rPr>
-            </w:pPr>
-            <w:r>
-              <w:rPr>
-                <w:rFonts w:ascii="Consolas" w:hAnsi="Consolas"/>
-                <w:noProof/>
-              </w:rPr>
-              <w:t>London</w:t>
-            </w:r>
-          </w:p>
-          <w:p>
-            <w:pPr>
-              <w:spacing w:before="20" w:after="20"/>
-              <w:rPr>
-                <w:rFonts w:ascii="Consolas" w:hAnsi="Consolas"/>
-                <w:lang w:val="bg-BG"/>
-              </w:rPr>
-            </w:pPr>
-            <w:r>
-              <w:rPr>
-                <w:rFonts w:ascii="Consolas" w:hAnsi="Consolas"/>
-                <w:noProof/>
-              </w:rPr>
-              <w:t>Paris</w:t>
-            </w:r>
-          </w:p>
-          <w:p>
-            <w:pPr>
-              <w:spacing w:before="20" w:after="20"/>
-              <w:rPr>
-                <w:rFonts w:ascii="Consolas" w:hAnsi="Consolas"/>
-                <w:lang w:val="bg-BG"/>
-              </w:rPr>
-            </w:pPr>
-            <w:r>
-              <w:rPr>
-                <w:rFonts w:ascii="Consolas" w:hAnsi="Consolas"/>
-                <w:noProof/>
-              </w:rPr>
-              <w:t>Stop</w:t>
-            </w:r>
-          </w:p>
-          <w:p>
-            <w:pPr>
-              <w:spacing w:before="20" w:after="20"/>
-              <w:rPr>
-                <w:rFonts w:ascii="Consolas" w:hAnsi="Consolas"/>
-                <w:i/>
-                <w:iCs/>
-                <w:noProof/>
-              </w:rPr>
-            </w:pPr>
-            <w:r>
-              <w:rPr>
-                <w:rFonts w:ascii="Consolas" w:hAnsi="Consolas"/>
-                <w:noProof/>
-              </w:rPr>
-              <w:t>AfterStop</w:t>
-            </w:r>
-          </w:p>
-        </w:tc>
-        <w:tc>
-          <w:tcPr>
-            <w:tcW w:w="3410" w:type="dxa"/>
-          </w:tcPr>
-          <w:p>
-            <w:pPr>
-              <w:spacing w:before="20" w:after="20"/>
-              <w:rPr>
-                <w:rFonts w:ascii="Consolas" w:hAnsi="Consolas"/>
-                <w:lang w:val="bg-BG"/>
-              </w:rPr>
-            </w:pPr>
-            <w:r>
-              <w:rPr>
-                <w:rFonts w:ascii="Consolas" w:hAnsi="Consolas"/>
-                <w:noProof/>
-              </w:rPr>
-              <w:t>Sofia</w:t>
-            </w:r>
-          </w:p>
-          <w:p>
-            <w:pPr>
-              <w:spacing w:before="20" w:after="20"/>
-              <w:rPr>
-                <w:rFonts w:ascii="Consolas" w:hAnsi="Consolas"/>
-                <w:lang w:val="bg-BG"/>
-              </w:rPr>
-            </w:pPr>
-            <w:r>
-              <w:rPr>
-                <w:rFonts w:ascii="Consolas" w:hAnsi="Consolas"/>
-                <w:noProof/>
-              </w:rPr>
-              <w:t>Berlin</w:t>
-            </w:r>
-          </w:p>
-          <w:p>
-            <w:pPr>
-              <w:spacing w:before="20" w:after="20"/>
-              <w:rPr>
-                <w:rFonts w:ascii="Consolas" w:hAnsi="Consolas"/>
-                <w:lang w:val="bg-BG"/>
-              </w:rPr>
-            </w:pPr>
-            <w:r>
-              <w:rPr>
-                <w:rFonts w:ascii="Consolas" w:hAnsi="Consolas"/>
-                <w:noProof/>
-              </w:rPr>
-              <w:t>Moscow</w:t>
-            </w:r>
-            <w:r>
-              <w:rPr>
-                <w:rFonts w:ascii="Consolas" w:hAnsi="Consolas"/>
-                <w:lang w:val="bg-BG"/>
-              </w:rPr>
-              <w:br/>
-            </w:r>
-            <w:r>
-              <w:rPr>
-                <w:rFonts w:ascii="Consolas" w:hAnsi="Consolas"/>
-                <w:noProof/>
-              </w:rPr>
-              <w:t>Athens</w:t>
-            </w:r>
-          </w:p>
-          <w:p>
-            <w:pPr>
-              <w:spacing w:before="20" w:after="20"/>
-              <w:rPr>
-                <w:rFonts w:ascii="Consolas" w:hAnsi="Consolas"/>
-                <w:lang w:val="bg-BG"/>
-              </w:rPr>
-            </w:pPr>
-            <w:r>
-              <w:rPr>
-                <w:rFonts w:ascii="Consolas" w:hAnsi="Consolas"/>
-                <w:noProof/>
-              </w:rPr>
-              <w:t>Madrid</w:t>
-            </w:r>
-          </w:p>
-          <w:p>
-            <w:pPr>
-              <w:spacing w:before="20" w:after="20"/>
-              <w:rPr>
-                <w:rFonts w:ascii="Consolas" w:hAnsi="Consolas"/>
-                <w:lang w:val="bg-BG"/>
-              </w:rPr>
-            </w:pPr>
-            <w:r>
-              <w:rPr>
-                <w:rFonts w:ascii="Consolas" w:hAnsi="Consolas"/>
-                <w:noProof/>
-              </w:rPr>
-              <w:t>London</w:t>
-            </w:r>
-          </w:p>
-          <w:p>
-            <w:pPr>
-              <w:spacing w:before="20" w:after="20"/>
-              <w:rPr>
-                <w:rFonts w:ascii="Consolas" w:hAnsi="Consolas"/>
-                <w:lang w:val="bg-BG"/>
-              </w:rPr>
-            </w:pPr>
-            <w:r>
-              <w:rPr>
-                <w:rFonts w:ascii="Consolas" w:hAnsi="Consolas"/>
-                <w:noProof/>
-              </w:rPr>
-              <w:t>Paris</w:t>
-            </w:r>
-          </w:p>
-          <w:p>
-            <w:pPr>
-              <w:spacing w:before="20" w:after="20"/>
-              <w:rPr>
-                <w:rFonts w:ascii="Consolas" w:hAnsi="Consolas"/>
-                <w:i/>
-                <w:iCs/>
-                <w:noProof/>
-              </w:rPr>
-            </w:pPr>
-          </w:p>
-        </w:tc>
-      </w:tr>
-    </w:tbl>
-    <w:p>
-      <w:pPr>
-        <w:pStyle w:val="Heading2"/>
-        <w:rPr>
-          <w:lang w:val="bg-BG"/>
-        </w:rPr>
-      </w:pPr>
-      <w:r>
-        <w:rPr>
-          <w:lang w:val="bg-BG"/>
-        </w:rPr>
-        <w:t>Парола</w:t>
-      </w:r>
-    </w:p>
-    <w:p>
-      <w:r>
-        <w:rPr>
-          <w:lang w:val="bg-BG"/>
-        </w:rPr>
-        <w:t>Напишете програма</w:t>
-      </w:r>
-      <w:r>
-        <w:t xml:space="preserve">, </w:t>
-      </w:r>
-      <w:r>
-        <w:rPr>
-          <w:lang w:val="bg-BG"/>
-        </w:rPr>
-        <w:t>която първоначално прочита име и парола на потребителски профил</w:t>
-      </w:r>
-      <w:r>
-        <w:t xml:space="preserve">. </w:t>
-      </w:r>
-      <w:r>
-        <w:rPr>
-          <w:lang w:val="bg-BG"/>
-        </w:rPr>
-        <w:t>След това чете парола за вход</w:t>
-      </w:r>
-      <w:r>
-        <w:t xml:space="preserve">, </w:t>
-      </w:r>
-      <w:r>
-        <w:rPr>
-          <w:lang w:val="bg-BG"/>
-        </w:rPr>
-        <w:t>при въвеждане на грешна парола</w:t>
-      </w:r>
-      <w:r>
-        <w:t xml:space="preserve">, </w:t>
-      </w:r>
-      <w:r>
-        <w:rPr>
-          <w:lang w:val="bg-BG"/>
-        </w:rPr>
-        <w:t>потребителя да се подкани да въведе нова парола</w:t>
-      </w:r>
-      <w:r>
-        <w:t>.</w:t>
-      </w:r>
-      <w:r>
-        <w:br w:type="page"/>
-      </w:r>
-    </w:p>
-    <w:p>
-      <w:pPr>
-        <w:pStyle w:val="Heading3"/>
-      </w:pPr>
-      <w:r>
-        <w:rPr>
-          <w:lang w:val="bg-BG"/>
-        </w:rPr>
-        <w:lastRenderedPageBreak/>
-        <w:t>Пример</w:t>
-      </w:r>
-      <w:r>
-        <w:rPr>
-          <w:lang w:val="bg-BG"/>
-        </w:rPr>
-        <w:t>и</w:t>
-      </w:r>
-    </w:p>
-    <w:tbl>
-      <w:tblPr>
-        <w:tblStyle w:val="TableGrid"/>
-        <w:tblW w:w="10435" w:type="dxa"/>
-        <w:tblCellMar>
-          <w:top w:w="57" w:type="dxa"/>
-          <w:left w:w="85" w:type="dxa"/>
-          <w:bottom w:w="57" w:type="dxa"/>
-          <w:right w:w="85" w:type="dxa"/>
-        </w:tblCellMar>
-        <w:tblLook w:val="04A0" w:firstRow="1" w:lastRow="0" w:firstColumn="1" w:lastColumn="0" w:noHBand="0" w:noVBand="1"/>
-      </w:tblPr>
-      <w:tblGrid>
-        <w:gridCol w:w="1525"/>
-        <w:gridCol w:w="3330"/>
-        <w:gridCol w:w="630"/>
-        <w:gridCol w:w="1530"/>
-        <w:gridCol w:w="3420"/>
-      </w:tblGrid>
-      <w:tr>
-        <w:trPr>
-          <w:trHeight w:val="258"/>
-        </w:trPr>
-        <w:tc>
-          <w:tcPr>
-            <w:tcW w:w="1525" w:type="dxa"/>
-            <w:shd w:val="clear" w:color="auto" w:fill="D9D9D9" w:themeFill="background1" w:themeFillShade="D9"/>
-            <w:vAlign w:val="center"/>
-          </w:tcPr>
-          <w:p>
-            <w:pPr>
-              <w:spacing w:before="20" w:after="20"/>
-              <w:jc w:val="center"/>
-              <w:rPr>
-                <w:b/>
-              </w:rPr>
-            </w:pPr>
-            <w:r>
-              <w:rPr>
-                <w:b/>
-                <w:lang w:val="bg-BG"/>
-              </w:rPr>
-              <w:t>Вход</w:t>
-            </w:r>
-          </w:p>
-        </w:tc>
-        <w:tc>
-          <w:tcPr>
-            <w:tcW w:w="3330" w:type="dxa"/>
-            <w:shd w:val="clear" w:color="auto" w:fill="D9D9D9" w:themeFill="background1" w:themeFillShade="D9"/>
-            <w:vAlign w:val="center"/>
-          </w:tcPr>
-          <w:p>
-            <w:pPr>
-              <w:spacing w:before="20" w:after="20"/>
-              <w:jc w:val="center"/>
-              <w:rPr>
-                <w:b/>
-              </w:rPr>
-            </w:pPr>
-            <w:r>
-              <w:rPr>
-                <w:b/>
-                <w:lang w:val="bg-BG"/>
-              </w:rPr>
-              <w:t>Изход</w:t>
-            </w:r>
-          </w:p>
-        </w:tc>
-        <w:tc>
-          <w:tcPr>
-            <w:tcW w:w="630" w:type="dxa"/>
-            <w:vMerge w:val="restart"/>
-            <w:tcBorders>
-              <w:top w:val="nil"/>
-              <w:bottom w:val="nil"/>
-            </w:tcBorders>
-            <w:shd w:val="clear" w:color="auto" w:fill="auto"/>
-          </w:tcPr>
-          <w:p>
-            <w:pPr>
-              <w:spacing w:before="20" w:after="20"/>
-              <w:rPr>
-                <w:b/>
-              </w:rPr>
-            </w:pPr>
-          </w:p>
-        </w:tc>
-        <w:tc>
-          <w:tcPr>
-            <w:tcW w:w="1530" w:type="dxa"/>
-            <w:shd w:val="clear" w:color="auto" w:fill="D9D9D9" w:themeFill="background1" w:themeFillShade="D9"/>
-            <w:vAlign w:val="center"/>
-          </w:tcPr>
-          <w:p>
-            <w:pPr>
-              <w:spacing w:before="20" w:after="20"/>
-              <w:jc w:val="center"/>
-              <w:rPr>
-                <w:b/>
-              </w:rPr>
-            </w:pPr>
-            <w:r>
-              <w:rPr>
-                <w:b/>
-                <w:lang w:val="bg-BG"/>
-              </w:rPr>
-              <w:t>Вход</w:t>
-            </w:r>
-          </w:p>
-        </w:tc>
-        <w:tc>
-          <w:tcPr>
-            <w:tcW w:w="3420" w:type="dxa"/>
-            <w:shd w:val="clear" w:color="auto" w:fill="D9D9D9" w:themeFill="background1" w:themeFillShade="D9"/>
-            <w:vAlign w:val="center"/>
-          </w:tcPr>
-          <w:p>
-            <w:pPr>
-              <w:spacing w:before="20" w:after="20"/>
-              <w:jc w:val="center"/>
-              <w:rPr>
-                <w:b/>
-              </w:rPr>
-            </w:pPr>
-            <w:r>
-              <w:rPr>
-                <w:b/>
-                <w:lang w:val="bg-BG"/>
-              </w:rPr>
-              <w:t>Изход</w:t>
-            </w:r>
-          </w:p>
-        </w:tc>
-      </w:tr>
-      <w:tr>
-        <w:trPr>
-          <w:trHeight w:val="1126"/>
-        </w:trPr>
-        <w:tc>
-          <w:tcPr>
-            <w:tcW w:w="1525" w:type="dxa"/>
-          </w:tcPr>
-          <w:p>
-            <w:pPr>
-              <w:pStyle w:val="Code"/>
-              <w:spacing w:before="20" w:after="20"/>
-              <w:rPr>
-                <w:b w:val="0"/>
-                <w:noProof w:val="0"/>
-                <w:lang w:val="bg-BG"/>
-              </w:rPr>
-            </w:pPr>
-            <w:r>
-              <w:rPr>
-                <w:b w:val="0"/>
-              </w:rPr>
-              <w:t>Nakov</w:t>
-            </w:r>
-          </w:p>
-          <w:p>
-            <w:pPr>
-              <w:pStyle w:val="Code"/>
-              <w:spacing w:before="20" w:after="20"/>
-              <w:rPr>
-                <w:b w:val="0"/>
-                <w:noProof w:val="0"/>
-                <w:lang w:val="bg-BG"/>
-              </w:rPr>
-            </w:pPr>
-            <w:r>
-              <w:rPr>
-                <w:b w:val="0"/>
-              </w:rPr>
-              <w:t>1234</w:t>
-            </w:r>
-          </w:p>
-          <w:p>
-            <w:pPr>
-              <w:pStyle w:val="Code"/>
-              <w:spacing w:before="20" w:after="20"/>
-              <w:rPr>
-                <w:b w:val="0"/>
-                <w:noProof w:val="0"/>
-                <w:lang w:val="bg-BG"/>
-              </w:rPr>
-            </w:pPr>
-            <w:r>
-              <w:rPr>
-                <w:b w:val="0"/>
-              </w:rPr>
-              <w:t>pass</w:t>
-            </w:r>
-          </w:p>
-          <w:p>
-            <w:pPr>
-              <w:pStyle w:val="Code"/>
-              <w:spacing w:before="20" w:after="20"/>
-              <w:rPr>
-                <w:b w:val="0"/>
-                <w:noProof w:val="0"/>
-                <w:lang w:val="bg-BG"/>
-              </w:rPr>
-            </w:pPr>
-            <w:r>
-              <w:rPr>
-                <w:b w:val="0"/>
-              </w:rPr>
-              <w:t>1324</w:t>
-            </w:r>
-          </w:p>
-          <w:p>
-            <w:pPr>
-              <w:spacing w:before="20" w:after="20"/>
-              <w:rPr>
-                <w:rFonts w:ascii="Consolas" w:hAnsi="Consolas"/>
-                <w:noProof/>
-              </w:rPr>
-            </w:pPr>
-            <w:r>
-              <w:t>1234</w:t>
-            </w:r>
-          </w:p>
-        </w:tc>
-        <w:tc>
-          <w:tcPr>
-            <w:tcW w:w="3330" w:type="dxa"/>
-          </w:tcPr>
-          <w:p>
-            <w:pPr>
-              <w:spacing w:before="20" w:after="20"/>
-              <w:rPr>
-                <w:rFonts w:ascii="Consolas" w:hAnsi="Consolas"/>
-                <w:noProof/>
-              </w:rPr>
-            </w:pPr>
-            <w:r>
-              <w:rPr>
-                <w:rFonts w:ascii="Consolas" w:hAnsi="Consolas"/>
-                <w:noProof/>
-              </w:rPr>
-              <w:t>Welcome Nakov!</w:t>
-            </w:r>
-          </w:p>
-        </w:tc>
-        <w:tc>
-          <w:tcPr>
-            <w:tcW w:w="630" w:type="dxa"/>
-            <w:vMerge/>
-            <w:tcBorders>
-              <w:bottom w:val="nil"/>
-            </w:tcBorders>
-            <w:shd w:val="clear" w:color="auto" w:fill="auto"/>
-          </w:tcPr>
-          <w:p>
-            <w:pPr>
-              <w:spacing w:before="20" w:after="20"/>
-              <w:rPr>
-                <w:rFonts w:ascii="Consolas" w:hAnsi="Consolas"/>
-                <w:noProof/>
-              </w:rPr>
-            </w:pPr>
-          </w:p>
-        </w:tc>
-        <w:tc>
-          <w:tcPr>
-            <w:tcW w:w="1530" w:type="dxa"/>
-          </w:tcPr>
-          <w:p>
-            <w:pPr>
-              <w:pStyle w:val="Code"/>
-              <w:spacing w:before="20" w:after="20"/>
-              <w:rPr>
-                <w:b w:val="0"/>
-                <w:noProof w:val="0"/>
-                <w:lang w:val="bg-BG"/>
-              </w:rPr>
-            </w:pPr>
-            <w:r>
-              <w:rPr>
-                <w:b w:val="0"/>
-              </w:rPr>
-              <w:t>Gosho</w:t>
-            </w:r>
-          </w:p>
-          <w:p>
-            <w:pPr>
-              <w:pStyle w:val="Code"/>
-              <w:spacing w:before="20" w:after="20"/>
-              <w:rPr>
-                <w:b w:val="0"/>
-                <w:noProof w:val="0"/>
-                <w:lang w:val="bg-BG"/>
-              </w:rPr>
-            </w:pPr>
-            <w:r>
-              <w:rPr>
-                <w:b w:val="0"/>
-              </w:rPr>
-              <w:t>secret</w:t>
-            </w:r>
-          </w:p>
-          <w:p>
-            <w:pPr>
-              <w:spacing w:before="20" w:after="20"/>
-              <w:rPr>
-                <w:rFonts w:ascii="Consolas" w:hAnsi="Consolas"/>
-                <w:noProof/>
-              </w:rPr>
-            </w:pPr>
-            <w:r>
-              <w:rPr>
-                <w:rFonts w:ascii="Consolas" w:hAnsi="Consolas"/>
-                <w:noProof/>
-              </w:rPr>
-              <w:t>secret</w:t>
-            </w:r>
-          </w:p>
-        </w:tc>
-        <w:tc>
-          <w:tcPr>
-            <w:tcW w:w="3420" w:type="dxa"/>
-          </w:tcPr>
-          <w:p>
-            <w:pPr>
-              <w:spacing w:before="20" w:after="20"/>
-              <w:rPr>
-                <w:rFonts w:ascii="Consolas" w:hAnsi="Consolas"/>
-                <w:noProof/>
-              </w:rPr>
-            </w:pPr>
-            <w:r>
-              <w:rPr>
-                <w:rFonts w:ascii="Consolas" w:hAnsi="Consolas"/>
-                <w:noProof/>
-              </w:rPr>
-              <w:t>Welcome Gosho!</w:t>
-            </w:r>
-          </w:p>
-        </w:tc>
-      </w:tr>
-    </w:tbl>
-    <w:p>
-      <w:pPr>
-        <w:pStyle w:val="Heading3"/>
-      </w:pPr>
-      <w:r>
-        <w:rPr>
-          <w:lang w:val="bg-BG"/>
-        </w:rPr>
-        <w:t>Насоки</w:t>
-      </w:r>
-    </w:p>
-    <w:p>
-      <w:pPr>
-        <w:pStyle w:val="Index"/>
-        <w:numPr>
-          <w:ilvl w:val="0"/>
-          <w:numId w:val="17"/>
-        </w:numPr>
-        <w:spacing w:after="0"/>
-        <w:rPr>
-          <w:lang w:val="bg-BG"/>
-        </w:rPr>
-      </w:pPr>
-      <w:r>
-        <w:rPr>
-          <w:lang w:val="bg-BG"/>
-        </w:rPr>
-        <w:t xml:space="preserve">Инициализирайте две променливи </w:t>
-      </w:r>
-      <w:r>
-        <w:rPr>
-          <w:rStyle w:val="CodeChar"/>
-        </w:rPr>
-        <w:t>username</w:t>
-      </w:r>
-      <w:r>
-        <w:rPr>
-          <w:rStyle w:val="CodeChar"/>
-          <w:rFonts w:asciiTheme="minorHAnsi" w:hAnsiTheme="minorHAnsi" w:cstheme="minorHAnsi"/>
-        </w:rPr>
-        <w:t xml:space="preserve"> </w:t>
-      </w:r>
-      <w:r>
-        <w:rPr>
-          <w:rStyle w:val="CodeChar"/>
-          <w:rFonts w:asciiTheme="minorHAnsi" w:hAnsiTheme="minorHAnsi" w:cstheme="minorHAnsi"/>
-          <w:lang w:val="bg-BG"/>
-        </w:rPr>
-        <w:t xml:space="preserve">и </w:t>
-      </w:r>
-      <w:r>
-        <w:rPr>
-          <w:rStyle w:val="CodeChar"/>
-        </w:rPr>
-        <w:t>password</w:t>
-      </w:r>
-      <w:r>
-        <w:t xml:space="preserve">, </w:t>
-      </w:r>
-      <w:r>
-        <w:rPr>
-          <w:lang w:val="bg-BG"/>
-        </w:rPr>
-        <w:t>които ще съдържат потребителското име и паролата</w:t>
-      </w:r>
-      <w:r>
-        <w:t>:</w:t>
-      </w:r>
-    </w:p>
-    <w:p>
-      <w:pPr>
-        <w:pStyle w:val="ListParagraph"/>
-        <w:spacing w:before="120" w:after="0"/>
-        <w:ind w:left="0" w:firstLine="450"/>
-        <w:rPr>
-          <w:lang w:val="bg-BG"/>
-        </w:rPr>
-      </w:pPr>
-      <w:r>
-        <w:rPr>
-          <w:noProof/>
-          <w:lang w:eastAsia="bg-BG"/>
-        </w:rPr>
-        <w:drawing>
-          <wp:inline distT="0" distB="0" distL="0" distR="0" wp14:anchorId="093B79D7" wp14:editId="49BDE048">
-            <wp:extent cx="3030855" cy="442839"/>
-            <wp:effectExtent l="19050" t="19050" r="17145" b="14605"/>
-            <wp:docPr id="27" name="Picture 27" descr="Graphical user interface&#10;&#10;Description automatically generated"/>
-            <wp:cNvGraphicFramePr>
-              <a:graphicFrameLocks xmlns:a="http://schemas.openxmlformats.org/drawingml/2006/main" noChangeAspect="1"/>
-            </wp:cNvGraphicFramePr>
-            <a:graphic xmlns:a="http://schemas.openxmlformats.org/drawingml/2006/main">
-              <a:graphicData uri="http://schemas.openxmlformats.org/drawingml/2006/picture">
-                <pic:pic xmlns:pic="http://schemas.openxmlformats.org/drawingml/2006/picture">
-                  <pic:nvPicPr>
-                    <pic:cNvPr id="27" name="Picture 27" descr="Graphical user interface&#10;&#10;Description automatically generated"/>
-                    <pic:cNvPicPr/>
-                  </pic:nvPicPr>
-                  <pic:blipFill>
-                    <a:blip r:embed="rId9"/>
-                    <a:stretch>
-                      <a:fillRect/>
-                    </a:stretch>
-                  </pic:blipFill>
-                  <pic:spPr>
-                    <a:xfrm>
-                      <a:off x="0" y="0"/>
-                      <a:ext cx="3297795" cy="481842"/>
-                    </a:xfrm>
-                    <a:prstGeom prst="rect">
-                      <a:avLst/>
-                    </a:prstGeom>
-                    <a:ln>
-                      <a:solidFill>
-                        <a:schemeClr val="bg1">
-                          <a:lumMod val="85000"/>
-                        </a:schemeClr>
-                      </a:solidFill>
-                    </a:ln>
-                  </pic:spPr>
-                </pic:pic>
-              </a:graphicData>
-            </a:graphic>
-          </wp:inline>
-        </w:drawing>
-      </w:r>
-    </w:p>
-    <w:p>
-      <w:pPr>
-        <w:pStyle w:val="ListParagraph"/>
-        <w:numPr>
-          <w:ilvl w:val="0"/>
-          <w:numId w:val="17"/>
-        </w:numPr>
-        <w:spacing w:after="0"/>
-        <w:rPr>
-          <w:lang w:val="bg-BG"/>
-        </w:rPr>
-      </w:pPr>
-      <w:r>
-        <w:rPr>
-          <w:lang w:val="bg-BG"/>
-        </w:rPr>
-        <w:t xml:space="preserve">Инициализирайте променлива </w:t>
-      </w:r>
-      <w:r>
-        <w:rPr>
-          <w:rStyle w:val="CodeChar"/>
-          <w:rFonts w:cs="FreeSans"/>
-        </w:rPr>
-        <w:t>input</w:t>
-      </w:r>
-      <w:r>
-        <w:t xml:space="preserve">, </w:t>
-      </w:r>
-      <w:r>
-        <w:rPr>
-          <w:lang w:val="bg-BG"/>
-        </w:rPr>
-        <w:t>която ще държи въведената от потребителя парола за вход</w:t>
-      </w:r>
-      <w:r>
-        <w:t>:</w:t>
-      </w:r>
-    </w:p>
-    <w:p>
-      <w:pPr>
-        <w:spacing w:after="0"/>
-        <w:ind w:firstLine="450"/>
-        <w:rPr>
-          <w:lang w:val="bg-BG"/>
-        </w:rPr>
-      </w:pPr>
-      <w:r>
-        <w:rPr>
-          <w:noProof/>
-          <w:lang w:eastAsia="bg-BG"/>
-        </w:rPr>
-        <w:drawing>
-          <wp:inline distT="0" distB="0" distL="0" distR="0" wp14:anchorId="14520652" wp14:editId="29C93B4D">
-            <wp:extent cx="2783207" cy="211455"/>
-            <wp:effectExtent l="19050" t="19050" r="17145" b="17145"/>
-            <wp:docPr id="29" name="Picture 29"/>
-            <wp:cNvGraphicFramePr>
-              <a:graphicFrameLocks xmlns:a="http://schemas.openxmlformats.org/drawingml/2006/main" noChangeAspect="1"/>
-            </wp:cNvGraphicFramePr>
-            <a:graphic xmlns:a="http://schemas.openxmlformats.org/drawingml/2006/main">
-              <a:graphicData uri="http://schemas.openxmlformats.org/drawingml/2006/picture">
-                <pic:pic xmlns:pic="http://schemas.openxmlformats.org/drawingml/2006/picture">
-                  <pic:nvPicPr>
-                    <pic:cNvPr id="1" name=""/>
-                    <pic:cNvPicPr/>
-                  </pic:nvPicPr>
-                  <pic:blipFill>
-                    <a:blip r:embed="rId10"/>
-                    <a:stretch>
-                      <a:fillRect/>
-                    </a:stretch>
-                  </pic:blipFill>
-                  <pic:spPr>
-                    <a:xfrm>
-                      <a:off x="0" y="0"/>
-                      <a:ext cx="3105280" cy="235925"/>
-                    </a:xfrm>
-                    <a:prstGeom prst="rect">
-                      <a:avLst/>
-                    </a:prstGeom>
-                    <a:ln>
-                      <a:solidFill>
-                        <a:schemeClr val="bg1">
-                          <a:lumMod val="85000"/>
-                        </a:schemeClr>
-                      </a:solidFill>
-                    </a:ln>
-                  </pic:spPr>
-                </pic:pic>
-              </a:graphicData>
-            </a:graphic>
-          </wp:inline>
-        </w:drawing>
-      </w:r>
-    </w:p>
-    <w:p>
-      <w:pPr>
-        <w:pStyle w:val="ListParagraph"/>
-        <w:numPr>
-          <w:ilvl w:val="0"/>
-          <w:numId w:val="17"/>
-        </w:numPr>
-        <w:spacing w:after="0"/>
-        <w:rPr>
-          <w:lang w:val="bg-BG"/>
-        </w:rPr>
-      </w:pPr>
-      <w:r>
-        <w:rPr>
-          <w:lang w:val="bg-BG"/>
-        </w:rPr>
-        <w:t xml:space="preserve">В </w:t>
-      </w:r>
-      <w:r>
-        <w:rPr>
-          <w:rStyle w:val="CodeChar"/>
-        </w:rPr>
-        <w:t>while</w:t>
-      </w:r>
-      <w:r>
-        <w:rPr>
-          <w:noProof/>
-        </w:rPr>
-        <w:t xml:space="preserve"> </w:t>
-      </w:r>
-      <w:r>
-        <w:rPr>
-          <w:lang w:val="bg-BG"/>
-        </w:rPr>
-        <w:t>цикъл</w:t>
-      </w:r>
-      <w:r>
-        <w:t xml:space="preserve">, </w:t>
-      </w:r>
-      <w:r>
-        <w:rPr>
-          <w:lang w:val="bg-BG"/>
-        </w:rPr>
-        <w:t>до въвеждане на валидна парола</w:t>
-      </w:r>
-      <w:r>
-        <w:t xml:space="preserve">, </w:t>
-      </w:r>
-      <w:r>
-        <w:rPr>
-          <w:lang w:val="bg-BG"/>
-        </w:rPr>
-        <w:t>четете нова</w:t>
-      </w:r>
-      <w:r>
-        <w:t>:</w:t>
-      </w:r>
-    </w:p>
-    <w:p>
-      <w:pPr>
-        <w:pStyle w:val="ListParagraph"/>
-        <w:spacing w:after="0"/>
-        <w:ind w:left="0" w:firstLine="450"/>
-        <w:rPr>
-          <w:lang w:val="bg-BG"/>
-        </w:rPr>
-      </w:pPr>
-      <w:r>
-        <w:rPr>
-          <w:noProof/>
-          <w:lang w:eastAsia="bg-BG"/>
-        </w:rPr>
-        <w:drawing>
-          <wp:inline distT="0" distB="0" distL="0" distR="0" wp14:anchorId="27F4C5B3" wp14:editId="74513DDD">
-            <wp:extent cx="2466975" cy="746883"/>
-            <wp:effectExtent l="19050" t="19050" r="9525" b="15240"/>
-            <wp:docPr id="37" name="Picture 37" descr="A picture containing text&#10;&#10;Description automatically generated"/>
-            <wp:cNvGraphicFramePr>
-              <a:graphicFrameLocks xmlns:a="http://schemas.openxmlformats.org/drawingml/2006/main" noChangeAspect="1"/>
-            </wp:cNvGraphicFramePr>
-            <a:graphic xmlns:a="http://schemas.openxmlformats.org/drawingml/2006/main">
-              <a:graphicData uri="http://schemas.openxmlformats.org/drawingml/2006/picture">
-                <pic:pic xmlns:pic="http://schemas.openxmlformats.org/drawingml/2006/picture">
-                  <pic:nvPicPr>
-                    <pic:cNvPr id="37" name="Picture 37" descr="A picture containing text&#10;&#10;Description automatically generated"/>
-                    <pic:cNvPicPr/>
-                  </pic:nvPicPr>
-                  <pic:blipFill>
-                    <a:blip r:embed="rId11"/>
-                    <a:stretch>
-                      <a:fillRect/>
-                    </a:stretch>
-                  </pic:blipFill>
-                  <pic:spPr>
-                    <a:xfrm>
-                      <a:off x="0" y="0"/>
-                      <a:ext cx="2531193" cy="766325"/>
-                    </a:xfrm>
-                    <a:prstGeom prst="rect">
-                      <a:avLst/>
-                    </a:prstGeom>
-                    <a:ln>
-                      <a:solidFill>
-                        <a:schemeClr val="bg1">
-                          <a:lumMod val="85000"/>
-                        </a:schemeClr>
-                      </a:solidFill>
-                    </a:ln>
-                  </pic:spPr>
-                </pic:pic>
-              </a:graphicData>
-            </a:graphic>
-          </wp:inline>
-        </w:drawing>
-      </w:r>
-    </w:p>
-    <w:p>
-      <w:pPr>
-        <w:pStyle w:val="ListParagraph"/>
-        <w:spacing w:after="0"/>
-        <w:ind w:left="0"/>
-        <w:jc w:val="center"/>
-        <w:rPr>
-          <w:lang w:val="bg-BG"/>
-        </w:rPr>
-      </w:pPr>
-    </w:p>
-    <w:p>
-      <w:pPr>
-        <w:pStyle w:val="ListParagraph"/>
-        <w:numPr>
-          <w:ilvl w:val="0"/>
-          <w:numId w:val="17"/>
-        </w:numPr>
-        <w:spacing w:after="0"/>
-        <w:rPr>
-          <w:lang w:val="bg-BG"/>
-        </w:rPr>
-      </w:pPr>
-      <w:r>
-        <w:rPr>
-          <w:lang w:val="bg-BG"/>
-        </w:rPr>
-        <w:t xml:space="preserve">Когато се въведе </w:t>
-      </w:r>
-      <w:r>
-        <w:rPr>
-          <w:b/>
-          <w:lang w:val="bg-BG"/>
-        </w:rPr>
-        <w:t>валидна парола</w:t>
-      </w:r>
-      <w:r>
-        <w:rPr>
-          <w:lang w:val="bg-BG"/>
-        </w:rPr>
-        <w:t xml:space="preserve"> </w:t>
-      </w:r>
-      <w:r>
-        <w:rPr>
-          <w:b/>
-          <w:lang w:val="bg-BG"/>
-        </w:rPr>
-        <w:t>принтирайте съобщението за успешен вход</w:t>
-      </w:r>
-      <w:r>
-        <w:t>:</w:t>
-      </w:r>
-    </w:p>
-    <w:p>
-      <w:pPr>
-        <w:pStyle w:val="ListParagraph"/>
-        <w:spacing w:after="0"/>
-        <w:ind w:left="0" w:firstLine="360"/>
-        <w:rPr>
-          <w:lang w:val="bg-BG"/>
-        </w:rPr>
-      </w:pPr>
-      <w:r>
-        <w:rPr>
-          <w:noProof/>
-          <w:lang w:eastAsia="bg-BG"/>
-        </w:rPr>
-        <w:drawing>
-          <wp:inline distT="0" distB="0" distL="0" distR="0" wp14:anchorId="6BBF3F51" wp14:editId="22ED0655">
-            <wp:extent cx="3429000" cy="1896168"/>
-            <wp:effectExtent l="19050" t="19050" r="19050" b="27940"/>
-            <wp:docPr id="38" name="Picture 38" descr="Graphical user interface, text, application&#10;&#10;Description automatically generated"/>
-            <wp:cNvGraphicFramePr>
-              <a:graphicFrameLocks xmlns:a="http://schemas.openxmlformats.org/drawingml/2006/main" noChangeAspect="1"/>
-            </wp:cNvGraphicFramePr>
-            <a:graphic xmlns:a="http://schemas.openxmlformats.org/drawingml/2006/main">
-              <a:graphicData uri="http://schemas.openxmlformats.org/drawingml/2006/picture">
-                <pic:pic xmlns:pic="http://schemas.openxmlformats.org/drawingml/2006/picture">
-                  <pic:nvPicPr>
-                    <pic:cNvPr id="38" name="Picture 38" descr="Graphical user interface, text, application&#10;&#10;Description automatically generated"/>
-                    <pic:cNvPicPr/>
-                  </pic:nvPicPr>
-                  <pic:blipFill>
-                    <a:blip r:embed="rId12"/>
-                    <a:stretch>
-                      <a:fillRect/>
-                    </a:stretch>
-                  </pic:blipFill>
-                  <pic:spPr>
-                    <a:xfrm>
-                      <a:off x="0" y="0"/>
-                      <a:ext cx="3478014" cy="1923272"/>
-                    </a:xfrm>
-                    <a:prstGeom prst="rect">
-                      <a:avLst/>
-                    </a:prstGeom>
-                    <a:ln>
-                      <a:solidFill>
-                        <a:schemeClr val="bg1">
-                          <a:lumMod val="85000"/>
-                        </a:schemeClr>
-                      </a:solidFill>
-                    </a:ln>
-                  </pic:spPr>
-                </pic:pic>
-              </a:graphicData>
-            </a:graphic>
-          </wp:inline>
-        </w:drawing>
-      </w:r>
-    </w:p>
-    <w:p>
-      <w:pPr>
-        <w:pStyle w:val="Heading2"/>
-        <w:rPr>
-          <w:lang w:val="bg-BG"/>
-        </w:rPr>
-      </w:pPr>
-      <w:r>
-        <w:rPr>
-          <w:lang w:val="bg-BG"/>
-        </w:rPr>
         <w:t>Сума от числа</w:t>
       </w:r>
     </w:p>
@@ -6735,7 +5073,7 @@
                     <pic:cNvPicPr/>
                   </pic:nvPicPr>
                   <pic:blipFill>
-                    <a:blip r:embed="rId13"/>
+                    <a:blip r:embed="rId9"/>
                     <a:stretch>
                       <a:fillRect/>
                     </a:stretch>
@@ -6852,7 +5190,7 @@
                     <pic:cNvPicPr/>
                   </pic:nvPicPr>
                   <pic:blipFill>
-                    <a:blip r:embed="rId14"/>
+                    <a:blip r:embed="rId10"/>
                     <a:stretch>
                       <a:fillRect/>
                     </a:stretch>
@@ -6993,7 +5331,7 @@
                     <pic:cNvPicPr/>
                   </pic:nvPicPr>
                   <pic:blipFill>
-                    <a:blip r:embed="rId15">
+                    <a:blip r:embed="rId11">
                       <a:extLst>
                         <a:ext uri="{28A0092B-C50C-407E-A947-70E740481C1C}">
                           <a14:useLocalDpi xmlns:a14="http://schemas.microsoft.com/office/drawing/2010/main" val="0"/>
@@ -7099,7 +5437,7 @@
                     <pic:cNvPicPr/>
                   </pic:nvPicPr>
                   <pic:blipFill>
-                    <a:blip r:embed="rId16" cstate="print">
+                    <a:blip r:embed="rId12" cstate="print">
                       <a:extLst>
                         <a:ext uri="{28A0092B-C50C-407E-A947-70E740481C1C}">
                           <a14:useLocalDpi xmlns:a14="http://schemas.microsoft.com/office/drawing/2010/main" val="0"/>
@@ -7141,25 +5479,29 @@
         </w:rPr>
       </w:pPr>
       <w:r>
+        <w:rPr>
+          <w:lang w:val="bg-BG"/>
+        </w:rPr>
         <w:lastRenderedPageBreak/>
-        <w:t>Баланс</w:t>
-      </w:r>
-      <w:r>
-        <w:rPr>
-          <w:lang w:val="bg-BG"/>
-        </w:rPr>
-        <w:t xml:space="preserve"> по сметка</w:t>
+        <w:t>Най</w:t>
+      </w:r>
+      <w:r>
+        <w:t>-</w:t>
+      </w:r>
+      <w:r>
+        <w:rPr>
+          <w:lang w:val="bg-BG"/>
+        </w:rPr>
+        <w:t>голямо число</w:t>
       </w:r>
     </w:p>
     <w:p>
       <w:pPr>
-        <w:spacing w:before="40" w:after="40"/>
-        <w:rPr>
-          <w:rFonts w:cstheme="minorHAnsi"/>
-          <w:lang w:val="bg-BG"/>
-        </w:rPr>
-      </w:pPr>
-      <w:bookmarkStart w:id="2" w:name="_Hlk38363067"/>
+        <w:rPr>
+          <w:lang w:val="bg-BG"/>
+        </w:rPr>
+      </w:pPr>
+      <w:bookmarkStart w:id="2" w:name="_Hlk38363110"/>
       <w:r>
         <w:rPr>
           <w:lang w:val="bg-BG"/>
@@ -7173,37 +5515,7 @@
         <w:rPr>
           <w:lang w:val="bg-BG"/>
         </w:rPr>
-        <w:t>която пресмята колко общо пари има в сметката</w:t>
-      </w:r>
-      <w:r>
-        <w:t xml:space="preserve">, </w:t>
-      </w:r>
-      <w:r>
-        <w:rPr>
-          <w:lang w:val="bg-BG"/>
-        </w:rPr>
-        <w:t>след като направите определен брой вноски</w:t>
-      </w:r>
-      <w:r>
-        <w:t xml:space="preserve">. </w:t>
-      </w:r>
-      <w:r>
-        <w:rPr>
-          <w:lang w:val="bg-BG"/>
-        </w:rPr>
-        <w:t>На всеки ред ще получавате сумата</w:t>
-      </w:r>
-      <w:r>
-        <w:t xml:space="preserve">, </w:t>
-      </w:r>
-      <w:r>
-        <w:rPr>
-          <w:lang w:val="bg-BG"/>
-        </w:rPr>
-        <w:t>която трябва да внесете в сметката</w:t>
-      </w:r>
-      <w:r>
-        <w:t xml:space="preserve">, </w:t>
+        <w:t xml:space="preserve">която до получаване на </w:t>
       </w:r>
       <w:r>
         <w:rPr>
@@ -7211,24 +5523,74 @@
           <w:bCs/>
           <w:lang w:val="bg-BG"/>
         </w:rPr>
-        <w:t xml:space="preserve">до получаване на команда </w:t>
-      </w:r>
-      <w:r>
-        <w:rPr>
-          <w:rFonts w:ascii="Consolas" w:hAnsi="Consolas"/>
+        <w:t xml:space="preserve">командата </w:t>
+      </w:r>
+      <w:r>
+        <w:rPr>
           <w:b/>
           <w:bCs/>
-          <w:noProof/>
-        </w:rPr>
-        <w:t>"NoMoreMoney"</w:t>
+        </w:rPr>
+        <w:t>"Stop",</w:t>
+      </w:r>
+      <w:r>
+        <w:t xml:space="preserve"> </w:t>
+      </w:r>
+      <w:r>
+        <w:rPr>
+          <w:lang w:val="bg-BG"/>
+        </w:rPr>
+        <w:t xml:space="preserve">чете </w:t>
       </w:r>
       <w:r>
         <w:rPr>
           <w:b/>
-          <w:bCs/>
-          <w:noProof/>
-        </w:rPr>
-        <w:t xml:space="preserve"> </w:t>
+          <w:lang w:val="bg-BG"/>
+        </w:rPr>
+        <w:t>цели числа</w:t>
+      </w:r>
+      <w:r>
+        <w:t xml:space="preserve">, </w:t>
+      </w:r>
+      <w:r>
+        <w:rPr>
+          <w:lang w:val="bg-BG"/>
+        </w:rPr>
+        <w:t>въведени от потребителя</w:t>
+      </w:r>
+      <w:r>
+        <w:t xml:space="preserve">, </w:t>
+      </w:r>
+      <w:r>
+        <w:rPr>
+          <w:lang w:val="bg-BG"/>
+        </w:rPr>
+        <w:t xml:space="preserve">и намира </w:t>
+      </w:r>
+      <w:r>
+        <w:rPr>
+          <w:b/>
+          <w:lang w:val="bg-BG"/>
+        </w:rPr>
+        <w:t>най</w:t>
+      </w:r>
+      <w:r>
+        <w:rPr>
+          <w:b/>
+        </w:rPr>
+        <w:t>-</w:t>
+      </w:r>
+      <w:r>
+        <w:rPr>
+          <w:b/>
+          <w:lang w:val="bg-BG"/>
+        </w:rPr>
+        <w:t>голямото</w:t>
+      </w:r>
+      <w:r>
+        <w:rPr>
+          <w:lang w:val="bg-BG"/>
+        </w:rPr>
+        <w:t xml:space="preserve"> измежду тях</w:t>
       </w:r>
       <w:r>
         <w:t xml:space="preserve">. </w:t>
@@ -7237,717 +5599,13 @@
         <w:rPr>
           <w:lang w:val="bg-BG"/>
         </w:rPr>
-        <w:t xml:space="preserve">При всяка получена сума на конзолата трябва да се извежда </w:t>
-      </w:r>
-      <w:r>
-        <w:rPr>
-          <w:rFonts w:ascii="Consolas" w:hAnsi="Consolas" w:cs="Consolas"/>
-          <w:b/>
-          <w:noProof/>
-        </w:rPr>
-        <w:t>"Increase: "</w:t>
-      </w:r>
-      <w:r>
-        <w:rPr>
-          <w:rFonts w:ascii="Consolas" w:hAnsi="Consolas" w:cs="Consolas"/>
-          <w:noProof/>
-        </w:rPr>
-        <w:t xml:space="preserve"> </w:t>
-      </w:r>
-      <w:r>
-        <w:rPr>
-          <w:rFonts w:cstheme="minorHAnsi"/>
-          <w:color w:val="000000"/>
-        </w:rPr>
-        <w:t xml:space="preserve">+ </w:t>
-      </w:r>
-      <w:r>
-        <w:rPr>
-          <w:rFonts w:cstheme="minorHAnsi"/>
-          <w:color w:val="000000"/>
-          <w:lang w:val="bg-BG"/>
-        </w:rPr>
-        <w:t xml:space="preserve">сумата и тя да се </w:t>
-      </w:r>
-      <w:r>
-        <w:rPr>
-          <w:rFonts w:cstheme="minorHAnsi"/>
-          <w:b/>
-          <w:color w:val="000000"/>
-          <w:lang w:val="bg-BG"/>
-        </w:rPr>
-        <w:t>прибавя в сметката</w:t>
-      </w:r>
-      <w:r>
-        <w:t xml:space="preserve">. </w:t>
-      </w:r>
-      <w:r>
-        <w:rPr>
-          <w:lang w:val="bg-BG"/>
-        </w:rPr>
-        <w:t xml:space="preserve">Ако получите число </w:t>
-      </w:r>
-      <w:r>
-        <w:rPr>
-          <w:b/>
-          <w:lang w:val="bg-BG"/>
-        </w:rPr>
-        <w:t>по</w:t>
-      </w:r>
-      <w:r>
-        <w:rPr>
-          <w:b/>
-        </w:rPr>
-        <w:t>-</w:t>
-      </w:r>
-      <w:r>
-        <w:rPr>
-          <w:b/>
-          <w:lang w:val="bg-BG"/>
-        </w:rPr>
-        <w:t xml:space="preserve">малко от </w:t>
-      </w:r>
-      <w:r>
-        <w:rPr>
-          <w:b/>
-        </w:rPr>
-        <w:t>0</w:t>
-      </w:r>
-      <w:r>
-        <w:t xml:space="preserve"> </w:t>
-      </w:r>
-      <w:r>
-        <w:rPr>
-          <w:lang w:val="bg-BG"/>
-        </w:rPr>
-        <w:t xml:space="preserve">на конзолата трябва да се изведе </w:t>
-      </w:r>
-      <w:r>
-        <w:rPr>
-          <w:rFonts w:ascii="Consolas" w:hAnsi="Consolas" w:cs="Consolas"/>
-          <w:b/>
-          <w:noProof/>
-        </w:rPr>
-        <w:t xml:space="preserve">"Invalid operation!" </w:t>
-      </w:r>
-      <w:r>
-        <w:rPr>
-          <w:rFonts w:cstheme="minorHAnsi"/>
-          <w:lang w:val="bg-BG"/>
-        </w:rPr>
-        <w:t xml:space="preserve">и </w:t>
-      </w:r>
-      <w:r>
-        <w:rPr>
-          <w:rFonts w:cstheme="minorHAnsi"/>
-          <w:b/>
-          <w:lang w:val="bg-BG"/>
-        </w:rPr>
-        <w:t>програмата да приключи</w:t>
-      </w:r>
-      <w:r>
-        <w:rPr>
-          <w:rFonts w:cstheme="minorHAnsi"/>
-        </w:rPr>
-        <w:t xml:space="preserve">. </w:t>
-      </w:r>
-      <w:r>
-        <w:rPr>
-          <w:rFonts w:cstheme="minorHAnsi"/>
-          <w:lang w:val="bg-BG"/>
-        </w:rPr>
-        <w:t xml:space="preserve">Когато програмата приключи трябва да се принтира </w:t>
-      </w:r>
-      <w:r>
-        <w:rPr>
-          <w:rFonts w:ascii="Consolas" w:hAnsi="Consolas" w:cs="Consolas"/>
-          <w:b/>
-          <w:noProof/>
-        </w:rPr>
-        <w:t xml:space="preserve">"Total: " </w:t>
-      </w:r>
-      <w:r>
-        <w:rPr>
-          <w:rFonts w:cstheme="minorHAnsi"/>
-        </w:rPr>
-        <w:t xml:space="preserve">+ </w:t>
-      </w:r>
-      <w:r>
-        <w:rPr>
-          <w:rFonts w:cstheme="minorHAnsi"/>
-          <w:lang w:val="bg-BG"/>
-        </w:rPr>
-        <w:t>общата сума в сметката закръглена до втория знак след десетичната запетая</w:t>
-      </w:r>
-      <w:r>
-        <w:rPr>
-          <w:rFonts w:cstheme="minorHAnsi"/>
-        </w:rPr>
+        <w:t>Въвежда се по едно число на ред</w:t>
+      </w:r>
+      <w:r>
         <w:t xml:space="preserve">. </w:t>
       </w:r>
     </w:p>
     <w:bookmarkEnd w:id="2"/>
-    <w:p>
-      <w:pPr>
-        <w:pStyle w:val="Heading3"/>
-        <w:rPr>
-          <w:lang w:val="bg-BG"/>
-        </w:rPr>
-      </w:pPr>
-      <w:r>
-        <w:rPr>
-          <w:lang w:val="bg-BG"/>
-        </w:rPr>
-        <w:t>Примери</w:t>
-      </w:r>
-    </w:p>
-    <w:tbl>
-      <w:tblPr>
-        <w:tblStyle w:val="TableGrid"/>
-        <w:tblW w:w="10492" w:type="dxa"/>
-        <w:tblInd w:w="-57" w:type="dxa"/>
-        <w:tblCellMar>
-          <w:top w:w="57" w:type="dxa"/>
-          <w:left w:w="85" w:type="dxa"/>
-          <w:bottom w:w="57" w:type="dxa"/>
-          <w:right w:w="85" w:type="dxa"/>
-        </w:tblCellMar>
-        <w:tblLook w:val="04A0" w:firstRow="1" w:lastRow="0" w:firstColumn="1" w:lastColumn="0" w:noHBand="0" w:noVBand="1"/>
-      </w:tblPr>
-      <w:tblGrid>
-        <w:gridCol w:w="1584"/>
-        <w:gridCol w:w="3406"/>
-        <w:gridCol w:w="462"/>
-        <w:gridCol w:w="1620"/>
-        <w:gridCol w:w="3420"/>
-      </w:tblGrid>
-      <w:tr>
-        <w:trPr>
-          <w:trHeight w:val="257"/>
-        </w:trPr>
-        <w:tc>
-          <w:tcPr>
-            <w:tcW w:w="1584" w:type="dxa"/>
-            <w:shd w:val="clear" w:color="auto" w:fill="D9D9D9" w:themeFill="background1" w:themeFillShade="D9"/>
-            <w:vAlign w:val="center"/>
-          </w:tcPr>
-          <w:p>
-            <w:pPr>
-              <w:spacing w:before="20" w:after="20"/>
-              <w:jc w:val="center"/>
-              <w:rPr>
-                <w:b/>
-              </w:rPr>
-            </w:pPr>
-            <w:r>
-              <w:rPr>
-                <w:b/>
-                <w:lang w:val="bg-BG"/>
-              </w:rPr>
-              <w:t>Вход</w:t>
-            </w:r>
-          </w:p>
-        </w:tc>
-        <w:tc>
-          <w:tcPr>
-            <w:tcW w:w="3406" w:type="dxa"/>
-            <w:shd w:val="clear" w:color="auto" w:fill="D9D9D9" w:themeFill="background1" w:themeFillShade="D9"/>
-            <w:vAlign w:val="center"/>
-          </w:tcPr>
-          <w:p>
-            <w:pPr>
-              <w:spacing w:before="20" w:after="20"/>
-              <w:jc w:val="center"/>
-              <w:rPr>
-                <w:b/>
-              </w:rPr>
-            </w:pPr>
-            <w:r>
-              <w:rPr>
-                <w:b/>
-                <w:lang w:val="bg-BG"/>
-              </w:rPr>
-              <w:t>Изход</w:t>
-            </w:r>
-          </w:p>
-        </w:tc>
-        <w:tc>
-          <w:tcPr>
-            <w:tcW w:w="462" w:type="dxa"/>
-            <w:vMerge w:val="restart"/>
-            <w:tcBorders>
-              <w:top w:val="nil"/>
-              <w:bottom w:val="nil"/>
-            </w:tcBorders>
-            <w:shd w:val="clear" w:color="auto" w:fill="auto"/>
-          </w:tcPr>
-          <w:p>
-            <w:pPr>
-              <w:spacing w:before="20" w:after="20"/>
-              <w:jc w:val="center"/>
-              <w:rPr>
-                <w:b/>
-              </w:rPr>
-            </w:pPr>
-          </w:p>
-        </w:tc>
-        <w:tc>
-          <w:tcPr>
-            <w:tcW w:w="1620" w:type="dxa"/>
-            <w:shd w:val="clear" w:color="auto" w:fill="D9D9D9" w:themeFill="background1" w:themeFillShade="D9"/>
-            <w:vAlign w:val="center"/>
-          </w:tcPr>
-          <w:p>
-            <w:pPr>
-              <w:spacing w:before="20" w:after="20"/>
-              <w:jc w:val="center"/>
-              <w:rPr>
-                <w:b/>
-              </w:rPr>
-            </w:pPr>
-            <w:r>
-              <w:rPr>
-                <w:b/>
-                <w:lang w:val="bg-BG"/>
-              </w:rPr>
-              <w:t>Вход</w:t>
-            </w:r>
-          </w:p>
-        </w:tc>
-        <w:tc>
-          <w:tcPr>
-            <w:tcW w:w="3420" w:type="dxa"/>
-            <w:shd w:val="clear" w:color="auto" w:fill="D9D9D9" w:themeFill="background1" w:themeFillShade="D9"/>
-            <w:vAlign w:val="center"/>
-          </w:tcPr>
-          <w:p>
-            <w:pPr>
-              <w:spacing w:before="20" w:after="20"/>
-              <w:jc w:val="center"/>
-              <w:rPr>
-                <w:b/>
-              </w:rPr>
-            </w:pPr>
-            <w:r>
-              <w:rPr>
-                <w:b/>
-                <w:lang w:val="bg-BG"/>
-              </w:rPr>
-              <w:t>Изход</w:t>
-            </w:r>
-          </w:p>
-        </w:tc>
-      </w:tr>
-      <w:tr>
-        <w:trPr>
-          <w:trHeight w:val="1126"/>
-        </w:trPr>
-        <w:tc>
-          <w:tcPr>
-            <w:tcW w:w="1584" w:type="dxa"/>
-          </w:tcPr>
-          <w:p>
-            <w:pPr>
-              <w:pStyle w:val="Code"/>
-              <w:spacing w:before="20" w:after="20"/>
-              <w:rPr>
-                <w:b w:val="0"/>
-                <w:lang w:val="bg-BG"/>
-              </w:rPr>
-            </w:pPr>
-            <w:r>
-              <w:rPr>
-                <w:b w:val="0"/>
-              </w:rPr>
-              <w:t>5.51</w:t>
-            </w:r>
-          </w:p>
-          <w:p>
-            <w:pPr>
-              <w:pStyle w:val="Code"/>
-              <w:spacing w:before="20" w:after="20"/>
-              <w:rPr>
-                <w:b w:val="0"/>
-                <w:lang w:val="bg-BG"/>
-              </w:rPr>
-            </w:pPr>
-            <w:r>
-              <w:rPr>
-                <w:b w:val="0"/>
-              </w:rPr>
-              <w:t>69.42</w:t>
-            </w:r>
-          </w:p>
-          <w:p>
-            <w:pPr>
-              <w:spacing w:before="20" w:after="20"/>
-              <w:rPr>
-                <w:lang w:val="bg-BG"/>
-              </w:rPr>
-            </w:pPr>
-            <w:r>
-              <w:t>100</w:t>
-            </w:r>
-          </w:p>
-          <w:p>
-            <w:pPr>
-              <w:spacing w:before="20" w:after="20"/>
-              <w:rPr>
-                <w:rFonts w:ascii="Consolas" w:hAnsi="Consolas"/>
-                <w:noProof/>
-              </w:rPr>
-            </w:pPr>
-            <w:r>
-              <w:rPr>
-                <w:rFonts w:ascii="Consolas" w:hAnsi="Consolas"/>
-                <w:noProof/>
-              </w:rPr>
-              <w:t>NoMoreMoney</w:t>
-            </w:r>
-          </w:p>
-        </w:tc>
-        <w:tc>
-          <w:tcPr>
-            <w:tcW w:w="3406" w:type="dxa"/>
-          </w:tcPr>
-          <w:p>
-            <w:pPr>
-              <w:pStyle w:val="Code"/>
-              <w:spacing w:before="20" w:after="20"/>
-              <w:rPr>
-                <w:b w:val="0"/>
-                <w:lang w:val="bg-BG"/>
-              </w:rPr>
-            </w:pPr>
-            <w:r>
-              <w:rPr>
-                <w:b w:val="0"/>
-              </w:rPr>
-              <w:t>Increase: 5.51</w:t>
-            </w:r>
-          </w:p>
-          <w:p>
-            <w:pPr>
-              <w:pStyle w:val="Code"/>
-              <w:spacing w:before="20" w:after="20"/>
-              <w:rPr>
-                <w:b w:val="0"/>
-                <w:lang w:val="bg-BG"/>
-              </w:rPr>
-            </w:pPr>
-            <w:r>
-              <w:rPr>
-                <w:b w:val="0"/>
-              </w:rPr>
-              <w:t>Increase: 69.42</w:t>
-            </w:r>
-          </w:p>
-          <w:p>
-            <w:pPr>
-              <w:pStyle w:val="Code"/>
-              <w:spacing w:before="20" w:after="20"/>
-              <w:rPr>
-                <w:b w:val="0"/>
-                <w:lang w:val="bg-BG"/>
-              </w:rPr>
-            </w:pPr>
-            <w:r>
-              <w:rPr>
-                <w:b w:val="0"/>
-              </w:rPr>
-              <w:t>Increase: 100</w:t>
-            </w:r>
-          </w:p>
-          <w:p>
-            <w:pPr>
-              <w:spacing w:before="20" w:after="20"/>
-              <w:rPr>
-                <w:rFonts w:ascii="Consolas" w:hAnsi="Consolas"/>
-                <w:noProof/>
-              </w:rPr>
-            </w:pPr>
-            <w:r>
-              <w:rPr>
-                <w:rFonts w:ascii="Consolas" w:hAnsi="Consolas"/>
-                <w:noProof/>
-              </w:rPr>
-              <w:t>Total: 174.93</w:t>
-            </w:r>
-          </w:p>
-        </w:tc>
-        <w:tc>
-          <w:tcPr>
-            <w:tcW w:w="462" w:type="dxa"/>
-            <w:vMerge/>
-            <w:tcBorders>
-              <w:bottom w:val="nil"/>
-            </w:tcBorders>
-            <w:shd w:val="clear" w:color="auto" w:fill="auto"/>
-          </w:tcPr>
-          <w:p>
-            <w:pPr>
-              <w:spacing w:before="20" w:after="20"/>
-              <w:rPr>
-                <w:rFonts w:ascii="Consolas" w:hAnsi="Consolas"/>
-                <w:noProof/>
-              </w:rPr>
-            </w:pPr>
-          </w:p>
-        </w:tc>
-        <w:tc>
-          <w:tcPr>
-            <w:tcW w:w="1620" w:type="dxa"/>
-          </w:tcPr>
-          <w:p>
-            <w:pPr>
-              <w:pStyle w:val="Code"/>
-              <w:spacing w:before="20" w:after="20"/>
-              <w:rPr>
-                <w:b w:val="0"/>
-                <w:lang w:val="bg-BG"/>
-              </w:rPr>
-            </w:pPr>
-            <w:r>
-              <w:rPr>
-                <w:b w:val="0"/>
-              </w:rPr>
-              <w:t>120</w:t>
-            </w:r>
-          </w:p>
-          <w:p>
-            <w:pPr>
-              <w:pStyle w:val="Code"/>
-              <w:spacing w:before="20" w:after="20"/>
-              <w:rPr>
-                <w:b w:val="0"/>
-                <w:lang w:val="bg-BG"/>
-              </w:rPr>
-            </w:pPr>
-            <w:r>
-              <w:rPr>
-                <w:b w:val="0"/>
-              </w:rPr>
-              <w:t>45.55</w:t>
-            </w:r>
-          </w:p>
-          <w:p>
-            <w:pPr>
-              <w:spacing w:before="20" w:after="20"/>
-              <w:rPr>
-                <w:rFonts w:ascii="Consolas" w:hAnsi="Consolas"/>
-                <w:noProof/>
-              </w:rPr>
-            </w:pPr>
-            <w:r>
-              <w:t>-150</w:t>
-            </w:r>
-          </w:p>
-        </w:tc>
-        <w:tc>
-          <w:tcPr>
-            <w:tcW w:w="3420" w:type="dxa"/>
-          </w:tcPr>
-          <w:p>
-            <w:pPr>
-              <w:pStyle w:val="Code"/>
-              <w:spacing w:before="20" w:after="20"/>
-              <w:rPr>
-                <w:b w:val="0"/>
-                <w:lang w:val="bg-BG"/>
-              </w:rPr>
-            </w:pPr>
-            <w:r>
-              <w:rPr>
-                <w:b w:val="0"/>
-              </w:rPr>
-              <w:t>Increase: 120</w:t>
-            </w:r>
-          </w:p>
-          <w:p>
-            <w:pPr>
-              <w:pStyle w:val="Code"/>
-              <w:spacing w:before="20" w:after="20"/>
-              <w:rPr>
-                <w:b w:val="0"/>
-                <w:lang w:val="bg-BG"/>
-              </w:rPr>
-            </w:pPr>
-            <w:r>
-              <w:rPr>
-                <w:b w:val="0"/>
-              </w:rPr>
-              <w:t>Increase: 45.55</w:t>
-            </w:r>
-          </w:p>
-          <w:p>
-            <w:pPr>
-              <w:pStyle w:val="Code"/>
-              <w:spacing w:before="20" w:after="20"/>
-              <w:rPr>
-                <w:b w:val="0"/>
-                <w:lang w:val="bg-BG"/>
-              </w:rPr>
-            </w:pPr>
-            <w:r>
-              <w:rPr>
-                <w:b w:val="0"/>
-              </w:rPr>
-              <w:t>Invalid operation!</w:t>
-            </w:r>
-          </w:p>
-          <w:p>
-            <w:pPr>
-              <w:spacing w:before="20" w:after="20"/>
-              <w:rPr>
-                <w:rFonts w:ascii="Consolas" w:hAnsi="Consolas"/>
-                <w:noProof/>
-              </w:rPr>
-            </w:pPr>
-            <w:r>
-              <w:rPr>
-                <w:rFonts w:ascii="Consolas" w:hAnsi="Consolas"/>
-                <w:noProof/>
-              </w:rPr>
-              <w:t>Total: 165.55</w:t>
-            </w:r>
-          </w:p>
-        </w:tc>
-      </w:tr>
-    </w:tbl>
-    <w:p>
-      <w:pPr>
-        <w:pStyle w:val="Heading2"/>
-        <w:rPr>
-          <w:lang w:val="bg-BG"/>
-        </w:rPr>
-      </w:pPr>
-      <w:r>
-        <w:rPr>
-          <w:lang w:val="bg-BG"/>
-        </w:rPr>
-        <w:t>Най</w:t>
-      </w:r>
-      <w:r>
-        <w:t>-</w:t>
-      </w:r>
-      <w:r>
-        <w:rPr>
-          <w:lang w:val="bg-BG"/>
-        </w:rPr>
-        <w:t>голямо число</w:t>
-      </w:r>
-    </w:p>
-    <w:p>
-      <w:pPr>
-        <w:rPr>
-          <w:lang w:val="bg-BG"/>
-        </w:rPr>
-      </w:pPr>
-      <w:bookmarkStart w:id="3" w:name="_Hlk38363110"/>
-      <w:r>
-        <w:rPr>
-          <w:lang w:val="bg-BG"/>
-        </w:rPr>
-        <w:t>Напишете програма</w:t>
-      </w:r>
-      <w:r>
-        <w:t xml:space="preserve">, </w:t>
-      </w:r>
-      <w:r>
-        <w:rPr>
-          <w:lang w:val="bg-BG"/>
-        </w:rPr>
-        <w:t xml:space="preserve">която до получаване на </w:t>
-      </w:r>
-      <w:r>
-        <w:rPr>
-          <w:b/>
-          <w:bCs/>
-          <w:lang w:val="bg-BG"/>
-        </w:rPr>
-        <w:t xml:space="preserve">командата </w:t>
-      </w:r>
-      <w:r>
-        <w:rPr>
-          <w:b/>
-          <w:bCs/>
-        </w:rPr>
-        <w:t>"Stop",</w:t>
-      </w:r>
-      <w:r>
-        <w:t xml:space="preserve"> </w:t>
-      </w:r>
-      <w:r>
-        <w:rPr>
-          <w:lang w:val="bg-BG"/>
-        </w:rPr>
-        <w:t xml:space="preserve">чете </w:t>
-      </w:r>
-      <w:r>
-        <w:rPr>
-          <w:b/>
-          <w:lang w:val="bg-BG"/>
-        </w:rPr>
-        <w:t>цели числа</w:t>
-      </w:r>
-      <w:r>
-        <w:t xml:space="preserve">, </w:t>
-      </w:r>
-      <w:r>
-        <w:rPr>
-          <w:lang w:val="bg-BG"/>
-        </w:rPr>
-        <w:t>въведени от потребителя</w:t>
-      </w:r>
-      <w:r>
-        <w:t xml:space="preserve">, </w:t>
-      </w:r>
-      <w:r>
-        <w:rPr>
-          <w:lang w:val="bg-BG"/>
-        </w:rPr>
-        <w:t xml:space="preserve">и намира </w:t>
-      </w:r>
-      <w:r>
-        <w:rPr>
-          <w:b/>
-          <w:lang w:val="bg-BG"/>
-        </w:rPr>
-        <w:t>най</w:t>
-      </w:r>
-      <w:r>
-        <w:rPr>
-          <w:b/>
-        </w:rPr>
-        <w:t>-</w:t>
-      </w:r>
-      <w:r>
-        <w:rPr>
-          <w:b/>
-          <w:lang w:val="bg-BG"/>
-        </w:rPr>
-        <w:t>голямото</w:t>
-      </w:r>
-      <w:r>
-        <w:rPr>
-          <w:lang w:val="bg-BG"/>
-        </w:rPr>
-        <w:t xml:space="preserve"> измежду тях</w:t>
-      </w:r>
-      <w:r>
-        <w:t xml:space="preserve">. </w:t>
-      </w:r>
-      <w:r>
-        <w:rPr>
-          <w:lang w:val="bg-BG"/>
-        </w:rPr>
-        <w:t>Въвежда се по едно число на ред</w:t>
-      </w:r>
-      <w:r>
-        <w:t xml:space="preserve">. </w:t>
-      </w:r>
-    </w:p>
-    <w:bookmarkEnd w:id="3"/>
     <w:p>
       <w:pPr>
         <w:pStyle w:val="Heading3"/>
@@ -8862,7 +6520,7 @@
           <w:lang w:val="bg-BG"/>
         </w:rPr>
       </w:pPr>
-      <w:bookmarkStart w:id="4" w:name="_Hlk38363178"/>
+      <w:bookmarkStart w:id="3" w:name="_Hlk38363178"/>
       <w:r>
         <w:rPr>
           <w:lang w:val="bg-BG"/>
@@ -8972,7 +6630,7 @@
         <w:t xml:space="preserve">. </w:t>
       </w:r>
     </w:p>
-    <w:bookmarkEnd w:id="4"/>
+    <w:bookmarkEnd w:id="3"/>
     <w:p>
       <w:pPr>
         <w:pStyle w:val="Heading3"/>
@@ -9863,6 +7521,686 @@
         </w:rPr>
       </w:pPr>
       <w:r>
+        <w:t>Баланс</w:t>
+      </w:r>
+      <w:r>
+        <w:rPr>
+          <w:lang w:val="bg-BG"/>
+        </w:rPr>
+        <w:t xml:space="preserve"> по сметка</w:t>
+      </w:r>
+    </w:p>
+    <w:p>
+      <w:pPr>
+        <w:spacing w:before="40" w:after="40"/>
+        <w:rPr>
+          <w:rFonts w:cstheme="minorHAnsi"/>
+          <w:lang w:val="bg-BG"/>
+        </w:rPr>
+      </w:pPr>
+      <w:bookmarkStart w:id="4" w:name="_Hlk38363067"/>
+      <w:r>
+        <w:rPr>
+          <w:lang w:val="bg-BG"/>
+        </w:rPr>
+        <w:t>Напишете програма</w:t>
+      </w:r>
+      <w:r>
+        <w:t xml:space="preserve">, </w:t>
+      </w:r>
+      <w:r>
+        <w:rPr>
+          <w:lang w:val="bg-BG"/>
+        </w:rPr>
+        <w:t>която пресмята колко общо пари има в сметката</w:t>
+      </w:r>
+      <w:r>
+        <w:t xml:space="preserve">, </w:t>
+      </w:r>
+      <w:r>
+        <w:rPr>
+          <w:lang w:val="bg-BG"/>
+        </w:rPr>
+        <w:t>след като направите определен брой вноски</w:t>
+      </w:r>
+      <w:r>
+        <w:t xml:space="preserve">. </w:t>
+      </w:r>
+      <w:r>
+        <w:rPr>
+          <w:lang w:val="bg-BG"/>
+        </w:rPr>
+        <w:t>На всеки ред ще получавате сумата</w:t>
+      </w:r>
+      <w:r>
+        <w:t xml:space="preserve">, </w:t>
+      </w:r>
+      <w:r>
+        <w:rPr>
+          <w:lang w:val="bg-BG"/>
+        </w:rPr>
+        <w:t>която трябва да внесете в сметката</w:t>
+      </w:r>
+      <w:r>
+        <w:t xml:space="preserve">, </w:t>
+      </w:r>
+      <w:r>
+        <w:rPr>
+          <w:b/>
+          <w:bCs/>
+          <w:lang w:val="bg-BG"/>
+        </w:rPr>
+        <w:t xml:space="preserve">до получаване на команда </w:t>
+      </w:r>
+      <w:r>
+        <w:rPr>
+          <w:rFonts w:ascii="Consolas" w:hAnsi="Consolas"/>
+          <w:b/>
+          <w:bCs/>
+          <w:noProof/>
+        </w:rPr>
+        <w:t>"NoMoreMoney"</w:t>
+      </w:r>
+      <w:r>
+        <w:rPr>
+          <w:b/>
+          <w:bCs/>
+          <w:noProof/>
+        </w:rPr>
+        <w:t xml:space="preserve"> </w:t>
+      </w:r>
+      <w:r>
+        <w:t xml:space="preserve">. </w:t>
+      </w:r>
+      <w:r>
+        <w:rPr>
+          <w:lang w:val="bg-BG"/>
+        </w:rPr>
+        <w:t xml:space="preserve">При всяка получена сума на конзолата трябва да се извежда </w:t>
+      </w:r>
+      <w:r>
+        <w:rPr>
+          <w:rFonts w:ascii="Consolas" w:hAnsi="Consolas" w:cs="Consolas"/>
+          <w:b/>
+          <w:noProof/>
+        </w:rPr>
+        <w:t>"Increase: "</w:t>
+      </w:r>
+      <w:r>
+        <w:rPr>
+          <w:rFonts w:ascii="Consolas" w:hAnsi="Consolas" w:cs="Consolas"/>
+          <w:noProof/>
+        </w:rPr>
+        <w:t xml:space="preserve"> </w:t>
+      </w:r>
+      <w:r>
+        <w:rPr>
+          <w:rFonts w:cstheme="minorHAnsi"/>
+          <w:color w:val="000000"/>
+        </w:rPr>
+        <w:t xml:space="preserve">+ </w:t>
+      </w:r>
+      <w:r>
+        <w:rPr>
+          <w:rFonts w:cstheme="minorHAnsi"/>
+          <w:color w:val="000000"/>
+          <w:lang w:val="bg-BG"/>
+        </w:rPr>
+        <w:t xml:space="preserve">сумата и тя да се </w:t>
+      </w:r>
+      <w:r>
+        <w:rPr>
+          <w:rFonts w:cstheme="minorHAnsi"/>
+          <w:b/>
+          <w:color w:val="000000"/>
+          <w:lang w:val="bg-BG"/>
+        </w:rPr>
+        <w:t>прибавя в сметката</w:t>
+      </w:r>
+      <w:r>
+        <w:t xml:space="preserve">. </w:t>
+      </w:r>
+      <w:r>
+        <w:rPr>
+          <w:lang w:val="bg-BG"/>
+        </w:rPr>
+        <w:t xml:space="preserve">Ако получите число </w:t>
+      </w:r>
+      <w:r>
+        <w:rPr>
+          <w:b/>
+          <w:lang w:val="bg-BG"/>
+        </w:rPr>
+        <w:t>по</w:t>
+      </w:r>
+      <w:r>
+        <w:rPr>
+          <w:b/>
+        </w:rPr>
+        <w:t>-</w:t>
+      </w:r>
+      <w:r>
+        <w:rPr>
+          <w:b/>
+          <w:lang w:val="bg-BG"/>
+        </w:rPr>
+        <w:t xml:space="preserve">малко от </w:t>
+      </w:r>
+      <w:r>
+        <w:rPr>
+          <w:b/>
+        </w:rPr>
+        <w:t>0</w:t>
+      </w:r>
+      <w:r>
+        <w:t xml:space="preserve"> </w:t>
+      </w:r>
+      <w:r>
+        <w:rPr>
+          <w:lang w:val="bg-BG"/>
+        </w:rPr>
+        <w:t xml:space="preserve">на конзолата трябва да се изведе </w:t>
+      </w:r>
+      <w:r>
+        <w:rPr>
+          <w:rFonts w:ascii="Consolas" w:hAnsi="Consolas" w:cs="Consolas"/>
+          <w:b/>
+          <w:noProof/>
+        </w:rPr>
+        <w:t xml:space="preserve">"Invalid operation!" </w:t>
+      </w:r>
+      <w:r>
+        <w:rPr>
+          <w:rFonts w:cstheme="minorHAnsi"/>
+          <w:lang w:val="bg-BG"/>
+        </w:rPr>
+        <w:t xml:space="preserve">и </w:t>
+      </w:r>
+      <w:r>
+        <w:rPr>
+          <w:rFonts w:cstheme="minorHAnsi"/>
+          <w:b/>
+          <w:lang w:val="bg-BG"/>
+        </w:rPr>
+        <w:t>програмата да приключи</w:t>
+      </w:r>
+      <w:r>
+        <w:rPr>
+          <w:rFonts w:cstheme="minorHAnsi"/>
+        </w:rPr>
+        <w:t xml:space="preserve">. </w:t>
+      </w:r>
+      <w:r>
+        <w:rPr>
+          <w:rFonts w:cstheme="minorHAnsi"/>
+          <w:lang w:val="bg-BG"/>
+        </w:rPr>
+        <w:t xml:space="preserve">Когато програмата приключи трябва да се принтира </w:t>
+      </w:r>
+      <w:r>
+        <w:rPr>
+          <w:rFonts w:ascii="Consolas" w:hAnsi="Consolas" w:cs="Consolas"/>
+          <w:b/>
+          <w:noProof/>
+        </w:rPr>
+        <w:t xml:space="preserve">"Total: " </w:t>
+      </w:r>
+      <w:r>
+        <w:rPr>
+          <w:rFonts w:cstheme="minorHAnsi"/>
+        </w:rPr>
+        <w:t xml:space="preserve">+ </w:t>
+      </w:r>
+      <w:r>
+        <w:rPr>
+          <w:rFonts w:cstheme="minorHAnsi"/>
+          <w:lang w:val="bg-BG"/>
+        </w:rPr>
+        <w:t>общата сума в сметката закръглена до втория знак след десетичната запетая</w:t>
+      </w:r>
+      <w:r>
+        <w:rPr>
+          <w:rFonts w:cstheme="minorHAnsi"/>
+        </w:rPr>
+        <w:t xml:space="preserve">. </w:t>
+      </w:r>
+    </w:p>
+    <w:bookmarkEnd w:id="4"/>
+    <w:p>
+      <w:pPr>
+        <w:pStyle w:val="Heading3"/>
+        <w:rPr>
+          <w:lang w:val="bg-BG"/>
+        </w:rPr>
+      </w:pPr>
+      <w:r>
+        <w:rPr>
+          <w:lang w:val="bg-BG"/>
+        </w:rPr>
+        <w:t>Примери</w:t>
+      </w:r>
+    </w:p>
+    <w:tbl>
+      <w:tblPr>
+        <w:tblStyle w:val="TableGrid"/>
+        <w:tblW w:w="10492" w:type="dxa"/>
+        <w:tblInd w:w="-57" w:type="dxa"/>
+        <w:tblCellMar>
+          <w:top w:w="57" w:type="dxa"/>
+          <w:left w:w="85" w:type="dxa"/>
+          <w:bottom w:w="57" w:type="dxa"/>
+          <w:right w:w="85" w:type="dxa"/>
+        </w:tblCellMar>
+        <w:tblLook w:val="04A0" w:firstRow="1" w:lastRow="0" w:firstColumn="1" w:lastColumn="0" w:noHBand="0" w:noVBand="1"/>
+      </w:tblPr>
+      <w:tblGrid>
+        <w:gridCol w:w="1584"/>
+        <w:gridCol w:w="3406"/>
+        <w:gridCol w:w="462"/>
+        <w:gridCol w:w="1620"/>
+        <w:gridCol w:w="3420"/>
+      </w:tblGrid>
+      <w:tr>
+        <w:trPr>
+          <w:trHeight w:val="257"/>
+        </w:trPr>
+        <w:tc>
+          <w:tcPr>
+            <w:tcW w:w="1584" w:type="dxa"/>
+            <w:shd w:val="clear" w:color="auto" w:fill="D9D9D9" w:themeFill="background1" w:themeFillShade="D9"/>
+            <w:vAlign w:val="center"/>
+          </w:tcPr>
+          <w:p>
+            <w:pPr>
+              <w:spacing w:before="20" w:after="20"/>
+              <w:jc w:val="center"/>
+              <w:rPr>
+                <w:b/>
+              </w:rPr>
+            </w:pPr>
+            <w:r>
+              <w:rPr>
+                <w:b/>
+                <w:lang w:val="bg-BG"/>
+              </w:rPr>
+              <w:t>Вход</w:t>
+            </w:r>
+          </w:p>
+        </w:tc>
+        <w:tc>
+          <w:tcPr>
+            <w:tcW w:w="3406" w:type="dxa"/>
+            <w:shd w:val="clear" w:color="auto" w:fill="D9D9D9" w:themeFill="background1" w:themeFillShade="D9"/>
+            <w:vAlign w:val="center"/>
+          </w:tcPr>
+          <w:p>
+            <w:pPr>
+              <w:spacing w:before="20" w:after="20"/>
+              <w:jc w:val="center"/>
+              <w:rPr>
+                <w:b/>
+              </w:rPr>
+            </w:pPr>
+            <w:r>
+              <w:rPr>
+                <w:b/>
+                <w:lang w:val="bg-BG"/>
+              </w:rPr>
+              <w:t>Изход</w:t>
+            </w:r>
+          </w:p>
+        </w:tc>
+        <w:tc>
+          <w:tcPr>
+            <w:tcW w:w="462" w:type="dxa"/>
+            <w:vMerge w:val="restart"/>
+            <w:tcBorders>
+              <w:top w:val="nil"/>
+              <w:bottom w:val="nil"/>
+            </w:tcBorders>
+            <w:shd w:val="clear" w:color="auto" w:fill="auto"/>
+          </w:tcPr>
+          <w:p>
+            <w:pPr>
+              <w:spacing w:before="20" w:after="20"/>
+              <w:jc w:val="center"/>
+              <w:rPr>
+                <w:b/>
+              </w:rPr>
+            </w:pPr>
+          </w:p>
+        </w:tc>
+        <w:tc>
+          <w:tcPr>
+            <w:tcW w:w="1620" w:type="dxa"/>
+            <w:shd w:val="clear" w:color="auto" w:fill="D9D9D9" w:themeFill="background1" w:themeFillShade="D9"/>
+            <w:vAlign w:val="center"/>
+          </w:tcPr>
+          <w:p>
+            <w:pPr>
+              <w:spacing w:before="20" w:after="20"/>
+              <w:jc w:val="center"/>
+              <w:rPr>
+                <w:b/>
+              </w:rPr>
+            </w:pPr>
+            <w:r>
+              <w:rPr>
+                <w:b/>
+                <w:lang w:val="bg-BG"/>
+              </w:rPr>
+              <w:t>Вход</w:t>
+            </w:r>
+          </w:p>
+        </w:tc>
+        <w:tc>
+          <w:tcPr>
+            <w:tcW w:w="3420" w:type="dxa"/>
+            <w:shd w:val="clear" w:color="auto" w:fill="D9D9D9" w:themeFill="background1" w:themeFillShade="D9"/>
+            <w:vAlign w:val="center"/>
+          </w:tcPr>
+          <w:p>
+            <w:pPr>
+              <w:spacing w:before="20" w:after="20"/>
+              <w:jc w:val="center"/>
+              <w:rPr>
+                <w:b/>
+              </w:rPr>
+            </w:pPr>
+            <w:r>
+              <w:rPr>
+                <w:b/>
+                <w:lang w:val="bg-BG"/>
+              </w:rPr>
+              <w:t>Изход</w:t>
+            </w:r>
+          </w:p>
+        </w:tc>
+      </w:tr>
+      <w:tr>
+        <w:trPr>
+          <w:trHeight w:val="1126"/>
+        </w:trPr>
+        <w:tc>
+          <w:tcPr>
+            <w:tcW w:w="1584" w:type="dxa"/>
+          </w:tcPr>
+          <w:p>
+            <w:pPr>
+              <w:pStyle w:val="Code"/>
+              <w:spacing w:before="20" w:after="20"/>
+              <w:rPr>
+                <w:b w:val="0"/>
+                <w:lang w:val="bg-BG"/>
+              </w:rPr>
+            </w:pPr>
+            <w:r>
+              <w:rPr>
+                <w:b w:val="0"/>
+              </w:rPr>
+              <w:t>5.51</w:t>
+            </w:r>
+          </w:p>
+          <w:p>
+            <w:pPr>
+              <w:pStyle w:val="Code"/>
+              <w:spacing w:before="20" w:after="20"/>
+              <w:rPr>
+                <w:b w:val="0"/>
+                <w:lang w:val="bg-BG"/>
+              </w:rPr>
+            </w:pPr>
+            <w:r>
+              <w:rPr>
+                <w:b w:val="0"/>
+              </w:rPr>
+              <w:t>69.42</w:t>
+            </w:r>
+          </w:p>
+          <w:p>
+            <w:pPr>
+              <w:spacing w:before="20" w:after="20"/>
+              <w:rPr>
+                <w:lang w:val="bg-BG"/>
+              </w:rPr>
+            </w:pPr>
+            <w:r>
+              <w:t>100</w:t>
+            </w:r>
+          </w:p>
+          <w:p>
+            <w:pPr>
+              <w:spacing w:before="20" w:after="20"/>
+              <w:rPr>
+                <w:rFonts w:ascii="Consolas" w:hAnsi="Consolas"/>
+                <w:noProof/>
+              </w:rPr>
+            </w:pPr>
+            <w:r>
+              <w:rPr>
+                <w:rFonts w:ascii="Consolas" w:hAnsi="Consolas"/>
+                <w:noProof/>
+              </w:rPr>
+              <w:t>NoMoreMoney</w:t>
+            </w:r>
+          </w:p>
+        </w:tc>
+        <w:tc>
+          <w:tcPr>
+            <w:tcW w:w="3406" w:type="dxa"/>
+          </w:tcPr>
+          <w:p>
+            <w:pPr>
+              <w:pStyle w:val="Code"/>
+              <w:spacing w:before="20" w:after="20"/>
+              <w:rPr>
+                <w:b w:val="0"/>
+                <w:lang w:val="bg-BG"/>
+              </w:rPr>
+            </w:pPr>
+            <w:r>
+              <w:rPr>
+                <w:b w:val="0"/>
+              </w:rPr>
+              <w:t>Increase: 5.51</w:t>
+            </w:r>
+          </w:p>
+          <w:p>
+            <w:pPr>
+              <w:pStyle w:val="Code"/>
+              <w:spacing w:before="20" w:after="20"/>
+              <w:rPr>
+                <w:b w:val="0"/>
+                <w:lang w:val="bg-BG"/>
+              </w:rPr>
+            </w:pPr>
+            <w:r>
+              <w:rPr>
+                <w:b w:val="0"/>
+              </w:rPr>
+              <w:t>Increase: 69.42</w:t>
+            </w:r>
+          </w:p>
+          <w:p>
+            <w:pPr>
+              <w:pStyle w:val="Code"/>
+              <w:spacing w:before="20" w:after="20"/>
+              <w:rPr>
+                <w:b w:val="0"/>
+                <w:lang w:val="bg-BG"/>
+              </w:rPr>
+            </w:pPr>
+            <w:r>
+              <w:rPr>
+                <w:b w:val="0"/>
+              </w:rPr>
+              <w:t>Increase: 100</w:t>
+            </w:r>
+          </w:p>
+          <w:p>
+            <w:pPr>
+              <w:spacing w:before="20" w:after="20"/>
+              <w:rPr>
+                <w:rFonts w:ascii="Consolas" w:hAnsi="Consolas"/>
+                <w:noProof/>
+              </w:rPr>
+            </w:pPr>
+            <w:r>
+              <w:rPr>
+                <w:rFonts w:ascii="Consolas" w:hAnsi="Consolas"/>
+                <w:noProof/>
+              </w:rPr>
+              <w:t>Total: 174.93</w:t>
+            </w:r>
+          </w:p>
+        </w:tc>
+        <w:tc>
+          <w:tcPr>
+            <w:tcW w:w="462" w:type="dxa"/>
+            <w:vMerge/>
+            <w:tcBorders>
+              <w:bottom w:val="nil"/>
+            </w:tcBorders>
+            <w:shd w:val="clear" w:color="auto" w:fill="auto"/>
+          </w:tcPr>
+          <w:p>
+            <w:pPr>
+              <w:spacing w:before="20" w:after="20"/>
+              <w:rPr>
+                <w:rFonts w:ascii="Consolas" w:hAnsi="Consolas"/>
+                <w:noProof/>
+              </w:rPr>
+            </w:pPr>
+          </w:p>
+        </w:tc>
+        <w:tc>
+          <w:tcPr>
+            <w:tcW w:w="1620" w:type="dxa"/>
+          </w:tcPr>
+          <w:p>
+            <w:pPr>
+              <w:pStyle w:val="Code"/>
+              <w:spacing w:before="20" w:after="20"/>
+              <w:rPr>
+                <w:b w:val="0"/>
+                <w:lang w:val="bg-BG"/>
+              </w:rPr>
+            </w:pPr>
+            <w:r>
+              <w:rPr>
+                <w:b w:val="0"/>
+              </w:rPr>
+              <w:t>120</w:t>
+            </w:r>
+          </w:p>
+          <w:p>
+            <w:pPr>
+              <w:pStyle w:val="Code"/>
+              <w:spacing w:before="20" w:after="20"/>
+              <w:rPr>
+                <w:b w:val="0"/>
+                <w:lang w:val="bg-BG"/>
+              </w:rPr>
+            </w:pPr>
+            <w:r>
+              <w:rPr>
+                <w:b w:val="0"/>
+              </w:rPr>
+              <w:t>45.55</w:t>
+            </w:r>
+          </w:p>
+          <w:p>
+            <w:pPr>
+              <w:spacing w:before="20" w:after="20"/>
+              <w:rPr>
+                <w:rFonts w:ascii="Consolas" w:hAnsi="Consolas"/>
+                <w:noProof/>
+              </w:rPr>
+            </w:pPr>
+            <w:r>
+              <w:t>-150</w:t>
+            </w:r>
+          </w:p>
+        </w:tc>
+        <w:tc>
+          <w:tcPr>
+            <w:tcW w:w="3420" w:type="dxa"/>
+          </w:tcPr>
+          <w:p>
+            <w:pPr>
+              <w:pStyle w:val="Code"/>
+              <w:spacing w:before="20" w:after="20"/>
+              <w:rPr>
+                <w:b w:val="0"/>
+                <w:lang w:val="bg-BG"/>
+              </w:rPr>
+            </w:pPr>
+            <w:r>
+              <w:rPr>
+                <w:b w:val="0"/>
+              </w:rPr>
+              <w:t>Increase: 120</w:t>
+            </w:r>
+          </w:p>
+          <w:p>
+            <w:pPr>
+              <w:pStyle w:val="Code"/>
+              <w:spacing w:before="20" w:after="20"/>
+              <w:rPr>
+                <w:b w:val="0"/>
+                <w:lang w:val="bg-BG"/>
+              </w:rPr>
+            </w:pPr>
+            <w:r>
+              <w:rPr>
+                <w:b w:val="0"/>
+              </w:rPr>
+              <w:t>Increase: 45.55</w:t>
+            </w:r>
+          </w:p>
+          <w:p>
+            <w:pPr>
+              <w:pStyle w:val="Code"/>
+              <w:spacing w:before="20" w:after="20"/>
+              <w:rPr>
+                <w:b w:val="0"/>
+                <w:lang w:val="bg-BG"/>
+              </w:rPr>
+            </w:pPr>
+            <w:r>
+              <w:rPr>
+                <w:b w:val="0"/>
+              </w:rPr>
+              <w:t>Invalid operation!</w:t>
+            </w:r>
+          </w:p>
+          <w:p>
+            <w:pPr>
+              <w:spacing w:before="20" w:after="20"/>
+              <w:rPr>
+                <w:rFonts w:ascii="Consolas" w:hAnsi="Consolas"/>
+                <w:noProof/>
+              </w:rPr>
+            </w:pPr>
+            <w:r>
+              <w:rPr>
+                <w:rFonts w:ascii="Consolas" w:hAnsi="Consolas"/>
+                <w:noProof/>
+              </w:rPr>
+              <w:t>Total: 165.55</w:t>
+            </w:r>
+          </w:p>
+        </w:tc>
+      </w:tr>
+    </w:tbl>
+    <w:p>
+      <w:pPr>
+        <w:pStyle w:val="Heading2"/>
+        <w:rPr>
+          <w:lang w:val="bg-BG"/>
+        </w:rPr>
+      </w:pPr>
+      <w:r>
         <w:lastRenderedPageBreak/>
         <w:t>Завършванe</w:t>
       </w:r>
@@ -10834,6 +9172,3232 @@
                 <w:noProof/>
               </w:rPr>
               <w:t>Mimi has been excluded at 8 grade</w:t>
+            </w:r>
+          </w:p>
+        </w:tc>
+      </w:tr>
+    </w:tbl>
+    <w:p>
+      <w:pPr>
+        <w:pStyle w:val="Heading2"/>
+        <w:rPr>
+          <w:lang w:val="bg-BG"/>
+        </w:rPr>
+      </w:pPr>
+      <w:r>
+        <w:rPr>
+          <w:lang w:val="bg-BG"/>
+        </w:rPr>
+        <w:t>Преместване</w:t>
+      </w:r>
+    </w:p>
+    <w:p>
+      <w:pPr>
+        <w:spacing w:before="40" w:after="40"/>
+        <w:rPr>
+          <w:rFonts w:ascii="Calibri" w:eastAsia="Calibri" w:hAnsi="Calibri" w:cs="Times New Roman"/>
+          <w:lang w:val="bg-BG"/>
+        </w:rPr>
+      </w:pPr>
+      <w:r>
+        <w:rPr>
+          <w:rFonts w:ascii="Calibri" w:eastAsia="Calibri" w:hAnsi="Calibri" w:cs="Times New Roman"/>
+          <w:lang w:val="bg-BG"/>
+        </w:rPr>
+        <w:t>На осемнадесетия си рожден ден на Хосе взел решение</w:t>
+      </w:r>
+      <w:r>
+        <w:rPr>
+          <w:rFonts w:ascii="Calibri" w:eastAsia="Calibri" w:hAnsi="Calibri" w:cs="Times New Roman"/>
+        </w:rPr>
+        <w:t xml:space="preserve">, </w:t>
+      </w:r>
+      <w:r>
+        <w:rPr>
+          <w:rFonts w:ascii="Calibri" w:eastAsia="Calibri" w:hAnsi="Calibri" w:cs="Times New Roman"/>
+          <w:lang w:val="bg-BG"/>
+        </w:rPr>
+        <w:t>че ще се изнесе да живее на квартира</w:t>
+      </w:r>
+      <w:r>
+        <w:rPr>
+          <w:rFonts w:ascii="Calibri" w:eastAsia="Calibri" w:hAnsi="Calibri" w:cs="Times New Roman"/>
+        </w:rPr>
+        <w:t xml:space="preserve">. </w:t>
+      </w:r>
+      <w:r>
+        <w:rPr>
+          <w:rFonts w:ascii="Calibri" w:eastAsia="Calibri" w:hAnsi="Calibri" w:cs="Times New Roman"/>
+          <w:lang w:val="bg-BG"/>
+        </w:rPr>
+        <w:t xml:space="preserve">Опаковал багажа си в </w:t>
+      </w:r>
+      <w:r>
+        <w:rPr>
+          <w:rFonts w:ascii="Calibri" w:eastAsia="Calibri" w:hAnsi="Calibri" w:cs="Times New Roman"/>
+          <w:b/>
+          <w:lang w:val="bg-BG"/>
+        </w:rPr>
+        <w:t>кашони</w:t>
+      </w:r>
+      <w:r>
+        <w:rPr>
+          <w:rFonts w:ascii="Calibri" w:eastAsia="Calibri" w:hAnsi="Calibri" w:cs="Times New Roman"/>
+          <w:lang w:val="bg-BG"/>
+        </w:rPr>
+        <w:t xml:space="preserve"> и намерил подходяща обява за апартамент под наем</w:t>
+      </w:r>
+      <w:r>
+        <w:rPr>
+          <w:rFonts w:ascii="Calibri" w:eastAsia="Calibri" w:hAnsi="Calibri" w:cs="Times New Roman"/>
+        </w:rPr>
+        <w:t xml:space="preserve">. </w:t>
+      </w:r>
+      <w:r>
+        <w:rPr>
+          <w:rFonts w:ascii="Calibri" w:eastAsia="Calibri" w:hAnsi="Calibri" w:cs="Times New Roman"/>
+          <w:lang w:val="bg-BG"/>
+        </w:rPr>
+        <w:t xml:space="preserve">Той започва да пренася своя багаж </w:t>
+      </w:r>
+      <w:r>
+        <w:rPr>
+          <w:rFonts w:ascii="Calibri" w:eastAsia="Calibri" w:hAnsi="Calibri" w:cs="Times New Roman"/>
+          <w:b/>
+          <w:lang w:val="bg-BG"/>
+        </w:rPr>
+        <w:t>на части</w:t>
+      </w:r>
+      <w:r>
+        <w:rPr>
+          <w:rFonts w:ascii="Calibri" w:eastAsia="Calibri" w:hAnsi="Calibri" w:cs="Times New Roman"/>
+        </w:rPr>
+        <w:t xml:space="preserve">, </w:t>
+      </w:r>
+      <w:r>
+        <w:rPr>
+          <w:rFonts w:ascii="Calibri" w:eastAsia="Calibri" w:hAnsi="Calibri" w:cs="Times New Roman"/>
+          <w:lang w:val="bg-BG"/>
+        </w:rPr>
+        <w:t>защото не може да пренесе целия наведнъж</w:t>
+      </w:r>
+      <w:r>
+        <w:rPr>
+          <w:rFonts w:ascii="Calibri" w:eastAsia="Calibri" w:hAnsi="Calibri" w:cs="Times New Roman"/>
+        </w:rPr>
+        <w:t xml:space="preserve">. </w:t>
+      </w:r>
+      <w:r>
+        <w:rPr>
+          <w:rFonts w:ascii="Calibri" w:eastAsia="Calibri" w:hAnsi="Calibri" w:cs="Times New Roman"/>
+          <w:lang w:val="bg-BG"/>
+        </w:rPr>
+        <w:t xml:space="preserve">Има ограничено </w:t>
+      </w:r>
+      <w:r>
+        <w:rPr>
+          <w:rFonts w:ascii="Calibri" w:eastAsia="Calibri" w:hAnsi="Calibri" w:cs="Times New Roman"/>
+          <w:b/>
+          <w:lang w:val="bg-BG"/>
+        </w:rPr>
+        <w:t>свободно пространство</w:t>
+      </w:r>
+      <w:r>
+        <w:rPr>
+          <w:rFonts w:ascii="Calibri" w:eastAsia="Calibri" w:hAnsi="Calibri" w:cs="Times New Roman"/>
+          <w:lang w:val="bg-BG"/>
+        </w:rPr>
+        <w:t xml:space="preserve"> в новото си жилище</w:t>
+      </w:r>
+      <w:r>
+        <w:rPr>
+          <w:rFonts w:ascii="Calibri" w:eastAsia="Calibri" w:hAnsi="Calibri" w:cs="Times New Roman"/>
+        </w:rPr>
+        <w:t xml:space="preserve">, </w:t>
+      </w:r>
+      <w:r>
+        <w:rPr>
+          <w:rFonts w:ascii="Calibri" w:eastAsia="Calibri" w:hAnsi="Calibri" w:cs="Times New Roman"/>
+          <w:lang w:val="bg-BG"/>
+        </w:rPr>
+        <w:t>където може да разположи вещите</w:t>
+      </w:r>
+      <w:r>
+        <w:rPr>
+          <w:rFonts w:ascii="Calibri" w:eastAsia="Calibri" w:hAnsi="Calibri" w:cs="Times New Roman"/>
+        </w:rPr>
+        <w:t xml:space="preserve">, </w:t>
+      </w:r>
+      <w:r>
+        <w:rPr>
+          <w:rFonts w:ascii="Calibri" w:eastAsia="Calibri" w:hAnsi="Calibri" w:cs="Times New Roman"/>
+          <w:lang w:val="bg-BG"/>
+        </w:rPr>
+        <w:t>така че мястото да бъде подходящо за живеене</w:t>
+      </w:r>
+      <w:r>
+        <w:rPr>
+          <w:rFonts w:ascii="Calibri" w:eastAsia="Calibri" w:hAnsi="Calibri" w:cs="Times New Roman"/>
+        </w:rPr>
+        <w:t>.</w:t>
+      </w:r>
+    </w:p>
+    <w:p>
+      <w:pPr>
+        <w:spacing w:before="40" w:after="40"/>
+        <w:rPr>
+          <w:rFonts w:ascii="Calibri" w:eastAsia="Calibri" w:hAnsi="Calibri" w:cs="Times New Roman"/>
+          <w:b/>
+          <w:lang w:val="bg-BG"/>
+        </w:rPr>
+      </w:pPr>
+      <w:r>
+        <w:rPr>
+          <w:rFonts w:ascii="Calibri" w:eastAsia="Calibri" w:hAnsi="Calibri" w:cs="Times New Roman"/>
+          <w:lang w:val="bg-BG"/>
+        </w:rPr>
+        <w:t xml:space="preserve">Напишете </w:t>
+      </w:r>
+      <w:r>
+        <w:rPr>
+          <w:rFonts w:ascii="Calibri" w:eastAsia="Calibri" w:hAnsi="Calibri" w:cs="Times New Roman"/>
+          <w:b/>
+          <w:lang w:val="bg-BG"/>
+        </w:rPr>
+        <w:t>програма</w:t>
+      </w:r>
+      <w:r>
+        <w:rPr>
+          <w:rFonts w:ascii="Calibri" w:eastAsia="Calibri" w:hAnsi="Calibri" w:cs="Times New Roman"/>
+          <w:b/>
+        </w:rPr>
+        <w:t xml:space="preserve">, </w:t>
+      </w:r>
+      <w:r>
+        <w:rPr>
+          <w:rFonts w:ascii="Calibri" w:eastAsia="Calibri" w:hAnsi="Calibri" w:cs="Times New Roman"/>
+          <w:b/>
+          <w:lang w:val="bg-BG"/>
+        </w:rPr>
+        <w:t>която изчислява свободния обем от жилището на Хосе</w:t>
+      </w:r>
+      <w:r>
+        <w:rPr>
+          <w:rFonts w:ascii="Calibri" w:eastAsia="Calibri" w:hAnsi="Calibri" w:cs="Times New Roman"/>
+          <w:b/>
+        </w:rPr>
+        <w:t xml:space="preserve">, </w:t>
+      </w:r>
+      <w:r>
+        <w:rPr>
+          <w:rFonts w:ascii="Calibri" w:eastAsia="Calibri" w:hAnsi="Calibri" w:cs="Times New Roman"/>
+          <w:b/>
+          <w:lang w:val="bg-BG"/>
+        </w:rPr>
+        <w:t>който остава след като пренесе багажа си</w:t>
+      </w:r>
+      <w:r>
+        <w:rPr>
+          <w:rFonts w:ascii="Calibri" w:eastAsia="Calibri" w:hAnsi="Calibri" w:cs="Times New Roman"/>
+          <w:b/>
+        </w:rPr>
+        <w:t xml:space="preserve">. </w:t>
+      </w:r>
+    </w:p>
+    <w:p>
+      <w:pPr>
+        <w:spacing w:before="40" w:after="40"/>
+        <w:rPr>
+          <w:rFonts w:ascii="Calibri" w:eastAsia="Calibri" w:hAnsi="Calibri" w:cs="Times New Roman"/>
+          <w:b/>
+          <w:lang w:val="bg-BG"/>
+        </w:rPr>
+      </w:pPr>
+      <w:r>
+        <w:rPr>
+          <w:rFonts w:ascii="Calibri" w:eastAsia="Calibri" w:hAnsi="Calibri" w:cs="Times New Roman"/>
+          <w:b/>
+          <w:lang w:val="bg-BG"/>
+        </w:rPr>
+        <w:t>Бележка</w:t>
+      </w:r>
+      <w:r>
+        <w:rPr>
+          <w:rFonts w:ascii="Calibri" w:eastAsia="Calibri" w:hAnsi="Calibri" w:cs="Times New Roman"/>
+          <w:b/>
+        </w:rPr>
+        <w:t xml:space="preserve">: </w:t>
+      </w:r>
+      <w:r>
+        <w:rPr>
+          <w:rFonts w:ascii="Calibri" w:eastAsia="Calibri" w:hAnsi="Calibri" w:cs="Times New Roman"/>
+          <w:b/>
+          <w:lang w:val="bg-BG"/>
+        </w:rPr>
+        <w:t>Един кашон е с точни размери</w:t>
+      </w:r>
+      <w:r>
+        <w:rPr>
+          <w:rFonts w:ascii="Calibri" w:eastAsia="Calibri" w:hAnsi="Calibri" w:cs="Times New Roman"/>
+          <w:b/>
+        </w:rPr>
+        <w:t>:  1m. x 1m. x 1m.</w:t>
+      </w:r>
+    </w:p>
+    <w:p>
+      <w:pPr>
+        <w:pStyle w:val="Heading3"/>
+        <w:rPr>
+          <w:rFonts w:eastAsia="Calibri"/>
+          <w:lang w:val="bg-BG"/>
+        </w:rPr>
+      </w:pPr>
+      <w:r>
+        <w:rPr>
+          <w:lang w:val="bg-BG"/>
+        </w:rPr>
+        <w:t>Вход</w:t>
+      </w:r>
+    </w:p>
+    <w:p>
+      <w:pPr>
+        <w:spacing w:before="40" w:after="40"/>
+        <w:jc w:val="both"/>
+        <w:rPr>
+          <w:rFonts w:ascii="Calibri" w:eastAsia="Calibri" w:hAnsi="Calibri" w:cs="Times New Roman"/>
+          <w:lang w:val="bg-BG"/>
+        </w:rPr>
+      </w:pPr>
+      <w:r>
+        <w:rPr>
+          <w:rFonts w:ascii="Calibri" w:eastAsia="Calibri" w:hAnsi="Calibri" w:cs="Times New Roman"/>
+          <w:lang w:val="bg-BG"/>
+        </w:rPr>
+        <w:t>Потребителят въвежда следните данни на отделни редове</w:t>
+      </w:r>
+      <w:r>
+        <w:rPr>
+          <w:rFonts w:ascii="Calibri" w:eastAsia="Calibri" w:hAnsi="Calibri" w:cs="Times New Roman"/>
+        </w:rPr>
+        <w:t>:</w:t>
+      </w:r>
+    </w:p>
+    <w:p>
+      <w:pPr>
+        <w:numPr>
+          <w:ilvl w:val="0"/>
+          <w:numId w:val="19"/>
+        </w:numPr>
+        <w:spacing w:before="40" w:after="40"/>
+        <w:contextualSpacing/>
+        <w:jc w:val="both"/>
+        <w:rPr>
+          <w:rFonts w:ascii="Calibri" w:eastAsia="Calibri" w:hAnsi="Calibri" w:cs="Times New Roman"/>
+          <w:lang w:val="bg-BG"/>
+        </w:rPr>
+      </w:pPr>
+      <w:r>
+        <w:rPr>
+          <w:rFonts w:ascii="Calibri" w:eastAsia="Calibri" w:hAnsi="Calibri" w:cs="Times New Roman"/>
+          <w:b/>
+          <w:lang w:val="bg-BG"/>
+        </w:rPr>
+        <w:t xml:space="preserve">Широчина на свободното пространство </w:t>
+      </w:r>
+      <w:r>
+        <w:rPr>
+          <w:rFonts w:ascii="Calibri" w:eastAsia="Calibri" w:hAnsi="Calibri" w:cs="Times New Roman"/>
+          <w:b/>
+        </w:rPr>
+        <w:t xml:space="preserve">- </w:t>
+      </w:r>
+      <w:r>
+        <w:rPr>
+          <w:rFonts w:ascii="Calibri" w:eastAsia="Calibri" w:hAnsi="Calibri" w:cs="Times New Roman"/>
+          <w:b/>
+          <w:lang w:val="bg-BG"/>
+        </w:rPr>
+        <w:t xml:space="preserve">цяло число в интервала </w:t>
+      </w:r>
+      <w:r>
+        <w:rPr>
+          <w:rFonts w:ascii="Calibri" w:eastAsia="Calibri" w:hAnsi="Calibri" w:cs="Times New Roman"/>
+          <w:b/>
+        </w:rPr>
+        <w:t>[1...1000]</w:t>
+      </w:r>
+    </w:p>
+    <w:p>
+      <w:pPr>
+        <w:numPr>
+          <w:ilvl w:val="0"/>
+          <w:numId w:val="19"/>
+        </w:numPr>
+        <w:spacing w:before="40" w:after="40"/>
+        <w:contextualSpacing/>
+        <w:jc w:val="both"/>
+        <w:rPr>
+          <w:rFonts w:ascii="Calibri" w:eastAsia="Calibri" w:hAnsi="Calibri" w:cs="Times New Roman"/>
+          <w:lang w:val="bg-BG"/>
+        </w:rPr>
+      </w:pPr>
+      <w:r>
+        <w:rPr>
+          <w:rFonts w:ascii="Calibri" w:eastAsia="Calibri" w:hAnsi="Calibri" w:cs="Times New Roman"/>
+          <w:b/>
+          <w:lang w:val="bg-BG"/>
+        </w:rPr>
+        <w:t xml:space="preserve">Дължина на свободното пространство </w:t>
+      </w:r>
+      <w:r>
+        <w:rPr>
+          <w:rFonts w:ascii="Calibri" w:eastAsia="Calibri" w:hAnsi="Calibri" w:cs="Times New Roman"/>
+          <w:b/>
+        </w:rPr>
+        <w:t xml:space="preserve">- </w:t>
+      </w:r>
+      <w:r>
+        <w:rPr>
+          <w:rFonts w:ascii="Calibri" w:eastAsia="Calibri" w:hAnsi="Calibri" w:cs="Times New Roman"/>
+          <w:b/>
+          <w:lang w:val="bg-BG"/>
+        </w:rPr>
+        <w:t xml:space="preserve">цяло число в интервала </w:t>
+      </w:r>
+      <w:r>
+        <w:rPr>
+          <w:rFonts w:ascii="Calibri" w:eastAsia="Calibri" w:hAnsi="Calibri" w:cs="Times New Roman"/>
+          <w:b/>
+        </w:rPr>
+        <w:t>[1...1000]</w:t>
+      </w:r>
+    </w:p>
+    <w:p>
+      <w:pPr>
+        <w:numPr>
+          <w:ilvl w:val="0"/>
+          <w:numId w:val="19"/>
+        </w:numPr>
+        <w:spacing w:before="40" w:after="40"/>
+        <w:contextualSpacing/>
+        <w:jc w:val="both"/>
+        <w:rPr>
+          <w:rFonts w:ascii="Calibri" w:eastAsia="Calibri" w:hAnsi="Calibri" w:cs="Times New Roman"/>
+          <w:lang w:val="bg-BG"/>
+        </w:rPr>
+      </w:pPr>
+      <w:r>
+        <w:rPr>
+          <w:rFonts w:ascii="Calibri" w:eastAsia="Calibri" w:hAnsi="Calibri" w:cs="Times New Roman"/>
+          <w:b/>
+          <w:lang w:val="bg-BG"/>
+        </w:rPr>
+        <w:t xml:space="preserve">Височина на свободното пространство </w:t>
+      </w:r>
+      <w:r>
+        <w:rPr>
+          <w:rFonts w:ascii="Calibri" w:eastAsia="Calibri" w:hAnsi="Calibri" w:cs="Times New Roman"/>
+          <w:b/>
+        </w:rPr>
+        <w:t xml:space="preserve">- </w:t>
+      </w:r>
+      <w:r>
+        <w:rPr>
+          <w:rFonts w:ascii="Calibri" w:eastAsia="Calibri" w:hAnsi="Calibri" w:cs="Times New Roman"/>
+          <w:b/>
+          <w:lang w:val="bg-BG"/>
+        </w:rPr>
+        <w:t xml:space="preserve">цяло число в интервала </w:t>
+      </w:r>
+      <w:r>
+        <w:rPr>
+          <w:rFonts w:ascii="Calibri" w:eastAsia="Calibri" w:hAnsi="Calibri" w:cs="Times New Roman"/>
+          <w:b/>
+        </w:rPr>
+        <w:t>[1...1000]</w:t>
+      </w:r>
+    </w:p>
+    <w:p>
+      <w:pPr>
+        <w:numPr>
+          <w:ilvl w:val="0"/>
+          <w:numId w:val="19"/>
+        </w:numPr>
+        <w:spacing w:before="40" w:after="40"/>
+        <w:contextualSpacing/>
+        <w:jc w:val="both"/>
+        <w:rPr>
+          <w:rFonts w:ascii="Calibri" w:eastAsia="Calibri" w:hAnsi="Calibri" w:cs="Times New Roman"/>
+          <w:lang w:val="bg-BG"/>
+        </w:rPr>
+      </w:pPr>
+      <w:r>
+        <w:rPr>
+          <w:rFonts w:ascii="Calibri" w:eastAsia="Calibri" w:hAnsi="Calibri" w:cs="Times New Roman"/>
+          <w:lang w:val="bg-BG"/>
+        </w:rPr>
+        <w:t>На следващите редове</w:t>
+      </w:r>
+      <w:r>
+        <w:rPr>
+          <w:rFonts w:ascii="Calibri" w:eastAsia="Calibri" w:hAnsi="Calibri" w:cs="Times New Roman"/>
+          <w:b/>
+          <w:lang w:val="bg-BG"/>
+        </w:rPr>
+        <w:t xml:space="preserve"> </w:t>
+      </w:r>
+      <w:r>
+        <w:rPr>
+          <w:rFonts w:ascii="Calibri" w:eastAsia="Calibri" w:hAnsi="Calibri" w:cs="Times New Roman"/>
+          <w:b/>
+          <w:noProof/>
+        </w:rPr>
+        <w:t>(</w:t>
+      </w:r>
+      <w:r>
+        <w:rPr>
+          <w:rFonts w:ascii="Calibri" w:eastAsia="Calibri" w:hAnsi="Calibri" w:cs="Times New Roman"/>
+          <w:b/>
+          <w:lang w:val="bg-BG"/>
+        </w:rPr>
+        <w:t xml:space="preserve">до получаване на команда </w:t>
+      </w:r>
+      <w:r>
+        <w:rPr>
+          <w:rFonts w:ascii="Consolas" w:eastAsia="Calibri" w:hAnsi="Consolas" w:cs="Times New Roman"/>
+          <w:b/>
+          <w:noProof/>
+        </w:rPr>
+        <w:t>"Done"</w:t>
+      </w:r>
+      <w:r>
+        <w:rPr>
+          <w:rFonts w:ascii="Calibri" w:eastAsia="Calibri" w:hAnsi="Calibri" w:cs="Times New Roman"/>
+          <w:b/>
+        </w:rPr>
+        <w:t>) -</w:t>
+      </w:r>
+      <w:r>
+        <w:rPr>
+          <w:rFonts w:ascii="Calibri" w:eastAsia="Calibri" w:hAnsi="Calibri" w:cs="Times New Roman"/>
+        </w:rPr>
+        <w:t xml:space="preserve"> </w:t>
+      </w:r>
+      <w:r>
+        <w:rPr>
+          <w:rFonts w:ascii="Calibri" w:eastAsia="Calibri" w:hAnsi="Calibri" w:cs="Times New Roman"/>
+          <w:b/>
+          <w:lang w:val="bg-BG"/>
+        </w:rPr>
+        <w:t>брой кашони</w:t>
+      </w:r>
+      <w:r>
+        <w:rPr>
+          <w:rFonts w:ascii="Calibri" w:eastAsia="Calibri" w:hAnsi="Calibri" w:cs="Times New Roman"/>
+          <w:b/>
+        </w:rPr>
+        <w:t xml:space="preserve">, </w:t>
+      </w:r>
+      <w:r>
+        <w:rPr>
+          <w:rFonts w:ascii="Calibri" w:eastAsia="Calibri" w:hAnsi="Calibri" w:cs="Times New Roman"/>
+          <w:b/>
+          <w:lang w:val="bg-BG"/>
+        </w:rPr>
+        <w:t xml:space="preserve">които се пренасят в квартирата </w:t>
+      </w:r>
+      <w:r>
+        <w:rPr>
+          <w:rFonts w:ascii="Calibri" w:eastAsia="Calibri" w:hAnsi="Calibri" w:cs="Times New Roman"/>
+          <w:b/>
+        </w:rPr>
+        <w:t xml:space="preserve">- </w:t>
+      </w:r>
+      <w:r>
+        <w:rPr>
+          <w:rFonts w:ascii="Calibri" w:eastAsia="Calibri" w:hAnsi="Calibri" w:cs="Times New Roman"/>
+          <w:b/>
+          <w:lang w:val="bg-BG"/>
+        </w:rPr>
+        <w:t xml:space="preserve">цели числа в интервала </w:t>
+      </w:r>
+      <w:r>
+        <w:rPr>
+          <w:rFonts w:ascii="Calibri" w:eastAsia="Calibri" w:hAnsi="Calibri" w:cs="Times New Roman"/>
+          <w:b/>
+        </w:rPr>
+        <w:t>[1...10000];</w:t>
+      </w:r>
+    </w:p>
+    <w:p>
+      <w:pPr>
+        <w:spacing w:before="40" w:after="40"/>
+        <w:rPr>
+          <w:rFonts w:ascii="Calibri" w:eastAsia="Calibri" w:hAnsi="Calibri" w:cs="Calibri"/>
+          <w:b/>
+          <w:lang w:val="bg-BG"/>
+        </w:rPr>
+      </w:pPr>
+      <w:r>
+        <w:rPr>
+          <w:rFonts w:ascii="Calibri" w:eastAsia="Calibri" w:hAnsi="Calibri" w:cs="Times New Roman"/>
+          <w:b/>
+          <w:lang w:val="bg-BG"/>
+        </w:rPr>
+        <w:lastRenderedPageBreak/>
+        <w:t xml:space="preserve">Програмата трябва да приключи прочитането на данни при команда </w:t>
+      </w:r>
+      <w:r>
+        <w:rPr>
+          <w:rFonts w:ascii="Consolas" w:eastAsia="Calibri" w:hAnsi="Consolas" w:cs="Times New Roman"/>
+          <w:b/>
+          <w:noProof/>
+        </w:rPr>
+        <w:t>"Done"</w:t>
+      </w:r>
+      <w:r>
+        <w:rPr>
+          <w:noProof/>
+        </w:rPr>
+        <w:t xml:space="preserve"> </w:t>
+      </w:r>
+      <w:r>
+        <w:rPr>
+          <w:rFonts w:ascii="Calibri" w:eastAsia="Calibri" w:hAnsi="Calibri" w:cs="Calibri"/>
+          <w:b/>
+          <w:lang w:val="bg-BG"/>
+        </w:rPr>
+        <w:t>или ако свободното място свърши</w:t>
+      </w:r>
+      <w:r>
+        <w:rPr>
+          <w:rFonts w:ascii="Calibri" w:eastAsia="Calibri" w:hAnsi="Calibri" w:cs="Calibri"/>
+          <w:b/>
+        </w:rPr>
+        <w:t>.</w:t>
+      </w:r>
+    </w:p>
+    <w:p>
+      <w:pPr>
+        <w:pStyle w:val="Heading3"/>
+        <w:rPr>
+          <w:rFonts w:eastAsia="Calibri" w:cs="Calibri"/>
+          <w:lang w:val="bg-BG"/>
+        </w:rPr>
+      </w:pPr>
+      <w:r>
+        <w:rPr>
+          <w:lang w:val="bg-BG"/>
+        </w:rPr>
+        <w:t>Изход</w:t>
+      </w:r>
+    </w:p>
+    <w:p>
+      <w:pPr>
+        <w:spacing w:before="40" w:after="40"/>
+        <w:jc w:val="both"/>
+        <w:rPr>
+          <w:rFonts w:ascii="Calibri" w:eastAsia="Calibri" w:hAnsi="Calibri" w:cs="Times New Roman"/>
+          <w:lang w:val="bg-BG"/>
+        </w:rPr>
+      </w:pPr>
+      <w:r>
+        <w:rPr>
+          <w:rFonts w:ascii="Calibri" w:eastAsia="Calibri" w:hAnsi="Calibri" w:cs="Times New Roman"/>
+          <w:lang w:val="bg-BG"/>
+        </w:rPr>
+        <w:t xml:space="preserve">Да се </w:t>
+      </w:r>
+      <w:r>
+        <w:rPr>
+          <w:rFonts w:ascii="Calibri" w:eastAsia="Calibri" w:hAnsi="Calibri" w:cs="Times New Roman"/>
+          <w:b/>
+          <w:lang w:val="bg-BG"/>
+        </w:rPr>
+        <w:t>отпечата</w:t>
+      </w:r>
+      <w:r>
+        <w:rPr>
+          <w:rFonts w:ascii="Calibri" w:eastAsia="Calibri" w:hAnsi="Calibri" w:cs="Times New Roman"/>
+          <w:lang w:val="bg-BG"/>
+        </w:rPr>
+        <w:t xml:space="preserve"> на конзолата </w:t>
+      </w:r>
+      <w:r>
+        <w:rPr>
+          <w:rFonts w:ascii="Calibri" w:eastAsia="Calibri" w:hAnsi="Calibri" w:cs="Times New Roman"/>
+          <w:b/>
+          <w:lang w:val="bg-BG"/>
+        </w:rPr>
+        <w:t>един</w:t>
+      </w:r>
+      <w:r>
+        <w:rPr>
+          <w:rFonts w:ascii="Calibri" w:eastAsia="Calibri" w:hAnsi="Calibri" w:cs="Times New Roman"/>
+          <w:lang w:val="bg-BG"/>
+        </w:rPr>
+        <w:t xml:space="preserve"> от следните редове</w:t>
+      </w:r>
+      <w:r>
+        <w:rPr>
+          <w:rFonts w:ascii="Calibri" w:eastAsia="Calibri" w:hAnsi="Calibri" w:cs="Times New Roman"/>
+        </w:rPr>
+        <w:t>:</w:t>
+      </w:r>
+    </w:p>
+    <w:p>
+      <w:pPr>
+        <w:numPr>
+          <w:ilvl w:val="0"/>
+          <w:numId w:val="16"/>
+        </w:numPr>
+        <w:spacing w:before="40" w:after="40"/>
+        <w:contextualSpacing/>
+        <w:rPr>
+          <w:rFonts w:ascii="Consolas" w:eastAsia="Calibri" w:hAnsi="Consolas" w:cs="Calibri"/>
+          <w:noProof/>
+          <w:lang w:val="bg-BG"/>
+        </w:rPr>
+      </w:pPr>
+      <w:r>
+        <w:rPr>
+          <w:lang w:val="bg-BG"/>
+        </w:rPr>
+        <w:t xml:space="preserve">Ако стигнете до командата </w:t>
+      </w:r>
+      <w:r>
+        <w:rPr>
+          <w:rFonts w:ascii="Consolas" w:eastAsia="Calibri" w:hAnsi="Consolas" w:cs="Times New Roman"/>
+          <w:b/>
+          <w:noProof/>
+        </w:rPr>
+        <w:t>"Done"</w:t>
+      </w:r>
+      <w:r>
+        <w:rPr>
+          <w:noProof/>
+        </w:rPr>
+        <w:t xml:space="preserve"> </w:t>
+      </w:r>
+      <w:r>
+        <w:rPr>
+          <w:lang w:val="bg-BG"/>
+        </w:rPr>
+        <w:t>и има още свободно място</w:t>
+      </w:r>
+      <w:r>
+        <w:t>:</w:t>
+      </w:r>
+    </w:p>
+    <w:p>
+      <w:pPr>
+        <w:spacing w:before="40" w:after="40"/>
+        <w:ind w:left="720" w:hanging="11"/>
+        <w:contextualSpacing/>
+        <w:rPr>
+          <w:rFonts w:ascii="Consolas" w:eastAsia="Calibri" w:hAnsi="Consolas" w:cs="Calibri"/>
+          <w:noProof/>
+          <w:lang w:val="bg-BG"/>
+        </w:rPr>
+      </w:pPr>
+      <w:r>
+        <w:rPr>
+          <w:rFonts w:ascii="Consolas" w:eastAsia="Calibri" w:hAnsi="Consolas" w:cs="Times New Roman"/>
+          <w:b/>
+          <w:noProof/>
+        </w:rPr>
+        <w:t>"{</w:t>
+      </w:r>
+      <w:r>
+        <w:rPr>
+          <w:b/>
+          <w:bCs/>
+          <w:lang w:val="bg-BG"/>
+        </w:rPr>
+        <w:t>брой свободни куб</w:t>
+      </w:r>
+      <w:r>
+        <w:rPr>
+          <w:b/>
+          <w:bCs/>
+        </w:rPr>
+        <w:t xml:space="preserve">. </w:t>
+      </w:r>
+      <w:r>
+        <w:rPr>
+          <w:b/>
+          <w:bCs/>
+          <w:lang w:val="bg-BG"/>
+        </w:rPr>
+        <w:t>метри</w:t>
+      </w:r>
+      <w:r>
+        <w:rPr>
+          <w:rFonts w:ascii="Consolas" w:eastAsia="Calibri" w:hAnsi="Consolas" w:cs="Times New Roman"/>
+          <w:b/>
+          <w:noProof/>
+        </w:rPr>
+        <w:t>} Cubic meters left."</w:t>
+      </w:r>
+    </w:p>
+    <w:p>
+      <w:pPr>
+        <w:numPr>
+          <w:ilvl w:val="0"/>
+          <w:numId w:val="16"/>
+        </w:numPr>
+        <w:spacing w:before="40" w:after="40"/>
+        <w:contextualSpacing/>
+        <w:jc w:val="both"/>
+        <w:rPr>
+          <w:rFonts w:ascii="Calibri" w:eastAsia="Calibri" w:hAnsi="Calibri" w:cs="Times New Roman"/>
+          <w:b/>
+          <w:lang w:val="bg-BG"/>
+        </w:rPr>
+      </w:pPr>
+      <w:r>
+        <w:rPr>
+          <w:lang w:val="bg-BG"/>
+        </w:rPr>
+        <w:t xml:space="preserve">Ако свободното място свърши преди да е дошла команда </w:t>
+      </w:r>
+      <w:r>
+        <w:rPr>
+          <w:rFonts w:ascii="Consolas" w:eastAsia="Calibri" w:hAnsi="Consolas" w:cs="Times New Roman"/>
+          <w:b/>
+          <w:noProof/>
+        </w:rPr>
+        <w:t>"</w:t>
+      </w:r>
+      <w:r>
+        <w:rPr>
+          <w:rStyle w:val="CodeChar"/>
+        </w:rPr>
+        <w:t>Done</w:t>
+      </w:r>
+      <w:r>
+        <w:rPr>
+          <w:rFonts w:ascii="Consolas" w:eastAsia="Calibri" w:hAnsi="Consolas" w:cs="Times New Roman"/>
+          <w:b/>
+          <w:noProof/>
+        </w:rPr>
+        <w:t>":</w:t>
+      </w:r>
+    </w:p>
+    <w:p>
+      <w:pPr>
+        <w:spacing w:before="40" w:after="40"/>
+        <w:ind w:left="720" w:hanging="11"/>
+        <w:contextualSpacing/>
+        <w:jc w:val="both"/>
+        <w:rPr>
+          <w:rFonts w:ascii="Calibri" w:eastAsia="Calibri" w:hAnsi="Calibri" w:cs="Times New Roman"/>
+          <w:b/>
+          <w:lang w:val="bg-BG"/>
+        </w:rPr>
+      </w:pPr>
+      <w:r>
+        <w:rPr>
+          <w:rFonts w:ascii="Consolas" w:eastAsia="Calibri" w:hAnsi="Consolas" w:cs="Times New Roman"/>
+          <w:b/>
+          <w:noProof/>
+        </w:rPr>
+        <w:t>"No more free space! You need {</w:t>
+      </w:r>
+      <w:r>
+        <w:rPr>
+          <w:b/>
+          <w:lang w:val="bg-BG"/>
+        </w:rPr>
+        <w:t>брой недостигащи куб</w:t>
+      </w:r>
+      <w:r>
+        <w:rPr>
+          <w:b/>
+        </w:rPr>
+        <w:t xml:space="preserve">. </w:t>
+      </w:r>
+      <w:r>
+        <w:rPr>
+          <w:b/>
+          <w:lang w:val="bg-BG"/>
+        </w:rPr>
+        <w:t>метри</w:t>
+      </w:r>
+      <w:r>
+        <w:rPr>
+          <w:rFonts w:ascii="Consolas" w:eastAsia="Calibri" w:hAnsi="Consolas" w:cs="Times New Roman"/>
+          <w:b/>
+          <w:noProof/>
+        </w:rPr>
+        <w:t>} Cubic meters more."</w:t>
+      </w:r>
+    </w:p>
+    <w:p>
+      <w:pPr>
+        <w:pStyle w:val="Heading3"/>
+        <w:rPr>
+          <w:lang w:val="bg-BG"/>
+        </w:rPr>
+      </w:pPr>
+      <w:r>
+        <w:rPr>
+          <w:lang w:val="bg-BG"/>
+        </w:rPr>
+        <w:t>Пример</w:t>
+      </w:r>
+      <w:r>
+        <w:rPr>
+          <w:lang w:val="bg-BG"/>
+        </w:rPr>
+        <w:t>и</w:t>
+      </w:r>
+    </w:p>
+    <w:tbl>
+      <w:tblPr>
+        <w:tblStyle w:val="TableGrid1"/>
+        <w:tblW w:w="10435" w:type="dxa"/>
+        <w:tblCellMar>
+          <w:top w:w="57" w:type="dxa"/>
+          <w:left w:w="85" w:type="dxa"/>
+          <w:bottom w:w="57" w:type="dxa"/>
+          <w:right w:w="85" w:type="dxa"/>
+        </w:tblCellMar>
+        <w:tblLook w:val="04A0" w:firstRow="1" w:lastRow="0" w:firstColumn="1" w:lastColumn="0" w:noHBand="0" w:noVBand="1"/>
+      </w:tblPr>
+      <w:tblGrid>
+        <w:gridCol w:w="654"/>
+        <w:gridCol w:w="5191"/>
+        <w:gridCol w:w="4590"/>
+      </w:tblGrid>
+      <w:tr>
+        <w:trPr>
+          <w:trHeight w:val="289"/>
+        </w:trPr>
+        <w:tc>
+          <w:tcPr>
+            <w:tcW w:w="0" w:type="auto"/>
+            <w:tcBorders>
+              <w:top w:val="single" w:sz="4" w:space="0" w:color="auto"/>
+              <w:left w:val="single" w:sz="4" w:space="0" w:color="auto"/>
+              <w:bottom w:val="single" w:sz="4" w:space="0" w:color="auto"/>
+              <w:right w:val="single" w:sz="4" w:space="0" w:color="auto"/>
+            </w:tcBorders>
+            <w:shd w:val="clear" w:color="auto" w:fill="D9D9D9"/>
+            <w:hideMark/>
+          </w:tcPr>
+          <w:p>
+            <w:pPr>
+              <w:spacing w:before="20" w:after="20"/>
+              <w:rPr>
+                <w:b/>
+                <w:lang w:val="en-US"/>
+              </w:rPr>
+            </w:pPr>
+            <w:r>
+              <w:rPr>
+                <w:b/>
+              </w:rPr>
+              <w:t>Вход</w:t>
+            </w:r>
+          </w:p>
+        </w:tc>
+        <w:tc>
+          <w:tcPr>
+            <w:tcW w:w="5191" w:type="dxa"/>
+            <w:tcBorders>
+              <w:top w:val="single" w:sz="4" w:space="0" w:color="auto"/>
+              <w:left w:val="single" w:sz="4" w:space="0" w:color="auto"/>
+              <w:bottom w:val="single" w:sz="4" w:space="0" w:color="auto"/>
+              <w:right w:val="single" w:sz="4" w:space="0" w:color="auto"/>
+            </w:tcBorders>
+            <w:shd w:val="clear" w:color="auto" w:fill="D9D9D9"/>
+            <w:hideMark/>
+          </w:tcPr>
+          <w:p>
+            <w:pPr>
+              <w:spacing w:before="20" w:after="20"/>
+              <w:jc w:val="center"/>
+              <w:rPr>
+                <w:b/>
+                <w:lang w:val="en-US"/>
+              </w:rPr>
+            </w:pPr>
+            <w:r>
+              <w:rPr>
+                <w:b/>
+              </w:rPr>
+              <w:t>Изход</w:t>
+            </w:r>
+          </w:p>
+        </w:tc>
+        <w:tc>
+          <w:tcPr>
+            <w:tcW w:w="4590" w:type="dxa"/>
+            <w:tcBorders>
+              <w:top w:val="single" w:sz="4" w:space="0" w:color="auto"/>
+              <w:left w:val="single" w:sz="4" w:space="0" w:color="auto"/>
+              <w:bottom w:val="single" w:sz="4" w:space="0" w:color="auto"/>
+              <w:right w:val="single" w:sz="4" w:space="0" w:color="auto"/>
+            </w:tcBorders>
+            <w:shd w:val="clear" w:color="auto" w:fill="D9D9D9"/>
+            <w:hideMark/>
+          </w:tcPr>
+          <w:p>
+            <w:pPr>
+              <w:spacing w:before="20" w:after="20"/>
+              <w:jc w:val="center"/>
+              <w:rPr>
+                <w:b/>
+                <w:lang w:val="en-US"/>
+              </w:rPr>
+            </w:pPr>
+            <w:r>
+              <w:rPr>
+                <w:b/>
+              </w:rPr>
+              <w:t>Обяснение</w:t>
+            </w:r>
+          </w:p>
+        </w:tc>
+      </w:tr>
+      <w:tr>
+        <w:trPr>
+          <w:trHeight w:val="392"/>
+        </w:trPr>
+        <w:tc>
+          <w:tcPr>
+            <w:tcW w:w="0" w:type="auto"/>
+            <w:tcBorders>
+              <w:top w:val="single" w:sz="4" w:space="0" w:color="auto"/>
+              <w:left w:val="single" w:sz="4" w:space="0" w:color="auto"/>
+              <w:bottom w:val="single" w:sz="4" w:space="0" w:color="auto"/>
+              <w:right w:val="single" w:sz="4" w:space="0" w:color="auto"/>
+            </w:tcBorders>
+            <w:hideMark/>
+          </w:tcPr>
+          <w:p>
+            <w:pPr>
+              <w:spacing w:before="20" w:after="20"/>
+              <w:rPr>
+                <w:rFonts w:ascii="Consolas" w:hAnsi="Consolas"/>
+              </w:rPr>
+            </w:pPr>
+            <w:r>
+              <w:rPr>
+                <w:rFonts w:ascii="Consolas" w:hAnsi="Consolas"/>
+                <w:noProof/>
+                <w:lang w:val="en-US"/>
+              </w:rPr>
+              <w:t>10</w:t>
+            </w:r>
+          </w:p>
+          <w:p>
+            <w:pPr>
+              <w:spacing w:before="20" w:after="20"/>
+              <w:rPr>
+                <w:rFonts w:ascii="Consolas" w:hAnsi="Consolas"/>
+              </w:rPr>
+            </w:pPr>
+            <w:r>
+              <w:rPr>
+                <w:rFonts w:ascii="Consolas" w:hAnsi="Consolas"/>
+                <w:noProof/>
+                <w:lang w:val="en-US"/>
+              </w:rPr>
+              <w:t>10</w:t>
+            </w:r>
+          </w:p>
+          <w:p>
+            <w:pPr>
+              <w:spacing w:before="20" w:after="20"/>
+              <w:rPr>
+                <w:rFonts w:ascii="Consolas" w:hAnsi="Consolas"/>
+              </w:rPr>
+            </w:pPr>
+            <w:r>
+              <w:rPr>
+                <w:rFonts w:ascii="Consolas" w:hAnsi="Consolas"/>
+                <w:noProof/>
+                <w:lang w:val="en-US"/>
+              </w:rPr>
+              <w:t>2</w:t>
+            </w:r>
+          </w:p>
+          <w:p>
+            <w:pPr>
+              <w:spacing w:before="20" w:after="20"/>
+              <w:rPr>
+                <w:rFonts w:ascii="Consolas" w:hAnsi="Consolas"/>
+              </w:rPr>
+            </w:pPr>
+            <w:r>
+              <w:rPr>
+                <w:rFonts w:ascii="Consolas" w:hAnsi="Consolas"/>
+                <w:noProof/>
+                <w:lang w:val="en-US"/>
+              </w:rPr>
+              <w:t>20</w:t>
+            </w:r>
+          </w:p>
+          <w:p>
+            <w:pPr>
+              <w:spacing w:before="20" w:after="20"/>
+              <w:rPr>
+                <w:rFonts w:ascii="Consolas" w:hAnsi="Consolas"/>
+              </w:rPr>
+            </w:pPr>
+            <w:r>
+              <w:rPr>
+                <w:rFonts w:ascii="Consolas" w:hAnsi="Consolas"/>
+                <w:noProof/>
+                <w:lang w:val="en-US"/>
+              </w:rPr>
+              <w:t>20</w:t>
+            </w:r>
+          </w:p>
+          <w:p>
+            <w:pPr>
+              <w:spacing w:before="20" w:after="20"/>
+              <w:rPr>
+                <w:rFonts w:ascii="Consolas" w:hAnsi="Consolas"/>
+              </w:rPr>
+            </w:pPr>
+            <w:r>
+              <w:rPr>
+                <w:rFonts w:ascii="Consolas" w:hAnsi="Consolas"/>
+                <w:noProof/>
+                <w:lang w:val="en-US"/>
+              </w:rPr>
+              <w:t>20</w:t>
+            </w:r>
+          </w:p>
+          <w:p>
+            <w:pPr>
+              <w:spacing w:before="20" w:after="20"/>
+              <w:rPr>
+                <w:rFonts w:ascii="Consolas" w:hAnsi="Consolas"/>
+              </w:rPr>
+            </w:pPr>
+            <w:r>
+              <w:rPr>
+                <w:rFonts w:ascii="Consolas" w:hAnsi="Consolas"/>
+                <w:noProof/>
+                <w:lang w:val="en-US"/>
+              </w:rPr>
+              <w:t>20</w:t>
+            </w:r>
+          </w:p>
+          <w:p>
+            <w:pPr>
+              <w:spacing w:before="20" w:after="20"/>
+              <w:rPr>
+                <w:rFonts w:ascii="Consolas" w:hAnsi="Consolas"/>
+                <w:noProof/>
+                <w:lang w:val="en-US"/>
+              </w:rPr>
+            </w:pPr>
+            <w:r>
+              <w:rPr>
+                <w:rFonts w:ascii="Consolas" w:hAnsi="Consolas"/>
+                <w:noProof/>
+                <w:lang w:val="en-US"/>
+              </w:rPr>
+              <w:t>122</w:t>
+            </w:r>
+          </w:p>
+        </w:tc>
+        <w:tc>
+          <w:tcPr>
+            <w:tcW w:w="5191" w:type="dxa"/>
+            <w:tcBorders>
+              <w:top w:val="single" w:sz="4" w:space="0" w:color="auto"/>
+              <w:left w:val="single" w:sz="4" w:space="0" w:color="auto"/>
+              <w:bottom w:val="single" w:sz="4" w:space="0" w:color="auto"/>
+              <w:right w:val="single" w:sz="4" w:space="0" w:color="auto"/>
+            </w:tcBorders>
+            <w:hideMark/>
+          </w:tcPr>
+          <w:p>
+            <w:pPr>
+              <w:spacing w:before="20" w:after="20"/>
+              <w:rPr>
+                <w:rFonts w:cs="Calibri"/>
+                <w:lang w:val="en-US"/>
+              </w:rPr>
+            </w:pPr>
+            <w:r>
+              <w:rPr>
+                <w:rFonts w:ascii="Consolas" w:hAnsi="Consolas" w:cs="Calibri"/>
+                <w:noProof/>
+                <w:lang w:val="en-US"/>
+              </w:rPr>
+              <w:t>No more free space! You need 2 Cubic meters more.</w:t>
+            </w:r>
+          </w:p>
+        </w:tc>
+        <w:tc>
+          <w:tcPr>
+            <w:tcW w:w="4590" w:type="dxa"/>
+            <w:tcBorders>
+              <w:top w:val="single" w:sz="4" w:space="0" w:color="auto"/>
+              <w:left w:val="single" w:sz="4" w:space="0" w:color="auto"/>
+              <w:bottom w:val="single" w:sz="4" w:space="0" w:color="auto"/>
+              <w:right w:val="single" w:sz="4" w:space="0" w:color="auto"/>
+            </w:tcBorders>
+          </w:tcPr>
+          <w:p>
+            <w:pPr>
+              <w:spacing w:before="20" w:after="20"/>
+              <w:rPr>
+                <w:rFonts w:cs="Calibri"/>
+              </w:rPr>
+            </w:pPr>
+            <w:r>
+              <w:rPr>
+                <w:rFonts w:cs="Calibri"/>
+                <w:lang w:val="en-US"/>
+              </w:rPr>
+              <w:t xml:space="preserve">10 * 10 * 2 = </w:t>
+            </w:r>
+            <w:r>
+              <w:rPr>
+                <w:rFonts w:cs="Calibri"/>
+                <w:b/>
+                <w:lang w:val="en-US"/>
+              </w:rPr>
+              <w:t xml:space="preserve">200 </w:t>
+            </w:r>
+            <w:r>
+              <w:rPr>
+                <w:rFonts w:cs="Calibri"/>
+                <w:b/>
+              </w:rPr>
+              <w:t>кубични метра</w:t>
+            </w:r>
+            <w:r>
+              <w:rPr>
+                <w:rFonts w:cs="Calibri"/>
+                <w:b/>
+                <w:lang w:val="en-US"/>
+              </w:rPr>
+              <w:t>.</w:t>
+            </w:r>
+            <w:r>
+              <w:rPr>
+                <w:rFonts w:cs="Calibri"/>
+              </w:rPr>
+              <w:br/>
+            </w:r>
+            <w:r>
+              <w:rPr>
+                <w:rFonts w:cs="Calibri"/>
+                <w:lang w:val="en-US"/>
+              </w:rPr>
+              <w:t xml:space="preserve">20 + 20 + 20 + 20 + 122 = </w:t>
+            </w:r>
+            <w:r>
+              <w:rPr>
+                <w:rFonts w:cs="Calibri"/>
+                <w:b/>
+                <w:lang w:val="en-US"/>
+              </w:rPr>
+              <w:t>202</w:t>
+            </w:r>
+            <w:r>
+              <w:rPr>
+                <w:rFonts w:cs="Calibri"/>
+                <w:lang w:val="en-US"/>
+              </w:rPr>
+              <w:t xml:space="preserve"> </w:t>
+            </w:r>
+            <w:r>
+              <w:rPr>
+                <w:rFonts w:cs="Calibri"/>
+                <w:b/>
+              </w:rPr>
+              <w:t>кубични метра</w:t>
+            </w:r>
+            <w:r>
+              <w:rPr>
+                <w:rFonts w:cs="Calibri"/>
+                <w:b/>
+                <w:lang w:val="en-US"/>
+              </w:rPr>
+              <w:t>.</w:t>
+            </w:r>
+            <w:r>
+              <w:rPr>
+                <w:rFonts w:cs="Calibri"/>
+                <w:b/>
+              </w:rPr>
+              <w:br/>
+            </w:r>
+            <w:r>
+              <w:rPr>
+                <w:rFonts w:cs="Calibri"/>
+                <w:lang w:val="en-US"/>
+              </w:rPr>
+              <w:t xml:space="preserve">200 - 202 = </w:t>
+            </w:r>
+            <w:r>
+              <w:rPr>
+                <w:rFonts w:cs="Calibri"/>
+                <w:b/>
+                <w:lang w:val="en-US"/>
+              </w:rPr>
+              <w:t xml:space="preserve">2 </w:t>
+            </w:r>
+            <w:r>
+              <w:rPr>
+                <w:rFonts w:cs="Calibri"/>
+                <w:b/>
+              </w:rPr>
+              <w:t>недостигащи</w:t>
+            </w:r>
+            <w:r>
+              <w:rPr>
+                <w:rFonts w:cs="Calibri"/>
+              </w:rPr>
+              <w:t xml:space="preserve"> кубични метра</w:t>
+            </w:r>
+          </w:p>
+          <w:p>
+            <w:pPr>
+              <w:spacing w:before="20" w:after="20"/>
+              <w:rPr>
+                <w:rFonts w:ascii="Consolas" w:hAnsi="Consolas" w:cs="Calibri"/>
+                <w:noProof/>
+                <w:lang w:val="en-US"/>
+              </w:rPr>
+            </w:pPr>
+          </w:p>
+        </w:tc>
+      </w:tr>
+      <w:tr>
+        <w:trPr>
+          <w:trHeight w:val="1616"/>
+        </w:trPr>
+        <w:tc>
+          <w:tcPr>
+            <w:tcW w:w="0" w:type="auto"/>
+            <w:tcBorders>
+              <w:top w:val="single" w:sz="4" w:space="0" w:color="auto"/>
+              <w:left w:val="single" w:sz="4" w:space="0" w:color="auto"/>
+              <w:bottom w:val="single" w:sz="4" w:space="0" w:color="auto"/>
+              <w:right w:val="single" w:sz="4" w:space="0" w:color="auto"/>
+            </w:tcBorders>
+            <w:hideMark/>
+          </w:tcPr>
+          <w:p>
+            <w:pPr>
+              <w:spacing w:before="20" w:after="20"/>
+              <w:rPr>
+                <w:rFonts w:ascii="Consolas" w:hAnsi="Consolas"/>
+              </w:rPr>
+            </w:pPr>
+            <w:r>
+              <w:rPr>
+                <w:rFonts w:ascii="Consolas" w:hAnsi="Consolas"/>
+                <w:noProof/>
+                <w:lang w:val="en-US"/>
+              </w:rPr>
+              <w:t>10</w:t>
+            </w:r>
+          </w:p>
+          <w:p>
+            <w:pPr>
+              <w:spacing w:before="20" w:after="20"/>
+              <w:rPr>
+                <w:rFonts w:ascii="Consolas" w:hAnsi="Consolas"/>
+              </w:rPr>
+            </w:pPr>
+            <w:r>
+              <w:rPr>
+                <w:rFonts w:ascii="Consolas" w:hAnsi="Consolas"/>
+                <w:noProof/>
+                <w:lang w:val="en-US"/>
+              </w:rPr>
+              <w:t>1</w:t>
+            </w:r>
+          </w:p>
+          <w:p>
+            <w:pPr>
+              <w:spacing w:before="20" w:after="20"/>
+              <w:rPr>
+                <w:rFonts w:ascii="Consolas" w:hAnsi="Consolas"/>
+              </w:rPr>
+            </w:pPr>
+            <w:r>
+              <w:rPr>
+                <w:rFonts w:ascii="Consolas" w:hAnsi="Consolas"/>
+                <w:noProof/>
+                <w:lang w:val="en-US"/>
+              </w:rPr>
+              <w:t>2</w:t>
+            </w:r>
+          </w:p>
+          <w:p>
+            <w:pPr>
+              <w:spacing w:before="20" w:after="20"/>
+              <w:rPr>
+                <w:rFonts w:ascii="Consolas" w:hAnsi="Consolas"/>
+              </w:rPr>
+            </w:pPr>
+            <w:r>
+              <w:rPr>
+                <w:rFonts w:ascii="Consolas" w:hAnsi="Consolas"/>
+                <w:noProof/>
+                <w:lang w:val="en-US"/>
+              </w:rPr>
+              <w:t>4</w:t>
+            </w:r>
+          </w:p>
+          <w:p>
+            <w:pPr>
+              <w:spacing w:before="20" w:after="20"/>
+              <w:rPr>
+                <w:rFonts w:ascii="Consolas" w:hAnsi="Consolas"/>
+              </w:rPr>
+            </w:pPr>
+            <w:r>
+              <w:rPr>
+                <w:rFonts w:ascii="Consolas" w:hAnsi="Consolas"/>
+                <w:noProof/>
+                <w:lang w:val="en-US"/>
+              </w:rPr>
+              <w:t>6</w:t>
+            </w:r>
+          </w:p>
+          <w:p>
+            <w:pPr>
+              <w:spacing w:before="20" w:after="20"/>
+              <w:rPr>
+                <w:rFonts w:ascii="Consolas" w:hAnsi="Consolas"/>
+                <w:b/>
+                <w:noProof/>
+                <w:lang w:val="en-US"/>
+              </w:rPr>
+            </w:pPr>
+            <w:r>
+              <w:rPr>
+                <w:rFonts w:ascii="Consolas" w:hAnsi="Consolas"/>
+                <w:b/>
+                <w:noProof/>
+                <w:lang w:val="en-US"/>
+              </w:rPr>
+              <w:t>Done</w:t>
+            </w:r>
+          </w:p>
+        </w:tc>
+        <w:tc>
+          <w:tcPr>
+            <w:tcW w:w="5191" w:type="dxa"/>
+            <w:tcBorders>
+              <w:top w:val="single" w:sz="4" w:space="0" w:color="auto"/>
+              <w:left w:val="single" w:sz="4" w:space="0" w:color="auto"/>
+              <w:bottom w:val="single" w:sz="4" w:space="0" w:color="auto"/>
+              <w:right w:val="single" w:sz="4" w:space="0" w:color="auto"/>
+            </w:tcBorders>
+            <w:hideMark/>
+          </w:tcPr>
+          <w:p>
+            <w:pPr>
+              <w:tabs>
+                <w:tab w:val="center" w:pos="3336"/>
+              </w:tabs>
+              <w:spacing w:before="20" w:after="20"/>
+              <w:rPr>
+                <w:rFonts w:ascii="Consolas" w:hAnsi="Consolas" w:cs="Calibri"/>
+                <w:noProof/>
+                <w:lang w:val="en-US"/>
+              </w:rPr>
+            </w:pPr>
+            <w:r>
+              <w:rPr>
+                <w:rFonts w:ascii="Consolas" w:hAnsi="Consolas" w:cs="Calibri"/>
+                <w:noProof/>
+                <w:lang w:val="en-US"/>
+              </w:rPr>
+              <w:t>10 Cubic meters left.</w:t>
+            </w:r>
+          </w:p>
+        </w:tc>
+        <w:tc>
+          <w:tcPr>
+            <w:tcW w:w="4590" w:type="dxa"/>
+            <w:tcBorders>
+              <w:top w:val="single" w:sz="4" w:space="0" w:color="auto"/>
+              <w:left w:val="single" w:sz="4" w:space="0" w:color="auto"/>
+              <w:bottom w:val="single" w:sz="4" w:space="0" w:color="auto"/>
+              <w:right w:val="single" w:sz="4" w:space="0" w:color="auto"/>
+            </w:tcBorders>
+          </w:tcPr>
+          <w:p>
+            <w:pPr>
+              <w:spacing w:before="20" w:after="20"/>
+              <w:rPr>
+                <w:rFonts w:cs="Calibri"/>
+              </w:rPr>
+            </w:pPr>
+            <w:r>
+              <w:rPr>
+                <w:rFonts w:cs="Calibri"/>
+                <w:lang w:val="en-US"/>
+              </w:rPr>
+              <w:t xml:space="preserve">10 * 1 * 2 = </w:t>
+            </w:r>
+            <w:r>
+              <w:rPr>
+                <w:rFonts w:cs="Calibri"/>
+                <w:b/>
+                <w:lang w:val="en-US"/>
+              </w:rPr>
+              <w:t xml:space="preserve">20 </w:t>
+            </w:r>
+            <w:r>
+              <w:rPr>
+                <w:rFonts w:cs="Calibri"/>
+                <w:b/>
+              </w:rPr>
+              <w:t>кубични метра</w:t>
+            </w:r>
+            <w:r>
+              <w:rPr>
+                <w:rFonts w:cs="Calibri"/>
+                <w:b/>
+                <w:lang w:val="en-US"/>
+              </w:rPr>
+              <w:t>.</w:t>
+            </w:r>
+            <w:r>
+              <w:rPr>
+                <w:rFonts w:cs="Calibri"/>
+              </w:rPr>
+              <w:br/>
+            </w:r>
+            <w:r>
+              <w:rPr>
+                <w:rFonts w:cs="Calibri"/>
+                <w:lang w:val="en-US"/>
+              </w:rPr>
+              <w:t xml:space="preserve">4 + 6 = </w:t>
+            </w:r>
+            <w:r>
+              <w:rPr>
+                <w:rFonts w:cs="Calibri"/>
+                <w:b/>
+                <w:lang w:val="en-US"/>
+              </w:rPr>
+              <w:t>10</w:t>
+            </w:r>
+            <w:r>
+              <w:rPr>
+                <w:rFonts w:cs="Calibri"/>
+                <w:lang w:val="en-US"/>
+              </w:rPr>
+              <w:t xml:space="preserve"> </w:t>
+            </w:r>
+            <w:r>
+              <w:rPr>
+                <w:rFonts w:cs="Calibri"/>
+                <w:b/>
+              </w:rPr>
+              <w:t>кубични метра</w:t>
+            </w:r>
+            <w:r>
+              <w:rPr>
+                <w:rFonts w:cs="Calibri"/>
+                <w:b/>
+                <w:lang w:val="en-US"/>
+              </w:rPr>
+              <w:t>.</w:t>
+            </w:r>
+            <w:r>
+              <w:rPr>
+                <w:rFonts w:cs="Calibri"/>
+                <w:b/>
+              </w:rPr>
+              <w:br/>
+            </w:r>
+            <w:r>
+              <w:rPr>
+                <w:rFonts w:cs="Calibri"/>
+                <w:lang w:val="en-US"/>
+              </w:rPr>
+              <w:t xml:space="preserve">20 - 10 = </w:t>
+            </w:r>
+            <w:r>
+              <w:rPr>
+                <w:rFonts w:cs="Calibri"/>
+                <w:b/>
+                <w:lang w:val="en-US"/>
+              </w:rPr>
+              <w:t xml:space="preserve">10 </w:t>
+            </w:r>
+            <w:r>
+              <w:rPr>
+                <w:rFonts w:cs="Calibri"/>
+                <w:b/>
+              </w:rPr>
+              <w:t>кубични метра</w:t>
+            </w:r>
+            <w:r>
+              <w:rPr>
+                <w:rFonts w:cs="Calibri"/>
+                <w:b/>
+                <w:lang w:val="en-US"/>
+              </w:rPr>
+              <w:t>.</w:t>
+            </w:r>
+          </w:p>
+          <w:p>
+            <w:pPr>
+              <w:tabs>
+                <w:tab w:val="center" w:pos="3336"/>
+              </w:tabs>
+              <w:spacing w:before="20" w:after="20"/>
+              <w:rPr>
+                <w:rFonts w:ascii="Consolas" w:hAnsi="Consolas" w:cs="Calibri"/>
+                <w:noProof/>
+                <w:lang w:val="en-US"/>
+              </w:rPr>
+            </w:pPr>
+          </w:p>
+        </w:tc>
+      </w:tr>
+    </w:tbl>
+    <w:p>
+      <w:pPr>
+        <w:pStyle w:val="Heading2"/>
+        <w:rPr>
+          <w:lang w:val="bg-BG"/>
+        </w:rPr>
+      </w:pPr>
+      <w:r>
+        <w:rPr>
+          <w:lang w:val="bg-BG"/>
+        </w:rPr>
+        <w:t>Сума от две числа</w:t>
+      </w:r>
+    </w:p>
+    <w:p>
+      <w:pPr>
+        <w:spacing w:before="0" w:after="0"/>
+        <w:jc w:val="both"/>
+        <w:rPr>
+          <w:lang w:val="bg-BG"/>
+        </w:rPr>
+      </w:pPr>
+      <w:r>
+        <w:rPr>
+          <w:lang w:val="bg-BG"/>
+        </w:rPr>
+        <w:t xml:space="preserve">Напишете програма която проверява </w:t>
+      </w:r>
+      <w:r>
+        <w:rPr>
+          <w:b/>
+          <w:lang w:val="bg-BG"/>
+        </w:rPr>
+        <w:t>всички възможни комбинации от двойка числа</w:t>
+      </w:r>
+      <w:r>
+        <w:rPr>
+          <w:lang w:val="bg-BG"/>
+        </w:rPr>
+        <w:t xml:space="preserve"> </w:t>
+      </w:r>
+      <w:r>
+        <w:rPr>
+          <w:b/>
+          <w:lang w:val="bg-BG"/>
+        </w:rPr>
+        <w:t>в интервала от две дадени числа</w:t>
+      </w:r>
+      <w:r>
+        <w:t xml:space="preserve">. </w:t>
+      </w:r>
+      <w:r>
+        <w:rPr>
+          <w:lang w:val="bg-BG"/>
+        </w:rPr>
+        <w:t>На изхода се отпечатва</w:t>
+      </w:r>
+      <w:r>
+        <w:t xml:space="preserve">, </w:t>
+      </w:r>
+      <w:r>
+        <w:rPr>
+          <w:b/>
+          <w:lang w:val="bg-BG"/>
+        </w:rPr>
+        <w:t>коя поред е комбинацията</w:t>
+      </w:r>
+      <w:r>
+        <w:rPr>
+          <w:lang w:val="bg-BG"/>
+        </w:rPr>
+        <w:t xml:space="preserve"> чиито </w:t>
+      </w:r>
+      <w:r>
+        <w:rPr>
+          <w:b/>
+          <w:lang w:val="bg-BG"/>
+        </w:rPr>
+        <w:t>сбор от числата</w:t>
+      </w:r>
+      <w:r>
+        <w:rPr>
+          <w:lang w:val="bg-BG"/>
+        </w:rPr>
+        <w:t xml:space="preserve"> </w:t>
+      </w:r>
+      <w:r>
+        <w:rPr>
+          <w:b/>
+          <w:lang w:val="bg-BG"/>
+        </w:rPr>
+        <w:t>е равен</w:t>
+      </w:r>
+      <w:r>
+        <w:rPr>
+          <w:lang w:val="bg-BG"/>
+        </w:rPr>
+        <w:t xml:space="preserve"> на дадено </w:t>
+      </w:r>
+      <w:r>
+        <w:rPr>
+          <w:b/>
+          <w:lang w:val="bg-BG"/>
+        </w:rPr>
+        <w:t>магическо число</w:t>
+      </w:r>
+      <w:r>
+        <w:t xml:space="preserve">. </w:t>
+      </w:r>
+      <w:r>
+        <w:rPr>
+          <w:lang w:val="bg-BG"/>
+        </w:rPr>
+        <w:t xml:space="preserve">Ако няма </w:t>
+      </w:r>
+      <w:r>
+        <w:rPr>
+          <w:b/>
+          <w:lang w:val="bg-BG"/>
+        </w:rPr>
+        <w:t>нито една комбинация</w:t>
+      </w:r>
+      <w:r>
+        <w:rPr>
+          <w:lang w:val="bg-BG"/>
+        </w:rPr>
+        <w:t xml:space="preserve"> отговаряща на условието се отпечатва </w:t>
+      </w:r>
+      <w:r>
+        <w:rPr>
+          <w:b/>
+          <w:lang w:val="bg-BG"/>
+        </w:rPr>
+        <w:t>съобщение</w:t>
+      </w:r>
+      <w:r>
+        <w:rPr>
+          <w:b/>
+        </w:rPr>
+        <w:t xml:space="preserve">, </w:t>
+      </w:r>
+      <w:r>
+        <w:rPr>
+          <w:b/>
+          <w:lang w:val="bg-BG"/>
+        </w:rPr>
+        <w:t>че не е намерено</w:t>
+      </w:r>
+      <w:r>
+        <w:t>.</w:t>
+      </w:r>
+    </w:p>
+    <w:p>
+      <w:pPr>
+        <w:pStyle w:val="Heading3"/>
+        <w:spacing w:before="0" w:after="0"/>
+        <w:jc w:val="both"/>
+        <w:rPr>
+          <w:lang w:val="bg-BG"/>
+        </w:rPr>
+      </w:pPr>
+      <w:r>
+        <w:rPr>
+          <w:lang w:val="bg-BG"/>
+        </w:rPr>
+        <w:t>Вход</w:t>
+      </w:r>
+    </w:p>
+    <w:p>
+      <w:pPr>
+        <w:spacing w:before="0" w:after="0"/>
+        <w:jc w:val="both"/>
+        <w:rPr>
+          <w:lang w:val="bg-BG"/>
+        </w:rPr>
+      </w:pPr>
+      <w:r>
+        <w:rPr>
+          <w:lang w:val="bg-BG"/>
+        </w:rPr>
+        <w:t xml:space="preserve">Входът се чете от конзолата и се състои от </w:t>
+      </w:r>
+      <w:r>
+        <w:rPr>
+          <w:b/>
+          <w:lang w:val="bg-BG"/>
+        </w:rPr>
+        <w:t>три реда</w:t>
+      </w:r>
+      <w:r>
+        <w:t>:</w:t>
+      </w:r>
+    </w:p>
+    <w:p>
+      <w:pPr>
+        <w:pStyle w:val="ListParagraph"/>
+        <w:numPr>
+          <w:ilvl w:val="0"/>
+          <w:numId w:val="22"/>
+        </w:numPr>
+        <w:spacing w:before="0" w:after="0"/>
+        <w:jc w:val="both"/>
+        <w:rPr>
+          <w:lang w:val="bg-BG"/>
+        </w:rPr>
+      </w:pPr>
+      <w:r>
+        <w:rPr>
+          <w:b/>
+          <w:lang w:val="bg-BG"/>
+        </w:rPr>
+        <w:t>Първи ред</w:t>
+      </w:r>
+      <w:r>
+        <w:rPr>
+          <w:lang w:val="bg-BG"/>
+        </w:rPr>
+        <w:t xml:space="preserve"> </w:t>
+      </w:r>
+      <w:r>
+        <w:t xml:space="preserve">– </w:t>
+      </w:r>
+      <w:r>
+        <w:rPr>
+          <w:b/>
+          <w:lang w:val="bg-BG"/>
+        </w:rPr>
+        <w:t>начало на интервала</w:t>
+      </w:r>
+      <w:r>
+        <w:rPr>
+          <w:lang w:val="bg-BG"/>
+        </w:rPr>
+        <w:t xml:space="preserve"> </w:t>
+      </w:r>
+      <w:r>
+        <w:t xml:space="preserve">– </w:t>
+      </w:r>
+      <w:r>
+        <w:rPr>
+          <w:b/>
+          <w:lang w:val="bg-BG"/>
+        </w:rPr>
+        <w:t>цяло число</w:t>
+      </w:r>
+      <w:r>
+        <w:rPr>
+          <w:lang w:val="bg-BG"/>
+        </w:rPr>
+        <w:t xml:space="preserve"> в интервала </w:t>
+      </w:r>
+      <w:r>
+        <w:rPr>
+          <w:b/>
+        </w:rPr>
+        <w:t>[1...999]</w:t>
+      </w:r>
+    </w:p>
+    <w:p>
+      <w:pPr>
+        <w:pStyle w:val="ListParagraph"/>
+        <w:numPr>
+          <w:ilvl w:val="0"/>
+          <w:numId w:val="22"/>
+        </w:numPr>
+        <w:spacing w:before="0" w:after="0"/>
+        <w:jc w:val="both"/>
+        <w:rPr>
+          <w:lang w:val="bg-BG"/>
+        </w:rPr>
+      </w:pPr>
+      <w:r>
+        <w:rPr>
+          <w:b/>
+          <w:lang w:val="bg-BG"/>
+        </w:rPr>
+        <w:t>Втори ред</w:t>
+      </w:r>
+      <w:r>
+        <w:rPr>
+          <w:lang w:val="bg-BG"/>
+        </w:rPr>
+        <w:t xml:space="preserve"> </w:t>
+      </w:r>
+      <w:r>
+        <w:t xml:space="preserve">– </w:t>
+      </w:r>
+      <w:r>
+        <w:rPr>
+          <w:b/>
+          <w:lang w:val="bg-BG"/>
+        </w:rPr>
+        <w:t>край на интервала</w:t>
+      </w:r>
+      <w:r>
+        <w:rPr>
+          <w:lang w:val="bg-BG"/>
+        </w:rPr>
+        <w:t xml:space="preserve"> </w:t>
+      </w:r>
+      <w:r>
+        <w:t xml:space="preserve">– </w:t>
+      </w:r>
+      <w:r>
+        <w:rPr>
+          <w:b/>
+          <w:lang w:val="bg-BG"/>
+        </w:rPr>
+        <w:t>цяло число</w:t>
+      </w:r>
+      <w:r>
+        <w:rPr>
+          <w:lang w:val="bg-BG"/>
+        </w:rPr>
+        <w:t xml:space="preserve"> в интервала </w:t>
+      </w:r>
+      <w:r>
+        <w:rPr>
+          <w:b/>
+        </w:rPr>
+        <w:t>[</w:t>
+      </w:r>
+      <w:r>
+        <w:rPr>
+          <w:b/>
+          <w:lang w:val="bg-BG"/>
+        </w:rPr>
+        <w:t>по</w:t>
+      </w:r>
+      <w:r>
+        <w:rPr>
+          <w:b/>
+        </w:rPr>
+        <w:t>-</w:t>
+      </w:r>
+      <w:r>
+        <w:rPr>
+          <w:b/>
+          <w:lang w:val="bg-BG"/>
+        </w:rPr>
+        <w:t>голямо от първото число</w:t>
+      </w:r>
+      <w:r>
+        <w:rPr>
+          <w:b/>
+        </w:rPr>
+        <w:t>...1000]</w:t>
+      </w:r>
+    </w:p>
+    <w:p>
+      <w:pPr>
+        <w:pStyle w:val="ListParagraph"/>
+        <w:numPr>
+          <w:ilvl w:val="0"/>
+          <w:numId w:val="22"/>
+        </w:numPr>
+        <w:spacing w:before="0" w:after="0"/>
+        <w:jc w:val="both"/>
+        <w:rPr>
+          <w:lang w:val="bg-BG"/>
+        </w:rPr>
+      </w:pPr>
+      <w:r>
+        <w:rPr>
+          <w:b/>
+          <w:lang w:val="bg-BG"/>
+        </w:rPr>
+        <w:t xml:space="preserve">Трети ред </w:t>
+      </w:r>
+      <w:r>
+        <w:rPr>
+          <w:b/>
+        </w:rPr>
+        <w:t xml:space="preserve">– </w:t>
+      </w:r>
+      <w:r>
+        <w:rPr>
+          <w:b/>
+          <w:lang w:val="bg-BG"/>
+        </w:rPr>
+        <w:t xml:space="preserve">магическото число </w:t>
+      </w:r>
+      <w:r>
+        <w:rPr>
+          <w:b/>
+        </w:rPr>
+        <w:t xml:space="preserve">– </w:t>
+      </w:r>
+      <w:r>
+        <w:rPr>
+          <w:b/>
+          <w:lang w:val="bg-BG"/>
+        </w:rPr>
+        <w:t xml:space="preserve">цяло число </w:t>
+      </w:r>
+      <w:r>
+        <w:rPr>
+          <w:lang w:val="bg-BG"/>
+        </w:rPr>
+        <w:t xml:space="preserve">в интервала </w:t>
+      </w:r>
+      <w:r>
+        <w:rPr>
+          <w:b/>
+        </w:rPr>
+        <w:t>[1...10000]</w:t>
+      </w:r>
+    </w:p>
+    <w:p>
+      <w:pPr>
+        <w:pStyle w:val="Heading3"/>
+        <w:spacing w:before="0" w:after="0"/>
+        <w:jc w:val="both"/>
+        <w:rPr>
+          <w:lang w:val="bg-BG"/>
+        </w:rPr>
+      </w:pPr>
+      <w:r>
+        <w:rPr>
+          <w:lang w:val="bg-BG"/>
+        </w:rPr>
+        <w:t>Изход</w:t>
+      </w:r>
+    </w:p>
+    <w:p>
+      <w:pPr>
+        <w:spacing w:before="0" w:after="0"/>
+        <w:jc w:val="both"/>
+        <w:rPr>
+          <w:lang w:val="bg-BG"/>
+        </w:rPr>
+      </w:pPr>
+      <w:r>
+        <w:rPr>
+          <w:lang w:val="bg-BG"/>
+        </w:rPr>
+        <w:t xml:space="preserve">На конзолата трябва да се отпечата </w:t>
+      </w:r>
+      <w:r>
+        <w:rPr>
+          <w:b/>
+          <w:lang w:val="bg-BG"/>
+        </w:rPr>
+        <w:t>един ред</w:t>
+      </w:r>
+      <w:r>
+        <w:rPr>
+          <w:b/>
+        </w:rPr>
+        <w:t xml:space="preserve">, </w:t>
+      </w:r>
+      <w:r>
+        <w:rPr>
+          <w:lang w:val="bg-BG"/>
+        </w:rPr>
+        <w:t>според резултата</w:t>
+      </w:r>
+      <w:r>
+        <w:t>:</w:t>
+      </w:r>
+    </w:p>
+    <w:p>
+      <w:pPr>
+        <w:pStyle w:val="ListParagraph"/>
+        <w:numPr>
+          <w:ilvl w:val="0"/>
+          <w:numId w:val="23"/>
+        </w:numPr>
+        <w:spacing w:before="0" w:after="0"/>
+        <w:jc w:val="both"/>
+        <w:rPr>
+          <w:lang w:val="bg-BG"/>
+        </w:rPr>
+      </w:pPr>
+      <w:r>
+        <w:rPr>
+          <w:lang w:val="bg-BG"/>
+        </w:rPr>
+        <w:t xml:space="preserve">Ако </w:t>
+      </w:r>
+      <w:r>
+        <w:rPr>
+          <w:b/>
+          <w:lang w:val="bg-BG"/>
+        </w:rPr>
+        <w:t>е намерена</w:t>
+      </w:r>
+      <w:r>
+        <w:rPr>
+          <w:lang w:val="bg-BG"/>
+        </w:rPr>
+        <w:t xml:space="preserve"> </w:t>
+      </w:r>
+      <w:r>
+        <w:rPr>
+          <w:b/>
+          <w:lang w:val="bg-BG"/>
+        </w:rPr>
+        <w:t>комбинация</w:t>
+      </w:r>
+      <w:r>
+        <w:rPr>
+          <w:lang w:val="bg-BG"/>
+        </w:rPr>
+        <w:t xml:space="preserve"> чиито </w:t>
+      </w:r>
+      <w:r>
+        <w:rPr>
+          <w:b/>
+          <w:lang w:val="bg-BG"/>
+        </w:rPr>
+        <w:t>сбор на числата е равен на магическото число</w:t>
+      </w:r>
+    </w:p>
+    <w:p>
+      <w:pPr>
+        <w:pStyle w:val="Code"/>
+        <w:numPr>
+          <w:ilvl w:val="1"/>
+          <w:numId w:val="23"/>
+        </w:numPr>
+        <w:spacing w:before="0" w:after="0"/>
+        <w:jc w:val="both"/>
+        <w:rPr>
+          <w:lang w:val="bg-BG"/>
+        </w:rPr>
+      </w:pPr>
+      <w:r>
+        <w:t>"Combination N:</w:t>
+      </w:r>
+      <w:r>
+        <w:rPr>
+          <w:rFonts w:asciiTheme="minorHAnsi" w:hAnsiTheme="minorHAnsi" w:cstheme="minorHAnsi"/>
+        </w:rPr>
+        <w:t>{</w:t>
+      </w:r>
+      <w:r>
+        <w:rPr>
+          <w:rFonts w:asciiTheme="minorHAnsi" w:hAnsiTheme="minorHAnsi" w:cstheme="minorHAnsi"/>
+          <w:lang w:val="bg-BG"/>
+        </w:rPr>
+        <w:t>пореден номер</w:t>
+      </w:r>
+      <w:r>
+        <w:rPr>
+          <w:rFonts w:asciiTheme="minorHAnsi" w:hAnsiTheme="minorHAnsi" w:cstheme="minorHAnsi"/>
+        </w:rPr>
+        <w:t>}</w:t>
+      </w:r>
+      <w:r>
+        <w:t xml:space="preserve"> (</w:t>
+      </w:r>
+      <w:r>
+        <w:rPr>
+          <w:rFonts w:asciiTheme="minorHAnsi" w:hAnsiTheme="minorHAnsi" w:cstheme="minorHAnsi"/>
+        </w:rPr>
+        <w:t>{</w:t>
+      </w:r>
+      <w:r>
+        <w:rPr>
+          <w:rFonts w:asciiTheme="minorHAnsi" w:hAnsiTheme="minorHAnsi" w:cstheme="minorHAnsi"/>
+          <w:lang w:val="bg-BG"/>
+        </w:rPr>
+        <w:t>първото</w:t>
+      </w:r>
+      <w:r>
+        <w:rPr>
+          <w:lang w:val="bg-BG"/>
+        </w:rPr>
+        <w:t xml:space="preserve"> </w:t>
+      </w:r>
+      <w:r>
+        <w:rPr>
+          <w:rFonts w:asciiTheme="minorHAnsi" w:hAnsiTheme="minorHAnsi" w:cstheme="minorHAnsi"/>
+          <w:lang w:val="bg-BG"/>
+        </w:rPr>
+        <w:t>число</w:t>
+      </w:r>
+      <w:r>
+        <w:rPr>
+          <w:rFonts w:asciiTheme="minorHAnsi" w:hAnsiTheme="minorHAnsi" w:cstheme="minorHAnsi"/>
+        </w:rPr>
+        <w:t>}</w:t>
+      </w:r>
+      <w:r>
+        <w:t xml:space="preserve"> + </w:t>
+      </w:r>
+      <w:r>
+        <w:rPr>
+          <w:rFonts w:asciiTheme="minorHAnsi" w:hAnsiTheme="minorHAnsi" w:cstheme="minorHAnsi"/>
+        </w:rPr>
+        <w:t>{</w:t>
+      </w:r>
+      <w:r>
+        <w:rPr>
+          <w:rFonts w:asciiTheme="minorHAnsi" w:hAnsiTheme="minorHAnsi" w:cstheme="minorHAnsi"/>
+          <w:lang w:val="bg-BG"/>
+        </w:rPr>
+        <w:t>второ число</w:t>
+      </w:r>
+      <w:r>
+        <w:rPr>
+          <w:rFonts w:asciiTheme="minorHAnsi" w:hAnsiTheme="minorHAnsi" w:cstheme="minorHAnsi"/>
+        </w:rPr>
+        <w:t>}</w:t>
+      </w:r>
+      <w:r>
+        <w:t xml:space="preserve"> = </w:t>
+      </w:r>
+      <w:r>
+        <w:rPr>
+          <w:rFonts w:asciiTheme="minorHAnsi" w:hAnsiTheme="minorHAnsi" w:cstheme="minorHAnsi"/>
+        </w:rPr>
+        <w:t>{</w:t>
+      </w:r>
+      <w:r>
+        <w:rPr>
+          <w:rFonts w:asciiTheme="minorHAnsi" w:hAnsiTheme="minorHAnsi" w:cstheme="minorHAnsi"/>
+          <w:lang w:val="bg-BG"/>
+        </w:rPr>
+        <w:t>магическото число</w:t>
+      </w:r>
+      <w:r>
+        <w:rPr>
+          <w:rFonts w:asciiTheme="minorHAnsi" w:hAnsiTheme="minorHAnsi" w:cstheme="minorHAnsi"/>
+        </w:rPr>
+        <w:t>}</w:t>
+      </w:r>
+      <w:r>
+        <w:t>)"</w:t>
+      </w:r>
+    </w:p>
+    <w:p>
+      <w:pPr>
+        <w:pStyle w:val="ListParagraph"/>
+        <w:numPr>
+          <w:ilvl w:val="0"/>
+          <w:numId w:val="23"/>
+        </w:numPr>
+        <w:spacing w:before="0" w:after="0"/>
+        <w:jc w:val="both"/>
+        <w:rPr>
+          <w:b/>
+          <w:lang w:val="bg-BG"/>
+        </w:rPr>
+      </w:pPr>
+      <w:r>
+        <w:rPr>
+          <w:lang w:val="bg-BG"/>
+        </w:rPr>
+        <w:t xml:space="preserve">Ако </w:t>
+      </w:r>
+      <w:r>
+        <w:rPr>
+          <w:b/>
+          <w:lang w:val="bg-BG"/>
+        </w:rPr>
+        <w:t xml:space="preserve">не е намерена </w:t>
+      </w:r>
+      <w:r>
+        <w:rPr>
+          <w:lang w:val="bg-BG"/>
+        </w:rPr>
+        <w:t>комбинация отговаряща на условието</w:t>
+      </w:r>
+    </w:p>
+    <w:p>
+      <w:pPr>
+        <w:pStyle w:val="Code"/>
+        <w:numPr>
+          <w:ilvl w:val="1"/>
+          <w:numId w:val="23"/>
+        </w:numPr>
+        <w:spacing w:before="0" w:after="0"/>
+        <w:jc w:val="both"/>
+        <w:rPr>
+          <w:lang w:val="bg-BG"/>
+        </w:rPr>
+      </w:pPr>
+      <w:r>
+        <w:t>"</w:t>
+      </w:r>
+      <w:r>
+        <w:rPr>
+          <w:rFonts w:asciiTheme="minorHAnsi" w:hAnsiTheme="minorHAnsi" w:cstheme="minorHAnsi"/>
+        </w:rPr>
+        <w:t>{</w:t>
+      </w:r>
+      <w:r>
+        <w:rPr>
+          <w:rFonts w:asciiTheme="minorHAnsi" w:hAnsiTheme="minorHAnsi" w:cstheme="minorHAnsi"/>
+          <w:lang w:val="bg-BG"/>
+        </w:rPr>
+        <w:t>броят на всички комбинации</w:t>
+      </w:r>
+      <w:r>
+        <w:rPr>
+          <w:rFonts w:asciiTheme="minorHAnsi" w:hAnsiTheme="minorHAnsi" w:cstheme="minorHAnsi"/>
+        </w:rPr>
+        <w:t>}</w:t>
+      </w:r>
+      <w:r>
+        <w:t xml:space="preserve"> combinations - neither equals </w:t>
+      </w:r>
+      <w:r>
+        <w:rPr>
+          <w:rFonts w:asciiTheme="minorHAnsi" w:hAnsiTheme="minorHAnsi" w:cstheme="minorHAnsi"/>
+        </w:rPr>
+        <w:t>{</w:t>
+      </w:r>
+      <w:r>
+        <w:rPr>
+          <w:rFonts w:asciiTheme="minorHAnsi" w:hAnsiTheme="minorHAnsi" w:cstheme="minorHAnsi"/>
+          <w:lang w:val="bg-BG"/>
+        </w:rPr>
+        <w:t>магическото число</w:t>
+      </w:r>
+      <w:r>
+        <w:rPr>
+          <w:rFonts w:asciiTheme="minorHAnsi" w:hAnsiTheme="minorHAnsi" w:cstheme="minorHAnsi"/>
+        </w:rPr>
+        <w:t>}</w:t>
+      </w:r>
+      <w:r>
+        <w:t>"</w:t>
+      </w:r>
+    </w:p>
+    <w:p>
+      <w:pPr>
+        <w:pStyle w:val="Heading3"/>
+        <w:spacing w:before="0" w:after="0"/>
+        <w:rPr>
+          <w:lang w:val="bg-BG"/>
+        </w:rPr>
+      </w:pPr>
+      <w:r>
+        <w:rPr>
+          <w:lang w:val="bg-BG"/>
+        </w:rPr>
+        <w:lastRenderedPageBreak/>
+        <w:t>Пример</w:t>
+      </w:r>
+      <w:r>
+        <w:rPr>
+          <w:lang w:val="bg-BG"/>
+        </w:rPr>
+        <w:t>и</w:t>
+      </w:r>
+    </w:p>
+    <w:tbl>
+      <w:tblPr>
+        <w:tblStyle w:val="TableGrid"/>
+        <w:tblW w:w="4835" w:type="pct"/>
+        <w:tblCellMar>
+          <w:top w:w="57" w:type="dxa"/>
+          <w:left w:w="85" w:type="dxa"/>
+          <w:bottom w:w="57" w:type="dxa"/>
+          <w:right w:w="85" w:type="dxa"/>
+        </w:tblCellMar>
+        <w:tblLook w:val="04A0" w:firstRow="1" w:lastRow="0" w:firstColumn="1" w:lastColumn="0" w:noHBand="0" w:noVBand="1"/>
+      </w:tblPr>
+      <w:tblGrid>
+        <w:gridCol w:w="761"/>
+        <w:gridCol w:w="2156"/>
+        <w:gridCol w:w="4007"/>
+        <w:gridCol w:w="762"/>
+        <w:gridCol w:w="2395"/>
+      </w:tblGrid>
+      <w:tr>
+        <w:tc>
+          <w:tcPr>
+            <w:tcW w:w="377" w:type="pct"/>
+            <w:shd w:val="clear" w:color="auto" w:fill="D9D9D9"/>
+          </w:tcPr>
+          <w:p>
+            <w:pPr>
+              <w:spacing w:before="0" w:after="0"/>
+              <w:jc w:val="center"/>
+              <w:rPr>
+                <w:rFonts w:ascii="Calibri" w:eastAsia="Calibri" w:hAnsi="Calibri" w:cs="Times New Roman"/>
+                <w:b/>
+              </w:rPr>
+            </w:pPr>
+            <w:r>
+              <w:rPr>
+                <w:rFonts w:ascii="Calibri" w:eastAsia="Calibri" w:hAnsi="Calibri" w:cs="Times New Roman"/>
+                <w:b/>
+                <w:lang w:val="bg-BG"/>
+              </w:rPr>
+              <w:t>Вход</w:t>
+            </w:r>
+          </w:p>
+        </w:tc>
+        <w:tc>
+          <w:tcPr>
+            <w:tcW w:w="1069" w:type="pct"/>
+            <w:shd w:val="clear" w:color="auto" w:fill="D9D9D9"/>
+          </w:tcPr>
+          <w:p>
+            <w:pPr>
+              <w:spacing w:before="0" w:after="0"/>
+              <w:jc w:val="center"/>
+              <w:rPr>
+                <w:rFonts w:ascii="Calibri" w:eastAsia="Calibri" w:hAnsi="Calibri" w:cs="Times New Roman"/>
+                <w:b/>
+              </w:rPr>
+            </w:pPr>
+            <w:r>
+              <w:rPr>
+                <w:rFonts w:ascii="Calibri" w:eastAsia="Calibri" w:hAnsi="Calibri" w:cs="Times New Roman"/>
+                <w:b/>
+                <w:lang w:val="bg-BG"/>
+              </w:rPr>
+              <w:t>Изход</w:t>
+            </w:r>
+          </w:p>
+        </w:tc>
+        <w:tc>
+          <w:tcPr>
+            <w:tcW w:w="1987" w:type="pct"/>
+            <w:shd w:val="clear" w:color="auto" w:fill="D9D9D9"/>
+          </w:tcPr>
+          <w:p>
+            <w:pPr>
+              <w:spacing w:before="0" w:after="0"/>
+              <w:jc w:val="center"/>
+              <w:rPr>
+                <w:rFonts w:ascii="Calibri" w:eastAsia="Calibri" w:hAnsi="Calibri" w:cs="Times New Roman"/>
+                <w:b/>
+              </w:rPr>
+            </w:pPr>
+            <w:r>
+              <w:rPr>
+                <w:rFonts w:ascii="Calibri" w:eastAsia="Calibri" w:hAnsi="Calibri" w:cs="Times New Roman"/>
+                <w:b/>
+                <w:lang w:val="bg-BG"/>
+              </w:rPr>
+              <w:t>Обяснения</w:t>
+            </w:r>
+          </w:p>
+        </w:tc>
+        <w:tc>
+          <w:tcPr>
+            <w:tcW w:w="378" w:type="pct"/>
+            <w:shd w:val="clear" w:color="auto" w:fill="D9D9D9"/>
+          </w:tcPr>
+          <w:p>
+            <w:pPr>
+              <w:spacing w:before="0" w:after="0"/>
+              <w:jc w:val="center"/>
+              <w:rPr>
+                <w:rFonts w:ascii="Calibri" w:eastAsia="Calibri" w:hAnsi="Calibri" w:cs="Times New Roman"/>
+                <w:b/>
+              </w:rPr>
+            </w:pPr>
+            <w:r>
+              <w:rPr>
+                <w:rFonts w:ascii="Calibri" w:eastAsia="Calibri" w:hAnsi="Calibri" w:cs="Times New Roman"/>
+                <w:b/>
+                <w:lang w:val="bg-BG"/>
+              </w:rPr>
+              <w:t>Вход</w:t>
+            </w:r>
+          </w:p>
+        </w:tc>
+        <w:tc>
+          <w:tcPr>
+            <w:tcW w:w="1188" w:type="pct"/>
+            <w:shd w:val="clear" w:color="auto" w:fill="D9D9D9"/>
+          </w:tcPr>
+          <w:p>
+            <w:pPr>
+              <w:spacing w:before="0" w:after="0"/>
+              <w:jc w:val="center"/>
+              <w:rPr>
+                <w:rFonts w:ascii="Calibri" w:eastAsia="Calibri" w:hAnsi="Calibri" w:cs="Times New Roman"/>
+                <w:b/>
+              </w:rPr>
+            </w:pPr>
+            <w:r>
+              <w:rPr>
+                <w:rFonts w:ascii="Calibri" w:eastAsia="Calibri" w:hAnsi="Calibri" w:cs="Times New Roman"/>
+                <w:b/>
+                <w:lang w:val="bg-BG"/>
+              </w:rPr>
+              <w:t>Изход</w:t>
+            </w:r>
+          </w:p>
+        </w:tc>
+      </w:tr>
+      <w:tr>
+        <w:trPr>
+          <w:trHeight w:val="406"/>
+        </w:trPr>
+        <w:tc>
+          <w:tcPr>
+            <w:tcW w:w="377" w:type="pct"/>
+          </w:tcPr>
+          <w:p>
+            <w:pPr>
+              <w:spacing w:before="0" w:after="0"/>
+              <w:rPr>
+                <w:rFonts w:ascii="Consolas" w:eastAsia="Calibri" w:hAnsi="Consolas" w:cs="Times New Roman"/>
+                <w:lang w:val="bg-BG"/>
+              </w:rPr>
+            </w:pPr>
+            <w:r>
+              <w:rPr>
+                <w:rFonts w:ascii="Consolas" w:eastAsia="Calibri" w:hAnsi="Consolas" w:cs="Times New Roman"/>
+                <w:noProof/>
+              </w:rPr>
+              <w:t>1</w:t>
+            </w:r>
+          </w:p>
+          <w:p>
+            <w:pPr>
+              <w:spacing w:before="0" w:after="0"/>
+              <w:rPr>
+                <w:rFonts w:ascii="Consolas" w:eastAsia="Calibri" w:hAnsi="Consolas" w:cs="Times New Roman"/>
+                <w:lang w:val="bg-BG"/>
+              </w:rPr>
+            </w:pPr>
+            <w:r>
+              <w:rPr>
+                <w:rFonts w:ascii="Consolas" w:eastAsia="Calibri" w:hAnsi="Consolas" w:cs="Times New Roman"/>
+                <w:noProof/>
+              </w:rPr>
+              <w:t>10</w:t>
+            </w:r>
+          </w:p>
+          <w:p>
+            <w:pPr>
+              <w:spacing w:before="0" w:after="0"/>
+              <w:rPr>
+                <w:rFonts w:ascii="Consolas" w:eastAsia="Calibri" w:hAnsi="Consolas" w:cs="Times New Roman"/>
+                <w:noProof/>
+              </w:rPr>
+            </w:pPr>
+            <w:r>
+              <w:rPr>
+                <w:rFonts w:ascii="Consolas" w:eastAsia="Calibri" w:hAnsi="Consolas" w:cs="Times New Roman"/>
+                <w:noProof/>
+              </w:rPr>
+              <w:t>5</w:t>
+            </w:r>
+          </w:p>
+        </w:tc>
+        <w:tc>
+          <w:tcPr>
+            <w:tcW w:w="1069" w:type="pct"/>
+          </w:tcPr>
+          <w:p>
+            <w:pPr>
+              <w:spacing w:before="0" w:after="0"/>
+              <w:rPr>
+                <w:rFonts w:ascii="Consolas" w:eastAsia="Calibri" w:hAnsi="Consolas" w:cs="Times New Roman"/>
+                <w:noProof/>
+              </w:rPr>
+            </w:pPr>
+            <w:r>
+              <w:rPr>
+                <w:rFonts w:ascii="Consolas" w:eastAsia="Calibri" w:hAnsi="Consolas" w:cs="Times New Roman"/>
+                <w:noProof/>
+              </w:rPr>
+              <w:t>Combination N:4 (1 + 4 = 5)</w:t>
+            </w:r>
+          </w:p>
+        </w:tc>
+        <w:tc>
+          <w:tcPr>
+            <w:tcW w:w="1987" w:type="pct"/>
+          </w:tcPr>
+          <w:p>
+            <w:pPr>
+              <w:spacing w:before="0" w:after="0"/>
+              <w:rPr>
+                <w:rFonts w:eastAsia="Calibri" w:cs="Times New Roman"/>
+                <w:lang w:val="bg-BG"/>
+              </w:rPr>
+            </w:pPr>
+            <w:r>
+              <w:rPr>
+                <w:rFonts w:eastAsia="Calibri" w:cs="Times New Roman"/>
+                <w:lang w:val="bg-BG"/>
+              </w:rPr>
+              <w:t xml:space="preserve">Всички комбинации  от две числа между </w:t>
+            </w:r>
+            <w:r>
+              <w:rPr>
+                <w:rFonts w:eastAsia="Calibri" w:cs="Times New Roman"/>
+              </w:rPr>
+              <w:t xml:space="preserve">1 </w:t>
+            </w:r>
+            <w:r>
+              <w:rPr>
+                <w:rFonts w:eastAsia="Calibri" w:cs="Times New Roman"/>
+                <w:lang w:val="bg-BG"/>
+              </w:rPr>
+              <w:t xml:space="preserve">и </w:t>
+            </w:r>
+            <w:r>
+              <w:rPr>
+                <w:rFonts w:eastAsia="Calibri" w:cs="Times New Roman"/>
+              </w:rPr>
+              <w:t xml:space="preserve">10 </w:t>
+            </w:r>
+            <w:r>
+              <w:rPr>
+                <w:rFonts w:eastAsia="Calibri" w:cs="Times New Roman"/>
+                <w:lang w:val="bg-BG"/>
+              </w:rPr>
+              <w:t>са</w:t>
+            </w:r>
+            <w:r>
+              <w:rPr>
+                <w:rFonts w:eastAsia="Calibri" w:cs="Times New Roman"/>
+              </w:rPr>
+              <w:t>:</w:t>
+            </w:r>
+          </w:p>
+          <w:p>
+            <w:pPr>
+              <w:spacing w:before="0" w:after="0"/>
+              <w:rPr>
+                <w:rFonts w:eastAsia="Calibri" w:cs="Times New Roman"/>
+                <w:lang w:val="bg-BG"/>
+              </w:rPr>
+            </w:pPr>
+            <w:r>
+              <w:rPr>
+                <w:rFonts w:eastAsia="Calibri" w:cs="Times New Roman"/>
+              </w:rPr>
+              <w:t xml:space="preserve">1 1, 1 2, 1 3, </w:t>
+            </w:r>
+            <w:r>
+              <w:rPr>
+                <w:rFonts w:eastAsia="Calibri" w:cs="Times New Roman"/>
+                <w:b/>
+                <w:highlight w:val="yellow"/>
+              </w:rPr>
+              <w:t>1 4</w:t>
+            </w:r>
+            <w:r>
+              <w:rPr>
+                <w:rFonts w:eastAsia="Calibri" w:cs="Times New Roman"/>
+              </w:rPr>
+              <w:t>, 1 5, ... 2 1, 2 2, ... 4 9, 4 10, 5 1 ... 10 9, 10 10</w:t>
+            </w:r>
+          </w:p>
+          <w:p>
+            <w:pPr>
+              <w:spacing w:before="0" w:after="0"/>
+              <w:rPr>
+                <w:rFonts w:eastAsia="Calibri" w:cs="Times New Roman"/>
+                <w:lang w:val="bg-BG"/>
+              </w:rPr>
+            </w:pPr>
+            <w:r>
+              <w:rPr>
+                <w:rFonts w:eastAsia="Calibri" w:cs="Times New Roman"/>
+                <w:lang w:val="bg-BG"/>
+              </w:rPr>
+              <w:t>Първата комбинация</w:t>
+            </w:r>
+            <w:r>
+              <w:rPr>
+                <w:rFonts w:eastAsia="Calibri" w:cs="Times New Roman"/>
+              </w:rPr>
+              <w:t xml:space="preserve">, </w:t>
+            </w:r>
+            <w:r>
+              <w:rPr>
+                <w:rFonts w:eastAsia="Calibri" w:cs="Times New Roman"/>
+                <w:lang w:val="bg-BG"/>
+              </w:rPr>
+              <w:t xml:space="preserve">чиито сбор на числата е равен на магическото число </w:t>
+            </w:r>
+            <w:r>
+              <w:rPr>
+                <w:rFonts w:eastAsia="Calibri" w:cs="Times New Roman"/>
+              </w:rPr>
+              <w:t xml:space="preserve">5 </w:t>
+            </w:r>
+            <w:r>
+              <w:rPr>
+                <w:rFonts w:eastAsia="Calibri" w:cs="Times New Roman"/>
+                <w:lang w:val="bg-BG"/>
+              </w:rPr>
+              <w:t xml:space="preserve">е </w:t>
+            </w:r>
+            <w:r>
+              <w:rPr>
+                <w:rFonts w:eastAsia="Calibri" w:cs="Times New Roman"/>
+                <w:b/>
+                <w:highlight w:val="yellow"/>
+                <w:lang w:val="bg-BG"/>
+              </w:rPr>
+              <w:t xml:space="preserve">четвъртата </w:t>
+            </w:r>
+            <w:r>
+              <w:rPr>
+                <w:rFonts w:eastAsia="Calibri" w:cs="Times New Roman"/>
+                <w:b/>
+                <w:noProof/>
+                <w:highlight w:val="yellow"/>
+              </w:rPr>
+              <w:t>(</w:t>
+            </w:r>
+            <w:r>
+              <w:rPr>
+                <w:rFonts w:eastAsia="Calibri" w:cs="Times New Roman"/>
+                <w:b/>
+                <w:highlight w:val="yellow"/>
+              </w:rPr>
+              <w:t xml:space="preserve">1 </w:t>
+            </w:r>
+            <w:r>
+              <w:rPr>
+                <w:rFonts w:eastAsia="Calibri" w:cs="Times New Roman"/>
+                <w:b/>
+                <w:highlight w:val="yellow"/>
+                <w:lang w:val="bg-BG"/>
+              </w:rPr>
+              <w:t xml:space="preserve">и </w:t>
+            </w:r>
+            <w:r>
+              <w:rPr>
+                <w:rFonts w:eastAsia="Calibri" w:cs="Times New Roman"/>
+                <w:b/>
+                <w:highlight w:val="yellow"/>
+              </w:rPr>
+              <w:t>4</w:t>
+            </w:r>
+            <w:r>
+              <w:rPr>
+                <w:rFonts w:eastAsia="Calibri" w:cs="Times New Roman"/>
+                <w:b/>
+                <w:noProof/>
+                <w:highlight w:val="yellow"/>
+              </w:rPr>
+              <w:t>)</w:t>
+            </w:r>
+          </w:p>
+          <w:p>
+            <w:pPr>
+              <w:spacing w:before="0" w:after="0"/>
+              <w:rPr>
+                <w:rFonts w:eastAsia="Calibri" w:cs="Times New Roman"/>
+              </w:rPr>
+            </w:pPr>
+          </w:p>
+        </w:tc>
+        <w:tc>
+          <w:tcPr>
+            <w:tcW w:w="378" w:type="pct"/>
+          </w:tcPr>
+          <w:p>
+            <w:pPr>
+              <w:spacing w:before="0" w:after="0"/>
+              <w:rPr>
+                <w:rFonts w:ascii="Consolas" w:eastAsia="Calibri" w:hAnsi="Consolas" w:cs="Times New Roman"/>
+                <w:lang w:val="bg-BG"/>
+              </w:rPr>
+            </w:pPr>
+            <w:r>
+              <w:rPr>
+                <w:rFonts w:ascii="Consolas" w:eastAsia="Calibri" w:hAnsi="Consolas" w:cs="Times New Roman"/>
+                <w:noProof/>
+              </w:rPr>
+              <w:t>88</w:t>
+            </w:r>
+          </w:p>
+          <w:p>
+            <w:pPr>
+              <w:spacing w:before="0" w:after="0"/>
+              <w:rPr>
+                <w:rFonts w:ascii="Consolas" w:eastAsia="Calibri" w:hAnsi="Consolas" w:cs="Times New Roman"/>
+                <w:lang w:val="bg-BG"/>
+              </w:rPr>
+            </w:pPr>
+            <w:r>
+              <w:rPr>
+                <w:rFonts w:ascii="Consolas" w:eastAsia="Calibri" w:hAnsi="Consolas" w:cs="Times New Roman"/>
+                <w:noProof/>
+              </w:rPr>
+              <w:t>888</w:t>
+            </w:r>
+          </w:p>
+          <w:p>
+            <w:pPr>
+              <w:spacing w:before="0" w:after="0"/>
+              <w:rPr>
+                <w:rFonts w:ascii="Consolas" w:eastAsia="Calibri" w:hAnsi="Consolas" w:cs="Times New Roman"/>
+                <w:noProof/>
+              </w:rPr>
+            </w:pPr>
+            <w:r>
+              <w:rPr>
+                <w:rFonts w:ascii="Consolas" w:eastAsia="Calibri" w:hAnsi="Consolas" w:cs="Times New Roman"/>
+                <w:noProof/>
+              </w:rPr>
+              <w:t>1000</w:t>
+            </w:r>
+          </w:p>
+        </w:tc>
+        <w:tc>
+          <w:tcPr>
+            <w:tcW w:w="1188" w:type="pct"/>
+          </w:tcPr>
+          <w:p>
+            <w:pPr>
+              <w:spacing w:before="0" w:after="0"/>
+              <w:rPr>
+                <w:rFonts w:ascii="Consolas" w:eastAsia="Calibri" w:hAnsi="Consolas" w:cs="Times New Roman"/>
+                <w:noProof/>
+              </w:rPr>
+            </w:pPr>
+            <w:r>
+              <w:rPr>
+                <w:rFonts w:ascii="Consolas" w:eastAsia="Calibri" w:hAnsi="Consolas" w:cs="Times New Roman"/>
+                <w:noProof/>
+              </w:rPr>
+              <w:t>Combination N:20025 (112 + 888 = 1000)</w:t>
+            </w:r>
+          </w:p>
+        </w:tc>
+      </w:tr>
+      <w:tr>
+        <w:tc>
+          <w:tcPr>
+            <w:tcW w:w="377" w:type="pct"/>
+            <w:shd w:val="clear" w:color="auto" w:fill="D9D9D9"/>
+          </w:tcPr>
+          <w:p>
+            <w:pPr>
+              <w:spacing w:before="0" w:after="0"/>
+              <w:jc w:val="center"/>
+              <w:rPr>
+                <w:rFonts w:ascii="Calibri" w:eastAsia="Calibri" w:hAnsi="Calibri" w:cs="Times New Roman"/>
+                <w:b/>
+              </w:rPr>
+            </w:pPr>
+            <w:r>
+              <w:rPr>
+                <w:rFonts w:ascii="Calibri" w:eastAsia="Calibri" w:hAnsi="Calibri" w:cs="Times New Roman"/>
+                <w:b/>
+                <w:lang w:val="bg-BG"/>
+              </w:rPr>
+              <w:t>Вход</w:t>
+            </w:r>
+          </w:p>
+        </w:tc>
+        <w:tc>
+          <w:tcPr>
+            <w:tcW w:w="1069" w:type="pct"/>
+            <w:shd w:val="clear" w:color="auto" w:fill="D9D9D9"/>
+          </w:tcPr>
+          <w:p>
+            <w:pPr>
+              <w:spacing w:before="0" w:after="0"/>
+              <w:jc w:val="center"/>
+              <w:rPr>
+                <w:rFonts w:ascii="Calibri" w:eastAsia="Calibri" w:hAnsi="Calibri" w:cs="Times New Roman"/>
+                <w:b/>
+              </w:rPr>
+            </w:pPr>
+            <w:r>
+              <w:rPr>
+                <w:rFonts w:ascii="Calibri" w:eastAsia="Calibri" w:hAnsi="Calibri" w:cs="Times New Roman"/>
+                <w:b/>
+                <w:lang w:val="bg-BG"/>
+              </w:rPr>
+              <w:t>Изход</w:t>
+            </w:r>
+          </w:p>
+        </w:tc>
+        <w:tc>
+          <w:tcPr>
+            <w:tcW w:w="1987" w:type="pct"/>
+            <w:shd w:val="clear" w:color="auto" w:fill="D9D9D9"/>
+          </w:tcPr>
+          <w:p>
+            <w:pPr>
+              <w:spacing w:before="0" w:after="0"/>
+              <w:jc w:val="center"/>
+              <w:rPr>
+                <w:rFonts w:ascii="Calibri" w:eastAsia="Calibri" w:hAnsi="Calibri" w:cs="Times New Roman"/>
+                <w:b/>
+              </w:rPr>
+            </w:pPr>
+            <w:r>
+              <w:rPr>
+                <w:rFonts w:ascii="Calibri" w:eastAsia="Calibri" w:hAnsi="Calibri" w:cs="Times New Roman"/>
+                <w:b/>
+                <w:lang w:val="bg-BG"/>
+              </w:rPr>
+              <w:t>Обяснения</w:t>
+            </w:r>
+          </w:p>
+        </w:tc>
+        <w:tc>
+          <w:tcPr>
+            <w:tcW w:w="378" w:type="pct"/>
+            <w:shd w:val="clear" w:color="auto" w:fill="D9D9D9"/>
+          </w:tcPr>
+          <w:p>
+            <w:pPr>
+              <w:spacing w:before="0" w:after="0"/>
+              <w:jc w:val="center"/>
+              <w:rPr>
+                <w:rFonts w:ascii="Calibri" w:eastAsia="Calibri" w:hAnsi="Calibri" w:cs="Times New Roman"/>
+                <w:b/>
+              </w:rPr>
+            </w:pPr>
+            <w:r>
+              <w:rPr>
+                <w:rFonts w:ascii="Calibri" w:eastAsia="Calibri" w:hAnsi="Calibri" w:cs="Times New Roman"/>
+                <w:b/>
+                <w:lang w:val="bg-BG"/>
+              </w:rPr>
+              <w:t>Вход</w:t>
+            </w:r>
+          </w:p>
+        </w:tc>
+        <w:tc>
+          <w:tcPr>
+            <w:tcW w:w="1188" w:type="pct"/>
+            <w:shd w:val="clear" w:color="auto" w:fill="D9D9D9"/>
+          </w:tcPr>
+          <w:p>
+            <w:pPr>
+              <w:spacing w:before="0" w:after="0"/>
+              <w:jc w:val="center"/>
+              <w:rPr>
+                <w:rFonts w:ascii="Calibri" w:eastAsia="Calibri" w:hAnsi="Calibri" w:cs="Times New Roman"/>
+                <w:b/>
+              </w:rPr>
+            </w:pPr>
+            <w:r>
+              <w:rPr>
+                <w:rFonts w:ascii="Calibri" w:eastAsia="Calibri" w:hAnsi="Calibri" w:cs="Times New Roman"/>
+                <w:b/>
+                <w:lang w:val="bg-BG"/>
+              </w:rPr>
+              <w:t>Изход</w:t>
+            </w:r>
+          </w:p>
+        </w:tc>
+      </w:tr>
+      <w:tr>
+        <w:trPr>
+          <w:trHeight w:val="406"/>
+        </w:trPr>
+        <w:tc>
+          <w:tcPr>
+            <w:tcW w:w="377" w:type="pct"/>
+          </w:tcPr>
+          <w:p>
+            <w:pPr>
+              <w:spacing w:before="0" w:after="0"/>
+              <w:rPr>
+                <w:rFonts w:ascii="Consolas" w:eastAsia="Calibri" w:hAnsi="Consolas" w:cs="Times New Roman"/>
+                <w:lang w:val="bg-BG"/>
+              </w:rPr>
+            </w:pPr>
+            <w:r>
+              <w:rPr>
+                <w:rFonts w:ascii="Consolas" w:eastAsia="Calibri" w:hAnsi="Consolas" w:cs="Times New Roman"/>
+                <w:noProof/>
+              </w:rPr>
+              <w:t>23</w:t>
+            </w:r>
+          </w:p>
+          <w:p>
+            <w:pPr>
+              <w:spacing w:before="0" w:after="0"/>
+              <w:rPr>
+                <w:rFonts w:ascii="Consolas" w:eastAsia="Calibri" w:hAnsi="Consolas" w:cs="Times New Roman"/>
+                <w:lang w:val="bg-BG"/>
+              </w:rPr>
+            </w:pPr>
+            <w:r>
+              <w:rPr>
+                <w:rFonts w:ascii="Consolas" w:eastAsia="Calibri" w:hAnsi="Consolas" w:cs="Times New Roman"/>
+                <w:noProof/>
+              </w:rPr>
+              <w:t>24</w:t>
+            </w:r>
+          </w:p>
+          <w:p>
+            <w:pPr>
+              <w:spacing w:before="0" w:after="0"/>
+              <w:rPr>
+                <w:rFonts w:ascii="Consolas" w:eastAsia="Calibri" w:hAnsi="Consolas" w:cs="Times New Roman"/>
+                <w:noProof/>
+              </w:rPr>
+            </w:pPr>
+            <w:r>
+              <w:rPr>
+                <w:rFonts w:ascii="Consolas" w:eastAsia="Calibri" w:hAnsi="Consolas" w:cs="Times New Roman"/>
+                <w:noProof/>
+              </w:rPr>
+              <w:t>20</w:t>
+            </w:r>
+          </w:p>
+        </w:tc>
+        <w:tc>
+          <w:tcPr>
+            <w:tcW w:w="1069" w:type="pct"/>
+          </w:tcPr>
+          <w:p>
+            <w:pPr>
+              <w:spacing w:before="0" w:after="0"/>
+              <w:rPr>
+                <w:rFonts w:ascii="Consolas" w:eastAsia="Calibri" w:hAnsi="Consolas" w:cs="Times New Roman"/>
+                <w:noProof/>
+              </w:rPr>
+            </w:pPr>
+            <w:r>
+              <w:rPr>
+                <w:rFonts w:ascii="Consolas" w:eastAsia="Calibri" w:hAnsi="Consolas" w:cs="Times New Roman"/>
+                <w:noProof/>
+              </w:rPr>
+              <w:t xml:space="preserve">4 </w:t>
+            </w:r>
+            <w:bookmarkStart w:id="5" w:name="OLE_LINK1"/>
+            <w:bookmarkStart w:id="6" w:name="OLE_LINK2"/>
+            <w:r>
+              <w:rPr>
+                <w:rFonts w:ascii="Consolas" w:eastAsia="Calibri" w:hAnsi="Consolas" w:cs="Times New Roman"/>
+                <w:noProof/>
+              </w:rPr>
+              <w:t>combinations - neither equals</w:t>
+            </w:r>
+            <w:bookmarkEnd w:id="5"/>
+            <w:bookmarkEnd w:id="6"/>
+            <w:r>
+              <w:rPr>
+                <w:rFonts w:ascii="Consolas" w:eastAsia="Calibri" w:hAnsi="Consolas" w:cs="Times New Roman"/>
+                <w:noProof/>
+              </w:rPr>
+              <w:t xml:space="preserve"> 20</w:t>
+            </w:r>
+          </w:p>
+        </w:tc>
+        <w:tc>
+          <w:tcPr>
+            <w:tcW w:w="1987" w:type="pct"/>
+          </w:tcPr>
+          <w:p>
+            <w:pPr>
+              <w:spacing w:before="0" w:after="0"/>
+              <w:rPr>
+                <w:rFonts w:eastAsia="Calibri" w:cs="Times New Roman"/>
+                <w:lang w:val="bg-BG"/>
+              </w:rPr>
+            </w:pPr>
+            <w:r>
+              <w:rPr>
+                <w:rFonts w:eastAsia="Calibri" w:cs="Times New Roman"/>
+                <w:lang w:val="bg-BG"/>
+              </w:rPr>
+              <w:t xml:space="preserve">Всички комбинации  от две числа между </w:t>
+            </w:r>
+            <w:r>
+              <w:rPr>
+                <w:rFonts w:eastAsia="Calibri" w:cs="Times New Roman"/>
+              </w:rPr>
+              <w:t xml:space="preserve">23 </w:t>
+            </w:r>
+            <w:r>
+              <w:rPr>
+                <w:rFonts w:eastAsia="Calibri" w:cs="Times New Roman"/>
+                <w:lang w:val="bg-BG"/>
+              </w:rPr>
+              <w:t xml:space="preserve">и </w:t>
+            </w:r>
+            <w:r>
+              <w:rPr>
+                <w:rFonts w:eastAsia="Calibri" w:cs="Times New Roman"/>
+              </w:rPr>
+              <w:t xml:space="preserve">24 </w:t>
+            </w:r>
+            <w:r>
+              <w:rPr>
+                <w:rFonts w:eastAsia="Calibri" w:cs="Times New Roman"/>
+                <w:lang w:val="bg-BG"/>
+              </w:rPr>
+              <w:t>са</w:t>
+            </w:r>
+            <w:r>
+              <w:rPr>
+                <w:rFonts w:eastAsia="Calibri" w:cs="Times New Roman"/>
+              </w:rPr>
+              <w:t xml:space="preserve">: 23 23, 23 24, 24 23, 24 24 </w:t>
+            </w:r>
+            <w:r>
+              <w:rPr>
+                <w:rFonts w:eastAsia="Calibri" w:cs="Times New Roman"/>
+                <w:noProof/>
+              </w:rPr>
+              <w:t>(</w:t>
+            </w:r>
+            <w:r>
+              <w:rPr>
+                <w:rFonts w:eastAsia="Calibri" w:cs="Times New Roman"/>
+                <w:lang w:val="bg-BG"/>
+              </w:rPr>
+              <w:t xml:space="preserve">общо </w:t>
+            </w:r>
+            <w:r>
+              <w:rPr>
+                <w:rFonts w:eastAsia="Calibri" w:cs="Times New Roman"/>
+              </w:rPr>
+              <w:t>4</w:t>
+            </w:r>
+            <w:r>
+              <w:rPr>
+                <w:rFonts w:eastAsia="Calibri" w:cs="Times New Roman"/>
+                <w:noProof/>
+              </w:rPr>
+              <w:t>)</w:t>
+            </w:r>
+          </w:p>
+          <w:p>
+            <w:pPr>
+              <w:spacing w:before="0" w:after="0"/>
+              <w:rPr>
+                <w:rFonts w:ascii="Consolas" w:eastAsia="Calibri" w:hAnsi="Consolas" w:cs="Times New Roman"/>
+                <w:noProof/>
+              </w:rPr>
+            </w:pPr>
+            <w:r>
+              <w:rPr>
+                <w:rFonts w:eastAsia="Calibri" w:cs="Times New Roman"/>
+                <w:lang w:val="bg-BG"/>
+              </w:rPr>
+              <w:t>Няма двойки числа</w:t>
+            </w:r>
+            <w:r>
+              <w:rPr>
+                <w:rFonts w:eastAsia="Calibri" w:cs="Times New Roman"/>
+              </w:rPr>
+              <w:t xml:space="preserve">, </w:t>
+            </w:r>
+            <w:r>
+              <w:rPr>
+                <w:rFonts w:eastAsia="Calibri" w:cs="Times New Roman"/>
+                <w:lang w:val="bg-BG"/>
+              </w:rPr>
+              <w:t xml:space="preserve">чиито сбор е равен на магическото </w:t>
+            </w:r>
+            <w:r>
+              <w:rPr>
+                <w:rFonts w:eastAsia="Calibri" w:cs="Times New Roman"/>
+              </w:rPr>
+              <w:t>20</w:t>
+            </w:r>
+          </w:p>
+        </w:tc>
+        <w:tc>
+          <w:tcPr>
+            <w:tcW w:w="378" w:type="pct"/>
+          </w:tcPr>
+          <w:p>
+            <w:pPr>
+              <w:spacing w:before="0" w:after="0"/>
+              <w:rPr>
+                <w:rFonts w:ascii="Consolas" w:eastAsia="Calibri" w:hAnsi="Consolas" w:cs="Times New Roman"/>
+                <w:lang w:val="bg-BG"/>
+              </w:rPr>
+            </w:pPr>
+            <w:r>
+              <w:rPr>
+                <w:rFonts w:ascii="Consolas" w:eastAsia="Calibri" w:hAnsi="Consolas" w:cs="Times New Roman"/>
+                <w:noProof/>
+              </w:rPr>
+              <w:t>88</w:t>
+            </w:r>
+          </w:p>
+          <w:p>
+            <w:pPr>
+              <w:spacing w:before="0" w:after="0"/>
+              <w:rPr>
+                <w:rFonts w:ascii="Consolas" w:eastAsia="Calibri" w:hAnsi="Consolas" w:cs="Times New Roman"/>
+                <w:lang w:val="bg-BG"/>
+              </w:rPr>
+            </w:pPr>
+            <w:r>
+              <w:rPr>
+                <w:rFonts w:ascii="Consolas" w:eastAsia="Calibri" w:hAnsi="Consolas" w:cs="Times New Roman"/>
+                <w:noProof/>
+              </w:rPr>
+              <w:t>888</w:t>
+            </w:r>
+          </w:p>
+          <w:p>
+            <w:pPr>
+              <w:spacing w:before="0" w:after="0"/>
+              <w:rPr>
+                <w:rFonts w:ascii="Consolas" w:eastAsia="Calibri" w:hAnsi="Consolas" w:cs="Times New Roman"/>
+                <w:noProof/>
+              </w:rPr>
+            </w:pPr>
+            <w:r>
+              <w:rPr>
+                <w:rFonts w:ascii="Consolas" w:eastAsia="Calibri" w:hAnsi="Consolas" w:cs="Times New Roman"/>
+                <w:noProof/>
+              </w:rPr>
+              <w:t>2000</w:t>
+            </w:r>
+          </w:p>
+        </w:tc>
+        <w:tc>
+          <w:tcPr>
+            <w:tcW w:w="1188" w:type="pct"/>
+          </w:tcPr>
+          <w:p>
+            <w:pPr>
+              <w:spacing w:before="0" w:after="0"/>
+              <w:rPr>
+                <w:rFonts w:ascii="Consolas" w:eastAsia="Calibri" w:hAnsi="Consolas" w:cs="Times New Roman"/>
+                <w:noProof/>
+              </w:rPr>
+            </w:pPr>
+            <w:r>
+              <w:rPr>
+                <w:rFonts w:ascii="Consolas" w:eastAsia="Calibri" w:hAnsi="Consolas" w:cs="Times New Roman"/>
+                <w:noProof/>
+              </w:rPr>
+              <w:t>641601 combinations - neither equals 2000</w:t>
             </w:r>
           </w:p>
         </w:tc>
@@ -12189,7 +13753,7 @@
                     <pic:cNvPicPr/>
                   </pic:nvPicPr>
                   <pic:blipFill>
-                    <a:blip r:embed="rId17" cstate="print"/>
+                    <a:blip r:embed="rId13" cstate="print"/>
                     <a:stretch>
                       <a:fillRect/>
                     </a:stretch>
@@ -15407,7 +16971,7 @@
                     <pic:cNvPicPr/>
                   </pic:nvPicPr>
                   <pic:blipFill>
-                    <a:blip r:embed="rId18"/>
+                    <a:blip r:embed="rId14"/>
                     <a:stretch>
                       <a:fillRect/>
                     </a:stretch>
@@ -15580,7 +17144,7 @@
                     <pic:cNvPicPr/>
                   </pic:nvPicPr>
                   <pic:blipFill>
-                    <a:blip r:embed="rId19"/>
+                    <a:blip r:embed="rId15"/>
                     <a:stretch>
                       <a:fillRect/>
                     </a:stretch>
@@ -15692,7 +17256,7 @@
                     <pic:cNvPicPr/>
                   </pic:nvPicPr>
                   <pic:blipFill>
-                    <a:blip r:embed="rId20"/>
+                    <a:blip r:embed="rId16"/>
                     <a:stretch>
                       <a:fillRect/>
                     </a:stretch>
@@ -15866,7 +17430,7 @@
                     <pic:cNvPicPr/>
                   </pic:nvPicPr>
                   <pic:blipFill>
-                    <a:blip r:embed="rId21"/>
+                    <a:blip r:embed="rId17"/>
                     <a:stretch>
                       <a:fillRect/>
                     </a:stretch>
@@ -15972,7 +17536,7 @@
                     <pic:cNvPicPr/>
                   </pic:nvPicPr>
                   <pic:blipFill>
-                    <a:blip r:embed="rId22"/>
+                    <a:blip r:embed="rId18"/>
                     <a:stretch>
                       <a:fillRect/>
                     </a:stretch>
@@ -16142,7 +17706,7 @@
                     <pic:cNvPicPr/>
                   </pic:nvPicPr>
                   <pic:blipFill>
-                    <a:blip r:embed="rId23"/>
+                    <a:blip r:embed="rId19"/>
                     <a:stretch>
                       <a:fillRect/>
                     </a:stretch>
@@ -16264,7 +17828,7 @@
                     <pic:cNvPicPr/>
                   </pic:nvPicPr>
                   <pic:blipFill>
-                    <a:blip r:embed="rId24"/>
+                    <a:blip r:embed="rId20"/>
                     <a:stretch>
                       <a:fillRect/>
                     </a:stretch>
@@ -16293,8 +17857,8 @@
       </w:r>
     </w:p>
     <w:sectPr>
-      <w:headerReference w:type="default" r:id="rId25"/>
-      <w:footerReference w:type="default" r:id="rId26"/>
+      <w:headerReference w:type="default" r:id="rId21"/>
+      <w:footerReference w:type="default" r:id="rId22"/>
       <w:pgSz w:w="11909" w:h="16834" w:code="9"/>
       <w:pgMar w:top="567" w:right="737" w:bottom="1077" w:left="737" w:header="567" w:footer="794" w:gutter="0"/>
       <w:cols w:space="720"/>
@@ -16511,7 +18075,7 @@
                               <w:szCs w:val="17"/>
                             </w:rPr>
                           </w:pPr>
-                          <w:bookmarkStart w:id="5" w:name="_Hlk24191091"/>
+                          <w:bookmarkStart w:id="7" w:name="_Hlk24191091"/>
                           <w:r>
                             <w:rPr>
                               <w:sz w:val="17"/>
@@ -16629,7 +18193,7 @@
                             <w:t>.</w:t>
                           </w:r>
                         </w:p>
-                        <w:bookmarkEnd w:id="5"/>
+                        <w:bookmarkEnd w:id="7"/>
                         <w:p>
                           <w:pPr>
                             <w:spacing w:line="240" w:lineRule="auto"/>
@@ -17367,7 +18931,7 @@
                                   </pic:cNvPicPr>
                                 </pic:nvPicPr>
                                 <pic:blipFill>
-                                  <a:blip r:embed="rId2">
+                                  <a:blip r:embed="rId21">
                                     <a:extLst>
                                       <a:ext uri="{28A0092B-C50C-407E-A947-70E740481C1C}">
                                         <a14:useLocalDpi xmlns:a14="http://schemas.microsoft.com/office/drawing/2010/main" val="0"/>
@@ -17416,7 +18980,7 @@
                           <wp:extent cx="180000" cy="180000"/>
                           <wp:effectExtent l="0" t="0" r="0" b="0"/>
                           <wp:docPr id="2" name="Picture 2">
-                            <a:hlinkClick xmlns:a="http://schemas.openxmlformats.org/drawingml/2006/main" r:id="rId3"/>
+                            <a:hlinkClick xmlns:a="http://schemas.openxmlformats.org/drawingml/2006/main" r:id="rId22"/>
                           </wp:docPr>
                           <wp:cNvGraphicFramePr>
                             <a:graphicFrameLocks xmlns:a="http://schemas.openxmlformats.org/drawingml/2006/main" noChangeAspect="1"/>
@@ -17426,14 +18990,14 @@
                               <pic:pic xmlns:pic="http://schemas.openxmlformats.org/drawingml/2006/picture">
                                 <pic:nvPicPr>
                                   <pic:cNvPr id="2" name="Picture 2">
-                                    <a:hlinkClick r:id="rId3"/>
+                                    <a:hlinkClick r:id="rId22"/>
                                   </pic:cNvPr>
                                   <pic:cNvPicPr>
                                     <a:picLocks noChangeAspect="1" noChangeArrowheads="1"/>
                                   </pic:cNvPicPr>
                                 </pic:nvPicPr>
                                 <pic:blipFill>
-                                  <a:blip r:embed="rId4">
+                                  <a:blip r:embed="rId23">
                                     <a:extLst>
                                       <a:ext uri="{28A0092B-C50C-407E-A947-70E740481C1C}">
                                         <a14:useLocalDpi xmlns:a14="http://schemas.microsoft.com/office/drawing/2010/main" val="0"/>
@@ -17482,7 +19046,7 @@
                           <wp:extent cx="180000" cy="180000"/>
                           <wp:effectExtent l="0" t="0" r="0" b="0"/>
                           <wp:docPr id="5" name="Picture 5" title="Software University @ Facebook">
-                            <a:hlinkClick xmlns:a="http://schemas.openxmlformats.org/drawingml/2006/main" r:id="rId5"/>
+                            <a:hlinkClick xmlns:a="http://schemas.openxmlformats.org/drawingml/2006/main" r:id="rId24"/>
                           </wp:docPr>
                           <wp:cNvGraphicFramePr>
                             <a:graphicFrameLocks xmlns:a="http://schemas.openxmlformats.org/drawingml/2006/main" noChangeAspect="1"/>
@@ -17492,12 +19056,12 @@
                               <pic:pic xmlns:pic="http://schemas.openxmlformats.org/drawingml/2006/picture">
                                 <pic:nvPicPr>
                                   <pic:cNvPr id="5" name="Picture 5" title="Software University @ Facebook">
-                                    <a:hlinkClick r:id="rId5"/>
+                                    <a:hlinkClick r:id="rId24"/>
                                   </pic:cNvPr>
                                   <pic:cNvPicPr/>
                                 </pic:nvPicPr>
                                 <pic:blipFill>
-                                  <a:blip r:embed="rId6"/>
+                                  <a:blip r:embed="rId25"/>
                                   <a:stretch>
                                     <a:fillRect/>
                                   </a:stretch>
@@ -17535,7 +19099,7 @@
                           <wp:extent cx="180000" cy="180000"/>
                           <wp:effectExtent l="0" t="0" r="0" b="0"/>
                           <wp:docPr id="20" name="Picture 20">
-                            <a:hlinkClick xmlns:a="http://schemas.openxmlformats.org/drawingml/2006/main" r:id="rId7"/>
+                            <a:hlinkClick xmlns:a="http://schemas.openxmlformats.org/drawingml/2006/main" r:id="rId26"/>
                           </wp:docPr>
                           <wp:cNvGraphicFramePr>
                             <a:graphicFrameLocks xmlns:a="http://schemas.openxmlformats.org/drawingml/2006/main" noChangeAspect="1"/>
@@ -17545,20 +19109,20 @@
                               <pic:pic xmlns:pic="http://schemas.openxmlformats.org/drawingml/2006/picture">
                                 <pic:nvPicPr>
                                   <pic:cNvPr id="20" name="Picture 20">
-                                    <a:hlinkClick r:id="rId7"/>
+                                    <a:hlinkClick r:id="rId26"/>
                                   </pic:cNvPr>
                                   <pic:cNvPicPr>
                                     <a:picLocks noChangeAspect="1" noChangeArrowheads="1"/>
                                   </pic:cNvPicPr>
                                 </pic:nvPicPr>
                                 <pic:blipFill>
-                                  <a:blip r:embed="rId8">
+                                  <a:blip r:embed="rId27">
                                     <a:extLst>
                                       <a:ext uri="{28A0092B-C50C-407E-A947-70E740481C1C}">
                                         <a14:useLocalDpi xmlns:a14="http://schemas.microsoft.com/office/drawing/2010/main" val="0"/>
                                       </a:ext>
                                       <a:ext uri="{837473B0-CC2E-450A-ABE3-18F120FF3D39}">
-                                        <a1611:picAttrSrcUrl xmlns:a1611="http://schemas.microsoft.com/office/drawing/2016/11/main" r:id="rId9"/>
+                                        <a1611:picAttrSrcUrl xmlns:a1611="http://schemas.microsoft.com/office/drawing/2016/11/main" r:id="rId28"/>
                                       </a:ext>
                                     </a:extLst>
                                   </a:blip>
@@ -17604,7 +19168,7 @@
                           <wp:extent cx="180000" cy="180000"/>
                           <wp:effectExtent l="0" t="0" r="0" b="0"/>
                           <wp:docPr id="7" name="Picture 7" title="Software University @ Twitter">
-                            <a:hlinkClick xmlns:a="http://schemas.openxmlformats.org/drawingml/2006/main" r:id="rId10"/>
+                            <a:hlinkClick xmlns:a="http://schemas.openxmlformats.org/drawingml/2006/main" r:id="rId29"/>
                           </wp:docPr>
                           <wp:cNvGraphicFramePr>
                             <a:graphicFrameLocks xmlns:a="http://schemas.openxmlformats.org/drawingml/2006/main" noChangeAspect="1"/>
@@ -17614,12 +19178,12 @@
                               <pic:pic xmlns:pic="http://schemas.openxmlformats.org/drawingml/2006/picture">
                                 <pic:nvPicPr>
                                   <pic:cNvPr id="7" name="Picture 7" title="Software University @ Twitter">
-                                    <a:hlinkClick r:id="rId10"/>
+                                    <a:hlinkClick r:id="rId29"/>
                                   </pic:cNvPr>
                                   <pic:cNvPicPr/>
                                 </pic:nvPicPr>
                                 <pic:blipFill>
-                                  <a:blip r:embed="rId11"/>
+                                  <a:blip r:embed="rId30"/>
                                   <a:stretch>
                                     <a:fillRect/>
                                   </a:stretch>
@@ -17657,7 +19221,7 @@
                           <wp:extent cx="180000" cy="180000"/>
                           <wp:effectExtent l="0" t="0" r="0" b="0"/>
                           <wp:docPr id="17" name="Picture 17" title="Software University @ YouTube">
-                            <a:hlinkClick xmlns:a="http://schemas.openxmlformats.org/drawingml/2006/main" r:id="rId12"/>
+                            <a:hlinkClick xmlns:a="http://schemas.openxmlformats.org/drawingml/2006/main" r:id="rId31"/>
                           </wp:docPr>
                           <wp:cNvGraphicFramePr>
                             <a:graphicFrameLocks xmlns:a="http://schemas.openxmlformats.org/drawingml/2006/main" noChangeAspect="1"/>
@@ -17667,12 +19231,12 @@
                               <pic:pic xmlns:pic="http://schemas.openxmlformats.org/drawingml/2006/picture">
                                 <pic:nvPicPr>
                                   <pic:cNvPr id="17" name="Picture 17" title="Software University @ YouTube">
-                                    <a:hlinkClick r:id="rId12"/>
+                                    <a:hlinkClick r:id="rId31"/>
                                   </pic:cNvPr>
                                   <pic:cNvPicPr/>
                                 </pic:nvPicPr>
                                 <pic:blipFill>
-                                  <a:blip r:embed="rId13"/>
+                                  <a:blip r:embed="rId32"/>
                                   <a:stretch>
                                     <a:fillRect/>
                                   </a:stretch>
@@ -17710,7 +19274,7 @@
                           <wp:extent cx="180000" cy="180000"/>
                           <wp:effectExtent l="0" t="0" r="0" b="0"/>
                           <wp:docPr id="21" name="Picture 21">
-                            <a:hlinkClick xmlns:a="http://schemas.openxmlformats.org/drawingml/2006/main" r:id="rId14"/>
+                            <a:hlinkClick xmlns:a="http://schemas.openxmlformats.org/drawingml/2006/main" r:id="rId33"/>
                           </wp:docPr>
                           <wp:cNvGraphicFramePr>
                             <a:graphicFrameLocks xmlns:a="http://schemas.openxmlformats.org/drawingml/2006/main" noChangeAspect="1"/>
@@ -17720,14 +19284,14 @@
                               <pic:pic xmlns:pic="http://schemas.openxmlformats.org/drawingml/2006/picture">
                                 <pic:nvPicPr>
                                   <pic:cNvPr id="21" name="Picture 21">
-                                    <a:hlinkClick r:id="rId14"/>
+                                    <a:hlinkClick r:id="rId33"/>
                                   </pic:cNvPr>
                                   <pic:cNvPicPr>
                                     <a:picLocks noChangeAspect="1" noChangeArrowheads="1"/>
                                   </pic:cNvPicPr>
                                 </pic:nvPicPr>
                                 <pic:blipFill rotWithShape="1">
-                                  <a:blip r:embed="rId15">
+                                  <a:blip r:embed="rId34">
                                     <a:extLst>
                                       <a:ext uri="{28A0092B-C50C-407E-A947-70E740481C1C}">
                                         <a14:useLocalDpi xmlns:a14="http://schemas.microsoft.com/office/drawing/2010/main" val="0"/>
@@ -17779,7 +19343,7 @@
                           <wp:extent cx="180000" cy="180000"/>
                           <wp:effectExtent l="0" t="0" r="0" b="0"/>
                           <wp:docPr id="22" name="Picture 22">
-                            <a:hlinkClick xmlns:a="http://schemas.openxmlformats.org/drawingml/2006/main" r:id="rId16"/>
+                            <a:hlinkClick xmlns:a="http://schemas.openxmlformats.org/drawingml/2006/main" r:id="rId35"/>
                           </wp:docPr>
                           <wp:cNvGraphicFramePr>
                             <a:graphicFrameLocks xmlns:a="http://schemas.openxmlformats.org/drawingml/2006/main" noChangeAspect="1"/>
@@ -17789,14 +19353,14 @@
                               <pic:pic xmlns:pic="http://schemas.openxmlformats.org/drawingml/2006/picture">
                                 <pic:nvPicPr>
                                   <pic:cNvPr id="22" name="Picture 22">
-                                    <a:hlinkClick r:id="rId16"/>
+                                    <a:hlinkClick r:id="rId35"/>
                                   </pic:cNvPr>
                                   <pic:cNvPicPr>
                                     <a:picLocks noChangeAspect="1" noChangeArrowheads="1"/>
                                   </pic:cNvPicPr>
                                 </pic:nvPicPr>
                                 <pic:blipFill>
-                                  <a:blip r:embed="rId17">
+                                  <a:blip r:embed="rId36">
                                     <a:extLst>
                                       <a:ext uri="{28A0092B-C50C-407E-A947-70E740481C1C}">
                                         <a14:useLocalDpi xmlns:a14="http://schemas.microsoft.com/office/drawing/2010/main" val="0"/>
@@ -17845,7 +19409,7 @@
                           <wp:extent cx="180000" cy="180000"/>
                           <wp:effectExtent l="0" t="0" r="0" b="0"/>
                           <wp:docPr id="23" name="Picture 23" title="Software University: Email Us">
-                            <a:hlinkClick xmlns:a="http://schemas.openxmlformats.org/drawingml/2006/main" r:id="rId18"/>
+                            <a:hlinkClick xmlns:a="http://schemas.openxmlformats.org/drawingml/2006/main" r:id="rId37"/>
                           </wp:docPr>
                           <wp:cNvGraphicFramePr>
                             <a:graphicFrameLocks xmlns:a="http://schemas.openxmlformats.org/drawingml/2006/main" noChangeAspect="1"/>
@@ -17855,12 +19419,12 @@
                               <pic:pic xmlns:pic="http://schemas.openxmlformats.org/drawingml/2006/picture">
                                 <pic:nvPicPr>
                                   <pic:cNvPr id="23" name="Picture 23" title="Software University: Email Us">
-                                    <a:hlinkClick r:id="rId18"/>
+                                    <a:hlinkClick r:id="rId37"/>
                                   </pic:cNvPr>
                                   <pic:cNvPicPr/>
                                 </pic:nvPicPr>
                                 <pic:blipFill>
-                                  <a:blip r:embed="rId19"/>
+                                  <a:blip r:embed="rId38"/>
                                   <a:stretch>
                                     <a:fillRect/>
                                   </a:stretch>
@@ -17922,7 +19486,7 @@
                   </pic:cNvPicPr>
                 </pic:nvPicPr>
                 <pic:blipFill>
-                  <a:blip r:embed="rId21">
+                  <a:blip r:embed="rId39">
                     <a:extLst>
                       <a:ext uri="{28A0092B-C50C-407E-A947-70E740481C1C}">
                         <a14:useLocalDpi xmlns:a14="http://schemas.microsoft.com/office/drawing/2010/main" val="0"/>
@@ -24430,6 +25994,7 @@
   <w:style w:type="character" w:default="1" w:styleId="DefaultParagraphFont">
     <w:name w:val="Default Paragraph Font"/>
     <w:uiPriority w:val="1"/>
+    <w:semiHidden/>
     <w:unhideWhenUsed/>
   </w:style>
   <w:style w:type="table" w:default="1" w:styleId="TableNormal">

--- a/Courses/Software-Sciences/Module-1-OOP-New/04.2-Loops-Advanced/04.2-Loops-Advanced-Exercises.docx
+++ b/Courses/Software-Sciences/Module-1-OOP-New/04.2-Loops-Advanced/04.2-Loops-Advanced-Exercises.docx
@@ -7,6 +7,13 @@
         <w:pStyle w:val="Heading1"/>
         <w:jc w:val="center"/>
       </w:pPr>
+      <w:r>
+        <w:rPr>
+          <w:noProof/>
+          <w:lang w:val="en-US"/>
+        </w:rPr>
+        <w:t xml:space="preserve"> </w:t>
+      </w:r>
       <w:r>
         <w:rPr>
           <w:noProof/>
@@ -997,597 +1004,408 @@
     </w:tbl>
     <w:p>
       <w:pPr>
-        <w:pStyle w:val="Heading2"/>
-      </w:pPr>
-      <w:r>
-        <w:t>Редица цели числа</w:t>
+        <w:pStyle w:val="Heading3"/>
+      </w:pPr>
+      <w:r>
+        <w:t>Насоки</w:t>
       </w:r>
     </w:p>
     <w:p>
       <w:pPr>
-        <w:rPr>
-          <w:sz w:val="26"/>
-          <w:szCs w:val="26"/>
-        </w:rPr>
-      </w:pPr>
-      <w:r>
-        <w:rPr>
-          <w:sz w:val="26"/>
-          <w:szCs w:val="26"/>
-          <w:highlight w:val="yellow"/>
-        </w:rPr>
-        <w:t>TODO: да се премести задачата в Loops Basics упражненията.</w:t>
+        <w:pStyle w:val="ListParagraph"/>
+        <w:numPr>
+          <w:ilvl w:val="0"/>
+          <w:numId w:val="18"/>
+        </w:numPr>
+      </w:pPr>
+      <w:r>
+        <w:t xml:space="preserve">Прочетете от конзолата </w:t>
+      </w:r>
+      <w:r>
+        <w:rPr>
+          <w:b/>
+          <w:bCs/>
+        </w:rPr>
+        <w:t>числото</w:t>
+      </w:r>
+      <w:r>
+        <w:t xml:space="preserve"> </w:t>
+      </w:r>
+      <w:r>
+        <w:rPr>
+          <w:b/>
+          <w:bCs/>
+          <w:lang w:val="en-US"/>
+        </w:rPr>
+        <w:t xml:space="preserve">n </w:t>
+      </w:r>
+      <w:r>
+        <w:t>–</w:t>
+      </w:r>
+      <w:r>
+        <w:rPr>
+          <w:b/>
+          <w:bCs/>
+        </w:rPr>
+        <w:t xml:space="preserve"> </w:t>
+      </w:r>
+      <w:r>
+        <w:t>крайната степен, до която трябва да достигнете</w:t>
       </w:r>
     </w:p>
     <w:p>
       <w:pPr>
-        <w:spacing w:before="40" w:after="40"/>
-      </w:pPr>
-      <w:r>
-        <w:t xml:space="preserve">Напишете програма, която чете </w:t>
-      </w:r>
-      <w:r>
-        <w:rPr>
-          <w:b/>
-        </w:rPr>
-        <w:t xml:space="preserve">n на брой </w:t>
-      </w:r>
-      <w:r>
-        <w:rPr>
-          <w:rStyle w:val="Strong"/>
-        </w:rPr>
-        <w:t>цели числа</w:t>
-      </w:r>
-      <w:r>
-        <w:t xml:space="preserve">. Принтирайте </w:t>
-      </w:r>
-      <w:r>
-        <w:rPr>
-          <w:rStyle w:val="Strong"/>
-        </w:rPr>
-        <w:t>най-голямото</w:t>
-      </w:r>
-      <w:r>
-        <w:t xml:space="preserve"> и </w:t>
-      </w:r>
-      <w:r>
-        <w:rPr>
-          <w:rStyle w:val="Strong"/>
-        </w:rPr>
-        <w:t>най-малкото</w:t>
-      </w:r>
-      <w:r>
-        <w:t xml:space="preserve"> число </w:t>
-      </w:r>
-      <w:r>
-        <w:t>измежду</w:t>
-      </w:r>
-      <w:r>
-        <w:t xml:space="preserve"> въведените</w:t>
-      </w:r>
-      <w:r>
-        <w:t>, както е показано в примера по-долу</w:t>
-      </w:r>
-      <w:r>
-        <w:t>.</w:t>
+        <w:pStyle w:val="ListParagraph"/>
+        <w:ind w:left="504"/>
+      </w:pPr>
+      <w:r>
+        <w:drawing>
+          <wp:inline distT="0" distB="0" distL="0" distR="0" wp14:anchorId="139DE65D" wp14:editId="7DB455EF">
+            <wp:extent cx="3817450" cy="833606"/>
+            <wp:effectExtent l="12700" t="12700" r="5715" b="17780"/>
+            <wp:docPr id="10" name="Picture 10" descr="Text&#10;&#10;Description automatically generated with medium confidence"/>
+            <wp:cNvGraphicFramePr>
+              <a:graphicFrameLocks xmlns:a="http://schemas.openxmlformats.org/drawingml/2006/main" noChangeAspect="1"/>
+            </wp:cNvGraphicFramePr>
+            <a:graphic xmlns:a="http://schemas.openxmlformats.org/drawingml/2006/main">
+              <a:graphicData uri="http://schemas.openxmlformats.org/drawingml/2006/picture">
+                <pic:pic xmlns:pic="http://schemas.openxmlformats.org/drawingml/2006/picture">
+                  <pic:nvPicPr>
+                    <pic:cNvPr id="10" name="Picture 10" descr="Text&#10;&#10;Description automatically generated with medium confidence"/>
+                    <pic:cNvPicPr/>
+                  </pic:nvPicPr>
+                  <pic:blipFill>
+                    <a:blip r:embed="rId9"/>
+                    <a:stretch>
+                      <a:fillRect/>
+                    </a:stretch>
+                  </pic:blipFill>
+                  <pic:spPr>
+                    <a:xfrm>
+                      <a:off x="0" y="0"/>
+                      <a:ext cx="3994613" cy="872293"/>
+                    </a:xfrm>
+                    <a:prstGeom prst="rect">
+                      <a:avLst/>
+                    </a:prstGeom>
+                    <a:ln>
+                      <a:solidFill>
+                        <a:schemeClr val="bg1">
+                          <a:lumMod val="75000"/>
+                        </a:schemeClr>
+                      </a:solidFill>
+                    </a:ln>
+                  </pic:spPr>
+                </pic:pic>
+              </a:graphicData>
+            </a:graphic>
+          </wp:inline>
+        </w:drawing>
       </w:r>
     </w:p>
     <w:p>
       <w:pPr>
-        <w:spacing w:before="40" w:after="40"/>
-      </w:pPr>
-      <w:r>
-        <w:t xml:space="preserve">На </w:t>
+        <w:pStyle w:val="ListParagraph"/>
+        <w:numPr>
+          <w:ilvl w:val="0"/>
+          <w:numId w:val="18"/>
+        </w:numPr>
+      </w:pPr>
+      <w:r>
+        <w:t xml:space="preserve">Създайте </w:t>
       </w:r>
       <w:r>
         <w:rPr>
           <w:b/>
           <w:bCs/>
-        </w:rPr>
-        <w:t>първия ред</w:t>
-      </w:r>
-      <w:r>
-        <w:t xml:space="preserve"> от входа е дадено числото </w:t>
+          <w:lang w:val="en-US"/>
+        </w:rPr>
+        <w:t>for-</w:t>
       </w:r>
       <w:r>
         <w:rPr>
           <w:b/>
           <w:bCs/>
         </w:rPr>
-        <w:t>n</w:t>
-      </w:r>
-      <w:r>
-        <w:t xml:space="preserve">, a на </w:t>
+        <w:t>цикъл</w:t>
+      </w:r>
+      <w:r>
+        <w:t xml:space="preserve">, който започва от </w:t>
       </w:r>
       <w:r>
         <w:rPr>
           <w:b/>
           <w:bCs/>
         </w:rPr>
-        <w:t>следващите n реда</w:t>
-      </w:r>
-      <w:r>
-        <w:t xml:space="preserve"> е дадено по едно </w:t>
+        <w:t xml:space="preserve">0 </w:t>
+      </w:r>
+      <w:r>
+        <w:t xml:space="preserve">(нулева степен) и достига до </w:t>
       </w:r>
       <w:r>
         <w:rPr>
           <w:b/>
           <w:bCs/>
-        </w:rPr>
-        <w:t>цяло число</w:t>
-      </w:r>
-      <w:r>
-        <w:t>.</w:t>
+          <w:lang w:val="en-US"/>
+        </w:rPr>
+        <w:t>n</w:t>
+      </w:r>
+      <w:r>
+        <w:t xml:space="preserve">. Стъпката трябва да е </w:t>
+      </w:r>
+      <w:r>
+        <w:rPr>
+          <w:b/>
+          <w:bCs/>
+        </w:rPr>
+        <w:t>+2</w:t>
+      </w:r>
+      <w:r>
+        <w:t xml:space="preserve">, защото трябва отпечатваме </w:t>
+      </w:r>
+      <w:r>
+        <w:rPr>
+          <w:b/>
+          <w:bCs/>
+        </w:rPr>
+        <w:t>само четните степени</w:t>
+      </w:r>
+      <w:r>
+        <w:t xml:space="preserve"> (0, 2, 4, 6 и т.н.)</w:t>
       </w:r>
     </w:p>
     <w:p>
       <w:pPr>
-        <w:pStyle w:val="Heading3"/>
-      </w:pPr>
-      <w:r>
-        <w:t>Примери</w:t>
-      </w:r>
-    </w:p>
-    <w:tbl>
-      <w:tblPr>
-        <w:tblStyle w:val="TableGrid"/>
-        <w:tblW w:w="0" w:type="auto"/>
-        <w:tblInd w:w="85" w:type="dxa"/>
-        <w:tblCellMar>
-          <w:top w:w="57" w:type="dxa"/>
-          <w:left w:w="85" w:type="dxa"/>
-          <w:bottom w:w="57" w:type="dxa"/>
-          <w:right w:w="85" w:type="dxa"/>
-        </w:tblCellMar>
-        <w:tblLook w:val="04A0" w:firstRow="1" w:lastRow="0" w:firstColumn="1" w:lastColumn="0" w:noHBand="0" w:noVBand="1"/>
-      </w:tblPr>
-      <w:tblGrid>
-        <w:gridCol w:w="641"/>
-        <w:gridCol w:w="1985"/>
-        <w:gridCol w:w="176"/>
-        <w:gridCol w:w="654"/>
-        <w:gridCol w:w="2106"/>
-      </w:tblGrid>
-      <w:tr>
-        <w:trPr>
-          <w:trHeight w:val="286"/>
-        </w:trPr>
-        <w:tc>
-          <w:tcPr>
-            <w:tcW w:w="0" w:type="auto"/>
-            <w:shd w:val="clear" w:color="auto" w:fill="D9D9D9" w:themeFill="background1" w:themeFillShade="D9"/>
-            <w:vAlign w:val="center"/>
-          </w:tcPr>
-          <w:p>
-            <w:pPr>
-              <w:spacing w:before="20" w:after="20"/>
-              <w:jc w:val="center"/>
-              <w:rPr>
-                <w:b/>
-              </w:rPr>
-            </w:pPr>
-            <w:r>
-              <w:rPr>
-                <w:b/>
-              </w:rPr>
-              <w:t>Вход</w:t>
-            </w:r>
-          </w:p>
-        </w:tc>
-        <w:tc>
-          <w:tcPr>
-            <w:tcW w:w="0" w:type="auto"/>
-            <w:shd w:val="clear" w:color="auto" w:fill="D9D9D9" w:themeFill="background1" w:themeFillShade="D9"/>
-            <w:vAlign w:val="center"/>
-          </w:tcPr>
-          <w:p>
-            <w:pPr>
-              <w:spacing w:before="20" w:after="20"/>
-              <w:jc w:val="center"/>
-              <w:rPr>
-                <w:b/>
-              </w:rPr>
-            </w:pPr>
-            <w:r>
-              <w:rPr>
-                <w:b/>
-              </w:rPr>
-              <w:t>Изход</w:t>
-            </w:r>
-          </w:p>
-        </w:tc>
-        <w:tc>
-          <w:tcPr>
-            <w:tcW w:w="0" w:type="auto"/>
-            <w:vMerge w:val="restart"/>
-            <w:tcBorders>
-              <w:top w:val="nil"/>
-              <w:bottom w:val="nil"/>
-            </w:tcBorders>
-            <w:shd w:val="clear" w:color="auto" w:fill="auto"/>
-          </w:tcPr>
-          <w:p>
-            <w:pPr>
-              <w:spacing w:before="20" w:after="20"/>
-              <w:jc w:val="center"/>
-              <w:rPr>
-                <w:b/>
-              </w:rPr>
-            </w:pPr>
-          </w:p>
-        </w:tc>
-        <w:tc>
-          <w:tcPr>
-            <w:tcW w:w="0" w:type="auto"/>
-            <w:shd w:val="clear" w:color="auto" w:fill="D9D9D9" w:themeFill="background1" w:themeFillShade="D9"/>
-            <w:vAlign w:val="center"/>
-          </w:tcPr>
-          <w:p>
-            <w:pPr>
-              <w:spacing w:before="20" w:after="20"/>
-              <w:jc w:val="center"/>
-              <w:rPr>
-                <w:b/>
-              </w:rPr>
-            </w:pPr>
-            <w:r>
-              <w:rPr>
-                <w:b/>
-              </w:rPr>
-              <w:t>Вход</w:t>
-            </w:r>
-          </w:p>
-        </w:tc>
-        <w:tc>
-          <w:tcPr>
-            <w:tcW w:w="0" w:type="auto"/>
-            <w:shd w:val="clear" w:color="auto" w:fill="D9D9D9" w:themeFill="background1" w:themeFillShade="D9"/>
-            <w:vAlign w:val="center"/>
-          </w:tcPr>
-          <w:p>
-            <w:pPr>
-              <w:spacing w:before="20" w:after="20"/>
-              <w:jc w:val="center"/>
-              <w:rPr>
-                <w:b/>
-              </w:rPr>
-            </w:pPr>
-            <w:r>
-              <w:rPr>
-                <w:b/>
-              </w:rPr>
-              <w:t>Изход</w:t>
-            </w:r>
-          </w:p>
-        </w:tc>
-      </w:tr>
-      <w:tr>
-        <w:trPr>
-          <w:trHeight w:val="1126"/>
-        </w:trPr>
-        <w:tc>
-          <w:tcPr>
-            <w:tcW w:w="0" w:type="auto"/>
-          </w:tcPr>
-          <w:p>
-            <w:pPr>
-              <w:spacing w:before="20" w:after="80"/>
-              <w:rPr>
-                <w:rFonts w:ascii="Consolas" w:hAnsi="Consolas"/>
-                <w:b/>
-                <w:bCs/>
-              </w:rPr>
-            </w:pPr>
-            <w:r>
-              <w:rPr>
-                <w:rFonts w:ascii="Consolas" w:hAnsi="Consolas"/>
-                <w:b/>
-                <w:bCs/>
-                <w:noProof/>
-              </w:rPr>
-              <w:t>5</w:t>
-            </w:r>
-          </w:p>
-          <w:p>
-            <w:pPr>
-              <w:spacing w:before="20" w:after="20"/>
-              <w:rPr>
-                <w:rFonts w:ascii="Consolas" w:hAnsi="Consolas"/>
-              </w:rPr>
-            </w:pPr>
-            <w:r>
-              <w:rPr>
-                <w:rFonts w:ascii="Consolas" w:hAnsi="Consolas"/>
-                <w:noProof/>
-              </w:rPr>
-              <w:t>10</w:t>
-            </w:r>
-          </w:p>
-          <w:p>
-            <w:pPr>
-              <w:spacing w:before="20" w:after="20"/>
-              <w:rPr>
-                <w:rFonts w:ascii="Consolas" w:hAnsi="Consolas"/>
-              </w:rPr>
-            </w:pPr>
-            <w:r>
-              <w:rPr>
-                <w:rFonts w:ascii="Consolas" w:hAnsi="Consolas"/>
-                <w:noProof/>
-              </w:rPr>
-              <w:t>20</w:t>
-            </w:r>
-          </w:p>
-          <w:p>
-            <w:pPr>
-              <w:spacing w:before="20" w:after="20"/>
-              <w:rPr>
-                <w:rFonts w:ascii="Consolas" w:hAnsi="Consolas"/>
-              </w:rPr>
-            </w:pPr>
-            <w:r>
-              <w:rPr>
-                <w:rFonts w:ascii="Consolas" w:hAnsi="Consolas"/>
-                <w:noProof/>
-              </w:rPr>
-              <w:t>304</w:t>
-            </w:r>
-          </w:p>
-          <w:p>
-            <w:pPr>
-              <w:spacing w:before="20" w:after="20"/>
-              <w:rPr>
-                <w:rFonts w:ascii="Consolas" w:hAnsi="Consolas"/>
-              </w:rPr>
-            </w:pPr>
-            <w:r>
-              <w:rPr>
-                <w:rFonts w:ascii="Consolas" w:hAnsi="Consolas"/>
-                <w:noProof/>
-              </w:rPr>
-              <w:t>0</w:t>
-            </w:r>
-          </w:p>
-          <w:p>
-            <w:pPr>
-              <w:spacing w:before="20" w:after="20"/>
-              <w:rPr>
-                <w:rFonts w:ascii="Consolas" w:hAnsi="Consolas"/>
-                <w:noProof/>
-              </w:rPr>
-            </w:pPr>
-            <w:r>
-              <w:rPr>
-                <w:rFonts w:ascii="Consolas" w:hAnsi="Consolas"/>
-                <w:noProof/>
-              </w:rPr>
-              <w:t>50</w:t>
-            </w:r>
-          </w:p>
-        </w:tc>
-        <w:tc>
-          <w:tcPr>
-            <w:tcW w:w="0" w:type="auto"/>
-          </w:tcPr>
-          <w:p>
-            <w:pPr>
-              <w:spacing w:before="20" w:after="20"/>
-              <w:rPr>
-                <w:rFonts w:ascii="Consolas" w:hAnsi="Consolas"/>
-              </w:rPr>
-            </w:pPr>
-            <w:r>
-              <w:rPr>
-                <w:rFonts w:ascii="Consolas" w:hAnsi="Consolas"/>
-                <w:noProof/>
-              </w:rPr>
-              <w:t>Max number: 304</w:t>
-            </w:r>
-          </w:p>
-          <w:p>
-            <w:pPr>
-              <w:spacing w:before="20" w:after="20"/>
-              <w:rPr>
-                <w:rFonts w:ascii="Consolas" w:hAnsi="Consolas"/>
-                <w:noProof/>
-              </w:rPr>
-            </w:pPr>
-            <w:r>
-              <w:rPr>
-                <w:rFonts w:ascii="Consolas" w:hAnsi="Consolas"/>
-                <w:noProof/>
-              </w:rPr>
-              <w:t>Min number: 0</w:t>
-            </w:r>
-          </w:p>
-        </w:tc>
-        <w:tc>
-          <w:tcPr>
-            <w:tcW w:w="0" w:type="auto"/>
-            <w:vMerge/>
-            <w:tcBorders>
-              <w:bottom w:val="nil"/>
-            </w:tcBorders>
-            <w:shd w:val="clear" w:color="auto" w:fill="auto"/>
-          </w:tcPr>
-          <w:p>
-            <w:pPr>
-              <w:spacing w:before="20" w:after="20"/>
-              <w:rPr>
-                <w:rFonts w:ascii="Consolas" w:hAnsi="Consolas"/>
-                <w:noProof/>
-              </w:rPr>
-            </w:pPr>
-          </w:p>
-        </w:tc>
-        <w:tc>
-          <w:tcPr>
-            <w:tcW w:w="0" w:type="auto"/>
-          </w:tcPr>
-          <w:p>
-            <w:pPr>
-              <w:spacing w:before="20" w:after="80"/>
-              <w:rPr>
-                <w:rFonts w:ascii="Consolas" w:hAnsi="Consolas"/>
-                <w:b/>
-                <w:bCs/>
-              </w:rPr>
-            </w:pPr>
-            <w:r>
-              <w:rPr>
-                <w:rFonts w:ascii="Consolas" w:hAnsi="Consolas"/>
-                <w:b/>
-                <w:bCs/>
-                <w:noProof/>
-              </w:rPr>
-              <w:t>6</w:t>
-            </w:r>
-          </w:p>
-          <w:p>
-            <w:pPr>
-              <w:spacing w:before="20" w:after="20"/>
-              <w:rPr>
-                <w:rFonts w:ascii="Consolas" w:hAnsi="Consolas"/>
-              </w:rPr>
-            </w:pPr>
-            <w:r>
-              <w:rPr>
-                <w:rFonts w:ascii="Consolas" w:hAnsi="Consolas"/>
-                <w:noProof/>
-              </w:rPr>
-              <w:t>250</w:t>
-            </w:r>
-          </w:p>
-          <w:p>
-            <w:pPr>
-              <w:spacing w:before="20" w:after="20"/>
-              <w:rPr>
-                <w:rFonts w:ascii="Consolas" w:hAnsi="Consolas"/>
-              </w:rPr>
-            </w:pPr>
-            <w:r>
-              <w:rPr>
-                <w:rFonts w:ascii="Consolas" w:hAnsi="Consolas"/>
-                <w:noProof/>
-              </w:rPr>
-              <w:t>5</w:t>
-            </w:r>
-          </w:p>
-          <w:p>
-            <w:pPr>
-              <w:spacing w:before="20" w:after="20"/>
-              <w:rPr>
-                <w:rFonts w:ascii="Consolas" w:hAnsi="Consolas"/>
-              </w:rPr>
-            </w:pPr>
-            <w:r>
-              <w:rPr>
-                <w:rFonts w:ascii="Consolas" w:hAnsi="Consolas"/>
-                <w:noProof/>
-              </w:rPr>
-              <w:t>2</w:t>
-            </w:r>
-          </w:p>
-          <w:p>
-            <w:pPr>
-              <w:spacing w:before="20" w:after="20"/>
-              <w:rPr>
-                <w:rFonts w:ascii="Consolas" w:hAnsi="Consolas"/>
-              </w:rPr>
-            </w:pPr>
-            <w:r>
-              <w:rPr>
-                <w:rFonts w:ascii="Consolas" w:hAnsi="Consolas"/>
-                <w:noProof/>
-              </w:rPr>
-              <w:t>0</w:t>
-            </w:r>
-          </w:p>
-          <w:p>
-            <w:pPr>
-              <w:spacing w:before="20" w:after="20"/>
-              <w:rPr>
-                <w:rFonts w:ascii="Consolas" w:hAnsi="Consolas"/>
-              </w:rPr>
-            </w:pPr>
-            <w:r>
-              <w:rPr>
-                <w:rFonts w:ascii="Consolas" w:hAnsi="Consolas"/>
-                <w:noProof/>
-              </w:rPr>
-              <w:t>100</w:t>
-            </w:r>
-          </w:p>
-          <w:p>
-            <w:pPr>
-              <w:spacing w:before="20" w:after="20"/>
-              <w:rPr>
-                <w:rFonts w:ascii="Consolas" w:hAnsi="Consolas"/>
-                <w:noProof/>
-              </w:rPr>
-            </w:pPr>
-            <w:r>
-              <w:rPr>
-                <w:rFonts w:ascii="Consolas" w:hAnsi="Consolas"/>
-                <w:noProof/>
-              </w:rPr>
-              <w:t>1000</w:t>
-            </w:r>
-          </w:p>
-        </w:tc>
-        <w:tc>
-          <w:tcPr>
-            <w:tcW w:w="0" w:type="auto"/>
-          </w:tcPr>
-          <w:p>
-            <w:pPr>
-              <w:spacing w:before="20" w:after="20"/>
-              <w:rPr>
-                <w:rFonts w:ascii="Consolas" w:hAnsi="Consolas"/>
-              </w:rPr>
-            </w:pPr>
-            <w:r>
-              <w:rPr>
-                <w:rFonts w:ascii="Consolas" w:hAnsi="Consolas"/>
-                <w:noProof/>
-              </w:rPr>
-              <w:t>Max number: 1000</w:t>
-            </w:r>
-          </w:p>
-          <w:p>
-            <w:pPr>
-              <w:spacing w:before="20" w:after="20"/>
-              <w:rPr>
-                <w:rFonts w:ascii="Consolas" w:hAnsi="Consolas"/>
-                <w:noProof/>
-              </w:rPr>
-            </w:pPr>
-            <w:r>
-              <w:rPr>
-                <w:rFonts w:ascii="Consolas" w:hAnsi="Consolas"/>
-                <w:noProof/>
-              </w:rPr>
-              <w:t>Min number: 0</w:t>
-            </w:r>
-          </w:p>
-        </w:tc>
-      </w:tr>
-    </w:tbl>
-    <w:p>
-      <w:pPr>
-        <w:pStyle w:val="Heading2"/>
-      </w:pPr>
-      <w:r>
-        <w:t xml:space="preserve">Лява и </w:t>
-      </w:r>
-      <w:r>
-        <w:t>дясна</w:t>
-      </w:r>
-      <w:r>
-        <w:t xml:space="preserve"> сума</w:t>
+        <w:ind w:left="504"/>
+        <w:rPr>
+          <w:lang w:val="en-US"/>
+        </w:rPr>
+      </w:pPr>
+      <w:r>
+        <w:drawing>
+          <wp:inline distT="0" distB="0" distL="0" distR="0" wp14:anchorId="6CFF9BE2" wp14:editId="66E5BB32">
+            <wp:extent cx="3802041" cy="804423"/>
+            <wp:effectExtent l="12700" t="12700" r="8255" b="8890"/>
+            <wp:docPr id="11" name="Picture 11" descr="A picture containing logo&#10;&#10;Description automatically generated"/>
+            <wp:cNvGraphicFramePr>
+              <a:graphicFrameLocks xmlns:a="http://schemas.openxmlformats.org/drawingml/2006/main" noChangeAspect="1"/>
+            </wp:cNvGraphicFramePr>
+            <a:graphic xmlns:a="http://schemas.openxmlformats.org/drawingml/2006/main">
+              <a:graphicData uri="http://schemas.openxmlformats.org/drawingml/2006/picture">
+                <pic:pic xmlns:pic="http://schemas.openxmlformats.org/drawingml/2006/picture">
+                  <pic:nvPicPr>
+                    <pic:cNvPr id="11" name="Picture 11" descr="A picture containing logo&#10;&#10;Description automatically generated"/>
+                    <pic:cNvPicPr/>
+                  </pic:nvPicPr>
+                  <pic:blipFill>
+                    <a:blip r:embed="rId10"/>
+                    <a:stretch>
+                      <a:fillRect/>
+                    </a:stretch>
+                  </pic:blipFill>
+                  <pic:spPr>
+                    <a:xfrm>
+                      <a:off x="0" y="0"/>
+                      <a:ext cx="3989242" cy="844030"/>
+                    </a:xfrm>
+                    <a:prstGeom prst="rect">
+                      <a:avLst/>
+                    </a:prstGeom>
+                    <a:ln>
+                      <a:solidFill>
+                        <a:schemeClr val="bg1">
+                          <a:lumMod val="75000"/>
+                        </a:schemeClr>
+                      </a:solidFill>
+                    </a:ln>
+                  </pic:spPr>
+                </pic:pic>
+              </a:graphicData>
+            </a:graphic>
+          </wp:inline>
+        </w:drawing>
       </w:r>
     </w:p>
     <w:p>
+      <w:pPr>
+        <w:pStyle w:val="ListParagraph"/>
+        <w:numPr>
+          <w:ilvl w:val="0"/>
+          <w:numId w:val="18"/>
+        </w:numPr>
+        <w:rPr>
+          <w:lang w:val="en-US"/>
+        </w:rPr>
+      </w:pPr>
+      <w:r>
+        <w:t xml:space="preserve">Във </w:t>
+      </w:r>
+      <w:r>
+        <w:rPr>
+          <w:lang w:val="en-US"/>
+        </w:rPr>
+        <w:t>for-</w:t>
+      </w:r>
+      <w:r>
+        <w:t xml:space="preserve">цикъла изчислете резултата, използвайки метода за степенуване </w:t>
+      </w:r>
+      <w:proofErr w:type="spellStart"/>
+      <w:r>
+        <w:rPr>
+          <w:b/>
+          <w:bCs/>
+          <w:lang w:val="en-US"/>
+        </w:rPr>
+        <w:t>Math.Pow</w:t>
+      </w:r>
+      <w:proofErr w:type="spellEnd"/>
+      <w:r>
+        <w:rPr>
+          <w:b/>
+          <w:bCs/>
+          <w:lang w:val="en-US"/>
+        </w:rPr>
+        <w:t>()</w:t>
+      </w:r>
+    </w:p>
+    <w:p>
+      <w:pPr>
+        <w:ind w:left="504"/>
+        <w:rPr>
+          <w:lang w:val="en-US"/>
+        </w:rPr>
+      </w:pPr>
+      <w:r>
+        <w:rPr>
+          <w:lang w:val="en-US"/>
+        </w:rPr>
+        <w:drawing>
+          <wp:inline distT="0" distB="0" distL="0" distR="0" wp14:anchorId="56741E8B" wp14:editId="18A6D4B9">
+            <wp:extent cx="3321739" cy="246055"/>
+            <wp:effectExtent l="12700" t="12700" r="5715" b="8255"/>
+            <wp:docPr id="13" name="Picture 13"/>
+            <wp:cNvGraphicFramePr>
+              <a:graphicFrameLocks xmlns:a="http://schemas.openxmlformats.org/drawingml/2006/main" noChangeAspect="1"/>
+            </wp:cNvGraphicFramePr>
+            <a:graphic xmlns:a="http://schemas.openxmlformats.org/drawingml/2006/main">
+              <a:graphicData uri="http://schemas.openxmlformats.org/drawingml/2006/picture">
+                <pic:pic xmlns:pic="http://schemas.openxmlformats.org/drawingml/2006/picture">
+                  <pic:nvPicPr>
+                    <pic:cNvPr id="1" name=""/>
+                    <pic:cNvPicPr/>
+                  </pic:nvPicPr>
+                  <pic:blipFill>
+                    <a:blip r:embed="rId11"/>
+                    <a:stretch>
+                      <a:fillRect/>
+                    </a:stretch>
+                  </pic:blipFill>
+                  <pic:spPr>
+                    <a:xfrm>
+                      <a:off x="0" y="0"/>
+                      <a:ext cx="3522264" cy="260909"/>
+                    </a:xfrm>
+                    <a:prstGeom prst="rect">
+                      <a:avLst/>
+                    </a:prstGeom>
+                    <a:ln>
+                      <a:solidFill>
+                        <a:schemeClr val="bg1">
+                          <a:lumMod val="75000"/>
+                        </a:schemeClr>
+                      </a:solidFill>
+                    </a:ln>
+                  </pic:spPr>
+                </pic:pic>
+              </a:graphicData>
+            </a:graphic>
+          </wp:inline>
+        </w:drawing>
+      </w:r>
+    </w:p>
+    <w:p>
+      <w:pPr>
+        <w:pStyle w:val="ListParagraph"/>
+        <w:numPr>
+          <w:ilvl w:val="0"/>
+          <w:numId w:val="18"/>
+        </w:numPr>
+      </w:pPr>
+      <w:r>
+        <w:t>Отпечатайте резултата на конзолата</w:t>
+      </w:r>
+    </w:p>
+    <w:p>
+      <w:pPr>
+        <w:pStyle w:val="ListParagraph"/>
+        <w:ind w:left="504"/>
+        <w:rPr>
+          <w:lang w:val="en-US"/>
+        </w:rPr>
+      </w:pPr>
+      <w:r>
+        <w:rPr>
+          <w:lang w:val="en-US"/>
+        </w:rPr>
+        <w:drawing>
+          <wp:inline distT="0" distB="0" distL="0" distR="0" wp14:anchorId="6B5D8EBE" wp14:editId="1DE04DC3">
+            <wp:extent cx="2569737" cy="260926"/>
+            <wp:effectExtent l="12700" t="12700" r="8890" b="19050"/>
+            <wp:docPr id="14" name="Picture 14"/>
+            <wp:cNvGraphicFramePr>
+              <a:graphicFrameLocks xmlns:a="http://schemas.openxmlformats.org/drawingml/2006/main" noChangeAspect="1"/>
+            </wp:cNvGraphicFramePr>
+            <a:graphic xmlns:a="http://schemas.openxmlformats.org/drawingml/2006/main">
+              <a:graphicData uri="http://schemas.openxmlformats.org/drawingml/2006/picture">
+                <pic:pic xmlns:pic="http://schemas.openxmlformats.org/drawingml/2006/picture">
+                  <pic:nvPicPr>
+                    <pic:cNvPr id="1" name=""/>
+                    <pic:cNvPicPr/>
+                  </pic:nvPicPr>
+                  <pic:blipFill>
+                    <a:blip r:embed="rId12"/>
+                    <a:stretch>
+                      <a:fillRect/>
+                    </a:stretch>
+                  </pic:blipFill>
+                  <pic:spPr>
+                    <a:xfrm>
+                      <a:off x="0" y="0"/>
+                      <a:ext cx="2625968" cy="266636"/>
+                    </a:xfrm>
+                    <a:prstGeom prst="rect">
+                      <a:avLst/>
+                    </a:prstGeom>
+                    <a:ln>
+                      <a:solidFill>
+                        <a:schemeClr val="bg1">
+                          <a:lumMod val="75000"/>
+                        </a:schemeClr>
+                      </a:solidFill>
+                    </a:ln>
+                  </pic:spPr>
+                </pic:pic>
+              </a:graphicData>
+            </a:graphic>
+          </wp:inline>
+        </w:drawing>
+      </w:r>
+    </w:p>
+    <w:p>
+      <w:pPr>
+        <w:pStyle w:val="Heading2"/>
+      </w:pPr>
+      <w:r>
+        <w:t xml:space="preserve">Лява и </w:t>
+      </w:r>
+      <w:r>
+        <w:t>дясна</w:t>
+      </w:r>
+      <w:r>
+        <w:t xml:space="preserve"> сума</w:t>
+      </w:r>
+    </w:p>
+    <w:p>
       <w:r>
         <w:t xml:space="preserve">Да се напише програма, която чете </w:t>
       </w:r>
@@ -1782,6 +1600,7 @@
         <w:pStyle w:val="Heading3"/>
       </w:pPr>
       <w:r>
+        <w:lastRenderedPageBreak/>
         <w:t>Примери</w:t>
       </w:r>
     </w:p>
@@ -1981,7 +1800,6 @@
                 <w:bCs/>
                 <w:noProof/>
               </w:rPr>
-              <w:lastRenderedPageBreak/>
               <w:t>2</w:t>
             </w:r>
           </w:p>
@@ -2270,9 +2088,744 @@
     </w:tbl>
     <w:p>
       <w:pPr>
+        <w:pStyle w:val="Heading3"/>
+      </w:pPr>
+      <w:r>
+        <w:t>Насоки</w:t>
+      </w:r>
+    </w:p>
+    <w:p>
+      <w:pPr>
+        <w:pStyle w:val="ListParagraph"/>
+        <w:numPr>
+          <w:ilvl w:val="0"/>
+          <w:numId w:val="56"/>
+        </w:numPr>
+      </w:pPr>
+      <w:r>
+        <w:t xml:space="preserve">Прочетете от конзолата </w:t>
+      </w:r>
+      <w:r>
+        <w:rPr>
+          <w:b/>
+          <w:bCs/>
+        </w:rPr>
+        <w:t>числото</w:t>
+      </w:r>
+      <w:r>
+        <w:t xml:space="preserve"> </w:t>
+      </w:r>
+      <w:r>
+        <w:rPr>
+          <w:b/>
+          <w:bCs/>
+          <w:lang w:val="en-US"/>
+        </w:rPr>
+        <w:t xml:space="preserve">n </w:t>
+      </w:r>
+      <w:r>
+        <w:t>–</w:t>
+      </w:r>
+      <w:r>
+        <w:rPr>
+          <w:b/>
+          <w:bCs/>
+        </w:rPr>
+        <w:t xml:space="preserve"> </w:t>
+      </w:r>
+      <w:r>
+        <w:t>крайната степен, до която трябва да достигнете</w:t>
+      </w:r>
+    </w:p>
+    <w:p>
+      <w:pPr>
+        <w:pStyle w:val="ListParagraph"/>
+        <w:ind w:left="504"/>
+      </w:pPr>
+      <w:r>
+        <w:drawing>
+          <wp:inline distT="0" distB="0" distL="0" distR="0" wp14:anchorId="5F0FFD43" wp14:editId="59ACDBAD">
+            <wp:extent cx="3391981" cy="228673"/>
+            <wp:effectExtent l="12700" t="12700" r="12065" b="12700"/>
+            <wp:docPr id="18" name="Picture 18"/>
+            <wp:cNvGraphicFramePr>
+              <a:graphicFrameLocks xmlns:a="http://schemas.openxmlformats.org/drawingml/2006/main" noChangeAspect="1"/>
+            </wp:cNvGraphicFramePr>
+            <a:graphic xmlns:a="http://schemas.openxmlformats.org/drawingml/2006/main">
+              <a:graphicData uri="http://schemas.openxmlformats.org/drawingml/2006/picture">
+                <pic:pic xmlns:pic="http://schemas.openxmlformats.org/drawingml/2006/picture">
+                  <pic:nvPicPr>
+                    <pic:cNvPr id="1" name=""/>
+                    <pic:cNvPicPr/>
+                  </pic:nvPicPr>
+                  <pic:blipFill>
+                    <a:blip r:embed="rId13"/>
+                    <a:stretch>
+                      <a:fillRect/>
+                    </a:stretch>
+                  </pic:blipFill>
+                  <pic:spPr>
+                    <a:xfrm>
+                      <a:off x="0" y="0"/>
+                      <a:ext cx="3709189" cy="250058"/>
+                    </a:xfrm>
+                    <a:prstGeom prst="rect">
+                      <a:avLst/>
+                    </a:prstGeom>
+                    <a:ln>
+                      <a:solidFill>
+                        <a:schemeClr val="bg1">
+                          <a:lumMod val="75000"/>
+                        </a:schemeClr>
+                      </a:solidFill>
+                    </a:ln>
+                  </pic:spPr>
+                </pic:pic>
+              </a:graphicData>
+            </a:graphic>
+          </wp:inline>
+        </w:drawing>
+      </w:r>
+    </w:p>
+    <w:p>
+      <w:pPr>
+        <w:pStyle w:val="ListParagraph"/>
+        <w:numPr>
+          <w:ilvl w:val="0"/>
+          <w:numId w:val="56"/>
+        </w:numPr>
+        <w:rPr>
+          <w:lang w:val="en-US"/>
+        </w:rPr>
+      </w:pPr>
+      <w:r>
+        <w:t xml:space="preserve">Създайте две променливи, които да съхраняват </w:t>
+      </w:r>
+      <w:r>
+        <w:rPr>
+          <w:b/>
+          <w:bCs/>
+        </w:rPr>
+        <w:t xml:space="preserve">лявата </w:t>
+      </w:r>
+      <w:r>
+        <w:t xml:space="preserve">и </w:t>
+      </w:r>
+      <w:r>
+        <w:rPr>
+          <w:b/>
+          <w:bCs/>
+        </w:rPr>
+        <w:t>дясната сума</w:t>
+      </w:r>
+      <w:r>
+        <w:t>.</w:t>
+      </w:r>
+    </w:p>
+    <w:p>
+      <w:pPr>
+        <w:pStyle w:val="ListParagraph"/>
+        <w:ind w:left="504"/>
+        <w:rPr>
+          <w:lang w:val="en-US"/>
+        </w:rPr>
+      </w:pPr>
+      <w:r>
+        <w:rPr>
+          <w:lang w:val="en-US"/>
+        </w:rPr>
+        <w:drawing>
+          <wp:inline distT="0" distB="0" distL="0" distR="0" wp14:anchorId="03A67F1B" wp14:editId="3E440A28">
+            <wp:extent cx="1741251" cy="484593"/>
+            <wp:effectExtent l="12700" t="12700" r="11430" b="10795"/>
+            <wp:docPr id="24" name="Picture 24" descr="A picture containing graphical user interface&#10;&#10;Description automatically generated"/>
+            <wp:cNvGraphicFramePr>
+              <a:graphicFrameLocks xmlns:a="http://schemas.openxmlformats.org/drawingml/2006/main" noChangeAspect="1"/>
+            </wp:cNvGraphicFramePr>
+            <a:graphic xmlns:a="http://schemas.openxmlformats.org/drawingml/2006/main">
+              <a:graphicData uri="http://schemas.openxmlformats.org/drawingml/2006/picture">
+                <pic:pic xmlns:pic="http://schemas.openxmlformats.org/drawingml/2006/picture">
+                  <pic:nvPicPr>
+                    <pic:cNvPr id="24" name="Picture 24" descr="A picture containing graphical user interface&#10;&#10;Description automatically generated"/>
+                    <pic:cNvPicPr/>
+                  </pic:nvPicPr>
+                  <pic:blipFill>
+                    <a:blip r:embed="rId14"/>
+                    <a:stretch>
+                      <a:fillRect/>
+                    </a:stretch>
+                  </pic:blipFill>
+                  <pic:spPr>
+                    <a:xfrm>
+                      <a:off x="0" y="0"/>
+                      <a:ext cx="1797484" cy="500243"/>
+                    </a:xfrm>
+                    <a:prstGeom prst="rect">
+                      <a:avLst/>
+                    </a:prstGeom>
+                    <a:ln>
+                      <a:solidFill>
+                        <a:schemeClr val="bg1">
+                          <a:lumMod val="75000"/>
+                        </a:schemeClr>
+                      </a:solidFill>
+                    </a:ln>
+                  </pic:spPr>
+                </pic:pic>
+              </a:graphicData>
+            </a:graphic>
+          </wp:inline>
+        </w:drawing>
+      </w:r>
+    </w:p>
+    <w:p>
+      <w:pPr>
+        <w:pStyle w:val="ListParagraph"/>
+        <w:numPr>
+          <w:ilvl w:val="0"/>
+          <w:numId w:val="56"/>
+        </w:numPr>
+        <w:rPr>
+          <w:lang w:val="en-US"/>
+        </w:rPr>
+      </w:pPr>
+      <w:r>
+        <w:t xml:space="preserve">Добавете </w:t>
+      </w:r>
+      <w:r>
+        <w:rPr>
+          <w:b/>
+          <w:bCs/>
+          <w:lang w:val="en-US"/>
+        </w:rPr>
+        <w:t>for</w:t>
+      </w:r>
+      <w:r>
+        <w:rPr>
+          <w:b/>
+          <w:bCs/>
+        </w:rPr>
+        <w:t>-цикъл</w:t>
+      </w:r>
+      <w:r>
+        <w:t xml:space="preserve">, който започва от </w:t>
+      </w:r>
+      <w:r>
+        <w:rPr>
+          <w:b/>
+          <w:bCs/>
+        </w:rPr>
+        <w:t xml:space="preserve">1 </w:t>
+      </w:r>
+      <w:r>
+        <w:t xml:space="preserve">и достига до </w:t>
+      </w:r>
+      <w:r>
+        <w:rPr>
+          <w:b/>
+          <w:bCs/>
+          <w:lang w:val="en-US"/>
+        </w:rPr>
+        <w:t>n * 2</w:t>
+      </w:r>
+      <w:r>
+        <w:t xml:space="preserve">, защото трябва да имате </w:t>
+      </w:r>
+      <w:r>
+        <w:rPr>
+          <w:b/>
+          <w:bCs/>
+          <w:lang w:val="en-US"/>
+        </w:rPr>
+        <w:t>n</w:t>
+      </w:r>
+      <w:r>
+        <w:rPr>
+          <w:b/>
+          <w:bCs/>
+        </w:rPr>
+        <w:t xml:space="preserve"> </w:t>
+      </w:r>
+      <w:r>
+        <w:t xml:space="preserve">на брой числа </w:t>
+      </w:r>
+      <w:r>
+        <w:rPr>
+          <w:b/>
+          <w:bCs/>
+        </w:rPr>
+        <w:t xml:space="preserve">отляво </w:t>
+      </w:r>
+      <w:r>
+        <w:t xml:space="preserve">и </w:t>
+      </w:r>
+      <w:r>
+        <w:rPr>
+          <w:b/>
+          <w:bCs/>
+          <w:lang w:val="en-US"/>
+        </w:rPr>
+        <w:t xml:space="preserve">n </w:t>
+      </w:r>
+      <w:r>
+        <w:t xml:space="preserve">на брой числа </w:t>
+      </w:r>
+      <w:r>
+        <w:rPr>
+          <w:b/>
+          <w:bCs/>
+        </w:rPr>
+        <w:t>отдясно</w:t>
+      </w:r>
+      <w:r>
+        <w:t xml:space="preserve">, т.е. два пъти по </w:t>
+      </w:r>
+      <w:r>
+        <w:rPr>
+          <w:lang w:val="en-US"/>
+        </w:rPr>
+        <w:t>n</w:t>
+      </w:r>
+    </w:p>
+    <w:p>
+      <w:pPr>
+        <w:pStyle w:val="ListParagraph"/>
+        <w:ind w:left="504"/>
+        <w:rPr>
+          <w:lang w:val="en-US"/>
+        </w:rPr>
+      </w:pPr>
+      <w:r>
+        <w:rPr>
+          <w:lang w:val="en-US"/>
+        </w:rPr>
+        <w:drawing>
+          <wp:inline distT="0" distB="0" distL="0" distR="0" wp14:anchorId="1E20D841" wp14:editId="43BEF9FD">
+            <wp:extent cx="3015575" cy="839882"/>
+            <wp:effectExtent l="12700" t="12700" r="7620" b="11430"/>
+            <wp:docPr id="25" name="Picture 25" descr="A picture containing chart&#10;&#10;Description automatically generated"/>
+            <wp:cNvGraphicFramePr>
+              <a:graphicFrameLocks xmlns:a="http://schemas.openxmlformats.org/drawingml/2006/main" noChangeAspect="1"/>
+            </wp:cNvGraphicFramePr>
+            <a:graphic xmlns:a="http://schemas.openxmlformats.org/drawingml/2006/main">
+              <a:graphicData uri="http://schemas.openxmlformats.org/drawingml/2006/picture">
+                <pic:pic xmlns:pic="http://schemas.openxmlformats.org/drawingml/2006/picture">
+                  <pic:nvPicPr>
+                    <pic:cNvPr id="25" name="Picture 25" descr="A picture containing chart&#10;&#10;Description automatically generated"/>
+                    <pic:cNvPicPr/>
+                  </pic:nvPicPr>
+                  <pic:blipFill>
+                    <a:blip r:embed="rId15"/>
+                    <a:stretch>
+                      <a:fillRect/>
+                    </a:stretch>
+                  </pic:blipFill>
+                  <pic:spPr>
+                    <a:xfrm>
+                      <a:off x="0" y="0"/>
+                      <a:ext cx="3070784" cy="855259"/>
+                    </a:xfrm>
+                    <a:prstGeom prst="rect">
+                      <a:avLst/>
+                    </a:prstGeom>
+                    <a:ln>
+                      <a:solidFill>
+                        <a:schemeClr val="bg1">
+                          <a:lumMod val="75000"/>
+                        </a:schemeClr>
+                      </a:solidFill>
+                    </a:ln>
+                  </pic:spPr>
+                </pic:pic>
+              </a:graphicData>
+            </a:graphic>
+          </wp:inline>
+        </w:drawing>
+      </w:r>
+    </w:p>
+    <w:p>
+      <w:pPr>
+        <w:pStyle w:val="ListParagraph"/>
+        <w:numPr>
+          <w:ilvl w:val="0"/>
+          <w:numId w:val="56"/>
+        </w:numPr>
+        <w:rPr>
+          <w:lang w:val="en-US"/>
+        </w:rPr>
+      </w:pPr>
+      <w:r>
+        <w:t xml:space="preserve">На </w:t>
+      </w:r>
+      <w:r>
+        <w:rPr>
+          <w:b/>
+          <w:bCs/>
+        </w:rPr>
+        <w:t>всяка итерация</w:t>
+      </w:r>
+      <w:r>
+        <w:t xml:space="preserve"> на </w:t>
+      </w:r>
+      <w:r>
+        <w:rPr>
+          <w:lang w:val="en-US"/>
+        </w:rPr>
+        <w:t>for-</w:t>
+      </w:r>
+      <w:r>
+        <w:t>цикъла</w:t>
+      </w:r>
+      <w:r>
+        <w:t xml:space="preserve"> п</w:t>
+      </w:r>
+      <w:r>
+        <w:t xml:space="preserve">рочетете </w:t>
+      </w:r>
+      <w:r>
+        <w:rPr>
+          <w:b/>
+          <w:bCs/>
+        </w:rPr>
+        <w:t xml:space="preserve">ново входно число </w:t>
+      </w:r>
+      <w:r>
+        <w:t>от конзолата</w:t>
+      </w:r>
+    </w:p>
+    <w:p>
+      <w:pPr>
+        <w:pStyle w:val="ListParagraph"/>
+        <w:ind w:left="504"/>
+        <w:rPr>
+          <w:lang w:val="en-US"/>
+        </w:rPr>
+      </w:pPr>
+      <w:r>
+        <w:rPr>
+          <w:lang w:val="en-US"/>
+        </w:rPr>
+        <w:drawing>
+          <wp:inline distT="0" distB="0" distL="0" distR="0" wp14:anchorId="26A16B12" wp14:editId="501B8F68">
+            <wp:extent cx="3525376" cy="229870"/>
+            <wp:effectExtent l="12700" t="12700" r="18415" b="11430"/>
+            <wp:docPr id="26" name="Picture 26" descr="A picture containing text&#10;&#10;Description automatically generated"/>
+            <wp:cNvGraphicFramePr>
+              <a:graphicFrameLocks xmlns:a="http://schemas.openxmlformats.org/drawingml/2006/main" noChangeAspect="1"/>
+            </wp:cNvGraphicFramePr>
+            <a:graphic xmlns:a="http://schemas.openxmlformats.org/drawingml/2006/main">
+              <a:graphicData uri="http://schemas.openxmlformats.org/drawingml/2006/picture">
+                <pic:pic xmlns:pic="http://schemas.openxmlformats.org/drawingml/2006/picture">
+                  <pic:nvPicPr>
+                    <pic:cNvPr id="26" name="Picture 26" descr="A picture containing text&#10;&#10;Description automatically generated"/>
+                    <pic:cNvPicPr/>
+                  </pic:nvPicPr>
+                  <pic:blipFill rotWithShape="1">
+                    <a:blip r:embed="rId16"/>
+                    <a:srcRect l="10317" t="47544" b="24037"/>
+                    <a:stretch/>
+                  </pic:blipFill>
+                  <pic:spPr bwMode="auto">
+                    <a:xfrm>
+                      <a:off x="0" y="0"/>
+                      <a:ext cx="3790569" cy="247162"/>
+                    </a:xfrm>
+                    <a:prstGeom prst="rect">
+                      <a:avLst/>
+                    </a:prstGeom>
+                    <a:ln w="9525" cap="flat" cmpd="sng" algn="ctr">
+                      <a:solidFill>
+                        <a:sysClr val="window" lastClr="FFFFFF">
+                          <a:lumMod val="75000"/>
+                        </a:sysClr>
+                      </a:solidFill>
+                      <a:prstDash val="solid"/>
+                      <a:round/>
+                      <a:headEnd type="none" w="med" len="med"/>
+                      <a:tailEnd type="none" w="med" len="med"/>
+                      <a:extLst>
+                        <a:ext uri="{C807C97D-BFC1-408E-A445-0C87EB9F89A2}">
+                          <ask:lineSketchStyleProps xmlns:ask="http://schemas.microsoft.com/office/drawing/2018/sketchyshapes" sd="0">
+                            <a:custGeom>
+                              <a:avLst/>
+                              <a:gdLst/>
+                              <a:ahLst/>
+                              <a:cxnLst/>
+                              <a:rect l="0" t="0" r="0" b="0"/>
+                              <a:pathLst/>
+                            </a:custGeom>
+                            <ask:type/>
+                          </ask:lineSketchStyleProps>
+                        </a:ext>
+                      </a:extLst>
+                    </a:ln>
+                    <a:extLst>
+                      <a:ext uri="{53640926-AAD7-44D8-BBD7-CCE9431645EC}">
+                        <a14:shadowObscured xmlns:a14="http://schemas.microsoft.com/office/drawing/2010/main"/>
+                      </a:ext>
+                    </a:extLst>
+                  </pic:spPr>
+                </pic:pic>
+              </a:graphicData>
+            </a:graphic>
+          </wp:inline>
+        </w:drawing>
+      </w:r>
+    </w:p>
+    <w:p>
+      <w:pPr>
+        <w:pStyle w:val="ListParagraph"/>
+        <w:numPr>
+          <w:ilvl w:val="0"/>
+          <w:numId w:val="56"/>
+        </w:numPr>
+      </w:pPr>
+      <w:r>
+        <w:t xml:space="preserve">Проверете към </w:t>
+      </w:r>
+      <w:r>
+        <w:rPr>
+          <w:b/>
+          <w:bCs/>
+        </w:rPr>
+        <w:t xml:space="preserve">коя сума </w:t>
+      </w:r>
+      <w:r>
+        <w:t xml:space="preserve">спада съответното число – ако </w:t>
+      </w:r>
+      <w:r>
+        <w:t>индексът е</w:t>
+      </w:r>
+      <w:r>
+        <w:t xml:space="preserve"> </w:t>
+      </w:r>
+      <w:r>
+        <w:rPr>
+          <w:b/>
+          <w:bCs/>
+        </w:rPr>
+        <w:t>по-мал</w:t>
+      </w:r>
+      <w:r>
+        <w:rPr>
+          <w:b/>
+          <w:bCs/>
+        </w:rPr>
+        <w:t>ък</w:t>
+      </w:r>
+      <w:r>
+        <w:rPr>
+          <w:b/>
+          <w:bCs/>
+        </w:rPr>
+        <w:t xml:space="preserve"> или рав</w:t>
+      </w:r>
+      <w:r>
+        <w:rPr>
+          <w:b/>
+          <w:bCs/>
+        </w:rPr>
+        <w:t>ен</w:t>
+      </w:r>
+      <w:r>
+        <w:rPr>
+          <w:b/>
+          <w:bCs/>
+        </w:rPr>
+        <w:t xml:space="preserve"> </w:t>
+      </w:r>
+      <w:r>
+        <w:t xml:space="preserve">на </w:t>
+      </w:r>
+      <w:r>
+        <w:rPr>
+          <w:b/>
+          <w:bCs/>
+          <w:lang w:val="en-US"/>
+        </w:rPr>
+        <w:t>n</w:t>
+      </w:r>
+      <w:r>
+        <w:rPr>
+          <w:lang w:val="en-US"/>
+        </w:rPr>
+        <w:t xml:space="preserve">, </w:t>
+      </w:r>
+      <w:r>
+        <w:t xml:space="preserve">числото </w:t>
+      </w:r>
+      <w:r>
+        <w:t xml:space="preserve">се добавя към </w:t>
+      </w:r>
+      <w:r>
+        <w:rPr>
+          <w:b/>
+          <w:bCs/>
+        </w:rPr>
+        <w:t>лявата сума</w:t>
+      </w:r>
+      <w:r>
+        <w:t xml:space="preserve">, а </w:t>
+      </w:r>
+      <w:r>
+        <w:t xml:space="preserve">ако индексът е </w:t>
+      </w:r>
+      <w:r>
+        <w:rPr>
+          <w:b/>
+          <w:bCs/>
+        </w:rPr>
+        <w:t xml:space="preserve">по-голям </w:t>
+      </w:r>
+      <w:r>
+        <w:t xml:space="preserve">от </w:t>
+      </w:r>
+      <w:r>
+        <w:rPr>
+          <w:b/>
+          <w:bCs/>
+          <w:lang w:val="en-US"/>
+        </w:rPr>
+        <w:t>n</w:t>
+      </w:r>
+      <w:r>
+        <w:rPr>
+          <w:lang w:val="en-US"/>
+        </w:rPr>
+        <w:t xml:space="preserve">, </w:t>
+      </w:r>
+      <w:r>
+        <w:t>числото се добавя към дясната сума</w:t>
+      </w:r>
+    </w:p>
+    <w:p>
+      <w:pPr>
+        <w:pStyle w:val="ListParagraph"/>
+        <w:ind w:left="504"/>
+      </w:pPr>
+      <w:r>
+        <w:drawing>
+          <wp:inline distT="0" distB="0" distL="0" distR="0" wp14:anchorId="3087C69F" wp14:editId="2ED4F863">
+            <wp:extent cx="2003898" cy="1644014"/>
+            <wp:effectExtent l="12700" t="12700" r="15875" b="7620"/>
+            <wp:docPr id="28" name="Picture 28" descr="Graphical user interface&#10;&#10;Description automatically generated"/>
+            <wp:cNvGraphicFramePr>
+              <a:graphicFrameLocks xmlns:a="http://schemas.openxmlformats.org/drawingml/2006/main" noChangeAspect="1"/>
+            </wp:cNvGraphicFramePr>
+            <a:graphic xmlns:a="http://schemas.openxmlformats.org/drawingml/2006/main">
+              <a:graphicData uri="http://schemas.openxmlformats.org/drawingml/2006/picture">
+                <pic:pic xmlns:pic="http://schemas.openxmlformats.org/drawingml/2006/picture">
+                  <pic:nvPicPr>
+                    <pic:cNvPr id="28" name="Picture 28" descr="Graphical user interface&#10;&#10;Description automatically generated"/>
+                    <pic:cNvPicPr/>
+                  </pic:nvPicPr>
+                  <pic:blipFill>
+                    <a:blip r:embed="rId17"/>
+                    <a:stretch>
+                      <a:fillRect/>
+                    </a:stretch>
+                  </pic:blipFill>
+                  <pic:spPr>
+                    <a:xfrm>
+                      <a:off x="0" y="0"/>
+                      <a:ext cx="2036348" cy="1670636"/>
+                    </a:xfrm>
+                    <a:prstGeom prst="rect">
+                      <a:avLst/>
+                    </a:prstGeom>
+                    <a:ln>
+                      <a:solidFill>
+                        <a:schemeClr val="bg1">
+                          <a:lumMod val="75000"/>
+                        </a:schemeClr>
+                      </a:solidFill>
+                    </a:ln>
+                  </pic:spPr>
+                </pic:pic>
+              </a:graphicData>
+            </a:graphic>
+          </wp:inline>
+        </w:drawing>
+      </w:r>
+    </w:p>
+    <w:p>
+      <w:pPr>
+        <w:pStyle w:val="ListParagraph"/>
+        <w:numPr>
+          <w:ilvl w:val="0"/>
+          <w:numId w:val="56"/>
+        </w:numPr>
+      </w:pPr>
+      <w:r>
+        <w:t xml:space="preserve">След цикъла проверете дали </w:t>
+      </w:r>
+      <w:r>
+        <w:rPr>
+          <w:b/>
+          <w:bCs/>
+        </w:rPr>
+        <w:t xml:space="preserve">двете суми са равни </w:t>
+      </w:r>
+      <w:r>
+        <w:t>и отпечатайте съответния изход</w:t>
+      </w:r>
+    </w:p>
+    <w:p>
+      <w:pPr>
+        <w:pStyle w:val="ListParagraph"/>
+        <w:ind w:left="504"/>
+      </w:pPr>
+      <w:r>
+        <w:drawing>
+          <wp:inline distT="0" distB="0" distL="0" distR="0" wp14:anchorId="549FF693" wp14:editId="2A9B0648">
+            <wp:extent cx="4302542" cy="1838527"/>
+            <wp:effectExtent l="12700" t="12700" r="15875" b="15875"/>
+            <wp:docPr id="29" name="Picture 29" descr="Graphical user interface, text&#10;&#10;Description automatically generated"/>
+            <wp:cNvGraphicFramePr>
+              <a:graphicFrameLocks xmlns:a="http://schemas.openxmlformats.org/drawingml/2006/main" noChangeAspect="1"/>
+            </wp:cNvGraphicFramePr>
+            <a:graphic xmlns:a="http://schemas.openxmlformats.org/drawingml/2006/main">
+              <a:graphicData uri="http://schemas.openxmlformats.org/drawingml/2006/picture">
+                <pic:pic xmlns:pic="http://schemas.openxmlformats.org/drawingml/2006/picture">
+                  <pic:nvPicPr>
+                    <pic:cNvPr id="29" name="Picture 29" descr="Graphical user interface, text&#10;&#10;Description automatically generated"/>
+                    <pic:cNvPicPr/>
+                  </pic:nvPicPr>
+                  <pic:blipFill>
+                    <a:blip r:embed="rId18"/>
+                    <a:stretch>
+                      <a:fillRect/>
+                    </a:stretch>
+                  </pic:blipFill>
+                  <pic:spPr>
+                    <a:xfrm>
+                      <a:off x="0" y="0"/>
+                      <a:ext cx="4374408" cy="1869236"/>
+                    </a:xfrm>
+                    <a:prstGeom prst="rect">
+                      <a:avLst/>
+                    </a:prstGeom>
+                    <a:ln>
+                      <a:solidFill>
+                        <a:schemeClr val="bg1">
+                          <a:lumMod val="75000"/>
+                        </a:schemeClr>
+                      </a:solidFill>
+                    </a:ln>
+                  </pic:spPr>
+                </pic:pic>
+              </a:graphicData>
+            </a:graphic>
+          </wp:inline>
+        </w:drawing>
+      </w:r>
+    </w:p>
+    <w:p>
+      <w:pPr>
         <w:pStyle w:val="Heading2"/>
       </w:pPr>
       <w:r>
+        <w:lastRenderedPageBreak/>
         <w:t xml:space="preserve">Четна / </w:t>
       </w:r>
       <w:r>
@@ -3325,653 +3878,85 @@
         <w:pStyle w:val="Heading2"/>
       </w:pPr>
       <w:r>
-        <w:t>Сума от числа</w:t>
+        <w:t xml:space="preserve">Редица числа </w:t>
+      </w:r>
+      <w:r>
+        <w:rPr>
+          <w:noProof/>
+        </w:rPr>
+        <w:t>2K</w:t>
+      </w:r>
+      <w:r>
+        <w:t>+1</w:t>
       </w:r>
     </w:p>
     <w:p>
       <w:pPr>
-        <w:rPr>
-          <w:sz w:val="26"/>
-          <w:szCs w:val="26"/>
-        </w:rPr>
-      </w:pPr>
-      <w:r>
-        <w:rPr>
-          <w:sz w:val="26"/>
-          <w:szCs w:val="26"/>
-          <w:highlight w:val="yellow"/>
-        </w:rPr>
-        <w:t xml:space="preserve">TODO: да се премести задачата в </w:t>
-      </w:r>
-      <w:r>
-        <w:rPr>
-          <w:sz w:val="26"/>
-          <w:szCs w:val="26"/>
-          <w:highlight w:val="yellow"/>
-          <w:lang w:val="en-US"/>
-        </w:rPr>
-        <w:t>Loops Basics</w:t>
-      </w:r>
-      <w:r>
-        <w:rPr>
-          <w:sz w:val="26"/>
-          <w:szCs w:val="26"/>
-          <w:highlight w:val="yellow"/>
-        </w:rPr>
-        <w:t xml:space="preserve"> упражненията.</w:t>
+        <w:spacing w:before="40" w:after="40"/>
+      </w:pPr>
+      <w:r>
+        <w:t xml:space="preserve">Напишете програма, която чете число </w:t>
+      </w:r>
+      <w:r>
+        <w:rPr>
+          <w:rStyle w:val="CodeChar"/>
+        </w:rPr>
+        <w:t>n</w:t>
+      </w:r>
+      <w:r>
+        <w:t>, въведено от потребителя,</w:t>
+      </w:r>
+      <w:r>
+        <w:rPr>
+          <w:b/>
+        </w:rPr>
+        <w:t xml:space="preserve"> </w:t>
+      </w:r>
+      <w:r>
+        <w:t xml:space="preserve">и отпечатва </w:t>
+      </w:r>
+      <w:r>
+        <w:rPr>
+          <w:b/>
+        </w:rPr>
+        <w:t>всички числа ≤ n от редицата</w:t>
+      </w:r>
+      <w:r>
+        <w:t xml:space="preserve">: 1, 3, 7, 15, 31, …. Всяко следващо число се изчислява като умножим </w:t>
+      </w:r>
+      <w:r>
+        <w:rPr>
+          <w:b/>
+        </w:rPr>
+        <w:t xml:space="preserve">предишното </w:t>
+      </w:r>
+      <w:r>
+        <w:t xml:space="preserve">с </w:t>
+      </w:r>
+      <w:r>
+        <w:rPr>
+          <w:b/>
+        </w:rPr>
+        <w:t>2</w:t>
+      </w:r>
+      <w:r>
+        <w:t xml:space="preserve"> и добавим </w:t>
+      </w:r>
+      <w:r>
+        <w:rPr>
+          <w:b/>
+        </w:rPr>
+        <w:t>1</w:t>
+      </w:r>
+      <w:r>
+        <w:t>.</w:t>
       </w:r>
     </w:p>
     <w:p>
-      <w:bookmarkStart w:id="0" w:name="_Hlk38362996"/>
-      <w:r>
-        <w:t xml:space="preserve">Напишете програма, която чете цяло число от конзолата и на всеки следващ ред цели числа, докато тяхната сума стане по-голяма или равна на първоначалното число. След приключване да се отпечата </w:t>
-      </w:r>
-      <w:r>
-        <w:rPr>
-          <w:b/>
-          <w:bCs/>
-        </w:rPr>
-        <w:t>сумата на въведените числа</w:t>
-      </w:r>
-      <w:r>
-        <w:t>.</w:t>
-      </w:r>
-      <w:bookmarkEnd w:id="0"/>
-    </w:p>
-    <w:p>
       <w:pPr>
         <w:pStyle w:val="Heading3"/>
       </w:pPr>
       <w:r>
-        <w:t>Пример</w:t>
-      </w:r>
-      <w:r>
-        <w:t>и</w:t>
-      </w:r>
-    </w:p>
-    <w:tbl>
-      <w:tblPr>
-        <w:tblStyle w:val="TableGrid"/>
-        <w:tblW w:w="8784" w:type="dxa"/>
-        <w:tblCellMar>
-          <w:top w:w="57" w:type="dxa"/>
-          <w:left w:w="85" w:type="dxa"/>
-          <w:bottom w:w="57" w:type="dxa"/>
-          <w:right w:w="85" w:type="dxa"/>
-        </w:tblCellMar>
-        <w:tblLook w:val="04A0" w:firstRow="1" w:lastRow="0" w:firstColumn="1" w:lastColumn="0" w:noHBand="0" w:noVBand="1"/>
-      </w:tblPr>
-      <w:tblGrid>
-        <w:gridCol w:w="961"/>
-        <w:gridCol w:w="973"/>
-        <w:gridCol w:w="2279"/>
-        <w:gridCol w:w="360"/>
-        <w:gridCol w:w="951"/>
-        <w:gridCol w:w="992"/>
-        <w:gridCol w:w="2268"/>
-      </w:tblGrid>
-      <w:tr>
-        <w:trPr>
-          <w:trHeight w:val="258"/>
-        </w:trPr>
-        <w:tc>
-          <w:tcPr>
-            <w:tcW w:w="961" w:type="dxa"/>
-            <w:shd w:val="clear" w:color="auto" w:fill="D9D9D9" w:themeFill="background1" w:themeFillShade="D9"/>
-            <w:vAlign w:val="center"/>
-          </w:tcPr>
-          <w:p>
-            <w:pPr>
-              <w:spacing w:before="20" w:after="20"/>
-              <w:jc w:val="center"/>
-              <w:rPr>
-                <w:b/>
-              </w:rPr>
-            </w:pPr>
-            <w:bookmarkStart w:id="1" w:name="_Hlk37259694"/>
-            <w:r>
-              <w:rPr>
-                <w:b/>
-              </w:rPr>
-              <w:t>Вход</w:t>
-            </w:r>
-          </w:p>
-        </w:tc>
-        <w:tc>
-          <w:tcPr>
-            <w:tcW w:w="973" w:type="dxa"/>
-            <w:shd w:val="clear" w:color="auto" w:fill="D9D9D9" w:themeFill="background1" w:themeFillShade="D9"/>
-            <w:vAlign w:val="center"/>
-          </w:tcPr>
-          <w:p>
-            <w:pPr>
-              <w:spacing w:before="20" w:after="20"/>
-              <w:jc w:val="center"/>
-              <w:rPr>
-                <w:b/>
-              </w:rPr>
-            </w:pPr>
-            <w:r>
-              <w:rPr>
-                <w:b/>
-              </w:rPr>
-              <w:t>Изход</w:t>
-            </w:r>
-          </w:p>
-        </w:tc>
-        <w:tc>
-          <w:tcPr>
-            <w:tcW w:w="2279" w:type="dxa"/>
-            <w:shd w:val="clear" w:color="auto" w:fill="D9D9D9" w:themeFill="background1" w:themeFillShade="D9"/>
-            <w:vAlign w:val="center"/>
-          </w:tcPr>
-          <w:p>
-            <w:pPr>
-              <w:spacing w:before="20" w:after="20"/>
-              <w:jc w:val="center"/>
-              <w:rPr>
-                <w:b/>
-              </w:rPr>
-            </w:pPr>
-            <w:r>
-              <w:rPr>
-                <w:b/>
-              </w:rPr>
-              <w:t>Коментар</w:t>
-            </w:r>
-          </w:p>
-        </w:tc>
-        <w:tc>
-          <w:tcPr>
-            <w:tcW w:w="360" w:type="dxa"/>
-            <w:tcBorders>
-              <w:top w:val="nil"/>
-              <w:bottom w:val="nil"/>
-            </w:tcBorders>
-            <w:shd w:val="clear" w:color="auto" w:fill="auto"/>
-          </w:tcPr>
-          <w:p>
-            <w:pPr>
-              <w:spacing w:before="20" w:after="20"/>
-              <w:jc w:val="center"/>
-              <w:rPr>
-                <w:b/>
-              </w:rPr>
-            </w:pPr>
-          </w:p>
-        </w:tc>
-        <w:tc>
-          <w:tcPr>
-            <w:tcW w:w="951" w:type="dxa"/>
-            <w:shd w:val="clear" w:color="auto" w:fill="D9D9D9" w:themeFill="background1" w:themeFillShade="D9"/>
-            <w:vAlign w:val="center"/>
-          </w:tcPr>
-          <w:p>
-            <w:pPr>
-              <w:spacing w:before="20" w:after="20"/>
-              <w:jc w:val="center"/>
-              <w:rPr>
-                <w:b/>
-              </w:rPr>
-            </w:pPr>
-            <w:r>
-              <w:rPr>
-                <w:b/>
-              </w:rPr>
-              <w:t>Вход</w:t>
-            </w:r>
-          </w:p>
-        </w:tc>
-        <w:tc>
-          <w:tcPr>
-            <w:tcW w:w="992" w:type="dxa"/>
-            <w:shd w:val="clear" w:color="auto" w:fill="D9D9D9" w:themeFill="background1" w:themeFillShade="D9"/>
-            <w:vAlign w:val="center"/>
-          </w:tcPr>
-          <w:p>
-            <w:pPr>
-              <w:spacing w:before="20" w:after="20"/>
-              <w:jc w:val="center"/>
-              <w:rPr>
-                <w:b/>
-              </w:rPr>
-            </w:pPr>
-            <w:r>
-              <w:rPr>
-                <w:b/>
-              </w:rPr>
-              <w:t>Изход</w:t>
-            </w:r>
-          </w:p>
-        </w:tc>
-        <w:tc>
-          <w:tcPr>
-            <w:tcW w:w="2268" w:type="dxa"/>
-            <w:shd w:val="clear" w:color="auto" w:fill="D9D9D9" w:themeFill="background1" w:themeFillShade="D9"/>
-            <w:vAlign w:val="center"/>
-          </w:tcPr>
-          <w:p>
-            <w:pPr>
-              <w:spacing w:before="20" w:after="20"/>
-              <w:jc w:val="center"/>
-              <w:rPr>
-                <w:b/>
-              </w:rPr>
-            </w:pPr>
-            <w:r>
-              <w:rPr>
-                <w:b/>
-              </w:rPr>
-              <w:t>Коментар</w:t>
-            </w:r>
-          </w:p>
-        </w:tc>
-      </w:tr>
-      <w:tr>
-        <w:trPr>
-          <w:trHeight w:val="925"/>
-        </w:trPr>
-        <w:tc>
-          <w:tcPr>
-            <w:tcW w:w="961" w:type="dxa"/>
-          </w:tcPr>
-          <w:p>
-            <w:pPr>
-              <w:spacing w:before="20" w:after="20"/>
-              <w:rPr>
-                <w:rFonts w:ascii="Consolas" w:hAnsi="Consolas"/>
-                <w:b/>
-                <w:bCs/>
-                <w:noProof/>
-              </w:rPr>
-            </w:pPr>
-            <w:r>
-              <w:rPr>
-                <w:rFonts w:ascii="Consolas" w:hAnsi="Consolas"/>
-                <w:b/>
-                <w:bCs/>
-                <w:noProof/>
-              </w:rPr>
-              <w:t>100</w:t>
-            </w:r>
-          </w:p>
-          <w:p>
-            <w:pPr>
-              <w:spacing w:before="20" w:after="20"/>
-              <w:rPr>
-                <w:rFonts w:ascii="Consolas" w:hAnsi="Consolas"/>
-              </w:rPr>
-            </w:pPr>
-            <w:r>
-              <w:rPr>
-                <w:rFonts w:ascii="Consolas" w:hAnsi="Consolas"/>
-                <w:noProof/>
-              </w:rPr>
-              <w:t>10</w:t>
-            </w:r>
-          </w:p>
-          <w:p>
-            <w:pPr>
-              <w:spacing w:before="20" w:after="20"/>
-              <w:rPr>
-                <w:rFonts w:ascii="Consolas" w:hAnsi="Consolas"/>
-              </w:rPr>
-            </w:pPr>
-            <w:r>
-              <w:rPr>
-                <w:rFonts w:ascii="Consolas" w:hAnsi="Consolas"/>
-                <w:noProof/>
-              </w:rPr>
-              <w:t>20</w:t>
-            </w:r>
-          </w:p>
-          <w:p>
-            <w:pPr>
-              <w:spacing w:before="20" w:after="20"/>
-              <w:rPr>
-                <w:rFonts w:ascii="Consolas" w:hAnsi="Consolas"/>
-              </w:rPr>
-            </w:pPr>
-            <w:r>
-              <w:rPr>
-                <w:rFonts w:ascii="Consolas" w:hAnsi="Consolas"/>
-                <w:noProof/>
-              </w:rPr>
-              <w:t>30</w:t>
-            </w:r>
-          </w:p>
-          <w:p>
-            <w:pPr>
-              <w:spacing w:before="20" w:after="20"/>
-              <w:rPr>
-                <w:rFonts w:ascii="Consolas" w:hAnsi="Consolas"/>
-              </w:rPr>
-            </w:pPr>
-            <w:r>
-              <w:rPr>
-                <w:rFonts w:ascii="Consolas" w:hAnsi="Consolas"/>
-                <w:noProof/>
-              </w:rPr>
-              <w:t>40</w:t>
-            </w:r>
-          </w:p>
-          <w:p>
-            <w:pPr>
-              <w:spacing w:before="20" w:after="20"/>
-              <w:rPr>
-                <w:rFonts w:ascii="Consolas" w:hAnsi="Consolas"/>
-                <w:noProof/>
-              </w:rPr>
-            </w:pPr>
-          </w:p>
-        </w:tc>
-        <w:tc>
-          <w:tcPr>
-            <w:tcW w:w="973" w:type="dxa"/>
-          </w:tcPr>
-          <w:p>
-            <w:pPr>
-              <w:spacing w:before="20" w:after="20"/>
-              <w:rPr>
-                <w:rFonts w:ascii="Consolas" w:hAnsi="Consolas"/>
-                <w:noProof/>
-              </w:rPr>
-            </w:pPr>
-            <w:r>
-              <w:rPr>
-                <w:rFonts w:ascii="Consolas" w:hAnsi="Consolas"/>
-                <w:noProof/>
-              </w:rPr>
-              <w:t>100</w:t>
-            </w:r>
-          </w:p>
-        </w:tc>
-        <w:tc>
-          <w:tcPr>
-            <w:tcW w:w="2279" w:type="dxa"/>
-          </w:tcPr>
-          <w:p>
-            <w:pPr>
-              <w:spacing w:before="20" w:after="20"/>
-              <w:rPr>
-                <w:rFonts w:ascii="Consolas" w:hAnsi="Consolas"/>
-                <w:noProof/>
-              </w:rPr>
-            </w:pPr>
-            <w:r>
-              <w:rPr>
-                <w:rFonts w:ascii="Consolas" w:hAnsi="Consolas"/>
-                <w:noProof/>
-              </w:rPr>
-              <w:t>10+20+30+40 = 100</w:t>
-            </w:r>
-          </w:p>
-        </w:tc>
-        <w:tc>
-          <w:tcPr>
-            <w:tcW w:w="360" w:type="dxa"/>
-            <w:tcBorders>
-              <w:top w:val="nil"/>
-              <w:bottom w:val="nil"/>
-            </w:tcBorders>
-            <w:shd w:val="clear" w:color="auto" w:fill="auto"/>
-          </w:tcPr>
-          <w:p>
-            <w:pPr>
-              <w:spacing w:before="20" w:after="20"/>
-              <w:rPr>
-                <w:rFonts w:ascii="Consolas" w:hAnsi="Consolas"/>
-                <w:noProof/>
-              </w:rPr>
-            </w:pPr>
-          </w:p>
-        </w:tc>
-        <w:tc>
-          <w:tcPr>
-            <w:tcW w:w="951" w:type="dxa"/>
-          </w:tcPr>
-          <w:p>
-            <w:pPr>
-              <w:spacing w:before="20" w:after="20"/>
-              <w:rPr>
-                <w:rFonts w:ascii="Consolas" w:hAnsi="Consolas"/>
-                <w:b/>
-                <w:bCs/>
-                <w:noProof/>
-              </w:rPr>
-            </w:pPr>
-            <w:r>
-              <w:rPr>
-                <w:rFonts w:ascii="Consolas" w:hAnsi="Consolas"/>
-                <w:b/>
-                <w:bCs/>
-                <w:noProof/>
-              </w:rPr>
-              <w:t>20</w:t>
-            </w:r>
-          </w:p>
-          <w:p>
-            <w:pPr>
-              <w:spacing w:before="20" w:after="20"/>
-              <w:rPr>
-                <w:rFonts w:ascii="Consolas" w:hAnsi="Consolas"/>
-              </w:rPr>
-            </w:pPr>
-            <w:r>
-              <w:rPr>
-                <w:rFonts w:ascii="Consolas" w:hAnsi="Consolas"/>
-                <w:noProof/>
-              </w:rPr>
-              <w:t>1</w:t>
-            </w:r>
-          </w:p>
-          <w:p>
-            <w:pPr>
-              <w:spacing w:before="20" w:after="20"/>
-              <w:rPr>
-                <w:rFonts w:ascii="Consolas" w:hAnsi="Consolas"/>
-              </w:rPr>
-            </w:pPr>
-            <w:r>
-              <w:rPr>
-                <w:rFonts w:ascii="Consolas" w:hAnsi="Consolas"/>
-                <w:noProof/>
-              </w:rPr>
-              <w:t>2</w:t>
-            </w:r>
-          </w:p>
-          <w:p>
-            <w:pPr>
-              <w:spacing w:before="20" w:after="20"/>
-              <w:rPr>
-                <w:rFonts w:ascii="Consolas" w:hAnsi="Consolas"/>
-              </w:rPr>
-            </w:pPr>
-            <w:r>
-              <w:rPr>
-                <w:rFonts w:ascii="Consolas" w:hAnsi="Consolas"/>
-                <w:noProof/>
-              </w:rPr>
-              <w:t>3</w:t>
-            </w:r>
-          </w:p>
-          <w:p>
-            <w:pPr>
-              <w:spacing w:before="20" w:after="20"/>
-              <w:rPr>
-                <w:rFonts w:ascii="Consolas" w:hAnsi="Consolas"/>
-              </w:rPr>
-            </w:pPr>
-            <w:r>
-              <w:rPr>
-                <w:rFonts w:ascii="Consolas" w:hAnsi="Consolas"/>
-                <w:noProof/>
-              </w:rPr>
-              <w:t>4</w:t>
-            </w:r>
-          </w:p>
-          <w:p>
-            <w:pPr>
-              <w:spacing w:before="20" w:after="20"/>
-              <w:rPr>
-                <w:rFonts w:ascii="Consolas" w:hAnsi="Consolas"/>
-              </w:rPr>
-            </w:pPr>
-            <w:r>
-              <w:rPr>
-                <w:rFonts w:ascii="Consolas" w:hAnsi="Consolas"/>
-                <w:noProof/>
-              </w:rPr>
-              <w:t>5</w:t>
-            </w:r>
-          </w:p>
-          <w:p>
-            <w:pPr>
-              <w:spacing w:before="20" w:after="20"/>
-              <w:rPr>
-                <w:rFonts w:ascii="Consolas" w:hAnsi="Consolas"/>
-                <w:noProof/>
-              </w:rPr>
-            </w:pPr>
-            <w:r>
-              <w:rPr>
-                <w:rFonts w:ascii="Consolas" w:hAnsi="Consolas"/>
-                <w:noProof/>
-              </w:rPr>
-              <w:t>6</w:t>
-            </w:r>
-          </w:p>
-        </w:tc>
-        <w:tc>
-          <w:tcPr>
-            <w:tcW w:w="992" w:type="dxa"/>
-          </w:tcPr>
-          <w:p>
-            <w:pPr>
-              <w:spacing w:before="20" w:after="20"/>
-              <w:rPr>
-                <w:rFonts w:ascii="Consolas" w:hAnsi="Consolas"/>
-                <w:noProof/>
-              </w:rPr>
-            </w:pPr>
-            <w:r>
-              <w:rPr>
-                <w:rFonts w:ascii="Consolas" w:hAnsi="Consolas"/>
-                <w:noProof/>
-              </w:rPr>
-              <w:t>21</w:t>
-            </w:r>
-          </w:p>
-        </w:tc>
-        <w:tc>
-          <w:tcPr>
-            <w:tcW w:w="2268" w:type="dxa"/>
-          </w:tcPr>
-          <w:p>
-            <w:pPr>
-              <w:spacing w:before="20" w:after="20"/>
-              <w:rPr>
-                <w:rFonts w:ascii="Consolas" w:hAnsi="Consolas"/>
-                <w:noProof/>
-              </w:rPr>
-            </w:pPr>
-            <w:r>
-              <w:rPr>
-                <w:rFonts w:ascii="Consolas" w:hAnsi="Consolas"/>
-                <w:noProof/>
-              </w:rPr>
-              <w:t>1+2+3+4+5+6 = 21</w:t>
-            </w:r>
-          </w:p>
-        </w:tc>
-      </w:tr>
-    </w:tbl>
-    <w:bookmarkEnd w:id="1"/>
-    <w:p>
-      <w:pPr>
-        <w:pStyle w:val="Heading2"/>
-      </w:pPr>
-      <w:r>
-        <w:t xml:space="preserve">Редица числа </w:t>
-      </w:r>
-      <w:r>
-        <w:rPr>
-          <w:noProof/>
-        </w:rPr>
-        <w:t>2K</w:t>
-      </w:r>
-      <w:r>
-        <w:t>+1</w:t>
-      </w:r>
-    </w:p>
-    <w:p>
-      <w:pPr>
-        <w:spacing w:before="40" w:after="40"/>
-      </w:pPr>
-      <w:r>
-        <w:t xml:space="preserve">Напишете програма, която чете число </w:t>
-      </w:r>
-      <w:r>
-        <w:rPr>
-          <w:rStyle w:val="CodeChar"/>
-        </w:rPr>
-        <w:t>n</w:t>
-      </w:r>
-      <w:r>
-        <w:t>, въведено от потребителя,</w:t>
-      </w:r>
-      <w:r>
-        <w:rPr>
-          <w:b/>
-        </w:rPr>
-        <w:t xml:space="preserve"> </w:t>
-      </w:r>
-      <w:r>
-        <w:t xml:space="preserve">и отпечатва </w:t>
-      </w:r>
-      <w:r>
-        <w:rPr>
-          <w:b/>
-        </w:rPr>
-        <w:t>всички числа ≤ n от редицата</w:t>
-      </w:r>
-      <w:r>
-        <w:t xml:space="preserve">: 1, 3, 7, 15, 31, …. Всяко следващо число се изчислява като умножим </w:t>
-      </w:r>
-      <w:r>
-        <w:rPr>
-          <w:b/>
-        </w:rPr>
-        <w:t xml:space="preserve">предишното </w:t>
-      </w:r>
-      <w:r>
-        <w:t xml:space="preserve">с </w:t>
-      </w:r>
-      <w:r>
-        <w:rPr>
-          <w:b/>
-        </w:rPr>
-        <w:t>2</w:t>
-      </w:r>
-      <w:r>
-        <w:t xml:space="preserve"> и добавим </w:t>
-      </w:r>
-      <w:r>
-        <w:rPr>
-          <w:b/>
-        </w:rPr>
-        <w:t>1</w:t>
-      </w:r>
-      <w:r>
-        <w:t>.</w:t>
-      </w:r>
-    </w:p>
-    <w:p>
-      <w:pPr>
-        <w:pStyle w:val="Heading3"/>
-      </w:pPr>
-      <w:r>
-        <w:lastRenderedPageBreak/>
         <w:t>Примери</w:t>
       </w:r>
     </w:p>
@@ -4640,7 +4625,7 @@
         <w:pStyle w:val="ListParagraph"/>
         <w:numPr>
           <w:ilvl w:val="0"/>
-          <w:numId w:val="18"/>
+          <w:numId w:val="55"/>
         </w:numPr>
       </w:pPr>
       <w:r>
@@ -4674,7 +4659,7 @@
                     <pic:cNvPicPr/>
                   </pic:nvPicPr>
                   <pic:blipFill>
-                    <a:blip r:embed="rId9"/>
+                    <a:blip r:embed="rId19"/>
                     <a:stretch>
                       <a:fillRect/>
                     </a:stretch>
@@ -4707,7 +4692,7 @@
         <w:pStyle w:val="ListParagraph"/>
         <w:numPr>
           <w:ilvl w:val="0"/>
-          <w:numId w:val="18"/>
+          <w:numId w:val="55"/>
         </w:numPr>
         <w:spacing w:before="40" w:after="40"/>
       </w:pPr>
@@ -4767,7 +4752,7 @@
                     <pic:cNvPicPr/>
                   </pic:nvPicPr>
                   <pic:blipFill>
-                    <a:blip r:embed="rId10"/>
+                    <a:blip r:embed="rId20"/>
                     <a:stretch>
                       <a:fillRect/>
                     </a:stretch>
@@ -4800,7 +4785,7 @@
         <w:pStyle w:val="ListParagraph"/>
         <w:numPr>
           <w:ilvl w:val="0"/>
-          <w:numId w:val="18"/>
+          <w:numId w:val="55"/>
         </w:numPr>
         <w:spacing w:before="40" w:after="40"/>
       </w:pPr>
@@ -4857,7 +4842,7 @@
                     <pic:cNvPicPr/>
                   </pic:nvPicPr>
                   <pic:blipFill>
-                    <a:blip r:embed="rId11">
+                    <a:blip r:embed="rId21">
                       <a:extLst>
                         <a:ext uri="{28A0092B-C50C-407E-A947-70E740481C1C}">
                           <a14:useLocalDpi xmlns:a14="http://schemas.microsoft.com/office/drawing/2010/main" val="0"/>
@@ -4896,7 +4881,7 @@
         <w:pStyle w:val="ListParagraph"/>
         <w:numPr>
           <w:ilvl w:val="0"/>
-          <w:numId w:val="18"/>
+          <w:numId w:val="55"/>
         </w:numPr>
         <w:spacing w:before="40" w:after="40"/>
       </w:pPr>
@@ -4933,6 +4918,7 @@
           <w:noProof/>
           <w:lang w:eastAsia="bg-BG"/>
         </w:rPr>
+        <w:lastRenderedPageBreak/>
         <w:drawing>
           <wp:inline distT="0" distB="0" distL="0" distR="0" wp14:anchorId="2DABACD4" wp14:editId="2E12135D">
             <wp:extent cx="1828800" cy="878326"/>
@@ -4949,7 +4935,7 @@
                     <pic:cNvPicPr/>
                   </pic:nvPicPr>
                   <pic:blipFill>
-                    <a:blip r:embed="rId12" cstate="print">
+                    <a:blip r:embed="rId22" cstate="print">
                       <a:extLst>
                         <a:ext uri="{28A0092B-C50C-407E-A947-70E740481C1C}">
                           <a14:useLocalDpi xmlns:a14="http://schemas.microsoft.com/office/drawing/2010/main" val="0"/>
@@ -4988,994 +4974,29 @@
         <w:pStyle w:val="Heading2"/>
       </w:pPr>
       <w:r>
-        <w:t>Най-голямо число</w:t>
+        <w:t>Баланс</w:t>
+      </w:r>
+      <w:r>
+        <w:t xml:space="preserve"> по сметка</w:t>
       </w:r>
     </w:p>
     <w:p>
       <w:pPr>
-        <w:rPr>
-          <w:sz w:val="26"/>
-          <w:szCs w:val="26"/>
-        </w:rPr>
-      </w:pPr>
-      <w:bookmarkStart w:id="2" w:name="_Hlk38363110"/>
-      <w:r>
-        <w:rPr>
-          <w:sz w:val="26"/>
-          <w:szCs w:val="26"/>
-          <w:highlight w:val="yellow"/>
-        </w:rPr>
-        <w:t xml:space="preserve">TODO: да се премести задачата в </w:t>
-      </w:r>
-      <w:r>
-        <w:rPr>
-          <w:sz w:val="26"/>
-          <w:szCs w:val="26"/>
-          <w:highlight w:val="yellow"/>
-          <w:lang w:val="en-US"/>
-        </w:rPr>
-        <w:t>Loops Basics</w:t>
-      </w:r>
-      <w:r>
-        <w:rPr>
-          <w:sz w:val="26"/>
-          <w:szCs w:val="26"/>
-          <w:highlight w:val="yellow"/>
-        </w:rPr>
-        <w:t xml:space="preserve"> упражненията.</w:t>
-      </w:r>
-    </w:p>
-    <w:p>
-      <w:r>
-        <w:t xml:space="preserve">Напишете програма, която до получаване на </w:t>
+        <w:spacing w:before="40" w:after="40"/>
+        <w:rPr>
+          <w:rFonts w:cstheme="minorHAnsi"/>
+        </w:rPr>
+      </w:pPr>
+      <w:bookmarkStart w:id="0" w:name="_Hlk38363067"/>
+      <w:r>
+        <w:t xml:space="preserve">Напишете програма, която пресмята колко общо пари има в сметката, след като направите определен брой вноски. На всеки ред ще получавате сумата, която трябва да внесете в сметката, </w:t>
       </w:r>
       <w:r>
         <w:rPr>
           <w:b/>
           <w:bCs/>
         </w:rPr>
-        <w:t>командата "Stop"</w:t>
-      </w:r>
-      <w:r>
-        <w:t>, чете</w:t>
-      </w:r>
-      <w:r>
-        <w:t xml:space="preserve"> </w:t>
-      </w:r>
-      <w:r>
-        <w:rPr>
-          <w:b/>
-        </w:rPr>
-        <w:t>цели числа</w:t>
-      </w:r>
-      <w:r>
-        <w:t xml:space="preserve">, въведени от потребителя, и намира </w:t>
-      </w:r>
-      <w:r>
-        <w:rPr>
-          <w:b/>
-        </w:rPr>
-        <w:t>най-голямото</w:t>
-      </w:r>
-      <w:r>
-        <w:t xml:space="preserve"> измежду тях. Въвежда</w:t>
-      </w:r>
-      <w:r>
-        <w:t>т</w:t>
-      </w:r>
-      <w:r>
-        <w:t xml:space="preserve"> се по едно число на ред. </w:t>
-      </w:r>
-    </w:p>
-    <w:bookmarkEnd w:id="2"/>
-    <w:p>
-      <w:pPr>
-        <w:pStyle w:val="Heading3"/>
-      </w:pPr>
-      <w:r>
-        <w:t>Примери</w:t>
-      </w:r>
-    </w:p>
-    <w:tbl>
-      <w:tblPr>
-        <w:tblStyle w:val="TableGrid"/>
-        <w:tblW w:w="10412" w:type="dxa"/>
-        <w:tblInd w:w="23" w:type="dxa"/>
-        <w:tblCellMar>
-          <w:top w:w="57" w:type="dxa"/>
-          <w:left w:w="85" w:type="dxa"/>
-          <w:bottom w:w="57" w:type="dxa"/>
-          <w:right w:w="85" w:type="dxa"/>
-        </w:tblCellMar>
-        <w:tblLook w:val="04A0" w:firstRow="1" w:lastRow="0" w:firstColumn="1" w:lastColumn="0" w:noHBand="0" w:noVBand="1"/>
-      </w:tblPr>
-      <w:tblGrid>
-        <w:gridCol w:w="872"/>
-        <w:gridCol w:w="900"/>
-        <w:gridCol w:w="360"/>
-        <w:gridCol w:w="900"/>
-        <w:gridCol w:w="900"/>
-        <w:gridCol w:w="360"/>
-        <w:gridCol w:w="900"/>
-        <w:gridCol w:w="900"/>
-        <w:gridCol w:w="360"/>
-        <w:gridCol w:w="900"/>
-        <w:gridCol w:w="900"/>
-        <w:gridCol w:w="360"/>
-        <w:gridCol w:w="900"/>
-        <w:gridCol w:w="900"/>
-      </w:tblGrid>
-      <w:tr>
-        <w:tc>
-          <w:tcPr>
-            <w:tcW w:w="872" w:type="dxa"/>
-            <w:shd w:val="clear" w:color="auto" w:fill="D9D9D9" w:themeFill="background1" w:themeFillShade="D9"/>
-            <w:vAlign w:val="center"/>
-          </w:tcPr>
-          <w:p>
-            <w:pPr>
-              <w:spacing w:before="20" w:after="20"/>
-              <w:jc w:val="center"/>
-              <w:rPr>
-                <w:b/>
-              </w:rPr>
-            </w:pPr>
-            <w:r>
-              <w:rPr>
-                <w:b/>
-              </w:rPr>
-              <w:t>Вход</w:t>
-            </w:r>
-          </w:p>
-        </w:tc>
-        <w:tc>
-          <w:tcPr>
-            <w:tcW w:w="900" w:type="dxa"/>
-            <w:shd w:val="clear" w:color="auto" w:fill="D9D9D9" w:themeFill="background1" w:themeFillShade="D9"/>
-            <w:vAlign w:val="center"/>
-          </w:tcPr>
-          <w:p>
-            <w:pPr>
-              <w:spacing w:before="20" w:after="20"/>
-              <w:jc w:val="center"/>
-              <w:rPr>
-                <w:b/>
-              </w:rPr>
-            </w:pPr>
-            <w:r>
-              <w:rPr>
-                <w:b/>
-              </w:rPr>
-              <w:t>Изход</w:t>
-            </w:r>
-          </w:p>
-        </w:tc>
-        <w:tc>
-          <w:tcPr>
-            <w:tcW w:w="360" w:type="dxa"/>
-            <w:vMerge w:val="restart"/>
-            <w:tcBorders>
-              <w:top w:val="nil"/>
-              <w:bottom w:val="nil"/>
-            </w:tcBorders>
-            <w:shd w:val="clear" w:color="auto" w:fill="auto"/>
-          </w:tcPr>
-          <w:p>
-            <w:pPr>
-              <w:spacing w:before="20" w:after="20"/>
-              <w:jc w:val="center"/>
-              <w:rPr>
-                <w:b/>
-              </w:rPr>
-            </w:pPr>
-          </w:p>
-        </w:tc>
-        <w:tc>
-          <w:tcPr>
-            <w:tcW w:w="900" w:type="dxa"/>
-            <w:shd w:val="clear" w:color="auto" w:fill="D9D9D9" w:themeFill="background1" w:themeFillShade="D9"/>
-            <w:vAlign w:val="center"/>
-          </w:tcPr>
-          <w:p>
-            <w:pPr>
-              <w:spacing w:before="20" w:after="20"/>
-              <w:jc w:val="center"/>
-              <w:rPr>
-                <w:b/>
-              </w:rPr>
-            </w:pPr>
-            <w:r>
-              <w:rPr>
-                <w:b/>
-              </w:rPr>
-              <w:t>Вход</w:t>
-            </w:r>
-          </w:p>
-        </w:tc>
-        <w:tc>
-          <w:tcPr>
-            <w:tcW w:w="900" w:type="dxa"/>
-            <w:shd w:val="clear" w:color="auto" w:fill="D9D9D9" w:themeFill="background1" w:themeFillShade="D9"/>
-            <w:vAlign w:val="center"/>
-          </w:tcPr>
-          <w:p>
-            <w:pPr>
-              <w:spacing w:before="20" w:after="20"/>
-              <w:jc w:val="center"/>
-              <w:rPr>
-                <w:b/>
-              </w:rPr>
-            </w:pPr>
-            <w:r>
-              <w:rPr>
-                <w:b/>
-              </w:rPr>
-              <w:t>Изход</w:t>
-            </w:r>
-          </w:p>
-        </w:tc>
-        <w:tc>
-          <w:tcPr>
-            <w:tcW w:w="360" w:type="dxa"/>
-            <w:vMerge w:val="restart"/>
-            <w:tcBorders>
-              <w:top w:val="nil"/>
-              <w:bottom w:val="nil"/>
-            </w:tcBorders>
-            <w:shd w:val="clear" w:color="auto" w:fill="auto"/>
-          </w:tcPr>
-          <w:p>
-            <w:pPr>
-              <w:spacing w:before="20" w:after="20"/>
-              <w:jc w:val="center"/>
-              <w:rPr>
-                <w:b/>
-              </w:rPr>
-            </w:pPr>
-          </w:p>
-        </w:tc>
-        <w:tc>
-          <w:tcPr>
-            <w:tcW w:w="900" w:type="dxa"/>
-            <w:shd w:val="clear" w:color="auto" w:fill="D9D9D9" w:themeFill="background1" w:themeFillShade="D9"/>
-            <w:vAlign w:val="center"/>
-          </w:tcPr>
-          <w:p>
-            <w:pPr>
-              <w:spacing w:before="20" w:after="20"/>
-              <w:jc w:val="center"/>
-              <w:rPr>
-                <w:b/>
-              </w:rPr>
-            </w:pPr>
-            <w:r>
-              <w:rPr>
-                <w:b/>
-              </w:rPr>
-              <w:t>Вход</w:t>
-            </w:r>
-          </w:p>
-        </w:tc>
-        <w:tc>
-          <w:tcPr>
-            <w:tcW w:w="900" w:type="dxa"/>
-            <w:shd w:val="clear" w:color="auto" w:fill="D9D9D9" w:themeFill="background1" w:themeFillShade="D9"/>
-            <w:vAlign w:val="center"/>
-          </w:tcPr>
-          <w:p>
-            <w:pPr>
-              <w:spacing w:before="20" w:after="20"/>
-              <w:jc w:val="center"/>
-              <w:rPr>
-                <w:b/>
-              </w:rPr>
-            </w:pPr>
-            <w:r>
-              <w:rPr>
-                <w:b/>
-              </w:rPr>
-              <w:t>Изход</w:t>
-            </w:r>
-          </w:p>
-        </w:tc>
-        <w:tc>
-          <w:tcPr>
-            <w:tcW w:w="360" w:type="dxa"/>
-            <w:vMerge w:val="restart"/>
-            <w:tcBorders>
-              <w:top w:val="nil"/>
-              <w:bottom w:val="nil"/>
-            </w:tcBorders>
-            <w:shd w:val="clear" w:color="auto" w:fill="auto"/>
-          </w:tcPr>
-          <w:p>
-            <w:pPr>
-              <w:spacing w:before="20" w:after="20"/>
-              <w:jc w:val="center"/>
-              <w:rPr>
-                <w:b/>
-              </w:rPr>
-            </w:pPr>
-          </w:p>
-        </w:tc>
-        <w:tc>
-          <w:tcPr>
-            <w:tcW w:w="900" w:type="dxa"/>
-            <w:shd w:val="clear" w:color="auto" w:fill="D9D9D9" w:themeFill="background1" w:themeFillShade="D9"/>
-            <w:vAlign w:val="center"/>
-          </w:tcPr>
-          <w:p>
-            <w:pPr>
-              <w:spacing w:before="20" w:after="20"/>
-              <w:jc w:val="center"/>
-              <w:rPr>
-                <w:b/>
-              </w:rPr>
-            </w:pPr>
-            <w:r>
-              <w:rPr>
-                <w:b/>
-              </w:rPr>
-              <w:t>Вход</w:t>
-            </w:r>
-          </w:p>
-        </w:tc>
-        <w:tc>
-          <w:tcPr>
-            <w:tcW w:w="900" w:type="dxa"/>
-            <w:shd w:val="clear" w:color="auto" w:fill="D9D9D9" w:themeFill="background1" w:themeFillShade="D9"/>
-            <w:vAlign w:val="center"/>
-          </w:tcPr>
-          <w:p>
-            <w:pPr>
-              <w:spacing w:before="20" w:after="20"/>
-              <w:jc w:val="center"/>
-              <w:rPr>
-                <w:b/>
-              </w:rPr>
-            </w:pPr>
-            <w:r>
-              <w:rPr>
-                <w:b/>
-              </w:rPr>
-              <w:t>Изход</w:t>
-            </w:r>
-          </w:p>
-        </w:tc>
-        <w:tc>
-          <w:tcPr>
-            <w:tcW w:w="360" w:type="dxa"/>
-            <w:vMerge w:val="restart"/>
-            <w:tcBorders>
-              <w:top w:val="nil"/>
-              <w:bottom w:val="nil"/>
-            </w:tcBorders>
-            <w:shd w:val="clear" w:color="auto" w:fill="auto"/>
-          </w:tcPr>
-          <w:p>
-            <w:pPr>
-              <w:spacing w:before="20" w:after="20"/>
-              <w:jc w:val="center"/>
-              <w:rPr>
-                <w:b/>
-              </w:rPr>
-            </w:pPr>
-          </w:p>
-        </w:tc>
-        <w:tc>
-          <w:tcPr>
-            <w:tcW w:w="900" w:type="dxa"/>
-            <w:shd w:val="clear" w:color="auto" w:fill="D9D9D9" w:themeFill="background1" w:themeFillShade="D9"/>
-            <w:vAlign w:val="center"/>
-          </w:tcPr>
-          <w:p>
-            <w:pPr>
-              <w:spacing w:before="20" w:after="20"/>
-              <w:jc w:val="center"/>
-              <w:rPr>
-                <w:b/>
-              </w:rPr>
-            </w:pPr>
-            <w:r>
-              <w:rPr>
-                <w:b/>
-              </w:rPr>
-              <w:t>Вход</w:t>
-            </w:r>
-          </w:p>
-        </w:tc>
-        <w:tc>
-          <w:tcPr>
-            <w:tcW w:w="900" w:type="dxa"/>
-            <w:shd w:val="clear" w:color="auto" w:fill="D9D9D9" w:themeFill="background1" w:themeFillShade="D9"/>
-            <w:vAlign w:val="center"/>
-          </w:tcPr>
-          <w:p>
-            <w:pPr>
-              <w:spacing w:before="20" w:after="20"/>
-              <w:jc w:val="center"/>
-              <w:rPr>
-                <w:b/>
-              </w:rPr>
-            </w:pPr>
-            <w:r>
-              <w:rPr>
-                <w:b/>
-              </w:rPr>
-              <w:t>Изход</w:t>
-            </w:r>
-          </w:p>
-        </w:tc>
-      </w:tr>
-      <w:tr>
-        <w:tc>
-          <w:tcPr>
-            <w:tcW w:w="872" w:type="dxa"/>
-          </w:tcPr>
-          <w:p>
-            <w:pPr>
-              <w:spacing w:before="20" w:after="20"/>
-              <w:rPr>
-                <w:rFonts w:ascii="Consolas" w:hAnsi="Consolas"/>
-                <w:noProof/>
-              </w:rPr>
-            </w:pPr>
-            <w:r>
-              <w:rPr>
-                <w:rFonts w:ascii="Consolas" w:hAnsi="Consolas"/>
-                <w:noProof/>
-              </w:rPr>
-              <w:t>100</w:t>
-            </w:r>
-          </w:p>
-          <w:p>
-            <w:pPr>
-              <w:spacing w:before="20" w:after="20"/>
-              <w:rPr>
-                <w:rFonts w:ascii="Consolas" w:hAnsi="Consolas"/>
-                <w:noProof/>
-              </w:rPr>
-            </w:pPr>
-            <w:r>
-              <w:rPr>
-                <w:rFonts w:ascii="Consolas" w:hAnsi="Consolas"/>
-                <w:noProof/>
-              </w:rPr>
-              <w:t>99</w:t>
-            </w:r>
-          </w:p>
-          <w:p>
-            <w:pPr>
-              <w:spacing w:before="20" w:after="20"/>
-              <w:rPr>
-                <w:rFonts w:ascii="Consolas" w:hAnsi="Consolas"/>
-                <w:noProof/>
-              </w:rPr>
-            </w:pPr>
-            <w:r>
-              <w:rPr>
-                <w:rFonts w:ascii="Consolas" w:hAnsi="Consolas"/>
-                <w:noProof/>
-              </w:rPr>
-              <w:t>80</w:t>
-            </w:r>
-          </w:p>
-          <w:p>
-            <w:pPr>
-              <w:spacing w:before="20" w:after="20"/>
-              <w:rPr>
-                <w:rFonts w:ascii="Consolas" w:hAnsi="Consolas"/>
-                <w:noProof/>
-              </w:rPr>
-            </w:pPr>
-            <w:r>
-              <w:rPr>
-                <w:rFonts w:ascii="Consolas" w:hAnsi="Consolas"/>
-                <w:noProof/>
-              </w:rPr>
-              <w:t>70</w:t>
-            </w:r>
-          </w:p>
-          <w:p>
-            <w:pPr>
-              <w:spacing w:before="20" w:after="20"/>
-              <w:rPr>
-                <w:rFonts w:ascii="Consolas" w:hAnsi="Consolas"/>
-                <w:noProof/>
-              </w:rPr>
-            </w:pPr>
-            <w:r>
-              <w:rPr>
-                <w:rFonts w:ascii="Consolas" w:hAnsi="Consolas"/>
-                <w:noProof/>
-              </w:rPr>
-              <w:t>Stop</w:t>
-            </w:r>
-          </w:p>
-        </w:tc>
-        <w:tc>
-          <w:tcPr>
-            <w:tcW w:w="900" w:type="dxa"/>
-          </w:tcPr>
-          <w:p>
-            <w:pPr>
-              <w:spacing w:before="20" w:after="20"/>
-              <w:rPr>
-                <w:rFonts w:ascii="Consolas" w:hAnsi="Consolas"/>
-                <w:noProof/>
-              </w:rPr>
-            </w:pPr>
-            <w:r>
-              <w:rPr>
-                <w:rFonts w:ascii="Consolas" w:hAnsi="Consolas"/>
-                <w:noProof/>
-              </w:rPr>
-              <w:t>100</w:t>
-            </w:r>
-          </w:p>
-        </w:tc>
-        <w:tc>
-          <w:tcPr>
-            <w:tcW w:w="360" w:type="dxa"/>
-            <w:vMerge/>
-            <w:tcBorders>
-              <w:bottom w:val="nil"/>
-            </w:tcBorders>
-            <w:shd w:val="clear" w:color="auto" w:fill="auto"/>
-          </w:tcPr>
-          <w:p>
-            <w:pPr>
-              <w:spacing w:before="20" w:after="20"/>
-              <w:rPr>
-                <w:rFonts w:ascii="Consolas" w:hAnsi="Consolas"/>
-                <w:noProof/>
-              </w:rPr>
-            </w:pPr>
-          </w:p>
-        </w:tc>
-        <w:tc>
-          <w:tcPr>
-            <w:tcW w:w="900" w:type="dxa"/>
-          </w:tcPr>
-          <w:p>
-            <w:pPr>
-              <w:spacing w:before="20" w:after="20"/>
-              <w:rPr>
-                <w:rFonts w:ascii="Consolas" w:hAnsi="Consolas"/>
-                <w:noProof/>
-              </w:rPr>
-            </w:pPr>
-            <w:r>
-              <w:rPr>
-                <w:rFonts w:ascii="Consolas" w:hAnsi="Consolas"/>
-                <w:noProof/>
-              </w:rPr>
-              <w:t>-10</w:t>
-            </w:r>
-          </w:p>
-          <w:p>
-            <w:pPr>
-              <w:spacing w:before="20" w:after="20"/>
-              <w:rPr>
-                <w:rFonts w:ascii="Consolas" w:hAnsi="Consolas"/>
-                <w:noProof/>
-              </w:rPr>
-            </w:pPr>
-            <w:r>
-              <w:rPr>
-                <w:rFonts w:ascii="Consolas" w:hAnsi="Consolas"/>
-                <w:noProof/>
-              </w:rPr>
-              <w:t>20</w:t>
-            </w:r>
-          </w:p>
-          <w:p>
-            <w:pPr>
-              <w:spacing w:before="20" w:after="20"/>
-              <w:rPr>
-                <w:rFonts w:ascii="Consolas" w:hAnsi="Consolas"/>
-                <w:noProof/>
-              </w:rPr>
-            </w:pPr>
-            <w:r>
-              <w:rPr>
-                <w:rFonts w:ascii="Consolas" w:hAnsi="Consolas"/>
-                <w:noProof/>
-              </w:rPr>
-              <w:t>-30</w:t>
-            </w:r>
-          </w:p>
-          <w:p>
-            <w:pPr>
-              <w:spacing w:before="20" w:after="20"/>
-              <w:rPr>
-                <w:rFonts w:ascii="Consolas" w:hAnsi="Consolas"/>
-                <w:noProof/>
-              </w:rPr>
-            </w:pPr>
-            <w:r>
-              <w:rPr>
-                <w:rFonts w:ascii="Consolas" w:hAnsi="Consolas"/>
-                <w:noProof/>
-              </w:rPr>
-              <w:t>Stop</w:t>
-            </w:r>
-          </w:p>
-        </w:tc>
-        <w:tc>
-          <w:tcPr>
-            <w:tcW w:w="900" w:type="dxa"/>
-          </w:tcPr>
-          <w:p>
-            <w:pPr>
-              <w:spacing w:before="20" w:after="20"/>
-              <w:rPr>
-                <w:rFonts w:ascii="Consolas" w:hAnsi="Consolas"/>
-                <w:noProof/>
-              </w:rPr>
-            </w:pPr>
-            <w:r>
-              <w:rPr>
-                <w:rFonts w:ascii="Consolas" w:hAnsi="Consolas"/>
-                <w:noProof/>
-              </w:rPr>
-              <w:t>20</w:t>
-            </w:r>
-          </w:p>
-        </w:tc>
-        <w:tc>
-          <w:tcPr>
-            <w:tcW w:w="360" w:type="dxa"/>
-            <w:vMerge/>
-            <w:tcBorders>
-              <w:bottom w:val="nil"/>
-            </w:tcBorders>
-            <w:shd w:val="clear" w:color="auto" w:fill="auto"/>
-          </w:tcPr>
-          <w:p>
-            <w:pPr>
-              <w:spacing w:before="20" w:after="20"/>
-              <w:rPr>
-                <w:rFonts w:ascii="Consolas" w:hAnsi="Consolas"/>
-                <w:noProof/>
-              </w:rPr>
-            </w:pPr>
-          </w:p>
-        </w:tc>
-        <w:tc>
-          <w:tcPr>
-            <w:tcW w:w="900" w:type="dxa"/>
-          </w:tcPr>
-          <w:p>
-            <w:pPr>
-              <w:spacing w:before="20" w:after="20"/>
-              <w:rPr>
-                <w:rFonts w:ascii="Consolas" w:hAnsi="Consolas"/>
-                <w:noProof/>
-              </w:rPr>
-            </w:pPr>
-            <w:r>
-              <w:rPr>
-                <w:rFonts w:ascii="Consolas" w:hAnsi="Consolas"/>
-                <w:noProof/>
-              </w:rPr>
-              <w:t>45</w:t>
-            </w:r>
-          </w:p>
-          <w:p>
-            <w:pPr>
-              <w:spacing w:before="20" w:after="20"/>
-              <w:rPr>
-                <w:rFonts w:ascii="Consolas" w:hAnsi="Consolas"/>
-                <w:noProof/>
-              </w:rPr>
-            </w:pPr>
-            <w:r>
-              <w:rPr>
-                <w:rFonts w:ascii="Consolas" w:hAnsi="Consolas"/>
-                <w:noProof/>
-              </w:rPr>
-              <w:t>-20</w:t>
-            </w:r>
-          </w:p>
-          <w:p>
-            <w:pPr>
-              <w:spacing w:before="20" w:after="20"/>
-              <w:rPr>
-                <w:rFonts w:ascii="Consolas" w:hAnsi="Consolas"/>
-                <w:noProof/>
-              </w:rPr>
-            </w:pPr>
-            <w:r>
-              <w:rPr>
-                <w:rFonts w:ascii="Consolas" w:hAnsi="Consolas"/>
-                <w:noProof/>
-              </w:rPr>
-              <w:t>7</w:t>
-            </w:r>
-          </w:p>
-          <w:p>
-            <w:pPr>
-              <w:spacing w:before="20" w:after="20"/>
-              <w:rPr>
-                <w:rFonts w:ascii="Consolas" w:hAnsi="Consolas"/>
-                <w:noProof/>
-              </w:rPr>
-            </w:pPr>
-            <w:r>
-              <w:rPr>
-                <w:rFonts w:ascii="Consolas" w:hAnsi="Consolas"/>
-                <w:noProof/>
-              </w:rPr>
-              <w:t>99</w:t>
-            </w:r>
-          </w:p>
-          <w:p>
-            <w:pPr>
-              <w:spacing w:before="20" w:after="20"/>
-              <w:rPr>
-                <w:rFonts w:ascii="Consolas" w:hAnsi="Consolas"/>
-                <w:noProof/>
-              </w:rPr>
-            </w:pPr>
-            <w:r>
-              <w:rPr>
-                <w:rFonts w:ascii="Consolas" w:hAnsi="Consolas"/>
-                <w:noProof/>
-              </w:rPr>
-              <w:t>Stop</w:t>
-            </w:r>
-          </w:p>
-        </w:tc>
-        <w:tc>
-          <w:tcPr>
-            <w:tcW w:w="900" w:type="dxa"/>
-          </w:tcPr>
-          <w:p>
-            <w:pPr>
-              <w:spacing w:before="20" w:after="20"/>
-              <w:rPr>
-                <w:rFonts w:ascii="Consolas" w:hAnsi="Consolas"/>
-                <w:noProof/>
-              </w:rPr>
-            </w:pPr>
-            <w:r>
-              <w:rPr>
-                <w:rFonts w:ascii="Consolas" w:hAnsi="Consolas"/>
-                <w:noProof/>
-              </w:rPr>
-              <w:t>99</w:t>
-            </w:r>
-          </w:p>
-        </w:tc>
-        <w:tc>
-          <w:tcPr>
-            <w:tcW w:w="360" w:type="dxa"/>
-            <w:vMerge/>
-            <w:tcBorders>
-              <w:bottom w:val="nil"/>
-            </w:tcBorders>
-            <w:shd w:val="clear" w:color="auto" w:fill="auto"/>
-          </w:tcPr>
-          <w:p>
-            <w:pPr>
-              <w:spacing w:before="20" w:after="20"/>
-              <w:rPr>
-                <w:rFonts w:ascii="Consolas" w:hAnsi="Consolas"/>
-                <w:noProof/>
-              </w:rPr>
-            </w:pPr>
-          </w:p>
-        </w:tc>
-        <w:tc>
-          <w:tcPr>
-            <w:tcW w:w="900" w:type="dxa"/>
-          </w:tcPr>
-          <w:p>
-            <w:pPr>
-              <w:spacing w:before="20" w:after="20"/>
-              <w:rPr>
-                <w:rFonts w:ascii="Consolas" w:hAnsi="Consolas"/>
-                <w:noProof/>
-              </w:rPr>
-            </w:pPr>
-            <w:r>
-              <w:rPr>
-                <w:rFonts w:ascii="Consolas" w:hAnsi="Consolas"/>
-                <w:noProof/>
-              </w:rPr>
-              <w:t>999</w:t>
-            </w:r>
-          </w:p>
-          <w:p>
-            <w:pPr>
-              <w:spacing w:before="20" w:after="20"/>
-              <w:rPr>
-                <w:rFonts w:ascii="Consolas" w:hAnsi="Consolas"/>
-                <w:noProof/>
-              </w:rPr>
-            </w:pPr>
-            <w:r>
-              <w:rPr>
-                <w:rFonts w:ascii="Consolas" w:hAnsi="Consolas"/>
-                <w:noProof/>
-              </w:rPr>
-              <w:t>Stop</w:t>
-            </w:r>
-          </w:p>
-        </w:tc>
-        <w:tc>
-          <w:tcPr>
-            <w:tcW w:w="900" w:type="dxa"/>
-          </w:tcPr>
-          <w:p>
-            <w:pPr>
-              <w:spacing w:before="20" w:after="20"/>
-              <w:rPr>
-                <w:rFonts w:ascii="Consolas" w:hAnsi="Consolas"/>
-                <w:noProof/>
-              </w:rPr>
-            </w:pPr>
-            <w:r>
-              <w:rPr>
-                <w:rFonts w:ascii="Consolas" w:hAnsi="Consolas"/>
-                <w:noProof/>
-              </w:rPr>
-              <w:t>999</w:t>
-            </w:r>
-          </w:p>
-        </w:tc>
-        <w:tc>
-          <w:tcPr>
-            <w:tcW w:w="360" w:type="dxa"/>
-            <w:vMerge/>
-            <w:tcBorders>
-              <w:bottom w:val="nil"/>
-            </w:tcBorders>
-            <w:shd w:val="clear" w:color="auto" w:fill="auto"/>
-          </w:tcPr>
-          <w:p>
-            <w:pPr>
-              <w:spacing w:before="20" w:after="20"/>
-              <w:rPr>
-                <w:rFonts w:ascii="Consolas" w:hAnsi="Consolas"/>
-                <w:noProof/>
-              </w:rPr>
-            </w:pPr>
-          </w:p>
-        </w:tc>
-        <w:tc>
-          <w:tcPr>
-            <w:tcW w:w="900" w:type="dxa"/>
-          </w:tcPr>
-          <w:p>
-            <w:pPr>
-              <w:spacing w:before="20" w:after="20"/>
-              <w:rPr>
-                <w:rFonts w:ascii="Consolas" w:hAnsi="Consolas"/>
-                <w:noProof/>
-              </w:rPr>
-            </w:pPr>
-            <w:r>
-              <w:rPr>
-                <w:rFonts w:ascii="Consolas" w:hAnsi="Consolas"/>
-                <w:noProof/>
-              </w:rPr>
-              <w:t>-1</w:t>
-            </w:r>
-          </w:p>
-          <w:p>
-            <w:pPr>
-              <w:spacing w:before="20" w:after="20"/>
-              <w:rPr>
-                <w:rFonts w:ascii="Consolas" w:hAnsi="Consolas"/>
-                <w:noProof/>
-              </w:rPr>
-            </w:pPr>
-            <w:r>
-              <w:rPr>
-                <w:rFonts w:ascii="Consolas" w:hAnsi="Consolas"/>
-                <w:noProof/>
-              </w:rPr>
-              <w:t>-2</w:t>
-            </w:r>
-          </w:p>
-          <w:p>
-            <w:pPr>
-              <w:spacing w:before="20" w:after="20"/>
-              <w:rPr>
-                <w:rFonts w:ascii="Consolas" w:hAnsi="Consolas"/>
-                <w:noProof/>
-              </w:rPr>
-            </w:pPr>
-            <w:r>
-              <w:rPr>
-                <w:rFonts w:ascii="Consolas" w:hAnsi="Consolas"/>
-                <w:noProof/>
-              </w:rPr>
-              <w:t>Stop</w:t>
-            </w:r>
-          </w:p>
-        </w:tc>
-        <w:tc>
-          <w:tcPr>
-            <w:tcW w:w="900" w:type="dxa"/>
-          </w:tcPr>
-          <w:p>
-            <w:pPr>
-              <w:spacing w:before="20" w:after="20"/>
-              <w:rPr>
-                <w:rFonts w:ascii="Consolas" w:hAnsi="Consolas"/>
-                <w:noProof/>
-              </w:rPr>
-            </w:pPr>
-            <w:r>
-              <w:rPr>
-                <w:rFonts w:ascii="Consolas" w:hAnsi="Consolas"/>
-                <w:noProof/>
-              </w:rPr>
-              <w:t>-1</w:t>
-            </w:r>
-          </w:p>
-        </w:tc>
-      </w:tr>
-    </w:tbl>
-    <w:p>
-      <w:pPr>
-        <w:pStyle w:val="Heading2"/>
-      </w:pPr>
-      <w:r>
-        <w:lastRenderedPageBreak/>
-        <w:t xml:space="preserve">Най-малко </w:t>
-      </w:r>
-      <w:r>
-        <w:t>число</w:t>
-      </w:r>
-    </w:p>
-    <w:p>
-      <w:pPr>
-        <w:rPr>
-          <w:sz w:val="26"/>
-          <w:szCs w:val="26"/>
-        </w:rPr>
-      </w:pPr>
-      <w:r>
-        <w:rPr>
-          <w:sz w:val="26"/>
-          <w:szCs w:val="26"/>
-          <w:highlight w:val="yellow"/>
-        </w:rPr>
-        <w:t xml:space="preserve">TODO: да се премести задачата в </w:t>
-      </w:r>
-      <w:r>
-        <w:rPr>
-          <w:sz w:val="26"/>
-          <w:szCs w:val="26"/>
-          <w:highlight w:val="yellow"/>
-          <w:lang w:val="en-US"/>
-        </w:rPr>
-        <w:t>Loops Basics</w:t>
-      </w:r>
-      <w:r>
-        <w:rPr>
-          <w:sz w:val="26"/>
-          <w:szCs w:val="26"/>
-          <w:highlight w:val="yellow"/>
-        </w:rPr>
-        <w:t xml:space="preserve"> упражненията.</w:t>
-      </w:r>
-    </w:p>
-    <w:p>
-      <w:bookmarkStart w:id="3" w:name="_Hlk38363178"/>
-      <w:r>
-        <w:t xml:space="preserve">Напишете програма, която до получаване на </w:t>
-      </w:r>
-      <w:r>
-        <w:rPr>
-          <w:b/>
-          <w:bCs/>
-        </w:rPr>
-        <w:t xml:space="preserve">командата </w:t>
+        <w:t xml:space="preserve">до получаване на команда </w:t>
       </w:r>
       <w:r>
         <w:rPr>
@@ -5984,930 +5005,14 @@
           <w:bCs/>
           <w:noProof/>
         </w:rPr>
-        <w:t>"Stop"</w:t>
-      </w:r>
-      <w:r>
-        <w:t>, ч</w:t>
-      </w:r>
-      <w:r>
-        <w:t xml:space="preserve">ете </w:t>
-      </w:r>
-      <w:r>
-        <w:rPr>
-          <w:b/>
-        </w:rPr>
-        <w:t>цели числа</w:t>
-      </w:r>
-      <w:r>
-        <w:t xml:space="preserve">, въведени от потребителя, и намира </w:t>
-      </w:r>
-      <w:r>
-        <w:rPr>
-          <w:b/>
-        </w:rPr>
-        <w:t>най-малкото</w:t>
-      </w:r>
-      <w:r>
-        <w:t xml:space="preserve"> измежду тях. Въвежда се по едно число на ред. </w:t>
-      </w:r>
-    </w:p>
-    <w:bookmarkEnd w:id="3"/>
-    <w:p>
-      <w:pPr>
-        <w:pStyle w:val="Heading3"/>
-      </w:pPr>
-      <w:r>
-        <w:t>Примери</w:t>
-      </w:r>
-    </w:p>
-    <w:tbl>
-      <w:tblPr>
-        <w:tblStyle w:val="TableGrid"/>
-        <w:tblW w:w="10412" w:type="dxa"/>
-        <w:tblInd w:w="23" w:type="dxa"/>
-        <w:tblCellMar>
-          <w:top w:w="57" w:type="dxa"/>
-          <w:left w:w="85" w:type="dxa"/>
-          <w:bottom w:w="57" w:type="dxa"/>
-          <w:right w:w="85" w:type="dxa"/>
-        </w:tblCellMar>
-        <w:tblLook w:val="04A0" w:firstRow="1" w:lastRow="0" w:firstColumn="1" w:lastColumn="0" w:noHBand="0" w:noVBand="1"/>
-      </w:tblPr>
-      <w:tblGrid>
-        <w:gridCol w:w="872"/>
-        <w:gridCol w:w="900"/>
-        <w:gridCol w:w="360"/>
-        <w:gridCol w:w="900"/>
-        <w:gridCol w:w="900"/>
-        <w:gridCol w:w="360"/>
-        <w:gridCol w:w="900"/>
-        <w:gridCol w:w="900"/>
-        <w:gridCol w:w="360"/>
-        <w:gridCol w:w="900"/>
-        <w:gridCol w:w="900"/>
-        <w:gridCol w:w="360"/>
-        <w:gridCol w:w="900"/>
-        <w:gridCol w:w="900"/>
-      </w:tblGrid>
-      <w:tr>
-        <w:tc>
-          <w:tcPr>
-            <w:tcW w:w="872" w:type="dxa"/>
-            <w:shd w:val="clear" w:color="auto" w:fill="D9D9D9" w:themeFill="background1" w:themeFillShade="D9"/>
-            <w:vAlign w:val="center"/>
-          </w:tcPr>
-          <w:p>
-            <w:pPr>
-              <w:spacing w:before="20" w:after="20"/>
-              <w:jc w:val="center"/>
-              <w:rPr>
-                <w:b/>
-              </w:rPr>
-            </w:pPr>
-            <w:r>
-              <w:rPr>
-                <w:b/>
-              </w:rPr>
-              <w:t>Вход</w:t>
-            </w:r>
-          </w:p>
-        </w:tc>
-        <w:tc>
-          <w:tcPr>
-            <w:tcW w:w="900" w:type="dxa"/>
-            <w:shd w:val="clear" w:color="auto" w:fill="D9D9D9" w:themeFill="background1" w:themeFillShade="D9"/>
-            <w:vAlign w:val="center"/>
-          </w:tcPr>
-          <w:p>
-            <w:pPr>
-              <w:spacing w:before="20" w:after="20"/>
-              <w:jc w:val="center"/>
-              <w:rPr>
-                <w:b/>
-              </w:rPr>
-            </w:pPr>
-            <w:r>
-              <w:rPr>
-                <w:b/>
-              </w:rPr>
-              <w:t>Изход</w:t>
-            </w:r>
-          </w:p>
-        </w:tc>
-        <w:tc>
-          <w:tcPr>
-            <w:tcW w:w="360" w:type="dxa"/>
-            <w:vMerge w:val="restart"/>
-            <w:tcBorders>
-              <w:top w:val="nil"/>
-              <w:bottom w:val="nil"/>
-            </w:tcBorders>
-            <w:shd w:val="clear" w:color="auto" w:fill="auto"/>
-          </w:tcPr>
-          <w:p>
-            <w:pPr>
-              <w:spacing w:before="20" w:after="20"/>
-              <w:jc w:val="center"/>
-              <w:rPr>
-                <w:b/>
-              </w:rPr>
-            </w:pPr>
-          </w:p>
-        </w:tc>
-        <w:tc>
-          <w:tcPr>
-            <w:tcW w:w="900" w:type="dxa"/>
-            <w:shd w:val="clear" w:color="auto" w:fill="D9D9D9" w:themeFill="background1" w:themeFillShade="D9"/>
-            <w:vAlign w:val="center"/>
-          </w:tcPr>
-          <w:p>
-            <w:pPr>
-              <w:spacing w:before="20" w:after="20"/>
-              <w:jc w:val="center"/>
-              <w:rPr>
-                <w:b/>
-              </w:rPr>
-            </w:pPr>
-            <w:r>
-              <w:rPr>
-                <w:b/>
-              </w:rPr>
-              <w:t>Вход</w:t>
-            </w:r>
-          </w:p>
-        </w:tc>
-        <w:tc>
-          <w:tcPr>
-            <w:tcW w:w="900" w:type="dxa"/>
-            <w:shd w:val="clear" w:color="auto" w:fill="D9D9D9" w:themeFill="background1" w:themeFillShade="D9"/>
-            <w:vAlign w:val="center"/>
-          </w:tcPr>
-          <w:p>
-            <w:pPr>
-              <w:spacing w:before="20" w:after="20"/>
-              <w:jc w:val="center"/>
-              <w:rPr>
-                <w:b/>
-              </w:rPr>
-            </w:pPr>
-            <w:r>
-              <w:rPr>
-                <w:b/>
-              </w:rPr>
-              <w:t>Изход</w:t>
-            </w:r>
-          </w:p>
-        </w:tc>
-        <w:tc>
-          <w:tcPr>
-            <w:tcW w:w="360" w:type="dxa"/>
-            <w:vMerge w:val="restart"/>
-            <w:tcBorders>
-              <w:top w:val="nil"/>
-              <w:bottom w:val="nil"/>
-            </w:tcBorders>
-            <w:shd w:val="clear" w:color="auto" w:fill="auto"/>
-          </w:tcPr>
-          <w:p>
-            <w:pPr>
-              <w:spacing w:before="20" w:after="20"/>
-              <w:jc w:val="center"/>
-              <w:rPr>
-                <w:b/>
-              </w:rPr>
-            </w:pPr>
-          </w:p>
-        </w:tc>
-        <w:tc>
-          <w:tcPr>
-            <w:tcW w:w="900" w:type="dxa"/>
-            <w:shd w:val="clear" w:color="auto" w:fill="D9D9D9" w:themeFill="background1" w:themeFillShade="D9"/>
-            <w:vAlign w:val="center"/>
-          </w:tcPr>
-          <w:p>
-            <w:pPr>
-              <w:spacing w:before="20" w:after="20"/>
-              <w:jc w:val="center"/>
-              <w:rPr>
-                <w:b/>
-              </w:rPr>
-            </w:pPr>
-            <w:r>
-              <w:rPr>
-                <w:b/>
-              </w:rPr>
-              <w:t>Вход</w:t>
-            </w:r>
-          </w:p>
-        </w:tc>
-        <w:tc>
-          <w:tcPr>
-            <w:tcW w:w="900" w:type="dxa"/>
-            <w:shd w:val="clear" w:color="auto" w:fill="D9D9D9" w:themeFill="background1" w:themeFillShade="D9"/>
-            <w:vAlign w:val="center"/>
-          </w:tcPr>
-          <w:p>
-            <w:pPr>
-              <w:spacing w:before="20" w:after="20"/>
-              <w:jc w:val="center"/>
-              <w:rPr>
-                <w:b/>
-              </w:rPr>
-            </w:pPr>
-            <w:r>
-              <w:rPr>
-                <w:b/>
-              </w:rPr>
-              <w:t>Изход</w:t>
-            </w:r>
-          </w:p>
-        </w:tc>
-        <w:tc>
-          <w:tcPr>
-            <w:tcW w:w="360" w:type="dxa"/>
-            <w:vMerge w:val="restart"/>
-            <w:tcBorders>
-              <w:top w:val="nil"/>
-              <w:bottom w:val="nil"/>
-            </w:tcBorders>
-            <w:shd w:val="clear" w:color="auto" w:fill="auto"/>
-          </w:tcPr>
-          <w:p>
-            <w:pPr>
-              <w:spacing w:before="20" w:after="20"/>
-              <w:jc w:val="center"/>
-              <w:rPr>
-                <w:b/>
-              </w:rPr>
-            </w:pPr>
-          </w:p>
-        </w:tc>
-        <w:tc>
-          <w:tcPr>
-            <w:tcW w:w="900" w:type="dxa"/>
-            <w:shd w:val="clear" w:color="auto" w:fill="D9D9D9" w:themeFill="background1" w:themeFillShade="D9"/>
-            <w:vAlign w:val="center"/>
-          </w:tcPr>
-          <w:p>
-            <w:pPr>
-              <w:spacing w:before="20" w:after="20"/>
-              <w:jc w:val="center"/>
-              <w:rPr>
-                <w:b/>
-              </w:rPr>
-            </w:pPr>
-            <w:r>
-              <w:rPr>
-                <w:b/>
-              </w:rPr>
-              <w:t>Вход</w:t>
-            </w:r>
-          </w:p>
-        </w:tc>
-        <w:tc>
-          <w:tcPr>
-            <w:tcW w:w="900" w:type="dxa"/>
-            <w:shd w:val="clear" w:color="auto" w:fill="D9D9D9" w:themeFill="background1" w:themeFillShade="D9"/>
-            <w:vAlign w:val="center"/>
-          </w:tcPr>
-          <w:p>
-            <w:pPr>
-              <w:spacing w:before="20" w:after="20"/>
-              <w:jc w:val="center"/>
-              <w:rPr>
-                <w:b/>
-              </w:rPr>
-            </w:pPr>
-            <w:r>
-              <w:rPr>
-                <w:b/>
-              </w:rPr>
-              <w:t>Изход</w:t>
-            </w:r>
-          </w:p>
-        </w:tc>
-        <w:tc>
-          <w:tcPr>
-            <w:tcW w:w="360" w:type="dxa"/>
-            <w:vMerge w:val="restart"/>
-            <w:tcBorders>
-              <w:top w:val="nil"/>
-              <w:bottom w:val="nil"/>
-            </w:tcBorders>
-            <w:shd w:val="clear" w:color="auto" w:fill="auto"/>
-          </w:tcPr>
-          <w:p>
-            <w:pPr>
-              <w:spacing w:before="20" w:after="20"/>
-              <w:jc w:val="center"/>
-              <w:rPr>
-                <w:b/>
-              </w:rPr>
-            </w:pPr>
-          </w:p>
-        </w:tc>
-        <w:tc>
-          <w:tcPr>
-            <w:tcW w:w="900" w:type="dxa"/>
-            <w:shd w:val="clear" w:color="auto" w:fill="D9D9D9" w:themeFill="background1" w:themeFillShade="D9"/>
-            <w:vAlign w:val="center"/>
-          </w:tcPr>
-          <w:p>
-            <w:pPr>
-              <w:spacing w:before="20" w:after="20"/>
-              <w:jc w:val="center"/>
-              <w:rPr>
-                <w:b/>
-              </w:rPr>
-            </w:pPr>
-            <w:r>
-              <w:rPr>
-                <w:b/>
-              </w:rPr>
-              <w:t>Вход</w:t>
-            </w:r>
-          </w:p>
-        </w:tc>
-        <w:tc>
-          <w:tcPr>
-            <w:tcW w:w="900" w:type="dxa"/>
-            <w:shd w:val="clear" w:color="auto" w:fill="D9D9D9" w:themeFill="background1" w:themeFillShade="D9"/>
-            <w:vAlign w:val="center"/>
-          </w:tcPr>
-          <w:p>
-            <w:pPr>
-              <w:spacing w:before="20" w:after="20"/>
-              <w:jc w:val="center"/>
-              <w:rPr>
-                <w:b/>
-              </w:rPr>
-            </w:pPr>
-            <w:r>
-              <w:rPr>
-                <w:b/>
-              </w:rPr>
-              <w:t>Изход</w:t>
-            </w:r>
-          </w:p>
-        </w:tc>
-      </w:tr>
-      <w:tr>
-        <w:tc>
-          <w:tcPr>
-            <w:tcW w:w="872" w:type="dxa"/>
-          </w:tcPr>
-          <w:p>
-            <w:pPr>
-              <w:spacing w:before="20" w:after="20"/>
-              <w:rPr>
-                <w:rFonts w:ascii="Consolas" w:hAnsi="Consolas"/>
-                <w:noProof/>
-              </w:rPr>
-            </w:pPr>
-            <w:r>
-              <w:rPr>
-                <w:rFonts w:ascii="Consolas" w:hAnsi="Consolas"/>
-                <w:noProof/>
-              </w:rPr>
-              <w:t>100</w:t>
-            </w:r>
-          </w:p>
-          <w:p>
-            <w:pPr>
-              <w:spacing w:before="20" w:after="20"/>
-              <w:rPr>
-                <w:rFonts w:ascii="Consolas" w:hAnsi="Consolas"/>
-                <w:noProof/>
-              </w:rPr>
-            </w:pPr>
-            <w:r>
-              <w:rPr>
-                <w:rFonts w:ascii="Consolas" w:hAnsi="Consolas"/>
-                <w:noProof/>
-              </w:rPr>
-              <w:t>99</w:t>
-            </w:r>
-          </w:p>
-          <w:p>
-            <w:pPr>
-              <w:spacing w:before="20" w:after="20"/>
-              <w:rPr>
-                <w:rFonts w:ascii="Consolas" w:hAnsi="Consolas"/>
-                <w:noProof/>
-              </w:rPr>
-            </w:pPr>
-            <w:r>
-              <w:rPr>
-                <w:rFonts w:ascii="Consolas" w:hAnsi="Consolas"/>
-                <w:noProof/>
-              </w:rPr>
-              <w:t>80</w:t>
-            </w:r>
-          </w:p>
-          <w:p>
-            <w:pPr>
-              <w:spacing w:before="20" w:after="20"/>
-              <w:rPr>
-                <w:rFonts w:ascii="Consolas" w:hAnsi="Consolas"/>
-                <w:noProof/>
-              </w:rPr>
-            </w:pPr>
-            <w:r>
-              <w:rPr>
-                <w:rFonts w:ascii="Consolas" w:hAnsi="Consolas"/>
-                <w:noProof/>
-              </w:rPr>
-              <w:t>70</w:t>
-            </w:r>
-          </w:p>
-          <w:p>
-            <w:pPr>
-              <w:spacing w:before="20" w:after="20"/>
-              <w:rPr>
-                <w:rFonts w:ascii="Consolas" w:hAnsi="Consolas"/>
-                <w:noProof/>
-              </w:rPr>
-            </w:pPr>
-            <w:r>
-              <w:rPr>
-                <w:rFonts w:ascii="Consolas" w:hAnsi="Consolas"/>
-                <w:noProof/>
-              </w:rPr>
-              <w:t>Stop</w:t>
-            </w:r>
-          </w:p>
-        </w:tc>
-        <w:tc>
-          <w:tcPr>
-            <w:tcW w:w="900" w:type="dxa"/>
-          </w:tcPr>
-          <w:p>
-            <w:pPr>
-              <w:spacing w:before="20" w:after="20"/>
-              <w:rPr>
-                <w:rFonts w:ascii="Consolas" w:hAnsi="Consolas"/>
-                <w:noProof/>
-              </w:rPr>
-            </w:pPr>
-            <w:r>
-              <w:rPr>
-                <w:rFonts w:ascii="Consolas" w:hAnsi="Consolas"/>
-                <w:noProof/>
-              </w:rPr>
-              <w:t>70</w:t>
-            </w:r>
-          </w:p>
-        </w:tc>
-        <w:tc>
-          <w:tcPr>
-            <w:tcW w:w="360" w:type="dxa"/>
-            <w:vMerge/>
-            <w:tcBorders>
-              <w:bottom w:val="nil"/>
-            </w:tcBorders>
-            <w:shd w:val="clear" w:color="auto" w:fill="auto"/>
-          </w:tcPr>
-          <w:p>
-            <w:pPr>
-              <w:spacing w:before="20" w:after="20"/>
-              <w:rPr>
-                <w:rFonts w:ascii="Consolas" w:hAnsi="Consolas"/>
-                <w:noProof/>
-              </w:rPr>
-            </w:pPr>
-          </w:p>
-        </w:tc>
-        <w:tc>
-          <w:tcPr>
-            <w:tcW w:w="900" w:type="dxa"/>
-          </w:tcPr>
-          <w:p>
-            <w:pPr>
-              <w:spacing w:before="20" w:after="20"/>
-              <w:rPr>
-                <w:rFonts w:ascii="Consolas" w:hAnsi="Consolas"/>
-                <w:noProof/>
-              </w:rPr>
-            </w:pPr>
-            <w:r>
-              <w:rPr>
-                <w:rFonts w:ascii="Consolas" w:hAnsi="Consolas"/>
-                <w:noProof/>
-              </w:rPr>
-              <w:t>-10</w:t>
-            </w:r>
-          </w:p>
-          <w:p>
-            <w:pPr>
-              <w:spacing w:before="20" w:after="20"/>
-              <w:rPr>
-                <w:rFonts w:ascii="Consolas" w:hAnsi="Consolas"/>
-                <w:noProof/>
-              </w:rPr>
-            </w:pPr>
-            <w:r>
-              <w:rPr>
-                <w:rFonts w:ascii="Consolas" w:hAnsi="Consolas"/>
-                <w:noProof/>
-              </w:rPr>
-              <w:t>20</w:t>
-            </w:r>
-          </w:p>
-          <w:p>
-            <w:pPr>
-              <w:spacing w:before="20" w:after="20"/>
-              <w:rPr>
-                <w:rFonts w:ascii="Consolas" w:hAnsi="Consolas"/>
-                <w:noProof/>
-              </w:rPr>
-            </w:pPr>
-            <w:r>
-              <w:rPr>
-                <w:rFonts w:ascii="Consolas" w:hAnsi="Consolas"/>
-                <w:noProof/>
-              </w:rPr>
-              <w:t>-30</w:t>
-            </w:r>
-          </w:p>
-          <w:p>
-            <w:pPr>
-              <w:spacing w:before="20" w:after="20"/>
-              <w:rPr>
-                <w:rFonts w:ascii="Consolas" w:hAnsi="Consolas"/>
-                <w:noProof/>
-              </w:rPr>
-            </w:pPr>
-            <w:r>
-              <w:rPr>
-                <w:rFonts w:ascii="Consolas" w:hAnsi="Consolas"/>
-                <w:noProof/>
-              </w:rPr>
-              <w:t>Stop</w:t>
-            </w:r>
-          </w:p>
-        </w:tc>
-        <w:tc>
-          <w:tcPr>
-            <w:tcW w:w="900" w:type="dxa"/>
-          </w:tcPr>
-          <w:p>
-            <w:pPr>
-              <w:spacing w:before="20" w:after="20"/>
-              <w:rPr>
-                <w:rFonts w:ascii="Consolas" w:hAnsi="Consolas"/>
-                <w:noProof/>
-              </w:rPr>
-            </w:pPr>
-            <w:r>
-              <w:rPr>
-                <w:rFonts w:ascii="Consolas" w:hAnsi="Consolas"/>
-                <w:noProof/>
-              </w:rPr>
-              <w:t>-30</w:t>
-            </w:r>
-          </w:p>
-        </w:tc>
-        <w:tc>
-          <w:tcPr>
-            <w:tcW w:w="360" w:type="dxa"/>
-            <w:vMerge/>
-            <w:tcBorders>
-              <w:bottom w:val="nil"/>
-            </w:tcBorders>
-            <w:shd w:val="clear" w:color="auto" w:fill="auto"/>
-          </w:tcPr>
-          <w:p>
-            <w:pPr>
-              <w:spacing w:before="20" w:after="20"/>
-              <w:rPr>
-                <w:rFonts w:ascii="Consolas" w:hAnsi="Consolas"/>
-                <w:noProof/>
-              </w:rPr>
-            </w:pPr>
-          </w:p>
-        </w:tc>
-        <w:tc>
-          <w:tcPr>
-            <w:tcW w:w="900" w:type="dxa"/>
-          </w:tcPr>
-          <w:p>
-            <w:pPr>
-              <w:spacing w:before="20" w:after="20"/>
-              <w:rPr>
-                <w:rFonts w:ascii="Consolas" w:hAnsi="Consolas"/>
-                <w:noProof/>
-              </w:rPr>
-            </w:pPr>
-            <w:r>
-              <w:rPr>
-                <w:rFonts w:ascii="Consolas" w:hAnsi="Consolas"/>
-                <w:noProof/>
-              </w:rPr>
-              <w:t>45</w:t>
-            </w:r>
-          </w:p>
-          <w:p>
-            <w:pPr>
-              <w:spacing w:before="20" w:after="20"/>
-              <w:rPr>
-                <w:rFonts w:ascii="Consolas" w:hAnsi="Consolas"/>
-                <w:noProof/>
-              </w:rPr>
-            </w:pPr>
-            <w:r>
-              <w:rPr>
-                <w:rFonts w:ascii="Consolas" w:hAnsi="Consolas"/>
-                <w:noProof/>
-              </w:rPr>
-              <w:t>-20</w:t>
-            </w:r>
-          </w:p>
-          <w:p>
-            <w:pPr>
-              <w:spacing w:before="20" w:after="20"/>
-              <w:rPr>
-                <w:rFonts w:ascii="Consolas" w:hAnsi="Consolas"/>
-                <w:noProof/>
-              </w:rPr>
-            </w:pPr>
-            <w:r>
-              <w:rPr>
-                <w:rFonts w:ascii="Consolas" w:hAnsi="Consolas"/>
-                <w:noProof/>
-              </w:rPr>
-              <w:t>7</w:t>
-            </w:r>
-          </w:p>
-          <w:p>
-            <w:pPr>
-              <w:spacing w:before="20" w:after="20"/>
-              <w:rPr>
-                <w:rFonts w:ascii="Consolas" w:hAnsi="Consolas"/>
-                <w:noProof/>
-              </w:rPr>
-            </w:pPr>
-            <w:r>
-              <w:rPr>
-                <w:rFonts w:ascii="Consolas" w:hAnsi="Consolas"/>
-                <w:noProof/>
-              </w:rPr>
-              <w:t>99</w:t>
-            </w:r>
-          </w:p>
-          <w:p>
-            <w:pPr>
-              <w:spacing w:before="20" w:after="20"/>
-              <w:rPr>
-                <w:rFonts w:ascii="Consolas" w:hAnsi="Consolas"/>
-                <w:noProof/>
-              </w:rPr>
-            </w:pPr>
-            <w:r>
-              <w:rPr>
-                <w:rFonts w:ascii="Consolas" w:hAnsi="Consolas"/>
-                <w:noProof/>
-              </w:rPr>
-              <w:t>Stop</w:t>
-            </w:r>
-          </w:p>
-        </w:tc>
-        <w:tc>
-          <w:tcPr>
-            <w:tcW w:w="900" w:type="dxa"/>
-          </w:tcPr>
-          <w:p>
-            <w:pPr>
-              <w:spacing w:before="20" w:after="20"/>
-              <w:rPr>
-                <w:rFonts w:ascii="Consolas" w:hAnsi="Consolas"/>
-                <w:noProof/>
-              </w:rPr>
-            </w:pPr>
-            <w:r>
-              <w:rPr>
-                <w:rFonts w:ascii="Consolas" w:hAnsi="Consolas"/>
-                <w:noProof/>
-              </w:rPr>
-              <w:t>-20</w:t>
-            </w:r>
-          </w:p>
-        </w:tc>
-        <w:tc>
-          <w:tcPr>
-            <w:tcW w:w="360" w:type="dxa"/>
-            <w:vMerge/>
-            <w:tcBorders>
-              <w:bottom w:val="nil"/>
-            </w:tcBorders>
-            <w:shd w:val="clear" w:color="auto" w:fill="auto"/>
-          </w:tcPr>
-          <w:p>
-            <w:pPr>
-              <w:spacing w:before="20" w:after="20"/>
-              <w:rPr>
-                <w:rFonts w:ascii="Consolas" w:hAnsi="Consolas"/>
-                <w:noProof/>
-              </w:rPr>
-            </w:pPr>
-          </w:p>
-        </w:tc>
-        <w:tc>
-          <w:tcPr>
-            <w:tcW w:w="900" w:type="dxa"/>
-          </w:tcPr>
-          <w:p>
-            <w:pPr>
-              <w:spacing w:before="20" w:after="20"/>
-              <w:rPr>
-                <w:rFonts w:ascii="Consolas" w:hAnsi="Consolas"/>
-                <w:noProof/>
-              </w:rPr>
-            </w:pPr>
-            <w:r>
-              <w:rPr>
-                <w:rFonts w:ascii="Consolas" w:hAnsi="Consolas"/>
-                <w:noProof/>
-              </w:rPr>
-              <w:t>999</w:t>
-            </w:r>
-          </w:p>
-          <w:p>
-            <w:pPr>
-              <w:spacing w:before="20" w:after="20"/>
-              <w:rPr>
-                <w:rFonts w:ascii="Consolas" w:hAnsi="Consolas"/>
-                <w:noProof/>
-              </w:rPr>
-            </w:pPr>
-            <w:r>
-              <w:rPr>
-                <w:rFonts w:ascii="Consolas" w:hAnsi="Consolas"/>
-                <w:noProof/>
-              </w:rPr>
-              <w:t>Stop</w:t>
-            </w:r>
-          </w:p>
-        </w:tc>
-        <w:tc>
-          <w:tcPr>
-            <w:tcW w:w="900" w:type="dxa"/>
-          </w:tcPr>
-          <w:p>
-            <w:pPr>
-              <w:spacing w:before="20" w:after="20"/>
-              <w:rPr>
-                <w:rFonts w:ascii="Consolas" w:hAnsi="Consolas"/>
-                <w:noProof/>
-              </w:rPr>
-            </w:pPr>
-            <w:r>
-              <w:rPr>
-                <w:rFonts w:ascii="Consolas" w:hAnsi="Consolas"/>
-                <w:noProof/>
-              </w:rPr>
-              <w:t>999</w:t>
-            </w:r>
-          </w:p>
-        </w:tc>
-        <w:tc>
-          <w:tcPr>
-            <w:tcW w:w="360" w:type="dxa"/>
-            <w:vMerge/>
-            <w:tcBorders>
-              <w:bottom w:val="nil"/>
-            </w:tcBorders>
-            <w:shd w:val="clear" w:color="auto" w:fill="auto"/>
-          </w:tcPr>
-          <w:p>
-            <w:pPr>
-              <w:spacing w:before="20" w:after="20"/>
-              <w:rPr>
-                <w:rFonts w:ascii="Consolas" w:hAnsi="Consolas"/>
-                <w:noProof/>
-              </w:rPr>
-            </w:pPr>
-          </w:p>
-        </w:tc>
-        <w:tc>
-          <w:tcPr>
-            <w:tcW w:w="900" w:type="dxa"/>
-          </w:tcPr>
-          <w:p>
-            <w:pPr>
-              <w:spacing w:before="20" w:after="20"/>
-              <w:rPr>
-                <w:rFonts w:ascii="Consolas" w:hAnsi="Consolas"/>
-                <w:noProof/>
-              </w:rPr>
-            </w:pPr>
-            <w:r>
-              <w:rPr>
-                <w:rFonts w:ascii="Consolas" w:hAnsi="Consolas"/>
-                <w:noProof/>
-              </w:rPr>
-              <w:t>-1</w:t>
-            </w:r>
-          </w:p>
-          <w:p>
-            <w:pPr>
-              <w:spacing w:before="20" w:after="20"/>
-              <w:rPr>
-                <w:rFonts w:ascii="Consolas" w:hAnsi="Consolas"/>
-                <w:noProof/>
-              </w:rPr>
-            </w:pPr>
-            <w:r>
-              <w:rPr>
-                <w:rFonts w:ascii="Consolas" w:hAnsi="Consolas"/>
-                <w:noProof/>
-              </w:rPr>
-              <w:t>-2</w:t>
-            </w:r>
-          </w:p>
-          <w:p>
-            <w:pPr>
-              <w:spacing w:before="20" w:after="20"/>
-              <w:rPr>
-                <w:rFonts w:ascii="Consolas" w:hAnsi="Consolas"/>
-                <w:noProof/>
-              </w:rPr>
-            </w:pPr>
-            <w:r>
-              <w:rPr>
-                <w:rFonts w:ascii="Consolas" w:hAnsi="Consolas"/>
-                <w:noProof/>
-              </w:rPr>
-              <w:t>Stop</w:t>
-            </w:r>
-          </w:p>
-        </w:tc>
-        <w:tc>
-          <w:tcPr>
-            <w:tcW w:w="900" w:type="dxa"/>
-          </w:tcPr>
-          <w:p>
-            <w:pPr>
-              <w:spacing w:before="20" w:after="20"/>
-              <w:rPr>
-                <w:rFonts w:ascii="Consolas" w:hAnsi="Consolas"/>
-                <w:noProof/>
-              </w:rPr>
-            </w:pPr>
-            <w:r>
-              <w:rPr>
-                <w:rFonts w:ascii="Consolas" w:hAnsi="Consolas"/>
-                <w:noProof/>
-              </w:rPr>
-              <w:t>-2</w:t>
-            </w:r>
-          </w:p>
-        </w:tc>
-      </w:tr>
-    </w:tbl>
-    <w:p>
-      <w:pPr>
-        <w:pStyle w:val="Heading2"/>
-      </w:pPr>
-      <w:r>
-        <w:t>Баланс</w:t>
-      </w:r>
-      <w:r>
-        <w:t xml:space="preserve"> по сметка</w:t>
-      </w:r>
-    </w:p>
-    <w:p>
-      <w:pPr>
-        <w:spacing w:before="40" w:after="40"/>
-        <w:rPr>
-          <w:rFonts w:cstheme="minorHAnsi"/>
-        </w:rPr>
-      </w:pPr>
-      <w:bookmarkStart w:id="4" w:name="_Hlk38363067"/>
-      <w:r>
-        <w:t xml:space="preserve">Напишете програма, която пресмята колко общо пари има в сметката, след като направите определен брой вноски. На всеки ред ще получавате сумата, която трябва да внесете в сметката, </w:t>
-      </w:r>
-      <w:r>
-        <w:rPr>
-          <w:b/>
-          <w:bCs/>
-        </w:rPr>
-        <w:t xml:space="preserve">до получаване на команда </w:t>
-      </w:r>
-      <w:r>
-        <w:rPr>
-          <w:rFonts w:ascii="Consolas" w:hAnsi="Consolas"/>
+        <w:t>"NoMoreMoney"</w:t>
+      </w:r>
+      <w:r>
+        <w:rPr>
           <w:b/>
           <w:bCs/>
           <w:noProof/>
         </w:rPr>
-        <w:t>"NoMoreMoney"</w:t>
-      </w:r>
-      <w:r>
-        <w:rPr>
-          <w:b/>
-          <w:bCs/>
-          <w:noProof/>
-        </w:rPr>
         <w:t xml:space="preserve"> </w:t>
       </w:r>
       <w:r>
@@ -6997,7 +5102,7 @@
         <w:t xml:space="preserve">+ общата сума в сметката закръглена до втория знак след десетичната запетая. </w:t>
       </w:r>
     </w:p>
-    <w:bookmarkEnd w:id="4"/>
+    <w:bookmarkEnd w:id="0"/>
     <w:p>
       <w:pPr>
         <w:pStyle w:val="Heading3"/>
@@ -7628,7 +5733,6 @@
         <w:pStyle w:val="Heading3"/>
       </w:pPr>
       <w:r>
-        <w:lastRenderedPageBreak/>
         <w:t>Примери</w:t>
       </w:r>
     </w:p>
@@ -7920,6 +6024,7 @@
                 <w:rFonts w:ascii="Consolas" w:hAnsi="Consolas"/>
                 <w:noProof/>
               </w:rPr>
+              <w:lastRenderedPageBreak/>
               <w:t>6</w:t>
             </w:r>
           </w:p>
@@ -7987,6 +6092,7 @@
                 <w:rFonts w:ascii="Consolas" w:hAnsi="Consolas"/>
                 <w:noProof/>
               </w:rPr>
+              <w:lastRenderedPageBreak/>
               <w:t>Gosho graduated. Average grade: 5.53</w:t>
             </w:r>
           </w:p>
@@ -8162,6 +6268,7 @@
                 <w:rFonts w:ascii="Consolas" w:hAnsi="Consolas"/>
                 <w:noProof/>
               </w:rPr>
+              <w:lastRenderedPageBreak/>
               <w:t>3</w:t>
             </w:r>
           </w:p>
@@ -8183,6 +6290,7 @@
                 <w:rFonts w:ascii="Consolas" w:hAnsi="Consolas"/>
                 <w:noProof/>
               </w:rPr>
+              <w:lastRenderedPageBreak/>
               <w:t>Mimi has been excluded at 8 grade</w:t>
             </w:r>
           </w:p>
@@ -8825,7 +6933,6 @@
                 <w:noProof/>
                 <w:lang w:val="en-US"/>
               </w:rPr>
-              <w:lastRenderedPageBreak/>
               <w:t>10</w:t>
             </w:r>
           </w:p>
@@ -9139,6 +7246,7 @@
                 <w:noProof/>
                 <w:lang w:val="en-US"/>
               </w:rPr>
+              <w:lastRenderedPageBreak/>
               <w:t>10</w:t>
             </w:r>
           </w:p>
@@ -10409,8 +8517,8 @@
               </w:rPr>
               <w:t xml:space="preserve">4 </w:t>
             </w:r>
-            <w:bookmarkStart w:id="5" w:name="OLE_LINK1"/>
-            <w:bookmarkStart w:id="6" w:name="OLE_LINK2"/>
+            <w:bookmarkStart w:id="1" w:name="OLE_LINK1"/>
+            <w:bookmarkStart w:id="2" w:name="OLE_LINK2"/>
             <w:r>
               <w:rPr>
                 <w:rFonts w:ascii="Consolas" w:eastAsia="Calibri" w:hAnsi="Consolas" w:cs="Times New Roman"/>
@@ -10418,8 +8526,8 @@
               </w:rPr>
               <w:t>combinations - neither equals</w:t>
             </w:r>
-            <w:bookmarkEnd w:id="5"/>
-            <w:bookmarkEnd w:id="6"/>
+            <w:bookmarkEnd w:id="1"/>
+            <w:bookmarkEnd w:id="2"/>
             <w:r>
               <w:rPr>
                 <w:rFonts w:ascii="Consolas" w:eastAsia="Calibri" w:hAnsi="Consolas" w:cs="Times New Roman"/>
@@ -10479,7 +8587,6 @@
               <w:rPr>
                 <w:rFonts w:eastAsia="Calibri" w:cs="Times New Roman"/>
               </w:rPr>
-              <w:lastRenderedPageBreak/>
               <w:t>Няма двойки числа, чиито сбор е равен на магическото 20</w:t>
             </w:r>
           </w:p>
@@ -10500,7 +8607,6 @@
                 <w:rFonts w:ascii="Consolas" w:eastAsia="Calibri" w:hAnsi="Consolas" w:cs="Times New Roman"/>
                 <w:noProof/>
               </w:rPr>
-              <w:lastRenderedPageBreak/>
               <w:t>88</w:t>
             </w:r>
           </w:p>
@@ -10616,6 +8722,7 @@
         </w:rPr>
       </w:pPr>
       <w:r>
+        <w:lastRenderedPageBreak/>
         <w:t xml:space="preserve">На </w:t>
       </w:r>
       <w:r>
@@ -11633,7 +9740,7 @@
                     <pic:cNvPicPr/>
                   </pic:nvPicPr>
                   <pic:blipFill>
-                    <a:blip r:embed="rId13" cstate="print"/>
+                    <a:blip r:embed="rId23" cstate="print"/>
                     <a:stretch>
                       <a:fillRect/>
                     </a:stretch>
@@ -14080,7 +12187,7 @@
                     <pic:cNvPicPr/>
                   </pic:nvPicPr>
                   <pic:blipFill>
-                    <a:blip r:embed="rId14"/>
+                    <a:blip r:embed="rId24"/>
                     <a:stretch>
                       <a:fillRect/>
                     </a:stretch>
@@ -14202,7 +12309,7 @@
                     <pic:cNvPicPr/>
                   </pic:nvPicPr>
                   <pic:blipFill>
-                    <a:blip r:embed="rId15"/>
+                    <a:blip r:embed="rId25"/>
                     <a:stretch>
                       <a:fillRect/>
                     </a:stretch>
@@ -14291,7 +12398,7 @@
                     <pic:cNvPicPr/>
                   </pic:nvPicPr>
                   <pic:blipFill>
-                    <a:blip r:embed="rId16"/>
+                    <a:blip r:embed="rId26"/>
                     <a:stretch>
                       <a:fillRect/>
                     </a:stretch>
@@ -14408,7 +12515,7 @@
                     <pic:cNvPicPr/>
                   </pic:nvPicPr>
                   <pic:blipFill>
-                    <a:blip r:embed="rId17"/>
+                    <a:blip r:embed="rId27"/>
                     <a:stretch>
                       <a:fillRect/>
                     </a:stretch>
@@ -14487,7 +12594,7 @@
                     <pic:cNvPicPr/>
                   </pic:nvPicPr>
                   <pic:blipFill>
-                    <a:blip r:embed="rId18"/>
+                    <a:blip r:embed="rId28"/>
                     <a:stretch>
                       <a:fillRect/>
                     </a:stretch>
@@ -14576,7 +12683,7 @@
                     <pic:cNvPicPr/>
                   </pic:nvPicPr>
                   <pic:blipFill>
-                    <a:blip r:embed="rId19"/>
+                    <a:blip r:embed="rId29"/>
                     <a:stretch>
                       <a:fillRect/>
                     </a:stretch>
@@ -14652,7 +12759,7 @@
                     <pic:cNvPicPr/>
                   </pic:nvPicPr>
                   <pic:blipFill>
-                    <a:blip r:embed="rId20"/>
+                    <a:blip r:embed="rId30"/>
                     <a:stretch>
                       <a:fillRect/>
                     </a:stretch>
@@ -14681,8 +12788,8 @@
       </w:r>
     </w:p>
     <w:sectPr>
-      <w:headerReference w:type="default" r:id="rId21"/>
-      <w:footerReference w:type="default" r:id="rId22"/>
+      <w:headerReference w:type="default" r:id="rId31"/>
+      <w:footerReference w:type="default" r:id="rId32"/>
       <w:pgSz w:w="11909" w:h="16834" w:code="9"/>
       <w:pgMar w:top="567" w:right="737" w:bottom="1077" w:left="737" w:header="567" w:footer="794" w:gutter="0"/>
       <w:cols w:space="720"/>
@@ -14819,7 +12926,7 @@
               <v:stroke joinstyle="miter"/>
               <v:path gradientshapeok="t" o:connecttype="rect"/>
             </v:shapetype>
-            <v:shape id="Text Box 6" o:spid="_x0000_s1026" type="#_x0000_t202" style="position:absolute;margin-left:109.85pt;margin-top:28.05pt;width:40.15pt;height:13pt;z-index:251660288;visibility:visible;mso-wrap-style:square;mso-width-percent:0;mso-height-percent:0;mso-wrap-distance-left:9pt;mso-wrap-distance-top:0;mso-wrap-distance-right:9pt;mso-wrap-distance-bottom:0;mso-position-horizontal:absolute;mso-position-horizontal-relative:text;mso-position-vertical:absolute;mso-position-vertical-relative:text;mso-width-percent:0;mso-height-percent:0;mso-width-relative:page;mso-height-relative:page;v-text-anchor:middle" o:gfxdata="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" filled="f" stroked="f" strokeweight=".5pt">
+            <v:shape id="Text Box 6" o:spid="_x0000_s1026" type="#_x0000_t202" style="position:absolute;margin-left:109.85pt;margin-top:28.05pt;width:40.15pt;height:13pt;z-index:251660288;visibility:visible;mso-wrap-style:square;mso-width-percent:0;mso-height-percent:0;mso-wrap-distance-left:9pt;mso-wrap-distance-top:0;mso-wrap-distance-right:9pt;mso-wrap-distance-bottom:0;mso-position-horizontal:absolute;mso-position-horizontal-relative:text;mso-position-vertical:absolute;mso-position-vertical-relative:text;mso-width-percent:0;mso-height-percent:0;mso-width-relative:page;mso-height-relative:page;v-text-anchor:middle" o:gfxdata="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" filled="f" stroked="f" strokeweight=".5pt">
               <v:textbox inset=".5mm,0,0,0">
                 <w:txbxContent>
                   <w:p>
@@ -14899,7 +13006,7 @@
                               <w:szCs w:val="17"/>
                             </w:rPr>
                           </w:pPr>
-                          <w:bookmarkStart w:id="7" w:name="_Hlk24191091"/>
+                          <w:bookmarkStart w:id="3" w:name="_Hlk24191091"/>
                           <w:r>
                             <w:rPr>
                               <w:sz w:val="17"/>
@@ -15017,7 +13124,7 @@
                             <w:t>.</w:t>
                           </w:r>
                         </w:p>
-                        <w:bookmarkEnd w:id="7"/>
+                        <w:bookmarkEnd w:id="3"/>
                         <w:p>
                           <w:pPr>
                             <w:spacing w:line="240" w:lineRule="auto"/>
@@ -15586,7 +13693,7 @@
         </mc:Choice>
         <mc:Fallback>
           <w:pict>
-            <v:shape w14:anchorId="2074F399" id="Text Box 16" o:spid="_x0000_s1027" type="#_x0000_t202" style="position:absolute;margin-left:109pt;margin-top:7pt;width:411.4pt;height:40.45pt;z-index:251657216;visibility:visible;mso-wrap-style:square;mso-width-percent:0;mso-height-percent:0;mso-wrap-distance-left:9pt;mso-wrap-distance-top:0;mso-wrap-distance-right:9pt;mso-wrap-distance-bottom:0;mso-position-horizontal:absolute;mso-position-horizontal-relative:text;mso-position-vertical:absolute;mso-position-vertical-relative:text;mso-width-percent:0;mso-height-percent:0;mso-width-relative:page;mso-height-relative:page;v-text-anchor:top" o:gfxdata="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" filled="f" stroked="f">
+            <v:shape w14:anchorId="2074F399" id="Text Box 16" o:spid="_x0000_s1027" type="#_x0000_t202" style="position:absolute;margin-left:109pt;margin-top:7pt;width:411.4pt;height:40.45pt;z-index:251657216;visibility:visible;mso-wrap-style:square;mso-width-percent:0;mso-height-percent:0;mso-wrap-distance-left:9pt;mso-wrap-distance-top:0;mso-wrap-distance-right:9pt;mso-wrap-distance-bottom:0;mso-position-horizontal:absolute;mso-position-horizontal-relative:text;mso-position-vertical:absolute;mso-position-vertical-relative:text;mso-width-percent:0;mso-height-percent:0;mso-width-relative:page;mso-height-relative:page;v-text-anchor:top" o:gfxdata="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" filled="f" stroked="f">
               <v:textbox inset=".5mm,1.2mm,.5mm,.5mm">
                 <w:txbxContent>
                   <w:p>
@@ -15597,7 +13704,7 @@
                         <w:szCs w:val="17"/>
                       </w:rPr>
                     </w:pPr>
-                    <w:bookmarkStart w:id="8" w:name="_Hlk24191091"/>
+                    <w:bookmarkStart w:id="4" w:name="_Hlk24191091"/>
                     <w:r>
                       <w:rPr>
                         <w:sz w:val="17"/>
@@ -15715,7 +13822,7 @@
                       <w:t>.</w:t>
                     </w:r>
                   </w:p>
-                  <w:bookmarkEnd w:id="8"/>
+                  <w:bookmarkEnd w:id="4"/>
                   <w:p>
                     <w:pPr>
                       <w:spacing w:line="240" w:lineRule="auto"/>
@@ -15746,7 +13853,7 @@
                               <pic:pic xmlns:pic="http://schemas.openxmlformats.org/drawingml/2006/picture">
                                 <pic:nvPicPr>
                                   <pic:cNvPr id="3" name="Picture 3">
-                                    <a:hlinkClick r:id="rId1"/>
+                                    <a:hlinkClick r:id="rId20"/>
                                   </pic:cNvPr>
                                   <pic:cNvPicPr>
                                     <a:picLocks noChangeAspect="1" noChangeArrowheads="1"/>
@@ -16591,7 +14698,7 @@
         </mc:Choice>
         <mc:Fallback>
           <w:pict>
-            <v:shape w14:anchorId="60DB5C39" id="Text Box 4" o:spid="_x0000_s1028" type="#_x0000_t202" style="position:absolute;margin-left:444.65pt;margin-top:26.95pt;width:70.9pt;height:15.9pt;z-index:251663360;visibility:visible;mso-wrap-style:square;mso-width-percent:0;mso-height-percent:0;mso-wrap-distance-left:9pt;mso-wrap-distance-top:0;mso-wrap-distance-right:9pt;mso-wrap-distance-bottom:0;mso-position-horizontal:absolute;mso-position-horizontal-relative:text;mso-position-vertical:absolute;mso-position-vertical-relative:text;mso-width-percent:0;mso-height-percent:0;mso-width-relative:page;mso-height-relative:page;v-text-anchor:middle" o:gfxdata="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" filled="f" stroked="f" strokeweight=".5pt">
+            <v:shape w14:anchorId="60DB5C39" id="Text Box 4" o:spid="_x0000_s1028" type="#_x0000_t202" style="position:absolute;margin-left:444.65pt;margin-top:26.95pt;width:70.9pt;height:15.9pt;z-index:251663360;visibility:visible;mso-wrap-style:square;mso-width-percent:0;mso-height-percent:0;mso-wrap-distance-left:9pt;mso-wrap-distance-top:0;mso-wrap-distance-right:9pt;mso-wrap-distance-bottom:0;mso-position-horizontal:absolute;mso-position-horizontal-relative:text;mso-position-vertical:absolute;mso-position-vertical-relative:text;mso-width-percent:0;mso-height-percent:0;mso-width-relative:page;mso-height-relative:page;v-text-anchor:middle" o:gfxdata="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" filled="f" stroked="f" strokeweight=".5pt">
               <v:textbox inset="0,0,0,0">
                 <w:txbxContent>
                   <w:p>
@@ -17761,6 +15868,92 @@
     </w:lvl>
   </w:abstractNum>
   <w:abstractNum w:abstractNumId="9" w15:restartNumberingAfterBreak="0">
+    <w:nsid w:val="115E00A1"/>
+    <w:multiLevelType w:val="hybridMultilevel"/>
+    <w:tmpl w:val="D2BCFF68"/>
+    <w:lvl w:ilvl="0" w:tplc="FFFFFFFF">
+      <w:start w:val="1"/>
+      <w:numFmt w:val="decimal"/>
+      <w:lvlText w:val="%1."/>
+      <w:lvlJc w:val="left"/>
+      <w:pPr>
+        <w:ind w:left="504" w:hanging="360"/>
+      </w:pPr>
+    </w:lvl>
+    <w:lvl w:ilvl="1" w:tplc="FFFFFFFF">
+      <w:start w:val="1"/>
+      <w:numFmt w:val="lowerLetter"/>
+      <w:lvlText w:val="%2."/>
+      <w:lvlJc w:val="left"/>
+      <w:pPr>
+        <w:ind w:left="1224" w:hanging="360"/>
+      </w:pPr>
+    </w:lvl>
+    <w:lvl w:ilvl="2" w:tplc="FFFFFFFF" w:tentative="1">
+      <w:start w:val="1"/>
+      <w:numFmt w:val="lowerRoman"/>
+      <w:lvlText w:val="%3."/>
+      <w:lvlJc w:val="right"/>
+      <w:pPr>
+        <w:ind w:left="1944" w:hanging="180"/>
+      </w:pPr>
+    </w:lvl>
+    <w:lvl w:ilvl="3" w:tplc="FFFFFFFF" w:tentative="1">
+      <w:start w:val="1"/>
+      <w:numFmt w:val="decimal"/>
+      <w:lvlText w:val="%4."/>
+      <w:lvlJc w:val="left"/>
+      <w:pPr>
+        <w:ind w:left="2664" w:hanging="360"/>
+      </w:pPr>
+    </w:lvl>
+    <w:lvl w:ilvl="4" w:tplc="FFFFFFFF" w:tentative="1">
+      <w:start w:val="1"/>
+      <w:numFmt w:val="lowerLetter"/>
+      <w:lvlText w:val="%5."/>
+      <w:lvlJc w:val="left"/>
+      <w:pPr>
+        <w:ind w:left="3384" w:hanging="360"/>
+      </w:pPr>
+    </w:lvl>
+    <w:lvl w:ilvl="5" w:tplc="FFFFFFFF" w:tentative="1">
+      <w:start w:val="1"/>
+      <w:numFmt w:val="lowerRoman"/>
+      <w:lvlText w:val="%6."/>
+      <w:lvlJc w:val="right"/>
+      <w:pPr>
+        <w:ind w:left="4104" w:hanging="180"/>
+      </w:pPr>
+    </w:lvl>
+    <w:lvl w:ilvl="6" w:tplc="FFFFFFFF" w:tentative="1">
+      <w:start w:val="1"/>
+      <w:numFmt w:val="decimal"/>
+      <w:lvlText w:val="%7."/>
+      <w:lvlJc w:val="left"/>
+      <w:pPr>
+        <w:ind w:left="4824" w:hanging="360"/>
+      </w:pPr>
+    </w:lvl>
+    <w:lvl w:ilvl="7" w:tplc="FFFFFFFF" w:tentative="1">
+      <w:start w:val="1"/>
+      <w:numFmt w:val="lowerLetter"/>
+      <w:lvlText w:val="%8."/>
+      <w:lvlJc w:val="left"/>
+      <w:pPr>
+        <w:ind w:left="5544" w:hanging="360"/>
+      </w:pPr>
+    </w:lvl>
+    <w:lvl w:ilvl="8" w:tplc="FFFFFFFF" w:tentative="1">
+      <w:start w:val="1"/>
+      <w:numFmt w:val="lowerRoman"/>
+      <w:lvlText w:val="%9."/>
+      <w:lvlJc w:val="right"/>
+      <w:pPr>
+        <w:ind w:left="6264" w:hanging="180"/>
+      </w:pPr>
+    </w:lvl>
+  </w:abstractNum>
+  <w:abstractNum w:abstractNumId="10" w15:restartNumberingAfterBreak="0">
     <w:nsid w:val="139616F5"/>
     <w:multiLevelType w:val="hybridMultilevel"/>
     <w:tmpl w:val="8F94C452"/>
@@ -17873,7 +16066,7 @@
       </w:rPr>
     </w:lvl>
   </w:abstractNum>
-  <w:abstractNum w:abstractNumId="10" w15:restartNumberingAfterBreak="0">
+  <w:abstractNum w:abstractNumId="11" w15:restartNumberingAfterBreak="0">
     <w:nsid w:val="13A00DEC"/>
     <w:multiLevelType w:val="hybridMultilevel"/>
     <w:tmpl w:val="A9E40BD8"/>
@@ -17960,7 +16153,7 @@
       </w:pPr>
     </w:lvl>
   </w:abstractNum>
-  <w:abstractNum w:abstractNumId="11" w15:restartNumberingAfterBreak="0">
+  <w:abstractNum w:abstractNumId="12" w15:restartNumberingAfterBreak="0">
     <w:nsid w:val="15F57B73"/>
     <w:multiLevelType w:val="hybridMultilevel"/>
     <w:tmpl w:val="4E8CB466"/>
@@ -18049,7 +16242,7 @@
       </w:pPr>
     </w:lvl>
   </w:abstractNum>
-  <w:abstractNum w:abstractNumId="12" w15:restartNumberingAfterBreak="0">
+  <w:abstractNum w:abstractNumId="13" w15:restartNumberingAfterBreak="0">
     <w:nsid w:val="1A5C7A26"/>
     <w:multiLevelType w:val="hybridMultilevel"/>
     <w:tmpl w:val="9710C41E"/>
@@ -18135,7 +16328,7 @@
       </w:pPr>
     </w:lvl>
   </w:abstractNum>
-  <w:abstractNum w:abstractNumId="13" w15:restartNumberingAfterBreak="0">
+  <w:abstractNum w:abstractNumId="14" w15:restartNumberingAfterBreak="0">
     <w:nsid w:val="1AC11B00"/>
     <w:multiLevelType w:val="hybridMultilevel"/>
     <w:tmpl w:val="80187CB0"/>
@@ -18248,7 +16441,7 @@
       </w:rPr>
     </w:lvl>
   </w:abstractNum>
-  <w:abstractNum w:abstractNumId="14" w15:restartNumberingAfterBreak="0">
+  <w:abstractNum w:abstractNumId="15" w15:restartNumberingAfterBreak="0">
     <w:nsid w:val="1D754F7E"/>
     <w:multiLevelType w:val="hybridMultilevel"/>
     <w:tmpl w:val="D67CE9FE"/>
@@ -18361,7 +16554,7 @@
       </w:rPr>
     </w:lvl>
   </w:abstractNum>
-  <w:abstractNum w:abstractNumId="15" w15:restartNumberingAfterBreak="0">
+  <w:abstractNum w:abstractNumId="16" w15:restartNumberingAfterBreak="0">
     <w:nsid w:val="24B90898"/>
     <w:multiLevelType w:val="hybridMultilevel"/>
     <w:tmpl w:val="E39A1138"/>
@@ -18474,7 +16667,7 @@
       </w:rPr>
     </w:lvl>
   </w:abstractNum>
-  <w:abstractNum w:abstractNumId="16" w15:restartNumberingAfterBreak="0">
+  <w:abstractNum w:abstractNumId="17" w15:restartNumberingAfterBreak="0">
     <w:nsid w:val="24C834DC"/>
     <w:multiLevelType w:val="hybridMultilevel"/>
     <w:tmpl w:val="2B247850"/>
@@ -18587,7 +16780,7 @@
       </w:rPr>
     </w:lvl>
   </w:abstractNum>
-  <w:abstractNum w:abstractNumId="17" w15:restartNumberingAfterBreak="0">
+  <w:abstractNum w:abstractNumId="18" w15:restartNumberingAfterBreak="0">
     <w:nsid w:val="25D807DE"/>
     <w:multiLevelType w:val="hybridMultilevel"/>
     <w:tmpl w:val="20001214"/>
@@ -18700,7 +16893,7 @@
       </w:rPr>
     </w:lvl>
   </w:abstractNum>
-  <w:abstractNum w:abstractNumId="18" w15:restartNumberingAfterBreak="0">
+  <w:abstractNum w:abstractNumId="19" w15:restartNumberingAfterBreak="0">
     <w:nsid w:val="26803798"/>
     <w:multiLevelType w:val="hybridMultilevel"/>
     <w:tmpl w:val="153E29E6"/>
@@ -18813,7 +17006,7 @@
       </w:rPr>
     </w:lvl>
   </w:abstractNum>
-  <w:abstractNum w:abstractNumId="19" w15:restartNumberingAfterBreak="0">
+  <w:abstractNum w:abstractNumId="20" w15:restartNumberingAfterBreak="0">
     <w:nsid w:val="2A497028"/>
     <w:multiLevelType w:val="hybridMultilevel"/>
     <w:tmpl w:val="E4A888FE"/>
@@ -18905,7 +17098,7 @@
       </w:pPr>
     </w:lvl>
   </w:abstractNum>
-  <w:abstractNum w:abstractNumId="20" w15:restartNumberingAfterBreak="0">
+  <w:abstractNum w:abstractNumId="21" w15:restartNumberingAfterBreak="0">
     <w:nsid w:val="2C987C01"/>
     <w:multiLevelType w:val="hybridMultilevel"/>
     <w:tmpl w:val="FA8C70E8"/>
@@ -19018,7 +17211,7 @@
       </w:rPr>
     </w:lvl>
   </w:abstractNum>
-  <w:abstractNum w:abstractNumId="21" w15:restartNumberingAfterBreak="0">
+  <w:abstractNum w:abstractNumId="22" w15:restartNumberingAfterBreak="0">
     <w:nsid w:val="2FDF3CA3"/>
     <w:multiLevelType w:val="hybridMultilevel"/>
     <w:tmpl w:val="B476BF84"/>
@@ -19107,7 +17300,7 @@
       </w:pPr>
     </w:lvl>
   </w:abstractNum>
-  <w:abstractNum w:abstractNumId="22" w15:restartNumberingAfterBreak="0">
+  <w:abstractNum w:abstractNumId="23" w15:restartNumberingAfterBreak="0">
     <w:nsid w:val="329A6FF3"/>
     <w:multiLevelType w:val="hybridMultilevel"/>
     <w:tmpl w:val="356AAA60"/>
@@ -19221,7 +17414,7 @@
       </w:rPr>
     </w:lvl>
   </w:abstractNum>
-  <w:abstractNum w:abstractNumId="23" w15:restartNumberingAfterBreak="0">
+  <w:abstractNum w:abstractNumId="24" w15:restartNumberingAfterBreak="0">
     <w:nsid w:val="34DD3776"/>
     <w:multiLevelType w:val="hybridMultilevel"/>
     <w:tmpl w:val="C6288FE2"/>
@@ -19307,7 +17500,7 @@
       </w:pPr>
     </w:lvl>
   </w:abstractNum>
-  <w:abstractNum w:abstractNumId="24" w15:restartNumberingAfterBreak="0">
+  <w:abstractNum w:abstractNumId="25" w15:restartNumberingAfterBreak="0">
     <w:nsid w:val="37CB3394"/>
     <w:multiLevelType w:val="hybridMultilevel"/>
     <w:tmpl w:val="C908C22E"/>
@@ -19420,7 +17613,7 @@
       </w:rPr>
     </w:lvl>
   </w:abstractNum>
-  <w:abstractNum w:abstractNumId="25" w15:restartNumberingAfterBreak="0">
+  <w:abstractNum w:abstractNumId="26" w15:restartNumberingAfterBreak="0">
     <w:nsid w:val="37EE6C49"/>
     <w:multiLevelType w:val="hybridMultilevel"/>
     <w:tmpl w:val="0DDE4796"/>
@@ -19506,7 +17699,7 @@
       </w:pPr>
     </w:lvl>
   </w:abstractNum>
-  <w:abstractNum w:abstractNumId="26" w15:restartNumberingAfterBreak="0">
+  <w:abstractNum w:abstractNumId="27" w15:restartNumberingAfterBreak="0">
     <w:nsid w:val="3EE7529B"/>
     <w:multiLevelType w:val="hybridMultilevel"/>
     <w:tmpl w:val="80407648"/>
@@ -19595,7 +17788,96 @@
       </w:pPr>
     </w:lvl>
   </w:abstractNum>
-  <w:abstractNum w:abstractNumId="27" w15:restartNumberingAfterBreak="0">
+  <w:abstractNum w:abstractNumId="28" w15:restartNumberingAfterBreak="0">
+    <w:nsid w:val="40757C0D"/>
+    <w:multiLevelType w:val="hybridMultilevel"/>
+    <w:tmpl w:val="FDB477AC"/>
+    <w:lvl w:ilvl="0" w:tplc="0809000F">
+      <w:start w:val="1"/>
+      <w:numFmt w:val="decimal"/>
+      <w:lvlText w:val="%1."/>
+      <w:lvlJc w:val="left"/>
+      <w:pPr>
+        <w:ind w:left="720" w:hanging="360"/>
+      </w:pPr>
+      <w:rPr>
+        <w:rFonts w:hint="default"/>
+      </w:rPr>
+    </w:lvl>
+    <w:lvl w:ilvl="1" w:tplc="08090019" w:tentative="1">
+      <w:start w:val="1"/>
+      <w:numFmt w:val="lowerLetter"/>
+      <w:lvlText w:val="%2."/>
+      <w:lvlJc w:val="left"/>
+      <w:pPr>
+        <w:ind w:left="1440" w:hanging="360"/>
+      </w:pPr>
+    </w:lvl>
+    <w:lvl w:ilvl="2" w:tplc="0809001B" w:tentative="1">
+      <w:start w:val="1"/>
+      <w:numFmt w:val="lowerRoman"/>
+      <w:lvlText w:val="%3."/>
+      <w:lvlJc w:val="right"/>
+      <w:pPr>
+        <w:ind w:left="2160" w:hanging="180"/>
+      </w:pPr>
+    </w:lvl>
+    <w:lvl w:ilvl="3" w:tplc="0809000F" w:tentative="1">
+      <w:start w:val="1"/>
+      <w:numFmt w:val="decimal"/>
+      <w:lvlText w:val="%4."/>
+      <w:lvlJc w:val="left"/>
+      <w:pPr>
+        <w:ind w:left="2880" w:hanging="360"/>
+      </w:pPr>
+    </w:lvl>
+    <w:lvl w:ilvl="4" w:tplc="08090019" w:tentative="1">
+      <w:start w:val="1"/>
+      <w:numFmt w:val="lowerLetter"/>
+      <w:lvlText w:val="%5."/>
+      <w:lvlJc w:val="left"/>
+      <w:pPr>
+        <w:ind w:left="3600" w:hanging="360"/>
+      </w:pPr>
+    </w:lvl>
+    <w:lvl w:ilvl="5" w:tplc="0809001B" w:tentative="1">
+      <w:start w:val="1"/>
+      <w:numFmt w:val="lowerRoman"/>
+      <w:lvlText w:val="%6."/>
+      <w:lvlJc w:val="right"/>
+      <w:pPr>
+        <w:ind w:left="4320" w:hanging="180"/>
+      </w:pPr>
+    </w:lvl>
+    <w:lvl w:ilvl="6" w:tplc="0809000F" w:tentative="1">
+      <w:start w:val="1"/>
+      <w:numFmt w:val="decimal"/>
+      <w:lvlText w:val="%7."/>
+      <w:lvlJc w:val="left"/>
+      <w:pPr>
+        <w:ind w:left="5040" w:hanging="360"/>
+      </w:pPr>
+    </w:lvl>
+    <w:lvl w:ilvl="7" w:tplc="08090019" w:tentative="1">
+      <w:start w:val="1"/>
+      <w:numFmt w:val="lowerLetter"/>
+      <w:lvlText w:val="%8."/>
+      <w:lvlJc w:val="left"/>
+      <w:pPr>
+        <w:ind w:left="5760" w:hanging="360"/>
+      </w:pPr>
+    </w:lvl>
+    <w:lvl w:ilvl="8" w:tplc="0809001B" w:tentative="1">
+      <w:start w:val="1"/>
+      <w:numFmt w:val="lowerRoman"/>
+      <w:lvlText w:val="%9."/>
+      <w:lvlJc w:val="right"/>
+      <w:pPr>
+        <w:ind w:left="6480" w:hanging="180"/>
+      </w:pPr>
+    </w:lvl>
+  </w:abstractNum>
+  <w:abstractNum w:abstractNumId="29" w15:restartNumberingAfterBreak="0">
     <w:nsid w:val="410B10A8"/>
     <w:multiLevelType w:val="hybridMultilevel"/>
     <w:tmpl w:val="608A2660"/>
@@ -19708,7 +17990,7 @@
       </w:rPr>
     </w:lvl>
   </w:abstractNum>
-  <w:abstractNum w:abstractNumId="28" w15:restartNumberingAfterBreak="0">
+  <w:abstractNum w:abstractNumId="30" w15:restartNumberingAfterBreak="0">
     <w:nsid w:val="425B7250"/>
     <w:multiLevelType w:val="hybridMultilevel"/>
     <w:tmpl w:val="E64C9152"/>
@@ -19821,7 +18103,7 @@
       </w:rPr>
     </w:lvl>
   </w:abstractNum>
-  <w:abstractNum w:abstractNumId="29" w15:restartNumberingAfterBreak="0">
+  <w:abstractNum w:abstractNumId="31" w15:restartNumberingAfterBreak="0">
     <w:nsid w:val="45616DED"/>
     <w:multiLevelType w:val="hybridMultilevel"/>
     <w:tmpl w:val="ADA413E2"/>
@@ -19910,7 +18192,7 @@
       </w:pPr>
     </w:lvl>
   </w:abstractNum>
-  <w:abstractNum w:abstractNumId="30" w15:restartNumberingAfterBreak="0">
+  <w:abstractNum w:abstractNumId="32" w15:restartNumberingAfterBreak="0">
     <w:nsid w:val="47107819"/>
     <w:multiLevelType w:val="hybridMultilevel"/>
     <w:tmpl w:val="D2BCFF68"/>
@@ -19923,7 +18205,7 @@
         <w:ind w:left="504" w:hanging="360"/>
       </w:pPr>
     </w:lvl>
-    <w:lvl w:ilvl="1" w:tplc="04090019" w:tentative="1">
+    <w:lvl w:ilvl="1" w:tplc="04090019">
       <w:start w:val="1"/>
       <w:numFmt w:val="lowerLetter"/>
       <w:lvlText w:val="%2."/>
@@ -19996,7 +18278,7 @@
       </w:pPr>
     </w:lvl>
   </w:abstractNum>
-  <w:abstractNum w:abstractNumId="31" w15:restartNumberingAfterBreak="0">
+  <w:abstractNum w:abstractNumId="33" w15:restartNumberingAfterBreak="0">
     <w:nsid w:val="47927D14"/>
     <w:multiLevelType w:val="hybridMultilevel"/>
     <w:tmpl w:val="665A2BB4"/>
@@ -20109,7 +18391,7 @@
       </w:rPr>
     </w:lvl>
   </w:abstractNum>
-  <w:abstractNum w:abstractNumId="32" w15:restartNumberingAfterBreak="0">
+  <w:abstractNum w:abstractNumId="34" w15:restartNumberingAfterBreak="0">
     <w:nsid w:val="49F15A4A"/>
     <w:multiLevelType w:val="hybridMultilevel"/>
     <w:tmpl w:val="507C2FF0"/>
@@ -20198,7 +18480,7 @@
       </w:pPr>
     </w:lvl>
   </w:abstractNum>
-  <w:abstractNum w:abstractNumId="33" w15:restartNumberingAfterBreak="0">
+  <w:abstractNum w:abstractNumId="35" w15:restartNumberingAfterBreak="0">
     <w:nsid w:val="4EC5212D"/>
     <w:multiLevelType w:val="hybridMultilevel"/>
     <w:tmpl w:val="4C96ACBC"/>
@@ -20284,7 +18566,7 @@
       </w:pPr>
     </w:lvl>
   </w:abstractNum>
-  <w:abstractNum w:abstractNumId="34" w15:restartNumberingAfterBreak="0">
+  <w:abstractNum w:abstractNumId="36" w15:restartNumberingAfterBreak="0">
     <w:nsid w:val="51FE42F7"/>
     <w:multiLevelType w:val="hybridMultilevel"/>
     <w:tmpl w:val="BD2A8458"/>
@@ -20396,7 +18678,7 @@
       </w:rPr>
     </w:lvl>
   </w:abstractNum>
-  <w:abstractNum w:abstractNumId="35" w15:restartNumberingAfterBreak="0">
+  <w:abstractNum w:abstractNumId="37" w15:restartNumberingAfterBreak="0">
     <w:nsid w:val="54174F21"/>
     <w:multiLevelType w:val="hybridMultilevel"/>
     <w:tmpl w:val="DDFE1952"/>
@@ -20509,7 +18791,7 @@
       </w:rPr>
     </w:lvl>
   </w:abstractNum>
-  <w:abstractNum w:abstractNumId="36" w15:restartNumberingAfterBreak="0">
+  <w:abstractNum w:abstractNumId="38" w15:restartNumberingAfterBreak="0">
     <w:nsid w:val="55AC6661"/>
     <w:multiLevelType w:val="hybridMultilevel"/>
     <w:tmpl w:val="0BC83C88"/>
@@ -20622,7 +18904,7 @@
       </w:rPr>
     </w:lvl>
   </w:abstractNum>
-  <w:abstractNum w:abstractNumId="37" w15:restartNumberingAfterBreak="0">
+  <w:abstractNum w:abstractNumId="39" w15:restartNumberingAfterBreak="0">
     <w:nsid w:val="574E0750"/>
     <w:multiLevelType w:val="hybridMultilevel"/>
     <w:tmpl w:val="511E74B8"/>
@@ -20735,7 +19017,7 @@
       </w:rPr>
     </w:lvl>
   </w:abstractNum>
-  <w:abstractNum w:abstractNumId="38" w15:restartNumberingAfterBreak="0">
+  <w:abstractNum w:abstractNumId="40" w15:restartNumberingAfterBreak="0">
     <w:nsid w:val="5874325B"/>
     <w:multiLevelType w:val="hybridMultilevel"/>
     <w:tmpl w:val="62C6A1DE"/>
@@ -20848,7 +19130,93 @@
       </w:rPr>
     </w:lvl>
   </w:abstractNum>
-  <w:abstractNum w:abstractNumId="39" w15:restartNumberingAfterBreak="0">
+  <w:abstractNum w:abstractNumId="41" w15:restartNumberingAfterBreak="0">
+    <w:nsid w:val="5C417A45"/>
+    <w:multiLevelType w:val="hybridMultilevel"/>
+    <w:tmpl w:val="D2BCFF68"/>
+    <w:lvl w:ilvl="0" w:tplc="FFFFFFFF">
+      <w:start w:val="1"/>
+      <w:numFmt w:val="decimal"/>
+      <w:lvlText w:val="%1."/>
+      <w:lvlJc w:val="left"/>
+      <w:pPr>
+        <w:ind w:left="504" w:hanging="360"/>
+      </w:pPr>
+    </w:lvl>
+    <w:lvl w:ilvl="1" w:tplc="FFFFFFFF">
+      <w:start w:val="1"/>
+      <w:numFmt w:val="lowerLetter"/>
+      <w:lvlText w:val="%2."/>
+      <w:lvlJc w:val="left"/>
+      <w:pPr>
+        <w:ind w:left="1224" w:hanging="360"/>
+      </w:pPr>
+    </w:lvl>
+    <w:lvl w:ilvl="2" w:tplc="FFFFFFFF" w:tentative="1">
+      <w:start w:val="1"/>
+      <w:numFmt w:val="lowerRoman"/>
+      <w:lvlText w:val="%3."/>
+      <w:lvlJc w:val="right"/>
+      <w:pPr>
+        <w:ind w:left="1944" w:hanging="180"/>
+      </w:pPr>
+    </w:lvl>
+    <w:lvl w:ilvl="3" w:tplc="FFFFFFFF" w:tentative="1">
+      <w:start w:val="1"/>
+      <w:numFmt w:val="decimal"/>
+      <w:lvlText w:val="%4."/>
+      <w:lvlJc w:val="left"/>
+      <w:pPr>
+        <w:ind w:left="2664" w:hanging="360"/>
+      </w:pPr>
+    </w:lvl>
+    <w:lvl w:ilvl="4" w:tplc="FFFFFFFF" w:tentative="1">
+      <w:start w:val="1"/>
+      <w:numFmt w:val="lowerLetter"/>
+      <w:lvlText w:val="%5."/>
+      <w:lvlJc w:val="left"/>
+      <w:pPr>
+        <w:ind w:left="3384" w:hanging="360"/>
+      </w:pPr>
+    </w:lvl>
+    <w:lvl w:ilvl="5" w:tplc="FFFFFFFF" w:tentative="1">
+      <w:start w:val="1"/>
+      <w:numFmt w:val="lowerRoman"/>
+      <w:lvlText w:val="%6."/>
+      <w:lvlJc w:val="right"/>
+      <w:pPr>
+        <w:ind w:left="4104" w:hanging="180"/>
+      </w:pPr>
+    </w:lvl>
+    <w:lvl w:ilvl="6" w:tplc="FFFFFFFF" w:tentative="1">
+      <w:start w:val="1"/>
+      <w:numFmt w:val="decimal"/>
+      <w:lvlText w:val="%7."/>
+      <w:lvlJc w:val="left"/>
+      <w:pPr>
+        <w:ind w:left="4824" w:hanging="360"/>
+      </w:pPr>
+    </w:lvl>
+    <w:lvl w:ilvl="7" w:tplc="FFFFFFFF" w:tentative="1">
+      <w:start w:val="1"/>
+      <w:numFmt w:val="lowerLetter"/>
+      <w:lvlText w:val="%8."/>
+      <w:lvlJc w:val="left"/>
+      <w:pPr>
+        <w:ind w:left="5544" w:hanging="360"/>
+      </w:pPr>
+    </w:lvl>
+    <w:lvl w:ilvl="8" w:tplc="FFFFFFFF" w:tentative="1">
+      <w:start w:val="1"/>
+      <w:numFmt w:val="lowerRoman"/>
+      <w:lvlText w:val="%9."/>
+      <w:lvlJc w:val="right"/>
+      <w:pPr>
+        <w:ind w:left="6264" w:hanging="180"/>
+      </w:pPr>
+    </w:lvl>
+  </w:abstractNum>
+  <w:abstractNum w:abstractNumId="42" w15:restartNumberingAfterBreak="0">
     <w:nsid w:val="5CDD5BE8"/>
     <w:multiLevelType w:val="hybridMultilevel"/>
     <w:tmpl w:val="5BE0FAA6"/>
@@ -20934,7 +19302,96 @@
       </w:pPr>
     </w:lvl>
   </w:abstractNum>
-  <w:abstractNum w:abstractNumId="40" w15:restartNumberingAfterBreak="0">
+  <w:abstractNum w:abstractNumId="43" w15:restartNumberingAfterBreak="0">
+    <w:nsid w:val="5F532B57"/>
+    <w:multiLevelType w:val="hybridMultilevel"/>
+    <w:tmpl w:val="614898FE"/>
+    <w:lvl w:ilvl="0" w:tplc="0809000F">
+      <w:start w:val="1"/>
+      <w:numFmt w:val="decimal"/>
+      <w:lvlText w:val="%1."/>
+      <w:lvlJc w:val="left"/>
+      <w:pPr>
+        <w:ind w:left="720" w:hanging="360"/>
+      </w:pPr>
+      <w:rPr>
+        <w:rFonts w:hint="default"/>
+      </w:rPr>
+    </w:lvl>
+    <w:lvl w:ilvl="1" w:tplc="08090019" w:tentative="1">
+      <w:start w:val="1"/>
+      <w:numFmt w:val="lowerLetter"/>
+      <w:lvlText w:val="%2."/>
+      <w:lvlJc w:val="left"/>
+      <w:pPr>
+        <w:ind w:left="1440" w:hanging="360"/>
+      </w:pPr>
+    </w:lvl>
+    <w:lvl w:ilvl="2" w:tplc="0809001B" w:tentative="1">
+      <w:start w:val="1"/>
+      <w:numFmt w:val="lowerRoman"/>
+      <w:lvlText w:val="%3."/>
+      <w:lvlJc w:val="right"/>
+      <w:pPr>
+        <w:ind w:left="2160" w:hanging="180"/>
+      </w:pPr>
+    </w:lvl>
+    <w:lvl w:ilvl="3" w:tplc="0809000F" w:tentative="1">
+      <w:start w:val="1"/>
+      <w:numFmt w:val="decimal"/>
+      <w:lvlText w:val="%4."/>
+      <w:lvlJc w:val="left"/>
+      <w:pPr>
+        <w:ind w:left="2880" w:hanging="360"/>
+      </w:pPr>
+    </w:lvl>
+    <w:lvl w:ilvl="4" w:tplc="08090019" w:tentative="1">
+      <w:start w:val="1"/>
+      <w:numFmt w:val="lowerLetter"/>
+      <w:lvlText w:val="%5."/>
+      <w:lvlJc w:val="left"/>
+      <w:pPr>
+        <w:ind w:left="3600" w:hanging="360"/>
+      </w:pPr>
+    </w:lvl>
+    <w:lvl w:ilvl="5" w:tplc="0809001B" w:tentative="1">
+      <w:start w:val="1"/>
+      <w:numFmt w:val="lowerRoman"/>
+      <w:lvlText w:val="%6."/>
+      <w:lvlJc w:val="right"/>
+      <w:pPr>
+        <w:ind w:left="4320" w:hanging="180"/>
+      </w:pPr>
+    </w:lvl>
+    <w:lvl w:ilvl="6" w:tplc="0809000F" w:tentative="1">
+      <w:start w:val="1"/>
+      <w:numFmt w:val="decimal"/>
+      <w:lvlText w:val="%7."/>
+      <w:lvlJc w:val="left"/>
+      <w:pPr>
+        <w:ind w:left="5040" w:hanging="360"/>
+      </w:pPr>
+    </w:lvl>
+    <w:lvl w:ilvl="7" w:tplc="08090019" w:tentative="1">
+      <w:start w:val="1"/>
+      <w:numFmt w:val="lowerLetter"/>
+      <w:lvlText w:val="%8."/>
+      <w:lvlJc w:val="left"/>
+      <w:pPr>
+        <w:ind w:left="5760" w:hanging="360"/>
+      </w:pPr>
+    </w:lvl>
+    <w:lvl w:ilvl="8" w:tplc="0809001B" w:tentative="1">
+      <w:start w:val="1"/>
+      <w:numFmt w:val="lowerRoman"/>
+      <w:lvlText w:val="%9."/>
+      <w:lvlJc w:val="right"/>
+      <w:pPr>
+        <w:ind w:left="6480" w:hanging="180"/>
+      </w:pPr>
+    </w:lvl>
+  </w:abstractNum>
+  <w:abstractNum w:abstractNumId="44" w15:restartNumberingAfterBreak="0">
     <w:nsid w:val="605864F3"/>
     <w:multiLevelType w:val="hybridMultilevel"/>
     <w:tmpl w:val="8B408E18"/>
@@ -21024,7 +19481,7 @@
       </w:pPr>
     </w:lvl>
   </w:abstractNum>
-  <w:abstractNum w:abstractNumId="41" w15:restartNumberingAfterBreak="0">
+  <w:abstractNum w:abstractNumId="45" w15:restartNumberingAfterBreak="0">
     <w:nsid w:val="615705E0"/>
     <w:multiLevelType w:val="hybridMultilevel"/>
     <w:tmpl w:val="DB10B1AA"/>
@@ -21137,7 +19594,7 @@
       </w:rPr>
     </w:lvl>
   </w:abstractNum>
-  <w:abstractNum w:abstractNumId="42" w15:restartNumberingAfterBreak="0">
+  <w:abstractNum w:abstractNumId="46" w15:restartNumberingAfterBreak="0">
     <w:nsid w:val="650658E7"/>
     <w:multiLevelType w:val="hybridMultilevel"/>
     <w:tmpl w:val="D3620614"/>
@@ -21250,7 +19707,7 @@
       </w:rPr>
     </w:lvl>
   </w:abstractNum>
-  <w:abstractNum w:abstractNumId="43" w15:restartNumberingAfterBreak="0">
+  <w:abstractNum w:abstractNumId="47" w15:restartNumberingAfterBreak="0">
     <w:nsid w:val="65274A27"/>
     <w:multiLevelType w:val="hybridMultilevel"/>
     <w:tmpl w:val="030431B6"/>
@@ -21363,7 +19820,7 @@
       </w:rPr>
     </w:lvl>
   </w:abstractNum>
-  <w:abstractNum w:abstractNumId="44" w15:restartNumberingAfterBreak="0">
+  <w:abstractNum w:abstractNumId="48" w15:restartNumberingAfterBreak="0">
     <w:nsid w:val="67F62554"/>
     <w:multiLevelType w:val="hybridMultilevel"/>
     <w:tmpl w:val="8976FEDE"/>
@@ -21476,7 +19933,7 @@
       </w:rPr>
     </w:lvl>
   </w:abstractNum>
-  <w:abstractNum w:abstractNumId="45" w15:restartNumberingAfterBreak="0">
+  <w:abstractNum w:abstractNumId="49" w15:restartNumberingAfterBreak="0">
     <w:nsid w:val="6AE7693C"/>
     <w:multiLevelType w:val="hybridMultilevel"/>
     <w:tmpl w:val="D630A344"/>
@@ -21589,7 +20046,7 @@
       </w:rPr>
     </w:lvl>
   </w:abstractNum>
-  <w:abstractNum w:abstractNumId="46" w15:restartNumberingAfterBreak="0">
+  <w:abstractNum w:abstractNumId="50" w15:restartNumberingAfterBreak="0">
     <w:nsid w:val="6C793DA8"/>
     <w:multiLevelType w:val="hybridMultilevel"/>
     <w:tmpl w:val="B7E8DF04"/>
@@ -21681,7 +20138,7 @@
       </w:pPr>
     </w:lvl>
   </w:abstractNum>
-  <w:abstractNum w:abstractNumId="47" w15:restartNumberingAfterBreak="0">
+  <w:abstractNum w:abstractNumId="51" w15:restartNumberingAfterBreak="0">
     <w:nsid w:val="75BA1F50"/>
     <w:multiLevelType w:val="hybridMultilevel"/>
     <w:tmpl w:val="7E805B42"/>
@@ -21794,7 +20251,7 @@
       </w:rPr>
     </w:lvl>
   </w:abstractNum>
-  <w:abstractNum w:abstractNumId="48" w15:restartNumberingAfterBreak="0">
+  <w:abstractNum w:abstractNumId="52" w15:restartNumberingAfterBreak="0">
     <w:nsid w:val="77112309"/>
     <w:multiLevelType w:val="hybridMultilevel"/>
     <w:tmpl w:val="57388DEC"/>
@@ -21907,7 +20364,7 @@
       </w:rPr>
     </w:lvl>
   </w:abstractNum>
-  <w:abstractNum w:abstractNumId="49" w15:restartNumberingAfterBreak="0">
+  <w:abstractNum w:abstractNumId="53" w15:restartNumberingAfterBreak="0">
     <w:nsid w:val="78EE08A8"/>
     <w:multiLevelType w:val="hybridMultilevel"/>
     <w:tmpl w:val="FC8C4FC8"/>
@@ -22021,7 +20478,7 @@
       </w:rPr>
     </w:lvl>
   </w:abstractNum>
-  <w:abstractNum w:abstractNumId="50" w15:restartNumberingAfterBreak="0">
+  <w:abstractNum w:abstractNumId="54" w15:restartNumberingAfterBreak="0">
     <w:nsid w:val="794819AA"/>
     <w:multiLevelType w:val="hybridMultilevel"/>
     <w:tmpl w:val="0206FD0E"/>
@@ -22134,7 +20591,7 @@
       </w:rPr>
     </w:lvl>
   </w:abstractNum>
-  <w:abstractNum w:abstractNumId="51" w15:restartNumberingAfterBreak="0">
+  <w:abstractNum w:abstractNumId="55" w15:restartNumberingAfterBreak="0">
     <w:nsid w:val="7E1D67C1"/>
     <w:multiLevelType w:val="hybridMultilevel"/>
     <w:tmpl w:val="3634E0CE"/>
@@ -22248,40 +20705,40 @@
     </w:lvl>
   </w:abstractNum>
   <w:num w:numId="1" w16cid:durableId="1217158802">
-    <w:abstractNumId w:val="10"/>
+    <w:abstractNumId w:val="11"/>
   </w:num>
   <w:num w:numId="2" w16cid:durableId="738141196">
-    <w:abstractNumId w:val="32"/>
+    <w:abstractNumId w:val="34"/>
   </w:num>
   <w:num w:numId="3" w16cid:durableId="1708681325">
-    <w:abstractNumId w:val="51"/>
+    <w:abstractNumId w:val="55"/>
   </w:num>
   <w:num w:numId="4" w16cid:durableId="680281616">
-    <w:abstractNumId w:val="43"/>
+    <w:abstractNumId w:val="47"/>
   </w:num>
   <w:num w:numId="5" w16cid:durableId="1662540521">
     <w:abstractNumId w:val="7"/>
   </w:num>
   <w:num w:numId="6" w16cid:durableId="1226719021">
-    <w:abstractNumId w:val="23"/>
+    <w:abstractNumId w:val="24"/>
   </w:num>
   <w:num w:numId="7" w16cid:durableId="267542271">
-    <w:abstractNumId w:val="39"/>
+    <w:abstractNumId w:val="42"/>
   </w:num>
   <w:num w:numId="8" w16cid:durableId="2050448594">
-    <w:abstractNumId w:val="18"/>
+    <w:abstractNumId w:val="19"/>
   </w:num>
   <w:num w:numId="9" w16cid:durableId="1272130920">
     <w:abstractNumId w:val="4"/>
   </w:num>
   <w:num w:numId="10" w16cid:durableId="1542745672">
-    <w:abstractNumId w:val="27"/>
+    <w:abstractNumId w:val="29"/>
   </w:num>
   <w:num w:numId="11" w16cid:durableId="1793748385">
-    <w:abstractNumId w:val="24"/>
+    <w:abstractNumId w:val="25"/>
   </w:num>
   <w:num w:numId="12" w16cid:durableId="564531674">
-    <w:abstractNumId w:val="44"/>
+    <w:abstractNumId w:val="48"/>
   </w:num>
   <w:num w:numId="13" w16cid:durableId="451561586">
     <w:abstractNumId w:val="3"/>
@@ -22290,61 +20747,61 @@
     <w:abstractNumId w:val="2"/>
   </w:num>
   <w:num w:numId="15" w16cid:durableId="1843742679">
-    <w:abstractNumId w:val="46"/>
+    <w:abstractNumId w:val="50"/>
   </w:num>
   <w:num w:numId="16" w16cid:durableId="562758382">
-    <w:abstractNumId w:val="49"/>
+    <w:abstractNumId w:val="53"/>
   </w:num>
   <w:num w:numId="17" w16cid:durableId="952858822">
-    <w:abstractNumId w:val="29"/>
+    <w:abstractNumId w:val="31"/>
   </w:num>
   <w:num w:numId="18" w16cid:durableId="1983657435">
-    <w:abstractNumId w:val="30"/>
+    <w:abstractNumId w:val="32"/>
   </w:num>
   <w:num w:numId="19" w16cid:durableId="1278637721">
-    <w:abstractNumId w:val="22"/>
+    <w:abstractNumId w:val="23"/>
   </w:num>
   <w:num w:numId="20" w16cid:durableId="1051264966">
     <w:abstractNumId w:val="5"/>
   </w:num>
   <w:num w:numId="21" w16cid:durableId="472301">
-    <w:abstractNumId w:val="26"/>
+    <w:abstractNumId w:val="27"/>
   </w:num>
   <w:num w:numId="22" w16cid:durableId="140270996">
-    <w:abstractNumId w:val="50"/>
+    <w:abstractNumId w:val="54"/>
   </w:num>
   <w:num w:numId="23" w16cid:durableId="1432431678">
-    <w:abstractNumId w:val="28"/>
+    <w:abstractNumId w:val="30"/>
   </w:num>
   <w:num w:numId="24" w16cid:durableId="2003192729">
-    <w:abstractNumId w:val="37"/>
+    <w:abstractNumId w:val="39"/>
   </w:num>
   <w:num w:numId="25" w16cid:durableId="1403599649">
-    <w:abstractNumId w:val="47"/>
+    <w:abstractNumId w:val="51"/>
   </w:num>
   <w:num w:numId="26" w16cid:durableId="461771605">
+    <w:abstractNumId w:val="35"/>
+  </w:num>
+  <w:num w:numId="27" w16cid:durableId="1938561803">
+    <w:abstractNumId w:val="21"/>
+  </w:num>
+  <w:num w:numId="28" w16cid:durableId="963462228">
+    <w:abstractNumId w:val="17"/>
+  </w:num>
+  <w:num w:numId="29" w16cid:durableId="65804830">
+    <w:abstractNumId w:val="40"/>
+  </w:num>
+  <w:num w:numId="30" w16cid:durableId="1307586670">
+    <w:abstractNumId w:val="10"/>
+  </w:num>
+  <w:num w:numId="31" w16cid:durableId="708996478">
     <w:abstractNumId w:val="33"/>
   </w:num>
-  <w:num w:numId="27" w16cid:durableId="1938561803">
-    <w:abstractNumId w:val="20"/>
-  </w:num>
-  <w:num w:numId="28" w16cid:durableId="963462228">
-    <w:abstractNumId w:val="16"/>
-  </w:num>
-  <w:num w:numId="29" w16cid:durableId="65804830">
-    <w:abstractNumId w:val="38"/>
-  </w:num>
-  <w:num w:numId="30" w16cid:durableId="1307586670">
-    <w:abstractNumId w:val="9"/>
-  </w:num>
-  <w:num w:numId="31" w16cid:durableId="708996478">
-    <w:abstractNumId w:val="31"/>
-  </w:num>
   <w:num w:numId="32" w16cid:durableId="1701201506">
-    <w:abstractNumId w:val="48"/>
+    <w:abstractNumId w:val="52"/>
   </w:num>
   <w:num w:numId="33" w16cid:durableId="1521893499">
-    <w:abstractNumId w:val="17"/>
+    <w:abstractNumId w:val="18"/>
   </w:num>
   <w:num w:numId="34" w16cid:durableId="551037091">
     <w:abstractNumId w:val="1"/>
@@ -22353,55 +20810,67 @@
     <w:abstractNumId w:val="0"/>
   </w:num>
   <w:num w:numId="36" w16cid:durableId="1279949264">
-    <w:abstractNumId w:val="41"/>
+    <w:abstractNumId w:val="45"/>
   </w:num>
   <w:num w:numId="37" w16cid:durableId="777992128">
-    <w:abstractNumId w:val="40"/>
+    <w:abstractNumId w:val="44"/>
   </w:num>
   <w:num w:numId="38" w16cid:durableId="1636443699">
-    <w:abstractNumId w:val="42"/>
+    <w:abstractNumId w:val="46"/>
   </w:num>
   <w:num w:numId="39" w16cid:durableId="1434550184">
+    <w:abstractNumId w:val="15"/>
+  </w:num>
+  <w:num w:numId="40" w16cid:durableId="1855919792">
     <w:abstractNumId w:val="14"/>
   </w:num>
-  <w:num w:numId="40" w16cid:durableId="1855919792">
-    <w:abstractNumId w:val="13"/>
-  </w:num>
   <w:num w:numId="41" w16cid:durableId="668948490">
-    <w:abstractNumId w:val="35"/>
+    <w:abstractNumId w:val="37"/>
   </w:num>
   <w:num w:numId="42" w16cid:durableId="785778808">
-    <w:abstractNumId w:val="15"/>
+    <w:abstractNumId w:val="16"/>
   </w:num>
   <w:num w:numId="43" w16cid:durableId="1933319786">
-    <w:abstractNumId w:val="25"/>
+    <w:abstractNumId w:val="26"/>
   </w:num>
   <w:num w:numId="44" w16cid:durableId="673654695">
-    <w:abstractNumId w:val="21"/>
+    <w:abstractNumId w:val="22"/>
   </w:num>
   <w:num w:numId="45" w16cid:durableId="553739844">
-    <w:abstractNumId w:val="11"/>
+    <w:abstractNumId w:val="12"/>
   </w:num>
   <w:num w:numId="46" w16cid:durableId="1623926462">
-    <w:abstractNumId w:val="19"/>
+    <w:abstractNumId w:val="20"/>
   </w:num>
   <w:num w:numId="47" w16cid:durableId="1970626928">
     <w:abstractNumId w:val="8"/>
   </w:num>
   <w:num w:numId="48" w16cid:durableId="827284089">
+    <w:abstractNumId w:val="38"/>
+  </w:num>
+  <w:num w:numId="49" w16cid:durableId="2065106713">
     <w:abstractNumId w:val="36"/>
   </w:num>
-  <w:num w:numId="49" w16cid:durableId="2065106713">
-    <w:abstractNumId w:val="34"/>
-  </w:num>
   <w:num w:numId="50" w16cid:durableId="1557743437">
-    <w:abstractNumId w:val="12"/>
+    <w:abstractNumId w:val="13"/>
   </w:num>
   <w:num w:numId="51" w16cid:durableId="1140000875">
     <w:abstractNumId w:val="6"/>
   </w:num>
   <w:num w:numId="52" w16cid:durableId="711004059">
-    <w:abstractNumId w:val="45"/>
+    <w:abstractNumId w:val="49"/>
+  </w:num>
+  <w:num w:numId="53" w16cid:durableId="770514271">
+    <w:abstractNumId w:val="28"/>
+  </w:num>
+  <w:num w:numId="54" w16cid:durableId="939263440">
+    <w:abstractNumId w:val="43"/>
+  </w:num>
+  <w:num w:numId="55" w16cid:durableId="2063015498">
+    <w:abstractNumId w:val="41"/>
+  </w:num>
+  <w:num w:numId="56" w16cid:durableId="1201013502">
+    <w:abstractNumId w:val="9"/>
   </w:num>
   <w:numIdMacAtCleanup w:val="51"/>
 </w:numbering>
@@ -22933,6 +21402,7 @@
   <w:style w:type="character" w:default="1" w:styleId="DefaultParagraphFont">
     <w:name w:val="Default Paragraph Font"/>
     <w:uiPriority w:val="1"/>
+    <w:semiHidden/>
     <w:unhideWhenUsed/>
   </w:style>
   <w:style w:type="table" w:default="1" w:styleId="TableNormal">

--- a/Courses/Software-Sciences/Module-1-OOP-New/04.2-Loops-Advanced/04.2-Loops-Advanced-Exercises.docx
+++ b/Courses/Software-Sciences/Module-1-OOP-New/04.2-Loops-Advanced/04.2-Loops-Advanced-Exercises.docx
@@ -1059,6 +1059,9 @@
         <w:ind w:left="504"/>
       </w:pPr>
       <w:r>
+        <w:rPr>
+          <w:noProof/>
+        </w:rPr>
         <w:drawing>
           <wp:inline distT="0" distB="0" distL="0" distR="0" wp14:anchorId="139DE65D" wp14:editId="7DB455EF">
             <wp:extent cx="3817450" cy="833606"/>
@@ -1182,6 +1185,9 @@
         </w:rPr>
       </w:pPr>
       <w:r>
+        <w:rPr>
+          <w:noProof/>
+        </w:rPr>
         <w:drawing>
           <wp:inline distT="0" distB="0" distL="0" distR="0" wp14:anchorId="6CFF9BE2" wp14:editId="66E5BB32">
             <wp:extent cx="3802041" cy="804423"/>
@@ -1277,6 +1283,7 @@
       </w:pPr>
       <w:r>
         <w:rPr>
+          <w:noProof/>
           <w:lang w:val="en-US"/>
         </w:rPr>
         <w:drawing>
@@ -1345,6 +1352,7 @@
       </w:pPr>
       <w:r>
         <w:rPr>
+          <w:noProof/>
           <w:lang w:val="en-US"/>
         </w:rPr>
         <w:drawing>
@@ -2143,6 +2151,9 @@
         <w:ind w:left="504"/>
       </w:pPr>
       <w:r>
+        <w:rPr>
+          <w:noProof/>
+        </w:rPr>
         <w:drawing>
           <wp:inline distT="0" distB="0" distL="0" distR="0" wp14:anchorId="5F0FFD43" wp14:editId="59ACDBAD">
             <wp:extent cx="3391981" cy="228673"/>
@@ -2232,6 +2243,7 @@
       </w:pPr>
       <w:r>
         <w:rPr>
+          <w:noProof/>
           <w:lang w:val="en-US"/>
         </w:rPr>
         <w:drawing>
@@ -2397,6 +2409,7 @@
       </w:pPr>
       <w:r>
         <w:rPr>
+          <w:noProof/>
           <w:lang w:val="en-US"/>
         </w:rPr>
         <w:drawing>
@@ -2503,6 +2516,7 @@
       </w:pPr>
       <w:r>
         <w:rPr>
+          <w:noProof/>
           <w:lang w:val="en-US"/>
         </w:rPr>
         <w:drawing>
@@ -2704,6 +2718,9 @@
         <w:ind w:left="504"/>
       </w:pPr>
       <w:r>
+        <w:rPr>
+          <w:noProof/>
+        </w:rPr>
         <w:drawing>
           <wp:inline distT="0" distB="0" distL="0" distR="0" wp14:anchorId="3087C69F" wp14:editId="2ED4F863">
             <wp:extent cx="2003898" cy="1644014"/>
@@ -2776,6 +2793,9 @@
         <w:ind w:left="504"/>
       </w:pPr>
       <w:r>
+        <w:rPr>
+          <w:noProof/>
+        </w:rPr>
         <w:drawing>
           <wp:inline distT="0" distB="0" distL="0" distR="0" wp14:anchorId="549FF693" wp14:editId="2A9B0648">
             <wp:extent cx="4302542" cy="1838527"/>
@@ -4827,9 +4847,9 @@
           <w:lang w:eastAsia="bg-BG"/>
         </w:rPr>
         <w:drawing>
-          <wp:inline distT="0" distB="0" distL="0" distR="0" wp14:anchorId="65EAE144" wp14:editId="7ED0DC98">
-            <wp:extent cx="1651000" cy="1044076"/>
-            <wp:effectExtent l="19050" t="19050" r="25400" b="22860"/>
+          <wp:inline distT="0" distB="0" distL="0" distR="0" wp14:anchorId="65EAE144" wp14:editId="45E83409">
+            <wp:extent cx="1270000" cy="803136"/>
+            <wp:effectExtent l="19050" t="19050" r="25400" b="16510"/>
             <wp:docPr id="36" name="Picture 8" descr="Logo, company name&#10;&#10;Description automatically generated"/>
             <wp:cNvGraphicFramePr>
               <a:graphicFrameLocks xmlns:a="http://schemas.openxmlformats.org/drawingml/2006/main" noChangeAspect="1"/>
@@ -4842,7 +4862,7 @@
                     <pic:cNvPicPr/>
                   </pic:nvPicPr>
                   <pic:blipFill>
-                    <a:blip r:embed="rId21">
+                    <a:blip r:embed="rId21" cstate="print">
                       <a:extLst>
                         <a:ext uri="{28A0092B-C50C-407E-A947-70E740481C1C}">
                           <a14:useLocalDpi xmlns:a14="http://schemas.microsoft.com/office/drawing/2010/main" val="0"/>
@@ -4856,7 +4876,7 @@
                   <pic:spPr>
                     <a:xfrm>
                       <a:off x="0" y="0"/>
-                      <a:ext cx="1676690" cy="1060322"/>
+                      <a:ext cx="1299622" cy="821869"/>
                     </a:xfrm>
                     <a:prstGeom prst="rect">
                       <a:avLst/>
@@ -12926,7 +12946,7 @@
               <v:stroke joinstyle="miter"/>
               <v:path gradientshapeok="t" o:connecttype="rect"/>
             </v:shapetype>
-            <v:shape id="Text Box 6" o:spid="_x0000_s1026" type="#_x0000_t202" style="position:absolute;margin-left:109.85pt;margin-top:28.05pt;width:40.15pt;height:13pt;z-index:251660288;visibility:visible;mso-wrap-style:square;mso-width-percent:0;mso-height-percent:0;mso-wrap-distance-left:9pt;mso-wrap-distance-top:0;mso-wrap-distance-right:9pt;mso-wrap-distance-bottom:0;mso-position-horizontal:absolute;mso-position-horizontal-relative:text;mso-position-vertical:absolute;mso-position-vertical-relative:text;mso-width-percent:0;mso-height-percent:0;mso-width-relative:page;mso-height-relative:page;v-text-anchor:middle" o:gfxdata="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" filled="f" stroked="f" strokeweight=".5pt">
+            <v:shape id="Text Box 6" o:spid="_x0000_s1026" type="#_x0000_t202" style="position:absolute;margin-left:109.85pt;margin-top:28.05pt;width:40.15pt;height:13pt;z-index:251660288;visibility:visible;mso-wrap-style:square;mso-width-percent:0;mso-height-percent:0;mso-wrap-distance-left:9pt;mso-wrap-distance-top:0;mso-wrap-distance-right:9pt;mso-wrap-distance-bottom:0;mso-position-horizontal:absolute;mso-position-horizontal-relative:text;mso-position-vertical:absolute;mso-position-vertical-relative:text;mso-width-percent:0;mso-height-percent:0;mso-width-relative:page;mso-height-relative:page;v-text-anchor:middle" o:gfxdata="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" filled="f" stroked="f" strokeweight=".5pt">
               <v:textbox inset=".5mm,0,0,0">
                 <w:txbxContent>
                   <w:p>
@@ -13693,7 +13713,7 @@
         </mc:Choice>
         <mc:Fallback>
           <w:pict>
-            <v:shape w14:anchorId="2074F399" id="Text Box 16" o:spid="_x0000_s1027" type="#_x0000_t202" style="position:absolute;margin-left:109pt;margin-top:7pt;width:411.4pt;height:40.45pt;z-index:251657216;visibility:visible;mso-wrap-style:square;mso-width-percent:0;mso-height-percent:0;mso-wrap-distance-left:9pt;mso-wrap-distance-top:0;mso-wrap-distance-right:9pt;mso-wrap-distance-bottom:0;mso-position-horizontal:absolute;mso-position-horizontal-relative:text;mso-position-vertical:absolute;mso-position-vertical-relative:text;mso-width-percent:0;mso-height-percent:0;mso-width-relative:page;mso-height-relative:page;v-text-anchor:top" o:gfxdata="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" filled="f" stroked="f">
+            <v:shape w14:anchorId="2074F399" id="Text Box 16" o:spid="_x0000_s1027" type="#_x0000_t202" style="position:absolute;margin-left:109pt;margin-top:7pt;width:411.4pt;height:40.45pt;z-index:251657216;visibility:visible;mso-wrap-style:square;mso-width-percent:0;mso-height-percent:0;mso-wrap-distance-left:9pt;mso-wrap-distance-top:0;mso-wrap-distance-right:9pt;mso-wrap-distance-bottom:0;mso-position-horizontal:absolute;mso-position-horizontal-relative:text;mso-position-vertical:absolute;mso-position-vertical-relative:text;mso-width-percent:0;mso-height-percent:0;mso-width-relative:page;mso-height-relative:page;v-text-anchor:top" o:gfxdata="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" filled="f" stroked="f">
               <v:textbox inset=".5mm,1.2mm,.5mm,.5mm">
                 <w:txbxContent>
                   <w:p>
@@ -14698,7 +14718,7 @@
         </mc:Choice>
         <mc:Fallback>
           <w:pict>
-            <v:shape w14:anchorId="60DB5C39" id="Text Box 4" o:spid="_x0000_s1028" type="#_x0000_t202" style="position:absolute;margin-left:444.65pt;margin-top:26.95pt;width:70.9pt;height:15.9pt;z-index:251663360;visibility:visible;mso-wrap-style:square;mso-width-percent:0;mso-height-percent:0;mso-wrap-distance-left:9pt;mso-wrap-distance-top:0;mso-wrap-distance-right:9pt;mso-wrap-distance-bottom:0;mso-position-horizontal:absolute;mso-position-horizontal-relative:text;mso-position-vertical:absolute;mso-position-vertical-relative:text;mso-width-percent:0;mso-height-percent:0;mso-width-relative:page;mso-height-relative:page;v-text-anchor:middle" o:gfxdata="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" filled="f" stroked="f" strokeweight=".5pt">
+            <v:shape w14:anchorId="60DB5C39" id="Text Box 4" o:spid="_x0000_s1028" type="#_x0000_t202" style="position:absolute;margin-left:444.65pt;margin-top:26.95pt;width:70.9pt;height:15.9pt;z-index:251663360;visibility:visible;mso-wrap-style:square;mso-width-percent:0;mso-height-percent:0;mso-wrap-distance-left:9pt;mso-wrap-distance-top:0;mso-wrap-distance-right:9pt;mso-wrap-distance-bottom:0;mso-position-horizontal:absolute;mso-position-horizontal-relative:text;mso-position-vertical:absolute;mso-position-vertical-relative:text;mso-width-percent:0;mso-height-percent:0;mso-width-relative:page;mso-height-relative:page;v-text-anchor:middle" o:gfxdata="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" filled="f" stroked="f" strokeweight=".5pt">
               <v:textbox inset="0,0,0,0">
                 <w:txbxContent>
                   <w:p>

--- a/Courses/Software-Sciences/Module-1-OOP-New/04.2-Loops-Advanced/04.2-Loops-Advanced-Exercises.docx
+++ b/Courses/Software-Sciences/Module-1-OOP-New/04.2-Loops-Advanced/04.2-Loops-Advanced-Exercises.docx
@@ -87,9 +87,15 @@
       </w:r>
       <w:r>
         <w:rPr>
-          <w:b/>
-        </w:rPr>
-        <w:t>печата четните степени на 2</w:t>
+          <w:bCs/>
+        </w:rPr>
+        <w:t>печата</w:t>
+      </w:r>
+      <w:r>
+        <w:rPr>
+          <w:b/>
+        </w:rPr>
+        <w:t xml:space="preserve"> четните степени на 2</w:t>
       </w:r>
       <w:r>
         <w:t xml:space="preserve"> </w:t>
@@ -127,6 +133,9 @@
           <w:ilvl w:val="0"/>
           <w:numId w:val="52"/>
         </w:numPr>
+        <w:rPr>
+          <w:b/>
+        </w:rPr>
       </w:pPr>
       <w:r>
         <w:rPr>
@@ -142,70 +151,61 @@
         <w:t>0</w:t>
       </w:r>
       <w:r>
-        <w:t xml:space="preserve">, </w:t>
-      </w:r>
-      <w:r>
-        <w:rPr>
-          <w:b/>
+        <w:rPr>
+          <w:b/>
+        </w:rPr>
+        <w:t>, 2</w:t>
+      </w:r>
+      <w:r>
+        <w:rPr>
+          <w:b/>
+          <w:vertAlign w:val="superscript"/>
         </w:rPr>
         <w:t>2</w:t>
       </w:r>
       <w:r>
         <w:rPr>
           <w:b/>
+        </w:rPr>
+        <w:t>, 2</w:t>
+      </w:r>
+      <w:r>
+        <w:rPr>
+          <w:b/>
           <w:vertAlign w:val="superscript"/>
         </w:rPr>
-        <w:t>2</w:t>
-      </w:r>
-      <w:r>
-        <w:t xml:space="preserve">, </w:t>
-      </w:r>
-      <w:r>
-        <w:rPr>
-          <w:b/>
-        </w:rPr>
-        <w:t>2</w:t>
+        <w:t>4</w:t>
+      </w:r>
+      <w:r>
+        <w:rPr>
+          <w:b/>
+        </w:rPr>
+        <w:t>, 2</w:t>
       </w:r>
       <w:r>
         <w:rPr>
           <w:b/>
           <w:vertAlign w:val="superscript"/>
         </w:rPr>
-        <w:t>4</w:t>
-      </w:r>
-      <w:r>
-        <w:t xml:space="preserve">, </w:t>
-      </w:r>
-      <w:r>
-        <w:rPr>
-          <w:b/>
-        </w:rPr>
-        <w:t>2</w:t>
+        <w:t>6</w:t>
+      </w:r>
+      <w:r>
+        <w:rPr>
+          <w:b/>
+        </w:rPr>
+        <w:t>, …, 2</w:t>
       </w:r>
       <w:r>
         <w:rPr>
           <w:b/>
           <w:vertAlign w:val="superscript"/>
         </w:rPr>
-        <w:t>6</w:t>
-      </w:r>
-      <w:r>
-        <w:t xml:space="preserve">, …, </w:t>
-      </w:r>
-      <w:r>
-        <w:rPr>
-          <w:b/>
-        </w:rPr>
-        <w:t>2</w:t>
-      </w:r>
-      <w:r>
-        <w:rPr>
-          <w:b/>
-          <w:vertAlign w:val="superscript"/>
-        </w:rPr>
         <w:t>n</w:t>
       </w:r>
       <w:r>
+        <w:rPr>
+          <w:b/>
+        </w:rPr>
         <w:t xml:space="preserve">. </w:t>
       </w:r>
     </w:p>
@@ -220,36 +220,39 @@
     <w:tbl>
       <w:tblPr>
         <w:tblStyle w:val="TableGrid"/>
-        <w:tblW w:w="9349" w:type="dxa"/>
+        <w:tblW w:w="10532" w:type="dxa"/>
         <w:tblInd w:w="23" w:type="dxa"/>
         <w:tblCellMar>
-          <w:top w:w="57" w:type="dxa"/>
-          <w:left w:w="85" w:type="dxa"/>
-          <w:bottom w:w="57" w:type="dxa"/>
-          <w:right w:w="85" w:type="dxa"/>
+          <w:top w:w="85" w:type="dxa"/>
+          <w:left w:w="142" w:type="dxa"/>
+          <w:bottom w:w="85" w:type="dxa"/>
+          <w:right w:w="142" w:type="dxa"/>
         </w:tblCellMar>
         <w:tblLook w:val="04A0" w:firstRow="1" w:lastRow="0" w:firstColumn="1" w:lastColumn="0" w:noHBand="0" w:noVBand="1"/>
       </w:tblPr>
       <w:tblGrid>
-        <w:gridCol w:w="736"/>
-        <w:gridCol w:w="844"/>
-        <w:gridCol w:w="360"/>
-        <w:gridCol w:w="736"/>
-        <w:gridCol w:w="844"/>
-        <w:gridCol w:w="360"/>
-        <w:gridCol w:w="736"/>
-        <w:gridCol w:w="844"/>
-        <w:gridCol w:w="360"/>
-        <w:gridCol w:w="736"/>
-        <w:gridCol w:w="844"/>
-        <w:gridCol w:w="369"/>
-        <w:gridCol w:w="736"/>
-        <w:gridCol w:w="844"/>
+        <w:gridCol w:w="851"/>
+        <w:gridCol w:w="979"/>
+        <w:gridCol w:w="344"/>
+        <w:gridCol w:w="851"/>
+        <w:gridCol w:w="979"/>
+        <w:gridCol w:w="345"/>
+        <w:gridCol w:w="851"/>
+        <w:gridCol w:w="979"/>
+        <w:gridCol w:w="345"/>
+        <w:gridCol w:w="851"/>
+        <w:gridCol w:w="979"/>
+        <w:gridCol w:w="348"/>
+        <w:gridCol w:w="851"/>
+        <w:gridCol w:w="979"/>
       </w:tblGrid>
       <w:tr>
+        <w:trPr>
+          <w:trHeight w:val="303"/>
+        </w:trPr>
         <w:tc>
           <w:tcPr>
-            <w:tcW w:w="736" w:type="dxa"/>
+            <w:tcW w:w="851" w:type="dxa"/>
             <w:shd w:val="clear" w:color="auto" w:fill="D9D9D9" w:themeFill="background1" w:themeFillShade="D9"/>
             <w:vAlign w:val="center"/>
           </w:tcPr>
@@ -271,7 +274,7 @@
         </w:tc>
         <w:tc>
           <w:tcPr>
-            <w:tcW w:w="844" w:type="dxa"/>
+            <w:tcW w:w="979" w:type="dxa"/>
             <w:shd w:val="clear" w:color="auto" w:fill="D9D9D9" w:themeFill="background1" w:themeFillShade="D9"/>
             <w:vAlign w:val="center"/>
           </w:tcPr>
@@ -293,7 +296,7 @@
         </w:tc>
         <w:tc>
           <w:tcPr>
-            <w:tcW w:w="360" w:type="dxa"/>
+            <w:tcW w:w="344" w:type="dxa"/>
             <w:vMerge w:val="restart"/>
             <w:tcBorders>
               <w:top w:val="nil"/>
@@ -313,7 +316,7 @@
         </w:tc>
         <w:tc>
           <w:tcPr>
-            <w:tcW w:w="736" w:type="dxa"/>
+            <w:tcW w:w="851" w:type="dxa"/>
             <w:shd w:val="clear" w:color="auto" w:fill="D9D9D9" w:themeFill="background1" w:themeFillShade="D9"/>
             <w:vAlign w:val="center"/>
           </w:tcPr>
@@ -335,7 +338,7 @@
         </w:tc>
         <w:tc>
           <w:tcPr>
-            <w:tcW w:w="844" w:type="dxa"/>
+            <w:tcW w:w="979" w:type="dxa"/>
             <w:shd w:val="clear" w:color="auto" w:fill="D9D9D9" w:themeFill="background1" w:themeFillShade="D9"/>
             <w:vAlign w:val="center"/>
           </w:tcPr>
@@ -357,7 +360,7 @@
         </w:tc>
         <w:tc>
           <w:tcPr>
-            <w:tcW w:w="360" w:type="dxa"/>
+            <w:tcW w:w="345" w:type="dxa"/>
             <w:vMerge w:val="restart"/>
             <w:tcBorders>
               <w:top w:val="nil"/>
@@ -377,7 +380,7 @@
         </w:tc>
         <w:tc>
           <w:tcPr>
-            <w:tcW w:w="736" w:type="dxa"/>
+            <w:tcW w:w="851" w:type="dxa"/>
             <w:shd w:val="clear" w:color="auto" w:fill="D9D9D9" w:themeFill="background1" w:themeFillShade="D9"/>
             <w:vAlign w:val="center"/>
           </w:tcPr>
@@ -399,7 +402,7 @@
         </w:tc>
         <w:tc>
           <w:tcPr>
-            <w:tcW w:w="844" w:type="dxa"/>
+            <w:tcW w:w="979" w:type="dxa"/>
             <w:shd w:val="clear" w:color="auto" w:fill="D9D9D9" w:themeFill="background1" w:themeFillShade="D9"/>
             <w:vAlign w:val="center"/>
           </w:tcPr>
@@ -421,7 +424,7 @@
         </w:tc>
         <w:tc>
           <w:tcPr>
-            <w:tcW w:w="360" w:type="dxa"/>
+            <w:tcW w:w="345" w:type="dxa"/>
             <w:vMerge w:val="restart"/>
             <w:tcBorders>
               <w:top w:val="nil"/>
@@ -441,7 +444,7 @@
         </w:tc>
         <w:tc>
           <w:tcPr>
-            <w:tcW w:w="736" w:type="dxa"/>
+            <w:tcW w:w="851" w:type="dxa"/>
             <w:shd w:val="clear" w:color="auto" w:fill="D9D9D9" w:themeFill="background1" w:themeFillShade="D9"/>
             <w:vAlign w:val="center"/>
           </w:tcPr>
@@ -463,7 +466,7 @@
         </w:tc>
         <w:tc>
           <w:tcPr>
-            <w:tcW w:w="844" w:type="dxa"/>
+            <w:tcW w:w="979" w:type="dxa"/>
             <w:shd w:val="clear" w:color="auto" w:fill="D9D9D9" w:themeFill="background1" w:themeFillShade="D9"/>
             <w:vAlign w:val="center"/>
           </w:tcPr>
@@ -485,7 +488,7 @@
         </w:tc>
         <w:tc>
           <w:tcPr>
-            <w:tcW w:w="369" w:type="dxa"/>
+            <w:tcW w:w="348" w:type="dxa"/>
             <w:vMerge w:val="restart"/>
             <w:tcBorders>
               <w:top w:val="nil"/>
@@ -505,7 +508,7 @@
         </w:tc>
         <w:tc>
           <w:tcPr>
-            <w:tcW w:w="736" w:type="dxa"/>
+            <w:tcW w:w="851" w:type="dxa"/>
             <w:shd w:val="clear" w:color="auto" w:fill="D9D9D9" w:themeFill="background1" w:themeFillShade="D9"/>
             <w:vAlign w:val="center"/>
           </w:tcPr>
@@ -527,7 +530,7 @@
         </w:tc>
         <w:tc>
           <w:tcPr>
-            <w:tcW w:w="844" w:type="dxa"/>
+            <w:tcW w:w="979" w:type="dxa"/>
             <w:shd w:val="clear" w:color="auto" w:fill="D9D9D9" w:themeFill="background1" w:themeFillShade="D9"/>
             <w:vAlign w:val="center"/>
           </w:tcPr>
@@ -549,9 +552,12 @@
         </w:tc>
       </w:tr>
       <w:tr>
+        <w:trPr>
+          <w:trHeight w:val="1142"/>
+        </w:trPr>
         <w:tc>
           <w:tcPr>
-            <w:tcW w:w="736" w:type="dxa"/>
+            <w:tcW w:w="851" w:type="dxa"/>
           </w:tcPr>
           <w:p>
             <w:pPr>
@@ -572,7 +578,7 @@
         </w:tc>
         <w:tc>
           <w:tcPr>
-            <w:tcW w:w="844" w:type="dxa"/>
+            <w:tcW w:w="979" w:type="dxa"/>
           </w:tcPr>
           <w:p>
             <w:pPr>
@@ -608,7 +614,7 @@
         </w:tc>
         <w:tc>
           <w:tcPr>
-            <w:tcW w:w="360" w:type="dxa"/>
+            <w:tcW w:w="344" w:type="dxa"/>
             <w:vMerge/>
             <w:tcBorders>
               <w:bottom w:val="nil"/>
@@ -627,7 +633,7 @@
         </w:tc>
         <w:tc>
           <w:tcPr>
-            <w:tcW w:w="736" w:type="dxa"/>
+            <w:tcW w:w="851" w:type="dxa"/>
           </w:tcPr>
           <w:p>
             <w:pPr>
@@ -648,7 +654,7 @@
         </w:tc>
         <w:tc>
           <w:tcPr>
-            <w:tcW w:w="844" w:type="dxa"/>
+            <w:tcW w:w="979" w:type="dxa"/>
           </w:tcPr>
           <w:p>
             <w:pPr>
@@ -699,7 +705,7 @@
         </w:tc>
         <w:tc>
           <w:tcPr>
-            <w:tcW w:w="360" w:type="dxa"/>
+            <w:tcW w:w="345" w:type="dxa"/>
             <w:vMerge/>
             <w:tcBorders>
               <w:bottom w:val="nil"/>
@@ -718,7 +724,7 @@
         </w:tc>
         <w:tc>
           <w:tcPr>
-            <w:tcW w:w="736" w:type="dxa"/>
+            <w:tcW w:w="851" w:type="dxa"/>
           </w:tcPr>
           <w:p>
             <w:pPr>
@@ -739,7 +745,7 @@
         </w:tc>
         <w:tc>
           <w:tcPr>
-            <w:tcW w:w="844" w:type="dxa"/>
+            <w:tcW w:w="979" w:type="dxa"/>
           </w:tcPr>
           <w:p>
             <w:pPr>
@@ -790,7 +796,7 @@
         </w:tc>
         <w:tc>
           <w:tcPr>
-            <w:tcW w:w="360" w:type="dxa"/>
+            <w:tcW w:w="345" w:type="dxa"/>
             <w:vMerge/>
             <w:tcBorders>
               <w:bottom w:val="nil"/>
@@ -809,7 +815,7 @@
         </w:tc>
         <w:tc>
           <w:tcPr>
-            <w:tcW w:w="736" w:type="dxa"/>
+            <w:tcW w:w="851" w:type="dxa"/>
           </w:tcPr>
           <w:p>
             <w:pPr>
@@ -830,7 +836,7 @@
         </w:tc>
         <w:tc>
           <w:tcPr>
-            <w:tcW w:w="844" w:type="dxa"/>
+            <w:tcW w:w="979" w:type="dxa"/>
           </w:tcPr>
           <w:p>
             <w:pPr>
@@ -896,7 +902,7 @@
         </w:tc>
         <w:tc>
           <w:tcPr>
-            <w:tcW w:w="369" w:type="dxa"/>
+            <w:tcW w:w="348" w:type="dxa"/>
             <w:vMerge/>
             <w:tcBorders>
               <w:bottom w:val="nil"/>
@@ -915,7 +921,7 @@
         </w:tc>
         <w:tc>
           <w:tcPr>
-            <w:tcW w:w="736" w:type="dxa"/>
+            <w:tcW w:w="851" w:type="dxa"/>
           </w:tcPr>
           <w:p>
             <w:pPr>
@@ -936,7 +942,7 @@
         </w:tc>
         <w:tc>
           <w:tcPr>
-            <w:tcW w:w="844" w:type="dxa"/>
+            <w:tcW w:w="979" w:type="dxa"/>
           </w:tcPr>
           <w:p>
             <w:pPr>
@@ -1063,9 +1069,9 @@
           <w:noProof/>
         </w:rPr>
         <w:drawing>
-          <wp:inline distT="0" distB="0" distL="0" distR="0" wp14:anchorId="139DE65D" wp14:editId="7DB455EF">
-            <wp:extent cx="3817450" cy="833606"/>
-            <wp:effectExtent l="12700" t="12700" r="5715" b="17780"/>
+          <wp:inline distT="0" distB="0" distL="0" distR="0" wp14:anchorId="139DE65D" wp14:editId="28A4955A">
+            <wp:extent cx="3135600" cy="684000"/>
+            <wp:effectExtent l="12700" t="12700" r="14605" b="14605"/>
             <wp:docPr id="10" name="Picture 10" descr="Text&#10;&#10;Description automatically generated with medium confidence"/>
             <wp:cNvGraphicFramePr>
               <a:graphicFrameLocks xmlns:a="http://schemas.openxmlformats.org/drawingml/2006/main" noChangeAspect="1"/>
@@ -1086,7 +1092,7 @@
                   <pic:spPr>
                     <a:xfrm>
                       <a:off x="0" y="0"/>
-                      <a:ext cx="3994613" cy="872293"/>
+                      <a:ext cx="3135600" cy="684000"/>
                     </a:xfrm>
                     <a:prstGeom prst="rect">
                       <a:avLst/>
@@ -1119,31 +1125,12 @@
       </w:r>
       <w:r>
         <w:rPr>
+          <w:rFonts w:ascii="Consolas" w:hAnsi="Consolas" w:cs="Consolas"/>
           <w:b/>
           <w:bCs/>
           <w:lang w:val="en-US"/>
         </w:rPr>
-        <w:t>for-</w:t>
-      </w:r>
-      <w:r>
-        <w:rPr>
-          <w:b/>
-          <w:bCs/>
-        </w:rPr>
-        <w:t>цикъл</w:t>
-      </w:r>
-      <w:r>
-        <w:t xml:space="preserve">, който започва от </w:t>
-      </w:r>
-      <w:r>
-        <w:rPr>
-          <w:b/>
-          <w:bCs/>
-        </w:rPr>
-        <w:t xml:space="preserve">0 </w:t>
-      </w:r>
-      <w:r>
-        <w:t xml:space="preserve">(нулева степен) и достига до </w:t>
+        <w:t>for</w:t>
       </w:r>
       <w:r>
         <w:rPr>
@@ -1151,6 +1138,34 @@
           <w:bCs/>
           <w:lang w:val="en-US"/>
         </w:rPr>
+        <w:t>-</w:t>
+      </w:r>
+      <w:r>
+        <w:rPr>
+          <w:b/>
+          <w:bCs/>
+        </w:rPr>
+        <w:t>цикъл</w:t>
+      </w:r>
+      <w:r>
+        <w:t xml:space="preserve">, който започва от </w:t>
+      </w:r>
+      <w:r>
+        <w:rPr>
+          <w:b/>
+          <w:bCs/>
+        </w:rPr>
+        <w:t xml:space="preserve">0 </w:t>
+      </w:r>
+      <w:r>
+        <w:t xml:space="preserve">(нулева степен) и достига до </w:t>
+      </w:r>
+      <w:r>
+        <w:rPr>
+          <w:b/>
+          <w:bCs/>
+          <w:lang w:val="en-US"/>
+        </w:rPr>
         <w:t>n</w:t>
       </w:r>
       <w:r>
@@ -1189,9 +1204,9 @@
           <w:noProof/>
         </w:rPr>
         <w:drawing>
-          <wp:inline distT="0" distB="0" distL="0" distR="0" wp14:anchorId="6CFF9BE2" wp14:editId="66E5BB32">
-            <wp:extent cx="3802041" cy="804423"/>
-            <wp:effectExtent l="12700" t="12700" r="8255" b="8890"/>
+          <wp:inline distT="0" distB="0" distL="0" distR="0" wp14:anchorId="6CFF9BE2" wp14:editId="48CF79ED">
+            <wp:extent cx="3168000" cy="669600"/>
+            <wp:effectExtent l="12700" t="12700" r="7620" b="16510"/>
             <wp:docPr id="11" name="Picture 11" descr="A picture containing logo&#10;&#10;Description automatically generated"/>
             <wp:cNvGraphicFramePr>
               <a:graphicFrameLocks xmlns:a="http://schemas.openxmlformats.org/drawingml/2006/main" noChangeAspect="1"/>
@@ -1212,7 +1227,7 @@
                   <pic:spPr>
                     <a:xfrm>
                       <a:off x="0" y="0"/>
-                      <a:ext cx="3989242" cy="844030"/>
+                      <a:ext cx="3168000" cy="669600"/>
                     </a:xfrm>
                     <a:prstGeom prst="rect">
                       <a:avLst/>
@@ -1240,6 +1255,7 @@
           <w:numId w:val="18"/>
         </w:numPr>
         <w:rPr>
+          <w:rFonts w:ascii="Consolas" w:hAnsi="Consolas" w:cs="Consolas"/>
           <w:lang w:val="en-US"/>
         </w:rPr>
       </w:pPr>
@@ -1248,30 +1264,45 @@
       </w:r>
       <w:r>
         <w:rPr>
+          <w:rFonts w:ascii="Consolas" w:hAnsi="Consolas" w:cs="Consolas"/>
           <w:lang w:val="en-US"/>
         </w:rPr>
-        <w:t>for-</w:t>
-      </w:r>
-      <w:r>
-        <w:t xml:space="preserve">цикъла изчислете резултата, използвайки метода за степенуване </w:t>
-      </w:r>
-      <w:proofErr w:type="spellStart"/>
-      <w:r>
-        <w:rPr>
+        <w:t>for</w:t>
+      </w:r>
+      <w:r>
+        <w:rPr>
+          <w:lang w:val="en-US"/>
+        </w:rPr>
+        <w:t>-</w:t>
+      </w:r>
+      <w:r>
+        <w:t xml:space="preserve">цикъла </w:t>
+      </w:r>
+      <w:r>
+        <w:rPr>
+          <w:b/>
+          <w:bCs/>
+        </w:rPr>
+        <w:t xml:space="preserve">изчислете </w:t>
+      </w:r>
+      <w:r>
+        <w:rPr>
+          <w:b/>
+          <w:bCs/>
+        </w:rPr>
+        <w:t>резултата</w:t>
+      </w:r>
+      <w:r>
+        <w:t xml:space="preserve">, използвайки метода за степенуване </w:t>
+      </w:r>
+      <w:r>
+        <w:rPr>
+          <w:rFonts w:ascii="Consolas" w:hAnsi="Consolas" w:cs="Consolas"/>
           <w:b/>
           <w:bCs/>
           <w:lang w:val="en-US"/>
         </w:rPr>
-        <w:t>Math.Pow</w:t>
-      </w:r>
-      <w:proofErr w:type="spellEnd"/>
-      <w:r>
-        <w:rPr>
-          <w:b/>
-          <w:bCs/>
-          <w:lang w:val="en-US"/>
-        </w:rPr>
-        <w:t>()</w:t>
+        <w:t>Math.Pow()</w:t>
       </w:r>
     </w:p>
     <w:p>
@@ -1287,10 +1318,10 @@
           <w:lang w:val="en-US"/>
         </w:rPr>
         <w:drawing>
-          <wp:inline distT="0" distB="0" distL="0" distR="0" wp14:anchorId="56741E8B" wp14:editId="18A6D4B9">
-            <wp:extent cx="3321739" cy="246055"/>
-            <wp:effectExtent l="12700" t="12700" r="5715" b="8255"/>
-            <wp:docPr id="13" name="Picture 13"/>
+          <wp:inline distT="0" distB="0" distL="0" distR="0" wp14:anchorId="69124D83" wp14:editId="5C28D04F">
+            <wp:extent cx="2552400" cy="201600"/>
+            <wp:effectExtent l="12700" t="12700" r="13335" b="14605"/>
+            <wp:docPr id="8" name="Picture 8"/>
             <wp:cNvGraphicFramePr>
               <a:graphicFrameLocks xmlns:a="http://schemas.openxmlformats.org/drawingml/2006/main" noChangeAspect="1"/>
             </wp:cNvGraphicFramePr>
@@ -1310,7 +1341,7 @@
                   <pic:spPr>
                     <a:xfrm>
                       <a:off x="0" y="0"/>
-                      <a:ext cx="3522264" cy="260909"/>
+                      <a:ext cx="2552400" cy="201600"/>
                     </a:xfrm>
                     <a:prstGeom prst="rect">
                       <a:avLst/>
@@ -1356,10 +1387,10 @@
           <w:lang w:val="en-US"/>
         </w:rPr>
         <w:drawing>
-          <wp:inline distT="0" distB="0" distL="0" distR="0" wp14:anchorId="6B5D8EBE" wp14:editId="1DE04DC3">
-            <wp:extent cx="2569737" cy="260926"/>
-            <wp:effectExtent l="12700" t="12700" r="8890" b="19050"/>
-            <wp:docPr id="14" name="Picture 14"/>
+          <wp:inline distT="0" distB="0" distL="0" distR="0" wp14:anchorId="4F4BE865" wp14:editId="6685E761">
+            <wp:extent cx="1944000" cy="223200"/>
+            <wp:effectExtent l="12700" t="12700" r="12065" b="18415"/>
+            <wp:docPr id="12" name="Picture 12"/>
             <wp:cNvGraphicFramePr>
               <a:graphicFrameLocks xmlns:a="http://schemas.openxmlformats.org/drawingml/2006/main" noChangeAspect="1"/>
             </wp:cNvGraphicFramePr>
@@ -1379,7 +1410,7 @@
                   <pic:spPr>
                     <a:xfrm>
                       <a:off x="0" y="0"/>
-                      <a:ext cx="2625968" cy="266636"/>
+                      <a:ext cx="1944000" cy="223200"/>
                     </a:xfrm>
                     <a:prstGeom prst="rect">
                       <a:avLst/>
@@ -1479,7 +1510,14 @@
         <w:t>(</w:t>
       </w:r>
       <w:r>
-        <w:t>лява сума</w:t>
+        <w:rPr>
+          <w:b/>
+          <w:bCs/>
+        </w:rPr>
+        <w:t>лява</w:t>
+      </w:r>
+      <w:r>
+        <w:t xml:space="preserve"> сума</w:t>
       </w:r>
       <w:r>
         <w:rPr>
@@ -1525,7 +1563,14 @@
         <w:t>(</w:t>
       </w:r>
       <w:r>
-        <w:t xml:space="preserve">дясна сума). При равенство печата </w:t>
+        <w:rPr>
+          <w:b/>
+          <w:bCs/>
+        </w:rPr>
+        <w:t>дясна</w:t>
+      </w:r>
+      <w:r>
+        <w:t xml:space="preserve"> сума). При равенство печата </w:t>
       </w:r>
       <w:r>
         <w:rPr>
@@ -1555,7 +1600,19 @@
         <w:t>сумата</w:t>
       </w:r>
       <w:r>
-        <w:t xml:space="preserve">; иначе печата </w:t>
+        <w:rPr>
+          <w:lang w:val="en-US"/>
+        </w:rPr>
+        <w:t>.</w:t>
+      </w:r>
+      <w:r>
+        <w:t xml:space="preserve"> </w:t>
+      </w:r>
+      <w:r>
+        <w:t>И</w:t>
+      </w:r>
+      <w:r>
+        <w:t xml:space="preserve">наче печата </w:t>
       </w:r>
       <w:r>
         <w:rPr>
@@ -1591,7 +1648,17 @@
         <w:t>разликата</w:t>
       </w:r>
       <w:r>
-        <w:t xml:space="preserve">. Разликата се изчислява като положително число </w:t>
+        <w:t xml:space="preserve">. Разликата се изчислява като </w:t>
+      </w:r>
+      <w:r>
+        <w:rPr>
+          <w:b/>
+          <w:bCs/>
+        </w:rPr>
+        <w:t>положително</w:t>
+      </w:r>
+      <w:r>
+        <w:t xml:space="preserve"> число </w:t>
       </w:r>
       <w:r>
         <w:rPr>
@@ -1618,21 +1685,21 @@
         <w:tblW w:w="10127" w:type="dxa"/>
         <w:tblInd w:w="23" w:type="dxa"/>
         <w:tblCellMar>
-          <w:top w:w="57" w:type="dxa"/>
-          <w:left w:w="85" w:type="dxa"/>
-          <w:bottom w:w="57" w:type="dxa"/>
-          <w:right w:w="85" w:type="dxa"/>
+          <w:top w:w="85" w:type="dxa"/>
+          <w:left w:w="142" w:type="dxa"/>
+          <w:bottom w:w="85" w:type="dxa"/>
+          <w:right w:w="142" w:type="dxa"/>
         </w:tblCellMar>
         <w:tblLook w:val="04A0" w:firstRow="1" w:lastRow="0" w:firstColumn="1" w:lastColumn="0" w:noHBand="0" w:noVBand="1"/>
       </w:tblPr>
       <w:tblGrid>
-        <w:gridCol w:w="736"/>
-        <w:gridCol w:w="1985"/>
-        <w:gridCol w:w="2590"/>
-        <w:gridCol w:w="256"/>
-        <w:gridCol w:w="736"/>
-        <w:gridCol w:w="1743"/>
-        <w:gridCol w:w="2081"/>
+        <w:gridCol w:w="755"/>
+        <w:gridCol w:w="1965"/>
+        <w:gridCol w:w="2565"/>
+        <w:gridCol w:w="290"/>
+        <w:gridCol w:w="755"/>
+        <w:gridCol w:w="1727"/>
+        <w:gridCol w:w="2070"/>
       </w:tblGrid>
       <w:tr>
         <w:tc>
@@ -2114,6 +2181,9 @@
         <w:t xml:space="preserve">Прочетете от конзолата </w:t>
       </w:r>
       <w:r>
+        <w:t xml:space="preserve">входните данни - </w:t>
+      </w:r>
+      <w:r>
         <w:rPr>
           <w:b/>
           <w:bCs/>
@@ -2129,20 +2199,7 @@
           <w:bCs/>
           <w:lang w:val="en-US"/>
         </w:rPr>
-        <w:t xml:space="preserve">n </w:t>
-      </w:r>
-      <w:r>
-        <w:t>–</w:t>
-      </w:r>
-      <w:r>
-        <w:rPr>
-          <w:b/>
-          <w:bCs/>
-        </w:rPr>
-        <w:t xml:space="preserve"> </w:t>
-      </w:r>
-      <w:r>
-        <w:t>крайната степен, до която трябва да достигнете</w:t>
+        <w:t>n</w:t>
       </w:r>
     </w:p>
     <w:p>
@@ -2155,9 +2212,9 @@
           <w:noProof/>
         </w:rPr>
         <w:drawing>
-          <wp:inline distT="0" distB="0" distL="0" distR="0" wp14:anchorId="5F0FFD43" wp14:editId="59ACDBAD">
-            <wp:extent cx="3391981" cy="228673"/>
-            <wp:effectExtent l="12700" t="12700" r="12065" b="12700"/>
+          <wp:inline distT="0" distB="0" distL="0" distR="0" wp14:anchorId="5F0FFD43" wp14:editId="60846A2B">
+            <wp:extent cx="2829600" cy="190800"/>
+            <wp:effectExtent l="12700" t="12700" r="2540" b="12700"/>
             <wp:docPr id="18" name="Picture 18"/>
             <wp:cNvGraphicFramePr>
               <a:graphicFrameLocks xmlns:a="http://schemas.openxmlformats.org/drawingml/2006/main" noChangeAspect="1"/>
@@ -2178,7 +2235,7 @@
                   <pic:spPr>
                     <a:xfrm>
                       <a:off x="0" y="0"/>
-                      <a:ext cx="3709189" cy="250058"/>
+                      <a:ext cx="2829600" cy="190800"/>
                     </a:xfrm>
                     <a:prstGeom prst="rect">
                       <a:avLst/>
@@ -2247,9 +2304,9 @@
           <w:lang w:val="en-US"/>
         </w:rPr>
         <w:drawing>
-          <wp:inline distT="0" distB="0" distL="0" distR="0" wp14:anchorId="03A67F1B" wp14:editId="3E440A28">
-            <wp:extent cx="1741251" cy="484593"/>
-            <wp:effectExtent l="12700" t="12700" r="11430" b="10795"/>
+          <wp:inline distT="0" distB="0" distL="0" distR="0" wp14:anchorId="03A67F1B" wp14:editId="6F0FDD36">
+            <wp:extent cx="1346400" cy="374400"/>
+            <wp:effectExtent l="12700" t="12700" r="12700" b="6985"/>
             <wp:docPr id="24" name="Picture 24" descr="A picture containing graphical user interface&#10;&#10;Description automatically generated"/>
             <wp:cNvGraphicFramePr>
               <a:graphicFrameLocks xmlns:a="http://schemas.openxmlformats.org/drawingml/2006/main" noChangeAspect="1"/>
@@ -2270,7 +2327,7 @@
                   <pic:spPr>
                     <a:xfrm>
                       <a:off x="0" y="0"/>
-                      <a:ext cx="1797484" cy="500243"/>
+                      <a:ext cx="1346400" cy="374400"/>
                     </a:xfrm>
                     <a:prstGeom prst="rect">
                       <a:avLst/>
@@ -2298,50 +2355,42 @@
           <w:numId w:val="56"/>
         </w:numPr>
         <w:rPr>
-          <w:lang w:val="en-US"/>
-        </w:rPr>
-      </w:pPr>
-      <w:r>
-        <w:t xml:space="preserve">Добавете </w:t>
-      </w:r>
-      <w:r>
-        <w:rPr>
           <w:b/>
           <w:bCs/>
           <w:lang w:val="en-US"/>
         </w:rPr>
-        <w:t>for</w:t>
-      </w:r>
-      <w:r>
-        <w:rPr>
-          <w:b/>
-          <w:bCs/>
-        </w:rPr>
-        <w:t>-цикъл</w:t>
-      </w:r>
-      <w:r>
-        <w:t xml:space="preserve">, който започва от </w:t>
-      </w:r>
-      <w:r>
-        <w:rPr>
-          <w:b/>
-          <w:bCs/>
-        </w:rPr>
-        <w:t xml:space="preserve">1 </w:t>
-      </w:r>
-      <w:r>
-        <w:t xml:space="preserve">и достига до </w:t>
-      </w:r>
-      <w:r>
-        <w:rPr>
+      </w:pPr>
+      <w:r>
+        <w:t xml:space="preserve">Добавете </w:t>
+      </w:r>
+      <w:r>
+        <w:rPr>
+          <w:rFonts w:ascii="Consolas" w:hAnsi="Consolas" w:cs="Consolas"/>
           <w:b/>
           <w:bCs/>
           <w:lang w:val="en-US"/>
         </w:rPr>
-        <w:t>n * 2</w:t>
-      </w:r>
-      <w:r>
-        <w:t xml:space="preserve">, защото трябва да имате </w:t>
+        <w:t>for</w:t>
+      </w:r>
+      <w:r>
+        <w:rPr>
+          <w:b/>
+          <w:bCs/>
+        </w:rPr>
+        <w:t>-цикъл</w:t>
+      </w:r>
+      <w:r>
+        <w:t xml:space="preserve">, който започва от </w:t>
+      </w:r>
+      <w:r>
+        <w:rPr>
+          <w:b/>
+          <w:bCs/>
+        </w:rPr>
+        <w:t xml:space="preserve">1 </w:t>
+      </w:r>
+      <w:r>
+        <w:t xml:space="preserve">и достига до </w:t>
       </w:r>
       <w:r>
         <w:rPr>
@@ -2349,27 +2398,10 @@
           <w:bCs/>
           <w:lang w:val="en-US"/>
         </w:rPr>
-        <w:t>n</w:t>
-      </w:r>
-      <w:r>
-        <w:rPr>
-          <w:b/>
-          <w:bCs/>
-        </w:rPr>
-        <w:t xml:space="preserve"> </w:t>
-      </w:r>
-      <w:r>
-        <w:t xml:space="preserve">на брой числа </w:t>
-      </w:r>
-      <w:r>
-        <w:rPr>
-          <w:b/>
-          <w:bCs/>
-        </w:rPr>
-        <w:t xml:space="preserve">отляво </w:t>
-      </w:r>
-      <w:r>
-        <w:t xml:space="preserve">и </w:t>
+        <w:t>n * 2</w:t>
+      </w:r>
+      <w:r>
+        <w:t xml:space="preserve">, защото трябва да имате </w:t>
       </w:r>
       <w:r>
         <w:rPr>
@@ -2377,6 +2409,34 @@
           <w:bCs/>
           <w:lang w:val="en-US"/>
         </w:rPr>
+        <w:t>n</w:t>
+      </w:r>
+      <w:r>
+        <w:rPr>
+          <w:b/>
+          <w:bCs/>
+        </w:rPr>
+        <w:t xml:space="preserve"> </w:t>
+      </w:r>
+      <w:r>
+        <w:t xml:space="preserve">на брой числа </w:t>
+      </w:r>
+      <w:r>
+        <w:rPr>
+          <w:b/>
+          <w:bCs/>
+        </w:rPr>
+        <w:t xml:space="preserve">отляво </w:t>
+      </w:r>
+      <w:r>
+        <w:t xml:space="preserve">и </w:t>
+      </w:r>
+      <w:r>
+        <w:rPr>
+          <w:b/>
+          <w:bCs/>
+          <w:lang w:val="en-US"/>
+        </w:rPr>
         <w:t xml:space="preserve">n </w:t>
       </w:r>
       <w:r>
@@ -2390,10 +2450,27 @@
         <w:t>отдясно</w:t>
       </w:r>
       <w:r>
-        <w:t xml:space="preserve">, т.е. два пъти по </w:t>
-      </w:r>
-      <w:r>
-        <w:rPr>
+        <w:t xml:space="preserve">, т.е. </w:t>
+      </w:r>
+      <w:r>
+        <w:rPr>
+          <w:b/>
+          <w:bCs/>
+          <w:lang w:val="en-US"/>
+        </w:rPr>
+        <w:t>2</w:t>
+      </w:r>
+      <w:r>
+        <w:rPr>
+          <w:b/>
+          <w:bCs/>
+        </w:rPr>
+        <w:t xml:space="preserve"> пъти по </w:t>
+      </w:r>
+      <w:r>
+        <w:rPr>
+          <w:b/>
+          <w:bCs/>
           <w:lang w:val="en-US"/>
         </w:rPr>
         <w:t>n</w:t>
@@ -2413,9 +2490,9 @@
           <w:lang w:val="en-US"/>
         </w:rPr>
         <w:drawing>
-          <wp:inline distT="0" distB="0" distL="0" distR="0" wp14:anchorId="1E20D841" wp14:editId="43BEF9FD">
-            <wp:extent cx="3015575" cy="839882"/>
-            <wp:effectExtent l="12700" t="12700" r="7620" b="11430"/>
+          <wp:inline distT="0" distB="0" distL="0" distR="0" wp14:anchorId="1E20D841" wp14:editId="202ED4FE">
+            <wp:extent cx="2390400" cy="666000"/>
+            <wp:effectExtent l="12700" t="12700" r="10160" b="7620"/>
             <wp:docPr id="25" name="Picture 25" descr="A picture containing chart&#10;&#10;Description automatically generated"/>
             <wp:cNvGraphicFramePr>
               <a:graphicFrameLocks xmlns:a="http://schemas.openxmlformats.org/drawingml/2006/main" noChangeAspect="1"/>
@@ -2436,7 +2513,7 @@
                   <pic:spPr>
                     <a:xfrm>
                       <a:off x="0" y="0"/>
-                      <a:ext cx="3070784" cy="855259"/>
+                      <a:ext cx="2390400" cy="666000"/>
                     </a:xfrm>
                     <a:prstGeom prst="rect">
                       <a:avLst/>
@@ -2482,9 +2559,16 @@
       </w:r>
       <w:r>
         <w:rPr>
+          <w:rFonts w:ascii="Consolas" w:hAnsi="Consolas" w:cs="Consolas"/>
           <w:lang w:val="en-US"/>
         </w:rPr>
-        <w:t>for-</w:t>
+        <w:t>for</w:t>
+      </w:r>
+      <w:r>
+        <w:rPr>
+          <w:lang w:val="en-US"/>
+        </w:rPr>
+        <w:t>-</w:t>
       </w:r>
       <w:r>
         <w:t>цикъла</w:t>
@@ -2520,9 +2604,9 @@
           <w:lang w:val="en-US"/>
         </w:rPr>
         <w:drawing>
-          <wp:inline distT="0" distB="0" distL="0" distR="0" wp14:anchorId="26A16B12" wp14:editId="501B8F68">
-            <wp:extent cx="3525376" cy="229870"/>
-            <wp:effectExtent l="12700" t="12700" r="18415" b="11430"/>
+          <wp:inline distT="0" distB="0" distL="0" distR="0" wp14:anchorId="26A16B12" wp14:editId="0B7B4F6C">
+            <wp:extent cx="2926800" cy="190800"/>
+            <wp:effectExtent l="12700" t="12700" r="6985" b="12700"/>
             <wp:docPr id="26" name="Picture 26" descr="A picture containing text&#10;&#10;Description automatically generated"/>
             <wp:cNvGraphicFramePr>
               <a:graphicFrameLocks xmlns:a="http://schemas.openxmlformats.org/drawingml/2006/main" noChangeAspect="1"/>
@@ -2542,7 +2626,7 @@
                   <pic:spPr bwMode="auto">
                     <a:xfrm>
                       <a:off x="0" y="0"/>
-                      <a:ext cx="3790569" cy="247162"/>
+                      <a:ext cx="2926800" cy="190800"/>
                     </a:xfrm>
                     <a:prstGeom prst="rect">
                       <a:avLst/>
@@ -2593,6 +2677,10 @@
           <w:ilvl w:val="0"/>
           <w:numId w:val="56"/>
         </w:numPr>
+        <w:rPr>
+          <w:b/>
+          <w:bCs/>
+        </w:rPr>
       </w:pPr>
       <w:r>
         <w:t xml:space="preserve">Проверете към </w:t>
@@ -2709,7 +2797,14 @@
         <w:t xml:space="preserve">, </w:t>
       </w:r>
       <w:r>
-        <w:t>числото се добавя към дясната сума</w:t>
+        <w:t xml:space="preserve">числото се добавя към </w:t>
+      </w:r>
+      <w:r>
+        <w:rPr>
+          <w:b/>
+          <w:bCs/>
+        </w:rPr>
+        <w:t>дясната сума</w:t>
       </w:r>
     </w:p>
     <w:p>
@@ -2722,9 +2817,9 @@
           <w:noProof/>
         </w:rPr>
         <w:drawing>
-          <wp:inline distT="0" distB="0" distL="0" distR="0" wp14:anchorId="3087C69F" wp14:editId="2ED4F863">
-            <wp:extent cx="2003898" cy="1644014"/>
-            <wp:effectExtent l="12700" t="12700" r="15875" b="7620"/>
+          <wp:inline distT="0" distB="0" distL="0" distR="0" wp14:anchorId="3087C69F" wp14:editId="34D0BC88">
+            <wp:extent cx="1566000" cy="1285200"/>
+            <wp:effectExtent l="12700" t="12700" r="8890" b="10795"/>
             <wp:docPr id="28" name="Picture 28" descr="Graphical user interface&#10;&#10;Description automatically generated"/>
             <wp:cNvGraphicFramePr>
               <a:graphicFrameLocks xmlns:a="http://schemas.openxmlformats.org/drawingml/2006/main" noChangeAspect="1"/>
@@ -2745,7 +2840,7 @@
                   <pic:spPr>
                     <a:xfrm>
                       <a:off x="0" y="0"/>
-                      <a:ext cx="2036348" cy="1670636"/>
+                      <a:ext cx="1566000" cy="1285200"/>
                     </a:xfrm>
                     <a:prstGeom prst="rect">
                       <a:avLst/>
@@ -2774,7 +2869,14 @@
         </w:numPr>
       </w:pPr>
       <w:r>
-        <w:t xml:space="preserve">След цикъла проверете дали </w:t>
+        <w:rPr>
+          <w:b/>
+          <w:bCs/>
+        </w:rPr>
+        <w:t>След цикъла</w:t>
+      </w:r>
+      <w:r>
+        <w:t xml:space="preserve"> проверете дали </w:t>
       </w:r>
       <w:r>
         <w:rPr>
@@ -2797,9 +2899,9 @@
           <w:noProof/>
         </w:rPr>
         <w:drawing>
-          <wp:inline distT="0" distB="0" distL="0" distR="0" wp14:anchorId="549FF693" wp14:editId="2A9B0648">
-            <wp:extent cx="4302542" cy="1838527"/>
-            <wp:effectExtent l="12700" t="12700" r="15875" b="15875"/>
+          <wp:inline distT="0" distB="0" distL="0" distR="0" wp14:anchorId="549FF693" wp14:editId="75EB109C">
+            <wp:extent cx="3470400" cy="1483200"/>
+            <wp:effectExtent l="12700" t="12700" r="9525" b="15875"/>
             <wp:docPr id="29" name="Picture 29" descr="Graphical user interface, text&#10;&#10;Description automatically generated"/>
             <wp:cNvGraphicFramePr>
               <a:graphicFrameLocks xmlns:a="http://schemas.openxmlformats.org/drawingml/2006/main" noChangeAspect="1"/>
@@ -2820,7 +2922,7 @@
                   <pic:spPr>
                     <a:xfrm>
                       <a:off x="0" y="0"/>
-                      <a:ext cx="4374408" cy="1869236"/>
+                      <a:ext cx="3470400" cy="1483200"/>
                     </a:xfrm>
                     <a:prstGeom prst="rect">
                       <a:avLst/>
@@ -2845,7 +2947,6 @@
         <w:pStyle w:val="Heading2"/>
       </w:pPr>
       <w:r>
-        <w:lastRenderedPageBreak/>
         <w:t xml:space="preserve">Четна / </w:t>
       </w:r>
       <w:r>
@@ -2857,13 +2958,44 @@
     </w:p>
     <w:p>
       <w:r>
-        <w:t xml:space="preserve">Да се напише програма, която чете </w:t>
+        <w:t xml:space="preserve">Да се напише програма, която </w:t>
+      </w:r>
+      <w:r>
+        <w:t>получава число</w:t>
+      </w:r>
+      <w:r>
+        <w:t xml:space="preserve"> </w:t>
       </w:r>
       <w:r>
         <w:rPr>
           <w:rStyle w:val="CodeChar"/>
         </w:rPr>
-        <w:t>n-на</w:t>
+        <w:t>n</w:t>
+      </w:r>
+      <w:r>
+        <w:rPr>
+          <w:rStyle w:val="CodeChar"/>
+          <w:rFonts w:ascii="Calibri" w:hAnsi="Calibri" w:cs="Calibri"/>
+          <w:b w:val="0"/>
+          <w:bCs/>
+        </w:rPr>
+        <w:t xml:space="preserve"> на първия ред. След това чете </w:t>
+      </w:r>
+      <w:r>
+        <w:rPr>
+          <w:rStyle w:val="CodeChar"/>
+          <w:rFonts w:ascii="Calibri" w:hAnsi="Calibri" w:cs="Calibri"/>
+        </w:rPr>
+        <w:t>n</w:t>
+      </w:r>
+      <w:r>
+        <w:t xml:space="preserve"> </w:t>
+      </w:r>
+      <w:r>
+        <w:rPr>
+          <w:rStyle w:val="CodeChar"/>
+        </w:rPr>
+        <w:t>на</w:t>
       </w:r>
       <w:r>
         <w:rPr>
@@ -2894,10 +3026,32 @@
         <w:rPr>
           <w:b/>
         </w:rPr>
-        <w:t xml:space="preserve"> сумата на числата на нечетни позиции</w:t>
-      </w:r>
-      <w:r>
-        <w:t xml:space="preserve">. При равенство да се отпечатат два реда: </w:t>
+        <w:t xml:space="preserve"> сумата </w:t>
+      </w:r>
+      <w:r>
+        <w:rPr>
+          <w:b/>
+        </w:rPr>
+        <w:t>от</w:t>
+      </w:r>
+      <w:r>
+        <w:rPr>
+          <w:b/>
+        </w:rPr>
+        <w:t xml:space="preserve"> числата на нечетни позиции</w:t>
+      </w:r>
+      <w:r>
+        <w:t xml:space="preserve">. При равенство да се отпечатат </w:t>
+      </w:r>
+      <w:r>
+        <w:rPr>
+          <w:b/>
+          <w:bCs/>
+        </w:rPr>
+        <w:t>два реда</w:t>
+      </w:r>
+      <w:r>
+        <w:t xml:space="preserve">: </w:t>
       </w:r>
       <w:r>
         <w:rPr>
@@ -2942,7 +3096,14 @@
         <w:t>сумата</w:t>
       </w:r>
       <w:r>
-        <w:t xml:space="preserve">; иначе да се отпечата </w:t>
+        <w:t xml:space="preserve">. </w:t>
+      </w:r>
+      <w:r>
+        <w:lastRenderedPageBreak/>
+        <w:t>И</w:t>
+      </w:r>
+      <w:r>
+        <w:t xml:space="preserve">наче да се отпечата </w:t>
       </w:r>
       <w:r>
         <w:rPr>
@@ -2981,7 +3142,17 @@
         <w:t>разликата</w:t>
       </w:r>
       <w:r>
-        <w:t xml:space="preserve">. Разликата се изчислява по абсолютна стойност. </w:t>
+        <w:t xml:space="preserve">. Разликата се изчислява по </w:t>
+      </w:r>
+      <w:r>
+        <w:rPr>
+          <w:b/>
+          <w:bCs/>
+        </w:rPr>
+        <w:t>абсолютна стойност</w:t>
+      </w:r>
+      <w:r>
+        <w:t xml:space="preserve">. </w:t>
       </w:r>
     </w:p>
     <w:p>
@@ -2998,30 +3169,30 @@
         <w:tblW w:w="10415" w:type="dxa"/>
         <w:tblInd w:w="23" w:type="dxa"/>
         <w:tblCellMar>
-          <w:top w:w="57" w:type="dxa"/>
-          <w:left w:w="85" w:type="dxa"/>
-          <w:bottom w:w="57" w:type="dxa"/>
-          <w:right w:w="85" w:type="dxa"/>
+          <w:top w:w="85" w:type="dxa"/>
+          <w:left w:w="142" w:type="dxa"/>
+          <w:bottom w:w="85" w:type="dxa"/>
+          <w:right w:w="142" w:type="dxa"/>
         </w:tblCellMar>
         <w:tblLook w:val="04A0" w:firstRow="1" w:lastRow="0" w:firstColumn="1" w:lastColumn="0" w:noHBand="0" w:noVBand="1"/>
       </w:tblPr>
       <w:tblGrid>
-        <w:gridCol w:w="729"/>
-        <w:gridCol w:w="1217"/>
+        <w:gridCol w:w="755"/>
+        <w:gridCol w:w="1134"/>
+        <w:gridCol w:w="1335"/>
+        <w:gridCol w:w="319"/>
+        <w:gridCol w:w="755"/>
+        <w:gridCol w:w="1117"/>
+        <w:gridCol w:w="1437"/>
+        <w:gridCol w:w="290"/>
+        <w:gridCol w:w="755"/>
         <w:gridCol w:w="1113"/>
-        <w:gridCol w:w="328"/>
-        <w:gridCol w:w="735"/>
-        <w:gridCol w:w="1193"/>
-        <w:gridCol w:w="1468"/>
-        <w:gridCol w:w="283"/>
-        <w:gridCol w:w="735"/>
-        <w:gridCol w:w="1188"/>
-        <w:gridCol w:w="1426"/>
+        <w:gridCol w:w="1405"/>
       </w:tblGrid>
       <w:tr>
         <w:tc>
           <w:tcPr>
-            <w:tcW w:w="729" w:type="dxa"/>
+            <w:tcW w:w="755" w:type="dxa"/>
             <w:shd w:val="clear" w:color="auto" w:fill="D9D9D9" w:themeFill="background1" w:themeFillShade="D9"/>
             <w:vAlign w:val="center"/>
           </w:tcPr>
@@ -3043,7 +3214,7 @@
         </w:tc>
         <w:tc>
           <w:tcPr>
-            <w:tcW w:w="1217" w:type="dxa"/>
+            <w:tcW w:w="1134" w:type="dxa"/>
             <w:shd w:val="clear" w:color="auto" w:fill="D9D9D9" w:themeFill="background1" w:themeFillShade="D9"/>
             <w:vAlign w:val="center"/>
           </w:tcPr>
@@ -3065,7 +3236,7 @@
         </w:tc>
         <w:tc>
           <w:tcPr>
-            <w:tcW w:w="1113" w:type="dxa"/>
+            <w:tcW w:w="1335" w:type="dxa"/>
             <w:shd w:val="clear" w:color="auto" w:fill="D9D9D9" w:themeFill="background1" w:themeFillShade="D9"/>
           </w:tcPr>
           <w:p>
@@ -3080,13 +3251,13 @@
               <w:rPr>
                 <w:b/>
               </w:rPr>
-              <w:t>Коментар</w:t>
+              <w:t>Обяснения</w:t>
             </w:r>
           </w:p>
         </w:tc>
         <w:tc>
           <w:tcPr>
-            <w:tcW w:w="328" w:type="dxa"/>
+            <w:tcW w:w="319" w:type="dxa"/>
             <w:vMerge w:val="restart"/>
             <w:tcBorders>
               <w:top w:val="nil"/>
@@ -3106,7 +3277,7 @@
         </w:tc>
         <w:tc>
           <w:tcPr>
-            <w:tcW w:w="735" w:type="dxa"/>
+            <w:tcW w:w="755" w:type="dxa"/>
             <w:shd w:val="clear" w:color="auto" w:fill="D9D9D9" w:themeFill="background1" w:themeFillShade="D9"/>
             <w:vAlign w:val="center"/>
           </w:tcPr>
@@ -3128,7 +3299,7 @@
         </w:tc>
         <w:tc>
           <w:tcPr>
-            <w:tcW w:w="1193" w:type="dxa"/>
+            <w:tcW w:w="1117" w:type="dxa"/>
             <w:shd w:val="clear" w:color="auto" w:fill="D9D9D9" w:themeFill="background1" w:themeFillShade="D9"/>
             <w:vAlign w:val="center"/>
           </w:tcPr>
@@ -3150,7 +3321,7 @@
         </w:tc>
         <w:tc>
           <w:tcPr>
-            <w:tcW w:w="1468" w:type="dxa"/>
+            <w:tcW w:w="1437" w:type="dxa"/>
             <w:shd w:val="clear" w:color="auto" w:fill="D9D9D9" w:themeFill="background1" w:themeFillShade="D9"/>
           </w:tcPr>
           <w:p>
@@ -3165,13 +3336,13 @@
               <w:rPr>
                 <w:b/>
               </w:rPr>
-              <w:t>Коментар</w:t>
+              <w:t>Обяснения</w:t>
             </w:r>
           </w:p>
         </w:tc>
         <w:tc>
           <w:tcPr>
-            <w:tcW w:w="283" w:type="dxa"/>
+            <w:tcW w:w="290" w:type="dxa"/>
             <w:vMerge w:val="restart"/>
             <w:tcBorders>
               <w:top w:val="nil"/>
@@ -3190,7 +3361,7 @@
         </w:tc>
         <w:tc>
           <w:tcPr>
-            <w:tcW w:w="735" w:type="dxa"/>
+            <w:tcW w:w="755" w:type="dxa"/>
             <w:shd w:val="clear" w:color="auto" w:fill="D9D9D9" w:themeFill="background1" w:themeFillShade="D9"/>
             <w:vAlign w:val="center"/>
           </w:tcPr>
@@ -3212,7 +3383,7 @@
         </w:tc>
         <w:tc>
           <w:tcPr>
-            <w:tcW w:w="1188" w:type="dxa"/>
+            <w:tcW w:w="1113" w:type="dxa"/>
             <w:shd w:val="clear" w:color="auto" w:fill="D9D9D9" w:themeFill="background1" w:themeFillShade="D9"/>
             <w:vAlign w:val="center"/>
           </w:tcPr>
@@ -3234,7 +3405,7 @@
         </w:tc>
         <w:tc>
           <w:tcPr>
-            <w:tcW w:w="1426" w:type="dxa"/>
+            <w:tcW w:w="1405" w:type="dxa"/>
             <w:shd w:val="clear" w:color="auto" w:fill="D9D9D9" w:themeFill="background1" w:themeFillShade="D9"/>
           </w:tcPr>
           <w:p>
@@ -3249,7 +3420,7 @@
               <w:rPr>
                 <w:b/>
               </w:rPr>
-              <w:t>Коментар</w:t>
+              <w:t>Обяснения</w:t>
             </w:r>
           </w:p>
         </w:tc>
@@ -3257,7 +3428,7 @@
       <w:tr>
         <w:tc>
           <w:tcPr>
-            <w:tcW w:w="729" w:type="dxa"/>
+            <w:tcW w:w="755" w:type="dxa"/>
           </w:tcPr>
           <w:p>
             <w:pPr>
@@ -3350,7 +3521,7 @@
         </w:tc>
         <w:tc>
           <w:tcPr>
-            <w:tcW w:w="1217" w:type="dxa"/>
+            <w:tcW w:w="1134" w:type="dxa"/>
           </w:tcPr>
           <w:p>
             <w:pPr>
@@ -3387,7 +3558,7 @@
         </w:tc>
         <w:tc>
           <w:tcPr>
-            <w:tcW w:w="1113" w:type="dxa"/>
+            <w:tcW w:w="1335" w:type="dxa"/>
           </w:tcPr>
           <w:p>
             <w:pPr>
@@ -3431,7 +3602,7 @@
         </w:tc>
         <w:tc>
           <w:tcPr>
-            <w:tcW w:w="328" w:type="dxa"/>
+            <w:tcW w:w="319" w:type="dxa"/>
             <w:vMerge/>
             <w:tcBorders>
               <w:bottom w:val="nil"/>
@@ -3450,7 +3621,7 @@
         </w:tc>
         <w:tc>
           <w:tcPr>
-            <w:tcW w:w="735" w:type="dxa"/>
+            <w:tcW w:w="755" w:type="dxa"/>
           </w:tcPr>
           <w:p>
             <w:pPr>
@@ -3543,7 +3714,7 @@
         </w:tc>
         <w:tc>
           <w:tcPr>
-            <w:tcW w:w="1193" w:type="dxa"/>
+            <w:tcW w:w="1117" w:type="dxa"/>
           </w:tcPr>
           <w:p>
             <w:pPr>
@@ -3580,7 +3751,7 @@
         </w:tc>
         <w:tc>
           <w:tcPr>
-            <w:tcW w:w="1468" w:type="dxa"/>
+            <w:tcW w:w="1437" w:type="dxa"/>
           </w:tcPr>
           <w:p>
             <w:pPr>
@@ -3671,7 +3842,7 @@
         </w:tc>
         <w:tc>
           <w:tcPr>
-            <w:tcW w:w="283" w:type="dxa"/>
+            <w:tcW w:w="290" w:type="dxa"/>
             <w:vMerge/>
             <w:tcBorders>
               <w:bottom w:val="nil"/>
@@ -3690,7 +3861,7 @@
         </w:tc>
         <w:tc>
           <w:tcPr>
-            <w:tcW w:w="735" w:type="dxa"/>
+            <w:tcW w:w="755" w:type="dxa"/>
           </w:tcPr>
           <w:p>
             <w:pPr>
@@ -3765,7 +3936,7 @@
         </w:tc>
         <w:tc>
           <w:tcPr>
-            <w:tcW w:w="1188" w:type="dxa"/>
+            <w:tcW w:w="1113" w:type="dxa"/>
           </w:tcPr>
           <w:p>
             <w:pPr>
@@ -3802,7 +3973,7 @@
         </w:tc>
         <w:tc>
           <w:tcPr>
-            <w:tcW w:w="1426" w:type="dxa"/>
+            <w:tcW w:w="1405" w:type="dxa"/>
           </w:tcPr>
           <w:p>
             <w:pPr>
@@ -3895,27 +4066,514 @@
     </w:tbl>
     <w:p>
       <w:pPr>
-        <w:pStyle w:val="Heading2"/>
-      </w:pPr>
-      <w:r>
-        <w:t xml:space="preserve">Редица числа </w:t>
-      </w:r>
-      <w:r>
-        <w:rPr>
-          <w:noProof/>
-        </w:rPr>
-        <w:t>2K</w:t>
-      </w:r>
-      <w:r>
-        <w:t>+1</w:t>
+        <w:pStyle w:val="Heading3"/>
+      </w:pPr>
+      <w:r>
+        <w:t>Насоки</w:t>
       </w:r>
     </w:p>
     <w:p>
       <w:pPr>
+        <w:pStyle w:val="ListParagraph"/>
+        <w:numPr>
+          <w:ilvl w:val="0"/>
+          <w:numId w:val="57"/>
+        </w:numPr>
+      </w:pPr>
+      <w:r>
+        <w:t xml:space="preserve">Прочетете входните данни – </w:t>
+      </w:r>
+      <w:r>
+        <w:rPr>
+          <w:b/>
+          <w:bCs/>
+        </w:rPr>
+        <w:t xml:space="preserve">числото </w:t>
+      </w:r>
+      <w:r>
+        <w:rPr>
+          <w:b/>
+          <w:bCs/>
+          <w:lang w:val="en-US"/>
+        </w:rPr>
+        <w:t>n</w:t>
+      </w:r>
+    </w:p>
+    <w:p>
+      <w:pPr>
+        <w:pStyle w:val="ListParagraph"/>
+        <w:numPr>
+          <w:ilvl w:val="0"/>
+          <w:numId w:val="57"/>
+        </w:numPr>
+      </w:pPr>
+      <w:r>
+        <w:t xml:space="preserve">Създайте две променливи, които да съхраняват </w:t>
+      </w:r>
+      <w:r>
+        <w:rPr>
+          <w:b/>
+          <w:bCs/>
+        </w:rPr>
+        <w:t xml:space="preserve">сумата от числата на четните </w:t>
+      </w:r>
+      <w:r>
+        <w:t xml:space="preserve">и </w:t>
+      </w:r>
+      <w:r>
+        <w:rPr>
+          <w:b/>
+          <w:bCs/>
+        </w:rPr>
+        <w:t>сумата от числата на</w:t>
+      </w:r>
+      <w:r>
+        <w:t xml:space="preserve"> </w:t>
+      </w:r>
+      <w:r>
+        <w:rPr>
+          <w:b/>
+          <w:bCs/>
+        </w:rPr>
+        <w:t>нечетните позиции</w:t>
+      </w:r>
+    </w:p>
+    <w:p>
+      <w:pPr>
+        <w:pStyle w:val="ListParagraph"/>
+      </w:pPr>
+      <w:r>
+        <w:rPr>
+          <w:noProof/>
+        </w:rPr>
+        <w:drawing>
+          <wp:inline distT="0" distB="0" distL="0" distR="0" wp14:anchorId="5C4715CC" wp14:editId="52908883">
+            <wp:extent cx="1216800" cy="356400"/>
+            <wp:effectExtent l="12700" t="12700" r="15240" b="12065"/>
+            <wp:docPr id="15" name="Picture 15" descr="A picture containing graphical user interface&#10;&#10;Description automatically generated"/>
+            <wp:cNvGraphicFramePr>
+              <a:graphicFrameLocks xmlns:a="http://schemas.openxmlformats.org/drawingml/2006/main" noChangeAspect="1"/>
+            </wp:cNvGraphicFramePr>
+            <a:graphic xmlns:a="http://schemas.openxmlformats.org/drawingml/2006/main">
+              <a:graphicData uri="http://schemas.openxmlformats.org/drawingml/2006/picture">
+                <pic:pic xmlns:pic="http://schemas.openxmlformats.org/drawingml/2006/picture">
+                  <pic:nvPicPr>
+                    <pic:cNvPr id="15" name="Picture 15" descr="A picture containing graphical user interface&#10;&#10;Description automatically generated"/>
+                    <pic:cNvPicPr/>
+                  </pic:nvPicPr>
+                  <pic:blipFill>
+                    <a:blip r:embed="rId19"/>
+                    <a:stretch>
+                      <a:fillRect/>
+                    </a:stretch>
+                  </pic:blipFill>
+                  <pic:spPr>
+                    <a:xfrm>
+                      <a:off x="0" y="0"/>
+                      <a:ext cx="1216800" cy="356400"/>
+                    </a:xfrm>
+                    <a:prstGeom prst="rect">
+                      <a:avLst/>
+                    </a:prstGeom>
+                    <a:ln>
+                      <a:solidFill>
+                        <a:schemeClr val="bg1">
+                          <a:lumMod val="75000"/>
+                        </a:schemeClr>
+                      </a:solidFill>
+                    </a:ln>
+                  </pic:spPr>
+                </pic:pic>
+              </a:graphicData>
+            </a:graphic>
+          </wp:inline>
+        </w:drawing>
+      </w:r>
+    </w:p>
+    <w:p>
+      <w:pPr>
+        <w:pStyle w:val="ListParagraph"/>
+        <w:numPr>
+          <w:ilvl w:val="0"/>
+          <w:numId w:val="57"/>
+        </w:numPr>
+        <w:rPr>
+          <w:lang w:val="en-US"/>
+        </w:rPr>
+      </w:pPr>
+      <w:r>
+        <w:t xml:space="preserve">Създайте </w:t>
+      </w:r>
+      <w:r>
+        <w:rPr>
+          <w:rFonts w:ascii="Consolas" w:hAnsi="Consolas" w:cs="Consolas"/>
+          <w:b/>
+          <w:bCs/>
+        </w:rPr>
+        <w:t>f</w:t>
+      </w:r>
+      <w:r>
+        <w:rPr>
+          <w:rFonts w:ascii="Consolas" w:hAnsi="Consolas" w:cs="Consolas"/>
+          <w:b/>
+          <w:bCs/>
+          <w:lang w:val="en-US"/>
+        </w:rPr>
+        <w:t>or</w:t>
+      </w:r>
+      <w:r>
+        <w:rPr>
+          <w:b/>
+          <w:bCs/>
+          <w:lang w:val="en-US"/>
+        </w:rPr>
+        <w:t>-</w:t>
+      </w:r>
+      <w:r>
+        <w:rPr>
+          <w:b/>
+          <w:bCs/>
+        </w:rPr>
+        <w:t>цикъл</w:t>
+      </w:r>
+      <w:r>
+        <w:t xml:space="preserve">, който да взима </w:t>
+      </w:r>
+      <w:r>
+        <w:rPr>
+          <w:rFonts w:ascii="Consolas" w:hAnsi="Consolas" w:cs="Consolas"/>
+          <w:b/>
+          <w:bCs/>
+          <w:lang w:val="en-US"/>
+        </w:rPr>
+        <w:t>n</w:t>
+      </w:r>
+      <w:r>
+        <w:rPr>
+          <w:b/>
+          <w:bCs/>
+          <w:lang w:val="en-US"/>
+        </w:rPr>
+        <w:t xml:space="preserve"> </w:t>
+      </w:r>
+      <w:r>
+        <w:t xml:space="preserve">на брой числа, т.е. да </w:t>
+      </w:r>
+      <w:r>
+        <w:rPr>
+          <w:b/>
+          <w:bCs/>
+        </w:rPr>
+        <w:t>започва от първото</w:t>
+      </w:r>
+      <w:r>
+        <w:t xml:space="preserve"> и да </w:t>
+      </w:r>
+      <w:r>
+        <w:rPr>
+          <w:b/>
+          <w:bCs/>
+        </w:rPr>
+        <w:t>достига до последното</w:t>
+      </w:r>
+      <w:r>
+        <w:t xml:space="preserve"> (</w:t>
+      </w:r>
+      <w:r>
+        <w:rPr>
+          <w:lang w:val="en-US"/>
+        </w:rPr>
+        <w:t>n)</w:t>
+      </w:r>
+    </w:p>
+    <w:p>
+      <w:pPr>
+        <w:pStyle w:val="ListParagraph"/>
+        <w:rPr>
+          <w:lang w:val="en-US"/>
+        </w:rPr>
+      </w:pPr>
+      <w:r>
+        <w:rPr>
+          <w:noProof/>
+          <w:lang w:val="en-US"/>
+        </w:rPr>
+        <w:drawing>
+          <wp:inline distT="0" distB="0" distL="0" distR="0" wp14:anchorId="454456F4" wp14:editId="1D99DFB6">
+            <wp:extent cx="2080800" cy="655200"/>
+            <wp:effectExtent l="12700" t="12700" r="15240" b="18415"/>
+            <wp:docPr id="27" name="Picture 27" descr="A picture containing chart&#10;&#10;Description automatically generated"/>
+            <wp:cNvGraphicFramePr>
+              <a:graphicFrameLocks xmlns:a="http://schemas.openxmlformats.org/drawingml/2006/main" noChangeAspect="1"/>
+            </wp:cNvGraphicFramePr>
+            <a:graphic xmlns:a="http://schemas.openxmlformats.org/drawingml/2006/main">
+              <a:graphicData uri="http://schemas.openxmlformats.org/drawingml/2006/picture">
+                <pic:pic xmlns:pic="http://schemas.openxmlformats.org/drawingml/2006/picture">
+                  <pic:nvPicPr>
+                    <pic:cNvPr id="27" name="Picture 27" descr="A picture containing chart&#10;&#10;Description automatically generated"/>
+                    <pic:cNvPicPr/>
+                  </pic:nvPicPr>
+                  <pic:blipFill>
+                    <a:blip r:embed="rId20"/>
+                    <a:stretch>
+                      <a:fillRect/>
+                    </a:stretch>
+                  </pic:blipFill>
+                  <pic:spPr>
+                    <a:xfrm>
+                      <a:off x="0" y="0"/>
+                      <a:ext cx="2080800" cy="655200"/>
+                    </a:xfrm>
+                    <a:prstGeom prst="rect">
+                      <a:avLst/>
+                    </a:prstGeom>
+                    <a:ln>
+                      <a:solidFill>
+                        <a:schemeClr val="bg1">
+                          <a:lumMod val="75000"/>
+                        </a:schemeClr>
+                      </a:solidFill>
+                    </a:ln>
+                  </pic:spPr>
+                </pic:pic>
+              </a:graphicData>
+            </a:graphic>
+          </wp:inline>
+        </w:drawing>
+      </w:r>
+    </w:p>
+    <w:p>
+      <w:pPr>
+        <w:pStyle w:val="ListParagraph"/>
+        <w:numPr>
+          <w:ilvl w:val="0"/>
+          <w:numId w:val="57"/>
+        </w:numPr>
+        <w:rPr>
+          <w:lang w:val="en-US"/>
+        </w:rPr>
+      </w:pPr>
+      <w:r>
+        <w:t xml:space="preserve">За </w:t>
+      </w:r>
+      <w:r>
+        <w:rPr>
+          <w:b/>
+          <w:bCs/>
+        </w:rPr>
+        <w:t>всяка итерация</w:t>
+      </w:r>
+      <w:r>
+        <w:t xml:space="preserve"> на </w:t>
+      </w:r>
+      <w:r>
+        <w:rPr>
+          <w:rFonts w:ascii="Consolas" w:hAnsi="Consolas" w:cs="Consolas"/>
+          <w:b/>
+          <w:bCs/>
+          <w:lang w:val="en-US"/>
+        </w:rPr>
+        <w:t>for</w:t>
+      </w:r>
+      <w:r>
+        <w:rPr>
+          <w:b/>
+          <w:bCs/>
+          <w:lang w:val="en-US"/>
+        </w:rPr>
+        <w:t>-</w:t>
+      </w:r>
+      <w:r>
+        <w:rPr>
+          <w:b/>
+          <w:bCs/>
+        </w:rPr>
+        <w:t>цикъла</w:t>
+      </w:r>
+      <w:r>
+        <w:t xml:space="preserve"> прочетете </w:t>
+      </w:r>
+      <w:r>
+        <w:t xml:space="preserve">от конзолата </w:t>
+      </w:r>
+      <w:r>
+        <w:t xml:space="preserve">ново число </w:t>
+      </w:r>
+      <w:r>
+        <w:rPr>
+          <w:b/>
+          <w:bCs/>
+          <w:lang w:val="en-US"/>
+        </w:rPr>
+        <w:t>num</w:t>
+      </w:r>
+    </w:p>
+    <w:p>
+      <w:pPr>
+        <w:pStyle w:val="ListParagraph"/>
+        <w:numPr>
+          <w:ilvl w:val="0"/>
+          <w:numId w:val="57"/>
+        </w:numPr>
+        <w:rPr>
+          <w:lang w:val="en-US"/>
+        </w:rPr>
+      </w:pPr>
+      <w:r>
+        <w:t xml:space="preserve">Проверете дали новото число е </w:t>
+      </w:r>
+      <w:r>
+        <w:rPr>
+          <w:b/>
+          <w:bCs/>
+        </w:rPr>
+        <w:t>четно</w:t>
+      </w:r>
+      <w:r>
+        <w:rPr>
+          <w:lang w:val="en-US"/>
+        </w:rPr>
+        <w:t xml:space="preserve"> </w:t>
+      </w:r>
+      <w:r>
+        <w:t xml:space="preserve">или </w:t>
+      </w:r>
+      <w:r>
+        <w:rPr>
+          <w:b/>
+          <w:bCs/>
+        </w:rPr>
+        <w:t>нечетно</w:t>
+      </w:r>
+      <w:r>
+        <w:t xml:space="preserve"> и го </w:t>
+      </w:r>
+      <w:r>
+        <w:rPr>
+          <w:b/>
+          <w:bCs/>
+        </w:rPr>
+        <w:t>добавете към съответната сума</w:t>
+      </w:r>
+    </w:p>
+    <w:p>
+      <w:pPr>
+        <w:pStyle w:val="ListParagraph"/>
+      </w:pPr>
+      <w:r>
+        <w:drawing>
+          <wp:inline distT="0" distB="0" distL="0" distR="0" wp14:anchorId="031F9817" wp14:editId="5925C039">
+            <wp:extent cx="3769200" cy="1144800"/>
+            <wp:effectExtent l="12700" t="12700" r="15875" b="11430"/>
+            <wp:docPr id="14" name="Picture 14" descr="Text&#10;&#10;Description automatically generated"/>
+            <wp:cNvGraphicFramePr>
+              <a:graphicFrameLocks xmlns:a="http://schemas.openxmlformats.org/drawingml/2006/main" noChangeAspect="1"/>
+            </wp:cNvGraphicFramePr>
+            <a:graphic xmlns:a="http://schemas.openxmlformats.org/drawingml/2006/main">
+              <a:graphicData uri="http://schemas.openxmlformats.org/drawingml/2006/picture">
+                <pic:pic xmlns:pic="http://schemas.openxmlformats.org/drawingml/2006/picture">
+                  <pic:nvPicPr>
+                    <pic:cNvPr id="14" name="Picture 14" descr="Text&#10;&#10;Description automatically generated"/>
+                    <pic:cNvPicPr/>
+                  </pic:nvPicPr>
+                  <pic:blipFill>
+                    <a:blip r:embed="rId21"/>
+                    <a:stretch>
+                      <a:fillRect/>
+                    </a:stretch>
+                  </pic:blipFill>
+                  <pic:spPr>
+                    <a:xfrm>
+                      <a:off x="0" y="0"/>
+                      <a:ext cx="3769200" cy="1144800"/>
+                    </a:xfrm>
+                    <a:prstGeom prst="rect">
+                      <a:avLst/>
+                    </a:prstGeom>
+                    <a:ln>
+                      <a:solidFill>
+                        <a:schemeClr val="bg1">
+                          <a:lumMod val="75000"/>
+                        </a:schemeClr>
+                      </a:solidFill>
+                    </a:ln>
+                  </pic:spPr>
+                </pic:pic>
+              </a:graphicData>
+            </a:graphic>
+          </wp:inline>
+        </w:drawing>
+      </w:r>
+    </w:p>
+    <w:p>
+      <w:pPr>
+        <w:pStyle w:val="ListParagraph"/>
+        <w:numPr>
+          <w:ilvl w:val="0"/>
+          <w:numId w:val="57"/>
+        </w:numPr>
+      </w:pPr>
+      <w:r>
+        <w:rPr>
+          <w:b/>
+          <w:bCs/>
+        </w:rPr>
+        <w:t xml:space="preserve">След цикъла </w:t>
+      </w:r>
+      <w:r>
+        <w:t xml:space="preserve">проверете дали </w:t>
+      </w:r>
+      <w:r>
+        <w:rPr>
+          <w:b/>
+          <w:bCs/>
+        </w:rPr>
+        <w:t xml:space="preserve">двете суми са равни </w:t>
+      </w:r>
+      <w:r>
+        <w:t xml:space="preserve">и отпечатайте </w:t>
+      </w:r>
+      <w:r>
+        <w:rPr>
+          <w:b/>
+          <w:bCs/>
+        </w:rPr>
+        <w:t>съответните съобщения</w:t>
+      </w:r>
+    </w:p>
+    <w:p>
+      <w:pPr>
+        <w:pStyle w:val="Heading2"/>
+      </w:pPr>
+      <w:r>
+        <w:t xml:space="preserve">Редица числа </w:t>
+      </w:r>
+      <w:r>
+        <w:rPr>
+          <w:noProof/>
+        </w:rPr>
+        <w:t>2K</w:t>
+      </w:r>
+      <w:r>
+        <w:t>+1</w:t>
+      </w:r>
+    </w:p>
+    <w:p>
+      <w:pPr>
         <w:spacing w:before="40" w:after="40"/>
       </w:pPr>
       <w:r>
-        <w:t xml:space="preserve">Напишете програма, която чете число </w:t>
+        <w:t xml:space="preserve">Напишете програма, която чете </w:t>
+      </w:r>
+      <w:r>
+        <w:rPr>
+          <w:b/>
+          <w:bCs/>
+        </w:rPr>
+        <w:t>число</w:t>
+      </w:r>
+      <w:r>
+        <w:t xml:space="preserve"> </w:t>
       </w:r>
       <w:r>
         <w:rPr>
@@ -3942,7 +4600,17 @@
         <w:t>всички числа ≤ n от редицата</w:t>
       </w:r>
       <w:r>
-        <w:t xml:space="preserve">: 1, 3, 7, 15, 31, …. Всяко следващо число се изчислява като умножим </w:t>
+        <w:t xml:space="preserve">: 1, 3, 7, 15, 31, …. Всяко следващо число се изчислява като </w:t>
+      </w:r>
+      <w:r>
+        <w:rPr>
+          <w:b/>
+          <w:bCs/>
+        </w:rPr>
+        <w:t>умножим</w:t>
+      </w:r>
+      <w:r>
+        <w:t xml:space="preserve"> </w:t>
       </w:r>
       <w:r>
         <w:rPr>
@@ -3960,7 +4628,17 @@
         <w:t>2</w:t>
       </w:r>
       <w:r>
-        <w:t xml:space="preserve"> и добавим </w:t>
+        <w:t xml:space="preserve"> и </w:t>
+      </w:r>
+      <w:r>
+        <w:rPr>
+          <w:b/>
+          <w:bCs/>
+        </w:rPr>
+        <w:t>добавим</w:t>
+      </w:r>
+      <w:r>
+        <w:t xml:space="preserve"> </w:t>
       </w:r>
       <w:r>
         <w:rPr>
@@ -3986,10 +4664,10 @@
         <w:tblW w:w="10440" w:type="dxa"/>
         <w:tblInd w:w="-5" w:type="dxa"/>
         <w:tblCellMar>
-          <w:top w:w="57" w:type="dxa"/>
-          <w:left w:w="85" w:type="dxa"/>
-          <w:bottom w:w="57" w:type="dxa"/>
-          <w:right w:w="85" w:type="dxa"/>
+          <w:top w:w="85" w:type="dxa"/>
+          <w:left w:w="142" w:type="dxa"/>
+          <w:bottom w:w="85" w:type="dxa"/>
+          <w:right w:w="142" w:type="dxa"/>
         </w:tblCellMar>
         <w:tblLook w:val="04A0" w:firstRow="1" w:lastRow="0" w:firstColumn="1" w:lastColumn="0" w:noHBand="0" w:noVBand="1"/>
       </w:tblPr>
@@ -4019,6 +4697,7 @@
               <w:jc w:val="center"/>
               <w:rPr>
                 <w:b/>
+                <w:lang w:val="en-US"/>
               </w:rPr>
             </w:pPr>
             <w:r>
@@ -4637,6 +5316,7 @@
         <w:pStyle w:val="Heading3"/>
       </w:pPr>
       <w:r>
+        <w:lastRenderedPageBreak/>
         <w:t>Насоки</w:t>
       </w:r>
     </w:p>
@@ -4649,7 +5329,95 @@
         </w:numPr>
       </w:pPr>
       <w:r>
-        <w:t>Прочетете от конзолата цяло число.</w:t>
+        <w:t xml:space="preserve">Прочетете от конзолата </w:t>
+      </w:r>
+      <w:r>
+        <w:t>входните данни -</w:t>
+      </w:r>
+      <w:r>
+        <w:t xml:space="preserve"> </w:t>
+      </w:r>
+      <w:r>
+        <w:rPr>
+          <w:b/>
+          <w:bCs/>
+        </w:rPr>
+        <w:t>число</w:t>
+      </w:r>
+      <w:r>
+        <w:rPr>
+          <w:b/>
+          <w:bCs/>
+        </w:rPr>
+        <w:t>то</w:t>
+      </w:r>
+      <w:r>
+        <w:rPr>
+          <w:lang w:val="en-US"/>
+        </w:rPr>
+        <w:t xml:space="preserve"> </w:t>
+      </w:r>
+      <w:r>
+        <w:rPr>
+          <w:b/>
+          <w:bCs/>
+          <w:lang w:val="en-US"/>
+        </w:rPr>
+        <w:t>n</w:t>
+      </w:r>
+      <w:r>
+        <w:t>.</w:t>
+      </w:r>
+    </w:p>
+    <w:p>
+      <w:pPr>
+        <w:pStyle w:val="ListParagraph"/>
+        <w:numPr>
+          <w:ilvl w:val="0"/>
+          <w:numId w:val="55"/>
+        </w:numPr>
+        <w:spacing w:before="40" w:after="40"/>
+      </w:pPr>
+      <w:r>
+        <w:rPr>
+          <w:rStyle w:val="Strong"/>
+          <w:b w:val="0"/>
+        </w:rPr>
+        <w:t xml:space="preserve">Създайте </w:t>
+      </w:r>
+      <w:r>
+        <w:t>променлив</w:t>
+      </w:r>
+      <w:r>
+        <w:t>а</w:t>
+      </w:r>
+      <w:r>
+        <w:t xml:space="preserve">, която ще </w:t>
+      </w:r>
+      <w:r>
+        <w:t>представлява</w:t>
+      </w:r>
+      <w:r>
+        <w:t xml:space="preserve"> </w:t>
+      </w:r>
+      <w:r>
+        <w:rPr>
+          <w:b/>
+          <w:bCs/>
+        </w:rPr>
+        <w:t>брояч</w:t>
+      </w:r>
+      <w:r>
+        <w:t xml:space="preserve"> и има </w:t>
+      </w:r>
+      <w:r>
+        <w:rPr>
+          <w:b/>
+        </w:rPr>
+        <w:t>първоначална стойност 1</w:t>
+      </w:r>
+      <w:r>
+        <w:t>.</w:t>
       </w:r>
     </w:p>
     <w:p>
@@ -4661,13 +5429,1220 @@
       <w:r>
         <w:rPr>
           <w:noProof/>
-          <w:lang w:eastAsia="bg-BG"/>
         </w:rPr>
         <w:drawing>
-          <wp:inline distT="0" distB="0" distL="0" distR="0" wp14:anchorId="40D0F3A6" wp14:editId="2B200FE8">
-            <wp:extent cx="3371850" cy="196592"/>
-            <wp:effectExtent l="19050" t="19050" r="19050" b="13335"/>
-            <wp:docPr id="41" name="Picture 41"/>
+          <wp:inline distT="0" distB="0" distL="0" distR="0" wp14:anchorId="22D3E724" wp14:editId="2C773527">
+            <wp:extent cx="763200" cy="201600"/>
+            <wp:effectExtent l="12700" t="12700" r="12065" b="14605"/>
+            <wp:docPr id="31" name="Picture 31" descr="Logo&#10;&#10;Description automatically generated"/>
+            <wp:cNvGraphicFramePr>
+              <a:graphicFrameLocks xmlns:a="http://schemas.openxmlformats.org/drawingml/2006/main" noChangeAspect="1"/>
+            </wp:cNvGraphicFramePr>
+            <a:graphic xmlns:a="http://schemas.openxmlformats.org/drawingml/2006/main">
+              <a:graphicData uri="http://schemas.openxmlformats.org/drawingml/2006/picture">
+                <pic:pic xmlns:pic="http://schemas.openxmlformats.org/drawingml/2006/picture">
+                  <pic:nvPicPr>
+                    <pic:cNvPr id="31" name="Picture 31" descr="Logo&#10;&#10;Description automatically generated"/>
+                    <pic:cNvPicPr/>
+                  </pic:nvPicPr>
+                  <pic:blipFill>
+                    <a:blip r:embed="rId22"/>
+                    <a:stretch>
+                      <a:fillRect/>
+                    </a:stretch>
+                  </pic:blipFill>
+                  <pic:spPr>
+                    <a:xfrm>
+                      <a:off x="0" y="0"/>
+                      <a:ext cx="763200" cy="201600"/>
+                    </a:xfrm>
+                    <a:prstGeom prst="rect">
+                      <a:avLst/>
+                    </a:prstGeom>
+                    <a:ln>
+                      <a:solidFill>
+                        <a:schemeClr val="bg1">
+                          <a:lumMod val="75000"/>
+                        </a:schemeClr>
+                      </a:solidFill>
+                    </a:ln>
+                  </pic:spPr>
+                </pic:pic>
+              </a:graphicData>
+            </a:graphic>
+          </wp:inline>
+        </w:drawing>
+      </w:r>
+    </w:p>
+    <w:p>
+      <w:pPr>
+        <w:pStyle w:val="ListParagraph"/>
+        <w:numPr>
+          <w:ilvl w:val="0"/>
+          <w:numId w:val="55"/>
+        </w:numPr>
+        <w:spacing w:before="40" w:after="40"/>
+      </w:pPr>
+      <w:r>
+        <w:rPr>
+          <w:rStyle w:val="Strong"/>
+          <w:b w:val="0"/>
+        </w:rPr>
+        <w:t xml:space="preserve">Създайте </w:t>
+      </w:r>
+      <w:r>
+        <w:rPr>
+          <w:rFonts w:ascii="Consolas" w:hAnsi="Consolas" w:cs="Consolas"/>
+          <w:b/>
+        </w:rPr>
+        <w:t>while</w:t>
+      </w:r>
+      <w:r>
+        <w:rPr>
+          <w:b/>
+          <w:lang w:val="en-US"/>
+        </w:rPr>
+        <w:t>-</w:t>
+      </w:r>
+      <w:r>
+        <w:rPr>
+          <w:b/>
+        </w:rPr>
+        <w:t>цикъл</w:t>
+      </w:r>
+      <w:r>
+        <w:t xml:space="preserve">, който се повтаря докато </w:t>
+      </w:r>
+      <w:r>
+        <w:rPr>
+          <w:bCs/>
+        </w:rPr>
+        <w:t>брояч</w:t>
+      </w:r>
+      <w:r>
+        <w:rPr>
+          <w:bCs/>
+        </w:rPr>
+        <w:t>ът</w:t>
+      </w:r>
+      <w:r>
+        <w:rPr>
+          <w:b/>
+        </w:rPr>
+        <w:t xml:space="preserve"> </w:t>
+      </w:r>
+      <w:r>
+        <w:rPr>
+          <w:bCs/>
+        </w:rPr>
+        <w:t>е</w:t>
+      </w:r>
+      <w:r>
+        <w:rPr>
+          <w:b/>
+        </w:rPr>
+        <w:t xml:space="preserve"> по-малък</w:t>
+      </w:r>
+      <w:r>
+        <w:t xml:space="preserve"> </w:t>
+      </w:r>
+      <w:r>
+        <w:rPr>
+          <w:b/>
+          <w:bCs/>
+        </w:rPr>
+        <w:t>или равен</w:t>
+      </w:r>
+      <w:r>
+        <w:t xml:space="preserve"> на числото, което сте прочели от конзолата.</w:t>
+      </w:r>
+    </w:p>
+    <w:p>
+      <w:pPr>
+        <w:pStyle w:val="ListParagraph"/>
+        <w:spacing w:before="40" w:after="40"/>
+        <w:ind w:left="0" w:firstLine="504"/>
+      </w:pPr>
+      <w:r>
+        <w:rPr>
+          <w:noProof/>
+        </w:rPr>
+        <w:drawing>
+          <wp:inline distT="0" distB="0" distL="0" distR="0" wp14:anchorId="37FA6055" wp14:editId="0419D8FD">
+            <wp:extent cx="1087200" cy="648000"/>
+            <wp:effectExtent l="12700" t="12700" r="17780" b="12700"/>
+            <wp:docPr id="32" name="Picture 32" descr="Chart, scatter chart&#10;&#10;Description automatically generated"/>
+            <wp:cNvGraphicFramePr>
+              <a:graphicFrameLocks xmlns:a="http://schemas.openxmlformats.org/drawingml/2006/main" noChangeAspect="1"/>
+            </wp:cNvGraphicFramePr>
+            <a:graphic xmlns:a="http://schemas.openxmlformats.org/drawingml/2006/main">
+              <a:graphicData uri="http://schemas.openxmlformats.org/drawingml/2006/picture">
+                <pic:pic xmlns:pic="http://schemas.openxmlformats.org/drawingml/2006/picture">
+                  <pic:nvPicPr>
+                    <pic:cNvPr id="32" name="Picture 32" descr="Chart, scatter chart&#10;&#10;Description automatically generated"/>
+                    <pic:cNvPicPr/>
+                  </pic:nvPicPr>
+                  <pic:blipFill>
+                    <a:blip r:embed="rId23"/>
+                    <a:stretch>
+                      <a:fillRect/>
+                    </a:stretch>
+                  </pic:blipFill>
+                  <pic:spPr>
+                    <a:xfrm>
+                      <a:off x="0" y="0"/>
+                      <a:ext cx="1087200" cy="648000"/>
+                    </a:xfrm>
+                    <a:prstGeom prst="rect">
+                      <a:avLst/>
+                    </a:prstGeom>
+                    <a:ln>
+                      <a:solidFill>
+                        <a:schemeClr val="bg1">
+                          <a:lumMod val="75000"/>
+                        </a:schemeClr>
+                      </a:solidFill>
+                    </a:ln>
+                  </pic:spPr>
+                </pic:pic>
+              </a:graphicData>
+            </a:graphic>
+          </wp:inline>
+        </w:drawing>
+      </w:r>
+    </w:p>
+    <w:p>
+      <w:pPr>
+        <w:pStyle w:val="ListParagraph"/>
+        <w:numPr>
+          <w:ilvl w:val="0"/>
+          <w:numId w:val="55"/>
+        </w:numPr>
+        <w:spacing w:before="40" w:after="40"/>
+      </w:pPr>
+      <w:r>
+        <w:t xml:space="preserve">При всяко повторение на цикъла </w:t>
+      </w:r>
+      <w:r>
+        <w:rPr>
+          <w:b/>
+        </w:rPr>
+        <w:t xml:space="preserve">принтирайте стойността на брояча </w:t>
+      </w:r>
+      <w:r>
+        <w:t xml:space="preserve">и му </w:t>
+      </w:r>
+      <w:r>
+        <w:rPr>
+          <w:b/>
+        </w:rPr>
+        <w:t>прибавяйте дадената стойност</w:t>
+      </w:r>
+    </w:p>
+    <w:p>
+      <w:pPr>
+        <w:pStyle w:val="ListParagraph"/>
+        <w:spacing w:before="40" w:after="40"/>
+        <w:ind w:left="0" w:firstLine="504"/>
+      </w:pPr>
+      <w:r>
+        <w:rPr>
+          <w:noProof/>
+        </w:rPr>
+        <w:drawing>
+          <wp:inline distT="0" distB="0" distL="0" distR="0" wp14:anchorId="522D5834" wp14:editId="3450BAA6">
+            <wp:extent cx="3344400" cy="853200"/>
+            <wp:effectExtent l="12700" t="12700" r="8890" b="10795"/>
+            <wp:docPr id="33" name="Picture 33" descr="Graphical user interface&#10;&#10;Description automatically generated with medium confidence"/>
+            <wp:cNvGraphicFramePr>
+              <a:graphicFrameLocks xmlns:a="http://schemas.openxmlformats.org/drawingml/2006/main" noChangeAspect="1"/>
+            </wp:cNvGraphicFramePr>
+            <a:graphic xmlns:a="http://schemas.openxmlformats.org/drawingml/2006/main">
+              <a:graphicData uri="http://schemas.openxmlformats.org/drawingml/2006/picture">
+                <pic:pic xmlns:pic="http://schemas.openxmlformats.org/drawingml/2006/picture">
+                  <pic:nvPicPr>
+                    <pic:cNvPr id="33" name="Picture 33" descr="Graphical user interface&#10;&#10;Description automatically generated with medium confidence"/>
+                    <pic:cNvPicPr/>
+                  </pic:nvPicPr>
+                  <pic:blipFill>
+                    <a:blip r:embed="rId24"/>
+                    <a:stretch>
+                      <a:fillRect/>
+                    </a:stretch>
+                  </pic:blipFill>
+                  <pic:spPr>
+                    <a:xfrm>
+                      <a:off x="0" y="0"/>
+                      <a:ext cx="3344400" cy="853200"/>
+                    </a:xfrm>
+                    <a:prstGeom prst="rect">
+                      <a:avLst/>
+                    </a:prstGeom>
+                    <a:ln>
+                      <a:solidFill>
+                        <a:schemeClr val="bg1">
+                          <a:lumMod val="75000"/>
+                        </a:schemeClr>
+                      </a:solidFill>
+                    </a:ln>
+                  </pic:spPr>
+                </pic:pic>
+              </a:graphicData>
+            </a:graphic>
+          </wp:inline>
+        </w:drawing>
+      </w:r>
+    </w:p>
+    <w:p>
+      <w:pPr>
+        <w:pStyle w:val="Heading2"/>
+      </w:pPr>
+      <w:r>
+        <w:t>Баланс</w:t>
+      </w:r>
+      <w:r>
+        <w:t xml:space="preserve"> по сметка</w:t>
+      </w:r>
+    </w:p>
+    <w:p>
+      <w:pPr>
+        <w:spacing w:before="40" w:after="40"/>
+        <w:rPr>
+          <w:rFonts w:cstheme="minorHAnsi"/>
+        </w:rPr>
+      </w:pPr>
+      <w:bookmarkStart w:id="0" w:name="_Hlk38363067"/>
+      <w:r>
+        <w:t xml:space="preserve">Напишете програма, която пресмята </w:t>
+      </w:r>
+      <w:r>
+        <w:rPr>
+          <w:b/>
+          <w:bCs/>
+        </w:rPr>
+        <w:t>колко общо пари има в сметката</w:t>
+      </w:r>
+      <w:r>
+        <w:t xml:space="preserve">, след като направите определен </w:t>
+      </w:r>
+      <w:r>
+        <w:rPr>
+          <w:b/>
+          <w:bCs/>
+        </w:rPr>
+        <w:t>брой вноски</w:t>
+      </w:r>
+      <w:r>
+        <w:t xml:space="preserve">. На всеки ред ще получавате </w:t>
+      </w:r>
+      <w:r>
+        <w:rPr>
+          <w:b/>
+          <w:bCs/>
+        </w:rPr>
+        <w:t>сумата</w:t>
+      </w:r>
+      <w:r>
+        <w:t xml:space="preserve">, която трябва да внесете в сметката, </w:t>
+      </w:r>
+      <w:r>
+        <w:t>до получаване на</w:t>
+      </w:r>
+      <w:r>
+        <w:rPr>
+          <w:b/>
+          <w:bCs/>
+        </w:rPr>
+        <w:t xml:space="preserve"> команда </w:t>
+      </w:r>
+      <w:r>
+        <w:rPr>
+          <w:rFonts w:ascii="Consolas" w:hAnsi="Consolas"/>
+          <w:b/>
+          <w:bCs/>
+          <w:noProof/>
+        </w:rPr>
+        <w:t>"NoMoreMoney"</w:t>
+      </w:r>
+      <w:r>
+        <w:rPr>
+          <w:b/>
+          <w:bCs/>
+          <w:noProof/>
+        </w:rPr>
+        <w:t xml:space="preserve"> </w:t>
+      </w:r>
+      <w:r>
+        <w:t xml:space="preserve">. При всяка получена сума на конзолата трябва да се извежда </w:t>
+      </w:r>
+      <w:r>
+        <w:rPr>
+          <w:rFonts w:ascii="Consolas" w:hAnsi="Consolas" w:cs="Consolas"/>
+          <w:b/>
+          <w:noProof/>
+        </w:rPr>
+        <w:t>"Increase: "</w:t>
+      </w:r>
+      <w:r>
+        <w:rPr>
+          <w:rFonts w:ascii="Consolas" w:hAnsi="Consolas" w:cs="Consolas"/>
+          <w:noProof/>
+        </w:rPr>
+        <w:t xml:space="preserve"> </w:t>
+      </w:r>
+      <w:r>
+        <w:rPr>
+          <w:rFonts w:cstheme="minorHAnsi"/>
+          <w:color w:val="000000"/>
+        </w:rPr>
+        <w:t xml:space="preserve">+ </w:t>
+      </w:r>
+      <w:r>
+        <w:rPr>
+          <w:rFonts w:cstheme="minorHAnsi"/>
+          <w:b/>
+          <w:bCs/>
+          <w:color w:val="000000"/>
+        </w:rPr>
+        <w:t>сумата</w:t>
+      </w:r>
+      <w:r>
+        <w:rPr>
+          <w:rFonts w:cstheme="minorHAnsi"/>
+          <w:color w:val="000000"/>
+        </w:rPr>
+        <w:t xml:space="preserve"> и тя да се </w:t>
+      </w:r>
+      <w:r>
+        <w:rPr>
+          <w:rFonts w:cstheme="minorHAnsi"/>
+          <w:b/>
+          <w:color w:val="000000"/>
+        </w:rPr>
+        <w:t>прибавя в сметката</w:t>
+      </w:r>
+      <w:r>
+        <w:t xml:space="preserve">. Ако получите число </w:t>
+      </w:r>
+      <w:r>
+        <w:rPr>
+          <w:b/>
+        </w:rPr>
+        <w:t>по-малко от 0</w:t>
+      </w:r>
+      <w:r>
+        <w:rPr>
+          <w:bCs/>
+        </w:rPr>
+        <w:t>,</w:t>
+      </w:r>
+      <w:r>
+        <w:t xml:space="preserve"> на конзолата трябва да се изведе </w:t>
+      </w:r>
+      <w:r>
+        <w:rPr>
+          <w:rFonts w:ascii="Consolas" w:hAnsi="Consolas" w:cs="Consolas"/>
+          <w:b/>
+          <w:noProof/>
+        </w:rPr>
+        <w:t>"Invalid operation!"</w:t>
+      </w:r>
+      <w:r>
+        <w:rPr>
+          <w:rFonts w:cstheme="minorHAnsi"/>
+        </w:rPr>
+        <w:t xml:space="preserve"> </w:t>
+      </w:r>
+      <w:r>
+        <w:rPr>
+          <w:rFonts w:cstheme="minorHAnsi"/>
+        </w:rPr>
+        <w:t xml:space="preserve"> </w:t>
+      </w:r>
+      <w:r>
+        <w:rPr>
+          <w:rFonts w:cstheme="minorHAnsi"/>
+        </w:rPr>
+        <w:t xml:space="preserve">и </w:t>
+      </w:r>
+      <w:r>
+        <w:rPr>
+          <w:rFonts w:cstheme="minorHAnsi"/>
+          <w:b/>
+        </w:rPr>
+        <w:t>цикълът</w:t>
+      </w:r>
+      <w:r>
+        <w:rPr>
+          <w:rFonts w:cstheme="minorHAnsi"/>
+          <w:b/>
+        </w:rPr>
+        <w:t xml:space="preserve"> да приключи</w:t>
+      </w:r>
+      <w:r>
+        <w:rPr>
+          <w:rFonts w:cstheme="minorHAnsi"/>
+        </w:rPr>
+        <w:t xml:space="preserve">. Когато </w:t>
+      </w:r>
+      <w:r>
+        <w:rPr>
+          <w:rFonts w:cstheme="minorHAnsi"/>
+        </w:rPr>
+        <w:t>цикълът</w:t>
+      </w:r>
+      <w:r>
+        <w:rPr>
+          <w:rFonts w:cstheme="minorHAnsi"/>
+        </w:rPr>
+        <w:t xml:space="preserve"> приключи</w:t>
+      </w:r>
+      <w:r>
+        <w:rPr>
+          <w:rFonts w:cstheme="minorHAnsi"/>
+        </w:rPr>
+        <w:t>,</w:t>
+      </w:r>
+      <w:r>
+        <w:rPr>
+          <w:rFonts w:cstheme="minorHAnsi"/>
+        </w:rPr>
+        <w:t xml:space="preserve"> трябва да се принтира </w:t>
+      </w:r>
+      <w:r>
+        <w:rPr>
+          <w:rFonts w:ascii="Consolas" w:hAnsi="Consolas" w:cs="Consolas"/>
+          <w:b/>
+          <w:noProof/>
+        </w:rPr>
+        <w:t xml:space="preserve">"Total: " </w:t>
+      </w:r>
+      <w:r>
+        <w:rPr>
+          <w:rFonts w:cstheme="minorHAnsi"/>
+        </w:rPr>
+        <w:t xml:space="preserve">+ </w:t>
+      </w:r>
+      <w:r>
+        <w:rPr>
+          <w:rFonts w:cstheme="minorHAnsi"/>
+          <w:b/>
+          <w:bCs/>
+        </w:rPr>
+        <w:t>общата сума</w:t>
+      </w:r>
+      <w:r>
+        <w:rPr>
+          <w:rFonts w:cstheme="minorHAnsi"/>
+        </w:rPr>
+        <w:t xml:space="preserve"> в сметката</w:t>
+      </w:r>
+      <w:r>
+        <w:rPr>
+          <w:rFonts w:cstheme="minorHAnsi"/>
+        </w:rPr>
+        <w:t>,</w:t>
+      </w:r>
+      <w:r>
+        <w:rPr>
+          <w:rFonts w:cstheme="minorHAnsi"/>
+        </w:rPr>
+        <w:t xml:space="preserve"> закръглена </w:t>
+      </w:r>
+      <w:r>
+        <w:rPr>
+          <w:rFonts w:cstheme="minorHAnsi"/>
+          <w:b/>
+          <w:bCs/>
+        </w:rPr>
+        <w:t>до втория знак след десетичната запетая</w:t>
+      </w:r>
+      <w:r>
+        <w:rPr>
+          <w:rFonts w:cstheme="minorHAnsi"/>
+        </w:rPr>
+        <w:t xml:space="preserve">. </w:t>
+      </w:r>
+    </w:p>
+    <w:bookmarkEnd w:id="0"/>
+    <w:p>
+      <w:pPr>
+        <w:pStyle w:val="Heading3"/>
+      </w:pPr>
+      <w:r>
+        <w:t>Примери</w:t>
+      </w:r>
+    </w:p>
+    <w:tbl>
+      <w:tblPr>
+        <w:tblStyle w:val="TableGrid"/>
+        <w:tblW w:w="10492" w:type="dxa"/>
+        <w:tblInd w:w="-5" w:type="dxa"/>
+        <w:tblCellMar>
+          <w:top w:w="85" w:type="dxa"/>
+          <w:left w:w="142" w:type="dxa"/>
+          <w:bottom w:w="85" w:type="dxa"/>
+          <w:right w:w="142" w:type="dxa"/>
+        </w:tblCellMar>
+        <w:tblLook w:val="04A0" w:firstRow="1" w:lastRow="0" w:firstColumn="1" w:lastColumn="0" w:noHBand="0" w:noVBand="1"/>
+      </w:tblPr>
+      <w:tblGrid>
+        <w:gridCol w:w="1615"/>
+        <w:gridCol w:w="3393"/>
+        <w:gridCol w:w="461"/>
+        <w:gridCol w:w="1615"/>
+        <w:gridCol w:w="3408"/>
+      </w:tblGrid>
+      <w:tr>
+        <w:trPr>
+          <w:trHeight w:val="257"/>
+        </w:trPr>
+        <w:tc>
+          <w:tcPr>
+            <w:tcW w:w="1615" w:type="dxa"/>
+            <w:shd w:val="clear" w:color="auto" w:fill="D9D9D9" w:themeFill="background1" w:themeFillShade="D9"/>
+            <w:vAlign w:val="center"/>
+          </w:tcPr>
+          <w:p>
+            <w:pPr>
+              <w:spacing w:before="20" w:after="20"/>
+              <w:jc w:val="center"/>
+              <w:rPr>
+                <w:b/>
+              </w:rPr>
+            </w:pPr>
+            <w:r>
+              <w:rPr>
+                <w:b/>
+              </w:rPr>
+              <w:t>Вход</w:t>
+            </w:r>
+          </w:p>
+        </w:tc>
+        <w:tc>
+          <w:tcPr>
+            <w:tcW w:w="3393" w:type="dxa"/>
+            <w:shd w:val="clear" w:color="auto" w:fill="D9D9D9" w:themeFill="background1" w:themeFillShade="D9"/>
+            <w:vAlign w:val="center"/>
+          </w:tcPr>
+          <w:p>
+            <w:pPr>
+              <w:spacing w:before="20" w:after="20"/>
+              <w:jc w:val="center"/>
+              <w:rPr>
+                <w:b/>
+              </w:rPr>
+            </w:pPr>
+            <w:r>
+              <w:rPr>
+                <w:b/>
+              </w:rPr>
+              <w:t>Изход</w:t>
+            </w:r>
+          </w:p>
+        </w:tc>
+        <w:tc>
+          <w:tcPr>
+            <w:tcW w:w="461" w:type="dxa"/>
+            <w:vMerge w:val="restart"/>
+            <w:tcBorders>
+              <w:top w:val="nil"/>
+              <w:bottom w:val="nil"/>
+            </w:tcBorders>
+            <w:shd w:val="clear" w:color="auto" w:fill="auto"/>
+          </w:tcPr>
+          <w:p>
+            <w:pPr>
+              <w:spacing w:before="20" w:after="20"/>
+              <w:jc w:val="center"/>
+              <w:rPr>
+                <w:b/>
+              </w:rPr>
+            </w:pPr>
+          </w:p>
+        </w:tc>
+        <w:tc>
+          <w:tcPr>
+            <w:tcW w:w="1615" w:type="dxa"/>
+            <w:shd w:val="clear" w:color="auto" w:fill="D9D9D9" w:themeFill="background1" w:themeFillShade="D9"/>
+            <w:vAlign w:val="center"/>
+          </w:tcPr>
+          <w:p>
+            <w:pPr>
+              <w:spacing w:before="20" w:after="20"/>
+              <w:jc w:val="center"/>
+              <w:rPr>
+                <w:b/>
+              </w:rPr>
+            </w:pPr>
+            <w:r>
+              <w:rPr>
+                <w:b/>
+              </w:rPr>
+              <w:t>Вход</w:t>
+            </w:r>
+          </w:p>
+        </w:tc>
+        <w:tc>
+          <w:tcPr>
+            <w:tcW w:w="3408" w:type="dxa"/>
+            <w:shd w:val="clear" w:color="auto" w:fill="D9D9D9" w:themeFill="background1" w:themeFillShade="D9"/>
+            <w:vAlign w:val="center"/>
+          </w:tcPr>
+          <w:p>
+            <w:pPr>
+              <w:spacing w:before="20" w:after="20"/>
+              <w:jc w:val="center"/>
+              <w:rPr>
+                <w:b/>
+              </w:rPr>
+            </w:pPr>
+            <w:r>
+              <w:rPr>
+                <w:b/>
+              </w:rPr>
+              <w:t>Изход</w:t>
+            </w:r>
+          </w:p>
+        </w:tc>
+      </w:tr>
+      <w:tr>
+        <w:trPr>
+          <w:trHeight w:val="1126"/>
+        </w:trPr>
+        <w:tc>
+          <w:tcPr>
+            <w:tcW w:w="1615" w:type="dxa"/>
+          </w:tcPr>
+          <w:p>
+            <w:pPr>
+              <w:pStyle w:val="Code"/>
+              <w:spacing w:before="20" w:after="20"/>
+              <w:rPr>
+                <w:b w:val="0"/>
+              </w:rPr>
+            </w:pPr>
+            <w:r>
+              <w:rPr>
+                <w:b w:val="0"/>
+              </w:rPr>
+              <w:t>5.51</w:t>
+            </w:r>
+          </w:p>
+          <w:p>
+            <w:pPr>
+              <w:pStyle w:val="Code"/>
+              <w:spacing w:before="20" w:after="20"/>
+              <w:rPr>
+                <w:b w:val="0"/>
+              </w:rPr>
+            </w:pPr>
+            <w:r>
+              <w:rPr>
+                <w:b w:val="0"/>
+              </w:rPr>
+              <w:t>69.42</w:t>
+            </w:r>
+          </w:p>
+          <w:p>
+            <w:pPr>
+              <w:spacing w:before="20" w:after="20"/>
+            </w:pPr>
+            <w:r>
+              <w:t>100</w:t>
+            </w:r>
+          </w:p>
+          <w:p>
+            <w:pPr>
+              <w:spacing w:before="20" w:after="20"/>
+              <w:rPr>
+                <w:rFonts w:ascii="Consolas" w:hAnsi="Consolas"/>
+                <w:noProof/>
+              </w:rPr>
+            </w:pPr>
+            <w:r>
+              <w:rPr>
+                <w:rFonts w:ascii="Consolas" w:hAnsi="Consolas"/>
+                <w:noProof/>
+              </w:rPr>
+              <w:t>NoMoreMoney</w:t>
+            </w:r>
+          </w:p>
+        </w:tc>
+        <w:tc>
+          <w:tcPr>
+            <w:tcW w:w="3393" w:type="dxa"/>
+          </w:tcPr>
+          <w:p>
+            <w:pPr>
+              <w:pStyle w:val="Code"/>
+              <w:spacing w:before="20" w:after="20"/>
+              <w:rPr>
+                <w:b w:val="0"/>
+              </w:rPr>
+            </w:pPr>
+            <w:r>
+              <w:rPr>
+                <w:b w:val="0"/>
+              </w:rPr>
+              <w:t>Increase: 5.51</w:t>
+            </w:r>
+          </w:p>
+          <w:p>
+            <w:pPr>
+              <w:pStyle w:val="Code"/>
+              <w:spacing w:before="20" w:after="20"/>
+              <w:rPr>
+                <w:b w:val="0"/>
+              </w:rPr>
+            </w:pPr>
+            <w:r>
+              <w:rPr>
+                <w:b w:val="0"/>
+              </w:rPr>
+              <w:t>Increase: 69.42</w:t>
+            </w:r>
+          </w:p>
+          <w:p>
+            <w:pPr>
+              <w:pStyle w:val="Code"/>
+              <w:spacing w:before="20" w:after="20"/>
+              <w:rPr>
+                <w:b w:val="0"/>
+              </w:rPr>
+            </w:pPr>
+            <w:r>
+              <w:rPr>
+                <w:b w:val="0"/>
+              </w:rPr>
+              <w:t>Increase: 100</w:t>
+            </w:r>
+          </w:p>
+          <w:p>
+            <w:pPr>
+              <w:spacing w:before="20" w:after="20"/>
+              <w:rPr>
+                <w:rFonts w:ascii="Consolas" w:hAnsi="Consolas"/>
+                <w:noProof/>
+              </w:rPr>
+            </w:pPr>
+            <w:r>
+              <w:rPr>
+                <w:rFonts w:ascii="Consolas" w:hAnsi="Consolas"/>
+                <w:noProof/>
+              </w:rPr>
+              <w:t>Total: 174.93</w:t>
+            </w:r>
+          </w:p>
+        </w:tc>
+        <w:tc>
+          <w:tcPr>
+            <w:tcW w:w="461" w:type="dxa"/>
+            <w:vMerge/>
+            <w:tcBorders>
+              <w:bottom w:val="nil"/>
+            </w:tcBorders>
+            <w:shd w:val="clear" w:color="auto" w:fill="auto"/>
+          </w:tcPr>
+          <w:p>
+            <w:pPr>
+              <w:spacing w:before="20" w:after="20"/>
+              <w:rPr>
+                <w:rFonts w:ascii="Consolas" w:hAnsi="Consolas"/>
+                <w:noProof/>
+              </w:rPr>
+            </w:pPr>
+          </w:p>
+        </w:tc>
+        <w:tc>
+          <w:tcPr>
+            <w:tcW w:w="1615" w:type="dxa"/>
+          </w:tcPr>
+          <w:p>
+            <w:pPr>
+              <w:pStyle w:val="Code"/>
+              <w:spacing w:before="20" w:after="20"/>
+              <w:rPr>
+                <w:b w:val="0"/>
+              </w:rPr>
+            </w:pPr>
+            <w:r>
+              <w:rPr>
+                <w:b w:val="0"/>
+              </w:rPr>
+              <w:t>120</w:t>
+            </w:r>
+          </w:p>
+          <w:p>
+            <w:pPr>
+              <w:pStyle w:val="Code"/>
+              <w:spacing w:before="20" w:after="20"/>
+              <w:rPr>
+                <w:b w:val="0"/>
+              </w:rPr>
+            </w:pPr>
+            <w:r>
+              <w:rPr>
+                <w:b w:val="0"/>
+              </w:rPr>
+              <w:t>45.55</w:t>
+            </w:r>
+          </w:p>
+          <w:p>
+            <w:pPr>
+              <w:spacing w:before="20" w:after="20"/>
+              <w:rPr>
+                <w:rFonts w:ascii="Consolas" w:hAnsi="Consolas"/>
+                <w:noProof/>
+              </w:rPr>
+            </w:pPr>
+            <w:r>
+              <w:t>-150</w:t>
+            </w:r>
+          </w:p>
+        </w:tc>
+        <w:tc>
+          <w:tcPr>
+            <w:tcW w:w="3408" w:type="dxa"/>
+          </w:tcPr>
+          <w:p>
+            <w:pPr>
+              <w:pStyle w:val="Code"/>
+              <w:spacing w:before="20" w:after="20"/>
+              <w:rPr>
+                <w:b w:val="0"/>
+              </w:rPr>
+            </w:pPr>
+            <w:r>
+              <w:rPr>
+                <w:b w:val="0"/>
+              </w:rPr>
+              <w:t>Increase: 120</w:t>
+            </w:r>
+          </w:p>
+          <w:p>
+            <w:pPr>
+              <w:pStyle w:val="Code"/>
+              <w:spacing w:before="20" w:after="20"/>
+              <w:rPr>
+                <w:b w:val="0"/>
+              </w:rPr>
+            </w:pPr>
+            <w:r>
+              <w:rPr>
+                <w:b w:val="0"/>
+              </w:rPr>
+              <w:t>Increase: 45.55</w:t>
+            </w:r>
+          </w:p>
+          <w:p>
+            <w:pPr>
+              <w:pStyle w:val="Code"/>
+              <w:spacing w:before="20" w:after="20"/>
+              <w:rPr>
+                <w:b w:val="0"/>
+              </w:rPr>
+            </w:pPr>
+            <w:r>
+              <w:rPr>
+                <w:b w:val="0"/>
+              </w:rPr>
+              <w:t>Invalid operation!</w:t>
+            </w:r>
+          </w:p>
+          <w:p>
+            <w:pPr>
+              <w:spacing w:before="20" w:after="20"/>
+              <w:rPr>
+                <w:rFonts w:ascii="Consolas" w:hAnsi="Consolas"/>
+                <w:noProof/>
+              </w:rPr>
+            </w:pPr>
+            <w:r>
+              <w:rPr>
+                <w:rFonts w:ascii="Consolas" w:hAnsi="Consolas"/>
+                <w:noProof/>
+              </w:rPr>
+              <w:t>Total: 165.55</w:t>
+            </w:r>
+          </w:p>
+        </w:tc>
+      </w:tr>
+    </w:tbl>
+    <w:p>
+      <w:pPr>
+        <w:pStyle w:val="Heading3"/>
+      </w:pPr>
+      <w:r>
+        <w:t>Насоки</w:t>
+      </w:r>
+    </w:p>
+    <w:p>
+      <w:pPr>
+        <w:pStyle w:val="ListParagraph"/>
+        <w:numPr>
+          <w:ilvl w:val="0"/>
+          <w:numId w:val="58"/>
+        </w:numPr>
+        <w:rPr>
+          <w:lang w:val="en-US"/>
+        </w:rPr>
+      </w:pPr>
+      <w:r>
+        <w:t xml:space="preserve">Създайте променлива </w:t>
+      </w:r>
+      <w:r>
+        <w:rPr>
+          <w:rFonts w:ascii="Consolas" w:hAnsi="Consolas" w:cs="Consolas"/>
+          <w:b/>
+          <w:bCs/>
+          <w:lang w:val="en-US"/>
+        </w:rPr>
+        <w:t>totalSum</w:t>
+      </w:r>
+      <w:r>
+        <w:t xml:space="preserve">, която да съхранява </w:t>
+      </w:r>
+      <w:r>
+        <w:rPr>
+          <w:b/>
+          <w:bCs/>
+        </w:rPr>
+        <w:t xml:space="preserve">общата сума </w:t>
+      </w:r>
+      <w:r>
+        <w:t>в банковата сметка</w:t>
+      </w:r>
+    </w:p>
+    <w:p>
+      <w:pPr>
+        <w:pStyle w:val="ListParagraph"/>
+        <w:numPr>
+          <w:ilvl w:val="0"/>
+          <w:numId w:val="58"/>
+        </w:numPr>
+        <w:rPr>
+          <w:lang w:val="en-US"/>
+        </w:rPr>
+      </w:pPr>
+      <w:r>
+        <w:t xml:space="preserve">Създайте променлива </w:t>
+      </w:r>
+      <w:r>
+        <w:rPr>
+          <w:rFonts w:ascii="Consolas" w:hAnsi="Consolas" w:cs="Consolas"/>
+          <w:b/>
+          <w:bCs/>
+          <w:lang w:val="en-US"/>
+        </w:rPr>
+        <w:t>input</w:t>
+      </w:r>
+      <w:r>
+        <w:rPr>
+          <w:lang w:val="en-US"/>
+        </w:rPr>
+        <w:t xml:space="preserve">, </w:t>
+      </w:r>
+      <w:r>
+        <w:t xml:space="preserve">която да съхранява </w:t>
+      </w:r>
+      <w:r>
+        <w:rPr>
+          <w:b/>
+          <w:bCs/>
+        </w:rPr>
+        <w:t>входните данни</w:t>
+      </w:r>
+      <w:r>
+        <w:t>, въведени на първия ред.</w:t>
+      </w:r>
+    </w:p>
+    <w:p>
+      <w:pPr>
+        <w:pStyle w:val="ListParagraph"/>
+        <w:numPr>
+          <w:ilvl w:val="0"/>
+          <w:numId w:val="58"/>
+        </w:numPr>
+        <w:rPr>
+          <w:lang w:val="en-US"/>
+        </w:rPr>
+      </w:pPr>
+      <w:r>
+        <w:t xml:space="preserve">Създайте </w:t>
+      </w:r>
+      <w:r>
+        <w:rPr>
+          <w:rFonts w:ascii="Consolas" w:hAnsi="Consolas" w:cs="Consolas"/>
+          <w:b/>
+          <w:bCs/>
+          <w:lang w:val="en-US"/>
+        </w:rPr>
+        <w:t>while</w:t>
+      </w:r>
+      <w:r>
+        <w:rPr>
+          <w:b/>
+          <w:bCs/>
+          <w:lang w:val="en-US"/>
+        </w:rPr>
+        <w:t>-</w:t>
+      </w:r>
+      <w:r>
+        <w:rPr>
+          <w:b/>
+          <w:bCs/>
+        </w:rPr>
+        <w:t>цикъл</w:t>
+      </w:r>
+      <w:r>
+        <w:t xml:space="preserve">, който ще </w:t>
+      </w:r>
+      <w:r>
+        <w:t>итерира</w:t>
+      </w:r>
+      <w:r>
+        <w:t xml:space="preserve"> до получаване на </w:t>
+      </w:r>
+      <w:r>
+        <w:rPr>
+          <w:b/>
+          <w:bCs/>
+        </w:rPr>
+        <w:t xml:space="preserve">команда </w:t>
+      </w:r>
+      <w:r>
+        <w:rPr>
+          <w:b/>
+          <w:bCs/>
+          <w:lang w:val="en-US"/>
+        </w:rPr>
+        <w:t>“</w:t>
+      </w:r>
+      <w:r>
+        <w:rPr>
+          <w:rFonts w:ascii="Consolas" w:hAnsi="Consolas" w:cs="Consolas"/>
+          <w:b/>
+          <w:bCs/>
+          <w:lang w:val="en-US"/>
+        </w:rPr>
+        <w:t>NoMoreMoney</w:t>
+      </w:r>
+      <w:r>
+        <w:rPr>
+          <w:b/>
+          <w:bCs/>
+          <w:lang w:val="en-US"/>
+        </w:rPr>
+        <w:t>”</w:t>
+      </w:r>
+    </w:p>
+    <w:p>
+      <w:pPr>
+        <w:pStyle w:val="ListParagraph"/>
+        <w:rPr>
+          <w:lang w:val="en-US"/>
+        </w:rPr>
+      </w:pPr>
+      <w:r>
+        <w:rPr>
+          <w:lang w:val="en-US"/>
+        </w:rPr>
+        <w:drawing>
+          <wp:inline distT="0" distB="0" distL="0" distR="0" wp14:anchorId="5D7EA3AB" wp14:editId="79168A9C">
+            <wp:extent cx="2224800" cy="648000"/>
+            <wp:effectExtent l="12700" t="12700" r="10795" b="12700"/>
+            <wp:docPr id="34" name="Picture 34" descr="A picture containing logo&#10;&#10;Description automatically generated"/>
+            <wp:cNvGraphicFramePr>
+              <a:graphicFrameLocks xmlns:a="http://schemas.openxmlformats.org/drawingml/2006/main" noChangeAspect="1"/>
+            </wp:cNvGraphicFramePr>
+            <a:graphic xmlns:a="http://schemas.openxmlformats.org/drawingml/2006/main">
+              <a:graphicData uri="http://schemas.openxmlformats.org/drawingml/2006/picture">
+                <pic:pic xmlns:pic="http://schemas.openxmlformats.org/drawingml/2006/picture">
+                  <pic:nvPicPr>
+                    <pic:cNvPr id="34" name="Picture 34" descr="A picture containing logo&#10;&#10;Description automatically generated"/>
+                    <pic:cNvPicPr/>
+                  </pic:nvPicPr>
+                  <pic:blipFill>
+                    <a:blip r:embed="rId25"/>
+                    <a:stretch>
+                      <a:fillRect/>
+                    </a:stretch>
+                  </pic:blipFill>
+                  <pic:spPr>
+                    <a:xfrm>
+                      <a:off x="0" y="0"/>
+                      <a:ext cx="2224800" cy="648000"/>
+                    </a:xfrm>
+                    <a:prstGeom prst="rect">
+                      <a:avLst/>
+                    </a:prstGeom>
+                    <a:ln>
+                      <a:solidFill>
+                        <a:schemeClr val="bg1">
+                          <a:lumMod val="75000"/>
+                        </a:schemeClr>
+                      </a:solidFill>
+                    </a:ln>
+                  </pic:spPr>
+                </pic:pic>
+              </a:graphicData>
+            </a:graphic>
+          </wp:inline>
+        </w:drawing>
+      </w:r>
+    </w:p>
+    <w:p>
+      <w:pPr>
+        <w:pStyle w:val="ListParagraph"/>
+        <w:numPr>
+          <w:ilvl w:val="0"/>
+          <w:numId w:val="58"/>
+        </w:numPr>
+      </w:pPr>
+      <w:r>
+        <w:t xml:space="preserve">За </w:t>
+      </w:r>
+      <w:r>
+        <w:rPr>
+          <w:b/>
+          <w:bCs/>
+        </w:rPr>
+        <w:t xml:space="preserve">всяка итерация </w:t>
+      </w:r>
+      <w:r>
+        <w:t xml:space="preserve">на </w:t>
+      </w:r>
+      <w:r>
+        <w:rPr>
+          <w:lang w:val="en-US"/>
+        </w:rPr>
+        <w:t>while-</w:t>
+      </w:r>
+      <w:r>
+        <w:t xml:space="preserve">цикъла прочетете </w:t>
+      </w:r>
+      <w:r>
+        <w:rPr>
+          <w:b/>
+          <w:bCs/>
+        </w:rPr>
+        <w:t>сумата</w:t>
+      </w:r>
+      <w:r>
+        <w:t>, която трябва да се внесе</w:t>
+      </w:r>
+    </w:p>
+    <w:p>
+      <w:pPr>
+        <w:pStyle w:val="ListParagraph"/>
+      </w:pPr>
+      <w:r>
+        <w:drawing>
+          <wp:inline distT="0" distB="0" distL="0" distR="0" wp14:anchorId="4BA8BE7E" wp14:editId="23A0B819">
+            <wp:extent cx="2707200" cy="216000"/>
+            <wp:effectExtent l="12700" t="12700" r="10795" b="12700"/>
+            <wp:docPr id="35" name="Picture 35"/>
             <wp:cNvGraphicFramePr>
               <a:graphicFrameLocks xmlns:a="http://schemas.openxmlformats.org/drawingml/2006/main" noChangeAspect="1"/>
             </wp:cNvGraphicFramePr>
@@ -4679,7 +6654,7 @@
                     <pic:cNvPicPr/>
                   </pic:nvPicPr>
                   <pic:blipFill>
-                    <a:blip r:embed="rId19"/>
+                    <a:blip r:embed="rId26"/>
                     <a:stretch>
                       <a:fillRect/>
                     </a:stretch>
@@ -4687,7 +6662,7 @@
                   <pic:spPr>
                     <a:xfrm>
                       <a:off x="0" y="0"/>
-                      <a:ext cx="3616007" cy="210827"/>
+                      <a:ext cx="2707200" cy="216000"/>
                     </a:xfrm>
                     <a:prstGeom prst="rect">
                       <a:avLst/>
@@ -4695,7 +6670,7 @@
                     <a:ln>
                       <a:solidFill>
                         <a:schemeClr val="bg1">
-                          <a:lumMod val="85000"/>
+                          <a:lumMod val="75000"/>
                         </a:schemeClr>
                       </a:solidFill>
                     </a:ln>
@@ -4712,55 +6687,208 @@
         <w:pStyle w:val="ListParagraph"/>
         <w:numPr>
           <w:ilvl w:val="0"/>
-          <w:numId w:val="55"/>
+          <w:numId w:val="58"/>
         </w:numPr>
-        <w:spacing w:before="40" w:after="40"/>
-      </w:pPr>
-      <w:r>
-        <w:rPr>
-          <w:rStyle w:val="Strong"/>
-          <w:b w:val="0"/>
-        </w:rPr>
-        <w:t xml:space="preserve">Създайте </w:t>
-      </w:r>
-      <w:r>
-        <w:t xml:space="preserve">променлива от тип </w:t>
-      </w:r>
-      <w:r>
-        <w:rPr>
-          <w:b/>
-        </w:rPr>
-        <w:t>цяло число</w:t>
-      </w:r>
-      <w:r>
-        <w:t xml:space="preserve">, която ще е брояч и има </w:t>
-      </w:r>
-      <w:r>
-        <w:rPr>
-          <w:b/>
-        </w:rPr>
-        <w:t>първоначална стойност 1</w:t>
-      </w:r>
-      <w:r>
-        <w:t>.</w:t>
+      </w:pPr>
+      <w:r>
+        <w:t xml:space="preserve">Проверете дали числото е </w:t>
+      </w:r>
+      <w:r>
+        <w:rPr>
+          <w:b/>
+          <w:bCs/>
+        </w:rPr>
+        <w:t>по-малко от 0</w:t>
+      </w:r>
+      <w:r>
+        <w:t xml:space="preserve">. В такъв случай отпечатайте </w:t>
+      </w:r>
+      <w:r>
+        <w:rPr>
+          <w:b/>
+          <w:bCs/>
+        </w:rPr>
+        <w:t>„</w:t>
+      </w:r>
+      <w:r>
+        <w:rPr>
+          <w:rFonts w:ascii="Consolas" w:hAnsi="Consolas" w:cs="Consolas"/>
+          <w:b/>
+          <w:bCs/>
+          <w:lang w:val="en-US"/>
+        </w:rPr>
+        <w:t>Invalid operation!</w:t>
+      </w:r>
+      <w:r>
+        <w:rPr>
+          <w:rFonts w:ascii="Calibri" w:hAnsi="Calibri" w:cs="Calibri"/>
+          <w:b/>
+          <w:bCs/>
+          <w:lang w:val="en-US"/>
+        </w:rPr>
+        <w:t>”</w:t>
+      </w:r>
+      <w:r>
+        <w:rPr>
+          <w:lang w:val="en-US"/>
+        </w:rPr>
+        <w:t xml:space="preserve"> и</w:t>
+      </w:r>
+      <w:r>
+        <w:t xml:space="preserve"> </w:t>
+      </w:r>
+      <w:r>
+        <w:rPr>
+          <w:b/>
+          <w:bCs/>
+        </w:rPr>
+        <w:t>прекратете</w:t>
+      </w:r>
+      <w:r>
+        <w:t xml:space="preserve"> </w:t>
+      </w:r>
+      <w:r>
+        <w:rPr>
+          <w:b/>
+          <w:bCs/>
+        </w:rPr>
+        <w:t>цикъла</w:t>
       </w:r>
     </w:p>
     <w:p>
       <w:pPr>
         <w:pStyle w:val="ListParagraph"/>
-        <w:spacing w:before="40" w:after="40"/>
-        <w:ind w:left="0" w:firstLine="504"/>
-      </w:pPr>
-      <w:r>
-        <w:rPr>
-          <w:noProof/>
-          <w:lang w:eastAsia="bg-BG"/>
-        </w:rPr>
+      </w:pPr>
+      <w:r>
+        <w:lastRenderedPageBreak/>
         <w:drawing>
-          <wp:inline distT="0" distB="0" distL="0" distR="0" wp14:anchorId="080F00A4" wp14:editId="42984063">
-            <wp:extent cx="857250" cy="215899"/>
-            <wp:effectExtent l="19050" t="19050" r="19050" b="13335"/>
-            <wp:docPr id="42" name="Picture 42"/>
+          <wp:inline distT="0" distB="0" distL="0" distR="0" wp14:anchorId="578C8E2D" wp14:editId="0993BD1D">
+            <wp:extent cx="4741200" cy="680400"/>
+            <wp:effectExtent l="12700" t="12700" r="8890" b="18415"/>
+            <wp:docPr id="38" name="Picture 38" descr="Logo&#10;&#10;Description automatically generated"/>
+            <wp:cNvGraphicFramePr>
+              <a:graphicFrameLocks xmlns:a="http://schemas.openxmlformats.org/drawingml/2006/main" noChangeAspect="1"/>
+            </wp:cNvGraphicFramePr>
+            <a:graphic xmlns:a="http://schemas.openxmlformats.org/drawingml/2006/main">
+              <a:graphicData uri="http://schemas.openxmlformats.org/drawingml/2006/picture">
+                <pic:pic xmlns:pic="http://schemas.openxmlformats.org/drawingml/2006/picture">
+                  <pic:nvPicPr>
+                    <pic:cNvPr id="38" name="Picture 38" descr="Logo&#10;&#10;Description automatically generated"/>
+                    <pic:cNvPicPr/>
+                  </pic:nvPicPr>
+                  <pic:blipFill>
+                    <a:blip r:embed="rId27"/>
+                    <a:stretch>
+                      <a:fillRect/>
+                    </a:stretch>
+                  </pic:blipFill>
+                  <pic:spPr>
+                    <a:xfrm>
+                      <a:off x="0" y="0"/>
+                      <a:ext cx="4741200" cy="680400"/>
+                    </a:xfrm>
+                    <a:prstGeom prst="rect">
+                      <a:avLst/>
+                    </a:prstGeom>
+                    <a:ln>
+                      <a:solidFill>
+                        <a:schemeClr val="bg1">
+                          <a:lumMod val="75000"/>
+                        </a:schemeClr>
+                      </a:solidFill>
+                    </a:ln>
+                  </pic:spPr>
+                </pic:pic>
+              </a:graphicData>
+            </a:graphic>
+          </wp:inline>
+        </w:drawing>
+      </w:r>
+    </w:p>
+    <w:p>
+      <w:pPr>
+        <w:pStyle w:val="ListParagraph"/>
+        <w:numPr>
+          <w:ilvl w:val="0"/>
+          <w:numId w:val="58"/>
+        </w:numPr>
+      </w:pPr>
+      <w:r>
+        <w:t xml:space="preserve">Ако числото е валидно, </w:t>
+      </w:r>
+      <w:r>
+        <w:rPr>
+          <w:b/>
+          <w:bCs/>
+        </w:rPr>
+        <w:t xml:space="preserve">добавете сумата </w:t>
+      </w:r>
+      <w:r>
+        <w:t xml:space="preserve">към </w:t>
+      </w:r>
+      <w:r>
+        <w:rPr>
+          <w:b/>
+          <w:bCs/>
+        </w:rPr>
+        <w:t>сметката</w:t>
+      </w:r>
+    </w:p>
+    <w:p>
+      <w:pPr>
+        <w:pStyle w:val="ListParagraph"/>
+        <w:numPr>
+          <w:ilvl w:val="0"/>
+          <w:numId w:val="58"/>
+        </w:numPr>
+        <w:rPr>
+          <w:b/>
+          <w:bCs/>
+        </w:rPr>
+      </w:pPr>
+      <w:r>
+        <w:t xml:space="preserve">Отпечатайте очакваното </w:t>
+      </w:r>
+      <w:r>
+        <w:rPr>
+          <w:b/>
+          <w:bCs/>
+        </w:rPr>
+        <w:t>съобщение за внесени пари</w:t>
+      </w:r>
+    </w:p>
+    <w:p>
+      <w:pPr>
+        <w:pStyle w:val="ListParagraph"/>
+        <w:numPr>
+          <w:ilvl w:val="0"/>
+          <w:numId w:val="58"/>
+        </w:numPr>
+      </w:pPr>
+      <w:r>
+        <w:t xml:space="preserve">Прочетете </w:t>
+      </w:r>
+      <w:r>
+        <w:rPr>
+          <w:b/>
+          <w:bCs/>
+        </w:rPr>
+        <w:t>нови входни данни</w:t>
+      </w:r>
+      <w:r>
+        <w:t>, които потребителят въвежда</w:t>
+      </w:r>
+    </w:p>
+    <w:p>
+      <w:pPr>
+        <w:pStyle w:val="ListParagraph"/>
+      </w:pPr>
+      <w:r>
+        <w:drawing>
+          <wp:inline distT="0" distB="0" distL="0" distR="0" wp14:anchorId="5BB0D053" wp14:editId="786F4145">
+            <wp:extent cx="4611600" cy="547200"/>
+            <wp:effectExtent l="12700" t="12700" r="11430" b="12065"/>
+            <wp:docPr id="37" name="Picture 37"/>
             <wp:cNvGraphicFramePr>
               <a:graphicFrameLocks xmlns:a="http://schemas.openxmlformats.org/drawingml/2006/main" noChangeAspect="1"/>
             </wp:cNvGraphicFramePr>
@@ -4772,7 +6900,7 @@
                     <pic:cNvPicPr/>
                   </pic:nvPicPr>
                   <pic:blipFill>
-                    <a:blip r:embed="rId20"/>
+                    <a:blip r:embed="rId28"/>
                     <a:stretch>
                       <a:fillRect/>
                     </a:stretch>
@@ -4780,7 +6908,7 @@
                   <pic:spPr>
                     <a:xfrm>
                       <a:off x="0" y="0"/>
-                      <a:ext cx="900311" cy="226744"/>
+                      <a:ext cx="4611600" cy="547200"/>
                     </a:xfrm>
                     <a:prstGeom prst="rect">
                       <a:avLst/>
@@ -4788,7 +6916,7 @@
                     <a:ln>
                       <a:solidFill>
                         <a:schemeClr val="bg1">
-                          <a:lumMod val="85000"/>
+                          <a:lumMod val="75000"/>
                         </a:schemeClr>
                       </a:solidFill>
                     </a:ln>
@@ -4802,950 +6930,348 @@
     </w:p>
     <w:p>
       <w:pPr>
-        <w:pStyle w:val="ListParagraph"/>
-        <w:numPr>
-          <w:ilvl w:val="0"/>
-          <w:numId w:val="55"/>
-        </w:numPr>
+        <w:pStyle w:val="Heading2"/>
+      </w:pPr>
+      <w:r>
+        <w:t>Завършванe</w:t>
+      </w:r>
+    </w:p>
+    <w:p>
+      <w:pPr>
         <w:spacing w:before="40" w:after="40"/>
       </w:pPr>
+      <w:r>
+        <w:t xml:space="preserve">Напишете програма, която изчислява </w:t>
+      </w:r>
+      <w:r>
+        <w:rPr>
+          <w:rStyle w:val="Strong"/>
+        </w:rPr>
+        <w:t>средната оценка</w:t>
+      </w:r>
+      <w:r>
+        <w:t xml:space="preserve"> на ученик от цялото му обучение. На първия ред ще получите </w:t>
+      </w:r>
+      <w:r>
+        <w:rPr>
+          <w:rStyle w:val="Strong"/>
+        </w:rPr>
+        <w:t>името на ученика</w:t>
+      </w:r>
+      <w:r>
+        <w:t>, а на всеки следващ ред</w:t>
+      </w:r>
+      <w:r>
+        <w:t xml:space="preserve"> -</w:t>
+      </w:r>
+      <w:r>
+        <w:t xml:space="preserve"> неговите </w:t>
+      </w:r>
+      <w:r>
+        <w:rPr>
+          <w:b/>
+          <w:bCs/>
+        </w:rPr>
+        <w:t>годишни оценки</w:t>
+      </w:r>
+      <w:r>
+        <w:t xml:space="preserve">. Ученикът преминава в следващия клас, </w:t>
+      </w:r>
       <w:r>
         <w:rPr>
           <w:rStyle w:val="Strong"/>
           <w:b w:val="0"/>
-        </w:rPr>
-        <w:t xml:space="preserve">Създайте </w:t>
-      </w:r>
-      <w:r>
-        <w:rPr>
-          <w:b/>
-        </w:rPr>
-        <w:t>while</w:t>
-      </w:r>
-      <w:r>
-        <w:t xml:space="preserve"> цикъл, който се повтаря докато </w:t>
-      </w:r>
-      <w:r>
-        <w:rPr>
-          <w:b/>
-        </w:rPr>
-        <w:t>брояча е по-малък</w:t>
-      </w:r>
-      <w:r>
-        <w:t xml:space="preserve"> или равен на числото, което сте прочели от конзолата.</w:t>
+          <w:bCs w:val="0"/>
+        </w:rPr>
+        <w:t>ако</w:t>
+      </w:r>
+      <w:r>
+        <w:rPr>
+          <w:rStyle w:val="Strong"/>
+        </w:rPr>
+        <w:t xml:space="preserve"> годишната му оценка е по-голяма или равна на 4.00</w:t>
+      </w:r>
+      <w:r>
+        <w:t xml:space="preserve">. </w:t>
+      </w:r>
+      <w:r>
+        <w:rPr>
+          <w:rStyle w:val="Strong"/>
+          <w:b w:val="0"/>
+          <w:bCs w:val="0"/>
+        </w:rPr>
+        <w:t>Ако ученикът бъде</w:t>
+      </w:r>
+      <w:r>
+        <w:rPr>
+          <w:rStyle w:val="Strong"/>
+        </w:rPr>
+        <w:t xml:space="preserve"> скъсан повече от един път</w:t>
+      </w:r>
+      <w:r>
+        <w:rPr>
+          <w:rStyle w:val="Strong"/>
+          <w:b w:val="0"/>
+          <w:bCs w:val="0"/>
+        </w:rPr>
+        <w:t>, то той бива</w:t>
+      </w:r>
+      <w:r>
+        <w:rPr>
+          <w:rStyle w:val="Strong"/>
+        </w:rPr>
+        <w:t xml:space="preserve"> изключен </w:t>
+      </w:r>
+      <w:r>
+        <w:rPr>
+          <w:rStyle w:val="Strong"/>
+          <w:b w:val="0"/>
+          <w:bCs w:val="0"/>
+        </w:rPr>
+        <w:t>и</w:t>
+      </w:r>
+      <w:r>
+        <w:rPr>
+          <w:rStyle w:val="Strong"/>
+        </w:rPr>
+        <w:t xml:space="preserve"> </w:t>
+      </w:r>
+      <w:r>
+        <w:rPr>
+          <w:rStyle w:val="Strong"/>
+        </w:rPr>
+        <w:t>цикълът</w:t>
+      </w:r>
+      <w:r>
+        <w:rPr>
+          <w:rStyle w:val="Strong"/>
+        </w:rPr>
+        <w:t xml:space="preserve"> приключва, </w:t>
+      </w:r>
+      <w:r>
+        <w:t>като се отпечатва</w:t>
+      </w:r>
+      <w:r>
+        <w:rPr>
+          <w:b/>
+          <w:bCs/>
+        </w:rPr>
+        <w:t xml:space="preserve"> и</w:t>
+      </w:r>
+      <w:r>
+        <w:rPr>
+          <w:rStyle w:val="Strong"/>
+        </w:rPr>
+        <w:t xml:space="preserve">мето на ученика </w:t>
+      </w:r>
+      <w:r>
+        <w:rPr>
+          <w:rStyle w:val="Strong"/>
+          <w:b w:val="0"/>
+          <w:bCs w:val="0"/>
+        </w:rPr>
+        <w:t>и в</w:t>
+      </w:r>
+      <w:r>
+        <w:rPr>
+          <w:rStyle w:val="Strong"/>
+        </w:rPr>
+        <w:t xml:space="preserve"> кой клас бива изключен</w:t>
+      </w:r>
+      <w:r>
+        <w:t>.</w:t>
       </w:r>
     </w:p>
     <w:p>
       <w:pPr>
-        <w:pStyle w:val="ListParagraph"/>
         <w:spacing w:before="40" w:after="40"/>
-        <w:ind w:left="0" w:firstLine="504"/>
-      </w:pPr>
-      <w:r>
-        <w:rPr>
-          <w:noProof/>
-          <w:lang w:eastAsia="bg-BG"/>
-        </w:rPr>
-        <w:drawing>
-          <wp:inline distT="0" distB="0" distL="0" distR="0" wp14:anchorId="65EAE144" wp14:editId="45E83409">
-            <wp:extent cx="1270000" cy="803136"/>
-            <wp:effectExtent l="19050" t="19050" r="25400" b="16510"/>
-            <wp:docPr id="36" name="Picture 8" descr="Logo, company name&#10;&#10;Description automatically generated"/>
-            <wp:cNvGraphicFramePr>
-              <a:graphicFrameLocks xmlns:a="http://schemas.openxmlformats.org/drawingml/2006/main" noChangeAspect="1"/>
-            </wp:cNvGraphicFramePr>
-            <a:graphic xmlns:a="http://schemas.openxmlformats.org/drawingml/2006/main">
-              <a:graphicData uri="http://schemas.openxmlformats.org/drawingml/2006/picture">
-                <pic:pic xmlns:pic="http://schemas.openxmlformats.org/drawingml/2006/picture">
-                  <pic:nvPicPr>
-                    <pic:cNvPr id="36" name="Picture 8" descr="Logo, company name&#10;&#10;Description automatically generated"/>
-                    <pic:cNvPicPr/>
-                  </pic:nvPicPr>
-                  <pic:blipFill>
-                    <a:blip r:embed="rId21" cstate="print">
-                      <a:extLst>
-                        <a:ext uri="{28A0092B-C50C-407E-A947-70E740481C1C}">
-                          <a14:useLocalDpi xmlns:a14="http://schemas.microsoft.com/office/drawing/2010/main" val="0"/>
-                        </a:ext>
-                      </a:extLst>
-                    </a:blip>
-                    <a:stretch>
-                      <a:fillRect/>
-                    </a:stretch>
-                  </pic:blipFill>
-                  <pic:spPr>
-                    <a:xfrm>
-                      <a:off x="0" y="0"/>
-                      <a:ext cx="1299622" cy="821869"/>
-                    </a:xfrm>
-                    <a:prstGeom prst="rect">
-                      <a:avLst/>
-                    </a:prstGeom>
-                    <a:ln>
-                      <a:solidFill>
-                        <a:schemeClr val="bg1">
-                          <a:lumMod val="85000"/>
-                        </a:schemeClr>
-                      </a:solidFill>
-                    </a:ln>
-                  </pic:spPr>
-                </pic:pic>
-              </a:graphicData>
-            </a:graphic>
-          </wp:inline>
-        </w:drawing>
+      </w:pPr>
+      <w:r>
+        <w:t xml:space="preserve"> При успешно завършване на </w:t>
+      </w:r>
+      <w:r>
+        <w:rPr>
+          <w:b/>
+        </w:rPr>
+        <w:t>12-ти</w:t>
+      </w:r>
+      <w:r>
+        <w:t xml:space="preserve"> клас да се отпечата : </w:t>
       </w:r>
     </w:p>
     <w:p>
       <w:pPr>
-        <w:pStyle w:val="ListParagraph"/>
-        <w:numPr>
-          <w:ilvl w:val="0"/>
-          <w:numId w:val="55"/>
-        </w:numPr>
         <w:spacing w:before="40" w:after="40"/>
       </w:pPr>
       <w:r>
-        <w:t xml:space="preserve">При всяко повторение на цикъла </w:t>
-      </w:r>
-      <w:r>
-        <w:rPr>
-          <w:b/>
-        </w:rPr>
-        <w:t xml:space="preserve">принтирайте стойността на брояча </w:t>
-      </w:r>
-      <w:r>
-        <w:t xml:space="preserve">и му </w:t>
-      </w:r>
-      <w:r>
-        <w:rPr>
-          <w:b/>
-        </w:rPr>
-        <w:t>прибавяйте дадената стойност</w:t>
-      </w:r>
-      <w:r>
-        <w:t>.</w:t>
+        <w:t>"</w:t>
+      </w:r>
+      <w:r>
+        <w:rPr>
+          <w:rStyle w:val="CodeChar"/>
+        </w:rPr>
+        <w:t>{</w:t>
+      </w:r>
+      <w:r>
+        <w:rPr>
+          <w:b/>
+        </w:rPr>
+        <w:t>име на ученика</w:t>
+      </w:r>
+      <w:r>
+        <w:rPr>
+          <w:rStyle w:val="CodeChar"/>
+        </w:rPr>
+        <w:t>} graduated. Average grade:</w:t>
+      </w:r>
+      <w:r>
+        <w:rPr>
+          <w:noProof/>
+        </w:rPr>
+        <w:t xml:space="preserve"> </w:t>
+      </w:r>
+      <w:r>
+        <w:rPr>
+          <w:rStyle w:val="CodeChar"/>
+        </w:rPr>
+        <w:t>{</w:t>
+      </w:r>
+      <w:r>
+        <w:rPr>
+          <w:b/>
+        </w:rPr>
+        <w:t>средната оценка от цялото обучение</w:t>
+      </w:r>
+      <w:r>
+        <w:rPr>
+          <w:rStyle w:val="CodeChar"/>
+        </w:rPr>
+        <w:t>}</w:t>
+      </w:r>
+      <w:r>
+        <w:t>"</w:t>
       </w:r>
     </w:p>
     <w:p>
       <w:pPr>
-        <w:pStyle w:val="ListParagraph"/>
         <w:spacing w:before="40" w:after="40"/>
-        <w:ind w:left="0" w:firstLine="504"/>
-      </w:pPr>
-      <w:r>
-        <w:rPr>
-          <w:noProof/>
-          <w:lang w:eastAsia="bg-BG"/>
-        </w:rPr>
-        <w:lastRenderedPageBreak/>
-        <w:drawing>
-          <wp:inline distT="0" distB="0" distL="0" distR="0" wp14:anchorId="2DABACD4" wp14:editId="2E12135D">
-            <wp:extent cx="1828800" cy="878326"/>
-            <wp:effectExtent l="19050" t="19050" r="19050" b="17145"/>
-            <wp:docPr id="43" name="Picture 9" descr="Text&#10;&#10;Description automatically generated"/>
-            <wp:cNvGraphicFramePr>
-              <a:graphicFrameLocks xmlns:a="http://schemas.openxmlformats.org/drawingml/2006/main" noChangeAspect="1"/>
-            </wp:cNvGraphicFramePr>
-            <a:graphic xmlns:a="http://schemas.openxmlformats.org/drawingml/2006/main">
-              <a:graphicData uri="http://schemas.openxmlformats.org/drawingml/2006/picture">
-                <pic:pic xmlns:pic="http://schemas.openxmlformats.org/drawingml/2006/picture">
-                  <pic:nvPicPr>
-                    <pic:cNvPr id="43" name="Picture 9" descr="Text&#10;&#10;Description automatically generated"/>
-                    <pic:cNvPicPr/>
-                  </pic:nvPicPr>
-                  <pic:blipFill>
-                    <a:blip r:embed="rId22" cstate="print">
-                      <a:extLst>
-                        <a:ext uri="{28A0092B-C50C-407E-A947-70E740481C1C}">
-                          <a14:useLocalDpi xmlns:a14="http://schemas.microsoft.com/office/drawing/2010/main" val="0"/>
-                        </a:ext>
-                      </a:extLst>
-                    </a:blip>
-                    <a:stretch>
-                      <a:fillRect/>
-                    </a:stretch>
-                  </pic:blipFill>
-                  <pic:spPr>
-                    <a:xfrm>
-                      <a:off x="0" y="0"/>
-                      <a:ext cx="1860043" cy="893331"/>
-                    </a:xfrm>
-                    <a:prstGeom prst="rect">
-                      <a:avLst/>
-                    </a:prstGeom>
-                    <a:ln>
-                      <a:solidFill>
-                        <a:schemeClr val="bg1">
-                          <a:lumMod val="85000"/>
-                        </a:schemeClr>
-                      </a:solidFill>
-                    </a:ln>
-                  </pic:spPr>
-                </pic:pic>
-              </a:graphicData>
-            </a:graphic>
-          </wp:inline>
-        </w:drawing>
+        <w:rPr>
+          <w:rStyle w:val="Strong"/>
+        </w:rPr>
+      </w:pPr>
+      <w:r>
+        <w:rPr>
+          <w:rStyle w:val="Strong"/>
+          <w:b w:val="0"/>
+          <w:bCs w:val="0"/>
+        </w:rPr>
+        <w:t>В случай че ученикът</w:t>
+      </w:r>
+      <w:r>
+        <w:rPr>
+          <w:rStyle w:val="Strong"/>
+        </w:rPr>
+        <w:t xml:space="preserve"> </w:t>
+      </w:r>
+      <w:r>
+        <w:rPr>
+          <w:rStyle w:val="Strong"/>
+          <w:b w:val="0"/>
+        </w:rPr>
+        <w:t>е</w:t>
+      </w:r>
+      <w:r>
+        <w:rPr>
+          <w:rStyle w:val="Strong"/>
+        </w:rPr>
+        <w:t xml:space="preserve"> изключен от училище, </w:t>
+      </w:r>
+      <w:r>
+        <w:rPr>
+          <w:rStyle w:val="Strong"/>
+          <w:b w:val="0"/>
+        </w:rPr>
+        <w:t>да се отпечата</w:t>
+      </w:r>
+      <w:r>
+        <w:rPr>
+          <w:rStyle w:val="Strong"/>
+        </w:rPr>
+        <w:t>:</w:t>
       </w:r>
     </w:p>
     <w:p>
       <w:pPr>
-        <w:pStyle w:val="Heading2"/>
-      </w:pPr>
-      <w:r>
-        <w:t>Баланс</w:t>
-      </w:r>
-      <w:r>
-        <w:t xml:space="preserve"> по сметка</w:t>
+        <w:pStyle w:val="Index"/>
+        <w:spacing w:before="40" w:after="40"/>
+      </w:pPr>
+      <w:r>
+        <w:t>"</w:t>
+      </w:r>
+      <w:r>
+        <w:rPr>
+          <w:rStyle w:val="CodeChar"/>
+        </w:rPr>
+        <w:t>{</w:t>
+      </w:r>
+      <w:r>
+        <w:rPr>
+          <w:b/>
+        </w:rPr>
+        <w:t>име на ученика</w:t>
+      </w:r>
+      <w:r>
+        <w:rPr>
+          <w:rStyle w:val="CodeChar"/>
+        </w:rPr>
+        <w:t>} has been excluded at {</w:t>
+      </w:r>
+      <w:r>
+        <w:rPr>
+          <w:b/>
+        </w:rPr>
+        <w:t>класа, в който е бил изключен</w:t>
+      </w:r>
+      <w:r>
+        <w:rPr>
+          <w:rStyle w:val="CodeChar"/>
+        </w:rPr>
+        <w:t>} grade</w:t>
+      </w:r>
+      <w:r>
+        <w:t>"</w:t>
       </w:r>
     </w:p>
     <w:p>
       <w:pPr>
         <w:spacing w:before="40" w:after="40"/>
-        <w:rPr>
-          <w:rFonts w:cstheme="minorHAnsi"/>
-        </w:rPr>
-      </w:pPr>
-      <w:bookmarkStart w:id="0" w:name="_Hlk38363067"/>
-      <w:r>
-        <w:t xml:space="preserve">Напишете програма, която пресмята колко общо пари има в сметката, след като направите определен брой вноски. На всеки ред ще получавате сумата, която трябва да внесете в сметката, </w:t>
-      </w:r>
-      <w:r>
-        <w:rPr>
-          <w:b/>
-          <w:bCs/>
-        </w:rPr>
-        <w:t xml:space="preserve">до получаване на команда </w:t>
-      </w:r>
-      <w:r>
-        <w:rPr>
-          <w:rFonts w:ascii="Consolas" w:hAnsi="Consolas"/>
-          <w:b/>
-          <w:bCs/>
-          <w:noProof/>
-        </w:rPr>
-        <w:t>"NoMoreMoney"</w:t>
-      </w:r>
-      <w:r>
-        <w:rPr>
-          <w:b/>
-          <w:bCs/>
-          <w:noProof/>
-        </w:rPr>
-        <w:t xml:space="preserve"> </w:t>
-      </w:r>
-      <w:r>
-        <w:t xml:space="preserve">. При всяка получена сума на конзолата трябва да се извежда </w:t>
-      </w:r>
-      <w:r>
-        <w:rPr>
-          <w:rFonts w:ascii="Consolas" w:hAnsi="Consolas" w:cs="Consolas"/>
-          <w:b/>
-          <w:noProof/>
-        </w:rPr>
-        <w:t>"Increase: "</w:t>
-      </w:r>
-      <w:r>
-        <w:rPr>
-          <w:rFonts w:ascii="Consolas" w:hAnsi="Consolas" w:cs="Consolas"/>
-          <w:noProof/>
-        </w:rPr>
-        <w:t xml:space="preserve"> </w:t>
-      </w:r>
-      <w:r>
-        <w:rPr>
-          <w:rFonts w:cstheme="minorHAnsi"/>
-          <w:color w:val="000000"/>
-        </w:rPr>
-        <w:t xml:space="preserve">+ сумата и тя да се </w:t>
-      </w:r>
-      <w:r>
-        <w:rPr>
-          <w:rFonts w:cstheme="minorHAnsi"/>
-          <w:b/>
-          <w:color w:val="000000"/>
-        </w:rPr>
-        <w:t>прибавя в сметката</w:t>
-      </w:r>
-      <w:r>
-        <w:t xml:space="preserve">. Ако получите число </w:t>
-      </w:r>
-      <w:r>
-        <w:rPr>
-          <w:b/>
-        </w:rPr>
-        <w:t>по-малко от 0</w:t>
-      </w:r>
-      <w:r>
-        <w:t xml:space="preserve"> на конзолата трябва да се изведе </w:t>
-      </w:r>
-      <w:r>
-        <w:rPr>
-          <w:rFonts w:ascii="Consolas" w:hAnsi="Consolas" w:cs="Consolas"/>
-          <w:b/>
-          <w:noProof/>
-        </w:rPr>
-        <w:t xml:space="preserve">"Invalid operation!" </w:t>
-      </w:r>
-      <w:r>
-        <w:rPr>
-          <w:rFonts w:cstheme="minorHAnsi"/>
-        </w:rPr>
-        <w:t xml:space="preserve">и </w:t>
-      </w:r>
-      <w:r>
-        <w:rPr>
-          <w:rFonts w:cstheme="minorHAnsi"/>
-          <w:b/>
-        </w:rPr>
-        <w:t>програмата да приключи</w:t>
-      </w:r>
-      <w:r>
-        <w:rPr>
-          <w:rFonts w:cstheme="minorHAnsi"/>
-        </w:rPr>
-        <w:t xml:space="preserve">. Когато програмата приключи трябва да се принтира </w:t>
-      </w:r>
-      <w:r>
-        <w:rPr>
-          <w:rFonts w:ascii="Consolas" w:hAnsi="Consolas" w:cs="Consolas"/>
-          <w:b/>
-          <w:noProof/>
-        </w:rPr>
-        <w:t xml:space="preserve">"Total: " </w:t>
-      </w:r>
-      <w:r>
-        <w:rPr>
-          <w:rFonts w:cstheme="minorHAnsi"/>
-        </w:rPr>
-        <w:t xml:space="preserve">+ общата сума в сметката закръглена до втория знак след десетичната запетая. </w:t>
-      </w:r>
-    </w:p>
-    <w:bookmarkEnd w:id="0"/>
-    <w:p>
-      <w:pPr>
-        <w:pStyle w:val="Heading3"/>
-      </w:pPr>
-      <w:r>
-        <w:t>Примери</w:t>
-      </w:r>
-    </w:p>
-    <w:tbl>
-      <w:tblPr>
-        <w:tblStyle w:val="TableGrid"/>
-        <w:tblW w:w="10492" w:type="dxa"/>
-        <w:tblInd w:w="-57" w:type="dxa"/>
-        <w:tblCellMar>
-          <w:top w:w="57" w:type="dxa"/>
-          <w:left w:w="85" w:type="dxa"/>
-          <w:bottom w:w="57" w:type="dxa"/>
-          <w:right w:w="85" w:type="dxa"/>
-        </w:tblCellMar>
-        <w:tblLook w:val="04A0" w:firstRow="1" w:lastRow="0" w:firstColumn="1" w:lastColumn="0" w:noHBand="0" w:noVBand="1"/>
-      </w:tblPr>
-      <w:tblGrid>
-        <w:gridCol w:w="1584"/>
-        <w:gridCol w:w="3406"/>
-        <w:gridCol w:w="462"/>
-        <w:gridCol w:w="1620"/>
-        <w:gridCol w:w="3420"/>
-      </w:tblGrid>
-      <w:tr>
-        <w:trPr>
-          <w:trHeight w:val="257"/>
-        </w:trPr>
-        <w:tc>
-          <w:tcPr>
-            <w:tcW w:w="1584" w:type="dxa"/>
-            <w:shd w:val="clear" w:color="auto" w:fill="D9D9D9" w:themeFill="background1" w:themeFillShade="D9"/>
-            <w:vAlign w:val="center"/>
-          </w:tcPr>
-          <w:p>
-            <w:pPr>
-              <w:spacing w:before="20" w:after="20"/>
-              <w:jc w:val="center"/>
-              <w:rPr>
-                <w:b/>
-              </w:rPr>
-            </w:pPr>
-            <w:r>
-              <w:rPr>
-                <w:b/>
-              </w:rPr>
-              <w:t>Вход</w:t>
-            </w:r>
-          </w:p>
-        </w:tc>
-        <w:tc>
-          <w:tcPr>
-            <w:tcW w:w="3406" w:type="dxa"/>
-            <w:shd w:val="clear" w:color="auto" w:fill="D9D9D9" w:themeFill="background1" w:themeFillShade="D9"/>
-            <w:vAlign w:val="center"/>
-          </w:tcPr>
-          <w:p>
-            <w:pPr>
-              <w:spacing w:before="20" w:after="20"/>
-              <w:jc w:val="center"/>
-              <w:rPr>
-                <w:b/>
-              </w:rPr>
-            </w:pPr>
-            <w:r>
-              <w:rPr>
-                <w:b/>
-              </w:rPr>
-              <w:t>Изход</w:t>
-            </w:r>
-          </w:p>
-        </w:tc>
-        <w:tc>
-          <w:tcPr>
-            <w:tcW w:w="462" w:type="dxa"/>
-            <w:vMerge w:val="restart"/>
-            <w:tcBorders>
-              <w:top w:val="nil"/>
-              <w:bottom w:val="nil"/>
-            </w:tcBorders>
-            <w:shd w:val="clear" w:color="auto" w:fill="auto"/>
-          </w:tcPr>
-          <w:p>
-            <w:pPr>
-              <w:spacing w:before="20" w:after="20"/>
-              <w:jc w:val="center"/>
-              <w:rPr>
-                <w:b/>
-              </w:rPr>
-            </w:pPr>
-          </w:p>
-        </w:tc>
-        <w:tc>
-          <w:tcPr>
-            <w:tcW w:w="1620" w:type="dxa"/>
-            <w:shd w:val="clear" w:color="auto" w:fill="D9D9D9" w:themeFill="background1" w:themeFillShade="D9"/>
-            <w:vAlign w:val="center"/>
-          </w:tcPr>
-          <w:p>
-            <w:pPr>
-              <w:spacing w:before="20" w:after="20"/>
-              <w:jc w:val="center"/>
-              <w:rPr>
-                <w:b/>
-              </w:rPr>
-            </w:pPr>
-            <w:r>
-              <w:rPr>
-                <w:b/>
-              </w:rPr>
-              <w:t>Вход</w:t>
-            </w:r>
-          </w:p>
-        </w:tc>
-        <w:tc>
-          <w:tcPr>
-            <w:tcW w:w="3420" w:type="dxa"/>
-            <w:shd w:val="clear" w:color="auto" w:fill="D9D9D9" w:themeFill="background1" w:themeFillShade="D9"/>
-            <w:vAlign w:val="center"/>
-          </w:tcPr>
-          <w:p>
-            <w:pPr>
-              <w:spacing w:before="20" w:after="20"/>
-              <w:jc w:val="center"/>
-              <w:rPr>
-                <w:b/>
-              </w:rPr>
-            </w:pPr>
-            <w:r>
-              <w:rPr>
-                <w:b/>
-              </w:rPr>
-              <w:t>Изход</w:t>
-            </w:r>
-          </w:p>
-        </w:tc>
-      </w:tr>
-      <w:tr>
-        <w:trPr>
-          <w:trHeight w:val="1126"/>
-        </w:trPr>
-        <w:tc>
-          <w:tcPr>
-            <w:tcW w:w="1584" w:type="dxa"/>
-          </w:tcPr>
-          <w:p>
-            <w:pPr>
-              <w:pStyle w:val="Code"/>
-              <w:spacing w:before="20" w:after="20"/>
-              <w:rPr>
-                <w:b w:val="0"/>
-              </w:rPr>
-            </w:pPr>
-            <w:r>
-              <w:rPr>
-                <w:b w:val="0"/>
-              </w:rPr>
-              <w:t>5.51</w:t>
-            </w:r>
-          </w:p>
-          <w:p>
-            <w:pPr>
-              <w:pStyle w:val="Code"/>
-              <w:spacing w:before="20" w:after="20"/>
-              <w:rPr>
-                <w:b w:val="0"/>
-              </w:rPr>
-            </w:pPr>
-            <w:r>
-              <w:rPr>
-                <w:b w:val="0"/>
-              </w:rPr>
-              <w:t>69.42</w:t>
-            </w:r>
-          </w:p>
-          <w:p>
-            <w:pPr>
-              <w:spacing w:before="20" w:after="20"/>
-            </w:pPr>
-            <w:r>
-              <w:t>100</w:t>
-            </w:r>
-          </w:p>
-          <w:p>
-            <w:pPr>
-              <w:spacing w:before="20" w:after="20"/>
-              <w:rPr>
-                <w:rFonts w:ascii="Consolas" w:hAnsi="Consolas"/>
-                <w:noProof/>
-              </w:rPr>
-            </w:pPr>
-            <w:r>
-              <w:rPr>
-                <w:rFonts w:ascii="Consolas" w:hAnsi="Consolas"/>
-                <w:noProof/>
-              </w:rPr>
-              <w:t>NoMoreMoney</w:t>
-            </w:r>
-          </w:p>
-        </w:tc>
-        <w:tc>
-          <w:tcPr>
-            <w:tcW w:w="3406" w:type="dxa"/>
-          </w:tcPr>
-          <w:p>
-            <w:pPr>
-              <w:pStyle w:val="Code"/>
-              <w:spacing w:before="20" w:after="20"/>
-              <w:rPr>
-                <w:b w:val="0"/>
-              </w:rPr>
-            </w:pPr>
-            <w:r>
-              <w:rPr>
-                <w:b w:val="0"/>
-              </w:rPr>
-              <w:t>Increase: 5.51</w:t>
-            </w:r>
-          </w:p>
-          <w:p>
-            <w:pPr>
-              <w:pStyle w:val="Code"/>
-              <w:spacing w:before="20" w:after="20"/>
-              <w:rPr>
-                <w:b w:val="0"/>
-              </w:rPr>
-            </w:pPr>
-            <w:r>
-              <w:rPr>
-                <w:b w:val="0"/>
-              </w:rPr>
-              <w:t>Increase: 69.42</w:t>
-            </w:r>
-          </w:p>
-          <w:p>
-            <w:pPr>
-              <w:pStyle w:val="Code"/>
-              <w:spacing w:before="20" w:after="20"/>
-              <w:rPr>
-                <w:b w:val="0"/>
-              </w:rPr>
-            </w:pPr>
-            <w:r>
-              <w:rPr>
-                <w:b w:val="0"/>
-              </w:rPr>
-              <w:t>Increase: 100</w:t>
-            </w:r>
-          </w:p>
-          <w:p>
-            <w:pPr>
-              <w:spacing w:before="20" w:after="20"/>
-              <w:rPr>
-                <w:rFonts w:ascii="Consolas" w:hAnsi="Consolas"/>
-                <w:noProof/>
-              </w:rPr>
-            </w:pPr>
-            <w:r>
-              <w:rPr>
-                <w:rFonts w:ascii="Consolas" w:hAnsi="Consolas"/>
-                <w:noProof/>
-              </w:rPr>
-              <w:t>Total: 174.93</w:t>
-            </w:r>
-          </w:p>
-        </w:tc>
-        <w:tc>
-          <w:tcPr>
-            <w:tcW w:w="462" w:type="dxa"/>
-            <w:vMerge/>
-            <w:tcBorders>
-              <w:bottom w:val="nil"/>
-            </w:tcBorders>
-            <w:shd w:val="clear" w:color="auto" w:fill="auto"/>
-          </w:tcPr>
-          <w:p>
-            <w:pPr>
-              <w:spacing w:before="20" w:after="20"/>
-              <w:rPr>
-                <w:rFonts w:ascii="Consolas" w:hAnsi="Consolas"/>
-                <w:noProof/>
-              </w:rPr>
-            </w:pPr>
-          </w:p>
-        </w:tc>
-        <w:tc>
-          <w:tcPr>
-            <w:tcW w:w="1620" w:type="dxa"/>
-          </w:tcPr>
-          <w:p>
-            <w:pPr>
-              <w:pStyle w:val="Code"/>
-              <w:spacing w:before="20" w:after="20"/>
-              <w:rPr>
-                <w:b w:val="0"/>
-              </w:rPr>
-            </w:pPr>
-            <w:r>
-              <w:rPr>
-                <w:b w:val="0"/>
-              </w:rPr>
-              <w:t>120</w:t>
-            </w:r>
-          </w:p>
-          <w:p>
-            <w:pPr>
-              <w:pStyle w:val="Code"/>
-              <w:spacing w:before="20" w:after="20"/>
-              <w:rPr>
-                <w:b w:val="0"/>
-              </w:rPr>
-            </w:pPr>
-            <w:r>
-              <w:rPr>
-                <w:b w:val="0"/>
-              </w:rPr>
-              <w:t>45.55</w:t>
-            </w:r>
-          </w:p>
-          <w:p>
-            <w:pPr>
-              <w:spacing w:before="20" w:after="20"/>
-              <w:rPr>
-                <w:rFonts w:ascii="Consolas" w:hAnsi="Consolas"/>
-                <w:noProof/>
-              </w:rPr>
-            </w:pPr>
-            <w:r>
-              <w:t>-150</w:t>
-            </w:r>
-          </w:p>
-        </w:tc>
-        <w:tc>
-          <w:tcPr>
-            <w:tcW w:w="3420" w:type="dxa"/>
-          </w:tcPr>
-          <w:p>
-            <w:pPr>
-              <w:pStyle w:val="Code"/>
-              <w:spacing w:before="20" w:after="20"/>
-              <w:rPr>
-                <w:b w:val="0"/>
-              </w:rPr>
-            </w:pPr>
-            <w:r>
-              <w:rPr>
-                <w:b w:val="0"/>
-              </w:rPr>
-              <w:t>Increase: 120</w:t>
-            </w:r>
-          </w:p>
-          <w:p>
-            <w:pPr>
-              <w:pStyle w:val="Code"/>
-              <w:spacing w:before="20" w:after="20"/>
-              <w:rPr>
-                <w:b w:val="0"/>
-              </w:rPr>
-            </w:pPr>
-            <w:r>
-              <w:rPr>
-                <w:b w:val="0"/>
-              </w:rPr>
-              <w:t>Increase: 45.55</w:t>
-            </w:r>
-          </w:p>
-          <w:p>
-            <w:pPr>
-              <w:pStyle w:val="Code"/>
-              <w:spacing w:before="20" w:after="20"/>
-              <w:rPr>
-                <w:b w:val="0"/>
-              </w:rPr>
-            </w:pPr>
-            <w:r>
-              <w:rPr>
-                <w:b w:val="0"/>
-              </w:rPr>
-              <w:t>Invalid operation!</w:t>
-            </w:r>
-          </w:p>
-          <w:p>
-            <w:pPr>
-              <w:spacing w:before="20" w:after="20"/>
-              <w:rPr>
-                <w:rFonts w:ascii="Consolas" w:hAnsi="Consolas"/>
-                <w:noProof/>
-              </w:rPr>
-            </w:pPr>
-            <w:r>
-              <w:rPr>
-                <w:rFonts w:ascii="Consolas" w:hAnsi="Consolas"/>
-                <w:noProof/>
-              </w:rPr>
-              <w:t>Total: 165.55</w:t>
-            </w:r>
-          </w:p>
-        </w:tc>
-      </w:tr>
-    </w:tbl>
-    <w:p>
-      <w:pPr>
-        <w:pStyle w:val="Heading2"/>
-      </w:pPr>
-      <w:r>
-        <w:t>Завършванe</w:t>
-      </w:r>
-    </w:p>
-    <w:p>
-      <w:pPr>
-        <w:spacing w:before="40" w:after="40"/>
-      </w:pPr>
-      <w:r>
-        <w:t xml:space="preserve">Напишете програма, която изчислява </w:t>
-      </w:r>
-      <w:r>
-        <w:rPr>
-          <w:rStyle w:val="Strong"/>
-        </w:rPr>
-        <w:t>средната оценка</w:t>
-      </w:r>
-      <w:r>
-        <w:t xml:space="preserve"> на ученик от цялото му обучение. На първия ред ще получите </w:t>
-      </w:r>
-      <w:r>
-        <w:rPr>
-          <w:rStyle w:val="Strong"/>
-        </w:rPr>
-        <w:t>името на ученика</w:t>
-      </w:r>
-      <w:r>
-        <w:t xml:space="preserve">, а на всеки следващ ред неговите годишни оценки. Ученикът преминава в следващия клас, </w:t>
-      </w:r>
-      <w:r>
-        <w:rPr>
-          <w:rStyle w:val="Strong"/>
-        </w:rPr>
-        <w:t>ако годишната му оценка е по-голяма или равна на 4.00</w:t>
-      </w:r>
-      <w:r>
-        <w:t xml:space="preserve">. </w:t>
-      </w:r>
-      <w:r>
-        <w:rPr>
-          <w:rStyle w:val="Strong"/>
-        </w:rPr>
-        <w:t xml:space="preserve">Ако ученикът бъде скъсан повече от един път, то той бива изключен и програмата приключва, </w:t>
-      </w:r>
-      <w:r>
-        <w:t>като се отпечатва</w:t>
-      </w:r>
-      <w:r>
-        <w:rPr>
-          <w:b/>
-          <w:bCs/>
-        </w:rPr>
-        <w:t xml:space="preserve"> и</w:t>
-      </w:r>
-      <w:r>
-        <w:rPr>
-          <w:rStyle w:val="Strong"/>
-        </w:rPr>
-        <w:t>мето на ученика и в кой клас бива изключен</w:t>
-      </w:r>
-      <w:r>
-        <w:t>.</w:t>
-      </w:r>
-    </w:p>
-    <w:p>
-      <w:pPr>
-        <w:spacing w:before="40" w:after="40"/>
-      </w:pPr>
-      <w:r>
-        <w:t xml:space="preserve"> При успешно завършване на </w:t>
-      </w:r>
-      <w:r>
-        <w:rPr>
-          <w:b/>
-        </w:rPr>
-        <w:t>12-ти</w:t>
-      </w:r>
-      <w:r>
-        <w:t xml:space="preserve"> клас да се отпечата : </w:t>
-      </w:r>
-    </w:p>
-    <w:p>
-      <w:pPr>
-        <w:spacing w:before="40" w:after="40"/>
-      </w:pPr>
-      <w:r>
-        <w:t>"</w:t>
-      </w:r>
-      <w:r>
-        <w:rPr>
-          <w:rStyle w:val="CodeChar"/>
-        </w:rPr>
-        <w:t>{</w:t>
-      </w:r>
-      <w:r>
-        <w:rPr>
-          <w:b/>
-        </w:rPr>
-        <w:t>име на ученика</w:t>
-      </w:r>
-      <w:r>
-        <w:rPr>
-          <w:rStyle w:val="CodeChar"/>
-        </w:rPr>
-        <w:t>} graduated. Average grade:</w:t>
-      </w:r>
-      <w:r>
-        <w:rPr>
-          <w:noProof/>
-        </w:rPr>
-        <w:t xml:space="preserve"> </w:t>
-      </w:r>
-      <w:r>
-        <w:rPr>
-          <w:rStyle w:val="CodeChar"/>
-        </w:rPr>
-        <w:t>{</w:t>
-      </w:r>
-      <w:r>
-        <w:rPr>
-          <w:b/>
-        </w:rPr>
-        <w:t>средната оценка от цялото обучение</w:t>
-      </w:r>
-      <w:r>
-        <w:rPr>
-          <w:rStyle w:val="CodeChar"/>
-        </w:rPr>
-        <w:t>}</w:t>
-      </w:r>
-      <w:r>
-        <w:t>"</w:t>
-      </w:r>
-    </w:p>
-    <w:p>
-      <w:pPr>
-        <w:spacing w:before="40" w:after="40"/>
-        <w:rPr>
-          <w:rStyle w:val="Strong"/>
-        </w:rPr>
-      </w:pPr>
-      <w:r>
-        <w:rPr>
-          <w:rStyle w:val="Strong"/>
-        </w:rPr>
-        <w:t xml:space="preserve">В случай, че ученикът е изключен от училище, </w:t>
-      </w:r>
+      </w:pPr>
       <w:r>
         <w:rPr>
           <w:rStyle w:val="Strong"/>
           <w:b w:val="0"/>
-        </w:rPr>
-        <w:t>да се отпечата</w:t>
+          <w:bCs w:val="0"/>
+        </w:rPr>
+        <w:t>Стойността трябва да бъде форматирана</w:t>
       </w:r>
       <w:r>
         <w:rPr>
           <w:rStyle w:val="Strong"/>
         </w:rPr>
-        <w:t>:</w:t>
-      </w:r>
-    </w:p>
-    <w:p>
-      <w:pPr>
-        <w:pStyle w:val="Index"/>
-        <w:spacing w:before="40" w:after="40"/>
-      </w:pPr>
-      <w:r>
-        <w:t>"</w:t>
-      </w:r>
-      <w:r>
-        <w:rPr>
-          <w:rStyle w:val="CodeChar"/>
-        </w:rPr>
-        <w:t>{</w:t>
-      </w:r>
-      <w:r>
-        <w:rPr>
-          <w:b/>
-        </w:rPr>
-        <w:t>име на ученика</w:t>
-      </w:r>
-      <w:r>
-        <w:rPr>
-          <w:rStyle w:val="CodeChar"/>
-        </w:rPr>
-        <w:t>} has been excluded at {</w:t>
-      </w:r>
-      <w:r>
-        <w:rPr>
-          <w:b/>
-        </w:rPr>
-        <w:t>класа, в който е бил изключен</w:t>
-      </w:r>
-      <w:r>
-        <w:rPr>
-          <w:rStyle w:val="CodeChar"/>
-        </w:rPr>
-        <w:t>} grade</w:t>
-      </w:r>
-      <w:r>
-        <w:t>"</w:t>
-      </w:r>
-    </w:p>
-    <w:p>
-      <w:pPr>
-        <w:spacing w:before="40" w:after="40"/>
-      </w:pPr>
-      <w:r>
-        <w:rPr>
-          <w:rStyle w:val="Strong"/>
-        </w:rPr>
-        <w:t>Стойността трябва да бъде форматирана до втория знак</w:t>
-      </w:r>
-      <w:r>
-        <w:t xml:space="preserve"> след десетичната запетая.  </w:t>
+        <w:t xml:space="preserve"> до втория знак</w:t>
+      </w:r>
+      <w:r>
+        <w:t xml:space="preserve"> </w:t>
+      </w:r>
+      <w:r>
+        <w:rPr>
+          <w:b/>
+          <w:bCs/>
+        </w:rPr>
+        <w:t>след десетичната запетая</w:t>
+      </w:r>
+      <w:r>
+        <w:t xml:space="preserve">.  </w:t>
       </w:r>
     </w:p>
     <w:p>
@@ -5762,19 +7288,19 @@
         <w:tblW w:w="10530" w:type="dxa"/>
         <w:tblInd w:w="-5" w:type="dxa"/>
         <w:tblCellMar>
-          <w:top w:w="57" w:type="dxa"/>
-          <w:left w:w="85" w:type="dxa"/>
-          <w:bottom w:w="57" w:type="dxa"/>
-          <w:right w:w="85" w:type="dxa"/>
+          <w:top w:w="85" w:type="dxa"/>
+          <w:left w:w="142" w:type="dxa"/>
+          <w:bottom w:w="85" w:type="dxa"/>
+          <w:right w:w="142" w:type="dxa"/>
         </w:tblCellMar>
         <w:tblLook w:val="04A0" w:firstRow="1" w:lastRow="0" w:firstColumn="1" w:lastColumn="0" w:noHBand="0" w:noVBand="1"/>
       </w:tblPr>
       <w:tblGrid>
-        <w:gridCol w:w="810"/>
-        <w:gridCol w:w="4578"/>
-        <w:gridCol w:w="270"/>
-        <w:gridCol w:w="654"/>
-        <w:gridCol w:w="4218"/>
+        <w:gridCol w:w="889"/>
+        <w:gridCol w:w="4469"/>
+        <w:gridCol w:w="290"/>
+        <w:gridCol w:w="768"/>
+        <w:gridCol w:w="4114"/>
       </w:tblGrid>
       <w:tr>
         <w:trPr>
@@ -6044,7 +7570,6 @@
                 <w:rFonts w:ascii="Consolas" w:hAnsi="Consolas"/>
                 <w:noProof/>
               </w:rPr>
-              <w:lastRenderedPageBreak/>
               <w:t>6</w:t>
             </w:r>
           </w:p>
@@ -6112,7 +7637,6 @@
                 <w:rFonts w:ascii="Consolas" w:hAnsi="Consolas"/>
                 <w:noProof/>
               </w:rPr>
-              <w:lastRenderedPageBreak/>
               <w:t>Gosho graduated. Average grade: 5.53</w:t>
             </w:r>
           </w:p>
@@ -6288,7 +7812,6 @@
                 <w:rFonts w:ascii="Consolas" w:hAnsi="Consolas"/>
                 <w:noProof/>
               </w:rPr>
-              <w:lastRenderedPageBreak/>
               <w:t>3</w:t>
             </w:r>
           </w:p>
@@ -6310,7 +7833,6 @@
                 <w:rFonts w:ascii="Consolas" w:hAnsi="Consolas"/>
                 <w:noProof/>
               </w:rPr>
-              <w:lastRenderedPageBreak/>
               <w:t>Mimi has been excluded at 8 grade</w:t>
             </w:r>
           </w:p>
@@ -6319,101 +7841,543 @@
     </w:tbl>
     <w:p>
       <w:pPr>
-        <w:pStyle w:val="Heading2"/>
-      </w:pPr>
-      <w:r>
-        <w:t>Преместване</w:t>
+        <w:pStyle w:val="Heading3"/>
+      </w:pPr>
+      <w:r>
+        <w:t>Насоки</w:t>
       </w:r>
     </w:p>
     <w:p>
       <w:pPr>
-        <w:spacing w:before="40" w:after="40"/>
-        <w:rPr>
-          <w:rFonts w:ascii="Calibri" w:eastAsia="Calibri" w:hAnsi="Calibri" w:cs="Times New Roman"/>
-        </w:rPr>
-      </w:pPr>
-      <w:r>
-        <w:rPr>
-          <w:rFonts w:ascii="Calibri" w:eastAsia="Calibri" w:hAnsi="Calibri" w:cs="Times New Roman"/>
-        </w:rPr>
-        <w:t xml:space="preserve">На осемнадесетия си рожден ден на Хосе взел решение, че ще се изнесе да живее на квартира. Опаковал багажа си в </w:t>
-      </w:r>
-      <w:r>
-        <w:rPr>
-          <w:rFonts w:ascii="Calibri" w:eastAsia="Calibri" w:hAnsi="Calibri" w:cs="Times New Roman"/>
-          <w:b/>
-        </w:rPr>
-        <w:t>кашони</w:t>
-      </w:r>
-      <w:r>
-        <w:rPr>
-          <w:rFonts w:ascii="Calibri" w:eastAsia="Calibri" w:hAnsi="Calibri" w:cs="Times New Roman"/>
-        </w:rPr>
-        <w:t xml:space="preserve"> и намерил подходяща обява за апартамент под наем. Той започва да пренася своя багаж </w:t>
-      </w:r>
-      <w:r>
-        <w:rPr>
-          <w:rFonts w:ascii="Calibri" w:eastAsia="Calibri" w:hAnsi="Calibri" w:cs="Times New Roman"/>
-          <w:b/>
-        </w:rPr>
-        <w:t>на части</w:t>
-      </w:r>
-      <w:r>
-        <w:rPr>
-          <w:rFonts w:ascii="Calibri" w:eastAsia="Calibri" w:hAnsi="Calibri" w:cs="Times New Roman"/>
-        </w:rPr>
-        <w:t xml:space="preserve">, защото не може да пренесе целия наведнъж. Има ограничено </w:t>
-      </w:r>
-      <w:r>
-        <w:rPr>
-          <w:rFonts w:ascii="Calibri" w:eastAsia="Calibri" w:hAnsi="Calibri" w:cs="Times New Roman"/>
-          <w:b/>
-        </w:rPr>
-        <w:t>свободно пространство</w:t>
-      </w:r>
-      <w:r>
-        <w:rPr>
-          <w:rFonts w:ascii="Calibri" w:eastAsia="Calibri" w:hAnsi="Calibri" w:cs="Times New Roman"/>
-        </w:rPr>
-        <w:t xml:space="preserve"> в новото си жилище, където може да разположи вещите, така че мястото да бъде подходящо за живеене.</w:t>
+        <w:pStyle w:val="ListParagraph"/>
+        <w:numPr>
+          <w:ilvl w:val="0"/>
+          <w:numId w:val="59"/>
+        </w:numPr>
+      </w:pPr>
+      <w:r>
+        <w:t xml:space="preserve">Прочете от конзолата </w:t>
+      </w:r>
+      <w:r>
+        <w:rPr>
+          <w:b/>
+          <w:bCs/>
+        </w:rPr>
+        <w:t>името на ученика</w:t>
       </w:r>
     </w:p>
     <w:p>
       <w:pPr>
-        <w:spacing w:before="40" w:after="40"/>
-        <w:rPr>
-          <w:rFonts w:ascii="Calibri" w:eastAsia="Calibri" w:hAnsi="Calibri" w:cs="Times New Roman"/>
-          <w:b/>
-        </w:rPr>
-      </w:pPr>
-      <w:r>
-        <w:rPr>
-          <w:rFonts w:ascii="Calibri" w:eastAsia="Calibri" w:hAnsi="Calibri" w:cs="Times New Roman"/>
-        </w:rPr>
-        <w:t xml:space="preserve">Напишете </w:t>
-      </w:r>
-      <w:r>
-        <w:rPr>
-          <w:rFonts w:ascii="Calibri" w:eastAsia="Calibri" w:hAnsi="Calibri" w:cs="Times New Roman"/>
-          <w:b/>
-        </w:rPr>
-        <w:t xml:space="preserve">програма, която изчислява свободния обем от жилището на Хосе, който остава след като пренесе багажа си. </w:t>
+        <w:pStyle w:val="ListParagraph"/>
+        <w:numPr>
+          <w:ilvl w:val="0"/>
+          <w:numId w:val="59"/>
+        </w:numPr>
+      </w:pPr>
+      <w:r>
+        <w:t xml:space="preserve">Създайте променлива, която да съхранява </w:t>
+      </w:r>
+      <w:r>
+        <w:rPr>
+          <w:b/>
+          <w:bCs/>
+        </w:rPr>
+        <w:t xml:space="preserve">текущия клас </w:t>
+      </w:r>
+      <w:r>
+        <w:t xml:space="preserve">на ученика и има </w:t>
+      </w:r>
+      <w:r>
+        <w:rPr>
+          <w:b/>
+          <w:bCs/>
+        </w:rPr>
+        <w:t xml:space="preserve">начална стойност </w:t>
+      </w:r>
+      <w:r>
+        <w:rPr>
+          <w:b/>
+          <w:bCs/>
+        </w:rPr>
+        <w:t>1</w:t>
+      </w:r>
+      <w:r>
+        <w:rPr>
+          <w:lang w:val="en-US"/>
+        </w:rPr>
+        <w:t xml:space="preserve"> (</w:t>
+      </w:r>
+      <w:r>
+        <w:t>първи клас)</w:t>
       </w:r>
     </w:p>
     <w:p>
       <w:pPr>
+        <w:pStyle w:val="ListParagraph"/>
+        <w:numPr>
+          <w:ilvl w:val="0"/>
+          <w:numId w:val="59"/>
+        </w:numPr>
+      </w:pPr>
+      <w:r>
+        <w:t xml:space="preserve">Създайте променлива, която да съхранява </w:t>
+      </w:r>
+      <w:r>
+        <w:rPr>
+          <w:b/>
+          <w:bCs/>
+        </w:rPr>
+        <w:t xml:space="preserve">сумата от оценките </w:t>
+      </w:r>
+      <w:r>
+        <w:t xml:space="preserve">на ученика и има </w:t>
+      </w:r>
+      <w:r>
+        <w:rPr>
+          <w:b/>
+          <w:bCs/>
+        </w:rPr>
+        <w:t>начална стойност 0</w:t>
+      </w:r>
+    </w:p>
+    <w:p>
+      <w:pPr>
+        <w:pStyle w:val="ListParagraph"/>
+        <w:numPr>
+          <w:ilvl w:val="0"/>
+          <w:numId w:val="59"/>
+        </w:numPr>
+      </w:pPr>
+      <w:r>
+        <w:t xml:space="preserve">Създайте променлива, която да съхранява </w:t>
+      </w:r>
+      <w:r>
+        <w:rPr>
+          <w:b/>
+          <w:bCs/>
+        </w:rPr>
+        <w:t>броя на изпитите</w:t>
+      </w:r>
+      <w:r>
+        <w:t xml:space="preserve">, на които </w:t>
+      </w:r>
+      <w:r>
+        <w:t xml:space="preserve">ученикът </w:t>
+      </w:r>
+      <w:r>
+        <w:t>е</w:t>
+      </w:r>
+      <w:r>
+        <w:rPr>
+          <w:b/>
+          <w:bCs/>
+        </w:rPr>
+        <w:t xml:space="preserve"> скъсан</w:t>
+      </w:r>
+    </w:p>
+    <w:p>
+      <w:pPr>
+        <w:pStyle w:val="ListParagraph"/>
+        <w:numPr>
+          <w:ilvl w:val="0"/>
+          <w:numId w:val="59"/>
+        </w:numPr>
+      </w:pPr>
+      <w:r>
+        <w:lastRenderedPageBreak/>
+        <w:t xml:space="preserve">Създайте </w:t>
+      </w:r>
+      <w:r>
+        <w:rPr>
+          <w:rFonts w:ascii="Consolas" w:hAnsi="Consolas" w:cs="Consolas"/>
+          <w:b/>
+          <w:bCs/>
+          <w:lang w:val="en-US"/>
+        </w:rPr>
+        <w:t>while</w:t>
+      </w:r>
+      <w:r>
+        <w:rPr>
+          <w:b/>
+          <w:bCs/>
+          <w:lang w:val="en-US"/>
+        </w:rPr>
+        <w:t>-</w:t>
+      </w:r>
+      <w:r>
+        <w:rPr>
+          <w:b/>
+          <w:bCs/>
+        </w:rPr>
+        <w:t>цикъл</w:t>
+      </w:r>
+      <w:r>
+        <w:t xml:space="preserve">, който итерира </w:t>
+      </w:r>
+      <w:r>
+        <w:t xml:space="preserve">докато ученикът </w:t>
+      </w:r>
+      <w:r>
+        <w:rPr>
+          <w:b/>
+          <w:bCs/>
+        </w:rPr>
+        <w:t>завърши 12-ти клас</w:t>
+      </w:r>
+    </w:p>
+    <w:p>
+      <w:pPr>
+        <w:pStyle w:val="ListParagraph"/>
+        <w:numPr>
+          <w:ilvl w:val="0"/>
+          <w:numId w:val="59"/>
+        </w:numPr>
+      </w:pPr>
+      <w:r>
+        <w:t xml:space="preserve">На </w:t>
+      </w:r>
+      <w:r>
+        <w:rPr>
+          <w:b/>
+          <w:bCs/>
+        </w:rPr>
+        <w:t xml:space="preserve">всяка итерация </w:t>
+      </w:r>
+      <w:r>
+        <w:t xml:space="preserve">на цикъла прочетете </w:t>
+      </w:r>
+      <w:r>
+        <w:rPr>
+          <w:b/>
+          <w:bCs/>
+        </w:rPr>
+        <w:t xml:space="preserve">нова оценка </w:t>
+      </w:r>
+      <w:r>
+        <w:t>от конзолата</w:t>
+      </w:r>
+    </w:p>
+    <w:p>
+      <w:pPr>
+        <w:pStyle w:val="ListParagraph"/>
+        <w:numPr>
+          <w:ilvl w:val="0"/>
+          <w:numId w:val="59"/>
+        </w:numPr>
+      </w:pPr>
+      <w:r>
+        <w:t xml:space="preserve">Ако оценката е </w:t>
+      </w:r>
+      <w:r>
+        <w:rPr>
+          <w:b/>
+          <w:bCs/>
+        </w:rPr>
+        <w:t>по-голяма или равна на 4.00</w:t>
+      </w:r>
+      <w:r>
+        <w:t xml:space="preserve">, я добавете към </w:t>
+      </w:r>
+      <w:r>
+        <w:rPr>
+          <w:b/>
+          <w:bCs/>
+        </w:rPr>
+        <w:t>сумата от оценки</w:t>
+      </w:r>
+    </w:p>
+    <w:p>
+      <w:pPr>
+        <w:pStyle w:val="ListParagraph"/>
+        <w:numPr>
+          <w:ilvl w:val="0"/>
+          <w:numId w:val="59"/>
+        </w:numPr>
+      </w:pPr>
+      <w:r>
+        <w:t xml:space="preserve">Ако оценката е </w:t>
+      </w:r>
+      <w:r>
+        <w:rPr>
+          <w:b/>
+          <w:bCs/>
+        </w:rPr>
+        <w:t>по-малка от 4.00</w:t>
+      </w:r>
+      <w:r>
+        <w:t xml:space="preserve">, значи ученикът е </w:t>
+      </w:r>
+      <w:r>
+        <w:rPr>
+          <w:b/>
+          <w:bCs/>
+        </w:rPr>
+        <w:t xml:space="preserve">скъсан </w:t>
+      </w:r>
+      <w:r>
+        <w:t xml:space="preserve">и трябва да </w:t>
+      </w:r>
+      <w:r>
+        <w:rPr>
+          <w:b/>
+          <w:bCs/>
+        </w:rPr>
+        <w:t>инкрементирате</w:t>
+      </w:r>
+      <w:r>
+        <w:t xml:space="preserve"> съответния брояч</w:t>
+      </w:r>
+    </w:p>
+    <w:p>
+      <w:pPr>
+        <w:pStyle w:val="ListParagraph"/>
+        <w:numPr>
+          <w:ilvl w:val="0"/>
+          <w:numId w:val="59"/>
+        </w:numPr>
+      </w:pPr>
+      <w:r>
+        <w:t xml:space="preserve">Ако ученикът е </w:t>
+      </w:r>
+      <w:r>
+        <w:rPr>
+          <w:b/>
+          <w:bCs/>
+        </w:rPr>
+        <w:t>скъсан повече от 1 път</w:t>
+      </w:r>
+      <w:r>
+        <w:t xml:space="preserve">, </w:t>
+      </w:r>
+      <w:r>
+        <w:rPr>
+          <w:b/>
+          <w:bCs/>
+        </w:rPr>
+        <w:t>прекратете</w:t>
+      </w:r>
+      <w:r>
+        <w:t xml:space="preserve"> цикъла</w:t>
+      </w:r>
+    </w:p>
+    <w:p>
+      <w:pPr>
+        <w:pStyle w:val="ListParagraph"/>
+        <w:numPr>
+          <w:ilvl w:val="0"/>
+          <w:numId w:val="59"/>
+        </w:numPr>
+      </w:pPr>
+      <w:r>
+        <w:t xml:space="preserve">Ако ученикът е </w:t>
+      </w:r>
+      <w:r>
+        <w:rPr>
+          <w:b/>
+          <w:bCs/>
+        </w:rPr>
+        <w:t>завършил класа</w:t>
+      </w:r>
+      <w:r>
+        <w:t xml:space="preserve"> успешно, </w:t>
+      </w:r>
+      <w:r>
+        <w:rPr>
+          <w:b/>
+          <w:bCs/>
+        </w:rPr>
+        <w:t>инкрементирайте</w:t>
+      </w:r>
+      <w:r>
+        <w:t xml:space="preserve"> съответната променлива, за да премине в следващия клас</w:t>
+      </w:r>
+    </w:p>
+    <w:p>
+      <w:pPr>
+        <w:pStyle w:val="ListParagraph"/>
+        <w:numPr>
+          <w:ilvl w:val="0"/>
+          <w:numId w:val="59"/>
+        </w:numPr>
+        <w:rPr>
+          <w:b/>
+          <w:bCs/>
+        </w:rPr>
+      </w:pPr>
+      <w:r>
+        <w:rPr>
+          <w:b/>
+          <w:bCs/>
+        </w:rPr>
+        <w:t>След цикъла</w:t>
+      </w:r>
+      <w:r>
+        <w:rPr>
+          <w:b/>
+          <w:bCs/>
+        </w:rPr>
+        <w:t xml:space="preserve"> </w:t>
+      </w:r>
+      <w:r>
+        <w:t xml:space="preserve">отпечатайте съответния изход в зависимост от това дали ученикът </w:t>
+      </w:r>
+      <w:r>
+        <w:rPr>
+          <w:b/>
+          <w:bCs/>
+        </w:rPr>
+        <w:t>е завършил 12-ти клас</w:t>
+      </w:r>
+      <w:r>
+        <w:t xml:space="preserve">, или </w:t>
+      </w:r>
+      <w:r>
+        <w:rPr>
+          <w:b/>
+          <w:bCs/>
+        </w:rPr>
+        <w:t>не</w:t>
+      </w:r>
+    </w:p>
+    <w:p>
+      <w:pPr>
+        <w:pStyle w:val="Heading2"/>
+      </w:pPr>
+      <w:r>
+        <w:t>Преместване</w:t>
+      </w:r>
+    </w:p>
+    <w:p>
+      <w:pPr>
         <w:spacing w:before="40" w:after="40"/>
         <w:rPr>
           <w:rFonts w:ascii="Calibri" w:eastAsia="Calibri" w:hAnsi="Calibri" w:cs="Times New Roman"/>
-          <w:b/>
         </w:rPr>
       </w:pPr>
       <w:r>
         <w:rPr>
           <w:rFonts w:ascii="Calibri" w:eastAsia="Calibri" w:hAnsi="Calibri" w:cs="Times New Roman"/>
-          <w:b/>
-        </w:rPr>
-        <w:t>Бележка: Един кашон е с точни размери:  1m. x 1m. x 1m.</w:t>
+        </w:rPr>
+        <w:t xml:space="preserve">На осемнадесетия си рожден ден на Хосе взел решение, че ще се изнесе да живее на квартира. Опаковал багажа си в </w:t>
+      </w:r>
+      <w:r>
+        <w:rPr>
+          <w:rFonts w:ascii="Calibri" w:eastAsia="Calibri" w:hAnsi="Calibri" w:cs="Times New Roman"/>
+          <w:b/>
+        </w:rPr>
+        <w:t>кашони</w:t>
+      </w:r>
+      <w:r>
+        <w:rPr>
+          <w:rFonts w:ascii="Calibri" w:eastAsia="Calibri" w:hAnsi="Calibri" w:cs="Times New Roman"/>
+        </w:rPr>
+        <w:t xml:space="preserve"> и намерил подходяща обява за </w:t>
+      </w:r>
+      <w:r>
+        <w:rPr>
+          <w:rFonts w:ascii="Calibri" w:eastAsia="Calibri" w:hAnsi="Calibri" w:cs="Times New Roman"/>
+          <w:b/>
+          <w:bCs/>
+        </w:rPr>
+        <w:t>апартамент под наем</w:t>
+      </w:r>
+      <w:r>
+        <w:rPr>
+          <w:rFonts w:ascii="Calibri" w:eastAsia="Calibri" w:hAnsi="Calibri" w:cs="Times New Roman"/>
+        </w:rPr>
+        <w:t xml:space="preserve">. Той започва да пренася своя багаж </w:t>
+      </w:r>
+      <w:r>
+        <w:rPr>
+          <w:rFonts w:ascii="Calibri" w:eastAsia="Calibri" w:hAnsi="Calibri" w:cs="Times New Roman"/>
+          <w:b/>
+        </w:rPr>
+        <w:t>на части</w:t>
+      </w:r>
+      <w:r>
+        <w:rPr>
+          <w:rFonts w:ascii="Calibri" w:eastAsia="Calibri" w:hAnsi="Calibri" w:cs="Times New Roman"/>
+        </w:rPr>
+        <w:t xml:space="preserve">, защото не може да пренесе целия наведнъж. Има </w:t>
+      </w:r>
+      <w:r>
+        <w:rPr>
+          <w:rFonts w:ascii="Calibri" w:eastAsia="Calibri" w:hAnsi="Calibri" w:cs="Times New Roman"/>
+          <w:b/>
+          <w:bCs/>
+        </w:rPr>
+        <w:t>ограничено</w:t>
+      </w:r>
+      <w:r>
+        <w:rPr>
+          <w:rFonts w:ascii="Calibri" w:eastAsia="Calibri" w:hAnsi="Calibri" w:cs="Times New Roman"/>
+        </w:rPr>
+        <w:t xml:space="preserve"> </w:t>
+      </w:r>
+      <w:r>
+        <w:rPr>
+          <w:rFonts w:ascii="Calibri" w:eastAsia="Calibri" w:hAnsi="Calibri" w:cs="Times New Roman"/>
+          <w:b/>
+        </w:rPr>
+        <w:t>свободно пространство</w:t>
+      </w:r>
+      <w:r>
+        <w:rPr>
+          <w:rFonts w:ascii="Calibri" w:eastAsia="Calibri" w:hAnsi="Calibri" w:cs="Times New Roman"/>
+        </w:rPr>
+        <w:t xml:space="preserve"> в новото си жилище, където може да разположи вещите, така че мястото да бъде подходящо за живеене.</w:t>
+      </w:r>
+    </w:p>
+    <w:p>
+      <w:pPr>
+        <w:spacing w:before="40" w:after="40"/>
+        <w:rPr>
+          <w:rFonts w:ascii="Calibri" w:eastAsia="Calibri" w:hAnsi="Calibri" w:cs="Times New Roman"/>
+          <w:b/>
+        </w:rPr>
+      </w:pPr>
+      <w:r>
+        <w:rPr>
+          <w:rFonts w:ascii="Calibri" w:eastAsia="Calibri" w:hAnsi="Calibri" w:cs="Times New Roman"/>
+        </w:rPr>
+        <w:t xml:space="preserve">Напишете </w:t>
+      </w:r>
+      <w:r>
+        <w:rPr>
+          <w:rFonts w:ascii="Calibri" w:eastAsia="Calibri" w:hAnsi="Calibri" w:cs="Times New Roman"/>
+          <w:bCs/>
+        </w:rPr>
+        <w:t>програма, която изчислява</w:t>
+      </w:r>
+      <w:r>
+        <w:rPr>
+          <w:rFonts w:ascii="Calibri" w:eastAsia="Calibri" w:hAnsi="Calibri" w:cs="Times New Roman"/>
+          <w:b/>
+        </w:rPr>
+        <w:t xml:space="preserve"> свободния обем от жилището на Хосе, който остава след като пренесе багажа си. </w:t>
+      </w:r>
+    </w:p>
+    <w:p>
+      <w:pPr>
+        <w:spacing w:before="40" w:after="40"/>
+        <w:rPr>
+          <w:rFonts w:ascii="Calibri" w:eastAsia="Calibri" w:hAnsi="Calibri" w:cs="Times New Roman"/>
+          <w:bCs/>
+        </w:rPr>
+      </w:pPr>
+      <w:r>
+        <w:rPr>
+          <w:rFonts w:ascii="Calibri" w:eastAsia="Calibri" w:hAnsi="Calibri" w:cs="Times New Roman"/>
+          <w:b/>
+        </w:rPr>
+        <w:t>Бележка</w:t>
+      </w:r>
+      <w:r>
+        <w:rPr>
+          <w:rFonts w:ascii="Calibri" w:eastAsia="Calibri" w:hAnsi="Calibri" w:cs="Times New Roman"/>
+          <w:bCs/>
+        </w:rPr>
+        <w:t>: Един кашон е с точни размери:  1m. x 1m. x 1m.</w:t>
       </w:r>
     </w:p>
     <w:p>
@@ -6453,6 +8417,7 @@
         <w:jc w:val="both"/>
         <w:rPr>
           <w:rFonts w:ascii="Calibri" w:eastAsia="Calibri" w:hAnsi="Calibri" w:cs="Times New Roman"/>
+          <w:bCs/>
         </w:rPr>
       </w:pPr>
       <w:r>
@@ -6460,7 +8425,28 @@
           <w:rFonts w:ascii="Calibri" w:eastAsia="Calibri" w:hAnsi="Calibri" w:cs="Times New Roman"/>
           <w:b/>
         </w:rPr>
-        <w:t>Широчина на свободното пространство - цяло число в интервала [1...1000]</w:t>
+        <w:t xml:space="preserve">Широчина </w:t>
+      </w:r>
+      <w:r>
+        <w:rPr>
+          <w:rFonts w:ascii="Calibri" w:eastAsia="Calibri" w:hAnsi="Calibri" w:cs="Times New Roman"/>
+          <w:bCs/>
+        </w:rPr>
+        <w:t>на свободното пространство</w:t>
+      </w:r>
+      <w:r>
+        <w:rPr>
+          <w:rFonts w:ascii="Calibri" w:eastAsia="Calibri" w:hAnsi="Calibri" w:cs="Times New Roman"/>
+          <w:b/>
+        </w:rPr>
+        <w:t xml:space="preserve"> </w:t>
+      </w:r>
+      <w:r>
+        <w:rPr>
+          <w:rFonts w:ascii="Calibri" w:eastAsia="Calibri" w:hAnsi="Calibri" w:cs="Times New Roman"/>
+          <w:bCs/>
+        </w:rPr>
+        <w:t>- цяло число в интервала [1...1000]</w:t>
       </w:r>
     </w:p>
     <w:p>
@@ -6481,7 +8467,14 @@
           <w:rFonts w:ascii="Calibri" w:eastAsia="Calibri" w:hAnsi="Calibri" w:cs="Times New Roman"/>
           <w:b/>
         </w:rPr>
-        <w:t>Дължина на свободното пространство - цяло число в интервала [1...1000]</w:t>
+        <w:t xml:space="preserve">Дължина </w:t>
+      </w:r>
+      <w:r>
+        <w:rPr>
+          <w:rFonts w:ascii="Calibri" w:eastAsia="Calibri" w:hAnsi="Calibri" w:cs="Times New Roman"/>
+          <w:bCs/>
+        </w:rPr>
+        <w:t>на свободното пространство - цяло число в интервала [1...1000]</w:t>
       </w:r>
     </w:p>
     <w:p>
@@ -6502,7 +8495,28 @@
           <w:rFonts w:ascii="Calibri" w:eastAsia="Calibri" w:hAnsi="Calibri" w:cs="Times New Roman"/>
           <w:b/>
         </w:rPr>
-        <w:t>Височина на свободното пространство - цяло число в интервала [1...1000]</w:t>
+        <w:t xml:space="preserve">Височина </w:t>
+      </w:r>
+      <w:r>
+        <w:rPr>
+          <w:rFonts w:ascii="Calibri" w:eastAsia="Calibri" w:hAnsi="Calibri" w:cs="Times New Roman"/>
+          <w:bCs/>
+        </w:rPr>
+        <w:t>на свободното пространство</w:t>
+      </w:r>
+      <w:r>
+        <w:rPr>
+          <w:rFonts w:ascii="Calibri" w:eastAsia="Calibri" w:hAnsi="Calibri" w:cs="Times New Roman"/>
+          <w:b/>
+        </w:rPr>
+        <w:t xml:space="preserve"> </w:t>
+      </w:r>
+      <w:r>
+        <w:rPr>
+          <w:rFonts w:ascii="Calibri" w:eastAsia="Calibri" w:hAnsi="Calibri" w:cs="Times New Roman"/>
+          <w:bCs/>
+        </w:rPr>
+        <w:t>- цяло число в интервала [1...1000]</w:t>
       </w:r>
     </w:p>
     <w:p>
@@ -6534,50 +8548,56 @@
       <w:r>
         <w:rPr>
           <w:rFonts w:ascii="Calibri" w:eastAsia="Calibri" w:hAnsi="Calibri" w:cs="Times New Roman"/>
+          <w:bCs/>
+        </w:rPr>
+        <w:t>до получаване на</w:t>
+      </w:r>
+      <w:r>
+        <w:rPr>
+          <w:rFonts w:ascii="Calibri" w:eastAsia="Calibri" w:hAnsi="Calibri" w:cs="Times New Roman"/>
+          <w:b/>
+        </w:rPr>
+        <w:t xml:space="preserve"> команда </w:t>
+      </w:r>
+      <w:r>
+        <w:rPr>
+          <w:rFonts w:ascii="Consolas" w:eastAsia="Calibri" w:hAnsi="Consolas" w:cs="Times New Roman"/>
           <w:b/>
           <w:noProof/>
         </w:rPr>
-        <w:t>(</w:t>
+        <w:t>"Done"</w:t>
       </w:r>
       <w:r>
         <w:rPr>
           <w:rFonts w:ascii="Calibri" w:eastAsia="Calibri" w:hAnsi="Calibri" w:cs="Times New Roman"/>
           <w:b/>
         </w:rPr>
-        <w:t xml:space="preserve">до получаване на команда </w:t>
-      </w:r>
-      <w:r>
-        <w:rPr>
-          <w:rFonts w:ascii="Consolas" w:eastAsia="Calibri" w:hAnsi="Consolas" w:cs="Times New Roman"/>
-          <w:b/>
-          <w:noProof/>
-        </w:rPr>
-        <w:t>"Done"</w:t>
+        <w:t xml:space="preserve"> -</w:t>
       </w:r>
       <w:r>
         <w:rPr>
           <w:rFonts w:ascii="Calibri" w:eastAsia="Calibri" w:hAnsi="Calibri" w:cs="Times New Roman"/>
-          <w:b/>
-        </w:rPr>
-        <w:t>) -</w:t>
+        </w:rPr>
+        <w:t xml:space="preserve"> </w:t>
       </w:r>
       <w:r>
         <w:rPr>
           <w:rFonts w:ascii="Calibri" w:eastAsia="Calibri" w:hAnsi="Calibri" w:cs="Times New Roman"/>
-        </w:rPr>
-        <w:t xml:space="preserve"> </w:t>
+          <w:b/>
+        </w:rPr>
+        <w:t>брой кашони</w:t>
       </w:r>
       <w:r>
         <w:rPr>
           <w:rFonts w:ascii="Calibri" w:eastAsia="Calibri" w:hAnsi="Calibri" w:cs="Times New Roman"/>
-          <w:b/>
-        </w:rPr>
-        <w:t>брой кашони, които се пренасят в квартирата - цели числа в интервала [1...10000];</w:t>
+          <w:bCs/>
+        </w:rPr>
+        <w:t>, които се пренасят в квартирата - цели числа в интервала [1...10000];</w:t>
       </w:r>
     </w:p>
     <w:p>
       <w:pPr>
-        <w:spacing w:before="40" w:after="40"/>
+        <w:spacing w:before="200" w:after="40"/>
         <w:rPr>
           <w:rFonts w:ascii="Calibri" w:eastAsia="Calibri" w:hAnsi="Calibri" w:cs="Calibri"/>
           <w:b/>
@@ -6586,9 +8606,30 @@
       <w:r>
         <w:rPr>
           <w:rFonts w:ascii="Calibri" w:eastAsia="Calibri" w:hAnsi="Calibri" w:cs="Times New Roman"/>
-          <w:b/>
-        </w:rPr>
-        <w:t xml:space="preserve">Програмата трябва да приключи прочитането на данни при команда </w:t>
+          <w:bCs/>
+        </w:rPr>
+        <w:t xml:space="preserve">Програмата трябва да </w:t>
+      </w:r>
+      <w:r>
+        <w:rPr>
+          <w:rFonts w:ascii="Calibri" w:eastAsia="Calibri" w:hAnsi="Calibri" w:cs="Times New Roman"/>
+          <w:b/>
+        </w:rPr>
+        <w:t>приключи</w:t>
+      </w:r>
+      <w:r>
+        <w:rPr>
+          <w:rFonts w:ascii="Calibri" w:eastAsia="Calibri" w:hAnsi="Calibri" w:cs="Times New Roman"/>
+          <w:bCs/>
+        </w:rPr>
+        <w:t xml:space="preserve"> прочитането на данни при</w:t>
+      </w:r>
+      <w:r>
+        <w:rPr>
+          <w:rFonts w:ascii="Calibri" w:eastAsia="Calibri" w:hAnsi="Calibri" w:cs="Times New Roman"/>
+          <w:b/>
+        </w:rPr>
+        <w:t xml:space="preserve"> команда </w:t>
       </w:r>
       <w:r>
         <w:rPr>
@@ -6607,9 +8648,16 @@
       <w:r>
         <w:rPr>
           <w:rFonts w:ascii="Calibri" w:eastAsia="Calibri" w:hAnsi="Calibri" w:cs="Calibri"/>
-          <w:b/>
-        </w:rPr>
-        <w:t>или ако свободното място свърши.</w:t>
+          <w:bCs/>
+        </w:rPr>
+        <w:t>или ако</w:t>
+      </w:r>
+      <w:r>
+        <w:rPr>
+          <w:rFonts w:ascii="Calibri" w:eastAsia="Calibri" w:hAnsi="Calibri" w:cs="Calibri"/>
+          <w:b/>
+        </w:rPr>
+        <w:t xml:space="preserve"> свободното място свърши.</w:t>
       </w:r>
     </w:p>
     <w:p>
@@ -6822,17 +8870,17 @@
         <w:tblStyle w:val="TableGrid1"/>
         <w:tblW w:w="10435" w:type="dxa"/>
         <w:tblCellMar>
-          <w:top w:w="57" w:type="dxa"/>
-          <w:left w:w="85" w:type="dxa"/>
-          <w:bottom w:w="57" w:type="dxa"/>
-          <w:right w:w="85" w:type="dxa"/>
+          <w:top w:w="85" w:type="dxa"/>
+          <w:left w:w="142" w:type="dxa"/>
+          <w:bottom w:w="85" w:type="dxa"/>
+          <w:right w:w="142" w:type="dxa"/>
         </w:tblCellMar>
         <w:tblLook w:val="04A0" w:firstRow="1" w:lastRow="0" w:firstColumn="1" w:lastColumn="0" w:noHBand="0" w:noVBand="1"/>
       </w:tblPr>
       <w:tblGrid>
-        <w:gridCol w:w="654"/>
-        <w:gridCol w:w="5191"/>
-        <w:gridCol w:w="4590"/>
+        <w:gridCol w:w="768"/>
+        <w:gridCol w:w="5125"/>
+        <w:gridCol w:w="4542"/>
       </w:tblGrid>
       <w:tr>
         <w:trPr>
@@ -6868,7 +8916,7 @@
         </w:tc>
         <w:tc>
           <w:tcPr>
-            <w:tcW w:w="5191" w:type="dxa"/>
+            <w:tcW w:w="5125" w:type="dxa"/>
             <w:tcBorders>
               <w:top w:val="single" w:sz="4" w:space="0" w:color="auto"/>
               <w:left w:val="single" w:sz="4" w:space="0" w:color="auto"/>
@@ -6897,7 +8945,7 @@
         </w:tc>
         <w:tc>
           <w:tcPr>
-            <w:tcW w:w="4590" w:type="dxa"/>
+            <w:tcW w:w="4542" w:type="dxa"/>
             <w:tcBorders>
               <w:top w:val="single" w:sz="4" w:space="0" w:color="auto"/>
               <w:left w:val="single" w:sz="4" w:space="0" w:color="auto"/>
@@ -6913,14 +8961,20 @@
               <w:jc w:val="center"/>
               <w:rPr>
                 <w:b/>
+              </w:rPr>
+            </w:pPr>
+            <w:r>
+              <w:rPr>
+                <w:b/>
+              </w:rPr>
+              <w:t>Обяснени</w:t>
+            </w:r>
+            <w:r>
+              <w:rPr>
+                <w:b/>
                 <w:lang w:val="en-US"/>
               </w:rPr>
-            </w:pPr>
-            <w:r>
-              <w:rPr>
-                <w:b/>
-              </w:rPr>
-              <w:t>Обяснение</w:t>
+              <w:t>я</w:t>
             </w:r>
           </w:p>
         </w:tc>
@@ -7017,6 +9071,7 @@
                 <w:noProof/>
                 <w:lang w:val="en-US"/>
               </w:rPr>
+              <w:lastRenderedPageBreak/>
               <w:t>20</w:t>
             </w:r>
           </w:p>
@@ -7073,7 +9128,7 @@
         </w:tc>
         <w:tc>
           <w:tcPr>
-            <w:tcW w:w="5191" w:type="dxa"/>
+            <w:tcW w:w="5125" w:type="dxa"/>
             <w:tcBorders>
               <w:top w:val="single" w:sz="4" w:space="0" w:color="auto"/>
               <w:left w:val="single" w:sz="4" w:space="0" w:color="auto"/>
@@ -7096,13 +9151,14 @@
                 <w:noProof/>
                 <w:lang w:val="en-US"/>
               </w:rPr>
+              <w:lastRenderedPageBreak/>
               <w:t>No more free space! You need 2 Cubic meters more.</w:t>
             </w:r>
           </w:p>
         </w:tc>
         <w:tc>
           <w:tcPr>
-            <w:tcW w:w="4590" w:type="dxa"/>
+            <w:tcW w:w="4542" w:type="dxa"/>
             <w:tcBorders>
               <w:top w:val="single" w:sz="4" w:space="0" w:color="auto"/>
               <w:left w:val="single" w:sz="4" w:space="0" w:color="auto"/>
@@ -7266,7 +9322,6 @@
                 <w:noProof/>
                 <w:lang w:val="en-US"/>
               </w:rPr>
-              <w:lastRenderedPageBreak/>
               <w:t>10</w:t>
             </w:r>
           </w:p>
@@ -7357,7 +9412,7 @@
         </w:tc>
         <w:tc>
           <w:tcPr>
-            <w:tcW w:w="5191" w:type="dxa"/>
+            <w:tcW w:w="5125" w:type="dxa"/>
             <w:tcBorders>
               <w:top w:val="single" w:sz="4" w:space="0" w:color="auto"/>
               <w:left w:val="single" w:sz="4" w:space="0" w:color="auto"/>
@@ -7390,7 +9445,7 @@
         </w:tc>
         <w:tc>
           <w:tcPr>
-            <w:tcW w:w="4590" w:type="dxa"/>
+            <w:tcW w:w="4542" w:type="dxa"/>
             <w:tcBorders>
               <w:top w:val="single" w:sz="4" w:space="0" w:color="auto"/>
               <w:left w:val="single" w:sz="4" w:space="0" w:color="auto"/>
@@ -7534,37 +9589,500 @@
     </w:tbl>
     <w:p>
       <w:pPr>
-        <w:pStyle w:val="Heading2"/>
-      </w:pPr>
-      <w:r>
-        <w:t>Сума от две числа</w:t>
+        <w:pStyle w:val="Heading3"/>
+      </w:pPr>
+      <w:r>
+        <w:t>Насоки</w:t>
       </w:r>
     </w:p>
     <w:p>
       <w:pPr>
+        <w:pStyle w:val="ListParagraph"/>
+        <w:numPr>
+          <w:ilvl w:val="0"/>
+          <w:numId w:val="60"/>
+        </w:numPr>
+      </w:pPr>
+      <w:r>
+        <w:t xml:space="preserve">Прочетете входните данни – </w:t>
+      </w:r>
+      <w:r>
+        <w:rPr>
+          <w:b/>
+          <w:bCs/>
+        </w:rPr>
+        <w:t>шир</w:t>
+      </w:r>
+      <w:r>
+        <w:rPr>
+          <w:b/>
+          <w:bCs/>
+        </w:rPr>
+        <w:t>очина</w:t>
+      </w:r>
+      <w:r>
+        <w:t xml:space="preserve">, </w:t>
+      </w:r>
+      <w:r>
+        <w:rPr>
+          <w:b/>
+          <w:bCs/>
+        </w:rPr>
+        <w:t>дължина</w:t>
+      </w:r>
+      <w:r>
+        <w:t xml:space="preserve"> </w:t>
+      </w:r>
+      <w:r>
+        <w:t>и</w:t>
+      </w:r>
+      <w:r>
+        <w:t xml:space="preserve"> </w:t>
+      </w:r>
+      <w:r>
+        <w:rPr>
+          <w:b/>
+          <w:bCs/>
+        </w:rPr>
+        <w:t xml:space="preserve">височина </w:t>
+      </w:r>
+      <w:r>
+        <w:t>на свободното пространство</w:t>
+      </w:r>
+    </w:p>
+    <w:p>
+      <w:pPr>
+        <w:pStyle w:val="ListParagraph"/>
+        <w:numPr>
+          <w:ilvl w:val="0"/>
+          <w:numId w:val="60"/>
+        </w:numPr>
+      </w:pPr>
+      <w:r>
+        <w:t xml:space="preserve">Изчислете </w:t>
+      </w:r>
+      <w:r>
+        <w:rPr>
+          <w:b/>
+          <w:bCs/>
+        </w:rPr>
+        <w:t xml:space="preserve">обема </w:t>
+      </w:r>
+      <w:r>
+        <w:t>на свободното пространство</w:t>
+      </w:r>
+    </w:p>
+    <w:p>
+      <w:pPr>
+        <w:pStyle w:val="ListParagraph"/>
+        <w:numPr>
+          <w:ilvl w:val="0"/>
+          <w:numId w:val="60"/>
+        </w:numPr>
+      </w:pPr>
+      <w:r>
+        <w:t xml:space="preserve">Създайте променлива, която да съхранява </w:t>
+      </w:r>
+      <w:r>
+        <w:rPr>
+          <w:b/>
+          <w:bCs/>
+        </w:rPr>
+        <w:t>обема</w:t>
+      </w:r>
+      <w:r>
+        <w:rPr>
+          <w:b/>
+          <w:bCs/>
+        </w:rPr>
+        <w:t xml:space="preserve"> на кашоните</w:t>
+      </w:r>
+      <w:r>
+        <w:t xml:space="preserve">, които Хосе ще успее да премести в жилището си, с </w:t>
+      </w:r>
+      <w:r>
+        <w:rPr>
+          <w:b/>
+          <w:bCs/>
+        </w:rPr>
+        <w:t xml:space="preserve">начална стойност </w:t>
+      </w:r>
+      <w:r>
+        <w:rPr>
+          <w:b/>
+          <w:bCs/>
+        </w:rPr>
+        <w:t>0</w:t>
+      </w:r>
+    </w:p>
+    <w:p>
+      <w:pPr>
+        <w:pStyle w:val="ListParagraph"/>
+        <w:numPr>
+          <w:ilvl w:val="0"/>
+          <w:numId w:val="60"/>
+        </w:numPr>
+      </w:pPr>
+      <w:r>
+        <w:t xml:space="preserve">Прочетете от конзолата </w:t>
+      </w:r>
+      <w:r>
+        <w:rPr>
+          <w:b/>
+          <w:bCs/>
+        </w:rPr>
+        <w:t>първата команда</w:t>
+      </w:r>
+      <w:r>
+        <w:t>, въведена от потребителя</w:t>
+      </w:r>
+    </w:p>
+    <w:p>
+      <w:pPr>
+        <w:pStyle w:val="ListParagraph"/>
+        <w:numPr>
+          <w:ilvl w:val="0"/>
+          <w:numId w:val="60"/>
+        </w:numPr>
+      </w:pPr>
+      <w:r>
+        <w:t xml:space="preserve">Създайте </w:t>
+      </w:r>
+      <w:r>
+        <w:rPr>
+          <w:rFonts w:ascii="Consolas" w:hAnsi="Consolas" w:cs="Consolas"/>
+          <w:b/>
+          <w:bCs/>
+          <w:lang w:val="en-US"/>
+        </w:rPr>
+        <w:t>while</w:t>
+      </w:r>
+      <w:r>
+        <w:rPr>
+          <w:b/>
+          <w:bCs/>
+          <w:lang w:val="en-US"/>
+        </w:rPr>
+        <w:t>-</w:t>
+      </w:r>
+      <w:r>
+        <w:rPr>
+          <w:b/>
+          <w:bCs/>
+        </w:rPr>
+        <w:t>цикъл</w:t>
+      </w:r>
+      <w:r>
+        <w:t xml:space="preserve">, който да итерира до достигане на </w:t>
+      </w:r>
+      <w:r>
+        <w:rPr>
+          <w:b/>
+          <w:bCs/>
+        </w:rPr>
+        <w:t xml:space="preserve">команда </w:t>
+      </w:r>
+      <w:r>
+        <w:rPr>
+          <w:b/>
+          <w:bCs/>
+          <w:lang w:val="en-US"/>
+        </w:rPr>
+        <w:t>“</w:t>
+      </w:r>
+      <w:r>
+        <w:rPr>
+          <w:rFonts w:ascii="Consolas" w:hAnsi="Consolas" w:cs="Consolas"/>
+          <w:b/>
+          <w:bCs/>
+          <w:lang w:val="en-US"/>
+        </w:rPr>
+        <w:t>Done</w:t>
+      </w:r>
+      <w:r>
+        <w:rPr>
+          <w:b/>
+          <w:bCs/>
+          <w:lang w:val="en-US"/>
+        </w:rPr>
+        <w:t>”</w:t>
+      </w:r>
+    </w:p>
+    <w:p>
+      <w:pPr>
+        <w:pStyle w:val="ListParagraph"/>
+        <w:numPr>
+          <w:ilvl w:val="0"/>
+          <w:numId w:val="60"/>
+        </w:numPr>
+      </w:pPr>
+      <w:r>
+        <w:t xml:space="preserve">На </w:t>
+      </w:r>
+      <w:r>
+        <w:rPr>
+          <w:b/>
+          <w:bCs/>
+        </w:rPr>
+        <w:t xml:space="preserve">всяка итерация </w:t>
+      </w:r>
+      <w:r>
+        <w:t xml:space="preserve">на цикъла </w:t>
+      </w:r>
+      <w:r>
+        <w:rPr>
+          <w:b/>
+          <w:bCs/>
+        </w:rPr>
+        <w:t>добавете кашоните</w:t>
+      </w:r>
+      <w:r>
+        <w:t xml:space="preserve">, които е пренесъл в жилището, към </w:t>
+      </w:r>
+      <w:r>
+        <w:rPr>
+          <w:b/>
+          <w:bCs/>
+        </w:rPr>
+        <w:t xml:space="preserve">общия обем </w:t>
+      </w:r>
+      <w:r>
+        <w:t>на кашоните</w:t>
+      </w:r>
+    </w:p>
+    <w:p>
+      <w:pPr>
+        <w:spacing w:before="40" w:after="40"/>
+        <w:ind w:left="720" w:hanging="11"/>
+        <w:contextualSpacing/>
+        <w:jc w:val="both"/>
+        <w:rPr>
+          <w:rFonts w:ascii="Calibri" w:eastAsia="Calibri" w:hAnsi="Calibri" w:cs="Times New Roman"/>
+          <w:b/>
+        </w:rPr>
+      </w:pPr>
+      <w:r>
+        <w:t xml:space="preserve">Ако </w:t>
+      </w:r>
+      <w:r>
+        <w:rPr>
+          <w:b/>
+          <w:bCs/>
+        </w:rPr>
+        <w:t>обемът на кашоните</w:t>
+      </w:r>
+      <w:r>
+        <w:t xml:space="preserve"> стане</w:t>
+      </w:r>
+      <w:r>
+        <w:rPr>
+          <w:b/>
+          <w:bCs/>
+        </w:rPr>
+        <w:t xml:space="preserve"> по-голям </w:t>
+      </w:r>
+      <w:r>
+        <w:t xml:space="preserve">от </w:t>
+      </w:r>
+      <w:r>
+        <w:rPr>
+          <w:b/>
+          <w:bCs/>
+        </w:rPr>
+        <w:t>свободния обем</w:t>
+      </w:r>
+      <w:r>
+        <w:t xml:space="preserve"> в жилището, отпечатайте</w:t>
+      </w:r>
+      <w:r>
+        <w:rPr>
+          <w:lang w:val="en-US"/>
+        </w:rPr>
+        <w:t xml:space="preserve"> </w:t>
+      </w:r>
+      <w:r>
+        <w:rPr>
+          <w:rFonts w:ascii="Consolas" w:eastAsia="Calibri" w:hAnsi="Consolas" w:cs="Times New Roman"/>
+          <w:b/>
+          <w:noProof/>
+        </w:rPr>
+        <w:t>"No more free space! You need {</w:t>
+      </w:r>
+      <w:r>
+        <w:rPr>
+          <w:b/>
+        </w:rPr>
+        <w:t>брой недостигащи куб. метри</w:t>
+      </w:r>
+      <w:r>
+        <w:rPr>
+          <w:rFonts w:ascii="Consolas" w:eastAsia="Calibri" w:hAnsi="Consolas" w:cs="Times New Roman"/>
+          <w:b/>
+          <w:noProof/>
+        </w:rPr>
+        <w:t>} Cubic meters more."</w:t>
+      </w:r>
+      <w:r>
+        <w:rPr>
+          <w:rFonts w:ascii="Calibri" w:eastAsia="Calibri" w:hAnsi="Calibri" w:cs="Times New Roman"/>
+          <w:b/>
+          <w:lang w:val="en-US"/>
+        </w:rPr>
+        <w:t xml:space="preserve"> </w:t>
+      </w:r>
+      <w:r>
+        <w:t xml:space="preserve">и </w:t>
+      </w:r>
+      <w:r>
+        <w:rPr>
+          <w:b/>
+          <w:bCs/>
+        </w:rPr>
+        <w:t>прекратете цикъла</w:t>
+      </w:r>
+    </w:p>
+    <w:p>
+      <w:pPr>
+        <w:pStyle w:val="ListParagraph"/>
+        <w:numPr>
+          <w:ilvl w:val="0"/>
+          <w:numId w:val="60"/>
+        </w:numPr>
+      </w:pPr>
+      <w:r>
+        <w:t xml:space="preserve">Ако обемът на кашоните </w:t>
+      </w:r>
+      <w:r>
+        <w:rPr>
+          <w:b/>
+          <w:bCs/>
+        </w:rPr>
+        <w:t xml:space="preserve">не е надвишил </w:t>
+      </w:r>
+      <w:r>
+        <w:t xml:space="preserve">свободното пространство, прочетете </w:t>
+      </w:r>
+      <w:r>
+        <w:rPr>
+          <w:b/>
+          <w:bCs/>
+        </w:rPr>
+        <w:t>нови входни данни</w:t>
+      </w:r>
+    </w:p>
+    <w:p>
+      <w:pPr>
+        <w:spacing w:before="40" w:after="40"/>
+        <w:ind w:left="720" w:hanging="11"/>
+        <w:contextualSpacing/>
+        <w:rPr>
+          <w:rFonts w:ascii="Consolas" w:eastAsia="Calibri" w:hAnsi="Consolas" w:cs="Calibri"/>
+          <w:b/>
+          <w:noProof/>
+        </w:rPr>
+      </w:pPr>
+      <w:r>
+        <w:t xml:space="preserve">Ако </w:t>
+      </w:r>
+      <w:r>
+        <w:t xml:space="preserve">след изпълнението на цикъла </w:t>
+      </w:r>
+      <w:r>
+        <w:t xml:space="preserve">има останало пространство, отпечатайте </w:t>
+      </w:r>
+      <w:r>
+        <w:rPr>
+          <w:rFonts w:ascii="Consolas" w:eastAsia="Calibri" w:hAnsi="Consolas" w:cs="Times New Roman"/>
+          <w:b/>
+          <w:noProof/>
+        </w:rPr>
+        <w:t>"{</w:t>
+      </w:r>
+      <w:r>
+        <w:rPr>
+          <w:b/>
+        </w:rPr>
+        <w:t>брой свободни куб. метри</w:t>
+      </w:r>
+      <w:r>
+        <w:rPr>
+          <w:rFonts w:ascii="Consolas" w:eastAsia="Calibri" w:hAnsi="Consolas" w:cs="Times New Roman"/>
+          <w:b/>
+          <w:noProof/>
+        </w:rPr>
+        <w:t>} Cubic meters left."</w:t>
+      </w:r>
+    </w:p>
+    <w:p>
+      <w:pPr>
+        <w:pStyle w:val="Heading2"/>
+      </w:pPr>
+      <w:r>
+        <w:t>Сума от две числа</w:t>
+      </w:r>
+    </w:p>
+    <w:p>
+      <w:pPr>
         <w:spacing w:before="0" w:after="0"/>
         <w:jc w:val="both"/>
       </w:pPr>
       <w:r>
-        <w:t xml:space="preserve">Напишете програма която проверява </w:t>
-      </w:r>
-      <w:r>
-        <w:rPr>
-          <w:b/>
-        </w:rPr>
-        <w:t>всички възможни комбинации от двойка числа</w:t>
+        <w:t>Напишете програма</w:t>
+      </w:r>
+      <w:r>
+        <w:t>,</w:t>
+      </w:r>
+      <w:r>
+        <w:t xml:space="preserve"> която проверява </w:t>
+      </w:r>
+      <w:r>
+        <w:rPr>
+          <w:b/>
+        </w:rPr>
+        <w:t xml:space="preserve">всички възможни комбинации </w:t>
+      </w:r>
+      <w:r>
+        <w:rPr>
+          <w:bCs/>
+        </w:rPr>
+        <w:t xml:space="preserve">от </w:t>
+      </w:r>
+      <w:r>
+        <w:rPr>
+          <w:b/>
+        </w:rPr>
+        <w:t>двойка числа</w:t>
       </w:r>
       <w:r>
         <w:t xml:space="preserve"> </w:t>
       </w:r>
       <w:r>
         <w:rPr>
-          <w:b/>
-        </w:rPr>
-        <w:t>в интервала от две дадени числа</w:t>
-      </w:r>
-      <w:r>
-        <w:t xml:space="preserve">. На изхода се отпечатва, </w:t>
+          <w:bCs/>
+        </w:rPr>
+        <w:t>в интервала</w:t>
+      </w:r>
+      <w:r>
+        <w:rPr>
+          <w:bCs/>
+          <w:lang w:val="en-US"/>
+        </w:rPr>
+        <w:t xml:space="preserve"> </w:t>
+      </w:r>
+      <w:r>
+        <w:rPr>
+          <w:bCs/>
+        </w:rPr>
+        <w:t>между</w:t>
+      </w:r>
+      <w:r>
+        <w:rPr>
+          <w:b/>
+        </w:rPr>
+        <w:t xml:space="preserve"> две дадени числа</w:t>
+      </w:r>
+      <w:r>
+        <w:t xml:space="preserve">. На изхода се отпечатва </w:t>
       </w:r>
       <w:r>
         <w:rPr>
@@ -7573,7 +10091,19 @@
         <w:t>коя поред е комбинацията</w:t>
       </w:r>
       <w:r>
-        <w:t xml:space="preserve"> чиито </w:t>
+        <w:rPr>
+          <w:bCs/>
+        </w:rPr>
+        <w:t>,</w:t>
+      </w:r>
+      <w:r>
+        <w:t xml:space="preserve"> чи</w:t>
+      </w:r>
+      <w:r>
+        <w:t>й</w:t>
+      </w:r>
+      <w:r>
+        <w:t xml:space="preserve">то </w:t>
       </w:r>
       <w:r>
         <w:rPr>
@@ -7609,7 +10139,19 @@
         <w:t>нито една комбинация</w:t>
       </w:r>
       <w:r>
-        <w:t xml:space="preserve"> отговаряща на условието се отпечатва </w:t>
+        <w:rPr>
+          <w:bCs/>
+        </w:rPr>
+        <w:t>,</w:t>
+      </w:r>
+      <w:r>
+        <w:t xml:space="preserve"> отговаряща на условието</w:t>
+      </w:r>
+      <w:r>
+        <w:t>,</w:t>
+      </w:r>
+      <w:r>
+        <w:t xml:space="preserve"> се отпечатва </w:t>
       </w:r>
       <w:r>
         <w:rPr>
@@ -7663,34 +10205,19 @@
         <w:rPr>
           <w:b/>
         </w:rPr>
-        <w:t>Първи ред</w:t>
-      </w:r>
-      <w:r>
-        <w:t xml:space="preserve"> – </w:t>
-      </w:r>
-      <w:r>
-        <w:rPr>
-          <w:b/>
-        </w:rPr>
-        <w:t>начало на интервала</w:t>
-      </w:r>
-      <w:r>
-        <w:t xml:space="preserve"> – </w:t>
-      </w:r>
-      <w:r>
-        <w:rPr>
-          <w:b/>
-        </w:rPr>
-        <w:t>цяло число</w:t>
-      </w:r>
-      <w:r>
-        <w:t xml:space="preserve"> в интервала </w:t>
-      </w:r>
-      <w:r>
-        <w:rPr>
-          <w:b/>
-        </w:rPr>
-        <w:t>[1...999]</w:t>
+        <w:t>Н</w:t>
+      </w:r>
+      <w:r>
+        <w:rPr>
+          <w:b/>
+        </w:rPr>
+        <w:t>ачало на интервала</w:t>
+      </w:r>
+      <w:r>
+        <w:t xml:space="preserve"> </w:t>
+      </w:r>
+      <w:r>
+        <w:t>– цяло число в интервала [1...999]</w:t>
       </w:r>
     </w:p>
     <w:p>
@@ -7707,34 +10234,19 @@
         <w:rPr>
           <w:b/>
         </w:rPr>
-        <w:t>Втори ред</w:t>
-      </w:r>
-      <w:r>
-        <w:t xml:space="preserve"> – </w:t>
-      </w:r>
-      <w:r>
-        <w:rPr>
-          <w:b/>
-        </w:rPr>
-        <w:t>край на интервала</w:t>
-      </w:r>
-      <w:r>
-        <w:t xml:space="preserve"> – </w:t>
-      </w:r>
-      <w:r>
-        <w:rPr>
-          <w:b/>
-        </w:rPr>
-        <w:t>цяло число</w:t>
-      </w:r>
-      <w:r>
-        <w:t xml:space="preserve"> в интервала </w:t>
-      </w:r>
-      <w:r>
-        <w:rPr>
-          <w:b/>
-        </w:rPr>
-        <w:t>[по-голямо от първото число...1000]</w:t>
+        <w:t>К</w:t>
+      </w:r>
+      <w:r>
+        <w:rPr>
+          <w:b/>
+        </w:rPr>
+        <w:t>рай на интервала</w:t>
+      </w:r>
+      <w:r>
+        <w:t xml:space="preserve"> </w:t>
+      </w:r>
+      <w:r>
+        <w:t>– цяло число в интервала [по-голямо от първото число...1000]</w:t>
       </w:r>
     </w:p>
     <w:p>
@@ -7746,21 +10258,27 @@
         </w:numPr>
         <w:spacing w:before="0" w:after="0"/>
         <w:jc w:val="both"/>
-      </w:pPr>
-      <w:r>
-        <w:rPr>
-          <w:b/>
-        </w:rPr>
-        <w:t xml:space="preserve">Трети ред – магическото число – цяло число </w:t>
-      </w:r>
-      <w:r>
-        <w:t xml:space="preserve">в интервала </w:t>
-      </w:r>
-      <w:r>
-        <w:rPr>
-          <w:b/>
-        </w:rPr>
-        <w:t>[1...10000]</w:t>
+        <w:rPr>
+          <w:bCs/>
+        </w:rPr>
+      </w:pPr>
+      <w:r>
+        <w:rPr>
+          <w:b/>
+        </w:rPr>
+        <w:t>М</w:t>
+      </w:r>
+      <w:r>
+        <w:rPr>
+          <w:b/>
+        </w:rPr>
+        <w:t xml:space="preserve">агическото число </w:t>
+      </w:r>
+      <w:r>
+        <w:rPr>
+          <w:bCs/>
+        </w:rPr>
+        <w:t>– цяло число в интервала [1...10000]</w:t>
       </w:r>
     </w:p>
     <w:p>
@@ -7808,7 +10326,13 @@
         <w:rPr>
           <w:b/>
         </w:rPr>
-        <w:t>е намерена</w:t>
+        <w:t>е</w:t>
+      </w:r>
+      <w:r>
+        <w:rPr>
+          <w:b/>
+        </w:rPr>
+        <w:t xml:space="preserve"> намерена</w:t>
       </w:r>
       <w:r>
         <w:t xml:space="preserve"> </w:t>
@@ -7820,13 +10344,37 @@
         <w:t>комбинация</w:t>
       </w:r>
       <w:r>
-        <w:t xml:space="preserve"> чиито </w:t>
-      </w:r>
-      <w:r>
-        <w:rPr>
-          <w:b/>
-        </w:rPr>
-        <w:t>сбор на числата е равен на магическото число</w:t>
+        <w:rPr>
+          <w:bCs/>
+        </w:rPr>
+        <w:t>,</w:t>
+      </w:r>
+      <w:r>
+        <w:t xml:space="preserve"> чи</w:t>
+      </w:r>
+      <w:r>
+        <w:t>йт</w:t>
+      </w:r>
+      <w:r>
+        <w:t xml:space="preserve">о </w:t>
+      </w:r>
+      <w:r>
+        <w:rPr>
+          <w:b/>
+        </w:rPr>
+        <w:t>сбор</w:t>
+      </w:r>
+      <w:r>
+        <w:rPr>
+          <w:bCs/>
+        </w:rPr>
+        <w:t xml:space="preserve"> на числата е</w:t>
+      </w:r>
+      <w:r>
+        <w:rPr>
+          <w:b/>
+        </w:rPr>
+        <w:t xml:space="preserve"> равен на магическото число</w:t>
       </w:r>
     </w:p>
     <w:p>
@@ -7911,7 +10459,13 @@
         <w:t xml:space="preserve">не е намерена </w:t>
       </w:r>
       <w:r>
-        <w:t>комбинация отговаряща на условието</w:t>
+        <w:t>комбинация</w:t>
+      </w:r>
+      <w:r>
+        <w:t>,</w:t>
+      </w:r>
+      <w:r>
+        <w:t xml:space="preserve"> отговаряща на условието</w:t>
       </w:r>
     </w:p>
     <w:p>
@@ -7952,6 +10506,7 @@
         <w:spacing w:before="0" w:after="0"/>
       </w:pPr>
       <w:r>
+        <w:lastRenderedPageBreak/>
         <w:t>Пример</w:t>
       </w:r>
       <w:r>
@@ -7963,18 +10518,18 @@
         <w:tblStyle w:val="TableGrid"/>
         <w:tblW w:w="4835" w:type="pct"/>
         <w:tblCellMar>
-          <w:top w:w="57" w:type="dxa"/>
-          <w:left w:w="85" w:type="dxa"/>
-          <w:bottom w:w="57" w:type="dxa"/>
-          <w:right w:w="85" w:type="dxa"/>
+          <w:top w:w="85" w:type="dxa"/>
+          <w:left w:w="142" w:type="dxa"/>
+          <w:bottom w:w="85" w:type="dxa"/>
+          <w:right w:w="142" w:type="dxa"/>
         </w:tblCellMar>
         <w:tblLook w:val="04A0" w:firstRow="1" w:lastRow="0" w:firstColumn="1" w:lastColumn="0" w:noHBand="0" w:noVBand="1"/>
       </w:tblPr>
       <w:tblGrid>
-        <w:gridCol w:w="761"/>
-        <w:gridCol w:w="2156"/>
-        <w:gridCol w:w="4007"/>
-        <w:gridCol w:w="762"/>
+        <w:gridCol w:w="759"/>
+        <w:gridCol w:w="2154"/>
+        <w:gridCol w:w="4005"/>
+        <w:gridCol w:w="768"/>
         <w:gridCol w:w="2395"/>
       </w:tblGrid>
       <w:tr>
@@ -8700,7 +11255,17 @@
         </w:rPr>
       </w:pPr>
       <w:r>
-        <w:t xml:space="preserve">Напишете програма, която извежда на конзолата номерата на стаите в една сграда </w:t>
+        <w:t xml:space="preserve">Напишете програма, която извежда на конзолата </w:t>
+      </w:r>
+      <w:r>
+        <w:rPr>
+          <w:b/>
+          <w:bCs/>
+        </w:rPr>
+        <w:t>номерата на стаите</w:t>
+      </w:r>
+      <w:r>
+        <w:t xml:space="preserve"> в една сграда </w:t>
       </w:r>
       <w:r>
         <w:rPr>
@@ -8725,9 +11290,27 @@
       </w:r>
       <w:r>
         <w:rPr>
-          <w:b/>
-        </w:rPr>
-        <w:t>всеки четен етаж има само офиси</w:t>
+          <w:bCs/>
+        </w:rPr>
+        <w:t>всеки</w:t>
+      </w:r>
+      <w:r>
+        <w:rPr>
+          <w:b/>
+        </w:rPr>
+        <w:t xml:space="preserve"> четен </w:t>
+      </w:r>
+      <w:r>
+        <w:rPr>
+          <w:bCs/>
+        </w:rPr>
+        <w:t xml:space="preserve">етаж има </w:t>
+      </w:r>
+      <w:r>
+        <w:rPr>
+          <w:b/>
+        </w:rPr>
+        <w:t>само офиси</w:t>
       </w:r>
     </w:p>
     <w:p>
@@ -8742,14 +11325,31 @@
         </w:rPr>
       </w:pPr>
       <w:r>
-        <w:lastRenderedPageBreak/>
         <w:t xml:space="preserve">На </w:t>
       </w:r>
       <w:r>
         <w:rPr>
-          <w:b/>
-        </w:rPr>
-        <w:t>всеки нечетен етаж има само апартаменти</w:t>
+          <w:bCs/>
+        </w:rPr>
+        <w:t>всеки</w:t>
+      </w:r>
+      <w:r>
+        <w:rPr>
+          <w:b/>
+        </w:rPr>
+        <w:t xml:space="preserve"> нечетен </w:t>
+      </w:r>
+      <w:r>
+        <w:rPr>
+          <w:bCs/>
+        </w:rPr>
+        <w:t>етаж има</w:t>
+      </w:r>
+      <w:r>
+        <w:rPr>
+          <w:b/>
+        </w:rPr>
+        <w:t xml:space="preserve"> само апартаменти</w:t>
       </w:r>
     </w:p>
     <w:p>
@@ -8804,9 +11404,21 @@
       </w:r>
       <w:r>
         <w:rPr>
-          <w:b/>
-        </w:rPr>
-        <w:t>номерата на апартаментите започват от 0.</w:t>
+          <w:bCs/>
+        </w:rPr>
+        <w:t xml:space="preserve">номерата на апартаментите </w:t>
+      </w:r>
+      <w:r>
+        <w:rPr>
+          <w:b/>
+        </w:rPr>
+        <w:t>започват</w:t>
+      </w:r>
+      <w:r>
+        <w:rPr>
+          <w:b/>
+        </w:rPr>
+        <w:t xml:space="preserve"> от 0.</w:t>
       </w:r>
     </w:p>
     <w:p>
@@ -8854,25 +11466,13 @@
         <w:t>номер на офиса</w:t>
       </w:r>
       <w:r>
-        <w:t xml:space="preserve">}, </w:t>
-      </w:r>
-      <w:r>
-        <w:rPr>
-          <w:b/>
-        </w:rPr>
-        <w:t>номерата на</w:t>
-      </w:r>
-      <w:r>
-        <w:t xml:space="preserve"> </w:t>
-      </w:r>
-      <w:r>
-        <w:rPr>
-          <w:b/>
-        </w:rPr>
-        <w:t>офисите</w:t>
-      </w:r>
-      <w:r>
-        <w:t xml:space="preserve"> </w:t>
+        <w:t>},</w:t>
+      </w:r>
+      <w:r>
+        <w:rPr>
+          <w:bCs/>
+        </w:rPr>
+        <w:t xml:space="preserve"> номерата на офисите </w:t>
       </w:r>
       <w:r>
         <w:rPr>
@@ -8894,12 +11494,18 @@
       </w:pPr>
       <w:r>
         <w:rPr>
-          <w:b/>
-        </w:rPr>
-        <w:t>На последният етаж винаги има апартаменти</w:t>
-      </w:r>
-      <w:r>
-        <w:t xml:space="preserve"> и те са по-големи от останалите, за това </w:t>
+          <w:bCs/>
+        </w:rPr>
+        <w:t>На</w:t>
+      </w:r>
+      <w:r>
+        <w:rPr>
+          <w:b/>
+        </w:rPr>
+        <w:t xml:space="preserve"> последния етаж винаги има апартаменти</w:t>
+      </w:r>
+      <w:r>
+        <w:t xml:space="preserve"> и те са по-големи от останалите, затова </w:t>
       </w:r>
       <w:r>
         <w:rPr>
@@ -8918,7 +11524,38 @@
         <w:rPr>
           <w:b/>
         </w:rPr>
-        <w:t>, вместо 'А'. Ако има само един етаж, то има само големи апартаменти!</w:t>
+        <w:t xml:space="preserve">, вместо 'А'. </w:t>
+      </w:r>
+      <w:r>
+        <w:rPr>
+          <w:bCs/>
+        </w:rPr>
+        <w:t>Ако има</w:t>
+      </w:r>
+      <w:r>
+        <w:rPr>
+          <w:b/>
+        </w:rPr>
+        <w:t xml:space="preserve"> само един етаж, </w:t>
+      </w:r>
+      <w:r>
+        <w:rPr>
+          <w:bCs/>
+        </w:rPr>
+        <w:t>то има само</w:t>
+      </w:r>
+      <w:r>
+        <w:rPr>
+          <w:b/>
+        </w:rPr>
+        <w:t xml:space="preserve"> големи апартаменти</w:t>
+      </w:r>
+      <w:r>
+        <w:rPr>
+          <w:bCs/>
+          <w:lang w:val="en-US"/>
+        </w:rPr>
+        <w:t>.</w:t>
       </w:r>
     </w:p>
     <w:p>
@@ -8929,13 +11566,32 @@
         </w:rPr>
       </w:pPr>
       <w:r>
-        <w:t>От конзолата се прочитат две</w:t>
-      </w:r>
-      <w:r>
-        <w:rPr>
-          <w:b/>
-        </w:rPr>
-        <w:t xml:space="preserve"> цели числа - броят на етажите и броят на стаите за един етаж.</w:t>
+        <w:t xml:space="preserve">От конзолата се прочитат </w:t>
+      </w:r>
+      <w:r>
+        <w:rPr>
+          <w:b/>
+          <w:bCs/>
+        </w:rPr>
+        <w:t>две</w:t>
+      </w:r>
+      <w:r>
+        <w:rPr>
+          <w:b/>
+        </w:rPr>
+        <w:t xml:space="preserve"> цели числа - броят на етажите </w:t>
+      </w:r>
+      <w:r>
+        <w:rPr>
+          <w:bCs/>
+        </w:rPr>
+        <w:t>и</w:t>
+      </w:r>
+      <w:r>
+        <w:rPr>
+          <w:b/>
+        </w:rPr>
+        <w:t xml:space="preserve"> броят на стаите за един етаж.</w:t>
       </w:r>
       <w:r>
         <w:rPr>
@@ -8959,10 +11615,10 @@
         <w:tblW w:w="10433" w:type="dxa"/>
         <w:jc w:val="center"/>
         <w:tblCellMar>
-          <w:top w:w="57" w:type="dxa"/>
-          <w:left w:w="85" w:type="dxa"/>
-          <w:bottom w:w="57" w:type="dxa"/>
-          <w:right w:w="85" w:type="dxa"/>
+          <w:top w:w="85" w:type="dxa"/>
+          <w:left w:w="142" w:type="dxa"/>
+          <w:bottom w:w="85" w:type="dxa"/>
+          <w:right w:w="142" w:type="dxa"/>
         </w:tblCellMar>
         <w:tblLook w:val="04A0" w:firstRow="1" w:lastRow="0" w:firstColumn="1" w:lastColumn="0" w:noHBand="0" w:noVBand="1"/>
       </w:tblPr>
@@ -9702,94 +12358,6 @@
     </w:tbl>
     <w:p>
       <w:pPr>
-        <w:pStyle w:val="ListParagraph"/>
-        <w:spacing w:before="120"/>
-      </w:pPr>
-    </w:p>
-    <w:p>
-      <w:pPr>
-        <w:pStyle w:val="ListParagraph"/>
-        <w:numPr>
-          <w:ilvl w:val="0"/>
-          <w:numId w:val="7"/>
-        </w:numPr>
-        <w:spacing w:before="120"/>
-      </w:pPr>
-      <w:r>
-        <w:t xml:space="preserve">Проверете дали сумата е равна на </w:t>
-      </w:r>
-      <w:r>
-        <w:rPr>
-          <w:rStyle w:val="CodeChar"/>
-        </w:rPr>
-        <w:t>max</w:t>
-      </w:r>
-      <w:r>
-        <w:rPr>
-          <w:noProof/>
-        </w:rPr>
-        <w:t xml:space="preserve"> </w:t>
-      </w:r>
-      <w:r>
-        <w:t xml:space="preserve">и принтирайте съответният изход. </w:t>
-      </w:r>
-    </w:p>
-    <w:p>
-      <w:pPr>
-        <w:pStyle w:val="ListParagraph"/>
-        <w:spacing w:before="120"/>
-      </w:pPr>
-      <w:r>
-        <w:rPr>
-          <w:noProof/>
-          <w:lang w:eastAsia="bg-BG"/>
-        </w:rPr>
-        <w:drawing>
-          <wp:inline distT="0" distB="0" distL="0" distR="0" wp14:anchorId="7C991599" wp14:editId="17DE8B1E">
-            <wp:extent cx="3631514" cy="2015490"/>
-            <wp:effectExtent l="19050" t="19050" r="26670" b="22860"/>
-            <wp:docPr id="9" name="Picture 9" descr="Text&#10;&#10;Description automatically generated"/>
-            <wp:cNvGraphicFramePr>
-              <a:graphicFrameLocks xmlns:a="http://schemas.openxmlformats.org/drawingml/2006/main" noChangeAspect="1"/>
-            </wp:cNvGraphicFramePr>
-            <a:graphic xmlns:a="http://schemas.openxmlformats.org/drawingml/2006/main">
-              <a:graphicData uri="http://schemas.openxmlformats.org/drawingml/2006/picture">
-                <pic:pic xmlns:pic="http://schemas.openxmlformats.org/drawingml/2006/picture">
-                  <pic:nvPicPr>
-                    <pic:cNvPr id="9" name="Picture 9" descr="Text&#10;&#10;Description automatically generated"/>
-                    <pic:cNvPicPr/>
-                  </pic:nvPicPr>
-                  <pic:blipFill>
-                    <a:blip r:embed="rId23" cstate="print"/>
-                    <a:stretch>
-                      <a:fillRect/>
-                    </a:stretch>
-                  </pic:blipFill>
-                  <pic:spPr>
-                    <a:xfrm>
-                      <a:off x="0" y="0"/>
-                      <a:ext cx="3644611" cy="2022759"/>
-                    </a:xfrm>
-                    <a:prstGeom prst="rect">
-                      <a:avLst/>
-                    </a:prstGeom>
-                    <a:ln>
-                      <a:solidFill>
-                        <a:schemeClr val="bg1">
-                          <a:lumMod val="85000"/>
-                        </a:schemeClr>
-                      </a:solidFill>
-                    </a:ln>
-                  </pic:spPr>
-                </pic:pic>
-              </a:graphicData>
-            </a:graphic>
-          </wp:inline>
-        </w:drawing>
-      </w:r>
-    </w:p>
-    <w:p>
-      <w:pPr>
         <w:pStyle w:val="Heading2"/>
       </w:pPr>
       <w:r>
@@ -9812,7 +12380,22 @@
           <w:rStyle w:val="Strong"/>
           <w:b w:val="0"/>
         </w:rPr>
-        <w:t xml:space="preserve">Шеф на компания забелязва че все повече служители прекарват  време в сайтове, които ги разсейват.  </w:t>
+        <w:t>Шеф на компания забелязва</w:t>
+      </w:r>
+      <w:r>
+        <w:rPr>
+          <w:rStyle w:val="Strong"/>
+          <w:b w:val="0"/>
+          <w:lang w:val="en-US"/>
+        </w:rPr>
+        <w:t>,</w:t>
+      </w:r>
+      <w:r>
+        <w:rPr>
+          <w:rStyle w:val="Strong"/>
+          <w:b w:val="0"/>
+        </w:rPr>
+        <w:t xml:space="preserve"> че все повече служители прекарват време в сайтове, които ги разсейват.  </w:t>
       </w:r>
     </w:p>
     <w:p>
@@ -9890,8 +12473,15 @@
       <w:r>
         <w:rPr>
           <w:rStyle w:val="Strong"/>
-        </w:rPr>
-        <w:t>-&gt; 150 лв.</w:t>
+          <w:b w:val="0"/>
+        </w:rPr>
+        <w:t>→</w:t>
+      </w:r>
+      <w:r>
+        <w:rPr>
+          <w:rStyle w:val="Strong"/>
+        </w:rPr>
+        <w:t xml:space="preserve"> 150 лв.</w:t>
       </w:r>
     </w:p>
     <w:p>
@@ -9936,7 +12526,19 @@
         <w:rPr>
           <w:rStyle w:val="Strong"/>
         </w:rPr>
-        <w:t xml:space="preserve"> -&gt; 100 лв.</w:t>
+        <w:t xml:space="preserve"> </w:t>
+      </w:r>
+      <w:r>
+        <w:rPr>
+          <w:rStyle w:val="Strong"/>
+        </w:rPr>
+        <w:t>→</w:t>
+      </w:r>
+      <w:r>
+        <w:rPr>
+          <w:rStyle w:val="Strong"/>
+        </w:rPr>
+        <w:t xml:space="preserve"> 100 лв.</w:t>
       </w:r>
     </w:p>
     <w:p>
@@ -9981,11 +12583,31 @@
         <w:rPr>
           <w:rStyle w:val="Strong"/>
         </w:rPr>
-        <w:t xml:space="preserve"> -&gt; 50 лв.</w:t>
+        <w:t xml:space="preserve"> </w:t>
+      </w:r>
+      <w:r>
+        <w:rPr>
+          <w:rStyle w:val="Strong"/>
+        </w:rPr>
+        <w:t>→</w:t>
+      </w:r>
+      <w:r>
+        <w:rPr>
+          <w:rStyle w:val="Strong"/>
+        </w:rPr>
+        <w:t xml:space="preserve"> 50 лв.</w:t>
       </w:r>
     </w:p>
     <w:p>
       <w:pPr>
+        <w:pStyle w:val="Heading3"/>
+      </w:pPr>
+      <w:r>
+        <w:t>Вход</w:t>
+      </w:r>
+    </w:p>
+    <w:p>
+      <w:pPr>
         <w:spacing w:before="40" w:after="40"/>
         <w:rPr>
           <w:b/>
@@ -9993,9 +12615,21 @@
       </w:pPr>
       <w:r>
         <w:rPr>
-          <w:b/>
-        </w:rPr>
-        <w:t>От конзолата се четат два реда:</w:t>
+          <w:bCs/>
+        </w:rPr>
+        <w:t>Първоначално о</w:t>
+      </w:r>
+      <w:r>
+        <w:rPr>
+          <w:bCs/>
+        </w:rPr>
+        <w:t>т конзолата се четат</w:t>
+      </w:r>
+      <w:r>
+        <w:rPr>
+          <w:b/>
+        </w:rPr>
+        <w:t xml:space="preserve"> два реда:</w:t>
       </w:r>
     </w:p>
     <w:p>
@@ -10008,6 +12642,7 @@
         <w:spacing w:before="40" w:after="40"/>
         <w:ind w:left="1080"/>
         <w:rPr>
+          <w:bCs/>
           <w:color w:val="000000"/>
         </w:rPr>
       </w:pPr>
@@ -10015,7 +12650,19 @@
         <w:rPr>
           <w:b/>
         </w:rPr>
-        <w:t>Брой отворени табове в браузъра</w:t>
+        <w:t xml:space="preserve">Брой отворени табове </w:t>
+      </w:r>
+      <w:r>
+        <w:rPr>
+          <w:bCs/>
+        </w:rPr>
+        <w:t>в браузър</w:t>
+      </w:r>
+      <w:r>
+        <w:rPr>
+          <w:b/>
+        </w:rPr>
+        <w:t>а</w:t>
       </w:r>
       <w:r>
         <w:t xml:space="preserve"> </w:t>
@@ -10024,16 +12671,13 @@
         <w:rPr>
           <w:b/>
         </w:rPr>
-        <w:t>n -</w:t>
-      </w:r>
-      <w:r>
-        <w:t xml:space="preserve"> </w:t>
-      </w:r>
-      <w:r>
-        <w:rPr>
-          <w:b/>
-        </w:rPr>
-        <w:t>цяло число в интервала [1...10]</w:t>
+        <w:t xml:space="preserve">n </w:t>
+      </w:r>
+      <w:r>
+        <w:rPr>
+          <w:bCs/>
+        </w:rPr>
+        <w:t>- цяло число в интервала [1...10]</w:t>
       </w:r>
     </w:p>
     <w:p>
@@ -10053,7 +12697,13 @@
         <w:rPr>
           <w:b/>
         </w:rPr>
-        <w:t>Заплата - число в интервала [500...1500]</w:t>
+        <w:t xml:space="preserve">Заплата </w:t>
+      </w:r>
+      <w:r>
+        <w:rPr>
+          <w:bCs/>
+        </w:rPr>
+        <w:t>- число в интервала [500...1500]</w:t>
       </w:r>
     </w:p>
     <w:p>
@@ -10065,20 +12715,50 @@
       </w:pPr>
       <w:r>
         <w:rPr>
-          <w:b/>
-        </w:rPr>
-        <w:t>След това n – на брой пъти се чете име на уебсайт – текст</w:t>
+          <w:bCs/>
+        </w:rPr>
+        <w:t>След това</w:t>
+      </w:r>
+      <w:r>
+        <w:rPr>
+          <w:b/>
+        </w:rPr>
+        <w:t xml:space="preserve"> n на брой пъти </w:t>
+      </w:r>
+      <w:r>
+        <w:rPr>
+          <w:bCs/>
+        </w:rPr>
+        <w:t>се чете</w:t>
+      </w:r>
+      <w:r>
+        <w:rPr>
+          <w:b/>
+        </w:rPr>
+        <w:t xml:space="preserve"> име на уебсайт – текст</w:t>
       </w:r>
     </w:p>
     <w:p>
       <w:pPr>
+        <w:pStyle w:val="Heading3"/>
+      </w:pPr>
+      <w:r>
+        <w:t>Изход</w:t>
+      </w:r>
+    </w:p>
+    <w:p>
+      <w:pPr>
+        <w:pStyle w:val="ListParagraph"/>
+        <w:numPr>
+          <w:ilvl w:val="0"/>
+          <w:numId w:val="4"/>
+        </w:numPr>
         <w:autoSpaceDE w:val="0"/>
         <w:autoSpaceDN w:val="0"/>
         <w:adjustRightInd w:val="0"/>
         <w:spacing w:before="0" w:after="0" w:line="240" w:lineRule="auto"/>
         <w:rPr>
-          <w:b/>
-          <w:bCs/>
+          <w:rStyle w:val="Strong"/>
         </w:rPr>
       </w:pPr>
       <w:r>
@@ -10103,40 +12783,60 @@
       </w:r>
       <w:r>
         <w:rPr>
+          <w:rFonts w:ascii="Consolas" w:hAnsi="Consolas" w:cs="Consolas"/>
+          <w:b/>
+          <w:noProof/>
+        </w:rPr>
+        <w:t>"You have lost your salary."</w:t>
+      </w:r>
+      <w:r>
+        <w:rPr>
+          <w:rFonts w:cstheme="minorHAnsi"/>
+          <w:b/>
+          <w:noProof/>
+        </w:rPr>
+        <w:t xml:space="preserve"> </w:t>
+      </w:r>
+      <w:r>
+        <w:t>и програмата</w:t>
+      </w:r>
+      <w:r>
+        <w:rPr>
+          <w:b/>
+          <w:bCs/>
+        </w:rPr>
+        <w:t xml:space="preserve"> приключва.</w:t>
+      </w:r>
+      <w:r>
+        <w:rPr>
           <w:rStyle w:val="Strong"/>
           <w:b w:val="0"/>
         </w:rPr>
-        <w:br/>
-      </w:r>
-      <w:r>
-        <w:rPr>
-          <w:rFonts w:ascii="Consolas" w:hAnsi="Consolas" w:cs="Consolas"/>
-          <w:b/>
-          <w:noProof/>
-        </w:rPr>
-        <w:t>"You have lost your salary."</w:t>
-      </w:r>
-      <w:r>
-        <w:rPr>
-          <w:rFonts w:cstheme="minorHAnsi"/>
-          <w:b/>
-          <w:noProof/>
-        </w:rPr>
         <w:t xml:space="preserve"> </w:t>
       </w:r>
-      <w:r>
-        <w:rPr>
-          <w:b/>
-          <w:bCs/>
-        </w:rPr>
-        <w:t>и програмата приключва.</w:t>
-      </w:r>
-      <w:r>
+    </w:p>
+    <w:p>
+      <w:pPr>
+        <w:pStyle w:val="ListParagraph"/>
+        <w:numPr>
+          <w:ilvl w:val="0"/>
+          <w:numId w:val="4"/>
+        </w:numPr>
+        <w:autoSpaceDE w:val="0"/>
+        <w:autoSpaceDN w:val="0"/>
+        <w:adjustRightInd w:val="0"/>
+        <w:spacing w:before="0" w:after="0" w:line="240" w:lineRule="auto"/>
         <w:rPr>
           <w:rStyle w:val="Strong"/>
           <w:b w:val="0"/>
         </w:rPr>
-        <w:t xml:space="preserve"> В противен случай след проверката </w:t>
+      </w:pPr>
+      <w:r>
+        <w:rPr>
+          <w:rStyle w:val="Strong"/>
+          <w:b w:val="0"/>
+        </w:rPr>
+        <w:t xml:space="preserve">В противен случай след проверката </w:t>
       </w:r>
       <w:r>
         <w:rPr>
@@ -10177,7 +12877,23 @@
           <w:rStyle w:val="Strong"/>
           <w:b w:val="0"/>
         </w:rPr>
-        <w:t>).</w:t>
+        <w:t>)</w:t>
+      </w:r>
+    </w:p>
+    <w:p>
+      <w:pPr>
+        <w:spacing w:before="0" w:after="200"/>
+        <w:rPr>
+          <w:rStyle w:val="Strong"/>
+          <w:b w:val="0"/>
+        </w:rPr>
+      </w:pPr>
+      <w:r>
+        <w:rPr>
+          <w:rStyle w:val="Strong"/>
+          <w:b w:val="0"/>
+        </w:rPr>
+        <w:br w:type="page"/>
       </w:r>
     </w:p>
     <w:p>
@@ -10194,18 +12910,18 @@
         <w:tblStyle w:val="TableGrid"/>
         <w:tblW w:w="10525" w:type="dxa"/>
         <w:tblCellMar>
-          <w:top w:w="57" w:type="dxa"/>
-          <w:left w:w="85" w:type="dxa"/>
-          <w:bottom w:w="57" w:type="dxa"/>
-          <w:right w:w="85" w:type="dxa"/>
+          <w:top w:w="85" w:type="dxa"/>
+          <w:left w:w="142" w:type="dxa"/>
+          <w:bottom w:w="85" w:type="dxa"/>
+          <w:right w:w="142" w:type="dxa"/>
         </w:tblCellMar>
         <w:tblLook w:val="04A0" w:firstRow="1" w:lastRow="0" w:firstColumn="1" w:lastColumn="0" w:noHBand="0" w:noVBand="1"/>
       </w:tblPr>
       <w:tblGrid>
-        <w:gridCol w:w="2227"/>
-        <w:gridCol w:w="1883"/>
-        <w:gridCol w:w="2227"/>
-        <w:gridCol w:w="4188"/>
+        <w:gridCol w:w="2341"/>
+        <w:gridCol w:w="1841"/>
+        <w:gridCol w:w="2341"/>
+        <w:gridCol w:w="4002"/>
       </w:tblGrid>
       <w:tr>
         <w:tc>
@@ -11187,7 +13903,27 @@
         <w:t>две шестцифрени цели числа</w:t>
       </w:r>
       <w:r>
-        <w:t xml:space="preserve"> в диапазона от 100000 до 300000. Винаги </w:t>
+        <w:t xml:space="preserve"> в диапазона от </w:t>
+      </w:r>
+      <w:r>
+        <w:rPr>
+          <w:b/>
+          <w:bCs/>
+        </w:rPr>
+        <w:t>100000</w:t>
+      </w:r>
+      <w:r>
+        <w:t xml:space="preserve"> до </w:t>
+      </w:r>
+      <w:r>
+        <w:rPr>
+          <w:b/>
+          <w:bCs/>
+        </w:rPr>
+        <w:t>300000</w:t>
+      </w:r>
+      <w:r>
+        <w:t xml:space="preserve">. Винаги </w:t>
       </w:r>
       <w:r>
         <w:rPr>
@@ -11202,7 +13938,19 @@
         <w:rPr>
           <w:b/>
         </w:rPr>
-        <w:t>по малко от второто</w:t>
+        <w:t>по</w:t>
+      </w:r>
+      <w:r>
+        <w:rPr>
+          <w:b/>
+        </w:rPr>
+        <w:t>-</w:t>
+      </w:r>
+      <w:r>
+        <w:rPr>
+          <w:b/>
+        </w:rPr>
+        <w:t>малко от второто</w:t>
       </w:r>
       <w:r>
         <w:t xml:space="preserve">. На конзолата да се отпечатат на </w:t>
@@ -11232,7 +13980,23 @@
         <w:t>между двете</w:t>
       </w:r>
       <w:r>
-        <w:t xml:space="preserve">, прочетени от конзолата числа и отговарят на следното </w:t>
+        <w:t xml:space="preserve"> прочетени от конзолата числа</w:t>
+      </w:r>
+      <w:r>
+        <w:t>,</w:t>
+      </w:r>
+      <w:r>
+        <w:t xml:space="preserve"> и отговарят на </w:t>
+      </w:r>
+      <w:r>
+        <w:rPr>
+          <w:b/>
+          <w:bCs/>
+        </w:rPr>
+        <w:t>следното</w:t>
+      </w:r>
+      <w:r>
+        <w:t xml:space="preserve"> </w:t>
       </w:r>
       <w:r>
         <w:rPr>
@@ -11258,7 +14022,13 @@
         <w:rPr>
           <w:b/>
         </w:rPr>
-        <w:t>сумата</w:t>
+        <w:t>сум</w:t>
+      </w:r>
+      <w:r>
+        <w:rPr>
+          <w:b/>
+        </w:rPr>
+        <w:t>ите</w:t>
       </w:r>
       <w:r>
         <w:t xml:space="preserve"> от цифрите на </w:t>
@@ -11288,7 +14058,23 @@
         <w:t>равни</w:t>
       </w:r>
       <w:r>
-        <w:t xml:space="preserve">. Ако няма числа, отговарящи на условието на конзолата не се извежда резултат. </w:t>
+        <w:t>. Ако няма числа, отговарящи на условието</w:t>
+      </w:r>
+      <w:r>
+        <w:t>,</w:t>
+      </w:r>
+      <w:r>
+        <w:t xml:space="preserve"> на конзолата </w:t>
+      </w:r>
+      <w:r>
+        <w:rPr>
+          <w:b/>
+          <w:bCs/>
+        </w:rPr>
+        <w:t>не се извежда резултат</w:t>
+      </w:r>
+      <w:r>
+        <w:t xml:space="preserve">. </w:t>
       </w:r>
     </w:p>
     <w:p>
@@ -11312,10 +14098,10 @@
         <w:tblW w:w="10433" w:type="dxa"/>
         <w:jc w:val="center"/>
         <w:tblCellMar>
-          <w:top w:w="57" w:type="dxa"/>
-          <w:left w:w="85" w:type="dxa"/>
-          <w:bottom w:w="57" w:type="dxa"/>
-          <w:right w:w="85" w:type="dxa"/>
+          <w:top w:w="85" w:type="dxa"/>
+          <w:left w:w="142" w:type="dxa"/>
+          <w:bottom w:w="85" w:type="dxa"/>
+          <w:right w:w="142" w:type="dxa"/>
         </w:tblCellMar>
         <w:tblLook w:val="04A0" w:firstRow="1" w:lastRow="0" w:firstColumn="1" w:lastColumn="0" w:noHBand="0" w:noVBand="1"/>
       </w:tblPr>
@@ -11956,6 +14742,7 @@
                 <w:rFonts w:ascii="Consolas" w:eastAsia="Calibri" w:hAnsi="Consolas" w:cs="Times New Roman"/>
                 <w:noProof/>
               </w:rPr>
+              <w:lastRenderedPageBreak/>
               <w:t>123456</w:t>
             </w:r>
           </w:p>
@@ -12000,15 +14787,7 @@
                 <w:rFonts w:ascii="Consolas" w:eastAsia="Calibri" w:hAnsi="Consolas" w:cs="Times New Roman"/>
                 <w:noProof/>
               </w:rPr>
-              <w:t xml:space="preserve">123464 123475 123486 123497 </w:t>
-            </w:r>
-            <w:r>
-              <w:rPr>
-                <w:rFonts w:ascii="Consolas" w:eastAsia="Calibri" w:hAnsi="Consolas" w:cs="Times New Roman"/>
-                <w:noProof/>
-              </w:rPr>
-              <w:lastRenderedPageBreak/>
-              <w:t>123530 123541 123552 123563 123574 123585 123596 123640 123651 123662 123673 123684 123695 123750 123761 123772 123783 123794 123860 123871 123882 123893 123970 123981 123992</w:t>
+              <w:t>123464 123475 123486 123497 123530 123541 123552 123563 123574 123585 123596 123640 123651 123662 123673 123684 123695 123750 123761 123772 123783 123794 123860 123871 123882 123893 123970 123981 123992</w:t>
             </w:r>
           </w:p>
         </w:tc>
@@ -12035,7 +14814,6 @@
                 <w:rFonts w:ascii="Consolas" w:eastAsia="Calibri" w:hAnsi="Consolas" w:cs="Times New Roman"/>
                 <w:noProof/>
               </w:rPr>
-              <w:lastRenderedPageBreak/>
               <w:t>299900</w:t>
             </w:r>
           </w:p>
@@ -12156,660 +14934,10 @@
         </w:tc>
       </w:tr>
     </w:tbl>
-    <w:p>
-      <w:pPr>
-        <w:pStyle w:val="Heading3"/>
-      </w:pPr>
-      <w:r>
-        <w:t>Насоки</w:t>
-      </w:r>
-    </w:p>
-    <w:p>
-      <w:pPr>
-        <w:pStyle w:val="ListParagraph"/>
-        <w:numPr>
-          <w:ilvl w:val="0"/>
-          <w:numId w:val="51"/>
-        </w:numPr>
-      </w:pPr>
-      <w:r>
-        <w:t>Прочетете входните данни от потребителя:</w:t>
-      </w:r>
-    </w:p>
-    <w:p>
-      <w:pPr>
-        <w:pStyle w:val="ListParagraph"/>
-      </w:pPr>
-      <w:r>
-        <w:rPr>
-          <w:noProof/>
-        </w:rPr>
-        <w:t xml:space="preserve"> </w:t>
-      </w:r>
-      <w:r>
-        <w:rPr>
-          <w:noProof/>
-          <w:lang w:eastAsia="bg-BG"/>
-        </w:rPr>
-        <w:drawing>
-          <wp:inline distT="0" distB="0" distL="0" distR="0" wp14:anchorId="2001705C" wp14:editId="72402CF8">
-            <wp:extent cx="3476625" cy="428625"/>
-            <wp:effectExtent l="19050" t="19050" r="28575" b="28575"/>
-            <wp:docPr id="40" name="Picture 40"/>
-            <wp:cNvGraphicFramePr>
-              <a:graphicFrameLocks xmlns:a="http://schemas.openxmlformats.org/drawingml/2006/main" noChangeAspect="1"/>
-            </wp:cNvGraphicFramePr>
-            <a:graphic xmlns:a="http://schemas.openxmlformats.org/drawingml/2006/main">
-              <a:graphicData uri="http://schemas.openxmlformats.org/drawingml/2006/picture">
-                <pic:pic xmlns:pic="http://schemas.openxmlformats.org/drawingml/2006/picture">
-                  <pic:nvPicPr>
-                    <pic:cNvPr id="1" name=""/>
-                    <pic:cNvPicPr/>
-                  </pic:nvPicPr>
-                  <pic:blipFill>
-                    <a:blip r:embed="rId24"/>
-                    <a:stretch>
-                      <a:fillRect/>
-                    </a:stretch>
-                  </pic:blipFill>
-                  <pic:spPr>
-                    <a:xfrm>
-                      <a:off x="0" y="0"/>
-                      <a:ext cx="3476625" cy="428625"/>
-                    </a:xfrm>
-                    <a:prstGeom prst="rect">
-                      <a:avLst/>
-                    </a:prstGeom>
-                    <a:ln>
-                      <a:solidFill>
-                        <a:schemeClr val="bg1">
-                          <a:lumMod val="85000"/>
-                        </a:schemeClr>
-                      </a:solidFill>
-                    </a:ln>
-                  </pic:spPr>
-                </pic:pic>
-              </a:graphicData>
-            </a:graphic>
-          </wp:inline>
-        </w:drawing>
-      </w:r>
-    </w:p>
-    <w:p>
-      <w:pPr>
-        <w:pStyle w:val="ListParagraph"/>
-        <w:numPr>
-          <w:ilvl w:val="0"/>
-          <w:numId w:val="51"/>
-        </w:numPr>
-      </w:pPr>
-      <w:r>
-        <w:t xml:space="preserve">За да преминете през всички числа от интервала, направете </w:t>
-      </w:r>
-      <w:r>
-        <w:rPr>
-          <w:rStyle w:val="CodeChar"/>
-        </w:rPr>
-        <w:t>for</w:t>
-      </w:r>
-      <w:r>
-        <w:rPr>
-          <w:noProof/>
-        </w:rPr>
-        <w:t xml:space="preserve"> </w:t>
-      </w:r>
-      <w:r>
-        <w:t>цикъл. След като сте прочели входните числа, задайте първото число за начална стойност на контролната променлива</w:t>
-      </w:r>
-      <w:r>
-        <w:rPr>
-          <w:b/>
-        </w:rPr>
-        <w:t xml:space="preserve">. </w:t>
-      </w:r>
-      <w:r>
-        <w:t xml:space="preserve">Итерирайте до достигане на </w:t>
-      </w:r>
-      <w:r>
-        <w:rPr>
-          <w:b/>
-        </w:rPr>
-        <w:t>второто число</w:t>
-      </w:r>
-      <w:r>
-        <w:t xml:space="preserve"> като </w:t>
-      </w:r>
-      <w:r>
-        <w:rPr>
-          <w:b/>
-        </w:rPr>
-        <w:t>увеличавате</w:t>
-      </w:r>
-      <w:r>
-        <w:t xml:space="preserve"> стойността на контролната променлива с </w:t>
-      </w:r>
-      <w:r>
-        <w:rPr>
-          <w:b/>
-        </w:rPr>
-        <w:t>1</w:t>
-      </w:r>
-      <w:r>
-        <w:t>:</w:t>
-      </w:r>
-    </w:p>
-    <w:p>
-      <w:pPr>
-        <w:pStyle w:val="ListParagraph"/>
-      </w:pPr>
-      <w:r>
-        <w:rPr>
-          <w:noProof/>
-        </w:rPr>
-        <w:t xml:space="preserve"> </w:t>
-      </w:r>
-      <w:r>
-        <w:rPr>
-          <w:noProof/>
-          <w:lang w:eastAsia="bg-BG"/>
-        </w:rPr>
-        <w:drawing>
-          <wp:inline distT="0" distB="0" distL="0" distR="0" wp14:anchorId="230A2519" wp14:editId="573E056D">
-            <wp:extent cx="3272790" cy="1228417"/>
-            <wp:effectExtent l="19050" t="19050" r="22860" b="10160"/>
-            <wp:docPr id="62" name="Picture 62" descr="Graphical user interface, text&#10;&#10;Description automatically generated"/>
-            <wp:cNvGraphicFramePr>
-              <a:graphicFrameLocks xmlns:a="http://schemas.openxmlformats.org/drawingml/2006/main" noChangeAspect="1"/>
-            </wp:cNvGraphicFramePr>
-            <a:graphic xmlns:a="http://schemas.openxmlformats.org/drawingml/2006/main">
-              <a:graphicData uri="http://schemas.openxmlformats.org/drawingml/2006/picture">
-                <pic:pic xmlns:pic="http://schemas.openxmlformats.org/drawingml/2006/picture">
-                  <pic:nvPicPr>
-                    <pic:cNvPr id="62" name="Picture 62" descr="Graphical user interface, text&#10;&#10;Description automatically generated"/>
-                    <pic:cNvPicPr/>
-                  </pic:nvPicPr>
-                  <pic:blipFill>
-                    <a:blip r:embed="rId25"/>
-                    <a:stretch>
-                      <a:fillRect/>
-                    </a:stretch>
-                  </pic:blipFill>
-                  <pic:spPr>
-                    <a:xfrm>
-                      <a:off x="0" y="0"/>
-                      <a:ext cx="3281699" cy="1231761"/>
-                    </a:xfrm>
-                    <a:prstGeom prst="rect">
-                      <a:avLst/>
-                    </a:prstGeom>
-                    <a:ln>
-                      <a:solidFill>
-                        <a:schemeClr val="bg1">
-                          <a:lumMod val="85000"/>
-                        </a:schemeClr>
-                      </a:solidFill>
-                    </a:ln>
-                  </pic:spPr>
-                </pic:pic>
-              </a:graphicData>
-            </a:graphic>
-          </wp:inline>
-        </w:drawing>
-      </w:r>
-    </w:p>
-    <w:p>
-      <w:pPr>
-        <w:pStyle w:val="ListParagraph"/>
-        <w:numPr>
-          <w:ilvl w:val="0"/>
-          <w:numId w:val="51"/>
-        </w:numPr>
-      </w:pPr>
-      <w:r>
-        <w:t xml:space="preserve">Вземете числото на текущата позиция </w:t>
-      </w:r>
-      <w:r>
-        <w:rPr>
-          <w:b/>
-        </w:rPr>
-        <w:t xml:space="preserve">като текст, като използвате метода </w:t>
-      </w:r>
-      <w:r>
-        <w:rPr>
-          <w:rStyle w:val="CodeChar"/>
-          <w:b w:val="0"/>
-          <w:color w:val="F79646" w:themeColor="accent6"/>
-        </w:rPr>
-        <w:t>.ToString(</w:t>
-      </w:r>
-      <w:r>
-        <w:rPr>
-          <w:rStyle w:val="CodeChar"/>
-          <w:color w:val="F79646" w:themeColor="accent6"/>
-        </w:rPr>
-        <w:t>)</w:t>
-      </w:r>
-      <w:r>
-        <w:t>:</w:t>
-      </w:r>
-    </w:p>
-    <w:p>
-      <w:pPr>
-        <w:pStyle w:val="ListParagraph"/>
-      </w:pPr>
-      <w:r>
-        <w:rPr>
-          <w:noProof/>
-          <w:lang w:eastAsia="bg-BG"/>
-        </w:rPr>
-        <w:drawing>
-          <wp:inline distT="0" distB="0" distL="0" distR="0" wp14:anchorId="0162FC2B" wp14:editId="4D70C1BB">
-            <wp:extent cx="3303270" cy="787407"/>
-            <wp:effectExtent l="19050" t="19050" r="11430" b="12700"/>
-            <wp:docPr id="63" name="Picture 63" descr="A picture containing chart&#10;&#10;Description automatically generated"/>
-            <wp:cNvGraphicFramePr>
-              <a:graphicFrameLocks xmlns:a="http://schemas.openxmlformats.org/drawingml/2006/main" noChangeAspect="1"/>
-            </wp:cNvGraphicFramePr>
-            <a:graphic xmlns:a="http://schemas.openxmlformats.org/drawingml/2006/main">
-              <a:graphicData uri="http://schemas.openxmlformats.org/drawingml/2006/picture">
-                <pic:pic xmlns:pic="http://schemas.openxmlformats.org/drawingml/2006/picture">
-                  <pic:nvPicPr>
-                    <pic:cNvPr id="63" name="Picture 63" descr="A picture containing chart&#10;&#10;Description automatically generated"/>
-                    <pic:cNvPicPr/>
-                  </pic:nvPicPr>
-                  <pic:blipFill>
-                    <a:blip r:embed="rId26"/>
-                    <a:stretch>
-                      <a:fillRect/>
-                    </a:stretch>
-                  </pic:blipFill>
-                  <pic:spPr>
-                    <a:xfrm>
-                      <a:off x="0" y="0"/>
-                      <a:ext cx="3338354" cy="795770"/>
-                    </a:xfrm>
-                    <a:prstGeom prst="rect">
-                      <a:avLst/>
-                    </a:prstGeom>
-                    <a:ln>
-                      <a:solidFill>
-                        <a:schemeClr val="bg1">
-                          <a:lumMod val="85000"/>
-                        </a:schemeClr>
-                      </a:solidFill>
-                    </a:ln>
-                  </pic:spPr>
-                </pic:pic>
-              </a:graphicData>
-            </a:graphic>
-          </wp:inline>
-        </w:drawing>
-      </w:r>
-    </w:p>
-    <w:p>
-      <w:pPr>
-        <w:pStyle w:val="ListParagraph"/>
-        <w:numPr>
-          <w:ilvl w:val="0"/>
-          <w:numId w:val="51"/>
-        </w:numPr>
-      </w:pPr>
-      <w:r>
-        <w:t xml:space="preserve">За да обходите всяка цифра от числото, направете </w:t>
-      </w:r>
-      <w:r>
-        <w:rPr>
-          <w:b/>
-        </w:rPr>
-        <w:t>for</w:t>
-      </w:r>
-      <w:r>
-        <w:t xml:space="preserve"> цикъл. След като е взето като текст, вземете неговата дължина с </w:t>
-      </w:r>
-      <w:r>
-        <w:rPr>
-          <w:rStyle w:val="CodeChar"/>
-          <w:color w:val="F79646" w:themeColor="accent6"/>
-        </w:rPr>
-        <w:t>.Length</w:t>
-      </w:r>
-      <w:r>
-        <w:t xml:space="preserve">. Итерирайте до достигане на </w:t>
-      </w:r>
-      <w:r>
-        <w:rPr>
-          <w:b/>
-        </w:rPr>
-        <w:t>дължината на числото</w:t>
-      </w:r>
-      <w:r>
-        <w:t xml:space="preserve"> като </w:t>
-      </w:r>
-      <w:r>
-        <w:rPr>
-          <w:b/>
-        </w:rPr>
-        <w:t>увеличавате</w:t>
-      </w:r>
-      <w:r>
-        <w:t xml:space="preserve"> стойността на контролната променлива с </w:t>
-      </w:r>
-      <w:r>
-        <w:rPr>
-          <w:b/>
-        </w:rPr>
-        <w:t>1</w:t>
-      </w:r>
-      <w:r>
-        <w:t>:</w:t>
-      </w:r>
-    </w:p>
-    <w:p>
-      <w:pPr>
-        <w:pStyle w:val="ListParagraph"/>
-      </w:pPr>
-      <w:r>
-        <w:rPr>
-          <w:noProof/>
-        </w:rPr>
-        <w:t xml:space="preserve"> </w:t>
-      </w:r>
-      <w:r>
-        <w:rPr>
-          <w:noProof/>
-          <w:lang w:eastAsia="bg-BG"/>
-        </w:rPr>
-        <w:drawing>
-          <wp:inline distT="0" distB="0" distL="0" distR="0" wp14:anchorId="79C5010B" wp14:editId="15C5EDB2">
-            <wp:extent cx="3318510" cy="715947"/>
-            <wp:effectExtent l="19050" t="19050" r="15240" b="27305"/>
-            <wp:docPr id="192" name="Picture 192" descr="Text&#10;&#10;Description automatically generated"/>
-            <wp:cNvGraphicFramePr>
-              <a:graphicFrameLocks xmlns:a="http://schemas.openxmlformats.org/drawingml/2006/main" noChangeAspect="1"/>
-            </wp:cNvGraphicFramePr>
-            <a:graphic xmlns:a="http://schemas.openxmlformats.org/drawingml/2006/main">
-              <a:graphicData uri="http://schemas.openxmlformats.org/drawingml/2006/picture">
-                <pic:pic xmlns:pic="http://schemas.openxmlformats.org/drawingml/2006/picture">
-                  <pic:nvPicPr>
-                    <pic:cNvPr id="192" name="Picture 192" descr="Text&#10;&#10;Description automatically generated"/>
-                    <pic:cNvPicPr/>
-                  </pic:nvPicPr>
-                  <pic:blipFill>
-                    <a:blip r:embed="rId27"/>
-                    <a:stretch>
-                      <a:fillRect/>
-                    </a:stretch>
-                  </pic:blipFill>
-                  <pic:spPr>
-                    <a:xfrm>
-                      <a:off x="0" y="0"/>
-                      <a:ext cx="3448608" cy="744015"/>
-                    </a:xfrm>
-                    <a:prstGeom prst="rect">
-                      <a:avLst/>
-                    </a:prstGeom>
-                    <a:ln>
-                      <a:solidFill>
-                        <a:schemeClr val="bg1">
-                          <a:lumMod val="85000"/>
-                        </a:schemeClr>
-                      </a:solidFill>
-                    </a:ln>
-                  </pic:spPr>
-                </pic:pic>
-              </a:graphicData>
-            </a:graphic>
-          </wp:inline>
-        </w:drawing>
-      </w:r>
-    </w:p>
-    <w:p>
-      <w:pPr>
-        <w:pStyle w:val="ListParagraph"/>
-        <w:numPr>
-          <w:ilvl w:val="0"/>
-          <w:numId w:val="51"/>
-        </w:numPr>
-      </w:pPr>
-      <w:r>
-        <w:t xml:space="preserve">Продължете към дописване на логиката за намиране на сумата на четна и нечетна позиция за всяко число. Декларирайте по една променлива  за четната и нечетна сума. За да получите точната числова </w:t>
-      </w:r>
-      <w:r>
-        <w:lastRenderedPageBreak/>
-        <w:t xml:space="preserve">стойност на цифрите използвайте метода </w:t>
-      </w:r>
-      <w:r>
-        <w:rPr>
-          <w:rStyle w:val="CodeChar"/>
-        </w:rPr>
-        <w:t>int.Parse()</w:t>
-      </w:r>
-      <w:r>
-        <w:t xml:space="preserve">. </w:t>
-      </w:r>
-      <w:r>
-        <w:rPr>
-          <w:noProof/>
-        </w:rPr>
-        <w:t xml:space="preserve"> </w:t>
-      </w:r>
-      <w:r>
-        <w:rPr>
-          <w:noProof/>
-          <w:lang w:eastAsia="bg-BG"/>
-        </w:rPr>
-        <w:drawing>
-          <wp:inline distT="0" distB="0" distL="0" distR="0" wp14:anchorId="653C9250" wp14:editId="5FC6004B">
-            <wp:extent cx="4240530" cy="1747666"/>
-            <wp:effectExtent l="19050" t="19050" r="26670" b="24130"/>
-            <wp:docPr id="194" name="Picture 194" descr="Text&#10;&#10;Description automatically generated"/>
-            <wp:cNvGraphicFramePr>
-              <a:graphicFrameLocks xmlns:a="http://schemas.openxmlformats.org/drawingml/2006/main" noChangeAspect="1"/>
-            </wp:cNvGraphicFramePr>
-            <a:graphic xmlns:a="http://schemas.openxmlformats.org/drawingml/2006/main">
-              <a:graphicData uri="http://schemas.openxmlformats.org/drawingml/2006/picture">
-                <pic:pic xmlns:pic="http://schemas.openxmlformats.org/drawingml/2006/picture">
-                  <pic:nvPicPr>
-                    <pic:cNvPr id="194" name="Picture 194" descr="Text&#10;&#10;Description automatically generated"/>
-                    <pic:cNvPicPr/>
-                  </pic:nvPicPr>
-                  <pic:blipFill>
-                    <a:blip r:embed="rId28"/>
-                    <a:stretch>
-                      <a:fillRect/>
-                    </a:stretch>
-                  </pic:blipFill>
-                  <pic:spPr>
-                    <a:xfrm>
-                      <a:off x="0" y="0"/>
-                      <a:ext cx="4251894" cy="1752349"/>
-                    </a:xfrm>
-                    <a:prstGeom prst="rect">
-                      <a:avLst/>
-                    </a:prstGeom>
-                    <a:ln>
-                      <a:solidFill>
-                        <a:schemeClr val="bg1">
-                          <a:lumMod val="85000"/>
-                        </a:schemeClr>
-                      </a:solidFill>
-                    </a:ln>
-                  </pic:spPr>
-                </pic:pic>
-              </a:graphicData>
-            </a:graphic>
-          </wp:inline>
-        </w:drawing>
-      </w:r>
-    </w:p>
-    <w:p>
-      <w:pPr>
-        <w:pStyle w:val="ListParagraph"/>
-        <w:numPr>
-          <w:ilvl w:val="0"/>
-          <w:numId w:val="51"/>
-        </w:numPr>
-      </w:pPr>
-      <w:r>
-        <w:t xml:space="preserve">За да намерите цифрите, които се намират на четна позиция, използвайте условна </w:t>
-      </w:r>
-      <w:r>
-        <w:rPr>
-          <w:b/>
-        </w:rPr>
-        <w:t>if</w:t>
-      </w:r>
-      <w:r>
-        <w:t xml:space="preserve"> конструкция, проверите дали индекса му е четно число като го разделите модулно на 2</w:t>
-      </w:r>
-      <w:r>
-        <w:rPr>
-          <w:noProof/>
-        </w:rPr>
-        <w:t>(</w:t>
-      </w:r>
-      <w:r>
-        <w:rPr>
-          <w:b/>
-        </w:rPr>
-        <w:t>index % 2</w:t>
-      </w:r>
-      <w:r>
-        <w:t xml:space="preserve">), ако е четно, добавете го към сумата на четните, ако не е, към сумата на нечетните. </w:t>
-      </w:r>
-    </w:p>
-    <w:p>
-      <w:pPr>
-        <w:ind w:left="360" w:firstLine="360"/>
-      </w:pPr>
-      <w:r>
-        <w:rPr>
-          <w:noProof/>
-          <w:lang w:eastAsia="bg-BG"/>
-        </w:rPr>
-        <w:drawing>
-          <wp:inline distT="0" distB="0" distL="0" distR="0" wp14:anchorId="4A063967" wp14:editId="6BD4FD6E">
-            <wp:extent cx="4339590" cy="2985638"/>
-            <wp:effectExtent l="19050" t="19050" r="22860" b="24765"/>
-            <wp:docPr id="197" name="Picture 197" descr="Graphical user interface, text, application&#10;&#10;Description automatically generated"/>
-            <wp:cNvGraphicFramePr>
-              <a:graphicFrameLocks xmlns:a="http://schemas.openxmlformats.org/drawingml/2006/main" noChangeAspect="1"/>
-            </wp:cNvGraphicFramePr>
-            <a:graphic xmlns:a="http://schemas.openxmlformats.org/drawingml/2006/main">
-              <a:graphicData uri="http://schemas.openxmlformats.org/drawingml/2006/picture">
-                <pic:pic xmlns:pic="http://schemas.openxmlformats.org/drawingml/2006/picture">
-                  <pic:nvPicPr>
-                    <pic:cNvPr id="197" name="Picture 197" descr="Graphical user interface, text, application&#10;&#10;Description automatically generated"/>
-                    <pic:cNvPicPr/>
-                  </pic:nvPicPr>
-                  <pic:blipFill>
-                    <a:blip r:embed="rId29"/>
-                    <a:stretch>
-                      <a:fillRect/>
-                    </a:stretch>
-                  </pic:blipFill>
-                  <pic:spPr>
-                    <a:xfrm>
-                      <a:off x="0" y="0"/>
-                      <a:ext cx="4349265" cy="2992294"/>
-                    </a:xfrm>
-                    <a:prstGeom prst="rect">
-                      <a:avLst/>
-                    </a:prstGeom>
-                    <a:ln>
-                      <a:solidFill>
-                        <a:schemeClr val="bg1">
-                          <a:lumMod val="85000"/>
-                        </a:schemeClr>
-                      </a:solidFill>
-                    </a:ln>
-                  </pic:spPr>
-                </pic:pic>
-              </a:graphicData>
-            </a:graphic>
-          </wp:inline>
-        </w:drawing>
-      </w:r>
-    </w:p>
-    <w:p>
-      <w:pPr>
-        <w:pStyle w:val="ListParagraph"/>
-        <w:numPr>
-          <w:ilvl w:val="0"/>
-          <w:numId w:val="51"/>
-        </w:numPr>
-      </w:pPr>
-      <w:r>
-        <w:lastRenderedPageBreak/>
-        <w:t xml:space="preserve">След като сте намерили сумата на цифрите на четни и нечетни позиции, проверете дали са равни, ако са, принтирайте числото. </w:t>
-      </w:r>
-      <w:r>
-        <w:rPr>
-          <w:rStyle w:val="CodeChar"/>
-          <w:rFonts w:asciiTheme="minorHAnsi" w:hAnsiTheme="minorHAnsi"/>
-          <w:b w:val="0"/>
-          <w:noProof w:val="0"/>
-        </w:rPr>
-        <w:t>Програмата ви трябва да изглежда по следния начин:</w:t>
-      </w:r>
-      <w:r>
-        <w:rPr>
-          <w:noProof/>
-        </w:rPr>
-        <w:t xml:space="preserve"> </w:t>
-      </w:r>
-      <w:r>
-        <w:rPr>
-          <w:noProof/>
-          <w:lang w:eastAsia="bg-BG"/>
-        </w:rPr>
-        <w:drawing>
-          <wp:inline distT="0" distB="0" distL="0" distR="0" wp14:anchorId="650B5D12" wp14:editId="7FFE5BF8">
-            <wp:extent cx="4309709" cy="4019550"/>
-            <wp:effectExtent l="19050" t="19050" r="15240" b="19050"/>
-            <wp:docPr id="196" name="Picture 196" descr="Graphical user interface, text, application, email&#10;&#10;Description automatically generated"/>
-            <wp:cNvGraphicFramePr>
-              <a:graphicFrameLocks xmlns:a="http://schemas.openxmlformats.org/drawingml/2006/main" noChangeAspect="1"/>
-            </wp:cNvGraphicFramePr>
-            <a:graphic xmlns:a="http://schemas.openxmlformats.org/drawingml/2006/main">
-              <a:graphicData uri="http://schemas.openxmlformats.org/drawingml/2006/picture">
-                <pic:pic xmlns:pic="http://schemas.openxmlformats.org/drawingml/2006/picture">
-                  <pic:nvPicPr>
-                    <pic:cNvPr id="196" name="Picture 196" descr="Graphical user interface, text, application, email&#10;&#10;Description automatically generated"/>
-                    <pic:cNvPicPr/>
-                  </pic:nvPicPr>
-                  <pic:blipFill>
-                    <a:blip r:embed="rId30"/>
-                    <a:stretch>
-                      <a:fillRect/>
-                    </a:stretch>
-                  </pic:blipFill>
-                  <pic:spPr>
-                    <a:xfrm>
-                      <a:off x="0" y="0"/>
-                      <a:ext cx="4323135" cy="4032072"/>
-                    </a:xfrm>
-                    <a:prstGeom prst="rect">
-                      <a:avLst/>
-                    </a:prstGeom>
-                    <a:ln>
-                      <a:solidFill>
-                        <a:schemeClr val="bg1">
-                          <a:lumMod val="85000"/>
-                        </a:schemeClr>
-                      </a:solidFill>
-                    </a:ln>
-                  </pic:spPr>
-                </pic:pic>
-              </a:graphicData>
-            </a:graphic>
-          </wp:inline>
-        </w:drawing>
-      </w:r>
-    </w:p>
+    <w:p/>
     <w:sectPr>
-      <w:headerReference w:type="default" r:id="rId31"/>
-      <w:footerReference w:type="default" r:id="rId32"/>
+      <w:headerReference w:type="default" r:id="rId29"/>
+      <w:footerReference w:type="default" r:id="rId30"/>
       <w:pgSz w:w="11909" w:h="16834" w:code="9"/>
       <w:pgMar w:top="567" w:right="737" w:bottom="1077" w:left="737" w:header="567" w:footer="794" w:gutter="0"/>
       <w:cols w:space="720"/>
@@ -12946,7 +15074,7 @@
               <v:stroke joinstyle="miter"/>
               <v:path gradientshapeok="t" o:connecttype="rect"/>
             </v:shapetype>
-            <v:shape id="Text Box 6" o:spid="_x0000_s1026" type="#_x0000_t202" style="position:absolute;margin-left:109.85pt;margin-top:28.05pt;width:40.15pt;height:13pt;z-index:251660288;visibility:visible;mso-wrap-style:square;mso-width-percent:0;mso-height-percent:0;mso-wrap-distance-left:9pt;mso-wrap-distance-top:0;mso-wrap-distance-right:9pt;mso-wrap-distance-bottom:0;mso-position-horizontal:absolute;mso-position-horizontal-relative:text;mso-position-vertical:absolute;mso-position-vertical-relative:text;mso-width-percent:0;mso-height-percent:0;mso-width-relative:page;mso-height-relative:page;v-text-anchor:middle" o:gfxdata="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" filled="f" stroked="f" strokeweight=".5pt">
+            <v:shape id="Text Box 6" o:spid="_x0000_s1026" type="#_x0000_t202" style="position:absolute;margin-left:109.85pt;margin-top:28.05pt;width:40.15pt;height:13pt;z-index:251660288;visibility:visible;mso-wrap-style:square;mso-width-percent:0;mso-height-percent:0;mso-wrap-distance-left:9pt;mso-wrap-distance-top:0;mso-wrap-distance-right:9pt;mso-wrap-distance-bottom:0;mso-position-horizontal:absolute;mso-position-horizontal-relative:text;mso-position-vertical:absolute;mso-position-vertical-relative:text;mso-width-percent:0;mso-height-percent:0;mso-width-relative:page;mso-height-relative:page;v-text-anchor:middle" o:gfxdata="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" filled="f" stroked="f" strokeweight=".5pt">
               <v:textbox inset=".5mm,0,0,0">
                 <w:txbxContent>
                   <w:p>
@@ -13713,7 +15841,7 @@
         </mc:Choice>
         <mc:Fallback>
           <w:pict>
-            <v:shape w14:anchorId="2074F399" id="Text Box 16" o:spid="_x0000_s1027" type="#_x0000_t202" style="position:absolute;margin-left:109pt;margin-top:7pt;width:411.4pt;height:40.45pt;z-index:251657216;visibility:visible;mso-wrap-style:square;mso-width-percent:0;mso-height-percent:0;mso-wrap-distance-left:9pt;mso-wrap-distance-top:0;mso-wrap-distance-right:9pt;mso-wrap-distance-bottom:0;mso-position-horizontal:absolute;mso-position-horizontal-relative:text;mso-position-vertical:absolute;mso-position-vertical-relative:text;mso-width-percent:0;mso-height-percent:0;mso-width-relative:page;mso-height-relative:page;v-text-anchor:top" o:gfxdata="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" filled="f" stroked="f">
+            <v:shape w14:anchorId="2074F399" id="Text Box 16" o:spid="_x0000_s1027" type="#_x0000_t202" style="position:absolute;margin-left:109pt;margin-top:7pt;width:411.4pt;height:40.45pt;z-index:251657216;visibility:visible;mso-wrap-style:square;mso-width-percent:0;mso-height-percent:0;mso-wrap-distance-left:9pt;mso-wrap-distance-top:0;mso-wrap-distance-right:9pt;mso-wrap-distance-bottom:0;mso-position-horizontal:absolute;mso-position-horizontal-relative:text;mso-position-vertical:absolute;mso-position-vertical-relative:text;mso-width-percent:0;mso-height-percent:0;mso-width-relative:page;mso-height-relative:page;v-text-anchor:top" o:gfxdata="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" filled="f" stroked="f">
               <v:textbox inset=".5mm,1.2mm,.5mm,.5mm">
                 <w:txbxContent>
                   <w:p>
@@ -13863,7 +15991,7 @@
                           <wp:extent cx="180000" cy="180000"/>
                           <wp:effectExtent l="0" t="0" r="0" b="0"/>
                           <wp:docPr id="3" name="Picture 3">
-                            <a:hlinkClick xmlns:a="http://schemas.openxmlformats.org/drawingml/2006/main" r:id="rId20"/>
+                            <a:hlinkClick xmlns:a="http://schemas.openxmlformats.org/drawingml/2006/main" r:id="rId1"/>
                           </wp:docPr>
                           <wp:cNvGraphicFramePr>
                             <a:graphicFrameLocks xmlns:a="http://schemas.openxmlformats.org/drawingml/2006/main" noChangeAspect="1"/>
@@ -14718,7 +16846,7 @@
         </mc:Choice>
         <mc:Fallback>
           <w:pict>
-            <v:shape w14:anchorId="60DB5C39" id="Text Box 4" o:spid="_x0000_s1028" type="#_x0000_t202" style="position:absolute;margin-left:444.65pt;margin-top:26.95pt;width:70.9pt;height:15.9pt;z-index:251663360;visibility:visible;mso-wrap-style:square;mso-width-percent:0;mso-height-percent:0;mso-wrap-distance-left:9pt;mso-wrap-distance-top:0;mso-wrap-distance-right:9pt;mso-wrap-distance-bottom:0;mso-position-horizontal:absolute;mso-position-horizontal-relative:text;mso-position-vertical:absolute;mso-position-vertical-relative:text;mso-width-percent:0;mso-height-percent:0;mso-width-relative:page;mso-height-relative:page;v-text-anchor:middle" o:gfxdata="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" filled="f" stroked="f" strokeweight=".5pt">
+            <v:shape w14:anchorId="60DB5C39" id="Text Box 4" o:spid="_x0000_s1028" type="#_x0000_t202" style="position:absolute;margin-left:444.65pt;margin-top:26.95pt;width:70.9pt;height:15.9pt;z-index:251663360;visibility:visible;mso-wrap-style:square;mso-width-percent:0;mso-height-percent:0;mso-wrap-distance-left:9pt;mso-wrap-distance-top:0;mso-wrap-distance-right:9pt;mso-wrap-distance-bottom:0;mso-position-horizontal:absolute;mso-position-horizontal-relative:text;mso-position-vertical:absolute;mso-position-vertical-relative:text;mso-width-percent:0;mso-height-percent:0;mso-width-relative:page;mso-height-relative:page;v-text-anchor:middle" o:gfxdata="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" filled="f" stroked="f" strokeweight=".5pt">
               <v:textbox inset="0,0,0,0">
                 <w:txbxContent>
                   <w:p>
@@ -14980,6 +17108,95 @@
     </w:lvl>
   </w:abstractNum>
   <w:abstractNum w:abstractNumId="1" w15:restartNumberingAfterBreak="0">
+    <w:nsid w:val="04723E11"/>
+    <w:multiLevelType w:val="hybridMultilevel"/>
+    <w:tmpl w:val="A052D538"/>
+    <w:lvl w:ilvl="0" w:tplc="0809000F">
+      <w:start w:val="1"/>
+      <w:numFmt w:val="decimal"/>
+      <w:lvlText w:val="%1."/>
+      <w:lvlJc w:val="left"/>
+      <w:pPr>
+        <w:ind w:left="720" w:hanging="360"/>
+      </w:pPr>
+      <w:rPr>
+        <w:rFonts w:hint="default"/>
+      </w:rPr>
+    </w:lvl>
+    <w:lvl w:ilvl="1" w:tplc="08090019" w:tentative="1">
+      <w:start w:val="1"/>
+      <w:numFmt w:val="lowerLetter"/>
+      <w:lvlText w:val="%2."/>
+      <w:lvlJc w:val="left"/>
+      <w:pPr>
+        <w:ind w:left="1440" w:hanging="360"/>
+      </w:pPr>
+    </w:lvl>
+    <w:lvl w:ilvl="2" w:tplc="0809001B" w:tentative="1">
+      <w:start w:val="1"/>
+      <w:numFmt w:val="lowerRoman"/>
+      <w:lvlText w:val="%3."/>
+      <w:lvlJc w:val="right"/>
+      <w:pPr>
+        <w:ind w:left="2160" w:hanging="180"/>
+      </w:pPr>
+    </w:lvl>
+    <w:lvl w:ilvl="3" w:tplc="0809000F" w:tentative="1">
+      <w:start w:val="1"/>
+      <w:numFmt w:val="decimal"/>
+      <w:lvlText w:val="%4."/>
+      <w:lvlJc w:val="left"/>
+      <w:pPr>
+        <w:ind w:left="2880" w:hanging="360"/>
+      </w:pPr>
+    </w:lvl>
+    <w:lvl w:ilvl="4" w:tplc="08090019" w:tentative="1">
+      <w:start w:val="1"/>
+      <w:numFmt w:val="lowerLetter"/>
+      <w:lvlText w:val="%5."/>
+      <w:lvlJc w:val="left"/>
+      <w:pPr>
+        <w:ind w:left="3600" w:hanging="360"/>
+      </w:pPr>
+    </w:lvl>
+    <w:lvl w:ilvl="5" w:tplc="0809001B" w:tentative="1">
+      <w:start w:val="1"/>
+      <w:numFmt w:val="lowerRoman"/>
+      <w:lvlText w:val="%6."/>
+      <w:lvlJc w:val="right"/>
+      <w:pPr>
+        <w:ind w:left="4320" w:hanging="180"/>
+      </w:pPr>
+    </w:lvl>
+    <w:lvl w:ilvl="6" w:tplc="0809000F" w:tentative="1">
+      <w:start w:val="1"/>
+      <w:numFmt w:val="decimal"/>
+      <w:lvlText w:val="%7."/>
+      <w:lvlJc w:val="left"/>
+      <w:pPr>
+        <w:ind w:left="5040" w:hanging="360"/>
+      </w:pPr>
+    </w:lvl>
+    <w:lvl w:ilvl="7" w:tplc="08090019" w:tentative="1">
+      <w:start w:val="1"/>
+      <w:numFmt w:val="lowerLetter"/>
+      <w:lvlText w:val="%8."/>
+      <w:lvlJc w:val="left"/>
+      <w:pPr>
+        <w:ind w:left="5760" w:hanging="360"/>
+      </w:pPr>
+    </w:lvl>
+    <w:lvl w:ilvl="8" w:tplc="0809001B" w:tentative="1">
+      <w:start w:val="1"/>
+      <w:numFmt w:val="lowerRoman"/>
+      <w:lvlText w:val="%9."/>
+      <w:lvlJc w:val="right"/>
+      <w:pPr>
+        <w:ind w:left="6480" w:hanging="180"/>
+      </w:pPr>
+    </w:lvl>
+  </w:abstractNum>
+  <w:abstractNum w:abstractNumId="2" w15:restartNumberingAfterBreak="0">
     <w:nsid w:val="06397770"/>
     <w:multiLevelType w:val="hybridMultilevel"/>
     <w:tmpl w:val="C9F09626"/>
@@ -15092,7 +17309,7 @@
       </w:rPr>
     </w:lvl>
   </w:abstractNum>
-  <w:abstractNum w:abstractNumId="2" w15:restartNumberingAfterBreak="0">
+  <w:abstractNum w:abstractNumId="3" w15:restartNumberingAfterBreak="0">
     <w:nsid w:val="06E123E2"/>
     <w:multiLevelType w:val="hybridMultilevel"/>
     <w:tmpl w:val="1F266B5C"/>
@@ -15231,7 +17448,7 @@
       </w:rPr>
     </w:lvl>
   </w:abstractNum>
-  <w:abstractNum w:abstractNumId="3" w15:restartNumberingAfterBreak="0">
+  <w:abstractNum w:abstractNumId="4" w15:restartNumberingAfterBreak="0">
     <w:nsid w:val="06EA7B4D"/>
     <w:multiLevelType w:val="hybridMultilevel"/>
     <w:tmpl w:val="EB3AB338"/>
@@ -15320,7 +17537,7 @@
       </w:pPr>
     </w:lvl>
   </w:abstractNum>
-  <w:abstractNum w:abstractNumId="4" w15:restartNumberingAfterBreak="0">
+  <w:abstractNum w:abstractNumId="5" w15:restartNumberingAfterBreak="0">
     <w:nsid w:val="09995C7E"/>
     <w:multiLevelType w:val="hybridMultilevel"/>
     <w:tmpl w:val="1F266B5C"/>
@@ -15459,7 +17676,7 @@
       </w:rPr>
     </w:lvl>
   </w:abstractNum>
-  <w:abstractNum w:abstractNumId="5" w15:restartNumberingAfterBreak="0">
+  <w:abstractNum w:abstractNumId="6" w15:restartNumberingAfterBreak="0">
     <w:nsid w:val="0C3E6B0C"/>
     <w:multiLevelType w:val="hybridMultilevel"/>
     <w:tmpl w:val="E7FA219E"/>
@@ -15572,7 +17789,7 @@
       </w:rPr>
     </w:lvl>
   </w:abstractNum>
-  <w:abstractNum w:abstractNumId="6" w15:restartNumberingAfterBreak="0">
+  <w:abstractNum w:abstractNumId="7" w15:restartNumberingAfterBreak="0">
     <w:nsid w:val="0C4032DA"/>
     <w:multiLevelType w:val="hybridMultilevel"/>
     <w:tmpl w:val="98045682"/>
@@ -15661,7 +17878,7 @@
       </w:pPr>
     </w:lvl>
   </w:abstractNum>
-  <w:abstractNum w:abstractNumId="7" w15:restartNumberingAfterBreak="0">
+  <w:abstractNum w:abstractNumId="8" w15:restartNumberingAfterBreak="0">
     <w:nsid w:val="0DD00A5B"/>
     <w:multiLevelType w:val="hybridMultilevel"/>
     <w:tmpl w:val="FCA85042"/>
@@ -15774,7 +17991,7 @@
       </w:rPr>
     </w:lvl>
   </w:abstractNum>
-  <w:abstractNum w:abstractNumId="8" w15:restartNumberingAfterBreak="0">
+  <w:abstractNum w:abstractNumId="9" w15:restartNumberingAfterBreak="0">
     <w:nsid w:val="0FA026AF"/>
     <w:multiLevelType w:val="hybridMultilevel"/>
     <w:tmpl w:val="7FFE911C"/>
@@ -15887,7 +18104,7 @@
       </w:rPr>
     </w:lvl>
   </w:abstractNum>
-  <w:abstractNum w:abstractNumId="9" w15:restartNumberingAfterBreak="0">
+  <w:abstractNum w:abstractNumId="10" w15:restartNumberingAfterBreak="0">
     <w:nsid w:val="115E00A1"/>
     <w:multiLevelType w:val="hybridMultilevel"/>
     <w:tmpl w:val="D2BCFF68"/>
@@ -15973,7 +18190,7 @@
       </w:pPr>
     </w:lvl>
   </w:abstractNum>
-  <w:abstractNum w:abstractNumId="10" w15:restartNumberingAfterBreak="0">
+  <w:abstractNum w:abstractNumId="11" w15:restartNumberingAfterBreak="0">
     <w:nsid w:val="139616F5"/>
     <w:multiLevelType w:val="hybridMultilevel"/>
     <w:tmpl w:val="8F94C452"/>
@@ -16086,7 +18303,7 @@
       </w:rPr>
     </w:lvl>
   </w:abstractNum>
-  <w:abstractNum w:abstractNumId="11" w15:restartNumberingAfterBreak="0">
+  <w:abstractNum w:abstractNumId="12" w15:restartNumberingAfterBreak="0">
     <w:nsid w:val="13A00DEC"/>
     <w:multiLevelType w:val="hybridMultilevel"/>
     <w:tmpl w:val="A9E40BD8"/>
@@ -16173,7 +18390,7 @@
       </w:pPr>
     </w:lvl>
   </w:abstractNum>
-  <w:abstractNum w:abstractNumId="12" w15:restartNumberingAfterBreak="0">
+  <w:abstractNum w:abstractNumId="13" w15:restartNumberingAfterBreak="0">
     <w:nsid w:val="15F57B73"/>
     <w:multiLevelType w:val="hybridMultilevel"/>
     <w:tmpl w:val="4E8CB466"/>
@@ -16262,7 +18479,7 @@
       </w:pPr>
     </w:lvl>
   </w:abstractNum>
-  <w:abstractNum w:abstractNumId="13" w15:restartNumberingAfterBreak="0">
+  <w:abstractNum w:abstractNumId="14" w15:restartNumberingAfterBreak="0">
     <w:nsid w:val="1A5C7A26"/>
     <w:multiLevelType w:val="hybridMultilevel"/>
     <w:tmpl w:val="9710C41E"/>
@@ -16348,7 +18565,7 @@
       </w:pPr>
     </w:lvl>
   </w:abstractNum>
-  <w:abstractNum w:abstractNumId="14" w15:restartNumberingAfterBreak="0">
+  <w:abstractNum w:abstractNumId="15" w15:restartNumberingAfterBreak="0">
     <w:nsid w:val="1AC11B00"/>
     <w:multiLevelType w:val="hybridMultilevel"/>
     <w:tmpl w:val="80187CB0"/>
@@ -16461,7 +18678,7 @@
       </w:rPr>
     </w:lvl>
   </w:abstractNum>
-  <w:abstractNum w:abstractNumId="15" w15:restartNumberingAfterBreak="0">
+  <w:abstractNum w:abstractNumId="16" w15:restartNumberingAfterBreak="0">
     <w:nsid w:val="1D754F7E"/>
     <w:multiLevelType w:val="hybridMultilevel"/>
     <w:tmpl w:val="D67CE9FE"/>
@@ -16574,7 +18791,7 @@
       </w:rPr>
     </w:lvl>
   </w:abstractNum>
-  <w:abstractNum w:abstractNumId="16" w15:restartNumberingAfterBreak="0">
+  <w:abstractNum w:abstractNumId="17" w15:restartNumberingAfterBreak="0">
     <w:nsid w:val="24B90898"/>
     <w:multiLevelType w:val="hybridMultilevel"/>
     <w:tmpl w:val="E39A1138"/>
@@ -16687,7 +18904,7 @@
       </w:rPr>
     </w:lvl>
   </w:abstractNum>
-  <w:abstractNum w:abstractNumId="17" w15:restartNumberingAfterBreak="0">
+  <w:abstractNum w:abstractNumId="18" w15:restartNumberingAfterBreak="0">
     <w:nsid w:val="24C834DC"/>
     <w:multiLevelType w:val="hybridMultilevel"/>
     <w:tmpl w:val="2B247850"/>
@@ -16800,7 +19017,7 @@
       </w:rPr>
     </w:lvl>
   </w:abstractNum>
-  <w:abstractNum w:abstractNumId="18" w15:restartNumberingAfterBreak="0">
+  <w:abstractNum w:abstractNumId="19" w15:restartNumberingAfterBreak="0">
     <w:nsid w:val="25D807DE"/>
     <w:multiLevelType w:val="hybridMultilevel"/>
     <w:tmpl w:val="20001214"/>
@@ -16913,7 +19130,7 @@
       </w:rPr>
     </w:lvl>
   </w:abstractNum>
-  <w:abstractNum w:abstractNumId="19" w15:restartNumberingAfterBreak="0">
+  <w:abstractNum w:abstractNumId="20" w15:restartNumberingAfterBreak="0">
     <w:nsid w:val="26803798"/>
     <w:multiLevelType w:val="hybridMultilevel"/>
     <w:tmpl w:val="153E29E6"/>
@@ -17026,7 +19243,7 @@
       </w:rPr>
     </w:lvl>
   </w:abstractNum>
-  <w:abstractNum w:abstractNumId="20" w15:restartNumberingAfterBreak="0">
+  <w:abstractNum w:abstractNumId="21" w15:restartNumberingAfterBreak="0">
     <w:nsid w:val="2A497028"/>
     <w:multiLevelType w:val="hybridMultilevel"/>
     <w:tmpl w:val="E4A888FE"/>
@@ -17118,7 +19335,7 @@
       </w:pPr>
     </w:lvl>
   </w:abstractNum>
-  <w:abstractNum w:abstractNumId="21" w15:restartNumberingAfterBreak="0">
+  <w:abstractNum w:abstractNumId="22" w15:restartNumberingAfterBreak="0">
     <w:nsid w:val="2C987C01"/>
     <w:multiLevelType w:val="hybridMultilevel"/>
     <w:tmpl w:val="FA8C70E8"/>
@@ -17231,7 +19448,7 @@
       </w:rPr>
     </w:lvl>
   </w:abstractNum>
-  <w:abstractNum w:abstractNumId="22" w15:restartNumberingAfterBreak="0">
+  <w:abstractNum w:abstractNumId="23" w15:restartNumberingAfterBreak="0">
     <w:nsid w:val="2FDF3CA3"/>
     <w:multiLevelType w:val="hybridMultilevel"/>
     <w:tmpl w:val="B476BF84"/>
@@ -17320,7 +19537,7 @@
       </w:pPr>
     </w:lvl>
   </w:abstractNum>
-  <w:abstractNum w:abstractNumId="23" w15:restartNumberingAfterBreak="0">
+  <w:abstractNum w:abstractNumId="24" w15:restartNumberingAfterBreak="0">
     <w:nsid w:val="329A6FF3"/>
     <w:multiLevelType w:val="hybridMultilevel"/>
     <w:tmpl w:val="356AAA60"/>
@@ -17434,7 +19651,7 @@
       </w:rPr>
     </w:lvl>
   </w:abstractNum>
-  <w:abstractNum w:abstractNumId="24" w15:restartNumberingAfterBreak="0">
+  <w:abstractNum w:abstractNumId="25" w15:restartNumberingAfterBreak="0">
     <w:nsid w:val="34DD3776"/>
     <w:multiLevelType w:val="hybridMultilevel"/>
     <w:tmpl w:val="C6288FE2"/>
@@ -17520,7 +19737,7 @@
       </w:pPr>
     </w:lvl>
   </w:abstractNum>
-  <w:abstractNum w:abstractNumId="25" w15:restartNumberingAfterBreak="0">
+  <w:abstractNum w:abstractNumId="26" w15:restartNumberingAfterBreak="0">
     <w:nsid w:val="37CB3394"/>
     <w:multiLevelType w:val="hybridMultilevel"/>
     <w:tmpl w:val="C908C22E"/>
@@ -17633,7 +19850,7 @@
       </w:rPr>
     </w:lvl>
   </w:abstractNum>
-  <w:abstractNum w:abstractNumId="26" w15:restartNumberingAfterBreak="0">
+  <w:abstractNum w:abstractNumId="27" w15:restartNumberingAfterBreak="0">
     <w:nsid w:val="37EE6C49"/>
     <w:multiLevelType w:val="hybridMultilevel"/>
     <w:tmpl w:val="0DDE4796"/>
@@ -17719,7 +19936,7 @@
       </w:pPr>
     </w:lvl>
   </w:abstractNum>
-  <w:abstractNum w:abstractNumId="27" w15:restartNumberingAfterBreak="0">
+  <w:abstractNum w:abstractNumId="28" w15:restartNumberingAfterBreak="0">
     <w:nsid w:val="3EE7529B"/>
     <w:multiLevelType w:val="hybridMultilevel"/>
     <w:tmpl w:val="80407648"/>
@@ -17808,7 +20025,7 @@
       </w:pPr>
     </w:lvl>
   </w:abstractNum>
-  <w:abstractNum w:abstractNumId="28" w15:restartNumberingAfterBreak="0">
+  <w:abstractNum w:abstractNumId="29" w15:restartNumberingAfterBreak="0">
     <w:nsid w:val="40757C0D"/>
     <w:multiLevelType w:val="hybridMultilevel"/>
     <w:tmpl w:val="FDB477AC"/>
@@ -17897,7 +20114,7 @@
       </w:pPr>
     </w:lvl>
   </w:abstractNum>
-  <w:abstractNum w:abstractNumId="29" w15:restartNumberingAfterBreak="0">
+  <w:abstractNum w:abstractNumId="30" w15:restartNumberingAfterBreak="0">
     <w:nsid w:val="410B10A8"/>
     <w:multiLevelType w:val="hybridMultilevel"/>
     <w:tmpl w:val="608A2660"/>
@@ -18010,7 +20227,7 @@
       </w:rPr>
     </w:lvl>
   </w:abstractNum>
-  <w:abstractNum w:abstractNumId="30" w15:restartNumberingAfterBreak="0">
+  <w:abstractNum w:abstractNumId="31" w15:restartNumberingAfterBreak="0">
     <w:nsid w:val="425B7250"/>
     <w:multiLevelType w:val="hybridMultilevel"/>
     <w:tmpl w:val="E64C9152"/>
@@ -18123,7 +20340,7 @@
       </w:rPr>
     </w:lvl>
   </w:abstractNum>
-  <w:abstractNum w:abstractNumId="31" w15:restartNumberingAfterBreak="0">
+  <w:abstractNum w:abstractNumId="32" w15:restartNumberingAfterBreak="0">
     <w:nsid w:val="45616DED"/>
     <w:multiLevelType w:val="hybridMultilevel"/>
     <w:tmpl w:val="ADA413E2"/>
@@ -18212,7 +20429,7 @@
       </w:pPr>
     </w:lvl>
   </w:abstractNum>
-  <w:abstractNum w:abstractNumId="32" w15:restartNumberingAfterBreak="0">
+  <w:abstractNum w:abstractNumId="33" w15:restartNumberingAfterBreak="0">
     <w:nsid w:val="47107819"/>
     <w:multiLevelType w:val="hybridMultilevel"/>
     <w:tmpl w:val="D2BCFF68"/>
@@ -18298,7 +20515,7 @@
       </w:pPr>
     </w:lvl>
   </w:abstractNum>
-  <w:abstractNum w:abstractNumId="33" w15:restartNumberingAfterBreak="0">
+  <w:abstractNum w:abstractNumId="34" w15:restartNumberingAfterBreak="0">
     <w:nsid w:val="47927D14"/>
     <w:multiLevelType w:val="hybridMultilevel"/>
     <w:tmpl w:val="665A2BB4"/>
@@ -18411,7 +20628,7 @@
       </w:rPr>
     </w:lvl>
   </w:abstractNum>
-  <w:abstractNum w:abstractNumId="34" w15:restartNumberingAfterBreak="0">
+  <w:abstractNum w:abstractNumId="35" w15:restartNumberingAfterBreak="0">
     <w:nsid w:val="49F15A4A"/>
     <w:multiLevelType w:val="hybridMultilevel"/>
     <w:tmpl w:val="507C2FF0"/>
@@ -18500,7 +20717,7 @@
       </w:pPr>
     </w:lvl>
   </w:abstractNum>
-  <w:abstractNum w:abstractNumId="35" w15:restartNumberingAfterBreak="0">
+  <w:abstractNum w:abstractNumId="36" w15:restartNumberingAfterBreak="0">
     <w:nsid w:val="4EC5212D"/>
     <w:multiLevelType w:val="hybridMultilevel"/>
     <w:tmpl w:val="4C96ACBC"/>
@@ -18586,7 +20803,7 @@
       </w:pPr>
     </w:lvl>
   </w:abstractNum>
-  <w:abstractNum w:abstractNumId="36" w15:restartNumberingAfterBreak="0">
+  <w:abstractNum w:abstractNumId="37" w15:restartNumberingAfterBreak="0">
     <w:nsid w:val="51FE42F7"/>
     <w:multiLevelType w:val="hybridMultilevel"/>
     <w:tmpl w:val="BD2A8458"/>
@@ -18698,7 +20915,7 @@
       </w:rPr>
     </w:lvl>
   </w:abstractNum>
-  <w:abstractNum w:abstractNumId="37" w15:restartNumberingAfterBreak="0">
+  <w:abstractNum w:abstractNumId="38" w15:restartNumberingAfterBreak="0">
     <w:nsid w:val="54174F21"/>
     <w:multiLevelType w:val="hybridMultilevel"/>
     <w:tmpl w:val="DDFE1952"/>
@@ -18811,7 +21028,7 @@
       </w:rPr>
     </w:lvl>
   </w:abstractNum>
-  <w:abstractNum w:abstractNumId="38" w15:restartNumberingAfterBreak="0">
+  <w:abstractNum w:abstractNumId="39" w15:restartNumberingAfterBreak="0">
     <w:nsid w:val="55AC6661"/>
     <w:multiLevelType w:val="hybridMultilevel"/>
     <w:tmpl w:val="0BC83C88"/>
@@ -18924,7 +21141,7 @@
       </w:rPr>
     </w:lvl>
   </w:abstractNum>
-  <w:abstractNum w:abstractNumId="39" w15:restartNumberingAfterBreak="0">
+  <w:abstractNum w:abstractNumId="40" w15:restartNumberingAfterBreak="0">
     <w:nsid w:val="574E0750"/>
     <w:multiLevelType w:val="hybridMultilevel"/>
     <w:tmpl w:val="511E74B8"/>
@@ -19037,7 +21254,7 @@
       </w:rPr>
     </w:lvl>
   </w:abstractNum>
-  <w:abstractNum w:abstractNumId="40" w15:restartNumberingAfterBreak="0">
+  <w:abstractNum w:abstractNumId="41" w15:restartNumberingAfterBreak="0">
     <w:nsid w:val="5874325B"/>
     <w:multiLevelType w:val="hybridMultilevel"/>
     <w:tmpl w:val="62C6A1DE"/>
@@ -19150,7 +21367,7 @@
       </w:rPr>
     </w:lvl>
   </w:abstractNum>
-  <w:abstractNum w:abstractNumId="41" w15:restartNumberingAfterBreak="0">
+  <w:abstractNum w:abstractNumId="42" w15:restartNumberingAfterBreak="0">
     <w:nsid w:val="5C417A45"/>
     <w:multiLevelType w:val="hybridMultilevel"/>
     <w:tmpl w:val="D2BCFF68"/>
@@ -19236,7 +21453,7 @@
       </w:pPr>
     </w:lvl>
   </w:abstractNum>
-  <w:abstractNum w:abstractNumId="42" w15:restartNumberingAfterBreak="0">
+  <w:abstractNum w:abstractNumId="43" w15:restartNumberingAfterBreak="0">
     <w:nsid w:val="5CDD5BE8"/>
     <w:multiLevelType w:val="hybridMultilevel"/>
     <w:tmpl w:val="5BE0FAA6"/>
@@ -19322,7 +21539,7 @@
       </w:pPr>
     </w:lvl>
   </w:abstractNum>
-  <w:abstractNum w:abstractNumId="43" w15:restartNumberingAfterBreak="0">
+  <w:abstractNum w:abstractNumId="44" w15:restartNumberingAfterBreak="0">
     <w:nsid w:val="5F532B57"/>
     <w:multiLevelType w:val="hybridMultilevel"/>
     <w:tmpl w:val="614898FE"/>
@@ -19411,7 +21628,7 @@
       </w:pPr>
     </w:lvl>
   </w:abstractNum>
-  <w:abstractNum w:abstractNumId="44" w15:restartNumberingAfterBreak="0">
+  <w:abstractNum w:abstractNumId="45" w15:restartNumberingAfterBreak="0">
     <w:nsid w:val="605864F3"/>
     <w:multiLevelType w:val="hybridMultilevel"/>
     <w:tmpl w:val="8B408E18"/>
@@ -19501,7 +21718,7 @@
       </w:pPr>
     </w:lvl>
   </w:abstractNum>
-  <w:abstractNum w:abstractNumId="45" w15:restartNumberingAfterBreak="0">
+  <w:abstractNum w:abstractNumId="46" w15:restartNumberingAfterBreak="0">
     <w:nsid w:val="615705E0"/>
     <w:multiLevelType w:val="hybridMultilevel"/>
     <w:tmpl w:val="DB10B1AA"/>
@@ -19614,7 +21831,7 @@
       </w:rPr>
     </w:lvl>
   </w:abstractNum>
-  <w:abstractNum w:abstractNumId="46" w15:restartNumberingAfterBreak="0">
+  <w:abstractNum w:abstractNumId="47" w15:restartNumberingAfterBreak="0">
     <w:nsid w:val="650658E7"/>
     <w:multiLevelType w:val="hybridMultilevel"/>
     <w:tmpl w:val="D3620614"/>
@@ -19727,7 +21944,7 @@
       </w:rPr>
     </w:lvl>
   </w:abstractNum>
-  <w:abstractNum w:abstractNumId="47" w15:restartNumberingAfterBreak="0">
+  <w:abstractNum w:abstractNumId="48" w15:restartNumberingAfterBreak="0">
     <w:nsid w:val="65274A27"/>
     <w:multiLevelType w:val="hybridMultilevel"/>
     <w:tmpl w:val="030431B6"/>
@@ -19840,7 +22057,98 @@
       </w:rPr>
     </w:lvl>
   </w:abstractNum>
-  <w:abstractNum w:abstractNumId="48" w15:restartNumberingAfterBreak="0">
+  <w:abstractNum w:abstractNumId="49" w15:restartNumberingAfterBreak="0">
+    <w:nsid w:val="65FB13C8"/>
+    <w:multiLevelType w:val="hybridMultilevel"/>
+    <w:tmpl w:val="5CE2CED2"/>
+    <w:lvl w:ilvl="0" w:tplc="C4AE01B4">
+      <w:start w:val="1"/>
+      <w:numFmt w:val="decimal"/>
+      <w:lvlText w:val="%1."/>
+      <w:lvlJc w:val="left"/>
+      <w:pPr>
+        <w:ind w:left="720" w:hanging="360"/>
+      </w:pPr>
+      <w:rPr>
+        <w:rFonts w:hint="default"/>
+        <w:b w:val="0"/>
+        <w:bCs w:val="0"/>
+      </w:rPr>
+    </w:lvl>
+    <w:lvl w:ilvl="1" w:tplc="08090019" w:tentative="1">
+      <w:start w:val="1"/>
+      <w:numFmt w:val="lowerLetter"/>
+      <w:lvlText w:val="%2."/>
+      <w:lvlJc w:val="left"/>
+      <w:pPr>
+        <w:ind w:left="1440" w:hanging="360"/>
+      </w:pPr>
+    </w:lvl>
+    <w:lvl w:ilvl="2" w:tplc="0809001B" w:tentative="1">
+      <w:start w:val="1"/>
+      <w:numFmt w:val="lowerRoman"/>
+      <w:lvlText w:val="%3."/>
+      <w:lvlJc w:val="right"/>
+      <w:pPr>
+        <w:ind w:left="2160" w:hanging="180"/>
+      </w:pPr>
+    </w:lvl>
+    <w:lvl w:ilvl="3" w:tplc="0809000F" w:tentative="1">
+      <w:start w:val="1"/>
+      <w:numFmt w:val="decimal"/>
+      <w:lvlText w:val="%4."/>
+      <w:lvlJc w:val="left"/>
+      <w:pPr>
+        <w:ind w:left="2880" w:hanging="360"/>
+      </w:pPr>
+    </w:lvl>
+    <w:lvl w:ilvl="4" w:tplc="08090019" w:tentative="1">
+      <w:start w:val="1"/>
+      <w:numFmt w:val="lowerLetter"/>
+      <w:lvlText w:val="%5."/>
+      <w:lvlJc w:val="left"/>
+      <w:pPr>
+        <w:ind w:left="3600" w:hanging="360"/>
+      </w:pPr>
+    </w:lvl>
+    <w:lvl w:ilvl="5" w:tplc="0809001B" w:tentative="1">
+      <w:start w:val="1"/>
+      <w:numFmt w:val="lowerRoman"/>
+      <w:lvlText w:val="%6."/>
+      <w:lvlJc w:val="right"/>
+      <w:pPr>
+        <w:ind w:left="4320" w:hanging="180"/>
+      </w:pPr>
+    </w:lvl>
+    <w:lvl w:ilvl="6" w:tplc="0809000F" w:tentative="1">
+      <w:start w:val="1"/>
+      <w:numFmt w:val="decimal"/>
+      <w:lvlText w:val="%7."/>
+      <w:lvlJc w:val="left"/>
+      <w:pPr>
+        <w:ind w:left="5040" w:hanging="360"/>
+      </w:pPr>
+    </w:lvl>
+    <w:lvl w:ilvl="7" w:tplc="08090019" w:tentative="1">
+      <w:start w:val="1"/>
+      <w:numFmt w:val="lowerLetter"/>
+      <w:lvlText w:val="%8."/>
+      <w:lvlJc w:val="left"/>
+      <w:pPr>
+        <w:ind w:left="5760" w:hanging="360"/>
+      </w:pPr>
+    </w:lvl>
+    <w:lvl w:ilvl="8" w:tplc="0809001B" w:tentative="1">
+      <w:start w:val="1"/>
+      <w:numFmt w:val="lowerRoman"/>
+      <w:lvlText w:val="%9."/>
+      <w:lvlJc w:val="right"/>
+      <w:pPr>
+        <w:ind w:left="6480" w:hanging="180"/>
+      </w:pPr>
+    </w:lvl>
+  </w:abstractNum>
+  <w:abstractNum w:abstractNumId="50" w15:restartNumberingAfterBreak="0">
     <w:nsid w:val="67F62554"/>
     <w:multiLevelType w:val="hybridMultilevel"/>
     <w:tmpl w:val="8976FEDE"/>
@@ -19953,7 +22261,96 @@
       </w:rPr>
     </w:lvl>
   </w:abstractNum>
-  <w:abstractNum w:abstractNumId="49" w15:restartNumberingAfterBreak="0">
+  <w:abstractNum w:abstractNumId="51" w15:restartNumberingAfterBreak="0">
+    <w:nsid w:val="6AC85108"/>
+    <w:multiLevelType w:val="hybridMultilevel"/>
+    <w:tmpl w:val="B51ECE6A"/>
+    <w:lvl w:ilvl="0" w:tplc="0809000F">
+      <w:start w:val="1"/>
+      <w:numFmt w:val="decimal"/>
+      <w:lvlText w:val="%1."/>
+      <w:lvlJc w:val="left"/>
+      <w:pPr>
+        <w:ind w:left="720" w:hanging="360"/>
+      </w:pPr>
+      <w:rPr>
+        <w:rFonts w:hint="default"/>
+      </w:rPr>
+    </w:lvl>
+    <w:lvl w:ilvl="1" w:tplc="08090019" w:tentative="1">
+      <w:start w:val="1"/>
+      <w:numFmt w:val="lowerLetter"/>
+      <w:lvlText w:val="%2."/>
+      <w:lvlJc w:val="left"/>
+      <w:pPr>
+        <w:ind w:left="1440" w:hanging="360"/>
+      </w:pPr>
+    </w:lvl>
+    <w:lvl w:ilvl="2" w:tplc="0809001B" w:tentative="1">
+      <w:start w:val="1"/>
+      <w:numFmt w:val="lowerRoman"/>
+      <w:lvlText w:val="%3."/>
+      <w:lvlJc w:val="right"/>
+      <w:pPr>
+        <w:ind w:left="2160" w:hanging="180"/>
+      </w:pPr>
+    </w:lvl>
+    <w:lvl w:ilvl="3" w:tplc="0809000F" w:tentative="1">
+      <w:start w:val="1"/>
+      <w:numFmt w:val="decimal"/>
+      <w:lvlText w:val="%4."/>
+      <w:lvlJc w:val="left"/>
+      <w:pPr>
+        <w:ind w:left="2880" w:hanging="360"/>
+      </w:pPr>
+    </w:lvl>
+    <w:lvl w:ilvl="4" w:tplc="08090019" w:tentative="1">
+      <w:start w:val="1"/>
+      <w:numFmt w:val="lowerLetter"/>
+      <w:lvlText w:val="%5."/>
+      <w:lvlJc w:val="left"/>
+      <w:pPr>
+        <w:ind w:left="3600" w:hanging="360"/>
+      </w:pPr>
+    </w:lvl>
+    <w:lvl w:ilvl="5" w:tplc="0809001B" w:tentative="1">
+      <w:start w:val="1"/>
+      <w:numFmt w:val="lowerRoman"/>
+      <w:lvlText w:val="%6."/>
+      <w:lvlJc w:val="right"/>
+      <w:pPr>
+        <w:ind w:left="4320" w:hanging="180"/>
+      </w:pPr>
+    </w:lvl>
+    <w:lvl w:ilvl="6" w:tplc="0809000F" w:tentative="1">
+      <w:start w:val="1"/>
+      <w:numFmt w:val="decimal"/>
+      <w:lvlText w:val="%7."/>
+      <w:lvlJc w:val="left"/>
+      <w:pPr>
+        <w:ind w:left="5040" w:hanging="360"/>
+      </w:pPr>
+    </w:lvl>
+    <w:lvl w:ilvl="7" w:tplc="08090019" w:tentative="1">
+      <w:start w:val="1"/>
+      <w:numFmt w:val="lowerLetter"/>
+      <w:lvlText w:val="%8."/>
+      <w:lvlJc w:val="left"/>
+      <w:pPr>
+        <w:ind w:left="5760" w:hanging="360"/>
+      </w:pPr>
+    </w:lvl>
+    <w:lvl w:ilvl="8" w:tplc="0809001B" w:tentative="1">
+      <w:start w:val="1"/>
+      <w:numFmt w:val="lowerRoman"/>
+      <w:lvlText w:val="%9."/>
+      <w:lvlJc w:val="right"/>
+      <w:pPr>
+        <w:ind w:left="6480" w:hanging="180"/>
+      </w:pPr>
+    </w:lvl>
+  </w:abstractNum>
+  <w:abstractNum w:abstractNumId="52" w15:restartNumberingAfterBreak="0">
     <w:nsid w:val="6AE7693C"/>
     <w:multiLevelType w:val="hybridMultilevel"/>
     <w:tmpl w:val="D630A344"/>
@@ -20066,7 +22463,7 @@
       </w:rPr>
     </w:lvl>
   </w:abstractNum>
-  <w:abstractNum w:abstractNumId="50" w15:restartNumberingAfterBreak="0">
+  <w:abstractNum w:abstractNumId="53" w15:restartNumberingAfterBreak="0">
     <w:nsid w:val="6C793DA8"/>
     <w:multiLevelType w:val="hybridMultilevel"/>
     <w:tmpl w:val="B7E8DF04"/>
@@ -20158,7 +22555,7 @@
       </w:pPr>
     </w:lvl>
   </w:abstractNum>
-  <w:abstractNum w:abstractNumId="51" w15:restartNumberingAfterBreak="0">
+  <w:abstractNum w:abstractNumId="54" w15:restartNumberingAfterBreak="0">
     <w:nsid w:val="75BA1F50"/>
     <w:multiLevelType w:val="hybridMultilevel"/>
     <w:tmpl w:val="7E805B42"/>
@@ -20271,7 +22668,7 @@
       </w:rPr>
     </w:lvl>
   </w:abstractNum>
-  <w:abstractNum w:abstractNumId="52" w15:restartNumberingAfterBreak="0">
+  <w:abstractNum w:abstractNumId="55" w15:restartNumberingAfterBreak="0">
     <w:nsid w:val="77112309"/>
     <w:multiLevelType w:val="hybridMultilevel"/>
     <w:tmpl w:val="57388DEC"/>
@@ -20384,7 +22781,7 @@
       </w:rPr>
     </w:lvl>
   </w:abstractNum>
-  <w:abstractNum w:abstractNumId="53" w15:restartNumberingAfterBreak="0">
+  <w:abstractNum w:abstractNumId="56" w15:restartNumberingAfterBreak="0">
     <w:nsid w:val="78EE08A8"/>
     <w:multiLevelType w:val="hybridMultilevel"/>
     <w:tmpl w:val="FC8C4FC8"/>
@@ -20498,7 +22895,7 @@
       </w:rPr>
     </w:lvl>
   </w:abstractNum>
-  <w:abstractNum w:abstractNumId="54" w15:restartNumberingAfterBreak="0">
+  <w:abstractNum w:abstractNumId="57" w15:restartNumberingAfterBreak="0">
     <w:nsid w:val="794819AA"/>
     <w:multiLevelType w:val="hybridMultilevel"/>
     <w:tmpl w:val="0206FD0E"/>
@@ -20611,7 +23008,96 @@
       </w:rPr>
     </w:lvl>
   </w:abstractNum>
-  <w:abstractNum w:abstractNumId="55" w15:restartNumberingAfterBreak="0">
+  <w:abstractNum w:abstractNumId="58" w15:restartNumberingAfterBreak="0">
+    <w:nsid w:val="7DF45794"/>
+    <w:multiLevelType w:val="hybridMultilevel"/>
+    <w:tmpl w:val="9F366F62"/>
+    <w:lvl w:ilvl="0" w:tplc="0809000F">
+      <w:start w:val="1"/>
+      <w:numFmt w:val="decimal"/>
+      <w:lvlText w:val="%1."/>
+      <w:lvlJc w:val="left"/>
+      <w:pPr>
+        <w:ind w:left="720" w:hanging="360"/>
+      </w:pPr>
+      <w:rPr>
+        <w:rFonts w:hint="default"/>
+      </w:rPr>
+    </w:lvl>
+    <w:lvl w:ilvl="1" w:tplc="08090019" w:tentative="1">
+      <w:start w:val="1"/>
+      <w:numFmt w:val="lowerLetter"/>
+      <w:lvlText w:val="%2."/>
+      <w:lvlJc w:val="left"/>
+      <w:pPr>
+        <w:ind w:left="1440" w:hanging="360"/>
+      </w:pPr>
+    </w:lvl>
+    <w:lvl w:ilvl="2" w:tplc="0809001B" w:tentative="1">
+      <w:start w:val="1"/>
+      <w:numFmt w:val="lowerRoman"/>
+      <w:lvlText w:val="%3."/>
+      <w:lvlJc w:val="right"/>
+      <w:pPr>
+        <w:ind w:left="2160" w:hanging="180"/>
+      </w:pPr>
+    </w:lvl>
+    <w:lvl w:ilvl="3" w:tplc="0809000F" w:tentative="1">
+      <w:start w:val="1"/>
+      <w:numFmt w:val="decimal"/>
+      <w:lvlText w:val="%4."/>
+      <w:lvlJc w:val="left"/>
+      <w:pPr>
+        <w:ind w:left="2880" w:hanging="360"/>
+      </w:pPr>
+    </w:lvl>
+    <w:lvl w:ilvl="4" w:tplc="08090019" w:tentative="1">
+      <w:start w:val="1"/>
+      <w:numFmt w:val="lowerLetter"/>
+      <w:lvlText w:val="%5."/>
+      <w:lvlJc w:val="left"/>
+      <w:pPr>
+        <w:ind w:left="3600" w:hanging="360"/>
+      </w:pPr>
+    </w:lvl>
+    <w:lvl w:ilvl="5" w:tplc="0809001B" w:tentative="1">
+      <w:start w:val="1"/>
+      <w:numFmt w:val="lowerRoman"/>
+      <w:lvlText w:val="%6."/>
+      <w:lvlJc w:val="right"/>
+      <w:pPr>
+        <w:ind w:left="4320" w:hanging="180"/>
+      </w:pPr>
+    </w:lvl>
+    <w:lvl w:ilvl="6" w:tplc="0809000F" w:tentative="1">
+      <w:start w:val="1"/>
+      <w:numFmt w:val="decimal"/>
+      <w:lvlText w:val="%7."/>
+      <w:lvlJc w:val="left"/>
+      <w:pPr>
+        <w:ind w:left="5040" w:hanging="360"/>
+      </w:pPr>
+    </w:lvl>
+    <w:lvl w:ilvl="7" w:tplc="08090019" w:tentative="1">
+      <w:start w:val="1"/>
+      <w:numFmt w:val="lowerLetter"/>
+      <w:lvlText w:val="%8."/>
+      <w:lvlJc w:val="left"/>
+      <w:pPr>
+        <w:ind w:left="5760" w:hanging="360"/>
+      </w:pPr>
+    </w:lvl>
+    <w:lvl w:ilvl="8" w:tplc="0809001B" w:tentative="1">
+      <w:start w:val="1"/>
+      <w:numFmt w:val="lowerRoman"/>
+      <w:lvlText w:val="%9."/>
+      <w:lvlJc w:val="right"/>
+      <w:pPr>
+        <w:ind w:left="6480" w:hanging="180"/>
+      </w:pPr>
+    </w:lvl>
+  </w:abstractNum>
+  <w:abstractNum w:abstractNumId="59" w15:restartNumberingAfterBreak="0">
     <w:nsid w:val="7E1D67C1"/>
     <w:multiLevelType w:val="hybridMultilevel"/>
     <w:tmpl w:val="3634E0CE"/>
@@ -20725,172 +23211,184 @@
     </w:lvl>
   </w:abstractNum>
   <w:num w:numId="1" w16cid:durableId="1217158802">
+    <w:abstractNumId w:val="12"/>
+  </w:num>
+  <w:num w:numId="2" w16cid:durableId="738141196">
+    <w:abstractNumId w:val="35"/>
+  </w:num>
+  <w:num w:numId="3" w16cid:durableId="1708681325">
+    <w:abstractNumId w:val="59"/>
+  </w:num>
+  <w:num w:numId="4" w16cid:durableId="680281616">
+    <w:abstractNumId w:val="48"/>
+  </w:num>
+  <w:num w:numId="5" w16cid:durableId="1662540521">
+    <w:abstractNumId w:val="8"/>
+  </w:num>
+  <w:num w:numId="6" w16cid:durableId="1226719021">
+    <w:abstractNumId w:val="25"/>
+  </w:num>
+  <w:num w:numId="7" w16cid:durableId="267542271">
+    <w:abstractNumId w:val="43"/>
+  </w:num>
+  <w:num w:numId="8" w16cid:durableId="2050448594">
+    <w:abstractNumId w:val="20"/>
+  </w:num>
+  <w:num w:numId="9" w16cid:durableId="1272130920">
+    <w:abstractNumId w:val="5"/>
+  </w:num>
+  <w:num w:numId="10" w16cid:durableId="1542745672">
+    <w:abstractNumId w:val="30"/>
+  </w:num>
+  <w:num w:numId="11" w16cid:durableId="1793748385">
+    <w:abstractNumId w:val="26"/>
+  </w:num>
+  <w:num w:numId="12" w16cid:durableId="564531674">
+    <w:abstractNumId w:val="50"/>
+  </w:num>
+  <w:num w:numId="13" w16cid:durableId="451561586">
+    <w:abstractNumId w:val="4"/>
+  </w:num>
+  <w:num w:numId="14" w16cid:durableId="1565948683">
+    <w:abstractNumId w:val="3"/>
+  </w:num>
+  <w:num w:numId="15" w16cid:durableId="1843742679">
+    <w:abstractNumId w:val="53"/>
+  </w:num>
+  <w:num w:numId="16" w16cid:durableId="562758382">
+    <w:abstractNumId w:val="56"/>
+  </w:num>
+  <w:num w:numId="17" w16cid:durableId="952858822">
+    <w:abstractNumId w:val="32"/>
+  </w:num>
+  <w:num w:numId="18" w16cid:durableId="1983657435">
+    <w:abstractNumId w:val="33"/>
+  </w:num>
+  <w:num w:numId="19" w16cid:durableId="1278637721">
+    <w:abstractNumId w:val="24"/>
+  </w:num>
+  <w:num w:numId="20" w16cid:durableId="1051264966">
+    <w:abstractNumId w:val="6"/>
+  </w:num>
+  <w:num w:numId="21" w16cid:durableId="472301">
+    <w:abstractNumId w:val="28"/>
+  </w:num>
+  <w:num w:numId="22" w16cid:durableId="140270996">
+    <w:abstractNumId w:val="57"/>
+  </w:num>
+  <w:num w:numId="23" w16cid:durableId="1432431678">
+    <w:abstractNumId w:val="31"/>
+  </w:num>
+  <w:num w:numId="24" w16cid:durableId="2003192729">
+    <w:abstractNumId w:val="40"/>
+  </w:num>
+  <w:num w:numId="25" w16cid:durableId="1403599649">
+    <w:abstractNumId w:val="54"/>
+  </w:num>
+  <w:num w:numId="26" w16cid:durableId="461771605">
+    <w:abstractNumId w:val="36"/>
+  </w:num>
+  <w:num w:numId="27" w16cid:durableId="1938561803">
+    <w:abstractNumId w:val="22"/>
+  </w:num>
+  <w:num w:numId="28" w16cid:durableId="963462228">
+    <w:abstractNumId w:val="18"/>
+  </w:num>
+  <w:num w:numId="29" w16cid:durableId="65804830">
+    <w:abstractNumId w:val="41"/>
+  </w:num>
+  <w:num w:numId="30" w16cid:durableId="1307586670">
     <w:abstractNumId w:val="11"/>
   </w:num>
-  <w:num w:numId="2" w16cid:durableId="738141196">
+  <w:num w:numId="31" w16cid:durableId="708996478">
     <w:abstractNumId w:val="34"/>
   </w:num>
-  <w:num w:numId="3" w16cid:durableId="1708681325">
+  <w:num w:numId="32" w16cid:durableId="1701201506">
     <w:abstractNumId w:val="55"/>
   </w:num>
-  <w:num w:numId="4" w16cid:durableId="680281616">
-    <w:abstractNumId w:val="47"/>
-  </w:num>
-  <w:num w:numId="5" w16cid:durableId="1662540521">
-    <w:abstractNumId w:val="7"/>
-  </w:num>
-  <w:num w:numId="6" w16cid:durableId="1226719021">
-    <w:abstractNumId w:val="24"/>
-  </w:num>
-  <w:num w:numId="7" w16cid:durableId="267542271">
-    <w:abstractNumId w:val="42"/>
-  </w:num>
-  <w:num w:numId="8" w16cid:durableId="2050448594">
+  <w:num w:numId="33" w16cid:durableId="1521893499">
     <w:abstractNumId w:val="19"/>
   </w:num>
-  <w:num w:numId="9" w16cid:durableId="1272130920">
-    <w:abstractNumId w:val="4"/>
-  </w:num>
-  <w:num w:numId="10" w16cid:durableId="1542745672">
-    <w:abstractNumId w:val="29"/>
-  </w:num>
-  <w:num w:numId="11" w16cid:durableId="1793748385">
-    <w:abstractNumId w:val="25"/>
-  </w:num>
-  <w:num w:numId="12" w16cid:durableId="564531674">
-    <w:abstractNumId w:val="48"/>
-  </w:num>
-  <w:num w:numId="13" w16cid:durableId="451561586">
-    <w:abstractNumId w:val="3"/>
-  </w:num>
-  <w:num w:numId="14" w16cid:durableId="1565948683">
+  <w:num w:numId="34" w16cid:durableId="551037091">
     <w:abstractNumId w:val="2"/>
-  </w:num>
-  <w:num w:numId="15" w16cid:durableId="1843742679">
-    <w:abstractNumId w:val="50"/>
-  </w:num>
-  <w:num w:numId="16" w16cid:durableId="562758382">
-    <w:abstractNumId w:val="53"/>
-  </w:num>
-  <w:num w:numId="17" w16cid:durableId="952858822">
-    <w:abstractNumId w:val="31"/>
-  </w:num>
-  <w:num w:numId="18" w16cid:durableId="1983657435">
-    <w:abstractNumId w:val="32"/>
-  </w:num>
-  <w:num w:numId="19" w16cid:durableId="1278637721">
-    <w:abstractNumId w:val="23"/>
-  </w:num>
-  <w:num w:numId="20" w16cid:durableId="1051264966">
-    <w:abstractNumId w:val="5"/>
-  </w:num>
-  <w:num w:numId="21" w16cid:durableId="472301">
-    <w:abstractNumId w:val="27"/>
-  </w:num>
-  <w:num w:numId="22" w16cid:durableId="140270996">
-    <w:abstractNumId w:val="54"/>
-  </w:num>
-  <w:num w:numId="23" w16cid:durableId="1432431678">
-    <w:abstractNumId w:val="30"/>
-  </w:num>
-  <w:num w:numId="24" w16cid:durableId="2003192729">
-    <w:abstractNumId w:val="39"/>
-  </w:num>
-  <w:num w:numId="25" w16cid:durableId="1403599649">
-    <w:abstractNumId w:val="51"/>
-  </w:num>
-  <w:num w:numId="26" w16cid:durableId="461771605">
-    <w:abstractNumId w:val="35"/>
-  </w:num>
-  <w:num w:numId="27" w16cid:durableId="1938561803">
-    <w:abstractNumId w:val="21"/>
-  </w:num>
-  <w:num w:numId="28" w16cid:durableId="963462228">
-    <w:abstractNumId w:val="17"/>
-  </w:num>
-  <w:num w:numId="29" w16cid:durableId="65804830">
-    <w:abstractNumId w:val="40"/>
-  </w:num>
-  <w:num w:numId="30" w16cid:durableId="1307586670">
-    <w:abstractNumId w:val="10"/>
-  </w:num>
-  <w:num w:numId="31" w16cid:durableId="708996478">
-    <w:abstractNumId w:val="33"/>
-  </w:num>
-  <w:num w:numId="32" w16cid:durableId="1701201506">
-    <w:abstractNumId w:val="52"/>
-  </w:num>
-  <w:num w:numId="33" w16cid:durableId="1521893499">
-    <w:abstractNumId w:val="18"/>
-  </w:num>
-  <w:num w:numId="34" w16cid:durableId="551037091">
-    <w:abstractNumId w:val="1"/>
   </w:num>
   <w:num w:numId="35" w16cid:durableId="938175020">
     <w:abstractNumId w:val="0"/>
   </w:num>
   <w:num w:numId="36" w16cid:durableId="1279949264">
+    <w:abstractNumId w:val="46"/>
+  </w:num>
+  <w:num w:numId="37" w16cid:durableId="777992128">
     <w:abstractNumId w:val="45"/>
   </w:num>
-  <w:num w:numId="37" w16cid:durableId="777992128">
+  <w:num w:numId="38" w16cid:durableId="1636443699">
+    <w:abstractNumId w:val="47"/>
+  </w:num>
+  <w:num w:numId="39" w16cid:durableId="1434550184">
+    <w:abstractNumId w:val="16"/>
+  </w:num>
+  <w:num w:numId="40" w16cid:durableId="1855919792">
+    <w:abstractNumId w:val="15"/>
+  </w:num>
+  <w:num w:numId="41" w16cid:durableId="668948490">
+    <w:abstractNumId w:val="38"/>
+  </w:num>
+  <w:num w:numId="42" w16cid:durableId="785778808">
+    <w:abstractNumId w:val="17"/>
+  </w:num>
+  <w:num w:numId="43" w16cid:durableId="1933319786">
+    <w:abstractNumId w:val="27"/>
+  </w:num>
+  <w:num w:numId="44" w16cid:durableId="673654695">
+    <w:abstractNumId w:val="23"/>
+  </w:num>
+  <w:num w:numId="45" w16cid:durableId="553739844">
+    <w:abstractNumId w:val="13"/>
+  </w:num>
+  <w:num w:numId="46" w16cid:durableId="1623926462">
+    <w:abstractNumId w:val="21"/>
+  </w:num>
+  <w:num w:numId="47" w16cid:durableId="1970626928">
+    <w:abstractNumId w:val="9"/>
+  </w:num>
+  <w:num w:numId="48" w16cid:durableId="827284089">
+    <w:abstractNumId w:val="39"/>
+  </w:num>
+  <w:num w:numId="49" w16cid:durableId="2065106713">
+    <w:abstractNumId w:val="37"/>
+  </w:num>
+  <w:num w:numId="50" w16cid:durableId="1557743437">
+    <w:abstractNumId w:val="14"/>
+  </w:num>
+  <w:num w:numId="51" w16cid:durableId="1140000875">
+    <w:abstractNumId w:val="7"/>
+  </w:num>
+  <w:num w:numId="52" w16cid:durableId="711004059">
+    <w:abstractNumId w:val="52"/>
+  </w:num>
+  <w:num w:numId="53" w16cid:durableId="770514271">
+    <w:abstractNumId w:val="29"/>
+  </w:num>
+  <w:num w:numId="54" w16cid:durableId="939263440">
     <w:abstractNumId w:val="44"/>
   </w:num>
-  <w:num w:numId="38" w16cid:durableId="1636443699">
-    <w:abstractNumId w:val="46"/>
+  <w:num w:numId="55" w16cid:durableId="2063015498">
+    <w:abstractNumId w:val="42"/>
   </w:num>
-  <w:num w:numId="39" w16cid:durableId="1434550184">
-    <w:abstractNumId w:val="15"/>
+  <w:num w:numId="56" w16cid:durableId="1201013502">
+    <w:abstractNumId w:val="10"/>
   </w:num>
-  <w:num w:numId="40" w16cid:durableId="1855919792">
-    <w:abstractNumId w:val="14"/>
+  <w:num w:numId="57" w16cid:durableId="1567691501">
+    <w:abstractNumId w:val="1"/>
   </w:num>
-  <w:num w:numId="41" w16cid:durableId="668948490">
-    <w:abstractNumId w:val="37"/>
+  <w:num w:numId="58" w16cid:durableId="1732460326">
+    <w:abstractNumId w:val="51"/>
   </w:num>
-  <w:num w:numId="42" w16cid:durableId="785778808">
-    <w:abstractNumId w:val="16"/>
-  </w:num>
-  <w:num w:numId="43" w16cid:durableId="1933319786">
-    <w:abstractNumId w:val="26"/>
-  </w:num>
-  <w:num w:numId="44" w16cid:durableId="673654695">
-    <w:abstractNumId w:val="22"/>
-  </w:num>
-  <w:num w:numId="45" w16cid:durableId="553739844">
-    <w:abstractNumId w:val="12"/>
-  </w:num>
-  <w:num w:numId="46" w16cid:durableId="1623926462">
-    <w:abstractNumId w:val="20"/>
-  </w:num>
-  <w:num w:numId="47" w16cid:durableId="1970626928">
-    <w:abstractNumId w:val="8"/>
-  </w:num>
-  <w:num w:numId="48" w16cid:durableId="827284089">
-    <w:abstractNumId w:val="38"/>
-  </w:num>
-  <w:num w:numId="49" w16cid:durableId="2065106713">
-    <w:abstractNumId w:val="36"/>
-  </w:num>
-  <w:num w:numId="50" w16cid:durableId="1557743437">
-    <w:abstractNumId w:val="13"/>
-  </w:num>
-  <w:num w:numId="51" w16cid:durableId="1140000875">
-    <w:abstractNumId w:val="6"/>
-  </w:num>
-  <w:num w:numId="52" w16cid:durableId="711004059">
+  <w:num w:numId="59" w16cid:durableId="995109296">
     <w:abstractNumId w:val="49"/>
   </w:num>
-  <w:num w:numId="53" w16cid:durableId="770514271">
-    <w:abstractNumId w:val="28"/>
-  </w:num>
-  <w:num w:numId="54" w16cid:durableId="939263440">
-    <w:abstractNumId w:val="43"/>
-  </w:num>
-  <w:num w:numId="55" w16cid:durableId="2063015498">
-    <w:abstractNumId w:val="41"/>
-  </w:num>
-  <w:num w:numId="56" w16cid:durableId="1201013502">
-    <w:abstractNumId w:val="9"/>
+  <w:num w:numId="60" w16cid:durableId="539321058">
+    <w:abstractNumId w:val="58"/>
   </w:num>
   <w:numIdMacAtCleanup w:val="51"/>
 </w:numbering>

--- a/Courses/Software-Sciences/Module-1-OOP-New/04.2-Loops-Advanced/04.2-Loops-Advanced-Exercises.docx
+++ b/Courses/Software-Sciences/Module-1-OOP-New/04.2-Loops-Advanced/04.2-Loops-Advanced-Exercises.docx
@@ -1,6 +1,6 @@
 
 <file path=word/document.xml><?xml version="1.0" encoding="utf-8"?>
-<w:document xmlns:wpc="http://schemas.microsoft.com/office/word/2010/wordprocessingCanvas" xmlns:cx="http://schemas.microsoft.com/office/drawing/2014/chartex" xmlns:cx1="http://schemas.microsoft.com/office/drawing/2015/9/8/chartex" xmlns:cx2="http://schemas.microsoft.com/office/drawing/2015/10/21/chartex" xmlns:cx3="http://schemas.microsoft.com/office/drawing/2016/5/9/chartex" xmlns:cx4="http://schemas.microsoft.com/office/drawing/2016/5/10/chartex" xmlns:cx5="http://schemas.microsoft.com/office/drawing/2016/5/11/chartex" xmlns:cx6="http://schemas.microsoft.com/office/drawing/2016/5/12/chartex" xmlns:cx7="http://schemas.microsoft.com/office/drawing/2016/5/13/chartex" xmlns:cx8="http://schemas.microsoft.com/office/drawing/2016/5/14/chartex" xmlns:mc="http://schemas.openxmlformats.org/markup-compatibility/2006" xmlns:aink="http://schemas.microsoft.com/office/drawing/2016/ink" xmlns:am3d="http://schemas.microsoft.com/office/drawing/2017/model3d" xmlns:o="urn:schemas-microsoft-com:office:office" xmlns:oel="http://schemas.microsoft.com/office/2019/extlst" xmlns:r="http://schemas.openxmlformats.org/officeDocument/2006/relationships" xmlns:m="http://schemas.openxmlformats.org/officeDocument/2006/math" xmlns:v="urn:schemas-microsoft-com:vml" xmlns:wp14="http://schemas.microsoft.com/office/word/2010/wordprocessingDrawing" xmlns:wp="http://schemas.openxmlformats.org/drawingml/2006/wordprocessingDrawing" xmlns:w10="urn:schemas-microsoft-com:office:word" xmlns:w="http://schemas.openxmlformats.org/wordprocessingml/2006/main" xmlns:w14="http://schemas.microsoft.com/office/word/2010/wordml" xmlns:w15="http://schemas.microsoft.com/office/word/2012/wordml" xmlns:w16cex="http://schemas.microsoft.com/office/word/2018/wordml/cex" xmlns:w16cid="http://schemas.microsoft.com/office/word/2016/wordml/cid" xmlns:w16="http://schemas.microsoft.com/office/word/2018/wordml" xmlns:w16sdtdh="http://schemas.microsoft.com/office/word/2020/wordml/sdtdatahash" xmlns:w16se="http://schemas.microsoft.com/office/word/2015/wordml/symex" xmlns:wpg="http://schemas.microsoft.com/office/word/2010/wordprocessingGroup" xmlns:wpi="http://schemas.microsoft.com/office/word/2010/wordprocessingInk" xmlns:wne="http://schemas.microsoft.com/office/word/2006/wordml" xmlns:wps="http://schemas.microsoft.com/office/word/2010/wordprocessingShape" mc:Ignorable="w14 w15 w16se w16cid w16 w16cex w16sdtdh wp14">
+<w:document xmlns:wpc="http://schemas.microsoft.com/office/word/2010/wordprocessingCanvas" xmlns:cx="http://schemas.microsoft.com/office/drawing/2014/chartex" xmlns:cx1="http://schemas.microsoft.com/office/drawing/2015/9/8/chartex" xmlns:cx2="http://schemas.microsoft.com/office/drawing/2015/10/21/chartex" xmlns:cx3="http://schemas.microsoft.com/office/drawing/2016/5/9/chartex" xmlns:cx4="http://schemas.microsoft.com/office/drawing/2016/5/10/chartex" xmlns:cx5="http://schemas.microsoft.com/office/drawing/2016/5/11/chartex" xmlns:cx6="http://schemas.microsoft.com/office/drawing/2016/5/12/chartex" xmlns:cx7="http://schemas.microsoft.com/office/drawing/2016/5/13/chartex" xmlns:cx8="http://schemas.microsoft.com/office/drawing/2016/5/14/chartex" xmlns:mc="http://schemas.openxmlformats.org/markup-compatibility/2006" xmlns:aink="http://schemas.microsoft.com/office/drawing/2016/ink" xmlns:am3d="http://schemas.microsoft.com/office/drawing/2017/model3d" xmlns:o="urn:schemas-microsoft-com:office:office" xmlns:oel="http://schemas.microsoft.com/office/2019/extlst" xmlns:r="http://schemas.openxmlformats.org/officeDocument/2006/relationships" xmlns:m="http://schemas.openxmlformats.org/officeDocument/2006/math" xmlns:v="urn:schemas-microsoft-com:vml" xmlns:wp14="http://schemas.microsoft.com/office/word/2010/wordprocessingDrawing" xmlns:wp="http://schemas.openxmlformats.org/drawingml/2006/wordprocessingDrawing" xmlns:w10="urn:schemas-microsoft-com:office:word" xmlns:w="http://schemas.openxmlformats.org/wordprocessingml/2006/main" xmlns:w14="http://schemas.microsoft.com/office/word/2010/wordml" xmlns:w15="http://schemas.microsoft.com/office/word/2012/wordml" xmlns:w16cex="http://schemas.microsoft.com/office/word/2018/wordml/cex" xmlns:w16cid="http://schemas.microsoft.com/office/word/2016/wordml/cid" xmlns:w16="http://schemas.microsoft.com/office/word/2018/wordml" xmlns:w16du="http://schemas.microsoft.com/office/word/2023/wordml/word16du" xmlns:w16sdtdh="http://schemas.microsoft.com/office/word/2020/wordml/sdtdatahash" xmlns:w16se="http://schemas.microsoft.com/office/word/2015/wordml/symex" xmlns:wpg="http://schemas.microsoft.com/office/word/2010/wordprocessingGroup" xmlns:wpi="http://schemas.microsoft.com/office/word/2010/wordprocessingInk" xmlns:wne="http://schemas.microsoft.com/office/word/2006/wordml" xmlns:wps="http://schemas.microsoft.com/office/word/2010/wordprocessingShape" mc:Ignorable="w14 w15 w16se w16cid w16 w16cex w16sdtdh wp14">
   <w:body>
     <w:p>
       <w:pPr>
@@ -4461,6 +4461,9 @@
         <w:pStyle w:val="ListParagraph"/>
       </w:pPr>
       <w:r>
+        <w:rPr>
+          <w:noProof/>
+        </w:rPr>
         <w:drawing>
           <wp:inline distT="0" distB="0" distL="0" distR="0" wp14:anchorId="031F9817" wp14:editId="5925C039">
             <wp:extent cx="3769200" cy="1144800"/>
@@ -5851,13 +5854,7 @@
         <w:rPr>
           <w:rFonts w:cstheme="minorHAnsi"/>
         </w:rPr>
-        <w:t xml:space="preserve"> </w:t>
-      </w:r>
-      <w:r>
-        <w:rPr>
-          <w:rFonts w:cstheme="minorHAnsi"/>
-        </w:rPr>
-        <w:t xml:space="preserve"> </w:t>
+        <w:t xml:space="preserve">  </w:t>
       </w:r>
       <w:r>
         <w:rPr>
@@ -6546,6 +6543,7 @@
       </w:pPr>
       <w:r>
         <w:rPr>
+          <w:noProof/>
           <w:lang w:val="en-US"/>
         </w:rPr>
         <w:drawing>
@@ -6638,6 +6636,9 @@
         <w:pStyle w:val="ListParagraph"/>
       </w:pPr>
       <w:r>
+        <w:rPr>
+          <w:noProof/>
+        </w:rPr>
         <w:drawing>
           <wp:inline distT="0" distB="0" distL="0" distR="0" wp14:anchorId="4BA8BE7E" wp14:editId="23A0B819">
             <wp:extent cx="2707200" cy="216000"/>
@@ -6760,6 +6761,9 @@
         <w:pStyle w:val="ListParagraph"/>
       </w:pPr>
       <w:r>
+        <w:rPr>
+          <w:noProof/>
+        </w:rPr>
         <w:lastRenderedPageBreak/>
         <w:drawing>
           <wp:inline distT="0" distB="0" distL="0" distR="0" wp14:anchorId="578C8E2D" wp14:editId="0993BD1D">
@@ -6884,6 +6888,9 @@
         <w:pStyle w:val="ListParagraph"/>
       </w:pPr>
       <w:r>
+        <w:rPr>
+          <w:noProof/>
+        </w:rPr>
         <w:drawing>
           <wp:inline distT="0" distB="0" distL="0" distR="0" wp14:anchorId="5BB0D053" wp14:editId="786F4145">
             <wp:extent cx="4611600" cy="547200"/>
@@ -9611,14 +9618,7 @@
           <w:b/>
           <w:bCs/>
         </w:rPr>
-        <w:t>шир</w:t>
-      </w:r>
-      <w:r>
-        <w:rPr>
-          <w:b/>
-          <w:bCs/>
-        </w:rPr>
-        <w:t>очина</w:t>
+        <w:t>широчина</w:t>
       </w:r>
       <w:r>
         <w:t xml:space="preserve">, </w:t>
@@ -12361,6 +12361,1201 @@
         <w:pStyle w:val="Heading2"/>
       </w:pPr>
       <w:r>
+        <w:rPr>
+          <w:lang w:val="en-US"/>
+        </w:rPr>
+        <w:t xml:space="preserve">GUI App </w:t>
+      </w:r>
+      <w:r>
+        <w:rPr>
+          <w:lang w:val="en-US"/>
+        </w:rPr>
+        <w:t>–</w:t>
+      </w:r>
+      <w:r>
+        <w:rPr>
+          <w:lang w:val="en-US"/>
+        </w:rPr>
+        <w:t xml:space="preserve"> </w:t>
+      </w:r>
+      <w:r>
+        <w:t>Сграда</w:t>
+      </w:r>
+    </w:p>
+    <w:p>
+      <w:r>
+        <w:t>Реализирайте</w:t>
+      </w:r>
+      <w:r>
+        <w:t xml:space="preserve"> предходната задача като </w:t>
+      </w:r>
+      <w:r>
+        <w:rPr>
+          <w:b/>
+          <w:bCs/>
+        </w:rPr>
+        <w:t>Windows Forms GUI app</w:t>
+      </w:r>
+      <w:r>
+        <w:t>. Потребителският интерфейс трябва да изглежда така:</w:t>
+      </w:r>
+    </w:p>
+    <w:p>
+      <w:r>
+        <w:rPr>
+          <w:b/>
+          <w:bCs/>
+          <w:lang w:val="en-US"/>
+        </w:rPr>
+        <w:drawing>
+          <wp:inline distT="0" distB="0" distL="0" distR="0" wp14:anchorId="4D6B2EFE" wp14:editId="2F0C8EDF">
+            <wp:extent cx="3521412" cy="2905163"/>
+            <wp:effectExtent l="0" t="0" r="0" b="0"/>
+            <wp:docPr id="41" name="Picture 41" descr="Graphical user interface, text, application&#10;&#10;Description automatically generated"/>
+            <wp:cNvGraphicFramePr>
+              <a:graphicFrameLocks xmlns:a="http://schemas.openxmlformats.org/drawingml/2006/main" noChangeAspect="1"/>
+            </wp:cNvGraphicFramePr>
+            <a:graphic xmlns:a="http://schemas.openxmlformats.org/drawingml/2006/main">
+              <a:graphicData uri="http://schemas.openxmlformats.org/drawingml/2006/picture">
+                <pic:pic xmlns:pic="http://schemas.openxmlformats.org/drawingml/2006/picture">
+                  <pic:nvPicPr>
+                    <pic:cNvPr id="39" name="Picture 39" descr="Graphical user interface, text, application&#10;&#10;Description automatically generated"/>
+                    <pic:cNvPicPr/>
+                  </pic:nvPicPr>
+                  <pic:blipFill>
+                    <a:blip r:embed="rId29"/>
+                    <a:stretch>
+                      <a:fillRect/>
+                    </a:stretch>
+                  </pic:blipFill>
+                  <pic:spPr>
+                    <a:xfrm>
+                      <a:off x="0" y="0"/>
+                      <a:ext cx="3553708" cy="2931807"/>
+                    </a:xfrm>
+                    <a:prstGeom prst="rect">
+                      <a:avLst/>
+                    </a:prstGeom>
+                  </pic:spPr>
+                </pic:pic>
+              </a:graphicData>
+            </a:graphic>
+          </wp:inline>
+        </w:drawing>
+      </w:r>
+    </w:p>
+    <w:p>
+      <w:pPr>
+        <w:pStyle w:val="Heading3"/>
+      </w:pPr>
+      <w:r>
+        <w:t>Насоки</w:t>
+      </w:r>
+    </w:p>
+    <w:p>
+      <w:pPr>
+        <w:pStyle w:val="ListParagraph"/>
+        <w:numPr>
+          <w:ilvl w:val="0"/>
+          <w:numId w:val="61"/>
+        </w:numPr>
+        <w:ind w:left="284" w:hanging="284"/>
+      </w:pPr>
+      <w:r>
+        <w:t xml:space="preserve">Създайте нов </w:t>
+      </w:r>
+      <w:r>
+        <w:rPr>
+          <w:b/>
+          <w:bCs/>
+          <w:lang w:val="en-US"/>
+        </w:rPr>
+        <w:t xml:space="preserve">Windows Forms </w:t>
+      </w:r>
+      <w:r>
+        <w:rPr>
+          <w:b/>
+          <w:bCs/>
+        </w:rPr>
+        <w:t xml:space="preserve">проект </w:t>
+      </w:r>
+      <w:r>
+        <w:t xml:space="preserve">и му задайте </w:t>
+      </w:r>
+      <w:r>
+        <w:rPr>
+          <w:b/>
+          <w:bCs/>
+        </w:rPr>
+        <w:t>смислено име</w:t>
+      </w:r>
+      <w:r>
+        <w:t>, например "</w:t>
+      </w:r>
+      <w:r>
+        <w:rPr>
+          <w:rFonts w:ascii="Consolas" w:hAnsi="Consolas" w:cs="Consolas"/>
+          <w:b/>
+          <w:bCs/>
+          <w:lang w:val="en-US"/>
+        </w:rPr>
+        <w:t>BuildingApp</w:t>
+      </w:r>
+      <w:r>
+        <w:rPr>
+          <w:lang w:val="en-US"/>
+        </w:rPr>
+        <w:t>"</w:t>
+      </w:r>
+    </w:p>
+    <w:p>
+      <w:pPr>
+        <w:pStyle w:val="ListParagraph"/>
+        <w:numPr>
+          <w:ilvl w:val="0"/>
+          <w:numId w:val="61"/>
+        </w:numPr>
+        <w:ind w:left="284" w:hanging="284"/>
+      </w:pPr>
+      <w:r>
+        <w:t xml:space="preserve">Променете </w:t>
+      </w:r>
+      <w:r>
+        <w:rPr>
+          <w:b/>
+          <w:bCs/>
+        </w:rPr>
+        <w:t xml:space="preserve">името </w:t>
+      </w:r>
+      <w:r>
+        <w:t>на формата: "</w:t>
+      </w:r>
+      <w:r>
+        <w:rPr>
+          <w:rFonts w:ascii="Consolas" w:hAnsi="Consolas" w:cs="Consolas"/>
+          <w:b/>
+          <w:bCs/>
+          <w:lang w:val="en-US"/>
+        </w:rPr>
+        <w:t>Form1</w:t>
+      </w:r>
+      <w:r>
+        <w:rPr>
+          <w:lang w:val="en-US"/>
+        </w:rPr>
+        <w:t xml:space="preserve">" </w:t>
+      </w:r>
+      <w:r>
+        <w:rPr>
+          <w:noProof/>
+        </w:rPr>
+        <w:sym w:font="Wingdings" w:char="F0E0"/>
+      </w:r>
+      <w:r>
+        <w:rPr>
+          <w:noProof/>
+          <w:lang w:val="en-US"/>
+        </w:rPr>
+        <w:t xml:space="preserve"> "</w:t>
+      </w:r>
+      <w:r>
+        <w:rPr>
+          <w:rFonts w:ascii="Consolas" w:hAnsi="Consolas" w:cs="Consolas"/>
+          <w:b/>
+          <w:bCs/>
+          <w:noProof/>
+          <w:lang w:val="en-US"/>
+        </w:rPr>
+        <w:t>Form</w:t>
+      </w:r>
+      <w:r>
+        <w:rPr>
+          <w:rFonts w:ascii="Consolas" w:hAnsi="Consolas" w:cs="Consolas"/>
+          <w:b/>
+          <w:bCs/>
+          <w:noProof/>
+          <w:lang w:val="en-US"/>
+        </w:rPr>
+        <w:t>Building</w:t>
+      </w:r>
+      <w:r>
+        <w:rPr>
+          <w:noProof/>
+          <w:lang w:val="en-US"/>
+        </w:rPr>
+        <w:t>"</w:t>
+      </w:r>
+    </w:p>
+    <w:p>
+      <w:pPr>
+        <w:pStyle w:val="ListParagraph"/>
+        <w:numPr>
+          <w:ilvl w:val="0"/>
+          <w:numId w:val="61"/>
+        </w:numPr>
+        <w:ind w:left="284" w:hanging="284"/>
+      </w:pPr>
+      <w:r>
+        <w:t xml:space="preserve">Променете </w:t>
+      </w:r>
+      <w:r>
+        <w:rPr>
+          <w:b/>
+          <w:bCs/>
+        </w:rPr>
+        <w:t xml:space="preserve">заглавието </w:t>
+      </w:r>
+      <w:r>
+        <w:t xml:space="preserve">на формата </w:t>
+      </w:r>
+      <w:r>
+        <w:rPr>
+          <w:lang w:val="en-US"/>
+        </w:rPr>
+        <w:t>"</w:t>
+      </w:r>
+      <w:r>
+        <w:rPr>
+          <w:rFonts w:ascii="Consolas" w:hAnsi="Consolas" w:cs="Consolas"/>
+          <w:b/>
+          <w:bCs/>
+          <w:lang w:val="en-US"/>
+        </w:rPr>
+        <w:t>Form 1</w:t>
+      </w:r>
+      <w:r>
+        <w:rPr>
+          <w:lang w:val="en-US"/>
+        </w:rPr>
+        <w:t xml:space="preserve">" </w:t>
+      </w:r>
+      <w:r>
+        <w:rPr>
+          <w:noProof/>
+        </w:rPr>
+        <w:sym w:font="Wingdings" w:char="F0E0"/>
+      </w:r>
+      <w:r>
+        <w:rPr>
+          <w:noProof/>
+          <w:lang w:val="en-US"/>
+        </w:rPr>
+        <w:t xml:space="preserve"> "</w:t>
+      </w:r>
+      <w:r>
+        <w:rPr>
+          <w:rFonts w:ascii="Consolas" w:hAnsi="Consolas" w:cs="Consolas"/>
+          <w:b/>
+          <w:bCs/>
+          <w:noProof/>
+          <w:lang w:val="en-US"/>
+        </w:rPr>
+        <w:t>Building</w:t>
+      </w:r>
+      <w:r>
+        <w:rPr>
+          <w:noProof/>
+          <w:lang w:val="en-US"/>
+        </w:rPr>
+        <w:t>"</w:t>
+      </w:r>
+    </w:p>
+    <w:p>
+      <w:pPr>
+        <w:pStyle w:val="ListParagraph"/>
+        <w:numPr>
+          <w:ilvl w:val="0"/>
+          <w:numId w:val="61"/>
+        </w:numPr>
+        <w:ind w:left="284" w:hanging="284"/>
+      </w:pPr>
+      <w:r>
+        <w:t xml:space="preserve">Добавете необходимите </w:t>
+      </w:r>
+      <w:r>
+        <w:rPr>
+          <w:b/>
+          <w:bCs/>
+        </w:rPr>
+        <w:t>контроли</w:t>
+      </w:r>
+      <w:r>
+        <w:t>, примерно ето така:</w:t>
+      </w:r>
+    </w:p>
+    <w:p>
+      <w:pPr>
+        <w:rPr>
+          <w:sz w:val="36"/>
+          <w:szCs w:val="36"/>
+          <w:lang w:val="en-US"/>
+        </w:rPr>
+      </w:pPr>
+      <w:r>
+        <w:rPr>
+          <w:sz w:val="36"/>
+          <w:szCs w:val="36"/>
+          <w:lang w:val="en-US"/>
+        </w:rPr>
+        <w:lastRenderedPageBreak/>
+        <w:drawing>
+          <wp:inline distT="0" distB="0" distL="0" distR="0" wp14:anchorId="0FEF932C" wp14:editId="29FB172A">
+            <wp:extent cx="3317132" cy="2744927"/>
+            <wp:effectExtent l="12700" t="12700" r="10795" b="11430"/>
+            <wp:docPr id="42" name="Picture 42" descr="Graphical user interface, application&#10;&#10;Description automatically generated"/>
+            <wp:cNvGraphicFramePr>
+              <a:graphicFrameLocks xmlns:a="http://schemas.openxmlformats.org/drawingml/2006/main" noChangeAspect="1"/>
+            </wp:cNvGraphicFramePr>
+            <a:graphic xmlns:a="http://schemas.openxmlformats.org/drawingml/2006/main">
+              <a:graphicData uri="http://schemas.openxmlformats.org/drawingml/2006/picture">
+                <pic:pic xmlns:pic="http://schemas.openxmlformats.org/drawingml/2006/picture">
+                  <pic:nvPicPr>
+                    <pic:cNvPr id="42" name="Picture 42" descr="Graphical user interface, application&#10;&#10;Description automatically generated"/>
+                    <pic:cNvPicPr/>
+                  </pic:nvPicPr>
+                  <pic:blipFill>
+                    <a:blip r:embed="rId30"/>
+                    <a:stretch>
+                      <a:fillRect/>
+                    </a:stretch>
+                  </pic:blipFill>
+                  <pic:spPr>
+                    <a:xfrm>
+                      <a:off x="0" y="0"/>
+                      <a:ext cx="3330003" cy="2755578"/>
+                    </a:xfrm>
+                    <a:prstGeom prst="rect">
+                      <a:avLst/>
+                    </a:prstGeom>
+                    <a:ln>
+                      <a:solidFill>
+                        <a:schemeClr val="bg1">
+                          <a:lumMod val="75000"/>
+                        </a:schemeClr>
+                      </a:solidFill>
+                    </a:ln>
+                  </pic:spPr>
+                </pic:pic>
+              </a:graphicData>
+            </a:graphic>
+          </wp:inline>
+        </w:drawing>
+      </w:r>
+    </w:p>
+    <w:p>
+      <w:pPr>
+        <w:rPr>
+          <w:lang w:val="en-US"/>
+        </w:rPr>
+      </w:pPr>
+      <w:r>
+        <w:t>Контролите трябва да са следните:</w:t>
+      </w:r>
+    </w:p>
+    <w:p>
+      <w:pPr>
+        <w:pStyle w:val="ListParagraph"/>
+        <w:numPr>
+          <w:ilvl w:val="0"/>
+          <w:numId w:val="20"/>
+        </w:numPr>
+      </w:pPr>
+      <w:r>
+        <w:rPr>
+          <w:b/>
+          <w:bCs/>
+        </w:rPr>
+        <w:t>три</w:t>
+      </w:r>
+      <w:r>
+        <w:rPr>
+          <w:b/>
+          <w:bCs/>
+        </w:rPr>
+        <w:t xml:space="preserve"> </w:t>
+      </w:r>
+      <w:r>
+        <w:t>надписа</w:t>
+      </w:r>
+      <w:r>
+        <w:t xml:space="preserve"> (</w:t>
+      </w:r>
+      <w:r>
+        <w:rPr>
+          <w:rFonts w:ascii="Consolas" w:hAnsi="Consolas" w:cs="Consolas"/>
+          <w:b/>
+          <w:bCs/>
+          <w:lang w:val="en-US"/>
+        </w:rPr>
+        <w:t>Label</w:t>
+      </w:r>
+      <w:r>
+        <w:rPr>
+          <w:lang w:val="en-US"/>
+        </w:rPr>
+        <w:t>)</w:t>
+      </w:r>
+      <w:r>
+        <w:t>:</w:t>
+      </w:r>
+    </w:p>
+    <w:p>
+      <w:pPr>
+        <w:pStyle w:val="ListParagraph"/>
+        <w:numPr>
+          <w:ilvl w:val="1"/>
+          <w:numId w:val="20"/>
+        </w:numPr>
+      </w:pPr>
+      <w:r>
+        <w:rPr>
+          <w:lang w:val="en-US"/>
+        </w:rPr>
+        <w:t>"</w:t>
+      </w:r>
+      <w:r>
+        <w:rPr>
+          <w:b/>
+          <w:bCs/>
+          <w:lang w:val="en-US"/>
+        </w:rPr>
+        <w:t>labelFloorsCount</w:t>
+      </w:r>
+      <w:r>
+        <w:rPr>
+          <w:lang w:val="en-US"/>
+        </w:rPr>
+        <w:t xml:space="preserve">" </w:t>
+      </w:r>
+      <w:r>
+        <w:t>с текст "</w:t>
+      </w:r>
+      <w:r>
+        <w:rPr>
+          <w:b/>
+          <w:bCs/>
+          <w:lang w:val="en-US"/>
+        </w:rPr>
+        <w:t>Floors</w:t>
+      </w:r>
+      <w:r>
+        <w:rPr>
+          <w:b/>
+          <w:bCs/>
+          <w:lang w:val="en-US"/>
+        </w:rPr>
+        <w:t xml:space="preserve"> count</w:t>
+      </w:r>
+      <w:r>
+        <w:rPr>
+          <w:lang w:val="en-US"/>
+        </w:rPr>
+        <w:t>: "</w:t>
+      </w:r>
+    </w:p>
+    <w:p>
+      <w:pPr>
+        <w:pStyle w:val="ListParagraph"/>
+        <w:numPr>
+          <w:ilvl w:val="1"/>
+          <w:numId w:val="20"/>
+        </w:numPr>
+      </w:pPr>
+      <w:r>
+        <w:rPr>
+          <w:lang w:val="en-US"/>
+        </w:rPr>
+        <w:t>"</w:t>
+      </w:r>
+      <w:r>
+        <w:rPr>
+          <w:b/>
+          <w:bCs/>
+          <w:lang w:val="en-US"/>
+        </w:rPr>
+        <w:t>labelRoomsPerFloor</w:t>
+      </w:r>
+      <w:r>
+        <w:rPr>
+          <w:lang w:val="en-US"/>
+        </w:rPr>
+        <w:t xml:space="preserve">" </w:t>
+      </w:r>
+      <w:r>
+        <w:t xml:space="preserve">с текст </w:t>
+      </w:r>
+      <w:r>
+        <w:rPr>
+          <w:lang w:val="en-US"/>
+        </w:rPr>
+        <w:t>"</w:t>
+      </w:r>
+      <w:r>
+        <w:rPr>
+          <w:b/>
+          <w:bCs/>
+          <w:lang w:val="en-US"/>
+        </w:rPr>
+        <w:t xml:space="preserve">Rooms per floor: </w:t>
+      </w:r>
+      <w:r>
+        <w:rPr>
+          <w:lang w:val="en-US"/>
+        </w:rPr>
+        <w:t>"</w:t>
+      </w:r>
+    </w:p>
+    <w:p>
+      <w:pPr>
+        <w:pStyle w:val="ListParagraph"/>
+        <w:numPr>
+          <w:ilvl w:val="1"/>
+          <w:numId w:val="20"/>
+        </w:numPr>
+      </w:pPr>
+      <w:r>
+        <w:rPr>
+          <w:lang w:val="en-US"/>
+        </w:rPr>
+        <w:t>"</w:t>
+      </w:r>
+      <w:r>
+        <w:rPr>
+          <w:b/>
+          <w:bCs/>
+          <w:lang w:val="en-US"/>
+        </w:rPr>
+        <w:t>labelResult</w:t>
+      </w:r>
+      <w:r>
+        <w:rPr>
+          <w:lang w:val="en-US"/>
+        </w:rPr>
+        <w:t xml:space="preserve">" </w:t>
+      </w:r>
+      <w:r>
+        <w:t xml:space="preserve">с текст </w:t>
+      </w:r>
+      <w:r>
+        <w:rPr>
+          <w:lang w:val="en-US"/>
+        </w:rPr>
+        <w:t>"</w:t>
+      </w:r>
+      <w:r>
+        <w:rPr>
+          <w:b/>
+          <w:bCs/>
+          <w:lang w:val="en-US"/>
+        </w:rPr>
+        <w:t>Result:</w:t>
+      </w:r>
+      <w:r>
+        <w:rPr>
+          <w:lang w:val="en-US"/>
+        </w:rPr>
+        <w:t xml:space="preserve"> “</w:t>
+      </w:r>
+    </w:p>
+    <w:p>
+      <w:pPr>
+        <w:pStyle w:val="ListParagraph"/>
+        <w:numPr>
+          <w:ilvl w:val="0"/>
+          <w:numId w:val="20"/>
+        </w:numPr>
+      </w:pPr>
+      <w:r>
+        <w:rPr>
+          <w:b/>
+          <w:bCs/>
+        </w:rPr>
+        <w:t xml:space="preserve">две </w:t>
+      </w:r>
+      <w:r>
+        <w:t>числови полет</w:t>
+      </w:r>
+      <w:r>
+        <w:rPr>
+          <w:lang w:val="en-US"/>
+        </w:rPr>
+        <w:t>a</w:t>
+      </w:r>
+      <w:r>
+        <w:t xml:space="preserve"> (</w:t>
+      </w:r>
+      <w:r>
+        <w:rPr>
+          <w:rFonts w:ascii="Consolas" w:hAnsi="Consolas" w:cs="Consolas"/>
+          <w:b/>
+          <w:bCs/>
+          <w:lang w:val="en-US"/>
+        </w:rPr>
+        <w:t>NumericUpDown</w:t>
+      </w:r>
+      <w:r>
+        <w:rPr>
+          <w:lang w:val="en-US"/>
+        </w:rPr>
+        <w:t>)</w:t>
+      </w:r>
+      <w:r>
+        <w:t>:</w:t>
+      </w:r>
+    </w:p>
+    <w:p>
+      <w:pPr>
+        <w:pStyle w:val="ListParagraph"/>
+        <w:numPr>
+          <w:ilvl w:val="1"/>
+          <w:numId w:val="20"/>
+        </w:numPr>
+      </w:pPr>
+      <w:r>
+        <w:rPr>
+          <w:lang w:val="en-US"/>
+        </w:rPr>
+        <w:t>"</w:t>
+      </w:r>
+      <w:r>
+        <w:rPr>
+          <w:b/>
+          <w:bCs/>
+          <w:lang w:val="en-US"/>
+        </w:rPr>
+        <w:t>numericUpDownFloorsCount</w:t>
+      </w:r>
+      <w:r>
+        <w:rPr>
+          <w:lang w:val="en-US"/>
+        </w:rPr>
+        <w:t xml:space="preserve">" </w:t>
+      </w:r>
+      <w:r>
+        <w:t xml:space="preserve">с максимална стойност </w:t>
+      </w:r>
+      <w:r>
+        <w:rPr>
+          <w:b/>
+          <w:bCs/>
+          <w:lang w:val="en-US"/>
+        </w:rPr>
+        <w:t>5</w:t>
+      </w:r>
+    </w:p>
+    <w:p>
+      <w:pPr>
+        <w:pStyle w:val="ListParagraph"/>
+        <w:numPr>
+          <w:ilvl w:val="1"/>
+          <w:numId w:val="20"/>
+        </w:numPr>
+      </w:pPr>
+      <w:r>
+        <w:t>"</w:t>
+      </w:r>
+      <w:r>
+        <w:rPr>
+          <w:b/>
+          <w:bCs/>
+          <w:lang w:val="en-US"/>
+        </w:rPr>
+        <w:t>numericUpDownRoomsPerFloor</w:t>
+      </w:r>
+      <w:r>
+        <w:rPr>
+          <w:lang w:val="en-US"/>
+        </w:rPr>
+        <w:t xml:space="preserve">" </w:t>
+      </w:r>
+      <w:r>
+        <w:t xml:space="preserve">с максимална стойност </w:t>
+      </w:r>
+      <w:r>
+        <w:rPr>
+          <w:b/>
+          <w:bCs/>
+          <w:lang w:val="en-US"/>
+        </w:rPr>
+        <w:t>1</w:t>
+      </w:r>
+      <w:r>
+        <w:rPr>
+          <w:b/>
+          <w:bCs/>
+        </w:rPr>
+        <w:t>0</w:t>
+      </w:r>
+    </w:p>
+    <w:p>
+      <w:pPr>
+        <w:pStyle w:val="ListParagraph"/>
+        <w:numPr>
+          <w:ilvl w:val="0"/>
+          <w:numId w:val="20"/>
+        </w:numPr>
+        <w:rPr>
+          <w:b/>
+          <w:bCs/>
+        </w:rPr>
+      </w:pPr>
+      <w:r>
+        <w:rPr>
+          <w:b/>
+          <w:bCs/>
+        </w:rPr>
+        <w:t xml:space="preserve">един </w:t>
+      </w:r>
+      <w:r>
+        <w:t>бутон (</w:t>
+      </w:r>
+      <w:r>
+        <w:rPr>
+          <w:rFonts w:ascii="Consolas" w:hAnsi="Consolas" w:cs="Consolas"/>
+          <w:b/>
+          <w:bCs/>
+          <w:lang w:val="en-US"/>
+        </w:rPr>
+        <w:t>Button</w:t>
+      </w:r>
+      <w:r>
+        <w:rPr>
+          <w:lang w:val="en-US"/>
+        </w:rPr>
+        <w:t>):</w:t>
+      </w:r>
+    </w:p>
+    <w:p>
+      <w:pPr>
+        <w:pStyle w:val="ListParagraph"/>
+        <w:numPr>
+          <w:ilvl w:val="1"/>
+          <w:numId w:val="20"/>
+        </w:numPr>
+        <w:rPr>
+          <w:b/>
+          <w:bCs/>
+        </w:rPr>
+      </w:pPr>
+      <w:r>
+        <w:rPr>
+          <w:lang w:val="en-US"/>
+        </w:rPr>
+        <w:t>"</w:t>
+      </w:r>
+      <w:r>
+        <w:rPr>
+          <w:b/>
+          <w:bCs/>
+          <w:lang w:val="en-US"/>
+        </w:rPr>
+        <w:t>buttonDisplayRooms</w:t>
+      </w:r>
+      <w:r>
+        <w:rPr>
+          <w:lang w:val="en-US"/>
+        </w:rPr>
+        <w:t xml:space="preserve">" </w:t>
+      </w:r>
+      <w:r>
+        <w:t xml:space="preserve">с текст </w:t>
+      </w:r>
+      <w:r>
+        <w:rPr>
+          <w:lang w:val="en-US"/>
+        </w:rPr>
+        <w:t>"</w:t>
+      </w:r>
+      <w:r>
+        <w:rPr>
+          <w:b/>
+          <w:bCs/>
+          <w:lang w:val="en-US"/>
+        </w:rPr>
+        <w:t>Display rooms</w:t>
+      </w:r>
+      <w:r>
+        <w:rPr>
+          <w:lang w:val="en-US"/>
+        </w:rPr>
+        <w:t>"</w:t>
+      </w:r>
+    </w:p>
+    <w:p>
+      <w:pPr>
+        <w:pStyle w:val="ListParagraph"/>
+        <w:numPr>
+          <w:ilvl w:val="0"/>
+          <w:numId w:val="61"/>
+        </w:numPr>
+        <w:spacing w:before="400" w:after="0"/>
+        <w:ind w:left="284" w:hanging="284"/>
+        <w:contextualSpacing w:val="0"/>
+      </w:pPr>
+      <w:r>
+        <w:t xml:space="preserve">Добавете </w:t>
+      </w:r>
+      <w:r>
+        <w:rPr>
+          <w:b/>
+          <w:bCs/>
+        </w:rPr>
+        <w:t>метод-обработчик</w:t>
+      </w:r>
+      <w:r>
+        <w:t xml:space="preserve"> на бутона </w:t>
+      </w:r>
+      <w:r>
+        <w:rPr>
+          <w:rFonts w:ascii="Consolas" w:hAnsi="Consolas" w:cs="Consolas"/>
+          <w:b/>
+          <w:bCs/>
+          <w:lang w:val="en-US"/>
+        </w:rPr>
+        <w:t>buttonDisplayRooms</w:t>
+      </w:r>
+      <w:r>
+        <w:rPr>
+          <w:b/>
+          <w:bCs/>
+        </w:rPr>
+        <w:t xml:space="preserve"> </w:t>
+      </w:r>
+      <w:r>
+        <w:t xml:space="preserve">при събитието </w:t>
+      </w:r>
+      <w:r>
+        <w:rPr>
+          <w:rFonts w:ascii="Consolas" w:hAnsi="Consolas" w:cs="Consolas"/>
+          <w:b/>
+          <w:bCs/>
+        </w:rPr>
+        <w:t>Click</w:t>
+      </w:r>
+      <w:r>
+        <w:rPr>
+          <w:b/>
+          <w:bCs/>
+        </w:rPr>
+        <w:t xml:space="preserve"> </w:t>
+      </w:r>
+      <w:r>
+        <w:t>(</w:t>
+      </w:r>
+      <w:r>
+        <w:t>чрез двоен клик в празното пространство)</w:t>
+      </w:r>
+      <w:r>
+        <w:t>:</w:t>
+      </w:r>
+    </w:p>
+    <w:p>
+      <w:pPr>
+        <w:pStyle w:val="ListParagraph"/>
+        <w:spacing w:before="0" w:after="0"/>
+        <w:ind w:left="284"/>
+        <w:contextualSpacing w:val="0"/>
+        <w:rPr>
+          <w:lang w:val="en-US"/>
+        </w:rPr>
+      </w:pPr>
+      <w:r>
+        <w:drawing>
+          <wp:inline distT="0" distB="0" distL="0" distR="0" wp14:anchorId="6B075F09" wp14:editId="13CC1248">
+            <wp:extent cx="2477132" cy="2393004"/>
+            <wp:effectExtent l="12700" t="12700" r="12700" b="7620"/>
+            <wp:docPr id="13" name="Picture 13" descr="Graphical user interface, text, application, email&#10;&#10;Description automatically generated"/>
+            <wp:cNvGraphicFramePr>
+              <a:graphicFrameLocks xmlns:a="http://schemas.openxmlformats.org/drawingml/2006/main" noChangeAspect="1"/>
+            </wp:cNvGraphicFramePr>
+            <a:graphic xmlns:a="http://schemas.openxmlformats.org/drawingml/2006/main">
+              <a:graphicData uri="http://schemas.openxmlformats.org/drawingml/2006/picture">
+                <pic:pic xmlns:pic="http://schemas.openxmlformats.org/drawingml/2006/picture">
+                  <pic:nvPicPr>
+                    <pic:cNvPr id="13" name="Picture 13" descr="Graphical user interface, text, application, email&#10;&#10;Description automatically generated"/>
+                    <pic:cNvPicPr/>
+                  </pic:nvPicPr>
+                  <pic:blipFill>
+                    <a:blip r:embed="rId31"/>
+                    <a:stretch>
+                      <a:fillRect/>
+                    </a:stretch>
+                  </pic:blipFill>
+                  <pic:spPr>
+                    <a:xfrm>
+                      <a:off x="0" y="0"/>
+                      <a:ext cx="2496919" cy="2412119"/>
+                    </a:xfrm>
+                    <a:prstGeom prst="rect">
+                      <a:avLst/>
+                    </a:prstGeom>
+                    <a:ln>
+                      <a:solidFill>
+                        <a:schemeClr val="bg1">
+                          <a:lumMod val="75000"/>
+                        </a:schemeClr>
+                      </a:solidFill>
+                    </a:ln>
+                  </pic:spPr>
+                </pic:pic>
+              </a:graphicData>
+            </a:graphic>
+          </wp:inline>
+        </w:drawing>
+      </w:r>
+    </w:p>
+    <w:p>
+      <w:pPr>
+        <w:pStyle w:val="ListParagraph"/>
+        <w:numPr>
+          <w:ilvl w:val="0"/>
+          <w:numId w:val="61"/>
+        </w:numPr>
+        <w:spacing w:before="400" w:after="200"/>
+        <w:ind w:left="284" w:hanging="284"/>
+        <w:contextualSpacing w:val="0"/>
+        <w:rPr>
+          <w:lang w:val="en-US"/>
+        </w:rPr>
+      </w:pPr>
+      <w:r>
+        <w:t xml:space="preserve">Добавете код в метода-обработчик, който да визуализира всички </w:t>
+      </w:r>
+      <w:r>
+        <w:rPr>
+          <w:b/>
+          <w:bCs/>
+        </w:rPr>
+        <w:t xml:space="preserve">етажи </w:t>
+      </w:r>
+      <w:r>
+        <w:t xml:space="preserve">и </w:t>
+      </w:r>
+      <w:r>
+        <w:rPr>
+          <w:b/>
+          <w:bCs/>
+        </w:rPr>
+        <w:t xml:space="preserve">стаи </w:t>
+      </w:r>
+      <w:r>
+        <w:t xml:space="preserve">на сградата в надписа </w:t>
+      </w:r>
+      <w:r>
+        <w:rPr>
+          <w:rFonts w:ascii="Consolas" w:hAnsi="Consolas" w:cs="Consolas"/>
+          <w:b/>
+          <w:bCs/>
+          <w:lang w:val="en-US"/>
+        </w:rPr>
+        <w:t>labelResult</w:t>
+      </w:r>
+      <w:r>
+        <w:rPr>
+          <w:lang w:val="en-US"/>
+        </w:rPr>
+        <w:t>:</w:t>
+      </w:r>
+    </w:p>
+    <w:p>
+      <w:pPr>
+        <w:pStyle w:val="ListParagraph"/>
+        <w:spacing w:before="0" w:after="0"/>
+        <w:ind w:left="284"/>
+        <w:contextualSpacing w:val="0"/>
+        <w:rPr>
+          <w:lang w:val="en-US"/>
+        </w:rPr>
+      </w:pPr>
+      <w:r>
+        <w:rPr>
+          <w:lang w:val="en-US"/>
+        </w:rPr>
+        <w:lastRenderedPageBreak/>
+        <w:drawing>
+          <wp:inline distT="0" distB="0" distL="0" distR="0" wp14:anchorId="5259F91C" wp14:editId="5CB11845">
+            <wp:extent cx="6626225" cy="2578735"/>
+            <wp:effectExtent l="12700" t="12700" r="15875" b="12065"/>
+            <wp:docPr id="40" name="Picture 40" descr="Graphical user interface, text, application, email&#10;&#10;Description automatically generated"/>
+            <wp:cNvGraphicFramePr>
+              <a:graphicFrameLocks xmlns:a="http://schemas.openxmlformats.org/drawingml/2006/main" noChangeAspect="1"/>
+            </wp:cNvGraphicFramePr>
+            <a:graphic xmlns:a="http://schemas.openxmlformats.org/drawingml/2006/main">
+              <a:graphicData uri="http://schemas.openxmlformats.org/drawingml/2006/picture">
+                <pic:pic xmlns:pic="http://schemas.openxmlformats.org/drawingml/2006/picture">
+                  <pic:nvPicPr>
+                    <pic:cNvPr id="40" name="Picture 40" descr="Graphical user interface, text, application, email&#10;&#10;Description automatically generated"/>
+                    <pic:cNvPicPr/>
+                  </pic:nvPicPr>
+                  <pic:blipFill>
+                    <a:blip r:embed="rId32"/>
+                    <a:stretch>
+                      <a:fillRect/>
+                    </a:stretch>
+                  </pic:blipFill>
+                  <pic:spPr>
+                    <a:xfrm>
+                      <a:off x="0" y="0"/>
+                      <a:ext cx="6626225" cy="2578735"/>
+                    </a:xfrm>
+                    <a:prstGeom prst="rect">
+                      <a:avLst/>
+                    </a:prstGeom>
+                    <a:ln>
+                      <a:solidFill>
+                        <a:schemeClr val="bg1">
+                          <a:lumMod val="75000"/>
+                        </a:schemeClr>
+                      </a:solidFill>
+                    </a:ln>
+                  </pic:spPr>
+                </pic:pic>
+              </a:graphicData>
+            </a:graphic>
+          </wp:inline>
+        </w:drawing>
+      </w:r>
+    </w:p>
+    <w:p>
+      <w:pPr>
+        <w:pStyle w:val="ListParagraph"/>
+        <w:numPr>
+          <w:ilvl w:val="0"/>
+          <w:numId w:val="61"/>
+        </w:numPr>
+        <w:ind w:left="284" w:hanging="284"/>
+        <w:contextualSpacing w:val="0"/>
+        <w:rPr>
+          <w:b/>
+          <w:bCs/>
+        </w:rPr>
+      </w:pPr>
+      <w:r>
+        <w:t xml:space="preserve">Стартирайте приложението с </w:t>
+      </w:r>
+      <w:r>
+        <w:rPr>
+          <w:b/>
+          <w:bCs/>
+          <w:lang w:val="en-US"/>
+        </w:rPr>
+        <w:t>[Ctrl + F5]</w:t>
+      </w:r>
+      <w:r>
+        <w:rPr>
+          <w:lang w:val="en-US"/>
+        </w:rPr>
+        <w:t xml:space="preserve"> </w:t>
+      </w:r>
+      <w:r>
+        <w:t>и го тествайте:</w:t>
+      </w:r>
+    </w:p>
+    <w:p>
+      <w:pPr>
+        <w:pStyle w:val="ListParagraph"/>
+        <w:ind w:left="284"/>
+        <w:rPr>
+          <w:b/>
+          <w:bCs/>
+          <w:lang w:val="en-US"/>
+        </w:rPr>
+      </w:pPr>
+      <w:r>
+        <w:rPr>
+          <w:b/>
+          <w:bCs/>
+        </w:rPr>
+        <w:drawing>
+          <wp:inline distT="0" distB="0" distL="0" distR="0" wp14:anchorId="0824F089" wp14:editId="5CC71DCA">
+            <wp:extent cx="3205007" cy="2637538"/>
+            <wp:effectExtent l="0" t="0" r="0" b="0"/>
+            <wp:docPr id="36" name="Picture 36" descr="Graphical user interface, text&#10;&#10;Description automatically generated"/>
+            <wp:cNvGraphicFramePr>
+              <a:graphicFrameLocks xmlns:a="http://schemas.openxmlformats.org/drawingml/2006/main" noChangeAspect="1"/>
+            </wp:cNvGraphicFramePr>
+            <a:graphic xmlns:a="http://schemas.openxmlformats.org/drawingml/2006/main">
+              <a:graphicData uri="http://schemas.openxmlformats.org/drawingml/2006/picture">
+                <pic:pic xmlns:pic="http://schemas.openxmlformats.org/drawingml/2006/picture">
+                  <pic:nvPicPr>
+                    <pic:cNvPr id="36" name="Picture 36" descr="Graphical user interface, text&#10;&#10;Description automatically generated"/>
+                    <pic:cNvPicPr/>
+                  </pic:nvPicPr>
+                  <pic:blipFill>
+                    <a:blip r:embed="rId33"/>
+                    <a:stretch>
+                      <a:fillRect/>
+                    </a:stretch>
+                  </pic:blipFill>
+                  <pic:spPr>
+                    <a:xfrm>
+                      <a:off x="0" y="0"/>
+                      <a:ext cx="3238166" cy="2664826"/>
+                    </a:xfrm>
+                    <a:prstGeom prst="rect">
+                      <a:avLst/>
+                    </a:prstGeom>
+                  </pic:spPr>
+                </pic:pic>
+              </a:graphicData>
+            </a:graphic>
+          </wp:inline>
+        </w:drawing>
+      </w:r>
+      <w:r>
+        <w:rPr>
+          <w:noProof/>
+        </w:rPr>
+        <w:t xml:space="preserve"> </w:t>
+      </w:r>
+      <w:r>
+        <w:rPr>
+          <w:b/>
+          <w:bCs/>
+          <w:lang w:val="en-US"/>
+        </w:rPr>
+        <w:drawing>
+          <wp:inline distT="0" distB="0" distL="0" distR="0" wp14:anchorId="51970C2A" wp14:editId="495A9BD1">
+            <wp:extent cx="3206674" cy="2645505"/>
+            <wp:effectExtent l="0" t="0" r="0" b="0"/>
+            <wp:docPr id="39" name="Picture 39" descr="Graphical user interface, text, application&#10;&#10;Description automatically generated"/>
+            <wp:cNvGraphicFramePr>
+              <a:graphicFrameLocks xmlns:a="http://schemas.openxmlformats.org/drawingml/2006/main" noChangeAspect="1"/>
+            </wp:cNvGraphicFramePr>
+            <a:graphic xmlns:a="http://schemas.openxmlformats.org/drawingml/2006/main">
+              <a:graphicData uri="http://schemas.openxmlformats.org/drawingml/2006/picture">
+                <pic:pic xmlns:pic="http://schemas.openxmlformats.org/drawingml/2006/picture">
+                  <pic:nvPicPr>
+                    <pic:cNvPr id="39" name="Picture 39" descr="Graphical user interface, text, application&#10;&#10;Description automatically generated"/>
+                    <pic:cNvPicPr/>
+                  </pic:nvPicPr>
+                  <pic:blipFill>
+                    <a:blip r:embed="rId29"/>
+                    <a:stretch>
+                      <a:fillRect/>
+                    </a:stretch>
+                  </pic:blipFill>
+                  <pic:spPr>
+                    <a:xfrm>
+                      <a:off x="0" y="0"/>
+                      <a:ext cx="3227151" cy="2662398"/>
+                    </a:xfrm>
+                    <a:prstGeom prst="rect">
+                      <a:avLst/>
+                    </a:prstGeom>
+                  </pic:spPr>
+                </pic:pic>
+              </a:graphicData>
+            </a:graphic>
+          </wp:inline>
+        </w:drawing>
+      </w:r>
+    </w:p>
+    <w:p>
+      <w:pPr>
+        <w:pStyle w:val="Heading2"/>
+      </w:pPr>
+      <w:r>
         <w:t>Заплата</w:t>
       </w:r>
     </w:p>
@@ -12743,6 +13938,7 @@
         <w:pStyle w:val="Heading3"/>
       </w:pPr>
       <w:r>
+        <w:lastRenderedPageBreak/>
         <w:t>Изход</w:t>
       </w:r>
     </w:p>
@@ -14936,8 +16132,8 @@
     </w:tbl>
     <w:p/>
     <w:sectPr>
-      <w:headerReference w:type="default" r:id="rId29"/>
-      <w:footerReference w:type="default" r:id="rId30"/>
+      <w:headerReference w:type="default" r:id="rId34"/>
+      <w:footerReference w:type="default" r:id="rId35"/>
       <w:pgSz w:w="11909" w:h="16834" w:code="9"/>
       <w:pgMar w:top="567" w:right="737" w:bottom="1077" w:left="737" w:header="567" w:footer="794" w:gutter="0"/>
       <w:cols w:space="720"/>
@@ -14948,7 +16144,7 @@
 </file>
 
 <file path=word/endnotes.xml><?xml version="1.0" encoding="utf-8"?>
-<w:endnotes xmlns:wpc="http://schemas.microsoft.com/office/word/2010/wordprocessingCanvas" xmlns:cx="http://schemas.microsoft.com/office/drawing/2014/chartex" xmlns:cx1="http://schemas.microsoft.com/office/drawing/2015/9/8/chartex" xmlns:cx2="http://schemas.microsoft.com/office/drawing/2015/10/21/chartex" xmlns:cx3="http://schemas.microsoft.com/office/drawing/2016/5/9/chartex" xmlns:cx4="http://schemas.microsoft.com/office/drawing/2016/5/10/chartex" xmlns:cx5="http://schemas.microsoft.com/office/drawing/2016/5/11/chartex" xmlns:cx6="http://schemas.microsoft.com/office/drawing/2016/5/12/chartex" xmlns:cx7="http://schemas.microsoft.com/office/drawing/2016/5/13/chartex" xmlns:cx8="http://schemas.microsoft.com/office/drawing/2016/5/14/chartex" xmlns:mc="http://schemas.openxmlformats.org/markup-compatibility/2006" xmlns:aink="http://schemas.microsoft.com/office/drawing/2016/ink" xmlns:am3d="http://schemas.microsoft.com/office/drawing/2017/model3d" xmlns:o="urn:schemas-microsoft-com:office:office" xmlns:oel="http://schemas.microsoft.com/office/2019/extlst" xmlns:r="http://schemas.openxmlformats.org/officeDocument/2006/relationships" xmlns:m="http://schemas.openxmlformats.org/officeDocument/2006/math" xmlns:v="urn:schemas-microsoft-com:vml" xmlns:wp14="http://schemas.microsoft.com/office/word/2010/wordprocessingDrawing" xmlns:wp="http://schemas.openxmlformats.org/drawingml/2006/wordprocessingDrawing" xmlns:w10="urn:schemas-microsoft-com:office:word" xmlns:w="http://schemas.openxmlformats.org/wordprocessingml/2006/main" xmlns:w14="http://schemas.microsoft.com/office/word/2010/wordml" xmlns:w15="http://schemas.microsoft.com/office/word/2012/wordml" xmlns:w16cex="http://schemas.microsoft.com/office/word/2018/wordml/cex" xmlns:w16cid="http://schemas.microsoft.com/office/word/2016/wordml/cid" xmlns:w16="http://schemas.microsoft.com/office/word/2018/wordml" xmlns:w16sdtdh="http://schemas.microsoft.com/office/word/2020/wordml/sdtdatahash" xmlns:w16se="http://schemas.microsoft.com/office/word/2015/wordml/symex" xmlns:wpg="http://schemas.microsoft.com/office/word/2010/wordprocessingGroup" xmlns:wpi="http://schemas.microsoft.com/office/word/2010/wordprocessingInk" xmlns:wne="http://schemas.microsoft.com/office/word/2006/wordml" xmlns:wps="http://schemas.microsoft.com/office/word/2010/wordprocessingShape" mc:Ignorable="w14 w15 w16se w16cid w16 w16cex w16sdtdh wp14">
+<w:endnotes xmlns:wpc="http://schemas.microsoft.com/office/word/2010/wordprocessingCanvas" xmlns:cx="http://schemas.microsoft.com/office/drawing/2014/chartex" xmlns:cx1="http://schemas.microsoft.com/office/drawing/2015/9/8/chartex" xmlns:cx2="http://schemas.microsoft.com/office/drawing/2015/10/21/chartex" xmlns:cx3="http://schemas.microsoft.com/office/drawing/2016/5/9/chartex" xmlns:cx4="http://schemas.microsoft.com/office/drawing/2016/5/10/chartex" xmlns:cx5="http://schemas.microsoft.com/office/drawing/2016/5/11/chartex" xmlns:cx6="http://schemas.microsoft.com/office/drawing/2016/5/12/chartex" xmlns:cx7="http://schemas.microsoft.com/office/drawing/2016/5/13/chartex" xmlns:cx8="http://schemas.microsoft.com/office/drawing/2016/5/14/chartex" xmlns:mc="http://schemas.openxmlformats.org/markup-compatibility/2006" xmlns:aink="http://schemas.microsoft.com/office/drawing/2016/ink" xmlns:am3d="http://schemas.microsoft.com/office/drawing/2017/model3d" xmlns:o="urn:schemas-microsoft-com:office:office" xmlns:oel="http://schemas.microsoft.com/office/2019/extlst" xmlns:r="http://schemas.openxmlformats.org/officeDocument/2006/relationships" xmlns:m="http://schemas.openxmlformats.org/officeDocument/2006/math" xmlns:v="urn:schemas-microsoft-com:vml" xmlns:wp14="http://schemas.microsoft.com/office/word/2010/wordprocessingDrawing" xmlns:wp="http://schemas.openxmlformats.org/drawingml/2006/wordprocessingDrawing" xmlns:w10="urn:schemas-microsoft-com:office:word" xmlns:w="http://schemas.openxmlformats.org/wordprocessingml/2006/main" xmlns:w14="http://schemas.microsoft.com/office/word/2010/wordml" xmlns:w15="http://schemas.microsoft.com/office/word/2012/wordml" xmlns:w16cex="http://schemas.microsoft.com/office/word/2018/wordml/cex" xmlns:w16cid="http://schemas.microsoft.com/office/word/2016/wordml/cid" xmlns:w16="http://schemas.microsoft.com/office/word/2018/wordml" xmlns:w16du="http://schemas.microsoft.com/office/word/2023/wordml/word16du" xmlns:w16sdtdh="http://schemas.microsoft.com/office/word/2020/wordml/sdtdatahash" xmlns:w16se="http://schemas.microsoft.com/office/word/2015/wordml/symex" xmlns:wpg="http://schemas.microsoft.com/office/word/2010/wordprocessingGroup" xmlns:wpi="http://schemas.microsoft.com/office/word/2010/wordprocessingInk" xmlns:wne="http://schemas.microsoft.com/office/word/2006/wordml" xmlns:wps="http://schemas.microsoft.com/office/word/2010/wordprocessingShape" mc:Ignorable="w14 w15 w16se w16cid w16 w16cex w16sdtdh wp14">
   <w:endnote w:type="separator" w:id="-1">
     <w:p>
       <w:pPr>
@@ -14973,7 +16169,7 @@
 </file>
 
 <file path=word/footer1.xml><?xml version="1.0" encoding="utf-8"?>
-<w:ftr xmlns:wpc="http://schemas.microsoft.com/office/word/2010/wordprocessingCanvas" xmlns:cx="http://schemas.microsoft.com/office/drawing/2014/chartex" xmlns:cx1="http://schemas.microsoft.com/office/drawing/2015/9/8/chartex" xmlns:cx2="http://schemas.microsoft.com/office/drawing/2015/10/21/chartex" xmlns:cx3="http://schemas.microsoft.com/office/drawing/2016/5/9/chartex" xmlns:cx4="http://schemas.microsoft.com/office/drawing/2016/5/10/chartex" xmlns:cx5="http://schemas.microsoft.com/office/drawing/2016/5/11/chartex" xmlns:cx6="http://schemas.microsoft.com/office/drawing/2016/5/12/chartex" xmlns:cx7="http://schemas.microsoft.com/office/drawing/2016/5/13/chartex" xmlns:cx8="http://schemas.microsoft.com/office/drawing/2016/5/14/chartex" xmlns:mc="http://schemas.openxmlformats.org/markup-compatibility/2006" xmlns:aink="http://schemas.microsoft.com/office/drawing/2016/ink" xmlns:am3d="http://schemas.microsoft.com/office/drawing/2017/model3d" xmlns:o="urn:schemas-microsoft-com:office:office" xmlns:oel="http://schemas.microsoft.com/office/2019/extlst" xmlns:r="http://schemas.openxmlformats.org/officeDocument/2006/relationships" xmlns:m="http://schemas.openxmlformats.org/officeDocument/2006/math" xmlns:v="urn:schemas-microsoft-com:vml" xmlns:wp14="http://schemas.microsoft.com/office/word/2010/wordprocessingDrawing" xmlns:wp="http://schemas.openxmlformats.org/drawingml/2006/wordprocessingDrawing" xmlns:w10="urn:schemas-microsoft-com:office:word" xmlns:w="http://schemas.openxmlformats.org/wordprocessingml/2006/main" xmlns:w14="http://schemas.microsoft.com/office/word/2010/wordml" xmlns:w15="http://schemas.microsoft.com/office/word/2012/wordml" xmlns:w16cex="http://schemas.microsoft.com/office/word/2018/wordml/cex" xmlns:w16cid="http://schemas.microsoft.com/office/word/2016/wordml/cid" xmlns:w16="http://schemas.microsoft.com/office/word/2018/wordml" xmlns:w16sdtdh="http://schemas.microsoft.com/office/word/2020/wordml/sdtdatahash" xmlns:w16se="http://schemas.microsoft.com/office/word/2015/wordml/symex" xmlns:wpg="http://schemas.microsoft.com/office/word/2010/wordprocessingGroup" xmlns:wpi="http://schemas.microsoft.com/office/word/2010/wordprocessingInk" xmlns:wne="http://schemas.microsoft.com/office/word/2006/wordml" xmlns:wps="http://schemas.microsoft.com/office/word/2010/wordprocessingShape" mc:Ignorable="w14 w15 w16se w16cid w16 w16cex w16sdtdh wp14">
+<w:ftr xmlns:wpc="http://schemas.microsoft.com/office/word/2010/wordprocessingCanvas" xmlns:cx="http://schemas.microsoft.com/office/drawing/2014/chartex" xmlns:cx1="http://schemas.microsoft.com/office/drawing/2015/9/8/chartex" xmlns:cx2="http://schemas.microsoft.com/office/drawing/2015/10/21/chartex" xmlns:cx3="http://schemas.microsoft.com/office/drawing/2016/5/9/chartex" xmlns:cx4="http://schemas.microsoft.com/office/drawing/2016/5/10/chartex" xmlns:cx5="http://schemas.microsoft.com/office/drawing/2016/5/11/chartex" xmlns:cx6="http://schemas.microsoft.com/office/drawing/2016/5/12/chartex" xmlns:cx7="http://schemas.microsoft.com/office/drawing/2016/5/13/chartex" xmlns:cx8="http://schemas.microsoft.com/office/drawing/2016/5/14/chartex" xmlns:mc="http://schemas.openxmlformats.org/markup-compatibility/2006" xmlns:aink="http://schemas.microsoft.com/office/drawing/2016/ink" xmlns:am3d="http://schemas.microsoft.com/office/drawing/2017/model3d" xmlns:o="urn:schemas-microsoft-com:office:office" xmlns:oel="http://schemas.microsoft.com/office/2019/extlst" xmlns:r="http://schemas.openxmlformats.org/officeDocument/2006/relationships" xmlns:m="http://schemas.openxmlformats.org/officeDocument/2006/math" xmlns:v="urn:schemas-microsoft-com:vml" xmlns:wp14="http://schemas.microsoft.com/office/word/2010/wordprocessingDrawing" xmlns:wp="http://schemas.openxmlformats.org/drawingml/2006/wordprocessingDrawing" xmlns:w10="urn:schemas-microsoft-com:office:word" xmlns:w="http://schemas.openxmlformats.org/wordprocessingml/2006/main" xmlns:w14="http://schemas.microsoft.com/office/word/2010/wordml" xmlns:w15="http://schemas.microsoft.com/office/word/2012/wordml" xmlns:w16cex="http://schemas.microsoft.com/office/word/2018/wordml/cex" xmlns:w16cid="http://schemas.microsoft.com/office/word/2016/wordml/cid" xmlns:w16="http://schemas.microsoft.com/office/word/2018/wordml" xmlns:w16du="http://schemas.microsoft.com/office/word/2023/wordml/word16du" xmlns:w16sdtdh="http://schemas.microsoft.com/office/word/2020/wordml/sdtdatahash" xmlns:w16se="http://schemas.microsoft.com/office/word/2015/wordml/symex" xmlns:wpg="http://schemas.microsoft.com/office/word/2010/wordprocessingGroup" xmlns:wpi="http://schemas.microsoft.com/office/word/2010/wordprocessingInk" xmlns:wne="http://schemas.microsoft.com/office/word/2006/wordml" xmlns:wps="http://schemas.microsoft.com/office/word/2010/wordprocessingShape" mc:Ignorable="w14 w15 w16se w16cid w16 w16cex w16sdtdh wp14">
   <w:p>
     <w:pPr>
       <w:pStyle w:val="Footer"/>
@@ -15991,7 +17187,7 @@
                           <wp:extent cx="180000" cy="180000"/>
                           <wp:effectExtent l="0" t="0" r="0" b="0"/>
                           <wp:docPr id="3" name="Picture 3">
-                            <a:hlinkClick xmlns:a="http://schemas.openxmlformats.org/drawingml/2006/main" r:id="rId1"/>
+                            <a:hlinkClick xmlns:a="http://schemas.openxmlformats.org/drawingml/2006/main" r:id="rId20"/>
                           </wp:docPr>
                           <wp:cNvGraphicFramePr>
                             <a:graphicFrameLocks xmlns:a="http://schemas.openxmlformats.org/drawingml/2006/main" noChangeAspect="1"/>
@@ -16957,7 +18153,7 @@
 </file>
 
 <file path=word/footnotes.xml><?xml version="1.0" encoding="utf-8"?>
-<w:footnotes xmlns:wpc="http://schemas.microsoft.com/office/word/2010/wordprocessingCanvas" xmlns:cx="http://schemas.microsoft.com/office/drawing/2014/chartex" xmlns:cx1="http://schemas.microsoft.com/office/drawing/2015/9/8/chartex" xmlns:cx2="http://schemas.microsoft.com/office/drawing/2015/10/21/chartex" xmlns:cx3="http://schemas.microsoft.com/office/drawing/2016/5/9/chartex" xmlns:cx4="http://schemas.microsoft.com/office/drawing/2016/5/10/chartex" xmlns:cx5="http://schemas.microsoft.com/office/drawing/2016/5/11/chartex" xmlns:cx6="http://schemas.microsoft.com/office/drawing/2016/5/12/chartex" xmlns:cx7="http://schemas.microsoft.com/office/drawing/2016/5/13/chartex" xmlns:cx8="http://schemas.microsoft.com/office/drawing/2016/5/14/chartex" xmlns:mc="http://schemas.openxmlformats.org/markup-compatibility/2006" xmlns:aink="http://schemas.microsoft.com/office/drawing/2016/ink" xmlns:am3d="http://schemas.microsoft.com/office/drawing/2017/model3d" xmlns:o="urn:schemas-microsoft-com:office:office" xmlns:oel="http://schemas.microsoft.com/office/2019/extlst" xmlns:r="http://schemas.openxmlformats.org/officeDocument/2006/relationships" xmlns:m="http://schemas.openxmlformats.org/officeDocument/2006/math" xmlns:v="urn:schemas-microsoft-com:vml" xmlns:wp14="http://schemas.microsoft.com/office/word/2010/wordprocessingDrawing" xmlns:wp="http://schemas.openxmlformats.org/drawingml/2006/wordprocessingDrawing" xmlns:w10="urn:schemas-microsoft-com:office:word" xmlns:w="http://schemas.openxmlformats.org/wordprocessingml/2006/main" xmlns:w14="http://schemas.microsoft.com/office/word/2010/wordml" xmlns:w15="http://schemas.microsoft.com/office/word/2012/wordml" xmlns:w16cex="http://schemas.microsoft.com/office/word/2018/wordml/cex" xmlns:w16cid="http://schemas.microsoft.com/office/word/2016/wordml/cid" xmlns:w16="http://schemas.microsoft.com/office/word/2018/wordml" xmlns:w16sdtdh="http://schemas.microsoft.com/office/word/2020/wordml/sdtdatahash" xmlns:w16se="http://schemas.microsoft.com/office/word/2015/wordml/symex" xmlns:wpg="http://schemas.microsoft.com/office/word/2010/wordprocessingGroup" xmlns:wpi="http://schemas.microsoft.com/office/word/2010/wordprocessingInk" xmlns:wne="http://schemas.microsoft.com/office/word/2006/wordml" xmlns:wps="http://schemas.microsoft.com/office/word/2010/wordprocessingShape" mc:Ignorable="w14 w15 w16se w16cid w16 w16cex w16sdtdh wp14">
+<w:footnotes xmlns:wpc="http://schemas.microsoft.com/office/word/2010/wordprocessingCanvas" xmlns:cx="http://schemas.microsoft.com/office/drawing/2014/chartex" xmlns:cx1="http://schemas.microsoft.com/office/drawing/2015/9/8/chartex" xmlns:cx2="http://schemas.microsoft.com/office/drawing/2015/10/21/chartex" xmlns:cx3="http://schemas.microsoft.com/office/drawing/2016/5/9/chartex" xmlns:cx4="http://schemas.microsoft.com/office/drawing/2016/5/10/chartex" xmlns:cx5="http://schemas.microsoft.com/office/drawing/2016/5/11/chartex" xmlns:cx6="http://schemas.microsoft.com/office/drawing/2016/5/12/chartex" xmlns:cx7="http://schemas.microsoft.com/office/drawing/2016/5/13/chartex" xmlns:cx8="http://schemas.microsoft.com/office/drawing/2016/5/14/chartex" xmlns:mc="http://schemas.openxmlformats.org/markup-compatibility/2006" xmlns:aink="http://schemas.microsoft.com/office/drawing/2016/ink" xmlns:am3d="http://schemas.microsoft.com/office/drawing/2017/model3d" xmlns:o="urn:schemas-microsoft-com:office:office" xmlns:oel="http://schemas.microsoft.com/office/2019/extlst" xmlns:r="http://schemas.openxmlformats.org/officeDocument/2006/relationships" xmlns:m="http://schemas.openxmlformats.org/officeDocument/2006/math" xmlns:v="urn:schemas-microsoft-com:vml" xmlns:wp14="http://schemas.microsoft.com/office/word/2010/wordprocessingDrawing" xmlns:wp="http://schemas.openxmlformats.org/drawingml/2006/wordprocessingDrawing" xmlns:w10="urn:schemas-microsoft-com:office:word" xmlns:w="http://schemas.openxmlformats.org/wordprocessingml/2006/main" xmlns:w14="http://schemas.microsoft.com/office/word/2010/wordml" xmlns:w15="http://schemas.microsoft.com/office/word/2012/wordml" xmlns:w16cex="http://schemas.microsoft.com/office/word/2018/wordml/cex" xmlns:w16cid="http://schemas.microsoft.com/office/word/2016/wordml/cid" xmlns:w16="http://schemas.microsoft.com/office/word/2018/wordml" xmlns:w16du="http://schemas.microsoft.com/office/word/2023/wordml/word16du" xmlns:w16sdtdh="http://schemas.microsoft.com/office/word/2020/wordml/sdtdatahash" xmlns:w16se="http://schemas.microsoft.com/office/word/2015/wordml/symex" xmlns:wpg="http://schemas.microsoft.com/office/word/2010/wordprocessingGroup" xmlns:wpi="http://schemas.microsoft.com/office/word/2010/wordprocessingInk" xmlns:wne="http://schemas.microsoft.com/office/word/2006/wordml" xmlns:wps="http://schemas.microsoft.com/office/word/2010/wordprocessingShape" mc:Ignorable="w14 w15 w16se w16cid w16 w16cex w16sdtdh wp14">
   <w:footnote w:type="separator" w:id="-1">
     <w:p>
       <w:pPr>
@@ -16982,7 +18178,7 @@
 </file>
 
 <file path=word/header1.xml><?xml version="1.0" encoding="utf-8"?>
-<w:hdr xmlns:wpc="http://schemas.microsoft.com/office/word/2010/wordprocessingCanvas" xmlns:cx="http://schemas.microsoft.com/office/drawing/2014/chartex" xmlns:cx1="http://schemas.microsoft.com/office/drawing/2015/9/8/chartex" xmlns:cx2="http://schemas.microsoft.com/office/drawing/2015/10/21/chartex" xmlns:cx3="http://schemas.microsoft.com/office/drawing/2016/5/9/chartex" xmlns:cx4="http://schemas.microsoft.com/office/drawing/2016/5/10/chartex" xmlns:cx5="http://schemas.microsoft.com/office/drawing/2016/5/11/chartex" xmlns:cx6="http://schemas.microsoft.com/office/drawing/2016/5/12/chartex" xmlns:cx7="http://schemas.microsoft.com/office/drawing/2016/5/13/chartex" xmlns:cx8="http://schemas.microsoft.com/office/drawing/2016/5/14/chartex" xmlns:mc="http://schemas.openxmlformats.org/markup-compatibility/2006" xmlns:aink="http://schemas.microsoft.com/office/drawing/2016/ink" xmlns:am3d="http://schemas.microsoft.com/office/drawing/2017/model3d" xmlns:o="urn:schemas-microsoft-com:office:office" xmlns:oel="http://schemas.microsoft.com/office/2019/extlst" xmlns:r="http://schemas.openxmlformats.org/officeDocument/2006/relationships" xmlns:m="http://schemas.openxmlformats.org/officeDocument/2006/math" xmlns:v="urn:schemas-microsoft-com:vml" xmlns:wp14="http://schemas.microsoft.com/office/word/2010/wordprocessingDrawing" xmlns:wp="http://schemas.openxmlformats.org/drawingml/2006/wordprocessingDrawing" xmlns:w10="urn:schemas-microsoft-com:office:word" xmlns:w="http://schemas.openxmlformats.org/wordprocessingml/2006/main" xmlns:w14="http://schemas.microsoft.com/office/word/2010/wordml" xmlns:w15="http://schemas.microsoft.com/office/word/2012/wordml" xmlns:w16cex="http://schemas.microsoft.com/office/word/2018/wordml/cex" xmlns:w16cid="http://schemas.microsoft.com/office/word/2016/wordml/cid" xmlns:w16="http://schemas.microsoft.com/office/word/2018/wordml" xmlns:w16sdtdh="http://schemas.microsoft.com/office/word/2020/wordml/sdtdatahash" xmlns:w16se="http://schemas.microsoft.com/office/word/2015/wordml/symex" xmlns:wpg="http://schemas.microsoft.com/office/word/2010/wordprocessingGroup" xmlns:wpi="http://schemas.microsoft.com/office/word/2010/wordprocessingInk" xmlns:wne="http://schemas.microsoft.com/office/word/2006/wordml" xmlns:wps="http://schemas.microsoft.com/office/word/2010/wordprocessingShape" mc:Ignorable="w14 w15 w16se w16cid w16 w16cex w16sdtdh wp14">
+<w:hdr xmlns:wpc="http://schemas.microsoft.com/office/word/2010/wordprocessingCanvas" xmlns:cx="http://schemas.microsoft.com/office/drawing/2014/chartex" xmlns:cx1="http://schemas.microsoft.com/office/drawing/2015/9/8/chartex" xmlns:cx2="http://schemas.microsoft.com/office/drawing/2015/10/21/chartex" xmlns:cx3="http://schemas.microsoft.com/office/drawing/2016/5/9/chartex" xmlns:cx4="http://schemas.microsoft.com/office/drawing/2016/5/10/chartex" xmlns:cx5="http://schemas.microsoft.com/office/drawing/2016/5/11/chartex" xmlns:cx6="http://schemas.microsoft.com/office/drawing/2016/5/12/chartex" xmlns:cx7="http://schemas.microsoft.com/office/drawing/2016/5/13/chartex" xmlns:cx8="http://schemas.microsoft.com/office/drawing/2016/5/14/chartex" xmlns:mc="http://schemas.openxmlformats.org/markup-compatibility/2006" xmlns:aink="http://schemas.microsoft.com/office/drawing/2016/ink" xmlns:am3d="http://schemas.microsoft.com/office/drawing/2017/model3d" xmlns:o="urn:schemas-microsoft-com:office:office" xmlns:oel="http://schemas.microsoft.com/office/2019/extlst" xmlns:r="http://schemas.openxmlformats.org/officeDocument/2006/relationships" xmlns:m="http://schemas.openxmlformats.org/officeDocument/2006/math" xmlns:v="urn:schemas-microsoft-com:vml" xmlns:wp14="http://schemas.microsoft.com/office/word/2010/wordprocessingDrawing" xmlns:wp="http://schemas.openxmlformats.org/drawingml/2006/wordprocessingDrawing" xmlns:w10="urn:schemas-microsoft-com:office:word" xmlns:w="http://schemas.openxmlformats.org/wordprocessingml/2006/main" xmlns:w14="http://schemas.microsoft.com/office/word/2010/wordml" xmlns:w15="http://schemas.microsoft.com/office/word/2012/wordml" xmlns:w16cex="http://schemas.microsoft.com/office/word/2018/wordml/cex" xmlns:w16cid="http://schemas.microsoft.com/office/word/2016/wordml/cid" xmlns:w16="http://schemas.microsoft.com/office/word/2018/wordml" xmlns:w16du="http://schemas.microsoft.com/office/word/2023/wordml/word16du" xmlns:w16sdtdh="http://schemas.microsoft.com/office/word/2020/wordml/sdtdatahash" xmlns:w16se="http://schemas.microsoft.com/office/word/2015/wordml/symex" xmlns:wpg="http://schemas.microsoft.com/office/word/2010/wordprocessingGroup" xmlns:wpi="http://schemas.microsoft.com/office/word/2010/wordprocessingInk" xmlns:wne="http://schemas.microsoft.com/office/word/2006/wordml" xmlns:wps="http://schemas.microsoft.com/office/word/2010/wordprocessingShape" mc:Ignorable="w14 w15 w16se w16cid w16 w16cex w16sdtdh wp14">
   <w:p>
     <w:pPr>
       <w:pStyle w:val="Header"/>
@@ -16993,7 +18189,7 @@
 </file>
 
 <file path=word/numbering.xml><?xml version="1.0" encoding="utf-8"?>
-<w:numbering xmlns:wpc="http://schemas.microsoft.com/office/word/2010/wordprocessingCanvas" xmlns:cx="http://schemas.microsoft.com/office/drawing/2014/chartex" xmlns:cx1="http://schemas.microsoft.com/office/drawing/2015/9/8/chartex" xmlns:cx2="http://schemas.microsoft.com/office/drawing/2015/10/21/chartex" xmlns:cx3="http://schemas.microsoft.com/office/drawing/2016/5/9/chartex" xmlns:cx4="http://schemas.microsoft.com/office/drawing/2016/5/10/chartex" xmlns:cx5="http://schemas.microsoft.com/office/drawing/2016/5/11/chartex" xmlns:cx6="http://schemas.microsoft.com/office/drawing/2016/5/12/chartex" xmlns:cx7="http://schemas.microsoft.com/office/drawing/2016/5/13/chartex" xmlns:cx8="http://schemas.microsoft.com/office/drawing/2016/5/14/chartex" xmlns:mc="http://schemas.openxmlformats.org/markup-compatibility/2006" xmlns:aink="http://schemas.microsoft.com/office/drawing/2016/ink" xmlns:am3d="http://schemas.microsoft.com/office/drawing/2017/model3d" xmlns:o="urn:schemas-microsoft-com:office:office" xmlns:oel="http://schemas.microsoft.com/office/2019/extlst" xmlns:r="http://schemas.openxmlformats.org/officeDocument/2006/relationships" xmlns:m="http://schemas.openxmlformats.org/officeDocument/2006/math" xmlns:v="urn:schemas-microsoft-com:vml" xmlns:wp14="http://schemas.microsoft.com/office/word/2010/wordprocessingDrawing" xmlns:wp="http://schemas.openxmlformats.org/drawingml/2006/wordprocessingDrawing" xmlns:w10="urn:schemas-microsoft-com:office:word" xmlns:w="http://schemas.openxmlformats.org/wordprocessingml/2006/main" xmlns:w14="http://schemas.microsoft.com/office/word/2010/wordml" xmlns:w15="http://schemas.microsoft.com/office/word/2012/wordml" xmlns:w16cex="http://schemas.microsoft.com/office/word/2018/wordml/cex" xmlns:w16cid="http://schemas.microsoft.com/office/word/2016/wordml/cid" xmlns:w16="http://schemas.microsoft.com/office/word/2018/wordml" xmlns:w16sdtdh="http://schemas.microsoft.com/office/word/2020/wordml/sdtdatahash" xmlns:w16se="http://schemas.microsoft.com/office/word/2015/wordml/symex" xmlns:wpg="http://schemas.microsoft.com/office/word/2010/wordprocessingGroup" xmlns:wpi="http://schemas.microsoft.com/office/word/2010/wordprocessingInk" xmlns:wne="http://schemas.microsoft.com/office/word/2006/wordml" xmlns:wps="http://schemas.microsoft.com/office/word/2010/wordprocessingShape" mc:Ignorable="w14 w15 w16se w16cid w16 w16cex w16sdtdh wp14">
+<w:numbering xmlns:wpc="http://schemas.microsoft.com/office/word/2010/wordprocessingCanvas" xmlns:cx="http://schemas.microsoft.com/office/drawing/2014/chartex" xmlns:cx1="http://schemas.microsoft.com/office/drawing/2015/9/8/chartex" xmlns:cx2="http://schemas.microsoft.com/office/drawing/2015/10/21/chartex" xmlns:cx3="http://schemas.microsoft.com/office/drawing/2016/5/9/chartex" xmlns:cx4="http://schemas.microsoft.com/office/drawing/2016/5/10/chartex" xmlns:cx5="http://schemas.microsoft.com/office/drawing/2016/5/11/chartex" xmlns:cx6="http://schemas.microsoft.com/office/drawing/2016/5/12/chartex" xmlns:cx7="http://schemas.microsoft.com/office/drawing/2016/5/13/chartex" xmlns:cx8="http://schemas.microsoft.com/office/drawing/2016/5/14/chartex" xmlns:mc="http://schemas.openxmlformats.org/markup-compatibility/2006" xmlns:aink="http://schemas.microsoft.com/office/drawing/2016/ink" xmlns:am3d="http://schemas.microsoft.com/office/drawing/2017/model3d" xmlns:o="urn:schemas-microsoft-com:office:office" xmlns:oel="http://schemas.microsoft.com/office/2019/extlst" xmlns:r="http://schemas.openxmlformats.org/officeDocument/2006/relationships" xmlns:m="http://schemas.openxmlformats.org/officeDocument/2006/math" xmlns:v="urn:schemas-microsoft-com:vml" xmlns:wp14="http://schemas.microsoft.com/office/word/2010/wordprocessingDrawing" xmlns:wp="http://schemas.openxmlformats.org/drawingml/2006/wordprocessingDrawing" xmlns:w10="urn:schemas-microsoft-com:office:word" xmlns:w="http://schemas.openxmlformats.org/wordprocessingml/2006/main" xmlns:w14="http://schemas.microsoft.com/office/word/2010/wordml" xmlns:w15="http://schemas.microsoft.com/office/word/2012/wordml" xmlns:w16cex="http://schemas.microsoft.com/office/word/2018/wordml/cex" xmlns:w16cid="http://schemas.microsoft.com/office/word/2016/wordml/cid" xmlns:w16="http://schemas.microsoft.com/office/word/2018/wordml" xmlns:w16du="http://schemas.microsoft.com/office/word/2023/wordml/word16du" xmlns:w16sdtdh="http://schemas.microsoft.com/office/word/2020/wordml/sdtdatahash" xmlns:w16se="http://schemas.microsoft.com/office/word/2015/wordml/symex" xmlns:wpg="http://schemas.microsoft.com/office/word/2010/wordprocessingGroup" xmlns:wpi="http://schemas.microsoft.com/office/word/2010/wordprocessingInk" xmlns:wne="http://schemas.microsoft.com/office/word/2006/wordml" xmlns:wps="http://schemas.microsoft.com/office/word/2010/wordprocessingShape" mc:Ignorable="w14 w15 w16se w16cid w16 w16cex w16sdtdh wp14">
   <w:abstractNum w:abstractNumId="0" w15:restartNumberingAfterBreak="0">
     <w:nsid w:val="03CC6A32"/>
     <w:multiLevelType w:val="hybridMultilevel"/>
@@ -17538,6 +18734,97 @@
     </w:lvl>
   </w:abstractNum>
   <w:abstractNum w:abstractNumId="5" w15:restartNumberingAfterBreak="0">
+    <w:nsid w:val="094E1627"/>
+    <w:multiLevelType w:val="hybridMultilevel"/>
+    <w:tmpl w:val="B01832B4"/>
+    <w:lvl w:ilvl="0" w:tplc="AD820008">
+      <w:start w:val="1"/>
+      <w:numFmt w:val="decimal"/>
+      <w:lvlText w:val="%1."/>
+      <w:lvlJc w:val="left"/>
+      <w:pPr>
+        <w:ind w:left="360" w:hanging="360"/>
+      </w:pPr>
+      <w:rPr>
+        <w:rFonts w:hint="default"/>
+        <w:b w:val="0"/>
+        <w:bCs w:val="0"/>
+      </w:rPr>
+    </w:lvl>
+    <w:lvl w:ilvl="1" w:tplc="08090019" w:tentative="1">
+      <w:start w:val="1"/>
+      <w:numFmt w:val="lowerLetter"/>
+      <w:lvlText w:val="%2."/>
+      <w:lvlJc w:val="left"/>
+      <w:pPr>
+        <w:ind w:left="1440" w:hanging="360"/>
+      </w:pPr>
+    </w:lvl>
+    <w:lvl w:ilvl="2" w:tplc="0809001B" w:tentative="1">
+      <w:start w:val="1"/>
+      <w:numFmt w:val="lowerRoman"/>
+      <w:lvlText w:val="%3."/>
+      <w:lvlJc w:val="right"/>
+      <w:pPr>
+        <w:ind w:left="2160" w:hanging="180"/>
+      </w:pPr>
+    </w:lvl>
+    <w:lvl w:ilvl="3" w:tplc="0809000F" w:tentative="1">
+      <w:start w:val="1"/>
+      <w:numFmt w:val="decimal"/>
+      <w:lvlText w:val="%4."/>
+      <w:lvlJc w:val="left"/>
+      <w:pPr>
+        <w:ind w:left="2880" w:hanging="360"/>
+      </w:pPr>
+    </w:lvl>
+    <w:lvl w:ilvl="4" w:tplc="08090019" w:tentative="1">
+      <w:start w:val="1"/>
+      <w:numFmt w:val="lowerLetter"/>
+      <w:lvlText w:val="%5."/>
+      <w:lvlJc w:val="left"/>
+      <w:pPr>
+        <w:ind w:left="3600" w:hanging="360"/>
+      </w:pPr>
+    </w:lvl>
+    <w:lvl w:ilvl="5" w:tplc="0809001B" w:tentative="1">
+      <w:start w:val="1"/>
+      <w:numFmt w:val="lowerRoman"/>
+      <w:lvlText w:val="%6."/>
+      <w:lvlJc w:val="right"/>
+      <w:pPr>
+        <w:ind w:left="4320" w:hanging="180"/>
+      </w:pPr>
+    </w:lvl>
+    <w:lvl w:ilvl="6" w:tplc="0809000F" w:tentative="1">
+      <w:start w:val="1"/>
+      <w:numFmt w:val="decimal"/>
+      <w:lvlText w:val="%7."/>
+      <w:lvlJc w:val="left"/>
+      <w:pPr>
+        <w:ind w:left="5040" w:hanging="360"/>
+      </w:pPr>
+    </w:lvl>
+    <w:lvl w:ilvl="7" w:tplc="08090019" w:tentative="1">
+      <w:start w:val="1"/>
+      <w:numFmt w:val="lowerLetter"/>
+      <w:lvlText w:val="%8."/>
+      <w:lvlJc w:val="left"/>
+      <w:pPr>
+        <w:ind w:left="5760" w:hanging="360"/>
+      </w:pPr>
+    </w:lvl>
+    <w:lvl w:ilvl="8" w:tplc="0809001B" w:tentative="1">
+      <w:start w:val="1"/>
+      <w:numFmt w:val="lowerRoman"/>
+      <w:lvlText w:val="%9."/>
+      <w:lvlJc w:val="right"/>
+      <w:pPr>
+        <w:ind w:left="6480" w:hanging="180"/>
+      </w:pPr>
+    </w:lvl>
+  </w:abstractNum>
+  <w:abstractNum w:abstractNumId="6" w15:restartNumberingAfterBreak="0">
     <w:nsid w:val="09995C7E"/>
     <w:multiLevelType w:val="hybridMultilevel"/>
     <w:tmpl w:val="1F266B5C"/>
@@ -17676,7 +18963,7 @@
       </w:rPr>
     </w:lvl>
   </w:abstractNum>
-  <w:abstractNum w:abstractNumId="6" w15:restartNumberingAfterBreak="0">
+  <w:abstractNum w:abstractNumId="7" w15:restartNumberingAfterBreak="0">
     <w:nsid w:val="0C3E6B0C"/>
     <w:multiLevelType w:val="hybridMultilevel"/>
     <w:tmpl w:val="E7FA219E"/>
@@ -17789,7 +19076,7 @@
       </w:rPr>
     </w:lvl>
   </w:abstractNum>
-  <w:abstractNum w:abstractNumId="7" w15:restartNumberingAfterBreak="0">
+  <w:abstractNum w:abstractNumId="8" w15:restartNumberingAfterBreak="0">
     <w:nsid w:val="0C4032DA"/>
     <w:multiLevelType w:val="hybridMultilevel"/>
     <w:tmpl w:val="98045682"/>
@@ -17878,7 +19165,7 @@
       </w:pPr>
     </w:lvl>
   </w:abstractNum>
-  <w:abstractNum w:abstractNumId="8" w15:restartNumberingAfterBreak="0">
+  <w:abstractNum w:abstractNumId="9" w15:restartNumberingAfterBreak="0">
     <w:nsid w:val="0DD00A5B"/>
     <w:multiLevelType w:val="hybridMultilevel"/>
     <w:tmpl w:val="FCA85042"/>
@@ -17991,7 +19278,7 @@
       </w:rPr>
     </w:lvl>
   </w:abstractNum>
-  <w:abstractNum w:abstractNumId="9" w15:restartNumberingAfterBreak="0">
+  <w:abstractNum w:abstractNumId="10" w15:restartNumberingAfterBreak="0">
     <w:nsid w:val="0FA026AF"/>
     <w:multiLevelType w:val="hybridMultilevel"/>
     <w:tmpl w:val="7FFE911C"/>
@@ -18104,7 +19391,7 @@
       </w:rPr>
     </w:lvl>
   </w:abstractNum>
-  <w:abstractNum w:abstractNumId="10" w15:restartNumberingAfterBreak="0">
+  <w:abstractNum w:abstractNumId="11" w15:restartNumberingAfterBreak="0">
     <w:nsid w:val="115E00A1"/>
     <w:multiLevelType w:val="hybridMultilevel"/>
     <w:tmpl w:val="D2BCFF68"/>
@@ -18190,7 +19477,7 @@
       </w:pPr>
     </w:lvl>
   </w:abstractNum>
-  <w:abstractNum w:abstractNumId="11" w15:restartNumberingAfterBreak="0">
+  <w:abstractNum w:abstractNumId="12" w15:restartNumberingAfterBreak="0">
     <w:nsid w:val="139616F5"/>
     <w:multiLevelType w:val="hybridMultilevel"/>
     <w:tmpl w:val="8F94C452"/>
@@ -18303,7 +19590,7 @@
       </w:rPr>
     </w:lvl>
   </w:abstractNum>
-  <w:abstractNum w:abstractNumId="12" w15:restartNumberingAfterBreak="0">
+  <w:abstractNum w:abstractNumId="13" w15:restartNumberingAfterBreak="0">
     <w:nsid w:val="13A00DEC"/>
     <w:multiLevelType w:val="hybridMultilevel"/>
     <w:tmpl w:val="A9E40BD8"/>
@@ -18390,7 +19677,7 @@
       </w:pPr>
     </w:lvl>
   </w:abstractNum>
-  <w:abstractNum w:abstractNumId="13" w15:restartNumberingAfterBreak="0">
+  <w:abstractNum w:abstractNumId="14" w15:restartNumberingAfterBreak="0">
     <w:nsid w:val="15F57B73"/>
     <w:multiLevelType w:val="hybridMultilevel"/>
     <w:tmpl w:val="4E8CB466"/>
@@ -18479,7 +19766,7 @@
       </w:pPr>
     </w:lvl>
   </w:abstractNum>
-  <w:abstractNum w:abstractNumId="14" w15:restartNumberingAfterBreak="0">
+  <w:abstractNum w:abstractNumId="15" w15:restartNumberingAfterBreak="0">
     <w:nsid w:val="1A5C7A26"/>
     <w:multiLevelType w:val="hybridMultilevel"/>
     <w:tmpl w:val="9710C41E"/>
@@ -18565,7 +19852,7 @@
       </w:pPr>
     </w:lvl>
   </w:abstractNum>
-  <w:abstractNum w:abstractNumId="15" w15:restartNumberingAfterBreak="0">
+  <w:abstractNum w:abstractNumId="16" w15:restartNumberingAfterBreak="0">
     <w:nsid w:val="1AC11B00"/>
     <w:multiLevelType w:val="hybridMultilevel"/>
     <w:tmpl w:val="80187CB0"/>
@@ -18678,7 +19965,96 @@
       </w:rPr>
     </w:lvl>
   </w:abstractNum>
-  <w:abstractNum w:abstractNumId="16" w15:restartNumberingAfterBreak="0">
+  <w:abstractNum w:abstractNumId="17" w15:restartNumberingAfterBreak="0">
+    <w:nsid w:val="1BB407BA"/>
+    <w:multiLevelType w:val="hybridMultilevel"/>
+    <w:tmpl w:val="3E98BDD2"/>
+    <w:lvl w:ilvl="0" w:tplc="0402000F">
+      <w:start w:val="1"/>
+      <w:numFmt w:val="decimal"/>
+      <w:lvlText w:val="%1."/>
+      <w:lvlJc w:val="left"/>
+      <w:pPr>
+        <w:ind w:left="720" w:hanging="360"/>
+      </w:pPr>
+    </w:lvl>
+    <w:lvl w:ilvl="1" w:tplc="04020019">
+      <w:start w:val="1"/>
+      <w:numFmt w:val="lowerLetter"/>
+      <w:lvlText w:val="%2."/>
+      <w:lvlJc w:val="left"/>
+      <w:pPr>
+        <w:ind w:left="1440" w:hanging="360"/>
+      </w:pPr>
+    </w:lvl>
+    <w:lvl w:ilvl="2" w:tplc="0402001B">
+      <w:start w:val="1"/>
+      <w:numFmt w:val="lowerRoman"/>
+      <w:lvlText w:val="%3."/>
+      <w:lvlJc w:val="right"/>
+      <w:pPr>
+        <w:ind w:left="2160" w:hanging="180"/>
+      </w:pPr>
+    </w:lvl>
+    <w:lvl w:ilvl="3" w:tplc="61FA1AEE">
+      <w:start w:val="1"/>
+      <w:numFmt w:val="decimal"/>
+      <w:lvlText w:val="%4."/>
+      <w:lvlJc w:val="left"/>
+      <w:pPr>
+        <w:ind w:left="284" w:hanging="284"/>
+      </w:pPr>
+      <w:rPr>
+        <w:rFonts w:hint="default"/>
+      </w:rPr>
+    </w:lvl>
+    <w:lvl w:ilvl="4" w:tplc="04020019">
+      <w:start w:val="1"/>
+      <w:numFmt w:val="lowerLetter"/>
+      <w:lvlText w:val="%5."/>
+      <w:lvlJc w:val="left"/>
+      <w:pPr>
+        <w:ind w:left="3600" w:hanging="360"/>
+      </w:pPr>
+    </w:lvl>
+    <w:lvl w:ilvl="5" w:tplc="0402001B">
+      <w:start w:val="1"/>
+      <w:numFmt w:val="lowerRoman"/>
+      <w:lvlText w:val="%6."/>
+      <w:lvlJc w:val="right"/>
+      <w:pPr>
+        <w:ind w:left="4320" w:hanging="180"/>
+      </w:pPr>
+    </w:lvl>
+    <w:lvl w:ilvl="6" w:tplc="0402000F">
+      <w:start w:val="1"/>
+      <w:numFmt w:val="decimal"/>
+      <w:lvlText w:val="%7."/>
+      <w:lvlJc w:val="left"/>
+      <w:pPr>
+        <w:ind w:left="5040" w:hanging="360"/>
+      </w:pPr>
+    </w:lvl>
+    <w:lvl w:ilvl="7" w:tplc="04020019">
+      <w:start w:val="1"/>
+      <w:numFmt w:val="lowerLetter"/>
+      <w:lvlText w:val="%8."/>
+      <w:lvlJc w:val="left"/>
+      <w:pPr>
+        <w:ind w:left="5760" w:hanging="360"/>
+      </w:pPr>
+    </w:lvl>
+    <w:lvl w:ilvl="8" w:tplc="0402001B">
+      <w:start w:val="1"/>
+      <w:numFmt w:val="lowerRoman"/>
+      <w:lvlText w:val="%9."/>
+      <w:lvlJc w:val="right"/>
+      <w:pPr>
+        <w:ind w:left="6480" w:hanging="180"/>
+      </w:pPr>
+    </w:lvl>
+  </w:abstractNum>
+  <w:abstractNum w:abstractNumId="18" w15:restartNumberingAfterBreak="0">
     <w:nsid w:val="1D754F7E"/>
     <w:multiLevelType w:val="hybridMultilevel"/>
     <w:tmpl w:val="D67CE9FE"/>
@@ -18791,7 +20167,7 @@
       </w:rPr>
     </w:lvl>
   </w:abstractNum>
-  <w:abstractNum w:abstractNumId="17" w15:restartNumberingAfterBreak="0">
+  <w:abstractNum w:abstractNumId="19" w15:restartNumberingAfterBreak="0">
     <w:nsid w:val="24B90898"/>
     <w:multiLevelType w:val="hybridMultilevel"/>
     <w:tmpl w:val="E39A1138"/>
@@ -18904,7 +20280,7 @@
       </w:rPr>
     </w:lvl>
   </w:abstractNum>
-  <w:abstractNum w:abstractNumId="18" w15:restartNumberingAfterBreak="0">
+  <w:abstractNum w:abstractNumId="20" w15:restartNumberingAfterBreak="0">
     <w:nsid w:val="24C834DC"/>
     <w:multiLevelType w:val="hybridMultilevel"/>
     <w:tmpl w:val="2B247850"/>
@@ -19017,7 +20393,7 @@
       </w:rPr>
     </w:lvl>
   </w:abstractNum>
-  <w:abstractNum w:abstractNumId="19" w15:restartNumberingAfterBreak="0">
+  <w:abstractNum w:abstractNumId="21" w15:restartNumberingAfterBreak="0">
     <w:nsid w:val="25D807DE"/>
     <w:multiLevelType w:val="hybridMultilevel"/>
     <w:tmpl w:val="20001214"/>
@@ -19130,7 +20506,7 @@
       </w:rPr>
     </w:lvl>
   </w:abstractNum>
-  <w:abstractNum w:abstractNumId="20" w15:restartNumberingAfterBreak="0">
+  <w:abstractNum w:abstractNumId="22" w15:restartNumberingAfterBreak="0">
     <w:nsid w:val="26803798"/>
     <w:multiLevelType w:val="hybridMultilevel"/>
     <w:tmpl w:val="153E29E6"/>
@@ -19243,7 +20619,7 @@
       </w:rPr>
     </w:lvl>
   </w:abstractNum>
-  <w:abstractNum w:abstractNumId="21" w15:restartNumberingAfterBreak="0">
+  <w:abstractNum w:abstractNumId="23" w15:restartNumberingAfterBreak="0">
     <w:nsid w:val="2A497028"/>
     <w:multiLevelType w:val="hybridMultilevel"/>
     <w:tmpl w:val="E4A888FE"/>
@@ -19335,7 +20711,7 @@
       </w:pPr>
     </w:lvl>
   </w:abstractNum>
-  <w:abstractNum w:abstractNumId="22" w15:restartNumberingAfterBreak="0">
+  <w:abstractNum w:abstractNumId="24" w15:restartNumberingAfterBreak="0">
     <w:nsid w:val="2C987C01"/>
     <w:multiLevelType w:val="hybridMultilevel"/>
     <w:tmpl w:val="FA8C70E8"/>
@@ -19448,7 +20824,7 @@
       </w:rPr>
     </w:lvl>
   </w:abstractNum>
-  <w:abstractNum w:abstractNumId="23" w15:restartNumberingAfterBreak="0">
+  <w:abstractNum w:abstractNumId="25" w15:restartNumberingAfterBreak="0">
     <w:nsid w:val="2FDF3CA3"/>
     <w:multiLevelType w:val="hybridMultilevel"/>
     <w:tmpl w:val="B476BF84"/>
@@ -19537,7 +20913,7 @@
       </w:pPr>
     </w:lvl>
   </w:abstractNum>
-  <w:abstractNum w:abstractNumId="24" w15:restartNumberingAfterBreak="0">
+  <w:abstractNum w:abstractNumId="26" w15:restartNumberingAfterBreak="0">
     <w:nsid w:val="329A6FF3"/>
     <w:multiLevelType w:val="hybridMultilevel"/>
     <w:tmpl w:val="356AAA60"/>
@@ -19651,7 +21027,7 @@
       </w:rPr>
     </w:lvl>
   </w:abstractNum>
-  <w:abstractNum w:abstractNumId="25" w15:restartNumberingAfterBreak="0">
+  <w:abstractNum w:abstractNumId="27" w15:restartNumberingAfterBreak="0">
     <w:nsid w:val="34DD3776"/>
     <w:multiLevelType w:val="hybridMultilevel"/>
     <w:tmpl w:val="C6288FE2"/>
@@ -19737,7 +21113,7 @@
       </w:pPr>
     </w:lvl>
   </w:abstractNum>
-  <w:abstractNum w:abstractNumId="26" w15:restartNumberingAfterBreak="0">
+  <w:abstractNum w:abstractNumId="28" w15:restartNumberingAfterBreak="0">
     <w:nsid w:val="37CB3394"/>
     <w:multiLevelType w:val="hybridMultilevel"/>
     <w:tmpl w:val="C908C22E"/>
@@ -19850,7 +21226,7 @@
       </w:rPr>
     </w:lvl>
   </w:abstractNum>
-  <w:abstractNum w:abstractNumId="27" w15:restartNumberingAfterBreak="0">
+  <w:abstractNum w:abstractNumId="29" w15:restartNumberingAfterBreak="0">
     <w:nsid w:val="37EE6C49"/>
     <w:multiLevelType w:val="hybridMultilevel"/>
     <w:tmpl w:val="0DDE4796"/>
@@ -19936,7 +21312,7 @@
       </w:pPr>
     </w:lvl>
   </w:abstractNum>
-  <w:abstractNum w:abstractNumId="28" w15:restartNumberingAfterBreak="0">
+  <w:abstractNum w:abstractNumId="30" w15:restartNumberingAfterBreak="0">
     <w:nsid w:val="3EE7529B"/>
     <w:multiLevelType w:val="hybridMultilevel"/>
     <w:tmpl w:val="80407648"/>
@@ -20025,7 +21401,7 @@
       </w:pPr>
     </w:lvl>
   </w:abstractNum>
-  <w:abstractNum w:abstractNumId="29" w15:restartNumberingAfterBreak="0">
+  <w:abstractNum w:abstractNumId="31" w15:restartNumberingAfterBreak="0">
     <w:nsid w:val="40757C0D"/>
     <w:multiLevelType w:val="hybridMultilevel"/>
     <w:tmpl w:val="FDB477AC"/>
@@ -20114,7 +21490,7 @@
       </w:pPr>
     </w:lvl>
   </w:abstractNum>
-  <w:abstractNum w:abstractNumId="30" w15:restartNumberingAfterBreak="0">
+  <w:abstractNum w:abstractNumId="32" w15:restartNumberingAfterBreak="0">
     <w:nsid w:val="410B10A8"/>
     <w:multiLevelType w:val="hybridMultilevel"/>
     <w:tmpl w:val="608A2660"/>
@@ -20227,7 +21603,7 @@
       </w:rPr>
     </w:lvl>
   </w:abstractNum>
-  <w:abstractNum w:abstractNumId="31" w15:restartNumberingAfterBreak="0">
+  <w:abstractNum w:abstractNumId="33" w15:restartNumberingAfterBreak="0">
     <w:nsid w:val="425B7250"/>
     <w:multiLevelType w:val="hybridMultilevel"/>
     <w:tmpl w:val="E64C9152"/>
@@ -20340,7 +21716,7 @@
       </w:rPr>
     </w:lvl>
   </w:abstractNum>
-  <w:abstractNum w:abstractNumId="32" w15:restartNumberingAfterBreak="0">
+  <w:abstractNum w:abstractNumId="34" w15:restartNumberingAfterBreak="0">
     <w:nsid w:val="45616DED"/>
     <w:multiLevelType w:val="hybridMultilevel"/>
     <w:tmpl w:val="ADA413E2"/>
@@ -20429,7 +21805,7 @@
       </w:pPr>
     </w:lvl>
   </w:abstractNum>
-  <w:abstractNum w:abstractNumId="33" w15:restartNumberingAfterBreak="0">
+  <w:abstractNum w:abstractNumId="35" w15:restartNumberingAfterBreak="0">
     <w:nsid w:val="47107819"/>
     <w:multiLevelType w:val="hybridMultilevel"/>
     <w:tmpl w:val="D2BCFF68"/>
@@ -20515,7 +21891,7 @@
       </w:pPr>
     </w:lvl>
   </w:abstractNum>
-  <w:abstractNum w:abstractNumId="34" w15:restartNumberingAfterBreak="0">
+  <w:abstractNum w:abstractNumId="36" w15:restartNumberingAfterBreak="0">
     <w:nsid w:val="47927D14"/>
     <w:multiLevelType w:val="hybridMultilevel"/>
     <w:tmpl w:val="665A2BB4"/>
@@ -20628,7 +22004,7 @@
       </w:rPr>
     </w:lvl>
   </w:abstractNum>
-  <w:abstractNum w:abstractNumId="35" w15:restartNumberingAfterBreak="0">
+  <w:abstractNum w:abstractNumId="37" w15:restartNumberingAfterBreak="0">
     <w:nsid w:val="49F15A4A"/>
     <w:multiLevelType w:val="hybridMultilevel"/>
     <w:tmpl w:val="507C2FF0"/>
@@ -20717,7 +22093,7 @@
       </w:pPr>
     </w:lvl>
   </w:abstractNum>
-  <w:abstractNum w:abstractNumId="36" w15:restartNumberingAfterBreak="0">
+  <w:abstractNum w:abstractNumId="38" w15:restartNumberingAfterBreak="0">
     <w:nsid w:val="4EC5212D"/>
     <w:multiLevelType w:val="hybridMultilevel"/>
     <w:tmpl w:val="4C96ACBC"/>
@@ -20803,7 +22179,7 @@
       </w:pPr>
     </w:lvl>
   </w:abstractNum>
-  <w:abstractNum w:abstractNumId="37" w15:restartNumberingAfterBreak="0">
+  <w:abstractNum w:abstractNumId="39" w15:restartNumberingAfterBreak="0">
     <w:nsid w:val="51FE42F7"/>
     <w:multiLevelType w:val="hybridMultilevel"/>
     <w:tmpl w:val="BD2A8458"/>
@@ -20915,7 +22291,7 @@
       </w:rPr>
     </w:lvl>
   </w:abstractNum>
-  <w:abstractNum w:abstractNumId="38" w15:restartNumberingAfterBreak="0">
+  <w:abstractNum w:abstractNumId="40" w15:restartNumberingAfterBreak="0">
     <w:nsid w:val="54174F21"/>
     <w:multiLevelType w:val="hybridMultilevel"/>
     <w:tmpl w:val="DDFE1952"/>
@@ -21028,7 +22404,7 @@
       </w:rPr>
     </w:lvl>
   </w:abstractNum>
-  <w:abstractNum w:abstractNumId="39" w15:restartNumberingAfterBreak="0">
+  <w:abstractNum w:abstractNumId="41" w15:restartNumberingAfterBreak="0">
     <w:nsid w:val="55AC6661"/>
     <w:multiLevelType w:val="hybridMultilevel"/>
     <w:tmpl w:val="0BC83C88"/>
@@ -21141,7 +22517,7 @@
       </w:rPr>
     </w:lvl>
   </w:abstractNum>
-  <w:abstractNum w:abstractNumId="40" w15:restartNumberingAfterBreak="0">
+  <w:abstractNum w:abstractNumId="42" w15:restartNumberingAfterBreak="0">
     <w:nsid w:val="574E0750"/>
     <w:multiLevelType w:val="hybridMultilevel"/>
     <w:tmpl w:val="511E74B8"/>
@@ -21254,7 +22630,7 @@
       </w:rPr>
     </w:lvl>
   </w:abstractNum>
-  <w:abstractNum w:abstractNumId="41" w15:restartNumberingAfterBreak="0">
+  <w:abstractNum w:abstractNumId="43" w15:restartNumberingAfterBreak="0">
     <w:nsid w:val="5874325B"/>
     <w:multiLevelType w:val="hybridMultilevel"/>
     <w:tmpl w:val="62C6A1DE"/>
@@ -21367,7 +22743,7 @@
       </w:rPr>
     </w:lvl>
   </w:abstractNum>
-  <w:abstractNum w:abstractNumId="42" w15:restartNumberingAfterBreak="0">
+  <w:abstractNum w:abstractNumId="44" w15:restartNumberingAfterBreak="0">
     <w:nsid w:val="5C417A45"/>
     <w:multiLevelType w:val="hybridMultilevel"/>
     <w:tmpl w:val="D2BCFF68"/>
@@ -21453,7 +22829,7 @@
       </w:pPr>
     </w:lvl>
   </w:abstractNum>
-  <w:abstractNum w:abstractNumId="43" w15:restartNumberingAfterBreak="0">
+  <w:abstractNum w:abstractNumId="45" w15:restartNumberingAfterBreak="0">
     <w:nsid w:val="5CDD5BE8"/>
     <w:multiLevelType w:val="hybridMultilevel"/>
     <w:tmpl w:val="5BE0FAA6"/>
@@ -21539,7 +22915,7 @@
       </w:pPr>
     </w:lvl>
   </w:abstractNum>
-  <w:abstractNum w:abstractNumId="44" w15:restartNumberingAfterBreak="0">
+  <w:abstractNum w:abstractNumId="46" w15:restartNumberingAfterBreak="0">
     <w:nsid w:val="5F532B57"/>
     <w:multiLevelType w:val="hybridMultilevel"/>
     <w:tmpl w:val="614898FE"/>
@@ -21628,7 +23004,7 @@
       </w:pPr>
     </w:lvl>
   </w:abstractNum>
-  <w:abstractNum w:abstractNumId="45" w15:restartNumberingAfterBreak="0">
+  <w:abstractNum w:abstractNumId="47" w15:restartNumberingAfterBreak="0">
     <w:nsid w:val="605864F3"/>
     <w:multiLevelType w:val="hybridMultilevel"/>
     <w:tmpl w:val="8B408E18"/>
@@ -21718,7 +23094,7 @@
       </w:pPr>
     </w:lvl>
   </w:abstractNum>
-  <w:abstractNum w:abstractNumId="46" w15:restartNumberingAfterBreak="0">
+  <w:abstractNum w:abstractNumId="48" w15:restartNumberingAfterBreak="0">
     <w:nsid w:val="615705E0"/>
     <w:multiLevelType w:val="hybridMultilevel"/>
     <w:tmpl w:val="DB10B1AA"/>
@@ -21831,7 +23207,7 @@
       </w:rPr>
     </w:lvl>
   </w:abstractNum>
-  <w:abstractNum w:abstractNumId="47" w15:restartNumberingAfterBreak="0">
+  <w:abstractNum w:abstractNumId="49" w15:restartNumberingAfterBreak="0">
     <w:nsid w:val="650658E7"/>
     <w:multiLevelType w:val="hybridMultilevel"/>
     <w:tmpl w:val="D3620614"/>
@@ -21944,7 +23320,7 @@
       </w:rPr>
     </w:lvl>
   </w:abstractNum>
-  <w:abstractNum w:abstractNumId="48" w15:restartNumberingAfterBreak="0">
+  <w:abstractNum w:abstractNumId="50" w15:restartNumberingAfterBreak="0">
     <w:nsid w:val="65274A27"/>
     <w:multiLevelType w:val="hybridMultilevel"/>
     <w:tmpl w:val="030431B6"/>
@@ -22057,7 +23433,7 @@
       </w:rPr>
     </w:lvl>
   </w:abstractNum>
-  <w:abstractNum w:abstractNumId="49" w15:restartNumberingAfterBreak="0">
+  <w:abstractNum w:abstractNumId="51" w15:restartNumberingAfterBreak="0">
     <w:nsid w:val="65FB13C8"/>
     <w:multiLevelType w:val="hybridMultilevel"/>
     <w:tmpl w:val="5CE2CED2"/>
@@ -22148,7 +23524,7 @@
       </w:pPr>
     </w:lvl>
   </w:abstractNum>
-  <w:abstractNum w:abstractNumId="50" w15:restartNumberingAfterBreak="0">
+  <w:abstractNum w:abstractNumId="52" w15:restartNumberingAfterBreak="0">
     <w:nsid w:val="67F62554"/>
     <w:multiLevelType w:val="hybridMultilevel"/>
     <w:tmpl w:val="8976FEDE"/>
@@ -22261,7 +23637,7 @@
       </w:rPr>
     </w:lvl>
   </w:abstractNum>
-  <w:abstractNum w:abstractNumId="51" w15:restartNumberingAfterBreak="0">
+  <w:abstractNum w:abstractNumId="53" w15:restartNumberingAfterBreak="0">
     <w:nsid w:val="6AC85108"/>
     <w:multiLevelType w:val="hybridMultilevel"/>
     <w:tmpl w:val="B51ECE6A"/>
@@ -22350,7 +23726,7 @@
       </w:pPr>
     </w:lvl>
   </w:abstractNum>
-  <w:abstractNum w:abstractNumId="52" w15:restartNumberingAfterBreak="0">
+  <w:abstractNum w:abstractNumId="54" w15:restartNumberingAfterBreak="0">
     <w:nsid w:val="6AE7693C"/>
     <w:multiLevelType w:val="hybridMultilevel"/>
     <w:tmpl w:val="D630A344"/>
@@ -22463,7 +23839,7 @@
       </w:rPr>
     </w:lvl>
   </w:abstractNum>
-  <w:abstractNum w:abstractNumId="53" w15:restartNumberingAfterBreak="0">
+  <w:abstractNum w:abstractNumId="55" w15:restartNumberingAfterBreak="0">
     <w:nsid w:val="6C793DA8"/>
     <w:multiLevelType w:val="hybridMultilevel"/>
     <w:tmpl w:val="B7E8DF04"/>
@@ -22555,7 +23931,7 @@
       </w:pPr>
     </w:lvl>
   </w:abstractNum>
-  <w:abstractNum w:abstractNumId="54" w15:restartNumberingAfterBreak="0">
+  <w:abstractNum w:abstractNumId="56" w15:restartNumberingAfterBreak="0">
     <w:nsid w:val="75BA1F50"/>
     <w:multiLevelType w:val="hybridMultilevel"/>
     <w:tmpl w:val="7E805B42"/>
@@ -22668,7 +24044,7 @@
       </w:rPr>
     </w:lvl>
   </w:abstractNum>
-  <w:abstractNum w:abstractNumId="55" w15:restartNumberingAfterBreak="0">
+  <w:abstractNum w:abstractNumId="57" w15:restartNumberingAfterBreak="0">
     <w:nsid w:val="77112309"/>
     <w:multiLevelType w:val="hybridMultilevel"/>
     <w:tmpl w:val="57388DEC"/>
@@ -22781,7 +24157,7 @@
       </w:rPr>
     </w:lvl>
   </w:abstractNum>
-  <w:abstractNum w:abstractNumId="56" w15:restartNumberingAfterBreak="0">
+  <w:abstractNum w:abstractNumId="58" w15:restartNumberingAfterBreak="0">
     <w:nsid w:val="78EE08A8"/>
     <w:multiLevelType w:val="hybridMultilevel"/>
     <w:tmpl w:val="FC8C4FC8"/>
@@ -22895,7 +24271,7 @@
       </w:rPr>
     </w:lvl>
   </w:abstractNum>
-  <w:abstractNum w:abstractNumId="57" w15:restartNumberingAfterBreak="0">
+  <w:abstractNum w:abstractNumId="59" w15:restartNumberingAfterBreak="0">
     <w:nsid w:val="794819AA"/>
     <w:multiLevelType w:val="hybridMultilevel"/>
     <w:tmpl w:val="0206FD0E"/>
@@ -23008,7 +24384,7 @@
       </w:rPr>
     </w:lvl>
   </w:abstractNum>
-  <w:abstractNum w:abstractNumId="58" w15:restartNumberingAfterBreak="0">
+  <w:abstractNum w:abstractNumId="60" w15:restartNumberingAfterBreak="0">
     <w:nsid w:val="7DF45794"/>
     <w:multiLevelType w:val="hybridMultilevel"/>
     <w:tmpl w:val="9F366F62"/>
@@ -23097,7 +24473,7 @@
       </w:pPr>
     </w:lvl>
   </w:abstractNum>
-  <w:abstractNum w:abstractNumId="59" w15:restartNumberingAfterBreak="0">
+  <w:abstractNum w:abstractNumId="61" w15:restartNumberingAfterBreak="0">
     <w:nsid w:val="7E1D67C1"/>
     <w:multiLevelType w:val="hybridMultilevel"/>
     <w:tmpl w:val="3634E0CE"/>
@@ -23211,40 +24587,40 @@
     </w:lvl>
   </w:abstractNum>
   <w:num w:numId="1" w16cid:durableId="1217158802">
-    <w:abstractNumId w:val="12"/>
+    <w:abstractNumId w:val="13"/>
   </w:num>
   <w:num w:numId="2" w16cid:durableId="738141196">
-    <w:abstractNumId w:val="35"/>
+    <w:abstractNumId w:val="37"/>
   </w:num>
   <w:num w:numId="3" w16cid:durableId="1708681325">
-    <w:abstractNumId w:val="59"/>
+    <w:abstractNumId w:val="61"/>
   </w:num>
   <w:num w:numId="4" w16cid:durableId="680281616">
-    <w:abstractNumId w:val="48"/>
+    <w:abstractNumId w:val="50"/>
   </w:num>
   <w:num w:numId="5" w16cid:durableId="1662540521">
-    <w:abstractNumId w:val="8"/>
+    <w:abstractNumId w:val="9"/>
   </w:num>
   <w:num w:numId="6" w16cid:durableId="1226719021">
-    <w:abstractNumId w:val="25"/>
+    <w:abstractNumId w:val="27"/>
   </w:num>
   <w:num w:numId="7" w16cid:durableId="267542271">
-    <w:abstractNumId w:val="43"/>
+    <w:abstractNumId w:val="45"/>
   </w:num>
   <w:num w:numId="8" w16cid:durableId="2050448594">
-    <w:abstractNumId w:val="20"/>
+    <w:abstractNumId w:val="22"/>
   </w:num>
   <w:num w:numId="9" w16cid:durableId="1272130920">
-    <w:abstractNumId w:val="5"/>
+    <w:abstractNumId w:val="6"/>
   </w:num>
   <w:num w:numId="10" w16cid:durableId="1542745672">
-    <w:abstractNumId w:val="30"/>
+    <w:abstractNumId w:val="32"/>
   </w:num>
   <w:num w:numId="11" w16cid:durableId="1793748385">
-    <w:abstractNumId w:val="26"/>
+    <w:abstractNumId w:val="28"/>
   </w:num>
   <w:num w:numId="12" w16cid:durableId="564531674">
-    <w:abstractNumId w:val="50"/>
+    <w:abstractNumId w:val="52"/>
   </w:num>
   <w:num w:numId="13" w16cid:durableId="451561586">
     <w:abstractNumId w:val="4"/>
@@ -23253,61 +24629,61 @@
     <w:abstractNumId w:val="3"/>
   </w:num>
   <w:num w:numId="15" w16cid:durableId="1843742679">
-    <w:abstractNumId w:val="53"/>
+    <w:abstractNumId w:val="55"/>
   </w:num>
   <w:num w:numId="16" w16cid:durableId="562758382">
+    <w:abstractNumId w:val="58"/>
+  </w:num>
+  <w:num w:numId="17" w16cid:durableId="952858822">
+    <w:abstractNumId w:val="34"/>
+  </w:num>
+  <w:num w:numId="18" w16cid:durableId="1983657435">
+    <w:abstractNumId w:val="35"/>
+  </w:num>
+  <w:num w:numId="19" w16cid:durableId="1278637721">
+    <w:abstractNumId w:val="26"/>
+  </w:num>
+  <w:num w:numId="20" w16cid:durableId="1051264966">
+    <w:abstractNumId w:val="7"/>
+  </w:num>
+  <w:num w:numId="21" w16cid:durableId="472301">
+    <w:abstractNumId w:val="30"/>
+  </w:num>
+  <w:num w:numId="22" w16cid:durableId="140270996">
+    <w:abstractNumId w:val="59"/>
+  </w:num>
+  <w:num w:numId="23" w16cid:durableId="1432431678">
+    <w:abstractNumId w:val="33"/>
+  </w:num>
+  <w:num w:numId="24" w16cid:durableId="2003192729">
+    <w:abstractNumId w:val="42"/>
+  </w:num>
+  <w:num w:numId="25" w16cid:durableId="1403599649">
     <w:abstractNumId w:val="56"/>
   </w:num>
-  <w:num w:numId="17" w16cid:durableId="952858822">
-    <w:abstractNumId w:val="32"/>
+  <w:num w:numId="26" w16cid:durableId="461771605">
+    <w:abstractNumId w:val="38"/>
   </w:num>
-  <w:num w:numId="18" w16cid:durableId="1983657435">
-    <w:abstractNumId w:val="33"/>
-  </w:num>
-  <w:num w:numId="19" w16cid:durableId="1278637721">
+  <w:num w:numId="27" w16cid:durableId="1938561803">
     <w:abstractNumId w:val="24"/>
   </w:num>
-  <w:num w:numId="20" w16cid:durableId="1051264966">
-    <w:abstractNumId w:val="6"/>
+  <w:num w:numId="28" w16cid:durableId="963462228">
+    <w:abstractNumId w:val="20"/>
   </w:num>
-  <w:num w:numId="21" w16cid:durableId="472301">
-    <w:abstractNumId w:val="28"/>
+  <w:num w:numId="29" w16cid:durableId="65804830">
+    <w:abstractNumId w:val="43"/>
   </w:num>
-  <w:num w:numId="22" w16cid:durableId="140270996">
+  <w:num w:numId="30" w16cid:durableId="1307586670">
+    <w:abstractNumId w:val="12"/>
+  </w:num>
+  <w:num w:numId="31" w16cid:durableId="708996478">
+    <w:abstractNumId w:val="36"/>
+  </w:num>
+  <w:num w:numId="32" w16cid:durableId="1701201506">
     <w:abstractNumId w:val="57"/>
   </w:num>
-  <w:num w:numId="23" w16cid:durableId="1432431678">
-    <w:abstractNumId w:val="31"/>
-  </w:num>
-  <w:num w:numId="24" w16cid:durableId="2003192729">
-    <w:abstractNumId w:val="40"/>
-  </w:num>
-  <w:num w:numId="25" w16cid:durableId="1403599649">
-    <w:abstractNumId w:val="54"/>
-  </w:num>
-  <w:num w:numId="26" w16cid:durableId="461771605">
-    <w:abstractNumId w:val="36"/>
-  </w:num>
-  <w:num w:numId="27" w16cid:durableId="1938561803">
-    <w:abstractNumId w:val="22"/>
-  </w:num>
-  <w:num w:numId="28" w16cid:durableId="963462228">
-    <w:abstractNumId w:val="18"/>
-  </w:num>
-  <w:num w:numId="29" w16cid:durableId="65804830">
-    <w:abstractNumId w:val="41"/>
-  </w:num>
-  <w:num w:numId="30" w16cid:durableId="1307586670">
-    <w:abstractNumId w:val="11"/>
-  </w:num>
-  <w:num w:numId="31" w16cid:durableId="708996478">
-    <w:abstractNumId w:val="34"/>
-  </w:num>
-  <w:num w:numId="32" w16cid:durableId="1701201506">
-    <w:abstractNumId w:val="55"/>
-  </w:num>
   <w:num w:numId="33" w16cid:durableId="1521893499">
-    <w:abstractNumId w:val="19"/>
+    <w:abstractNumId w:val="21"/>
   </w:num>
   <w:num w:numId="34" w16cid:durableId="551037091">
     <w:abstractNumId w:val="2"/>
@@ -23316,79 +24692,85 @@
     <w:abstractNumId w:val="0"/>
   </w:num>
   <w:num w:numId="36" w16cid:durableId="1279949264">
+    <w:abstractNumId w:val="48"/>
+  </w:num>
+  <w:num w:numId="37" w16cid:durableId="777992128">
+    <w:abstractNumId w:val="47"/>
+  </w:num>
+  <w:num w:numId="38" w16cid:durableId="1636443699">
+    <w:abstractNumId w:val="49"/>
+  </w:num>
+  <w:num w:numId="39" w16cid:durableId="1434550184">
+    <w:abstractNumId w:val="18"/>
+  </w:num>
+  <w:num w:numId="40" w16cid:durableId="1855919792">
+    <w:abstractNumId w:val="16"/>
+  </w:num>
+  <w:num w:numId="41" w16cid:durableId="668948490">
+    <w:abstractNumId w:val="40"/>
+  </w:num>
+  <w:num w:numId="42" w16cid:durableId="785778808">
+    <w:abstractNumId w:val="19"/>
+  </w:num>
+  <w:num w:numId="43" w16cid:durableId="1933319786">
+    <w:abstractNumId w:val="29"/>
+  </w:num>
+  <w:num w:numId="44" w16cid:durableId="673654695">
+    <w:abstractNumId w:val="25"/>
+  </w:num>
+  <w:num w:numId="45" w16cid:durableId="553739844">
+    <w:abstractNumId w:val="14"/>
+  </w:num>
+  <w:num w:numId="46" w16cid:durableId="1623926462">
+    <w:abstractNumId w:val="23"/>
+  </w:num>
+  <w:num w:numId="47" w16cid:durableId="1970626928">
+    <w:abstractNumId w:val="10"/>
+  </w:num>
+  <w:num w:numId="48" w16cid:durableId="827284089">
+    <w:abstractNumId w:val="41"/>
+  </w:num>
+  <w:num w:numId="49" w16cid:durableId="2065106713">
+    <w:abstractNumId w:val="39"/>
+  </w:num>
+  <w:num w:numId="50" w16cid:durableId="1557743437">
+    <w:abstractNumId w:val="15"/>
+  </w:num>
+  <w:num w:numId="51" w16cid:durableId="1140000875">
+    <w:abstractNumId w:val="8"/>
+  </w:num>
+  <w:num w:numId="52" w16cid:durableId="711004059">
+    <w:abstractNumId w:val="54"/>
+  </w:num>
+  <w:num w:numId="53" w16cid:durableId="770514271">
+    <w:abstractNumId w:val="31"/>
+  </w:num>
+  <w:num w:numId="54" w16cid:durableId="939263440">
     <w:abstractNumId w:val="46"/>
   </w:num>
-  <w:num w:numId="37" w16cid:durableId="777992128">
-    <w:abstractNumId w:val="45"/>
-  </w:num>
-  <w:num w:numId="38" w16cid:durableId="1636443699">
-    <w:abstractNumId w:val="47"/>
-  </w:num>
-  <w:num w:numId="39" w16cid:durableId="1434550184">
-    <w:abstractNumId w:val="16"/>
-  </w:num>
-  <w:num w:numId="40" w16cid:durableId="1855919792">
-    <w:abstractNumId w:val="15"/>
-  </w:num>
-  <w:num w:numId="41" w16cid:durableId="668948490">
-    <w:abstractNumId w:val="38"/>
-  </w:num>
-  <w:num w:numId="42" w16cid:durableId="785778808">
-    <w:abstractNumId w:val="17"/>
-  </w:num>
-  <w:num w:numId="43" w16cid:durableId="1933319786">
-    <w:abstractNumId w:val="27"/>
-  </w:num>
-  <w:num w:numId="44" w16cid:durableId="673654695">
-    <w:abstractNumId w:val="23"/>
-  </w:num>
-  <w:num w:numId="45" w16cid:durableId="553739844">
-    <w:abstractNumId w:val="13"/>
-  </w:num>
-  <w:num w:numId="46" w16cid:durableId="1623926462">
-    <w:abstractNumId w:val="21"/>
-  </w:num>
-  <w:num w:numId="47" w16cid:durableId="1970626928">
-    <w:abstractNumId w:val="9"/>
-  </w:num>
-  <w:num w:numId="48" w16cid:durableId="827284089">
-    <w:abstractNumId w:val="39"/>
-  </w:num>
-  <w:num w:numId="49" w16cid:durableId="2065106713">
-    <w:abstractNumId w:val="37"/>
-  </w:num>
-  <w:num w:numId="50" w16cid:durableId="1557743437">
-    <w:abstractNumId w:val="14"/>
-  </w:num>
-  <w:num w:numId="51" w16cid:durableId="1140000875">
-    <w:abstractNumId w:val="7"/>
-  </w:num>
-  <w:num w:numId="52" w16cid:durableId="711004059">
-    <w:abstractNumId w:val="52"/>
-  </w:num>
-  <w:num w:numId="53" w16cid:durableId="770514271">
-    <w:abstractNumId w:val="29"/>
-  </w:num>
-  <w:num w:numId="54" w16cid:durableId="939263440">
+  <w:num w:numId="55" w16cid:durableId="2063015498">
     <w:abstractNumId w:val="44"/>
   </w:num>
-  <w:num w:numId="55" w16cid:durableId="2063015498">
-    <w:abstractNumId w:val="42"/>
-  </w:num>
   <w:num w:numId="56" w16cid:durableId="1201013502">
-    <w:abstractNumId w:val="10"/>
+    <w:abstractNumId w:val="11"/>
   </w:num>
   <w:num w:numId="57" w16cid:durableId="1567691501">
     <w:abstractNumId w:val="1"/>
   </w:num>
   <w:num w:numId="58" w16cid:durableId="1732460326">
+    <w:abstractNumId w:val="53"/>
+  </w:num>
+  <w:num w:numId="59" w16cid:durableId="995109296">
     <w:abstractNumId w:val="51"/>
   </w:num>
-  <w:num w:numId="59" w16cid:durableId="995109296">
-    <w:abstractNumId w:val="49"/>
+  <w:num w:numId="60" w16cid:durableId="539321058">
+    <w:abstractNumId w:val="60"/>
   </w:num>
-  <w:num w:numId="60" w16cid:durableId="539321058">
-    <w:abstractNumId w:val="58"/>
+  <w:num w:numId="61" w16cid:durableId="36009690">
+    <w:abstractNumId w:val="5"/>
+  </w:num>
+  <w:num w:numId="62" w16cid:durableId="1573932101">
+    <w:abstractNumId w:val="17"/>
   </w:num>
   <w:numIdMacAtCleanup w:val="51"/>
 </w:numbering>
